--- a/doc/word/reportTemplat_docx(formeleditor)e.docx
+++ b/doc/word/reportTemplat_docx(formeleditor)e.docx
@@ -1,6 +1,6 @@
 
 <file path=word/document.xml><?xml version="1.0" encoding="utf-8"?>
-<w:document xmlns:wpc="http://schemas.microsoft.com/office/word/2010/wordprocessingCanvas" xmlns:mc="http://schemas.openxmlformats.org/markup-compatibility/2006" xmlns:o="urn:schemas-microsoft-com:office:office" xmlns:r="http://schemas.openxmlformats.org/officeDocument/2006/relationships" xmlns:m="http://schemas.openxmlformats.org/officeDocument/2006/math" xmlns:v="urn:schemas-microsoft-com:vml" xmlns:wp14="http://schemas.microsoft.com/office/word/2010/wordprocessingDrawing" xmlns:wp="http://schemas.openxmlformats.org/drawingml/2006/wordprocessingDrawing" xmlns:w10="urn:schemas-microsoft-com:office:word" xmlns:w="http://schemas.openxmlformats.org/wordprocessingml/2006/main" xmlns:w14="http://schemas.microsoft.com/office/word/2010/wordml" xmlns:wpg="http://schemas.microsoft.com/office/word/2010/wordprocessingGroup" xmlns:wpi="http://schemas.microsoft.com/office/word/2010/wordprocessingInk" xmlns:wne="http://schemas.microsoft.com/office/word/2006/wordml" xmlns:wps="http://schemas.microsoft.com/office/word/2010/wordprocessingShape" mc:Ignorable="w14 wp14">
+<w:document xmlns:wpc="http://schemas.microsoft.com/office/word/2010/wordprocessingCanvas" xmlns:mo="http://schemas.microsoft.com/office/mac/office/2008/main" xmlns:mc="http://schemas.openxmlformats.org/markup-compatibility/2006" xmlns:mv="urn:schemas-microsoft-com:mac:vml" xmlns:o="urn:schemas-microsoft-com:office:office" xmlns:r="http://schemas.openxmlformats.org/officeDocument/2006/relationships" xmlns:m="http://schemas.openxmlformats.org/officeDocument/2006/math" xmlns:v="urn:schemas-microsoft-com:vml" xmlns:wp14="http://schemas.microsoft.com/office/word/2010/wordprocessingDrawing" xmlns:wp="http://schemas.openxmlformats.org/drawingml/2006/wordprocessingDrawing" xmlns:w10="urn:schemas-microsoft-com:office:word" xmlns:w="http://schemas.openxmlformats.org/wordprocessingml/2006/main" xmlns:w14="http://schemas.microsoft.com/office/word/2010/wordml" xmlns:wpg="http://schemas.microsoft.com/office/word/2010/wordprocessingGroup" xmlns:wpi="http://schemas.microsoft.com/office/word/2010/wordprocessingInk" xmlns:wne="http://schemas.microsoft.com/office/word/2006/wordml" xmlns:wps="http://schemas.microsoft.com/office/word/2010/wordprocessingShape" mc:Ignorable="w14 wp14">
   <w:body>
     <w:p>
       <w:pPr>
@@ -29,10 +29,10 @@
         <w:rPr>
           <w:rFonts w:ascii="Arial" w:hAnsi="Arial"/>
           <w:noProof/>
-          <w:lang w:val="de-CH" w:eastAsia="de-CH"/>
+          <w:lang w:val="en-US"/>
         </w:rPr>
         <w:drawing>
-          <wp:inline distT="0" distB="0" distL="0" distR="0">
+          <wp:inline distT="0" distB="0" distL="0" distR="0" wp14:anchorId="0BA4DDDD" wp14:editId="4EE02819">
             <wp:extent cx="1971675" cy="495300"/>
             <wp:effectExtent l="0" t="0" r="9525" b="0"/>
             <wp:docPr id="1" name="Bild 1" descr="ETHlogo"/>
@@ -213,10 +213,10 @@
           <w:insideH w:val="single" w:sz="4" w:space="0" w:color="auto"/>
           <w:insideV w:val="single" w:sz="4" w:space="0" w:color="auto"/>
         </w:tblBorders>
-        <w:tblLook w:val="00BF" w:firstRow="1" w:lastRow="0" w:firstColumn="1" w:lastColumn="0" w:noHBand="0" w:noVBand="0"/>
+        <w:tblLook w:val="00A0" w:firstRow="1" w:lastRow="0" w:firstColumn="1" w:lastColumn="0" w:noHBand="0" w:noVBand="0"/>
       </w:tblPr>
       <w:tblGrid>
-        <w:gridCol w:w="3631"/>
+        <w:gridCol w:w="6913"/>
       </w:tblGrid>
       <w:tr>
         <w:trPr>
@@ -228,38 +228,17 @@
           </w:tcPr>
           <w:p>
             <w:pPr>
-              <w:jc w:val="center"/>
               <w:rPr>
                 <w:rFonts w:ascii="Arial" w:hAnsi="Arial"/>
                 <w:sz w:val="48"/>
-                <w:lang w:bidi="ar-SA"/>
               </w:rPr>
             </w:pPr>
             <w:r>
               <w:rPr>
                 <w:rFonts w:ascii="Arial" w:hAnsi="Arial"/>
                 <w:sz w:val="48"/>
-                <w:lang w:bidi="ar-SA"/>
               </w:rPr>
-              <w:t>Insert Title Here</w:t>
-            </w:r>
-          </w:p>
-          <w:p>
-            <w:pPr>
-              <w:jc w:val="center"/>
-              <w:rPr>
-                <w:rFonts w:ascii="Arial" w:hAnsi="Arial"/>
-                <w:sz w:val="48"/>
-                <w:lang w:bidi="ar-SA"/>
-              </w:rPr>
-            </w:pPr>
-            <w:r>
-              <w:rPr>
-                <w:rFonts w:ascii="Arial" w:hAnsi="Arial"/>
-                <w:sz w:val="48"/>
-                <w:lang w:bidi="ar-SA"/>
-              </w:rPr>
-              <w:t>…</w:t>
+              <w:t>Predator-Prey Swarming Model</w:t>
             </w:r>
           </w:p>
         </w:tc>
@@ -793,7 +772,7 @@
     <w:tbl>
       <w:tblPr>
         <w:tblW w:w="0" w:type="auto"/>
-        <w:tblLook w:val="00BF" w:firstRow="1" w:lastRow="0" w:firstColumn="1" w:lastColumn="0" w:noHBand="0" w:noVBand="0"/>
+        <w:tblLook w:val="00A0" w:firstRow="1" w:lastRow="0" w:firstColumn="1" w:lastColumn="0" w:noHBand="0" w:noVBand="0"/>
       </w:tblPr>
       <w:tblGrid>
         <w:gridCol w:w="4428"/>
@@ -809,13 +788,11 @@
               <w:jc w:val="center"/>
               <w:rPr>
                 <w:rFonts w:ascii="Arial" w:hAnsi="Arial"/>
-                <w:lang w:bidi="ar-SA"/>
               </w:rPr>
             </w:pPr>
             <w:r>
               <w:rPr>
                 <w:rFonts w:ascii="Arial" w:hAnsi="Arial"/>
-                <w:lang w:bidi="ar-SA"/>
               </w:rPr>
               <w:t>Name 1</w:t>
             </w:r>
@@ -830,13 +807,11 @@
               <w:jc w:val="center"/>
               <w:rPr>
                 <w:rFonts w:ascii="Arial" w:hAnsi="Arial"/>
-                <w:lang w:bidi="ar-SA"/>
               </w:rPr>
             </w:pPr>
             <w:r>
               <w:rPr>
                 <w:rFonts w:ascii="Arial" w:hAnsi="Arial"/>
-                <w:lang w:bidi="ar-SA"/>
               </w:rPr>
               <w:t>Name 2</w:t>
             </w:r>
@@ -880,7 +855,7 @@
     </w:p>
     <w:p>
       <w:pPr>
-        <w:pStyle w:val="berschrift1"/>
+        <w:pStyle w:val="Heading1"/>
       </w:pPr>
       <w:r>
         <w:br w:type="page"/>
@@ -899,7 +874,7 @@
     </w:p>
     <w:p>
       <w:pPr>
-        <w:pStyle w:val="berschrift1"/>
+        <w:pStyle w:val="Heading1"/>
         <w:spacing w:before="0" w:after="0"/>
       </w:pPr>
       <w:r>
@@ -945,7 +920,61 @@
         <w:rPr>
           <w:rFonts w:ascii="Arial" w:hAnsi="Arial" w:cs="Helvetica"/>
         </w:rPr>
-        <w:t>This paper examines the predator-prey swarming model published by Vladimir Zhdakin and J. C. Sprott in 2010. Firstly the model is explained and all of its variations are mentioned. Then the results that got published in the paper mentioned above are compared to the new created results to check if the new implementation fits the one made by V. Zhdakin and J. C. Sprott.</w:t>
+        <w:t>In this paper we examine</w:t>
+      </w:r>
+      <w:r>
+        <w:rPr>
+          <w:rFonts w:ascii="Arial" w:hAnsi="Arial" w:cs="Helvetica"/>
+        </w:rPr>
+        <w:t xml:space="preserve"> the predator-prey swarming model published by Vladimir Zhdakin an</w:t>
+      </w:r>
+      <w:r>
+        <w:rPr>
+          <w:rFonts w:ascii="Arial" w:hAnsi="Arial" w:cs="Helvetica"/>
+        </w:rPr>
+        <w:t xml:space="preserve">d J. C. Sprott in 2010. Firstly, we explain </w:t>
+      </w:r>
+      <w:r>
+        <w:rPr>
+          <w:rFonts w:ascii="Arial" w:hAnsi="Arial" w:cs="Helvetica"/>
+        </w:rPr>
+        <w:t xml:space="preserve">the </w:t>
+      </w:r>
+      <w:r>
+        <w:rPr>
+          <w:rFonts w:ascii="Arial" w:hAnsi="Arial" w:cs="Helvetica"/>
+        </w:rPr>
+        <w:t xml:space="preserve">model </w:t>
+      </w:r>
+      <w:r>
+        <w:rPr>
+          <w:rFonts w:ascii="Arial" w:hAnsi="Arial" w:cs="Helvetica"/>
+        </w:rPr>
+        <w:t xml:space="preserve">and </w:t>
+      </w:r>
+      <w:r>
+        <w:rPr>
+          <w:rFonts w:ascii="Arial" w:hAnsi="Arial" w:cs="Helvetica"/>
+        </w:rPr>
+        <w:t xml:space="preserve">mention </w:t>
+      </w:r>
+      <w:r>
+        <w:rPr>
+          <w:rFonts w:ascii="Arial" w:hAnsi="Arial" w:cs="Helvetica"/>
+        </w:rPr>
+        <w:t xml:space="preserve">all of its variations. Then </w:t>
+      </w:r>
+      <w:r>
+        <w:rPr>
+          <w:rFonts w:ascii="Arial" w:hAnsi="Arial" w:cs="Helvetica"/>
+        </w:rPr>
+        <w:t xml:space="preserve">we compare </w:t>
+      </w:r>
+      <w:r>
+        <w:rPr>
+          <w:rFonts w:ascii="Arial" w:hAnsi="Arial" w:cs="Helvetica"/>
+        </w:rPr>
+        <w:t>the results that got published in the paper mentioned above to the new created results to check if the new implementation fits the one made by V. Zhdakin and J. C. Sprott.</w:t>
       </w:r>
     </w:p>
     <w:p>
@@ -976,7 +1005,43 @@
         <w:rPr>
           <w:rFonts w:ascii="Arial" w:hAnsi="Arial" w:cs="Helvetica"/>
         </w:rPr>
-        <w:t>Next it discusses how each parameter of the model influences the results, how they should be interpreted and there is an explanation of how they are connected.</w:t>
+        <w:t xml:space="preserve">Next </w:t>
+      </w:r>
+      <w:r>
+        <w:rPr>
+          <w:rFonts w:ascii="Arial" w:hAnsi="Arial" w:cs="Helvetica"/>
+        </w:rPr>
+        <w:t>we discuss</w:t>
+      </w:r>
+      <w:r>
+        <w:rPr>
+          <w:rFonts w:ascii="Arial" w:hAnsi="Arial" w:cs="Helvetica"/>
+        </w:rPr>
+        <w:t xml:space="preserve"> how each parameter of the model influences the results, how </w:t>
+      </w:r>
+      <w:r>
+        <w:rPr>
+          <w:rFonts w:ascii="Arial" w:hAnsi="Arial" w:cs="Helvetica"/>
+        </w:rPr>
+        <w:t>the parameters</w:t>
+      </w:r>
+      <w:r>
+        <w:rPr>
+          <w:rFonts w:ascii="Arial" w:hAnsi="Arial" w:cs="Helvetica"/>
+        </w:rPr>
+        <w:t xml:space="preserve"> should be interpreted and there is an explan</w:t>
+      </w:r>
+      <w:r>
+        <w:rPr>
+          <w:rFonts w:ascii="Arial" w:hAnsi="Arial" w:cs="Helvetica"/>
+        </w:rPr>
+        <w:t>ation of how they relate to each other</w:t>
+      </w:r>
+      <w:r>
+        <w:rPr>
+          <w:rFonts w:ascii="Arial" w:hAnsi="Arial" w:cs="Helvetica"/>
+        </w:rPr>
+        <w:t>.</w:t>
       </w:r>
     </w:p>
     <w:p>
@@ -1007,7 +1072,19 @@
         <w:rPr>
           <w:rFonts w:ascii="Arial" w:hAnsi="Arial" w:cs="Helvetica"/>
         </w:rPr>
-        <w:t>Another important point is the question which parameters deliver the most realistic results. It is determined what range the parameters should be chosen to create a simulation as close to the real world as the model allows.</w:t>
+        <w:t>Another important point is the question which parameters deliver the most realistic results</w:t>
+      </w:r>
+      <w:r>
+        <w:rPr>
+          <w:rFonts w:ascii="Arial" w:hAnsi="Arial" w:cs="Helvetica"/>
+        </w:rPr>
+        <w:t>. We determine</w:t>
+      </w:r>
+      <w:r>
+        <w:rPr>
+          <w:rFonts w:ascii="Arial" w:hAnsi="Arial" w:cs="Helvetica"/>
+        </w:rPr>
+        <w:t xml:space="preserve"> what range the parameters should be chosen to create a simulation as close to the real world as the model allows.</w:t>
       </w:r>
     </w:p>
     <w:p>
@@ -1038,19 +1115,31 @@
         <w:rPr>
           <w:rFonts w:ascii="Arial" w:hAnsi="Arial" w:cs="Helvetica"/>
         </w:rPr>
-        <w:t>At last there is discussed which aspects of swarming and hunting behaviours of fishes are fulfilled and which are not.</w:t>
-      </w:r>
-    </w:p>
-    <w:p>
-      <w:pPr>
-        <w:rPr>
-          <w:rFonts w:ascii="Arial" w:hAnsi="Arial"/>
-        </w:rPr>
-      </w:pPr>
-    </w:p>
-    <w:p>
-      <w:pPr>
-        <w:pStyle w:val="berschrift1"/>
+        <w:t xml:space="preserve">At last </w:t>
+      </w:r>
+      <w:r>
+        <w:rPr>
+          <w:rFonts w:ascii="Arial" w:hAnsi="Arial" w:cs="Helvetica"/>
+        </w:rPr>
+        <w:t>we discuss</w:t>
+      </w:r>
+      <w:r>
+        <w:rPr>
+          <w:rFonts w:ascii="Arial" w:hAnsi="Arial" w:cs="Helvetica"/>
+        </w:rPr>
+        <w:t xml:space="preserve"> which aspects of swarming and hunting behaviours of fishes are fulfilled and which are not.</w:t>
+      </w:r>
+    </w:p>
+    <w:p>
+      <w:pPr>
+        <w:rPr>
+          <w:rFonts w:ascii="Arial" w:hAnsi="Arial"/>
+        </w:rPr>
+      </w:pPr>
+    </w:p>
+    <w:p>
+      <w:pPr>
+        <w:pStyle w:val="Heading1"/>
         <w:rPr>
           <w:sz w:val="24"/>
         </w:rPr>
@@ -1058,7 +1147,7 @@
     </w:p>
     <w:p>
       <w:pPr>
-        <w:pStyle w:val="berschrift1"/>
+        <w:pStyle w:val="Heading1"/>
         <w:spacing w:before="0"/>
       </w:pPr>
       <w:r>
@@ -1107,7 +1196,7 @@
     </w:p>
     <w:p>
       <w:pPr>
-        <w:pStyle w:val="berschrift1"/>
+        <w:pStyle w:val="Heading1"/>
       </w:pPr>
       <w:r>
         <w:t>Introduction and Motivations</w:t>
@@ -1142,25 +1231,7 @@
         <w:rPr>
           <w:rFonts w:ascii="Arial" w:hAnsi="Arial"/>
         </w:rPr>
-        <w:t>move</w:t>
-      </w:r>
-      <w:r>
-        <w:rPr>
-          <w:rFonts w:ascii="Arial" w:hAnsi="Arial"/>
-        </w:rPr>
-        <w:t>s as a unit to</w:t>
-      </w:r>
-      <w:r>
-        <w:rPr>
-          <w:rFonts w:ascii="Arial" w:hAnsi="Arial"/>
-        </w:rPr>
-        <w:t xml:space="preserve"> minimize </w:t>
-      </w:r>
-      <w:r>
-        <w:rPr>
-          <w:rFonts w:ascii="Arial" w:hAnsi="Arial"/>
-        </w:rPr>
-        <w:t xml:space="preserve">every </w:t>
+        <w:t xml:space="preserve">moves as a unit to minimize every </w:t>
       </w:r>
       <w:r>
         <w:rPr>
@@ -1172,13 +1243,7 @@
         <w:rPr>
           <w:rFonts w:ascii="Arial" w:hAnsi="Arial"/>
         </w:rPr>
-        <w:t xml:space="preserve"> risk </w:t>
-      </w:r>
-      <w:r>
-        <w:rPr>
-          <w:rFonts w:ascii="Arial" w:hAnsi="Arial"/>
-        </w:rPr>
-        <w:t xml:space="preserve">of getting killed. </w:t>
+        <w:t xml:space="preserve"> risk of getting killed. </w:t>
       </w:r>
       <w:r>
         <w:rPr>
@@ -1214,12 +1279,31 @@
         <w:rPr>
           <w:rFonts w:ascii="Arial" w:hAnsi="Arial"/>
         </w:rPr>
-        <w:t>that tries to reproduce the movement by only using forces between the agents.</w:t>
-      </w:r>
-    </w:p>
-    <w:p>
-      <w:pPr>
-        <w:pStyle w:val="berschrift1"/>
+        <w:t xml:space="preserve">that tries to reproduce the movement by only </w:t>
+      </w:r>
+      <w:r>
+        <w:rPr>
+          <w:rFonts w:ascii="Arial" w:hAnsi="Arial"/>
+        </w:rPr>
+        <w:t xml:space="preserve">using forces between the agents and friction. </w:t>
+      </w:r>
+    </w:p>
+    <w:p>
+      <w:pPr>
+        <w:rPr>
+          <w:rFonts w:ascii="Arial" w:hAnsi="Arial"/>
+        </w:rPr>
+      </w:pPr>
+      <w:r>
+        <w:rPr>
+          <w:rFonts w:ascii="Arial" w:hAnsi="Arial"/>
+        </w:rPr>
+        <w:t>…</w:t>
+      </w:r>
+    </w:p>
+    <w:p>
+      <w:pPr>
+        <w:pStyle w:val="Heading1"/>
       </w:pPr>
       <w:r>
         <w:t>Description of the Model</w:t>
@@ -1235,13 +1319,7 @@
         <w:rPr>
           <w:rFonts w:ascii="Arial" w:hAnsi="Arial" w:cs="Arial"/>
         </w:rPr>
-        <w:t>The model</w:t>
-      </w:r>
-      <w:r>
-        <w:rPr>
-          <w:rFonts w:ascii="Arial" w:hAnsi="Arial" w:cs="Arial"/>
-        </w:rPr>
-        <w:t xml:space="preserve"> consists of two agents, predators and preys. They are both simulated on a two </w:t>
+        <w:t xml:space="preserve">The model consists of two agents, predators and preys. They are both simulated on a two </w:t>
       </w:r>
       <w:r>
         <w:rPr>
@@ -1347,6 +1425,7 @@
         <w:rPr>
           <w:rFonts w:ascii="Arial" w:hAnsi="Arial" w:cs="Arial"/>
         </w:rPr>
+        <w:lastRenderedPageBreak/>
         <w:t>This model will use three different forces between predator pairs</w:t>
       </w:r>
       <w:r>
@@ -1377,14 +1456,7 @@
         <w:rPr>
           <w:rFonts w:ascii="Arial" w:hAnsi="Arial" w:cs="Arial"/>
         </w:rPr>
-        <w:t xml:space="preserve">teraction between predators what will simulate </w:t>
-      </w:r>
-      <w:r>
-        <w:rPr>
-          <w:rFonts w:ascii="Arial" w:hAnsi="Arial" w:cs="Arial"/>
-        </w:rPr>
-        <w:lastRenderedPageBreak/>
-        <w:t>attackers which do not hunt or interact with each other. Second is an attractive force between the predators so they can form a group of predators to chase the swarm. Thirdly this paper will explore a repulsive force between the predators. This could be a model of predators trying to attack a swarm from different sides to confuse them.</w:t>
+        <w:t>teraction between predators what will simulate attackers which do not hunt or interact with each other. Second is an attractive force between the predators so they can form a group of predators to chase the swarm. Thirdly this paper will explore a repulsive force between the predators. This could be a model of predators trying to attack a swarm from different sides to confuse them.</w:t>
       </w:r>
       <w:r>
         <w:rPr>
@@ -1468,25 +1540,7 @@
             <w:rPr>
               <w:rFonts w:ascii="Cambria Math" w:hAnsi="Cambria Math" w:cs="Arial"/>
             </w:rPr>
-            <m:t>f</m:t>
-          </m:r>
-          <m:r>
-            <w:rPr>
-              <w:rFonts w:ascii="Cambria Math" w:hAnsi="Cambria Math" w:cs="Arial"/>
-            </w:rPr>
-            <m:t>ij</m:t>
-          </m:r>
-          <m:r>
-            <w:rPr>
-              <w:rFonts w:ascii="Cambria Math" w:hAnsi="Cambria Math" w:cs="Arial"/>
-            </w:rPr>
-            <m:t>=</m:t>
-          </m:r>
-          <m:r>
-            <w:rPr>
-              <w:rFonts w:ascii="Cambria Math" w:hAnsi="Cambria Math" w:cs="Arial"/>
-            </w:rPr>
-            <m:t>ri</m:t>
+            <m:t>fij=ri</m:t>
           </m:r>
           <m:sSup>
             <m:sSupPr>
@@ -1559,19 +1613,7 @@
             <w:rPr>
               <w:rFonts w:ascii="Cambria Math" w:hAnsi="Cambria Math" w:cs="Arial"/>
             </w:rPr>
-            <m:t>g</m:t>
-          </m:r>
-          <m:r>
-            <w:rPr>
-              <w:rFonts w:ascii="Cambria Math" w:hAnsi="Cambria Math" w:cs="Arial"/>
-            </w:rPr>
-            <m:t>ij</m:t>
-          </m:r>
-          <m:r>
-            <w:rPr>
-              <w:rFonts w:ascii="Cambria Math" w:hAnsi="Cambria Math" w:cs="Arial"/>
-            </w:rPr>
-            <m:t>=ri</m:t>
+            <m:t>gij=ri</m:t>
           </m:r>
           <m:sSup>
             <m:sSupPr>
@@ -1605,13 +1647,7 @@
                     <w:rPr>
                       <w:rFonts w:ascii="Cambria Math" w:hAnsi="Cambria Math" w:cs="Arial"/>
                     </w:rPr>
-                    <m:t>α</m:t>
-                  </m:r>
-                  <m:r>
-                    <w:rPr>
-                      <w:rFonts w:ascii="Cambria Math" w:hAnsi="Cambria Math" w:cs="Arial"/>
-                    </w:rPr>
-                    <m:t>-1</m:t>
+                    <m:t>α-1</m:t>
                   </m:r>
                 </m:e>
               </m:d>
@@ -1890,49 +1926,817 @@
         </w:rPr>
         <w:t>. The first sum adds all forces acting on prey i due to all other preys (except i). The second adds all forces acting on prey i due to all predators minus the friction of the prey.</w:t>
       </w:r>
+    </w:p>
+    <w:p>
+      <w:pPr>
+        <w:rPr>
+          <w:rFonts w:ascii="Arial" w:hAnsi="Arial" w:cs="Arial"/>
+        </w:rPr>
+      </w:pPr>
+    </w:p>
+    <w:p>
+      <w:pPr>
+        <w:pStyle w:val="Heading1"/>
+      </w:pPr>
+      <w:r>
+        <w:t>Implementation</w:t>
+      </w:r>
+    </w:p>
+    <w:p>
+      <w:pPr>
+        <w:rPr>
+          <w:rFonts w:ascii="Arial" w:hAnsi="Arial"/>
+        </w:rPr>
+      </w:pPr>
+    </w:p>
+    <w:p>
+      <w:pPr>
+        <w:pStyle w:val="Heading1"/>
+      </w:pPr>
+      <w:r>
+        <w:t xml:space="preserve">// </w:t>
+      </w:r>
+      <w:r>
+        <w:t>Simulation Results and Discussion</w:t>
+      </w:r>
+    </w:p>
+    <w:p>
+      <w:pPr>
+        <w:rPr>
+          <w:rFonts w:ascii="Arial" w:hAnsi="Arial"/>
+        </w:rPr>
+      </w:pPr>
+    </w:p>
+    <w:p>
+      <w:pPr>
+        <w:pStyle w:val="Heading1"/>
+      </w:pPr>
+      <w:r>
+        <w:t>Interpretation of the parameters</w:t>
+      </w:r>
+    </w:p>
+    <w:p>
+      <w:pPr>
+        <w:rPr>
+          <w:rFonts w:ascii="Arial" w:hAnsi="Arial"/>
+        </w:rPr>
+      </w:pPr>
+      <w:r>
+        <w:rPr>
+          <w:rFonts w:ascii="Arial" w:hAnsi="Arial"/>
+        </w:rPr>
+        <w:t>Here we discuss t</w:t>
+      </w:r>
+      <w:r>
+        <w:rPr>
+          <w:rFonts w:ascii="Arial" w:hAnsi="Arial"/>
+        </w:rPr>
+        <w:t>he</w:t>
+      </w:r>
+      <w:r>
+        <w:rPr>
+          <w:rFonts w:ascii="Arial" w:hAnsi="Arial"/>
+        </w:rPr>
+        <w:t xml:space="preserve"> different parameters that appear in the</w:t>
+      </w:r>
+      <w:r>
+        <w:rPr>
+          <w:rFonts w:ascii="Arial" w:hAnsi="Arial"/>
+        </w:rPr>
+        <w:t xml:space="preserve"> model</w:t>
+      </w:r>
+      <w:r>
+        <w:rPr>
+          <w:rFonts w:ascii="Arial" w:hAnsi="Arial"/>
+        </w:rPr>
+        <w:t xml:space="preserve">. </w:t>
+      </w:r>
+      <w:r>
+        <w:rPr>
+          <w:rFonts w:ascii="Arial" w:hAnsi="Arial"/>
+        </w:rPr>
+        <w:t xml:space="preserve">We figure </w:t>
+      </w:r>
+      <w:r>
+        <w:rPr>
+          <w:rFonts w:ascii="Arial" w:hAnsi="Arial"/>
+        </w:rPr>
+        <w:t>out how to interpret them and how to choose them to get a realistic simulation.</w:t>
+      </w:r>
+    </w:p>
+    <w:p>
+      <w:pPr>
+        <w:rPr>
+          <w:rFonts w:ascii="Arial" w:hAnsi="Arial"/>
+        </w:rPr>
+      </w:pPr>
+    </w:p>
+    <w:p>
+      <w:pPr>
+        <w:rPr>
+          <w:rFonts w:ascii="Arial" w:hAnsi="Arial"/>
+          <w:b/>
+          <w:sz w:val="28"/>
+          <w:szCs w:val="28"/>
+        </w:rPr>
+      </w:pPr>
+      <w:r>
+        <w:rPr>
+          <w:rFonts w:ascii="Arial" w:hAnsi="Arial"/>
+          <w:b/>
+          <w:sz w:val="28"/>
+          <w:szCs w:val="28"/>
+        </w:rPr>
+        <w:t>The motion parameters α &amp; γ</w:t>
+      </w:r>
+    </w:p>
+    <w:p>
+      <w:pPr>
+        <w:rPr>
+          <w:rFonts w:ascii="Arial" w:hAnsi="Arial"/>
+        </w:rPr>
+      </w:pPr>
+      <w:r>
+        <w:rPr>
+          <w:rFonts w:ascii="Arial" w:hAnsi="Arial"/>
+        </w:rPr>
+        <w:t xml:space="preserve">These two parameters define </w:t>
+      </w:r>
+      <w:r>
+        <w:rPr>
+          <w:rFonts w:ascii="Arial" w:hAnsi="Arial"/>
+        </w:rPr>
+        <w:t>two of the</w:t>
+      </w:r>
+      <w:r>
+        <w:rPr>
+          <w:rFonts w:ascii="Arial" w:hAnsi="Arial"/>
+        </w:rPr>
+        <w:t xml:space="preserve"> forces that apply to the agents.</w:t>
+      </w:r>
+      <w:r>
+        <w:rPr>
+          <w:rFonts w:ascii="Arial" w:hAnsi="Arial"/>
+        </w:rPr>
+        <w:t xml:space="preserve"> </w:t>
+      </w:r>
+      <w:r>
+        <w:rPr>
+          <w:rFonts w:ascii="Arial" w:hAnsi="Arial"/>
+        </w:rPr>
+        <w:t>γ</w:t>
+      </w:r>
+      <w:r>
+        <w:rPr>
+          <w:rFonts w:ascii="Arial" w:hAnsi="Arial"/>
+        </w:rPr>
+        <w:t xml:space="preserve"> defines the attractive force and</w:t>
+      </w:r>
+      <w:r>
+        <w:rPr>
+          <w:rFonts w:ascii="Arial" w:hAnsi="Arial"/>
+        </w:rPr>
+        <w:t xml:space="preserve"> α</w:t>
+      </w:r>
+      <w:r>
+        <w:rPr>
+          <w:rFonts w:ascii="Arial" w:hAnsi="Arial"/>
+        </w:rPr>
+        <w:t xml:space="preserve"> defines the repulsive force.</w:t>
+      </w:r>
+    </w:p>
+    <w:p>
+      <w:pPr>
+        <w:rPr>
+          <w:rFonts w:ascii="Arial" w:hAnsi="Arial"/>
+        </w:rPr>
+      </w:pPr>
+    </w:p>
+    <w:p>
+      <w:pPr>
+        <w:rPr>
+          <w:rFonts w:ascii="Arial" w:hAnsi="Arial"/>
+        </w:rPr>
+      </w:pPr>
+      <w:r>
+        <w:rPr>
+          <w:rFonts w:ascii="Arial" w:hAnsi="Arial"/>
+        </w:rPr>
+        <w:t>The first thing to notice is that they have to be n</w:t>
+      </w:r>
+      <w:r>
+        <w:rPr>
+          <w:rFonts w:ascii="Arial" w:hAnsi="Arial"/>
+        </w:rPr>
+        <w:t xml:space="preserve">egative. To understand why, </w:t>
+      </w:r>
+      <w:r>
+        <w:rPr>
+          <w:rFonts w:ascii="Arial" w:hAnsi="Arial"/>
+        </w:rPr>
+        <w:t>w</w:t>
+      </w:r>
+      <w:r>
+        <w:rPr>
+          <w:rFonts w:ascii="Arial" w:hAnsi="Arial"/>
+        </w:rPr>
+        <w:t xml:space="preserve">e </w:t>
+      </w:r>
+      <w:r>
+        <w:rPr>
+          <w:rFonts w:ascii="Arial" w:hAnsi="Arial"/>
+        </w:rPr>
+        <w:t>have a</w:t>
+      </w:r>
+      <w:r>
+        <w:rPr>
+          <w:rFonts w:ascii="Arial" w:hAnsi="Arial"/>
+        </w:rPr>
+        <w:t xml:space="preserve"> look at two agents, for example two preys. It is clear that the force between </w:t>
+      </w:r>
+      <w:r>
+        <w:rPr>
+          <w:rFonts w:ascii="Arial" w:hAnsi="Arial"/>
+        </w:rPr>
+        <w:t>those two preys</w:t>
+      </w:r>
+      <w:r>
+        <w:rPr>
+          <w:rFonts w:ascii="Arial" w:hAnsi="Arial"/>
+        </w:rPr>
+        <w:t xml:space="preserve"> has to be </w:t>
+      </w:r>
+      <w:r>
+        <w:rPr>
+          <w:rFonts w:ascii="Arial" w:hAnsi="Arial"/>
+        </w:rPr>
+        <w:t>strong</w:t>
+      </w:r>
+      <w:r>
+        <w:rPr>
+          <w:rFonts w:ascii="Arial" w:hAnsi="Arial"/>
+        </w:rPr>
+        <w:t xml:space="preserve"> when they are close together; </w:t>
+      </w:r>
+      <m:oMath>
+        <m:r>
+          <w:rPr>
+            <w:rFonts w:ascii="Cambria Math" w:hAnsi="Cambria Math" w:cs="Arial"/>
+          </w:rPr>
+          <m:t>rij</m:t>
+        </m:r>
+      </m:oMath>
+      <w:r>
+        <w:rPr>
+          <w:rFonts w:ascii="Arial" w:hAnsi="Arial"/>
+        </w:rPr>
+        <w:t xml:space="preserve"> is </w:t>
+      </w:r>
+      <w:r>
+        <w:rPr>
+          <w:rFonts w:ascii="Arial" w:hAnsi="Arial"/>
+        </w:rPr>
+        <w:lastRenderedPageBreak/>
+        <w:t>smal</w:t>
+      </w:r>
+      <w:r>
+        <w:rPr>
+          <w:rFonts w:ascii="Arial" w:hAnsi="Arial"/>
+        </w:rPr>
+        <w:t xml:space="preserve">l, </w:t>
+      </w:r>
+      <w:r>
+        <w:rPr>
+          <w:rFonts w:ascii="Arial" w:hAnsi="Arial"/>
+        </w:rPr>
+        <w:t>and it has to be weak</w:t>
+      </w:r>
+      <w:r>
+        <w:rPr>
+          <w:rFonts w:ascii="Arial" w:hAnsi="Arial"/>
+        </w:rPr>
+        <w:t xml:space="preserve"> when they are far apart;</w:t>
+      </w:r>
+      <w:r>
+        <w:rPr>
+          <w:rFonts w:ascii="Arial" w:hAnsi="Arial"/>
+        </w:rPr>
+        <w:t xml:space="preserve"> </w:t>
+      </w:r>
+      <m:oMath>
+        <m:r>
+          <w:rPr>
+            <w:rFonts w:ascii="Cambria Math" w:hAnsi="Cambria Math" w:cs="Arial"/>
+          </w:rPr>
+          <m:t>rij</m:t>
+        </m:r>
+      </m:oMath>
+      <w:r>
+        <w:rPr>
+          <w:rFonts w:ascii="Arial" w:hAnsi="Arial"/>
+        </w:rPr>
+        <w:t xml:space="preserve"> is big. To achieve this, </w:t>
+      </w:r>
+      <w:r>
+        <w:rPr>
+          <w:rFonts w:ascii="Arial" w:hAnsi="Arial"/>
+        </w:rPr>
+        <w:t>we</w:t>
+      </w:r>
+      <w:r>
+        <w:rPr>
+          <w:rFonts w:ascii="Arial" w:hAnsi="Arial"/>
+        </w:rPr>
+        <w:t xml:space="preserve"> can simply </w:t>
+      </w:r>
+      <w:r>
+        <w:rPr>
+          <w:rFonts w:ascii="Arial" w:hAnsi="Arial"/>
+        </w:rPr>
+        <w:t>choose</w:t>
+      </w:r>
+      <w:r>
+        <w:rPr>
+          <w:rFonts w:ascii="Arial" w:hAnsi="Arial"/>
+        </w:rPr>
+        <w:t xml:space="preserve"> negative motion parameters.</w:t>
+      </w:r>
+    </w:p>
+    <w:p>
+      <w:pPr>
+        <w:rPr>
+          <w:rFonts w:ascii="Arial" w:hAnsi="Arial"/>
+        </w:rPr>
+      </w:pPr>
+    </w:p>
+    <w:p>
+      <w:pPr>
+        <w:rPr>
+          <w:rFonts w:ascii="Arial" w:hAnsi="Arial"/>
+        </w:rPr>
+      </w:pPr>
+      <w:r>
+        <w:rPr>
+          <w:rFonts w:ascii="Arial" w:hAnsi="Arial"/>
+        </w:rPr>
+        <w:t xml:space="preserve">The next observation is that </w:t>
+      </w:r>
+      <w:r>
+        <w:rPr>
+          <w:rFonts w:ascii="Arial" w:hAnsi="Arial"/>
+        </w:rPr>
+        <w:t>α has to be smaller than</w:t>
+      </w:r>
+      <w:r>
+        <w:rPr>
+          <w:rFonts w:ascii="Arial" w:hAnsi="Arial"/>
+        </w:rPr>
+        <w:t xml:space="preserve"> γ</w:t>
+      </w:r>
+      <w:r>
+        <w:rPr>
+          <w:rFonts w:ascii="Arial" w:hAnsi="Arial"/>
+        </w:rPr>
+        <w:t>. This follows from the fact that the agents should swarm. The attractive force has to be stronger than the repulsive force when agents are far apart. But when</w:t>
+      </w:r>
+      <w:r>
+        <w:rPr>
+          <w:rFonts w:ascii="Arial" w:hAnsi="Arial"/>
+        </w:rPr>
+        <w:t xml:space="preserve"> the</w:t>
+      </w:r>
+      <w:r>
+        <w:rPr>
+          <w:rFonts w:ascii="Arial" w:hAnsi="Arial"/>
+        </w:rPr>
+        <w:t xml:space="preserve"> agents get to</w:t>
+      </w:r>
+      <w:r>
+        <w:rPr>
+          <w:rFonts w:ascii="Arial" w:hAnsi="Arial"/>
+        </w:rPr>
+        <w:t>o</w:t>
+      </w:r>
+      <w:r>
+        <w:rPr>
+          <w:rFonts w:ascii="Arial" w:hAnsi="Arial"/>
+        </w:rPr>
+        <w:t xml:space="preserve"> close, the opposite situation </w:t>
+      </w:r>
+      <w:r>
+        <w:rPr>
+          <w:rFonts w:ascii="Arial" w:hAnsi="Arial"/>
+        </w:rPr>
+        <w:t>has to appear</w:t>
+      </w:r>
+      <w:r>
+        <w:rPr>
+          <w:rFonts w:ascii="Arial" w:hAnsi="Arial"/>
+        </w:rPr>
+        <w:t>. To prevent agents from swimming into each other, the repulsive force has to be stronger than the attractive force when agents are very close.</w:t>
+      </w:r>
+      <w:r>
+        <w:rPr>
+          <w:rFonts w:ascii="Arial" w:hAnsi="Arial"/>
+        </w:rPr>
+        <w:t xml:space="preserve"> Fortunately</w:t>
+      </w:r>
+      <w:r>
+        <w:rPr>
+          <w:rFonts w:ascii="Arial" w:hAnsi="Arial"/>
+        </w:rPr>
+        <w:t>,</w:t>
+      </w:r>
+      <w:r>
+        <w:rPr>
+          <w:rFonts w:ascii="Arial" w:hAnsi="Arial"/>
+        </w:rPr>
+        <w:t xml:space="preserve"> </w:t>
+      </w:r>
+      <w:r>
+        <w:rPr>
+          <w:rFonts w:ascii="Arial" w:hAnsi="Arial"/>
+        </w:rPr>
+        <w:t>choosing α to be smaller than γ and using them as exponents on the distance between the agents creates this exact situation</w:t>
+      </w:r>
+      <w:r>
+        <w:rPr>
+          <w:rFonts w:ascii="Arial" w:hAnsi="Arial"/>
+        </w:rPr>
+        <w:t>.</w:t>
+      </w:r>
+    </w:p>
+    <w:p>
+      <w:pPr>
+        <w:rPr>
+          <w:rFonts w:ascii="Arial" w:hAnsi="Arial"/>
+        </w:rPr>
+      </w:pPr>
+    </w:p>
+    <w:p>
+      <w:pPr>
+        <w:rPr>
+          <w:rFonts w:ascii="Arial" w:hAnsi="Arial"/>
+        </w:rPr>
+      </w:pPr>
+      <w:r>
+        <w:rPr>
+          <w:rFonts w:ascii="Arial" w:hAnsi="Arial"/>
+        </w:rPr>
+        <w:t>To find out how to choose the motion parameters to get a realistic result one examines two properties between them.</w:t>
+      </w:r>
+    </w:p>
+    <w:p>
+      <w:pPr>
+        <w:rPr>
+          <w:rFonts w:ascii="Arial" w:hAnsi="Arial"/>
+        </w:rPr>
+      </w:pPr>
+      <w:r>
+        <w:rPr>
+          <w:noProof/>
+          <w:lang w:val="en-US"/>
+        </w:rPr>
+        <w:drawing>
+          <wp:anchor distT="0" distB="0" distL="114300" distR="114300" simplePos="0" relativeHeight="251660288" behindDoc="0" locked="0" layoutInCell="1" allowOverlap="1" wp14:anchorId="3AF39752" wp14:editId="3D6614E2">
+            <wp:simplePos x="0" y="0"/>
+            <wp:positionH relativeFrom="column">
+              <wp:posOffset>3937635</wp:posOffset>
+            </wp:positionH>
+            <wp:positionV relativeFrom="paragraph">
+              <wp:posOffset>60325</wp:posOffset>
+            </wp:positionV>
+            <wp:extent cx="2245995" cy="1684655"/>
+            <wp:effectExtent l="0" t="0" r="0" b="0"/>
+            <wp:wrapTight wrapText="bothSides">
+              <wp:wrapPolygon edited="0">
+                <wp:start x="0" y="0"/>
+                <wp:lineTo x="0" y="21168"/>
+                <wp:lineTo x="21252" y="21168"/>
+                <wp:lineTo x="21252" y="0"/>
+                <wp:lineTo x="0" y="0"/>
+              </wp:wrapPolygon>
+            </wp:wrapTight>
+            <wp:docPr id="7" name="Picture 7" descr="Macintosh HD:Users:Jonas:Documents:MATLAB:AlphaGammaDistance.eps"/>
+            <wp:cNvGraphicFramePr>
+              <a:graphicFrameLocks xmlns:a="http://schemas.openxmlformats.org/drawingml/2006/main" noChangeAspect="1"/>
+            </wp:cNvGraphicFramePr>
+            <a:graphic xmlns:a="http://schemas.openxmlformats.org/drawingml/2006/main">
+              <a:graphicData uri="http://schemas.openxmlformats.org/drawingml/2006/picture">
+                <pic:pic xmlns:pic="http://schemas.openxmlformats.org/drawingml/2006/picture">
+                  <pic:nvPicPr>
+                    <pic:cNvPr id="0" name="Picture 6" descr="Macintosh HD:Users:Jonas:Documents:MATLAB:AlphaGammaDistance.eps"/>
+                    <pic:cNvPicPr>
+                      <a:picLocks noChangeAspect="1" noChangeArrowheads="1"/>
+                    </pic:cNvPicPr>
+                  </pic:nvPicPr>
+                  <pic:blipFill>
+                    <a:blip r:embed="rId7">
+                      <a:extLst>
+                        <a:ext uri="{28A0092B-C50C-407E-A947-70E740481C1C}">
+                          <a14:useLocalDpi xmlns:a14="http://schemas.microsoft.com/office/drawing/2010/main" val="0"/>
+                        </a:ext>
+                      </a:extLst>
+                    </a:blip>
+                    <a:srcRect/>
+                    <a:stretch>
+                      <a:fillRect/>
+                    </a:stretch>
+                  </pic:blipFill>
+                  <pic:spPr bwMode="auto">
+                    <a:xfrm>
+                      <a:off x="0" y="0"/>
+                      <a:ext cx="2245995" cy="1684655"/>
+                    </a:xfrm>
+                    <a:prstGeom prst="rect">
+                      <a:avLst/>
+                    </a:prstGeom>
+                    <a:noFill/>
+                    <a:ln>
+                      <a:noFill/>
+                    </a:ln>
+                    <a:extLst>
+                      <a:ext uri="{FAA26D3D-D897-4be2-8F04-BA451C77F1D7}">
+                        <ma14:placeholderFlag xmlns:ma14="http://schemas.microsoft.com/office/mac/drawingml/2011/main"/>
+                      </a:ext>
+                    </a:extLst>
+                  </pic:spPr>
+                </pic:pic>
+              </a:graphicData>
+            </a:graphic>
+            <wp14:sizeRelH relativeFrom="page">
+              <wp14:pctWidth>0</wp14:pctWidth>
+            </wp14:sizeRelH>
+            <wp14:sizeRelV relativeFrom="page">
+              <wp14:pctHeight>0</wp14:pctHeight>
+            </wp14:sizeRelV>
+          </wp:anchor>
+        </w:drawing>
+      </w:r>
+    </w:p>
+    <w:p>
+      <w:pPr>
+        <w:rPr>
+          <w:rFonts w:ascii="Arial" w:hAnsi="Arial"/>
+        </w:rPr>
+      </w:pPr>
+      <w:r>
+        <w:rPr>
+          <w:rFonts w:ascii="Arial" w:hAnsi="Arial"/>
+        </w:rPr>
+        <w:t xml:space="preserve">The first property is the difference between α and γ. The effect of </w:t>
+      </w:r>
+      <w:r>
+        <w:rPr>
+          <w:rFonts w:ascii="Arial" w:hAnsi="Arial"/>
+        </w:rPr>
+        <w:t>this difference can be seen on f</w:t>
+      </w:r>
+      <w:r>
+        <w:rPr>
+          <w:rFonts w:ascii="Arial" w:hAnsi="Arial"/>
+        </w:rPr>
+        <w:t>igure 1.</w:t>
+      </w:r>
+      <w:r>
+        <w:rPr>
+          <w:rFonts w:ascii="Arial" w:hAnsi="Arial"/>
+        </w:rPr>
+        <w:t xml:space="preserve"> F</w:t>
+      </w:r>
+      <w:r>
+        <w:rPr>
+          <w:rFonts w:ascii="Arial" w:hAnsi="Arial"/>
+        </w:rPr>
+        <w:t xml:space="preserve">igure 1 shows the total force on an agent by another agent in relation to their distance. </w:t>
+      </w:r>
+      <w:r>
+        <w:rPr>
+          <w:rFonts w:ascii="Arial" w:hAnsi="Arial"/>
+        </w:rPr>
+        <w:t>When the difference becomes greater the force peak, which is the highest point on a force curve, increases and the curve becomes less flat. This leads to a faster stabilization of the system. For realistic results, we fou</w:t>
+      </w:r>
+      <w:r>
+        <w:rPr>
+          <w:rFonts w:ascii="Arial" w:hAnsi="Arial"/>
+        </w:rPr>
+        <w:t>nd a difference of 1 to be best, because it provi</w:t>
+      </w:r>
+      <w:r>
+        <w:rPr>
+          <w:rFonts w:ascii="Arial" w:hAnsi="Arial"/>
+        </w:rPr>
+        <w:t>ded the most continuous result.</w:t>
+      </w:r>
+    </w:p>
+    <w:p>
+      <w:pPr>
+        <w:rPr>
+          <w:rFonts w:ascii="Arial" w:hAnsi="Arial"/>
+        </w:rPr>
+      </w:pPr>
+      <w:r>
+        <w:rPr>
+          <w:rFonts w:ascii="Arial" w:hAnsi="Arial"/>
+          <w:noProof/>
+          <w:lang w:val="en-US"/>
+        </w:rPr>
+        <w:drawing>
+          <wp:anchor distT="0" distB="0" distL="114300" distR="114300" simplePos="0" relativeHeight="251661312" behindDoc="0" locked="0" layoutInCell="1" allowOverlap="1" wp14:anchorId="22575EE0" wp14:editId="13E14B2C">
+            <wp:simplePos x="0" y="0"/>
+            <wp:positionH relativeFrom="column">
+              <wp:posOffset>3937635</wp:posOffset>
+            </wp:positionH>
+            <wp:positionV relativeFrom="paragraph">
+              <wp:posOffset>311785</wp:posOffset>
+            </wp:positionV>
+            <wp:extent cx="2245995" cy="1684655"/>
+            <wp:effectExtent l="0" t="0" r="0" b="0"/>
+            <wp:wrapTight wrapText="bothSides">
+              <wp:wrapPolygon edited="0">
+                <wp:start x="0" y="0"/>
+                <wp:lineTo x="0" y="21168"/>
+                <wp:lineTo x="21252" y="21168"/>
+                <wp:lineTo x="21252" y="0"/>
+                <wp:lineTo x="0" y="0"/>
+              </wp:wrapPolygon>
+            </wp:wrapTight>
+            <wp:docPr id="8" name="Picture 8" descr="Macintosh HD:Users:Jonas:Documents:MATLAB:AlphaGammaDistance2.eps"/>
+            <wp:cNvGraphicFramePr>
+              <a:graphicFrameLocks xmlns:a="http://schemas.openxmlformats.org/drawingml/2006/main" noChangeAspect="1"/>
+            </wp:cNvGraphicFramePr>
+            <a:graphic xmlns:a="http://schemas.openxmlformats.org/drawingml/2006/main">
+              <a:graphicData uri="http://schemas.openxmlformats.org/drawingml/2006/picture">
+                <pic:pic xmlns:pic="http://schemas.openxmlformats.org/drawingml/2006/picture">
+                  <pic:nvPicPr>
+                    <pic:cNvPr id="0" name="Picture 7" descr="Macintosh HD:Users:Jonas:Documents:MATLAB:AlphaGammaDistance2.eps"/>
+                    <pic:cNvPicPr>
+                      <a:picLocks noChangeAspect="1" noChangeArrowheads="1"/>
+                    </pic:cNvPicPr>
+                  </pic:nvPicPr>
+                  <pic:blipFill>
+                    <a:blip r:embed="rId8">
+                      <a:extLst>
+                        <a:ext uri="{28A0092B-C50C-407E-A947-70E740481C1C}">
+                          <a14:useLocalDpi xmlns:a14="http://schemas.microsoft.com/office/drawing/2010/main" val="0"/>
+                        </a:ext>
+                      </a:extLst>
+                    </a:blip>
+                    <a:srcRect/>
+                    <a:stretch>
+                      <a:fillRect/>
+                    </a:stretch>
+                  </pic:blipFill>
+                  <pic:spPr bwMode="auto">
+                    <a:xfrm>
+                      <a:off x="0" y="0"/>
+                      <a:ext cx="2245995" cy="1684655"/>
+                    </a:xfrm>
+                    <a:prstGeom prst="rect">
+                      <a:avLst/>
+                    </a:prstGeom>
+                    <a:noFill/>
+                    <a:ln>
+                      <a:noFill/>
+                    </a:ln>
+                    <a:extLst>
+                      <a:ext uri="{FAA26D3D-D897-4be2-8F04-BA451C77F1D7}">
+                        <ma14:placeholderFlag xmlns:ma14="http://schemas.microsoft.com/office/mac/drawingml/2011/main"/>
+                      </a:ext>
+                    </a:extLst>
+                  </pic:spPr>
+                </pic:pic>
+              </a:graphicData>
+            </a:graphic>
+            <wp14:sizeRelH relativeFrom="page">
+              <wp14:pctWidth>0</wp14:pctWidth>
+            </wp14:sizeRelH>
+            <wp14:sizeRelV relativeFrom="page">
+              <wp14:pctHeight>0</wp14:pctHeight>
+            </wp14:sizeRelV>
+          </wp:anchor>
+        </w:drawing>
+      </w:r>
+    </w:p>
+    <w:p>
+      <w:pPr>
+        <w:rPr>
+          <w:rFonts w:ascii="Arial" w:hAnsi="Arial"/>
+        </w:rPr>
+      </w:pPr>
+    </w:p>
+    <w:p>
+      <w:pPr>
+        <w:rPr>
+          <w:rFonts w:ascii="Arial" w:hAnsi="Arial"/>
+        </w:rPr>
+      </w:pPr>
+      <w:r>
+        <w:rPr>
+          <w:rFonts w:ascii="Arial" w:hAnsi="Arial"/>
+        </w:rPr>
+        <w:t>Now that we know</w:t>
+      </w:r>
+      <w:r>
+        <w:rPr>
+          <w:rFonts w:ascii="Arial" w:hAnsi="Arial"/>
+        </w:rPr>
+        <w:t xml:space="preserve"> the difference between α and γ, we investigate the second property</w:t>
+      </w:r>
+      <w:r>
+        <w:rPr>
+          <w:rFonts w:ascii="Arial" w:hAnsi="Arial"/>
+        </w:rPr>
+        <w:t>,</w:t>
+      </w:r>
+      <w:r>
+        <w:rPr>
+          <w:rFonts w:ascii="Arial" w:hAnsi="Arial"/>
+        </w:rPr>
+        <w:t xml:space="preserve"> </w:t>
+      </w:r>
+      <w:r>
+        <w:rPr>
+          <w:rFonts w:ascii="Arial" w:hAnsi="Arial"/>
+        </w:rPr>
+        <w:t xml:space="preserve">which is the value of α. </w:t>
+      </w:r>
+      <w:r>
+        <w:rPr>
+          <w:rFonts w:ascii="Arial" w:hAnsi="Arial"/>
+        </w:rPr>
+        <w:t>The effect of changing the value of α can be seen on figure</w:t>
+      </w:r>
+      <w:r>
+        <w:rPr>
+          <w:rFonts w:ascii="Arial" w:hAnsi="Arial"/>
+        </w:rPr>
+        <w:t xml:space="preserve"> 2. Figure 2 shows the total force on an agent by another agent in relation to their distance, just like figure 1. The most noticeable effect of changing </w:t>
+      </w:r>
+      <w:r>
+        <w:rPr>
+          <w:rFonts w:ascii="Arial" w:hAnsi="Arial"/>
+        </w:rPr>
+        <w:t>the value of α is, that the total force becomes stronger</w:t>
+      </w:r>
+      <w:r>
+        <w:rPr>
+          <w:rFonts w:ascii="Arial" w:hAnsi="Arial"/>
+        </w:rPr>
+        <w:t xml:space="preserve"> for distances greater than 1</w:t>
+      </w:r>
+      <w:r>
+        <w:rPr>
+          <w:rFonts w:ascii="Arial" w:hAnsi="Arial"/>
+        </w:rPr>
+        <w:t xml:space="preserve"> when α becomes bigger. For most realistic results we have to take the mass of one agent in</w:t>
+      </w:r>
+      <w:r>
+        <w:rPr>
+          <w:rFonts w:ascii="Arial" w:hAnsi="Arial"/>
+        </w:rPr>
+        <w:t>to</w:t>
+      </w:r>
       <w:bookmarkStart w:id="0" w:name="_GoBack"/>
       <w:bookmarkEnd w:id="0"/>
-    </w:p>
-    <w:p>
-      <w:pPr>
-        <w:rPr>
-          <w:rFonts w:ascii="Arial" w:hAnsi="Arial" w:cs="Arial"/>
-        </w:rPr>
-      </w:pPr>
-    </w:p>
-    <w:p>
-      <w:pPr>
-        <w:pStyle w:val="berschrift1"/>
-      </w:pPr>
-      <w:r>
-        <w:t>Implementation</w:t>
-      </w:r>
-    </w:p>
-    <w:p>
-      <w:pPr>
-        <w:rPr>
-          <w:rFonts w:ascii="Arial" w:hAnsi="Arial"/>
-        </w:rPr>
-      </w:pPr>
-    </w:p>
-    <w:p>
-      <w:pPr>
-        <w:pStyle w:val="berschrift1"/>
-      </w:pPr>
-      <w:r>
-        <w:t>Simulation Results and Discussion</w:t>
-      </w:r>
-    </w:p>
-    <w:p>
-      <w:pPr>
-        <w:rPr>
-          <w:rFonts w:ascii="Arial" w:hAnsi="Arial"/>
-        </w:rPr>
-      </w:pPr>
-    </w:p>
-    <w:p>
-      <w:pPr>
-        <w:pStyle w:val="berschrift1"/>
+      <w:r>
+        <w:rPr>
+          <w:rFonts w:ascii="Arial" w:hAnsi="Arial"/>
+        </w:rPr>
+        <w:t xml:space="preserve"> account. We will see that later on.</w:t>
+      </w:r>
+    </w:p>
+    <w:p>
+      <w:pPr>
+        <w:rPr>
+          <w:rFonts w:ascii="Arial" w:hAnsi="Arial"/>
+        </w:rPr>
+      </w:pPr>
+    </w:p>
+    <w:p>
+      <w:pPr>
+        <w:rPr>
+          <w:rFonts w:ascii="Arial" w:hAnsi="Arial"/>
+        </w:rPr>
+      </w:pPr>
+    </w:p>
+    <w:p>
+      <w:pPr>
+        <w:rPr>
+          <w:rFonts w:ascii="Arial" w:hAnsi="Arial"/>
+        </w:rPr>
+      </w:pPr>
+    </w:p>
+    <w:p>
+      <w:pPr>
+        <w:rPr>
+          <w:rFonts w:ascii="Arial" w:hAnsi="Arial"/>
+        </w:rPr>
+      </w:pPr>
+    </w:p>
+    <w:p>
+      <w:pPr>
+        <w:pStyle w:val="Heading1"/>
       </w:pPr>
       <w:r>
         <w:t>Summary and Outlook</w:t>
@@ -1947,7 +2751,7 @@
     </w:p>
     <w:p>
       <w:pPr>
-        <w:pStyle w:val="berschrift1"/>
+        <w:pStyle w:val="Heading1"/>
       </w:pPr>
       <w:r>
         <w:t>References</w:t>
@@ -1969,7 +2773,7 @@
     </w:p>
     <w:p>
       <w:pPr>
-        <w:pStyle w:val="berschrift1"/>
+        <w:pStyle w:val="Heading1"/>
       </w:pPr>
     </w:p>
     <w:sectPr>
@@ -1992,7 +2796,7 @@
     </w:rPrDefault>
     <w:pPrDefault/>
   </w:docDefaults>
-  <w:latentStyles w:defLockedState="0" w:defUIPriority="99" w:defSemiHidden="1" w:defUnhideWhenUsed="1" w:defQFormat="0" w:count="267">
+  <w:latentStyles w:defLockedState="0" w:defUIPriority="99" w:defSemiHidden="1" w:defUnhideWhenUsed="1" w:defQFormat="0" w:count="276">
     <w:lsdException w:name="Normal" w:semiHidden="0" w:uiPriority="0" w:unhideWhenUsed="0" w:qFormat="1"/>
     <w:lsdException w:name="heading 1" w:semiHidden="0" w:uiPriority="9" w:unhideWhenUsed="0" w:qFormat="1"/>
     <w:lsdException w:name="heading 2" w:uiPriority="9" w:qFormat="1"/>
@@ -2123,7 +2927,7 @@
     <w:lsdException w:name="Bibliography" w:semiHidden="0" w:uiPriority="70" w:unhideWhenUsed="0"/>
     <w:lsdException w:name="TOC Heading" w:uiPriority="71" w:qFormat="1"/>
   </w:latentStyles>
-  <w:style w:type="paragraph" w:default="1" w:styleId="Standard">
+  <w:style w:type="paragraph" w:default="1" w:styleId="Normal">
     <w:name w:val="Normal"/>
     <w:qFormat/>
     <w:rPr>
@@ -2132,10 +2936,10 @@
       <w:lang w:val="en-GB" w:eastAsia="en-US"/>
     </w:rPr>
   </w:style>
-  <w:style w:type="paragraph" w:styleId="berschrift1">
+  <w:style w:type="paragraph" w:styleId="Heading1">
     <w:name w:val="heading 1"/>
-    <w:basedOn w:val="Standard"/>
-    <w:next w:val="Standard"/>
+    <w:basedOn w:val="Normal"/>
+    <w:next w:val="Normal"/>
     <w:qFormat/>
     <w:rsid w:val="006714D2"/>
     <w:pPr>
@@ -2151,13 +2955,16 @@
       <w:szCs w:val="32"/>
     </w:rPr>
   </w:style>
-  <w:style w:type="character" w:default="1" w:styleId="Absatz-Standardschriftart">
+  <w:style w:type="character" w:default="1" w:styleId="DefaultParagraphFont">
     <w:name w:val="Default Paragraph Font"/>
+    <w:uiPriority w:val="1"/>
+    <w:unhideWhenUsed/>
+  </w:style>
+  <w:style w:type="table" w:default="1" w:styleId="TableNormal">
+    <w:name w:val="Normal Table"/>
+    <w:uiPriority w:val="99"/>
     <w:semiHidden/>
-  </w:style>
-  <w:style w:type="table" w:default="1" w:styleId="NormaleTabelle">
-    <w:name w:val="Normal Table"/>
-    <w:semiHidden/>
+    <w:unhideWhenUsed/>
     <w:tblPr>
       <w:tblInd w:w="0" w:type="dxa"/>
       <w:tblCellMar>
@@ -2168,13 +2975,15 @@
       </w:tblCellMar>
     </w:tblPr>
   </w:style>
-  <w:style w:type="numbering" w:default="1" w:styleId="KeineListe">
+  <w:style w:type="numbering" w:default="1" w:styleId="NoList">
     <w:name w:val="No List"/>
+    <w:uiPriority w:val="99"/>
     <w:semiHidden/>
+    <w:unhideWhenUsed/>
   </w:style>
-  <w:style w:type="paragraph" w:styleId="Sprechblasentext">
+  <w:style w:type="paragraph" w:styleId="BalloonText">
     <w:name w:val="Balloon Text"/>
-    <w:basedOn w:val="Standard"/>
+    <w:basedOn w:val="Normal"/>
     <w:semiHidden/>
     <w:rsid w:val="00984B96"/>
     <w:rPr>
@@ -2183,13 +2992,10 @@
       <w:szCs w:val="18"/>
     </w:rPr>
   </w:style>
-  <w:style w:type="table" w:styleId="Tabellenraster">
+  <w:style w:type="table" w:styleId="TableGrid">
     <w:name w:val="Table Grid"/>
-    <w:basedOn w:val="NormaleTabelle"/>
+    <w:basedOn w:val="TableNormal"/>
     <w:rsid w:val="006714D2"/>
-    <w:rPr>
-      <w:lang w:bidi="ar-SA"/>
-    </w:rPr>
     <w:tblPr>
       <w:tblInd w:w="0" w:type="dxa"/>
       <w:tblBorders>
@@ -2208,9 +3014,9 @@
       </w:tblCellMar>
     </w:tblPr>
   </w:style>
-  <w:style w:type="character" w:styleId="Platzhaltertext">
+  <w:style w:type="character" w:styleId="PlaceholderText">
     <w:name w:val="Placeholder Text"/>
-    <w:basedOn w:val="Absatz-Standardschriftart"/>
+    <w:basedOn w:val="DefaultParagraphFont"/>
     <w:uiPriority w:val="99"/>
     <w:unhideWhenUsed/>
     <w:rsid w:val="00B24098"/>
@@ -2222,7 +3028,7 @@
 </file>
 
 <file path=word/stylesWithEffects.xml><?xml version="1.0" encoding="utf-8"?>
-<w:styles xmlns:wpc="http://schemas.microsoft.com/office/word/2010/wordprocessingCanvas" xmlns:mc="http://schemas.openxmlformats.org/markup-compatibility/2006" xmlns:o="urn:schemas-microsoft-com:office:office" xmlns:r="http://schemas.openxmlformats.org/officeDocument/2006/relationships" xmlns:m="http://schemas.openxmlformats.org/officeDocument/2006/math" xmlns:v="urn:schemas-microsoft-com:vml" xmlns:wp14="http://schemas.microsoft.com/office/word/2010/wordprocessingDrawing" xmlns:wp="http://schemas.openxmlformats.org/drawingml/2006/wordprocessingDrawing" xmlns:w10="urn:schemas-microsoft-com:office:word" xmlns:w="http://schemas.openxmlformats.org/wordprocessingml/2006/main" xmlns:w14="http://schemas.microsoft.com/office/word/2010/wordml" xmlns:wpg="http://schemas.microsoft.com/office/word/2010/wordprocessingGroup" xmlns:wpi="http://schemas.microsoft.com/office/word/2010/wordprocessingInk" xmlns:wne="http://schemas.microsoft.com/office/word/2006/wordml" xmlns:wps="http://schemas.microsoft.com/office/word/2010/wordprocessingShape" mc:Ignorable="w14 wp14">
+<w:styles xmlns:wpc="http://schemas.microsoft.com/office/word/2010/wordprocessingCanvas" xmlns:mo="http://schemas.microsoft.com/office/mac/office/2008/main" xmlns:mc="http://schemas.openxmlformats.org/markup-compatibility/2006" xmlns:mv="urn:schemas-microsoft-com:mac:vml" xmlns:o="urn:schemas-microsoft-com:office:office" xmlns:r="http://schemas.openxmlformats.org/officeDocument/2006/relationships" xmlns:m="http://schemas.openxmlformats.org/officeDocument/2006/math" xmlns:v="urn:schemas-microsoft-com:vml" xmlns:wp14="http://schemas.microsoft.com/office/word/2010/wordprocessingDrawing" xmlns:wp="http://schemas.openxmlformats.org/drawingml/2006/wordprocessingDrawing" xmlns:w10="urn:schemas-microsoft-com:office:word" xmlns:w="http://schemas.openxmlformats.org/wordprocessingml/2006/main" xmlns:w14="http://schemas.microsoft.com/office/word/2010/wordml" xmlns:wpg="http://schemas.microsoft.com/office/word/2010/wordprocessingGroup" xmlns:wpi="http://schemas.microsoft.com/office/word/2010/wordprocessingInk" xmlns:wne="http://schemas.microsoft.com/office/word/2006/wordml" xmlns:wps="http://schemas.microsoft.com/office/word/2010/wordprocessingShape" mc:Ignorable="w14 wp14">
   <w:docDefaults>
     <w:rPrDefault>
       <w:rPr>
@@ -2232,7 +3038,7 @@
     </w:rPrDefault>
     <w:pPrDefault/>
   </w:docDefaults>
-  <w:latentStyles w:defLockedState="0" w:defUIPriority="99" w:defSemiHidden="1" w:defUnhideWhenUsed="1" w:defQFormat="0" w:count="267">
+  <w:latentStyles w:defLockedState="0" w:defUIPriority="99" w:defSemiHidden="1" w:defUnhideWhenUsed="1" w:defQFormat="0" w:count="276">
     <w:lsdException w:name="Normal" w:semiHidden="0" w:uiPriority="0" w:unhideWhenUsed="0" w:qFormat="1"/>
     <w:lsdException w:name="heading 1" w:semiHidden="0" w:uiPriority="9" w:unhideWhenUsed="0" w:qFormat="1"/>
     <w:lsdException w:name="heading 2" w:uiPriority="9" w:qFormat="1"/>
@@ -2363,7 +3169,7 @@
     <w:lsdException w:name="Bibliography" w:semiHidden="0" w:uiPriority="70" w:unhideWhenUsed="0"/>
     <w:lsdException w:name="TOC Heading" w:uiPriority="71" w:qFormat="1"/>
   </w:latentStyles>
-  <w:style w:type="paragraph" w:default="1" w:styleId="Standard">
+  <w:style w:type="paragraph" w:default="1" w:styleId="Normal">
     <w:name w:val="Normal"/>
     <w:qFormat/>
     <w:rPr>
@@ -2372,10 +3178,10 @@
       <w:lang w:val="en-GB" w:eastAsia="en-US"/>
     </w:rPr>
   </w:style>
-  <w:style w:type="paragraph" w:styleId="berschrift1">
+  <w:style w:type="paragraph" w:styleId="Heading1">
     <w:name w:val="heading 1"/>
-    <w:basedOn w:val="Standard"/>
-    <w:next w:val="Standard"/>
+    <w:basedOn w:val="Normal"/>
+    <w:next w:val="Normal"/>
     <w:qFormat/>
     <w:rsid w:val="006714D2"/>
     <w:pPr>
@@ -2391,13 +3197,16 @@
       <w:szCs w:val="32"/>
     </w:rPr>
   </w:style>
-  <w:style w:type="character" w:default="1" w:styleId="Absatz-Standardschriftart">
+  <w:style w:type="character" w:default="1" w:styleId="DefaultParagraphFont">
     <w:name w:val="Default Paragraph Font"/>
+    <w:uiPriority w:val="1"/>
+    <w:unhideWhenUsed/>
+  </w:style>
+  <w:style w:type="table" w:default="1" w:styleId="TableNormal">
+    <w:name w:val="Normal Table"/>
+    <w:uiPriority w:val="99"/>
     <w:semiHidden/>
-  </w:style>
-  <w:style w:type="table" w:default="1" w:styleId="NormaleTabelle">
-    <w:name w:val="Normal Table"/>
-    <w:semiHidden/>
+    <w:unhideWhenUsed/>
     <w:tblPr>
       <w:tblInd w:w="0" w:type="dxa"/>
       <w:tblCellMar>
@@ -2408,13 +3217,15 @@
       </w:tblCellMar>
     </w:tblPr>
   </w:style>
-  <w:style w:type="numbering" w:default="1" w:styleId="KeineListe">
+  <w:style w:type="numbering" w:default="1" w:styleId="NoList">
     <w:name w:val="No List"/>
+    <w:uiPriority w:val="99"/>
     <w:semiHidden/>
+    <w:unhideWhenUsed/>
   </w:style>
-  <w:style w:type="paragraph" w:styleId="Sprechblasentext">
+  <w:style w:type="paragraph" w:styleId="BalloonText">
     <w:name w:val="Balloon Text"/>
-    <w:basedOn w:val="Standard"/>
+    <w:basedOn w:val="Normal"/>
     <w:semiHidden/>
     <w:rsid w:val="00984B96"/>
     <w:rPr>
@@ -2423,13 +3234,10 @@
       <w:szCs w:val="18"/>
     </w:rPr>
   </w:style>
-  <w:style w:type="table" w:styleId="Tabellenraster">
+  <w:style w:type="table" w:styleId="TableGrid">
     <w:name w:val="Table Grid"/>
-    <w:basedOn w:val="NormaleTabelle"/>
+    <w:basedOn w:val="TableNormal"/>
     <w:rsid w:val="006714D2"/>
-    <w:rPr>
-      <w:lang w:bidi="ar-SA"/>
-    </w:rPr>
     <w:tblPr>
       <w:tblInd w:w="0" w:type="dxa"/>
       <w:tblBorders>
@@ -2448,9 +3256,9 @@
       </w:tblCellMar>
     </w:tblPr>
   </w:style>
-  <w:style w:type="character" w:styleId="Platzhaltertext">
+  <w:style w:type="character" w:styleId="PlaceholderText">
     <w:name w:val="Placeholder Text"/>
-    <w:basedOn w:val="Absatz-Standardschriftart"/>
+    <w:basedOn w:val="DefaultParagraphFont"/>
     <w:uiPriority w:val="99"/>
     <w:unhideWhenUsed/>
     <w:rsid w:val="00B24098"/>
@@ -2751,7 +3559,7 @@
 </file>
 
 <file path=customXml/itemProps1.xml><?xml version="1.0" encoding="utf-8"?>
-<ds:datastoreItem xmlns:ds="http://schemas.openxmlformats.org/officeDocument/2006/customXml" ds:itemID="{8DBF92F8-FC3C-47A9-BB22-12326E7DFB8A}">
+<ds:datastoreItem xmlns:ds="http://schemas.openxmlformats.org/officeDocument/2006/customXml" ds:itemID="{E214A74A-A951-0943-A100-C607E8755049}">
   <ds:schemaRefs>
     <ds:schemaRef ds:uri="http://schemas.openxmlformats.org/officeDocument/2006/bibliography"/>
   </ds:schemaRefs>

--- a/doc/word/reportTemplat_docx(formeleditor)e.docx
+++ b/doc/word/reportTemplat_docx(formeleditor)e.docx
@@ -1,6 +1,6 @@
 
 <file path=word/document.xml><?xml version="1.0" encoding="utf-8"?>
-<w:document xmlns:wpc="http://schemas.microsoft.com/office/word/2010/wordprocessingCanvas" xmlns:mo="http://schemas.microsoft.com/office/mac/office/2008/main" xmlns:mc="http://schemas.openxmlformats.org/markup-compatibility/2006" xmlns:mv="urn:schemas-microsoft-com:mac:vml" xmlns:o="urn:schemas-microsoft-com:office:office" xmlns:r="http://schemas.openxmlformats.org/officeDocument/2006/relationships" xmlns:m="http://schemas.openxmlformats.org/officeDocument/2006/math" xmlns:v="urn:schemas-microsoft-com:vml" xmlns:wp14="http://schemas.microsoft.com/office/word/2010/wordprocessingDrawing" xmlns:wp="http://schemas.openxmlformats.org/drawingml/2006/wordprocessingDrawing" xmlns:w10="urn:schemas-microsoft-com:office:word" xmlns:w="http://schemas.openxmlformats.org/wordprocessingml/2006/main" xmlns:w14="http://schemas.microsoft.com/office/word/2010/wordml" xmlns:wpg="http://schemas.microsoft.com/office/word/2010/wordprocessingGroup" xmlns:wpi="http://schemas.microsoft.com/office/word/2010/wordprocessingInk" xmlns:wne="http://schemas.microsoft.com/office/word/2006/wordml" xmlns:wps="http://schemas.microsoft.com/office/word/2010/wordprocessingShape" mc:Ignorable="w14 wp14">
+<w:document xmlns:wpc="http://schemas.microsoft.com/office/word/2010/wordprocessingCanvas" xmlns:mc="http://schemas.openxmlformats.org/markup-compatibility/2006" xmlns:o="urn:schemas-microsoft-com:office:office" xmlns:r="http://schemas.openxmlformats.org/officeDocument/2006/relationships" xmlns:m="http://schemas.openxmlformats.org/officeDocument/2006/math" xmlns:v="urn:schemas-microsoft-com:vml" xmlns:wp14="http://schemas.microsoft.com/office/word/2010/wordprocessingDrawing" xmlns:wp="http://schemas.openxmlformats.org/drawingml/2006/wordprocessingDrawing" xmlns:w10="urn:schemas-microsoft-com:office:word" xmlns:w="http://schemas.openxmlformats.org/wordprocessingml/2006/main" xmlns:w14="http://schemas.microsoft.com/office/word/2010/wordml" xmlns:wpg="http://schemas.microsoft.com/office/word/2010/wordprocessingGroup" xmlns:wpi="http://schemas.microsoft.com/office/word/2010/wordprocessingInk" xmlns:wne="http://schemas.microsoft.com/office/word/2006/wordml" xmlns:wps="http://schemas.microsoft.com/office/word/2010/wordprocessingShape" mc:Ignorable="w14 wp14">
   <w:body>
     <w:p>
       <w:pPr>
@@ -29,7 +29,7 @@
         <w:rPr>
           <w:rFonts w:ascii="Arial" w:hAnsi="Arial"/>
           <w:noProof/>
-          <w:lang w:val="en-US"/>
+          <w:lang w:val="de-CH" w:eastAsia="de-CH"/>
         </w:rPr>
         <w:drawing>
           <wp:inline distT="0" distB="0" distL="0" distR="0" wp14:anchorId="0BA4DDDD" wp14:editId="4EE02819">
@@ -216,7 +216,7 @@
         <w:tblLook w:val="00A0" w:firstRow="1" w:lastRow="0" w:firstColumn="1" w:lastColumn="0" w:noHBand="0" w:noVBand="0"/>
       </w:tblPr>
       <w:tblGrid>
-        <w:gridCol w:w="6913"/>
+        <w:gridCol w:w="6912"/>
       </w:tblGrid>
       <w:tr>
         <w:trPr>
@@ -281,13 +281,22 @@
           <w:rFonts w:ascii="Arial" w:hAnsi="Arial"/>
           <w:sz w:val="36"/>
         </w:rPr>
-        <w:t>Jonas Purtschert</w:t>
-      </w:r>
+        <w:t xml:space="preserve">Jonas </w:t>
+      </w:r>
+      <w:proofErr w:type="spellStart"/>
       <w:r>
         <w:rPr>
           <w:rFonts w:ascii="Arial" w:hAnsi="Arial"/>
           <w:sz w:val="36"/>
         </w:rPr>
+        <w:t>Purtschert</w:t>
+      </w:r>
+      <w:proofErr w:type="spellEnd"/>
+      <w:r>
+        <w:rPr>
+          <w:rFonts w:ascii="Arial" w:hAnsi="Arial"/>
+          <w:sz w:val="36"/>
+        </w:rPr>
         <w:t xml:space="preserve"> &amp; </w:t>
       </w:r>
       <w:r>
@@ -295,8 +304,17 @@
           <w:rFonts w:ascii="Arial" w:hAnsi="Arial"/>
           <w:sz w:val="36"/>
         </w:rPr>
-        <w:t>Luca Tondelli</w:t>
-      </w:r>
+        <w:t xml:space="preserve">Luca </w:t>
+      </w:r>
+      <w:proofErr w:type="spellStart"/>
+      <w:r>
+        <w:rPr>
+          <w:rFonts w:ascii="Arial" w:hAnsi="Arial"/>
+          <w:sz w:val="36"/>
+        </w:rPr>
+        <w:t>Tondelli</w:t>
+      </w:r>
+      <w:proofErr w:type="spellEnd"/>
     </w:p>
     <w:p>
       <w:pPr>
@@ -855,7 +873,7 @@
     </w:p>
     <w:p>
       <w:pPr>
-        <w:pStyle w:val="Heading1"/>
+        <w:pStyle w:val="berschrift1"/>
       </w:pPr>
       <w:r>
         <w:br w:type="page"/>
@@ -874,7 +892,7 @@
     </w:p>
     <w:p>
       <w:pPr>
-        <w:pStyle w:val="Heading1"/>
+        <w:pStyle w:val="berschrift1"/>
         <w:spacing w:before="0" w:after="0"/>
       </w:pPr>
       <w:r>
@@ -926,18 +944,46 @@
         <w:rPr>
           <w:rFonts w:ascii="Arial" w:hAnsi="Arial" w:cs="Helvetica"/>
         </w:rPr>
-        <w:t xml:space="preserve"> the predator-prey swarming model published by Vladimir Zhdakin an</w:t>
-      </w:r>
+        <w:t xml:space="preserve"> the predator-prey swarming model published by Vladimir </w:t>
+      </w:r>
+      <w:proofErr w:type="spellStart"/>
       <w:r>
         <w:rPr>
           <w:rFonts w:ascii="Arial" w:hAnsi="Arial" w:cs="Helvetica"/>
         </w:rPr>
-        <w:t xml:space="preserve">d J. C. Sprott in 2010. Firstly, we explain </w:t>
-      </w:r>
+        <w:t>Zhdakin</w:t>
+      </w:r>
+      <w:proofErr w:type="spellEnd"/>
       <w:r>
         <w:rPr>
           <w:rFonts w:ascii="Arial" w:hAnsi="Arial" w:cs="Helvetica"/>
         </w:rPr>
+        <w:t xml:space="preserve"> an</w:t>
+      </w:r>
+      <w:r>
+        <w:rPr>
+          <w:rFonts w:ascii="Arial" w:hAnsi="Arial" w:cs="Helvetica"/>
+        </w:rPr>
+        <w:t xml:space="preserve">d J. C. </w:t>
+      </w:r>
+      <w:proofErr w:type="spellStart"/>
+      <w:r>
+        <w:rPr>
+          <w:rFonts w:ascii="Arial" w:hAnsi="Arial" w:cs="Helvetica"/>
+        </w:rPr>
+        <w:t>Sprott</w:t>
+      </w:r>
+      <w:proofErr w:type="spellEnd"/>
+      <w:r>
+        <w:rPr>
+          <w:rFonts w:ascii="Arial" w:hAnsi="Arial" w:cs="Helvetica"/>
+        </w:rPr>
+        <w:t xml:space="preserve"> in 2010. Firstly, we explain </w:t>
+      </w:r>
+      <w:r>
+        <w:rPr>
+          <w:rFonts w:ascii="Arial" w:hAnsi="Arial" w:cs="Helvetica"/>
+        </w:rPr>
         <w:t xml:space="preserve">the </w:t>
       </w:r>
       <w:r>
@@ -974,7 +1020,35 @@
         <w:rPr>
           <w:rFonts w:ascii="Arial" w:hAnsi="Arial" w:cs="Helvetica"/>
         </w:rPr>
-        <w:t>the results that got published in the paper mentioned above to the new created results to check if the new implementation fits the one made by V. Zhdakin and J. C. Sprott.</w:t>
+        <w:t xml:space="preserve">the results that got published in the paper mentioned above to the new created results to check if the new implementation fits the one made by V. </w:t>
+      </w:r>
+      <w:proofErr w:type="spellStart"/>
+      <w:r>
+        <w:rPr>
+          <w:rFonts w:ascii="Arial" w:hAnsi="Arial" w:cs="Helvetica"/>
+        </w:rPr>
+        <w:t>Zhdakin</w:t>
+      </w:r>
+      <w:proofErr w:type="spellEnd"/>
+      <w:r>
+        <w:rPr>
+          <w:rFonts w:ascii="Arial" w:hAnsi="Arial" w:cs="Helvetica"/>
+        </w:rPr>
+        <w:t xml:space="preserve"> and J. C. </w:t>
+      </w:r>
+      <w:proofErr w:type="spellStart"/>
+      <w:r>
+        <w:rPr>
+          <w:rFonts w:ascii="Arial" w:hAnsi="Arial" w:cs="Helvetica"/>
+        </w:rPr>
+        <w:t>Sprott</w:t>
+      </w:r>
+      <w:proofErr w:type="spellEnd"/>
+      <w:r>
+        <w:rPr>
+          <w:rFonts w:ascii="Arial" w:hAnsi="Arial" w:cs="Helvetica"/>
+        </w:rPr>
+        <w:t>.</w:t>
       </w:r>
     </w:p>
     <w:p>
@@ -1139,7 +1213,7 @@
     </w:p>
     <w:p>
       <w:pPr>
-        <w:pStyle w:val="Heading1"/>
+        <w:pStyle w:val="berschrift1"/>
         <w:rPr>
           <w:sz w:val="24"/>
         </w:rPr>
@@ -1147,7 +1221,7 @@
     </w:p>
     <w:p>
       <w:pPr>
-        <w:pStyle w:val="Heading1"/>
+        <w:pStyle w:val="berschrift1"/>
         <w:spacing w:before="0"/>
       </w:pPr>
       <w:r>
@@ -1171,32 +1245,48 @@
         <w:rPr>
           <w:rFonts w:ascii="Arial" w:hAnsi="Arial"/>
         </w:rPr>
-        <w:t>Vladimir Zhdakin</w:t>
-      </w:r>
-    </w:p>
-    <w:p>
-      <w:pPr>
-        <w:rPr>
-          <w:rFonts w:ascii="Arial" w:hAnsi="Arial"/>
-        </w:rPr>
-      </w:pPr>
-      <w:r>
-        <w:rPr>
-          <w:rFonts w:ascii="Arial" w:hAnsi="Arial"/>
-        </w:rPr>
-        <w:t>J. C. Sprott</w:t>
-      </w:r>
-    </w:p>
-    <w:p>
-      <w:pPr>
-        <w:rPr>
-          <w:rFonts w:ascii="Arial" w:hAnsi="Arial"/>
-        </w:rPr>
-      </w:pPr>
-    </w:p>
-    <w:p>
-      <w:pPr>
-        <w:pStyle w:val="Heading1"/>
+        <w:t xml:space="preserve">Vladimir </w:t>
+      </w:r>
+      <w:proofErr w:type="spellStart"/>
+      <w:r>
+        <w:rPr>
+          <w:rFonts w:ascii="Arial" w:hAnsi="Arial"/>
+        </w:rPr>
+        <w:t>Zhdakin</w:t>
+      </w:r>
+      <w:proofErr w:type="spellEnd"/>
+    </w:p>
+    <w:p>
+      <w:pPr>
+        <w:rPr>
+          <w:rFonts w:ascii="Arial" w:hAnsi="Arial"/>
+        </w:rPr>
+      </w:pPr>
+      <w:r>
+        <w:rPr>
+          <w:rFonts w:ascii="Arial" w:hAnsi="Arial"/>
+        </w:rPr>
+        <w:t xml:space="preserve">J. C. </w:t>
+      </w:r>
+      <w:proofErr w:type="spellStart"/>
+      <w:r>
+        <w:rPr>
+          <w:rFonts w:ascii="Arial" w:hAnsi="Arial"/>
+        </w:rPr>
+        <w:t>Sprott</w:t>
+      </w:r>
+      <w:proofErr w:type="spellEnd"/>
+    </w:p>
+    <w:p>
+      <w:pPr>
+        <w:rPr>
+          <w:rFonts w:ascii="Arial" w:hAnsi="Arial"/>
+        </w:rPr>
+      </w:pPr>
+    </w:p>
+    <w:p>
+      <w:pPr>
+        <w:pStyle w:val="berschrift1"/>
       </w:pPr>
       <w:r>
         <w:t>Introduction and Motivations</w:t>
@@ -1273,7 +1363,35 @@
         <w:rPr>
           <w:rFonts w:ascii="Arial" w:hAnsi="Arial"/>
         </w:rPr>
-        <w:t xml:space="preserve"> model by Vladimir Zhdakin and J. C. Sprott </w:t>
+        <w:t xml:space="preserve"> model by Vladimir </w:t>
+      </w:r>
+      <w:proofErr w:type="spellStart"/>
+      <w:r>
+        <w:rPr>
+          <w:rFonts w:ascii="Arial" w:hAnsi="Arial"/>
+        </w:rPr>
+        <w:t>Zhdakin</w:t>
+      </w:r>
+      <w:proofErr w:type="spellEnd"/>
+      <w:r>
+        <w:rPr>
+          <w:rFonts w:ascii="Arial" w:hAnsi="Arial"/>
+        </w:rPr>
+        <w:t xml:space="preserve"> and J. C. </w:t>
+      </w:r>
+      <w:proofErr w:type="spellStart"/>
+      <w:r>
+        <w:rPr>
+          <w:rFonts w:ascii="Arial" w:hAnsi="Arial"/>
+        </w:rPr>
+        <w:t>Sprott</w:t>
+      </w:r>
+      <w:proofErr w:type="spellEnd"/>
+      <w:r>
+        <w:rPr>
+          <w:rFonts w:ascii="Arial" w:hAnsi="Arial"/>
+        </w:rPr>
+        <w:t xml:space="preserve"> </w:t>
       </w:r>
       <w:r>
         <w:rPr>
@@ -1303,7 +1421,7 @@
     </w:p>
     <w:p>
       <w:pPr>
-        <w:pStyle w:val="Heading1"/>
+        <w:pStyle w:val="berschrift1"/>
       </w:pPr>
       <w:r>
         <w:t>Description of the Model</w:t>
@@ -1406,7 +1524,21 @@
         <w:rPr>
           <w:rFonts w:ascii="Arial" w:hAnsi="Arial" w:cs="Arial"/>
         </w:rPr>
-        <w:t xml:space="preserve"> anti Newtonian force</w:t>
+        <w:t xml:space="preserve"> </w:t>
+      </w:r>
+      <w:r>
+        <w:rPr>
+          <w:rFonts w:ascii="Arial" w:hAnsi="Arial" w:cs="Arial"/>
+        </w:rPr>
+        <w:t>anti-Newtonian</w:t>
+      </w:r>
+      <w:bookmarkStart w:id="0" w:name="_GoBack"/>
+      <w:bookmarkEnd w:id="0"/>
+      <w:r>
+        <w:rPr>
+          <w:rFonts w:ascii="Arial" w:hAnsi="Arial" w:cs="Arial"/>
+        </w:rPr>
+        <w:t xml:space="preserve"> force</w:t>
       </w:r>
       <w:r>
         <w:rPr>
@@ -1499,7 +1631,14 @@
         <w:rPr>
           <w:rFonts w:ascii="Arial" w:hAnsi="Arial" w:cs="Arial"/>
         </w:rPr>
-        <w:t xml:space="preserve"> force f</w:t>
+        <w:t xml:space="preserve"> force </w:t>
+      </w:r>
+      <w:proofErr w:type="spellStart"/>
+      <w:r>
+        <w:rPr>
+          <w:rFonts w:ascii="Arial" w:hAnsi="Arial" w:cs="Arial"/>
+        </w:rPr>
+        <w:t>f</w:t>
       </w:r>
       <w:r>
         <w:rPr>
@@ -1508,11 +1647,19 @@
         </w:rPr>
         <w:t>ij</w:t>
       </w:r>
-      <w:r>
-        <w:rPr>
-          <w:rFonts w:ascii="Arial" w:hAnsi="Arial" w:cs="Arial"/>
-        </w:rPr>
-        <w:t>, g</w:t>
+      <w:proofErr w:type="spellEnd"/>
+      <w:r>
+        <w:rPr>
+          <w:rFonts w:ascii="Arial" w:hAnsi="Arial" w:cs="Arial"/>
+        </w:rPr>
+        <w:t xml:space="preserve">, </w:t>
+      </w:r>
+      <w:proofErr w:type="spellStart"/>
+      <w:r>
+        <w:rPr>
+          <w:rFonts w:ascii="Arial" w:hAnsi="Arial" w:cs="Arial"/>
+        </w:rPr>
+        <w:t>g</w:t>
       </w:r>
       <w:r>
         <w:rPr>
@@ -1521,11 +1668,40 @@
         </w:rPr>
         <w:t>ij</w:t>
       </w:r>
-      <w:r>
-        <w:rPr>
-          <w:rFonts w:ascii="Arial" w:hAnsi="Arial" w:cs="Arial"/>
-        </w:rPr>
-        <w:t xml:space="preserve"> between agent i due to agent j are given by:</w:t>
+      <w:proofErr w:type="spellEnd"/>
+      <w:r>
+        <w:rPr>
+          <w:rFonts w:ascii="Arial" w:hAnsi="Arial" w:cs="Arial"/>
+        </w:rPr>
+        <w:t xml:space="preserve"> between </w:t>
+      </w:r>
+      <w:proofErr w:type="gramStart"/>
+      <w:r>
+        <w:rPr>
+          <w:rFonts w:ascii="Arial" w:hAnsi="Arial" w:cs="Arial"/>
+        </w:rPr>
+        <w:t>agent</w:t>
+      </w:r>
+      <w:proofErr w:type="gramEnd"/>
+      <w:r>
+        <w:rPr>
+          <w:rFonts w:ascii="Arial" w:hAnsi="Arial" w:cs="Arial"/>
+        </w:rPr>
+        <w:t xml:space="preserve"> </w:t>
+      </w:r>
+      <w:proofErr w:type="spellStart"/>
+      <w:r>
+        <w:rPr>
+          <w:rFonts w:ascii="Arial" w:hAnsi="Arial" w:cs="Arial"/>
+        </w:rPr>
+        <w:t>i</w:t>
+      </w:r>
+      <w:proofErr w:type="spellEnd"/>
+      <w:r>
+        <w:rPr>
+          <w:rFonts w:ascii="Arial" w:hAnsi="Arial" w:cs="Arial"/>
+        </w:rPr>
+        <w:t xml:space="preserve"> due to agent j are given by:</w:t>
       </w:r>
     </w:p>
     <w:p>
@@ -1864,6 +2040,12 @@
                   </m:r>
                 </m:e>
               </m:acc>
+              <m:r>
+                <w:rPr>
+                  <w:rFonts w:ascii="Cambria Math" w:hAnsi="Cambria Math" w:cs="Arial"/>
+                </w:rPr>
+                <m:t>i</m:t>
+              </m:r>
             </m:e>
           </m:nary>
           <m:r>
@@ -1881,25 +2063,41 @@
           <w:rFonts w:ascii="Arial" w:hAnsi="Arial" w:cs="Arial"/>
         </w:rPr>
       </w:pPr>
-      <w:r>
-        <w:rPr>
-          <w:rFonts w:ascii="Arial" w:hAnsi="Arial" w:cs="Arial"/>
-        </w:rPr>
-        <w:t>Where m is the mass of a prey, b0 the coefficient of friction. The subscript 0 denotes parameters of prey agents whereas x denotes parameters of predators.</w:t>
-      </w:r>
-    </w:p>
-    <w:p>
-      <w:pPr>
-        <w:rPr>
-          <w:rFonts w:ascii="Arial" w:hAnsi="Arial" w:cs="Arial"/>
-        </w:rPr>
-      </w:pPr>
-      <w:r>
-        <w:rPr>
-          <w:rFonts w:ascii="Arial" w:hAnsi="Arial" w:cs="Arial"/>
-        </w:rPr>
-        <w:t xml:space="preserve">An additional restriction to the above formula is </w:t>
-      </w:r>
+      <w:proofErr w:type="gramStart"/>
+      <w:r>
+        <w:rPr>
+          <w:rFonts w:ascii="Arial" w:hAnsi="Arial" w:cs="Arial"/>
+        </w:rPr>
+        <w:t>Where m is the mass of a prey, b0 the coefficient of friction.</w:t>
+      </w:r>
+      <w:proofErr w:type="gramEnd"/>
+      <w:r>
+        <w:rPr>
+          <w:rFonts w:ascii="Arial" w:hAnsi="Arial" w:cs="Arial"/>
+        </w:rPr>
+        <w:t xml:space="preserve"> The subscript 0 denotes parameters of prey agents whereas x denotes parameters of predators.</w:t>
+      </w:r>
+    </w:p>
+    <w:p>
+      <w:pPr>
+        <w:rPr>
+          <w:rFonts w:ascii="Arial" w:hAnsi="Arial" w:cs="Arial"/>
+        </w:rPr>
+      </w:pPr>
+      <w:r>
+        <w:rPr>
+          <w:rFonts w:ascii="Arial" w:hAnsi="Arial" w:cs="Arial"/>
+        </w:rPr>
+        <w:t xml:space="preserve">An additional restriction to the above formula </w:t>
+      </w:r>
+      <w:proofErr w:type="gramStart"/>
+      <w:r>
+        <w:rPr>
+          <w:rFonts w:ascii="Arial" w:hAnsi="Arial" w:cs="Arial"/>
+        </w:rPr>
+        <w:t xml:space="preserve">is </w:t>
+      </w:r>
+      <w:proofErr w:type="gramEnd"/>
       <m:oMath>
         <m:d>
           <m:dPr>
@@ -1924,21 +2122,390 @@
         <w:rPr>
           <w:rFonts w:ascii="Arial" w:hAnsi="Arial" w:cs="Arial"/>
         </w:rPr>
-        <w:t>. The first sum adds all forces acting on prey i due to all other preys (except i). The second adds all forces acting on prey i due to all predators minus the friction of the prey.</w:t>
-      </w:r>
-    </w:p>
-    <w:p>
-      <w:pPr>
-        <w:rPr>
-          <w:rFonts w:ascii="Arial" w:hAnsi="Arial" w:cs="Arial"/>
-        </w:rPr>
-      </w:pPr>
-    </w:p>
-    <w:p>
-      <w:pPr>
-        <w:pStyle w:val="Heading1"/>
-      </w:pPr>
-      <w:r>
+        <w:t xml:space="preserve">. The first sum adds all forces acting on prey i due to all other preys (except </w:t>
+      </w:r>
+      <w:proofErr w:type="spellStart"/>
+      <w:r>
+        <w:rPr>
+          <w:rFonts w:ascii="Arial" w:hAnsi="Arial" w:cs="Arial"/>
+        </w:rPr>
+        <w:t>i</w:t>
+      </w:r>
+      <w:proofErr w:type="spellEnd"/>
+      <w:r>
+        <w:rPr>
+          <w:rFonts w:ascii="Arial" w:hAnsi="Arial" w:cs="Arial"/>
+        </w:rPr>
+        <w:t>).</w:t>
+      </w:r>
+      <w:r>
+        <w:rPr>
+          <w:rFonts w:ascii="Arial" w:hAnsi="Arial" w:cs="Arial"/>
+        </w:rPr>
+        <w:t xml:space="preserve"> It accounts the attractive and repulsive forces between the preys that form the swarm.</w:t>
+      </w:r>
+      <w:r>
+        <w:rPr>
+          <w:rFonts w:ascii="Arial" w:hAnsi="Arial" w:cs="Arial"/>
+        </w:rPr>
+        <w:t xml:space="preserve"> The second </w:t>
+      </w:r>
+      <w:r>
+        <w:rPr>
+          <w:rFonts w:ascii="Arial" w:hAnsi="Arial" w:cs="Arial"/>
+        </w:rPr>
+        <w:t>summation adds</w:t>
+      </w:r>
+      <w:r>
+        <w:rPr>
+          <w:rFonts w:ascii="Arial" w:hAnsi="Arial" w:cs="Arial"/>
+        </w:rPr>
+        <w:t xml:space="preserve"> all forces acting on prey i due to all predators </w:t>
+      </w:r>
+      <w:r>
+        <w:rPr>
+          <w:rFonts w:ascii="Arial" w:hAnsi="Arial" w:cs="Arial"/>
+        </w:rPr>
+        <w:t>which is responsible for the anti-Newtonian. The last term is the friction of the prey and the environment, which is proportional to the velocity of the prey.</w:t>
+      </w:r>
+    </w:p>
+    <w:p>
+      <w:pPr>
+        <w:rPr>
+          <w:rFonts w:ascii="Arial" w:hAnsi="Arial" w:cs="Arial"/>
+        </w:rPr>
+      </w:pPr>
+      <w:r>
+        <w:rPr>
+          <w:rFonts w:ascii="Arial" w:hAnsi="Arial" w:cs="Arial"/>
+        </w:rPr>
+        <w:t>Next three forces between predators are considered.</w:t>
+      </w:r>
+    </w:p>
+    <w:p>
+      <w:pPr>
+        <w:rPr>
+          <w:rFonts w:ascii="Arial" w:hAnsi="Arial" w:cs="Arial"/>
+        </w:rPr>
+      </w:pPr>
+      <m:oMathPara>
+        <m:oMath>
+          <m:r>
+            <w:rPr>
+              <w:rFonts w:ascii="Cambria Math" w:hAnsi="Cambria Math" w:cs="Arial"/>
+            </w:rPr>
+            <m:t>mx*</m:t>
+          </m:r>
+          <m:acc>
+            <m:accPr>
+              <m:chr m:val="̈"/>
+              <m:ctrlPr>
+                <w:rPr>
+                  <w:rFonts w:ascii="Cambria Math" w:hAnsi="Cambria Math" w:cs="Arial"/>
+                  <w:i/>
+                </w:rPr>
+              </m:ctrlPr>
+            </m:accPr>
+            <m:e>
+              <m:r>
+                <w:rPr>
+                  <w:rFonts w:ascii="Cambria Math" w:hAnsi="Cambria Math" w:cs="Arial"/>
+                </w:rPr>
+                <m:t>r</m:t>
+              </m:r>
+            </m:e>
+          </m:acc>
+          <m:r>
+            <w:rPr>
+              <w:rFonts w:ascii="Cambria Math" w:hAnsi="Cambria Math" w:cs="Arial"/>
+            </w:rPr>
+            <m:t>=</m:t>
+          </m:r>
+          <m:nary>
+            <m:naryPr>
+              <m:chr m:val="∑"/>
+              <m:limLoc m:val="subSup"/>
+              <m:supHide m:val="1"/>
+              <m:ctrlPr>
+                <w:rPr>
+                  <w:rFonts w:ascii="Cambria Math" w:hAnsi="Cambria Math" w:cs="Arial"/>
+                  <w:i/>
+                </w:rPr>
+              </m:ctrlPr>
+            </m:naryPr>
+            <m:sub>
+              <m:r>
+                <w:rPr>
+                  <w:rFonts w:ascii="Cambria Math" w:hAnsi="Cambria Math" w:cs="Arial"/>
+                </w:rPr>
+                <m:t>prey</m:t>
+              </m:r>
+            </m:sub>
+            <m:sup/>
+            <m:e>
+              <m:r>
+                <w:rPr>
+                  <w:rFonts w:ascii="Cambria Math" w:hAnsi="Cambria Math" w:cs="Arial"/>
+                </w:rPr>
+                <m:t>fij-bx*</m:t>
+              </m:r>
+              <m:acc>
+                <m:accPr>
+                  <m:chr m:val="̇"/>
+                  <m:ctrlPr>
+                    <w:rPr>
+                      <w:rFonts w:ascii="Cambria Math" w:hAnsi="Cambria Math" w:cs="Arial"/>
+                      <w:i/>
+                    </w:rPr>
+                  </m:ctrlPr>
+                </m:accPr>
+                <m:e>
+                  <m:r>
+                    <w:rPr>
+                      <w:rFonts w:ascii="Cambria Math" w:hAnsi="Cambria Math" w:cs="Arial"/>
+                    </w:rPr>
+                    <m:t>r</m:t>
+                  </m:r>
+                </m:e>
+              </m:acc>
+              <m:r>
+                <w:rPr>
+                  <w:rFonts w:ascii="Cambria Math" w:hAnsi="Cambria Math" w:cs="Arial"/>
+                </w:rPr>
+                <m:t>i</m:t>
+              </m:r>
+            </m:e>
+          </m:nary>
+        </m:oMath>
+      </m:oMathPara>
+    </w:p>
+    <w:p>
+      <w:pPr>
+        <w:rPr>
+          <w:rFonts w:ascii="Arial" w:hAnsi="Arial" w:cs="Arial"/>
+        </w:rPr>
+      </w:pPr>
+      <w:r>
+        <w:rPr>
+          <w:rFonts w:ascii="Arial" w:hAnsi="Arial" w:cs="Arial"/>
+        </w:rPr>
+        <w:t xml:space="preserve">In this formula there is no interaction between the predators. The summation over </w:t>
+      </w:r>
+      <w:r>
+        <w:rPr>
+          <w:rFonts w:ascii="Arial" w:hAnsi="Arial" w:cs="Arial"/>
+        </w:rPr>
+        <w:t xml:space="preserve">all preys j is responsible for the force directed in direction of the </w:t>
+      </w:r>
+      <w:proofErr w:type="spellStart"/>
+      <w:r>
+        <w:rPr>
+          <w:rFonts w:ascii="Arial" w:hAnsi="Arial" w:cs="Arial"/>
+        </w:rPr>
+        <w:t>preys</w:t>
+      </w:r>
+      <w:proofErr w:type="spellEnd"/>
+      <w:r>
+        <w:rPr>
+          <w:rFonts w:ascii="Arial" w:hAnsi="Arial" w:cs="Arial"/>
+        </w:rPr>
+        <w:t xml:space="preserve">. The last term is the friction which is the product of the predators coefficient </w:t>
+      </w:r>
+      <w:proofErr w:type="spellStart"/>
+      <w:r>
+        <w:rPr>
+          <w:rFonts w:ascii="Arial" w:hAnsi="Arial" w:cs="Arial"/>
+        </w:rPr>
+        <w:t>bx</w:t>
+      </w:r>
+      <w:proofErr w:type="spellEnd"/>
+      <w:r>
+        <w:rPr>
+          <w:rFonts w:ascii="Arial" w:hAnsi="Arial" w:cs="Arial"/>
+        </w:rPr>
+        <w:t xml:space="preserve"> and </w:t>
+      </w:r>
+      <w:proofErr w:type="gramStart"/>
+      <w:r>
+        <w:rPr>
+          <w:rFonts w:ascii="Arial" w:hAnsi="Arial" w:cs="Arial"/>
+        </w:rPr>
+        <w:t>it’s</w:t>
+      </w:r>
+      <w:proofErr w:type="gramEnd"/>
+      <w:r>
+        <w:rPr>
+          <w:rFonts w:ascii="Arial" w:hAnsi="Arial" w:cs="Arial"/>
+        </w:rPr>
+        <w:t xml:space="preserve"> velocity.</w:t>
+      </w:r>
+    </w:p>
+    <w:p>
+      <w:pPr>
+        <w:jc w:val="both"/>
+        <w:rPr>
+          <w:rFonts w:ascii="Arial" w:hAnsi="Arial" w:cs="Arial"/>
+        </w:rPr>
+      </w:pPr>
+      <m:oMathPara>
+        <m:oMath>
+          <m:nary>
+            <m:naryPr>
+              <m:chr m:val="∑"/>
+              <m:limLoc m:val="subSup"/>
+              <m:supHide m:val="1"/>
+              <m:ctrlPr>
+                <w:rPr>
+                  <w:rFonts w:ascii="Cambria Math" w:hAnsi="Cambria Math" w:cs="Arial"/>
+                  <w:i/>
+                </w:rPr>
+              </m:ctrlPr>
+            </m:naryPr>
+            <m:sub>
+              <m:r>
+                <w:rPr>
+                  <w:rFonts w:ascii="Cambria Math" w:hAnsi="Cambria Math" w:cs="Arial"/>
+                </w:rPr>
+                <m:t>pred</m:t>
+              </m:r>
+            </m:sub>
+            <m:sup/>
+            <m:e>
+              <m:d>
+                <m:dPr>
+                  <m:ctrlPr>
+                    <w:rPr>
+                      <w:rFonts w:ascii="Cambria Math" w:hAnsi="Cambria Math" w:cs="Arial"/>
+                      <w:i/>
+                    </w:rPr>
+                  </m:ctrlPr>
+                </m:dPr>
+                <m:e>
+                  <m:r>
+                    <w:rPr>
+                      <w:rFonts w:ascii="Cambria Math" w:hAnsi="Cambria Math" w:cs="Arial"/>
+                    </w:rPr>
+                    <m:t>±fij-gij</m:t>
+                  </m:r>
+                </m:e>
+              </m:d>
+              <m:r>
+                <w:rPr>
+                  <w:rFonts w:ascii="Cambria Math" w:hAnsi="Cambria Math" w:cs="Arial"/>
+                </w:rPr>
+                <m:t>+</m:t>
+              </m:r>
+              <m:nary>
+                <m:naryPr>
+                  <m:chr m:val="∑"/>
+                  <m:limLoc m:val="subSup"/>
+                  <m:supHide m:val="1"/>
+                  <m:ctrlPr>
+                    <w:rPr>
+                      <w:rFonts w:ascii="Cambria Math" w:hAnsi="Cambria Math" w:cs="Arial"/>
+                      <w:i/>
+                    </w:rPr>
+                  </m:ctrlPr>
+                </m:naryPr>
+                <m:sub>
+                  <m:r>
+                    <w:rPr>
+                      <w:rFonts w:ascii="Cambria Math" w:hAnsi="Cambria Math" w:cs="Arial"/>
+                    </w:rPr>
+                    <m:t>prey</m:t>
+                  </m:r>
+                </m:sub>
+                <m:sup/>
+                <m:e>
+                  <m:r>
+                    <w:rPr>
+                      <w:rFonts w:ascii="Cambria Math" w:hAnsi="Cambria Math" w:cs="Arial"/>
+                    </w:rPr>
+                    <m:t>fij-bx</m:t>
+                  </m:r>
+                  <m:acc>
+                    <m:accPr>
+                      <m:chr m:val="̇"/>
+                      <m:ctrlPr>
+                        <w:rPr>
+                          <w:rFonts w:ascii="Cambria Math" w:hAnsi="Cambria Math" w:cs="Arial"/>
+                          <w:i/>
+                        </w:rPr>
+                      </m:ctrlPr>
+                    </m:accPr>
+                    <m:e>
+                      <m:r>
+                        <w:rPr>
+                          <w:rFonts w:ascii="Cambria Math" w:hAnsi="Cambria Math" w:cs="Arial"/>
+                        </w:rPr>
+                        <m:t>ri</m:t>
+                      </m:r>
+                    </m:e>
+                  </m:acc>
+                </m:e>
+              </m:nary>
+            </m:e>
+          </m:nary>
+        </m:oMath>
+      </m:oMathPara>
+    </w:p>
+    <w:p>
+      <w:pPr>
+        <w:rPr>
+          <w:rFonts w:ascii="Arial" w:hAnsi="Arial" w:cs="Arial"/>
+        </w:rPr>
+      </w:pPr>
+      <w:r>
+        <w:rPr>
+          <w:rFonts w:ascii="Arial" w:hAnsi="Arial" w:cs="Arial"/>
+        </w:rPr>
+        <w:t>By choosing a minus or a plus in the first summation considers a repulsion or attraction between the predators respectively. Additional in the repulsive case of predators the short range repulsive force is not essential.</w:t>
+      </w:r>
+    </w:p>
+    <w:p>
+      <w:pPr>
+        <w:rPr>
+          <w:rFonts w:ascii="Arial" w:hAnsi="Arial" w:cs="Arial"/>
+        </w:rPr>
+      </w:pPr>
+      <w:r>
+        <w:rPr>
+          <w:rFonts w:ascii="Arial" w:hAnsi="Arial" w:cs="Arial"/>
+        </w:rPr>
+        <w:t>At the beginning of the simulation the predators and preys are distributed randomly in a certain interval on the on the plane. This should approximate a swarm which is unorganised at the beginning.</w:t>
+      </w:r>
+    </w:p>
+    <w:p>
+      <w:pPr>
+        <w:rPr>
+          <w:rFonts w:ascii="Arial" w:hAnsi="Arial" w:cs="Arial"/>
+        </w:rPr>
+      </w:pPr>
+      <w:r>
+        <w:rPr>
+          <w:rFonts w:ascii="Arial" w:hAnsi="Arial" w:cs="Arial"/>
+        </w:rPr>
+        <w:t xml:space="preserve">The choices of the parameters in the model are essential of the behaviour of the swarm. Some of the choices as seen below will give a more realistic behaviour whereas others </w:t>
+      </w:r>
+      <w:r>
+        <w:rPr>
+          <w:rFonts w:ascii="Arial" w:hAnsi="Arial" w:cs="Arial"/>
+        </w:rPr>
+        <w:t>give odd, not swarming typical behaviour</w:t>
+      </w:r>
+      <w:r>
+        <w:rPr>
+          <w:rFonts w:ascii="Arial" w:hAnsi="Arial" w:cs="Arial"/>
+        </w:rPr>
+        <w:t>.</w:t>
+      </w:r>
+    </w:p>
+    <w:p>
+      <w:pPr>
+        <w:pStyle w:val="berschrift1"/>
+      </w:pPr>
+      <w:r>
+        <w:lastRenderedPageBreak/>
         <w:t>Implementation</w:t>
       </w:r>
     </w:p>
@@ -1951,7 +2518,7 @@
     </w:p>
     <w:p>
       <w:pPr>
-        <w:pStyle w:val="Heading1"/>
+        <w:pStyle w:val="berschrift1"/>
       </w:pPr>
       <w:r>
         <w:t xml:space="preserve">// </w:t>
@@ -1969,7 +2536,7 @@
     </w:p>
     <w:p>
       <w:pPr>
-        <w:pStyle w:val="Heading1"/>
+        <w:pStyle w:val="berschrift1"/>
       </w:pPr>
       <w:r>
         <w:t>Interpretation of the parameters</w:t>
@@ -2080,12 +2647,14 @@
         </w:rPr>
         <w:t xml:space="preserve"> </w:t>
       </w:r>
+      <w:proofErr w:type="gramStart"/>
       <w:r>
         <w:rPr>
           <w:rFonts w:ascii="Arial" w:hAnsi="Arial"/>
         </w:rPr>
         <w:t>γ</w:t>
       </w:r>
+      <w:proofErr w:type="gramEnd"/>
       <w:r>
         <w:rPr>
           <w:rFonts w:ascii="Arial" w:hAnsi="Arial"/>
@@ -2190,14 +2759,7 @@
         <w:rPr>
           <w:rFonts w:ascii="Arial" w:hAnsi="Arial"/>
         </w:rPr>
-        <w:t xml:space="preserve"> is </w:t>
-      </w:r>
-      <w:r>
-        <w:rPr>
-          <w:rFonts w:ascii="Arial" w:hAnsi="Arial"/>
-        </w:rPr>
-        <w:lastRenderedPageBreak/>
-        <w:t>smal</w:t>
+        <w:t xml:space="preserve"> is smal</w:t>
       </w:r>
       <w:r>
         <w:rPr>
@@ -2395,7 +2957,7 @@
       <w:r>
         <w:rPr>
           <w:noProof/>
-          <w:lang w:val="en-US"/>
+          <w:lang w:val="de-CH" w:eastAsia="de-CH"/>
         </w:rPr>
         <w:drawing>
           <wp:anchor distT="0" distB="0" distL="114300" distR="114300" simplePos="0" relativeHeight="251660288" behindDoc="0" locked="0" layoutInCell="1" allowOverlap="1" wp14:anchorId="3AF39752" wp14:editId="3D6614E2">
@@ -2457,7 +3019,7 @@
                     </a:ln>
                     <a:extLst>
                       <a:ext uri="{FAA26D3D-D897-4be2-8F04-BA451C77F1D7}">
-                        <ma14:placeholderFlag xmlns:ma14="http://schemas.microsoft.com/office/mac/drawingml/2011/main"/>
+                        <ma14:placeholderFlag xmlns:ma14="http://schemas.microsoft.com/office/mac/drawingml/2011/main" xmlns:w="http://schemas.openxmlformats.org/wordprocessingml/2006/main" xmlns:w10="urn:schemas-microsoft-com:office:word" xmlns:v="urn:schemas-microsoft-com:vml" xmlns:o="urn:schemas-microsoft-com:office:office" xmlns:mv="urn:schemas-microsoft-com:mac:vml" xmlns:mo="http://schemas.microsoft.com/office/mac/office/2008/main" xmlns=""/>
                       </a:ext>
                     </a:extLst>
                   </pic:spPr>
@@ -2539,7 +3101,7 @@
         <w:rPr>
           <w:rFonts w:ascii="Arial" w:hAnsi="Arial"/>
           <w:noProof/>
-          <w:lang w:val="en-US"/>
+          <w:lang w:val="de-CH" w:eastAsia="de-CH"/>
         </w:rPr>
         <w:drawing>
           <wp:anchor distT="0" distB="0" distL="114300" distR="114300" simplePos="0" relativeHeight="251661312" behindDoc="0" locked="0" layoutInCell="1" allowOverlap="1" wp14:anchorId="22575EE0" wp14:editId="13E14B2C">
@@ -2601,7 +3163,7 @@
                     </a:ln>
                     <a:extLst>
                       <a:ext uri="{FAA26D3D-D897-4be2-8F04-BA451C77F1D7}">
-                        <ma14:placeholderFlag xmlns:ma14="http://schemas.microsoft.com/office/mac/drawingml/2011/main"/>
+                        <ma14:placeholderFlag xmlns:ma14="http://schemas.microsoft.com/office/mac/drawingml/2011/main" xmlns:w="http://schemas.openxmlformats.org/wordprocessingml/2006/main" xmlns:w10="urn:schemas-microsoft-com:office:word" xmlns:v="urn:schemas-microsoft-com:vml" xmlns:o="urn:schemas-microsoft-com:office:office" xmlns:mv="urn:schemas-microsoft-com:mac:vml" xmlns:mo="http://schemas.microsoft.com/office/mac/office/2008/main" xmlns=""/>
                       </a:ext>
                     </a:extLst>
                   </pic:spPr>
@@ -2635,6 +3197,7 @@
         <w:rPr>
           <w:rFonts w:ascii="Arial" w:hAnsi="Arial"/>
         </w:rPr>
+        <w:lastRenderedPageBreak/>
         <w:t>Now that we know</w:t>
       </w:r>
       <w:r>
@@ -2697,8 +3260,6 @@
         </w:rPr>
         <w:t>to</w:t>
       </w:r>
-      <w:bookmarkStart w:id="0" w:name="_GoBack"/>
-      <w:bookmarkEnd w:id="0"/>
       <w:r>
         <w:rPr>
           <w:rFonts w:ascii="Arial" w:hAnsi="Arial"/>
@@ -2736,7 +3297,7 @@
     </w:p>
     <w:p>
       <w:pPr>
-        <w:pStyle w:val="Heading1"/>
+        <w:pStyle w:val="berschrift1"/>
       </w:pPr>
       <w:r>
         <w:t>Summary and Outlook</w:t>
@@ -2751,7 +3312,7 @@
     </w:p>
     <w:p>
       <w:pPr>
-        <w:pStyle w:val="Heading1"/>
+        <w:pStyle w:val="berschrift1"/>
       </w:pPr>
       <w:r>
         <w:t>References</w:t>
@@ -2773,7 +3334,7 @@
     </w:p>
     <w:p>
       <w:pPr>
-        <w:pStyle w:val="Heading1"/>
+        <w:pStyle w:val="berschrift1"/>
       </w:pPr>
     </w:p>
     <w:sectPr>
@@ -2796,7 +3357,7 @@
     </w:rPrDefault>
     <w:pPrDefault/>
   </w:docDefaults>
-  <w:latentStyles w:defLockedState="0" w:defUIPriority="99" w:defSemiHidden="1" w:defUnhideWhenUsed="1" w:defQFormat="0" w:count="276">
+  <w:latentStyles w:defLockedState="0" w:defUIPriority="99" w:defSemiHidden="1" w:defUnhideWhenUsed="1" w:defQFormat="0" w:count="267">
     <w:lsdException w:name="Normal" w:semiHidden="0" w:uiPriority="0" w:unhideWhenUsed="0" w:qFormat="1"/>
     <w:lsdException w:name="heading 1" w:semiHidden="0" w:uiPriority="9" w:unhideWhenUsed="0" w:qFormat="1"/>
     <w:lsdException w:name="heading 2" w:uiPriority="9" w:qFormat="1"/>
@@ -2927,7 +3488,7 @@
     <w:lsdException w:name="Bibliography" w:semiHidden="0" w:uiPriority="70" w:unhideWhenUsed="0"/>
     <w:lsdException w:name="TOC Heading" w:uiPriority="71" w:qFormat="1"/>
   </w:latentStyles>
-  <w:style w:type="paragraph" w:default="1" w:styleId="Normal">
+  <w:style w:type="paragraph" w:default="1" w:styleId="Standard">
     <w:name w:val="Normal"/>
     <w:qFormat/>
     <w:rPr>
@@ -2936,10 +3497,10 @@
       <w:lang w:val="en-GB" w:eastAsia="en-US"/>
     </w:rPr>
   </w:style>
-  <w:style w:type="paragraph" w:styleId="Heading1">
+  <w:style w:type="paragraph" w:styleId="berschrift1">
     <w:name w:val="heading 1"/>
-    <w:basedOn w:val="Normal"/>
-    <w:next w:val="Normal"/>
+    <w:basedOn w:val="Standard"/>
+    <w:next w:val="Standard"/>
     <w:qFormat/>
     <w:rsid w:val="006714D2"/>
     <w:pPr>
@@ -2955,12 +3516,13 @@
       <w:szCs w:val="32"/>
     </w:rPr>
   </w:style>
-  <w:style w:type="character" w:default="1" w:styleId="DefaultParagraphFont">
+  <w:style w:type="character" w:default="1" w:styleId="Absatz-Standardschriftart">
     <w:name w:val="Default Paragraph Font"/>
     <w:uiPriority w:val="1"/>
+    <w:semiHidden/>
     <w:unhideWhenUsed/>
   </w:style>
-  <w:style w:type="table" w:default="1" w:styleId="TableNormal">
+  <w:style w:type="table" w:default="1" w:styleId="NormaleTabelle">
     <w:name w:val="Normal Table"/>
     <w:uiPriority w:val="99"/>
     <w:semiHidden/>
@@ -2975,15 +3537,15 @@
       </w:tblCellMar>
     </w:tblPr>
   </w:style>
-  <w:style w:type="numbering" w:default="1" w:styleId="NoList">
+  <w:style w:type="numbering" w:default="1" w:styleId="KeineListe">
     <w:name w:val="No List"/>
     <w:uiPriority w:val="99"/>
     <w:semiHidden/>
     <w:unhideWhenUsed/>
   </w:style>
-  <w:style w:type="paragraph" w:styleId="BalloonText">
+  <w:style w:type="paragraph" w:styleId="Sprechblasentext">
     <w:name w:val="Balloon Text"/>
-    <w:basedOn w:val="Normal"/>
+    <w:basedOn w:val="Standard"/>
     <w:semiHidden/>
     <w:rsid w:val="00984B96"/>
     <w:rPr>
@@ -2992,9 +3554,9 @@
       <w:szCs w:val="18"/>
     </w:rPr>
   </w:style>
-  <w:style w:type="table" w:styleId="TableGrid">
+  <w:style w:type="table" w:styleId="Tabellenraster">
     <w:name w:val="Table Grid"/>
-    <w:basedOn w:val="TableNormal"/>
+    <w:basedOn w:val="NormaleTabelle"/>
     <w:rsid w:val="006714D2"/>
     <w:tblPr>
       <w:tblInd w:w="0" w:type="dxa"/>
@@ -3014,9 +3576,9 @@
       </w:tblCellMar>
     </w:tblPr>
   </w:style>
-  <w:style w:type="character" w:styleId="PlaceholderText">
+  <w:style w:type="character" w:styleId="Platzhaltertext">
     <w:name w:val="Placeholder Text"/>
-    <w:basedOn w:val="DefaultParagraphFont"/>
+    <w:basedOn w:val="Absatz-Standardschriftart"/>
     <w:uiPriority w:val="99"/>
     <w:unhideWhenUsed/>
     <w:rsid w:val="00B24098"/>
@@ -3028,7 +3590,7 @@
 </file>
 
 <file path=word/stylesWithEffects.xml><?xml version="1.0" encoding="utf-8"?>
-<w:styles xmlns:wpc="http://schemas.microsoft.com/office/word/2010/wordprocessingCanvas" xmlns:mo="http://schemas.microsoft.com/office/mac/office/2008/main" xmlns:mc="http://schemas.openxmlformats.org/markup-compatibility/2006" xmlns:mv="urn:schemas-microsoft-com:mac:vml" xmlns:o="urn:schemas-microsoft-com:office:office" xmlns:r="http://schemas.openxmlformats.org/officeDocument/2006/relationships" xmlns:m="http://schemas.openxmlformats.org/officeDocument/2006/math" xmlns:v="urn:schemas-microsoft-com:vml" xmlns:wp14="http://schemas.microsoft.com/office/word/2010/wordprocessingDrawing" xmlns:wp="http://schemas.openxmlformats.org/drawingml/2006/wordprocessingDrawing" xmlns:w10="urn:schemas-microsoft-com:office:word" xmlns:w="http://schemas.openxmlformats.org/wordprocessingml/2006/main" xmlns:w14="http://schemas.microsoft.com/office/word/2010/wordml" xmlns:wpg="http://schemas.microsoft.com/office/word/2010/wordprocessingGroup" xmlns:wpi="http://schemas.microsoft.com/office/word/2010/wordprocessingInk" xmlns:wne="http://schemas.microsoft.com/office/word/2006/wordml" xmlns:wps="http://schemas.microsoft.com/office/word/2010/wordprocessingShape" mc:Ignorable="w14 wp14">
+<w:styles xmlns:wpc="http://schemas.microsoft.com/office/word/2010/wordprocessingCanvas" xmlns:mc="http://schemas.openxmlformats.org/markup-compatibility/2006" xmlns:o="urn:schemas-microsoft-com:office:office" xmlns:r="http://schemas.openxmlformats.org/officeDocument/2006/relationships" xmlns:m="http://schemas.openxmlformats.org/officeDocument/2006/math" xmlns:v="urn:schemas-microsoft-com:vml" xmlns:wp14="http://schemas.microsoft.com/office/word/2010/wordprocessingDrawing" xmlns:wp="http://schemas.openxmlformats.org/drawingml/2006/wordprocessingDrawing" xmlns:w10="urn:schemas-microsoft-com:office:word" xmlns:w="http://schemas.openxmlformats.org/wordprocessingml/2006/main" xmlns:w14="http://schemas.microsoft.com/office/word/2010/wordml" xmlns:wpg="http://schemas.microsoft.com/office/word/2010/wordprocessingGroup" xmlns:wpi="http://schemas.microsoft.com/office/word/2010/wordprocessingInk" xmlns:wne="http://schemas.microsoft.com/office/word/2006/wordml" xmlns:wps="http://schemas.microsoft.com/office/word/2010/wordprocessingShape" mc:Ignorable="w14 wp14">
   <w:docDefaults>
     <w:rPrDefault>
       <w:rPr>
@@ -3038,7 +3600,7 @@
     </w:rPrDefault>
     <w:pPrDefault/>
   </w:docDefaults>
-  <w:latentStyles w:defLockedState="0" w:defUIPriority="99" w:defSemiHidden="1" w:defUnhideWhenUsed="1" w:defQFormat="0" w:count="276">
+  <w:latentStyles w:defLockedState="0" w:defUIPriority="99" w:defSemiHidden="1" w:defUnhideWhenUsed="1" w:defQFormat="0" w:count="267">
     <w:lsdException w:name="Normal" w:semiHidden="0" w:uiPriority="0" w:unhideWhenUsed="0" w:qFormat="1"/>
     <w:lsdException w:name="heading 1" w:semiHidden="0" w:uiPriority="9" w:unhideWhenUsed="0" w:qFormat="1"/>
     <w:lsdException w:name="heading 2" w:uiPriority="9" w:qFormat="1"/>
@@ -3169,7 +3731,7 @@
     <w:lsdException w:name="Bibliography" w:semiHidden="0" w:uiPriority="70" w:unhideWhenUsed="0"/>
     <w:lsdException w:name="TOC Heading" w:uiPriority="71" w:qFormat="1"/>
   </w:latentStyles>
-  <w:style w:type="paragraph" w:default="1" w:styleId="Normal">
+  <w:style w:type="paragraph" w:default="1" w:styleId="Standard">
     <w:name w:val="Normal"/>
     <w:qFormat/>
     <w:rPr>
@@ -3178,10 +3740,10 @@
       <w:lang w:val="en-GB" w:eastAsia="en-US"/>
     </w:rPr>
   </w:style>
-  <w:style w:type="paragraph" w:styleId="Heading1">
+  <w:style w:type="paragraph" w:styleId="berschrift1">
     <w:name w:val="heading 1"/>
-    <w:basedOn w:val="Normal"/>
-    <w:next w:val="Normal"/>
+    <w:basedOn w:val="Standard"/>
+    <w:next w:val="Standard"/>
     <w:qFormat/>
     <w:rsid w:val="006714D2"/>
     <w:pPr>
@@ -3197,12 +3759,13 @@
       <w:szCs w:val="32"/>
     </w:rPr>
   </w:style>
-  <w:style w:type="character" w:default="1" w:styleId="DefaultParagraphFont">
+  <w:style w:type="character" w:default="1" w:styleId="Absatz-Standardschriftart">
     <w:name w:val="Default Paragraph Font"/>
     <w:uiPriority w:val="1"/>
+    <w:semiHidden/>
     <w:unhideWhenUsed/>
   </w:style>
-  <w:style w:type="table" w:default="1" w:styleId="TableNormal">
+  <w:style w:type="table" w:default="1" w:styleId="NormaleTabelle">
     <w:name w:val="Normal Table"/>
     <w:uiPriority w:val="99"/>
     <w:semiHidden/>
@@ -3217,15 +3780,15 @@
       </w:tblCellMar>
     </w:tblPr>
   </w:style>
-  <w:style w:type="numbering" w:default="1" w:styleId="NoList">
+  <w:style w:type="numbering" w:default="1" w:styleId="KeineListe">
     <w:name w:val="No List"/>
     <w:uiPriority w:val="99"/>
     <w:semiHidden/>
     <w:unhideWhenUsed/>
   </w:style>
-  <w:style w:type="paragraph" w:styleId="BalloonText">
+  <w:style w:type="paragraph" w:styleId="Sprechblasentext">
     <w:name w:val="Balloon Text"/>
-    <w:basedOn w:val="Normal"/>
+    <w:basedOn w:val="Standard"/>
     <w:semiHidden/>
     <w:rsid w:val="00984B96"/>
     <w:rPr>
@@ -3234,9 +3797,9 @@
       <w:szCs w:val="18"/>
     </w:rPr>
   </w:style>
-  <w:style w:type="table" w:styleId="TableGrid">
+  <w:style w:type="table" w:styleId="Tabellenraster">
     <w:name w:val="Table Grid"/>
-    <w:basedOn w:val="TableNormal"/>
+    <w:basedOn w:val="NormaleTabelle"/>
     <w:rsid w:val="006714D2"/>
     <w:tblPr>
       <w:tblInd w:w="0" w:type="dxa"/>
@@ -3256,9 +3819,9 @@
       </w:tblCellMar>
     </w:tblPr>
   </w:style>
-  <w:style w:type="character" w:styleId="PlaceholderText">
+  <w:style w:type="character" w:styleId="Platzhaltertext">
     <w:name w:val="Placeholder Text"/>
-    <w:basedOn w:val="DefaultParagraphFont"/>
+    <w:basedOn w:val="Absatz-Standardschriftart"/>
     <w:uiPriority w:val="99"/>
     <w:unhideWhenUsed/>
     <w:rsid w:val="00B24098"/>
@@ -3559,7 +4122,7 @@
 </file>
 
 <file path=customXml/itemProps1.xml><?xml version="1.0" encoding="utf-8"?>
-<ds:datastoreItem xmlns:ds="http://schemas.openxmlformats.org/officeDocument/2006/customXml" ds:itemID="{E214A74A-A951-0943-A100-C607E8755049}">
+<ds:datastoreItem xmlns:ds="http://schemas.openxmlformats.org/officeDocument/2006/customXml" ds:itemID="{00044314-2BD9-4A74-B0E2-63BBAFB99858}">
   <ds:schemaRefs>
     <ds:schemaRef ds:uri="http://schemas.openxmlformats.org/officeDocument/2006/bibliography"/>
   </ds:schemaRefs>

--- a/doc/word/reportTemplat_docx(formeleditor)e.docx
+++ b/doc/word/reportTemplat_docx(formeleditor)e.docx
@@ -1532,8 +1532,6 @@
         </w:rPr>
         <w:t>anti-Newtonian</w:t>
       </w:r>
-      <w:bookmarkStart w:id="0" w:name="_GoBack"/>
-      <w:bookmarkEnd w:id="0"/>
       <w:r>
         <w:rPr>
           <w:rFonts w:ascii="Arial" w:hAnsi="Arial" w:cs="Arial"/>
@@ -2721,7 +2719,27 @@
         <w:rPr>
           <w:rFonts w:ascii="Arial" w:hAnsi="Arial"/>
         </w:rPr>
-        <w:t xml:space="preserve"> look at two agents, for example two preys. It is clear that the force between </w:t>
+        <w:t xml:space="preserve"> look at two agents, for example two preys. It is clear that the </w:t>
+      </w:r>
+      <w:commentRangeStart w:id="0"/>
+      <w:r>
+        <w:rPr>
+          <w:rFonts w:ascii="Arial" w:hAnsi="Arial"/>
+        </w:rPr>
+        <w:t xml:space="preserve">force </w:t>
+      </w:r>
+      <w:commentRangeEnd w:id="0"/>
+      <w:r>
+        <w:rPr>
+          <w:rStyle w:val="Kommentarzeichen"/>
+        </w:rPr>
+        <w:commentReference w:id="0"/>
+      </w:r>
+      <w:r>
+        <w:rPr>
+          <w:rFonts w:ascii="Arial" w:hAnsi="Arial"/>
+        </w:rPr>
+        <w:t xml:space="preserve">between </w:t>
       </w:r>
       <w:r>
         <w:rPr>
@@ -2883,7 +2901,13 @@
         <w:rPr>
           <w:rFonts w:ascii="Arial" w:hAnsi="Arial"/>
         </w:rPr>
-        <w:t xml:space="preserve"> close, the opposite situation </w:t>
+        <w:t xml:space="preserve"> close</w:t>
+      </w:r>
+      <w:r>
+        <w:rPr>
+          <w:rFonts w:ascii="Arial" w:hAnsi="Arial"/>
+        </w:rPr>
+        <w:t xml:space="preserve"> the opposite situation </w:t>
       </w:r>
       <w:r>
         <w:rPr>
@@ -2895,25 +2919,25 @@
         <w:rPr>
           <w:rFonts w:ascii="Arial" w:hAnsi="Arial"/>
         </w:rPr>
-        <w:t>. To prevent agents from swimming into each other, the repulsive force has to be stronger than the attractive force when agents are very close.</w:t>
-      </w:r>
-      <w:r>
-        <w:rPr>
-          <w:rFonts w:ascii="Arial" w:hAnsi="Arial"/>
-        </w:rPr>
-        <w:t xml:space="preserve"> Fortunately</w:t>
-      </w:r>
-      <w:r>
-        <w:rPr>
-          <w:rFonts w:ascii="Arial" w:hAnsi="Arial"/>
-        </w:rPr>
-        <w:t>,</w:t>
-      </w:r>
-      <w:r>
-        <w:rPr>
-          <w:rFonts w:ascii="Arial" w:hAnsi="Arial"/>
-        </w:rPr>
-        <w:t xml:space="preserve"> </w:t>
+        <w:t>. To prevent agent</w:t>
+      </w:r>
+      <w:r>
+        <w:rPr>
+          <w:rFonts w:ascii="Arial" w:hAnsi="Arial"/>
+        </w:rPr>
+        <w:t>s from swimming into each other</w:t>
+      </w:r>
+      <w:r>
+        <w:rPr>
+          <w:rFonts w:ascii="Arial" w:hAnsi="Arial"/>
+        </w:rPr>
+        <w:t xml:space="preserve"> the repulsive force has to be stronger than the attractive force when agents are very close.</w:t>
+      </w:r>
+      <w:r>
+        <w:rPr>
+          <w:rFonts w:ascii="Arial" w:hAnsi="Arial"/>
+        </w:rPr>
+        <w:t xml:space="preserve"> Fortunately </w:t>
       </w:r>
       <w:r>
         <w:rPr>
@@ -2954,6 +2978,7 @@
           <w:rFonts w:ascii="Arial" w:hAnsi="Arial"/>
         </w:rPr>
       </w:pPr>
+      <w:commentRangeStart w:id="1"/>
       <w:r>
         <w:rPr>
           <w:noProof/>
@@ -2993,7 +3018,7 @@
                     </pic:cNvPicPr>
                   </pic:nvPicPr>
                   <pic:blipFill>
-                    <a:blip r:embed="rId7">
+                    <a:blip r:embed="rId8">
                       <a:extLst>
                         <a:ext uri="{28A0092B-C50C-407E-A947-70E740481C1C}">
                           <a14:useLocalDpi xmlns:a14="http://schemas.microsoft.com/office/drawing/2010/main" val="0"/>
@@ -3019,7 +3044,7 @@
                     </a:ln>
                     <a:extLst>
                       <a:ext uri="{FAA26D3D-D897-4be2-8F04-BA451C77F1D7}">
-                        <ma14:placeholderFlag xmlns:ma14="http://schemas.microsoft.com/office/mac/drawingml/2011/main" xmlns:w="http://schemas.openxmlformats.org/wordprocessingml/2006/main" xmlns:w10="urn:schemas-microsoft-com:office:word" xmlns:v="urn:schemas-microsoft-com:vml" xmlns:o="urn:schemas-microsoft-com:office:office" xmlns:mv="urn:schemas-microsoft-com:mac:vml" xmlns:mo="http://schemas.microsoft.com/office/mac/office/2008/main" xmlns=""/>
+                        <ma14:placeholderFlag xmlns="" xmlns:mo="http://schemas.microsoft.com/office/mac/office/2008/main" xmlns:mv="urn:schemas-microsoft-com:mac:vml" xmlns:o="urn:schemas-microsoft-com:office:office" xmlns:v="urn:schemas-microsoft-com:vml" xmlns:w10="urn:schemas-microsoft-com:office:word" xmlns:w="http://schemas.openxmlformats.org/wordprocessingml/2006/main" xmlns:ma14="http://schemas.microsoft.com/office/mac/drawingml/2011/main"/>
                       </a:ext>
                     </a:extLst>
                   </pic:spPr>
@@ -3035,6 +3060,13 @@
           </wp:anchor>
         </w:drawing>
       </w:r>
+      <w:commentRangeEnd w:id="1"/>
+      <w:r>
+        <w:rPr>
+          <w:rStyle w:val="Kommentarzeichen"/>
+        </w:rPr>
+        <w:commentReference w:id="1"/>
+      </w:r>
     </w:p>
     <w:p>
       <w:pPr>
@@ -3076,13 +3108,61 @@
         <w:rPr>
           <w:rFonts w:ascii="Arial" w:hAnsi="Arial"/>
         </w:rPr>
-        <w:t>When the difference becomes greater the force peak, which is the highest point on a force curve, increases and the curve becomes less flat. This leads to a faster stabilization of the system. For realistic results, we fou</w:t>
-      </w:r>
-      <w:r>
-        <w:rPr>
-          <w:rFonts w:ascii="Arial" w:hAnsi="Arial"/>
-        </w:rPr>
-        <w:t>nd a difference of 1 to be best, because it provi</w:t>
+        <w:t xml:space="preserve">When the difference becomes </w:t>
+      </w:r>
+      <w:r>
+        <w:rPr>
+          <w:rFonts w:ascii="Arial" w:hAnsi="Arial"/>
+        </w:rPr>
+        <w:t>larger</w:t>
+      </w:r>
+      <w:r>
+        <w:rPr>
+          <w:rFonts w:ascii="Arial" w:hAnsi="Arial"/>
+        </w:rPr>
+        <w:t xml:space="preserve"> the</w:t>
+      </w:r>
+      <w:r>
+        <w:rPr>
+          <w:rFonts w:ascii="Arial" w:hAnsi="Arial"/>
+        </w:rPr>
+        <w:t xml:space="preserve"> peak</w:t>
+      </w:r>
+      <w:r>
+        <w:rPr>
+          <w:rFonts w:ascii="Arial" w:hAnsi="Arial"/>
+        </w:rPr>
+        <w:t xml:space="preserve"> of the force curve </w:t>
+      </w:r>
+      <w:r>
+        <w:rPr>
+          <w:rFonts w:ascii="Arial" w:hAnsi="Arial"/>
+        </w:rPr>
+        <w:t>increases and the curve becomes less flat. This leads to a faster stabilization of th</w:t>
+      </w:r>
+      <w:r>
+        <w:rPr>
+          <w:rFonts w:ascii="Arial" w:hAnsi="Arial"/>
+        </w:rPr>
+        <w:t>e system. For realistic results</w:t>
+      </w:r>
+      <w:r>
+        <w:rPr>
+          <w:rFonts w:ascii="Arial" w:hAnsi="Arial"/>
+        </w:rPr>
+        <w:t xml:space="preserve"> we fou</w:t>
+      </w:r>
+      <w:r>
+        <w:rPr>
+          <w:rFonts w:ascii="Arial" w:hAnsi="Arial"/>
+        </w:rPr>
+        <w:t>nd a difference of 1 to be best</w:t>
+      </w:r>
+      <w:r>
+        <w:rPr>
+          <w:rFonts w:ascii="Arial" w:hAnsi="Arial"/>
+        </w:rPr>
+        <w:t xml:space="preserve"> because it provi</w:t>
       </w:r>
       <w:r>
         <w:rPr>
@@ -3137,7 +3217,7 @@
                     </pic:cNvPicPr>
                   </pic:nvPicPr>
                   <pic:blipFill>
-                    <a:blip r:embed="rId8">
+                    <a:blip r:embed="rId9">
                       <a:extLst>
                         <a:ext uri="{28A0092B-C50C-407E-A947-70E740481C1C}">
                           <a14:useLocalDpi xmlns:a14="http://schemas.microsoft.com/office/drawing/2010/main" val="0"/>
@@ -3163,7 +3243,7 @@
                     </a:ln>
                     <a:extLst>
                       <a:ext uri="{FAA26D3D-D897-4be2-8F04-BA451C77F1D7}">
-                        <ma14:placeholderFlag xmlns:ma14="http://schemas.microsoft.com/office/mac/drawingml/2011/main" xmlns:w="http://schemas.openxmlformats.org/wordprocessingml/2006/main" xmlns:w10="urn:schemas-microsoft-com:office:word" xmlns:v="urn:schemas-microsoft-com:vml" xmlns:o="urn:schemas-microsoft-com:office:office" xmlns:mv="urn:schemas-microsoft-com:mac:vml" xmlns:mo="http://schemas.microsoft.com/office/mac/office/2008/main" xmlns=""/>
+                        <ma14:placeholderFlag xmlns="" xmlns:mo="http://schemas.microsoft.com/office/mac/office/2008/main" xmlns:mv="urn:schemas-microsoft-com:mac:vml" xmlns:o="urn:schemas-microsoft-com:office:office" xmlns:v="urn:schemas-microsoft-com:vml" xmlns:w10="urn:schemas-microsoft-com:office:word" xmlns:w="http://schemas.openxmlformats.org/wordprocessingml/2006/main" xmlns:ma14="http://schemas.microsoft.com/office/mac/drawingml/2011/main"/>
                       </a:ext>
                     </a:extLst>
                   </pic:spPr>
@@ -3197,50 +3277,88 @@
         <w:rPr>
           <w:rFonts w:ascii="Arial" w:hAnsi="Arial"/>
         </w:rPr>
+        <w:t>Now that we know</w:t>
+      </w:r>
+      <w:r>
+        <w:rPr>
+          <w:rFonts w:ascii="Arial" w:hAnsi="Arial"/>
+        </w:rPr>
+        <w:t xml:space="preserve"> the difference between α and γ</w:t>
+      </w:r>
+      <w:r>
+        <w:rPr>
+          <w:rFonts w:ascii="Arial" w:hAnsi="Arial"/>
+        </w:rPr>
+        <w:t xml:space="preserve"> we investigate the second property </w:t>
+      </w:r>
+      <w:r>
+        <w:rPr>
+          <w:rFonts w:ascii="Arial" w:hAnsi="Arial"/>
+        </w:rPr>
+        <w:t xml:space="preserve">which is the value of α. </w:t>
+      </w:r>
+      <w:r>
+        <w:rPr>
+          <w:rFonts w:ascii="Arial" w:hAnsi="Arial"/>
+        </w:rPr>
+        <w:t xml:space="preserve">The effect of changing the value of α can be seen on </w:t>
+      </w:r>
+      <w:r>
+        <w:rPr>
+          <w:rFonts w:ascii="Arial" w:hAnsi="Arial"/>
+        </w:rPr>
         <w:lastRenderedPageBreak/>
-        <w:t>Now that we know</w:t>
-      </w:r>
-      <w:r>
-        <w:rPr>
-          <w:rFonts w:ascii="Arial" w:hAnsi="Arial"/>
-        </w:rPr>
-        <w:t xml:space="preserve"> the difference between α and γ, we investigate the second property</w:t>
-      </w:r>
-      <w:r>
-        <w:rPr>
-          <w:rFonts w:ascii="Arial" w:hAnsi="Arial"/>
-        </w:rPr>
-        <w:t>,</w:t>
-      </w:r>
-      <w:r>
-        <w:rPr>
-          <w:rFonts w:ascii="Arial" w:hAnsi="Arial"/>
-        </w:rPr>
-        <w:t xml:space="preserve"> </w:t>
-      </w:r>
-      <w:r>
-        <w:rPr>
-          <w:rFonts w:ascii="Arial" w:hAnsi="Arial"/>
-        </w:rPr>
-        <w:t xml:space="preserve">which is the value of α. </w:t>
-      </w:r>
-      <w:r>
-        <w:rPr>
-          <w:rFonts w:ascii="Arial" w:hAnsi="Arial"/>
-        </w:rPr>
-        <w:t>The effect of changing the value of α can be seen on figure</w:t>
-      </w:r>
-      <w:r>
-        <w:rPr>
-          <w:rFonts w:ascii="Arial" w:hAnsi="Arial"/>
-        </w:rPr>
-        <w:t xml:space="preserve"> 2. Figure 2 shows the total force on an agent by another agent in relation to their distance, just like figure 1. The most noticeable effect of changing </w:t>
-      </w:r>
-      <w:r>
-        <w:rPr>
-          <w:rFonts w:ascii="Arial" w:hAnsi="Arial"/>
-        </w:rPr>
-        <w:t>the value of α is, that the total force becomes stronger</w:t>
+        <w:t>figure</w:t>
+      </w:r>
+      <w:r>
+        <w:rPr>
+          <w:rFonts w:ascii="Arial" w:hAnsi="Arial"/>
+        </w:rPr>
+        <w:t xml:space="preserve"> 2. Figure 2 shows the total force on an </w:t>
+      </w:r>
+      <w:commentRangeStart w:id="2"/>
+      <w:r>
+        <w:rPr>
+          <w:rFonts w:ascii="Arial" w:hAnsi="Arial"/>
+        </w:rPr>
+        <w:t>agent</w:t>
+      </w:r>
+      <w:commentRangeEnd w:id="2"/>
+      <w:r>
+        <w:rPr>
+          <w:rStyle w:val="Kommentarzeichen"/>
+        </w:rPr>
+        <w:commentReference w:id="2"/>
+      </w:r>
+      <w:r>
+        <w:rPr>
+          <w:rFonts w:ascii="Arial" w:hAnsi="Arial"/>
+        </w:rPr>
+        <w:t xml:space="preserve"> by another agen</w:t>
+      </w:r>
+      <w:r>
+        <w:rPr>
+          <w:rFonts w:ascii="Arial" w:hAnsi="Arial"/>
+        </w:rPr>
+        <w:t>t in relation to their distance</w:t>
+      </w:r>
+      <w:r>
+        <w:rPr>
+          <w:rFonts w:ascii="Arial" w:hAnsi="Arial"/>
+        </w:rPr>
+        <w:t xml:space="preserve"> just like figure 1. The most noticeable effect of changing </w:t>
+      </w:r>
+      <w:r>
+        <w:rPr>
+          <w:rFonts w:ascii="Arial" w:hAnsi="Arial"/>
+        </w:rPr>
+        <w:t>the value of α is</w:t>
+      </w:r>
+      <w:r>
+        <w:rPr>
+          <w:rFonts w:ascii="Arial" w:hAnsi="Arial"/>
+        </w:rPr>
+        <w:t xml:space="preserve"> that the total force becomes stronger</w:t>
       </w:r>
       <w:r>
         <w:rPr>
@@ -3264,29 +3382,31 @@
         <w:rPr>
           <w:rFonts w:ascii="Arial" w:hAnsi="Arial"/>
         </w:rPr>
-        <w:t xml:space="preserve"> account. We will see that later on.</w:t>
-      </w:r>
-    </w:p>
-    <w:p>
-      <w:pPr>
-        <w:rPr>
-          <w:rFonts w:ascii="Arial" w:hAnsi="Arial"/>
-        </w:rPr>
-      </w:pPr>
-    </w:p>
-    <w:p>
-      <w:pPr>
-        <w:rPr>
-          <w:rFonts w:ascii="Arial" w:hAnsi="Arial"/>
-        </w:rPr>
-      </w:pPr>
-    </w:p>
-    <w:p>
-      <w:pPr>
-        <w:rPr>
-          <w:rFonts w:ascii="Arial" w:hAnsi="Arial"/>
-        </w:rPr>
-      </w:pPr>
+        <w:t xml:space="preserve"> account which will be considered below.</w:t>
+      </w:r>
+    </w:p>
+    <w:p>
+      <w:pPr>
+        <w:rPr>
+          <w:rFonts w:ascii="Arial" w:hAnsi="Arial"/>
+        </w:rPr>
+      </w:pPr>
+    </w:p>
+    <w:p>
+      <w:pPr>
+        <w:rPr>
+          <w:rFonts w:ascii="Arial" w:hAnsi="Arial"/>
+        </w:rPr>
+      </w:pPr>
+    </w:p>
+    <w:p>
+      <w:pPr>
+        <w:rPr>
+          <w:rFonts w:ascii="Arial" w:hAnsi="Arial"/>
+        </w:rPr>
+      </w:pPr>
+      <w:bookmarkStart w:id="3" w:name="_GoBack"/>
+      <w:bookmarkEnd w:id="3"/>
     </w:p>
     <w:p>
       <w:pPr>
@@ -3344,6 +3464,75 @@
     </w:sectPr>
   </w:body>
 </w:document>
+</file>
+
+<file path=word/comments.xml><?xml version="1.0" encoding="utf-8"?>
+<w:comments xmlns:wpc="http://schemas.microsoft.com/office/word/2010/wordprocessingCanvas" xmlns:mc="http://schemas.openxmlformats.org/markup-compatibility/2006" xmlns:o="urn:schemas-microsoft-com:office:office" xmlns:r="http://schemas.openxmlformats.org/officeDocument/2006/relationships" xmlns:m="http://schemas.openxmlformats.org/officeDocument/2006/math" xmlns:v="urn:schemas-microsoft-com:vml" xmlns:wp14="http://schemas.microsoft.com/office/word/2010/wordprocessingDrawing" xmlns:wp="http://schemas.openxmlformats.org/drawingml/2006/wordprocessingDrawing" xmlns:w10="urn:schemas-microsoft-com:office:word" xmlns:w="http://schemas.openxmlformats.org/wordprocessingml/2006/main" xmlns:w14="http://schemas.microsoft.com/office/word/2010/wordml" xmlns:wpg="http://schemas.microsoft.com/office/word/2010/wordprocessingGroup" xmlns:wpi="http://schemas.microsoft.com/office/word/2010/wordprocessingInk" xmlns:wne="http://schemas.microsoft.com/office/word/2006/wordml" xmlns:wps="http://schemas.microsoft.com/office/word/2010/wordprocessingShape" mc:Ignorable="w14 wp14">
+  <w:comment w:id="0" w:author="Tondelli" w:date="2014-05-07T21:50:00Z" w:initials="T">
+    <w:p>
+      <w:pPr>
+        <w:pStyle w:val="Kommentartext"/>
+      </w:pPr>
+      <w:r>
+        <w:rPr>
+          <w:rStyle w:val="Kommentarzeichen"/>
+        </w:rPr>
+        <w:annotationRef/>
+      </w:r>
+      <w:r>
+        <w:t>Which force has to be strong? Don’t understand these two sentences…</w:t>
+      </w:r>
+    </w:p>
+  </w:comment>
+  <w:comment w:id="1" w:author="Tondelli" w:date="2014-05-07T21:57:00Z" w:initials="T">
+    <w:p>
+      <w:pPr>
+        <w:pStyle w:val="Kommentartext"/>
+      </w:pPr>
+      <w:r>
+        <w:rPr>
+          <w:rStyle w:val="Kommentarzeichen"/>
+        </w:rPr>
+        <w:annotationRef/>
+      </w:r>
+      <w:r>
+        <w:t>Label the figures</w:t>
+      </w:r>
+    </w:p>
+  </w:comment>
+  <w:comment w:id="2" w:author="Tondelli" w:date="2014-05-07T21:58:00Z" w:initials="T">
+    <w:p>
+      <w:pPr>
+        <w:pStyle w:val="Kommentartext"/>
+      </w:pPr>
+      <w:r>
+        <w:rPr>
+          <w:rStyle w:val="Kommentarzeichen"/>
+        </w:rPr>
+        <w:annotationRef/>
+      </w:r>
+      <w:r>
+        <w:t xml:space="preserve">Prey </w:t>
+      </w:r>
+      <w:proofErr w:type="spellStart"/>
+      <w:r>
+        <w:t>prey</w:t>
+      </w:r>
+      <w:proofErr w:type="spellEnd"/>
+      <w:r>
+        <w:t xml:space="preserve"> or </w:t>
+      </w:r>
+      <w:proofErr w:type="spellStart"/>
+      <w:r>
+        <w:t>pred</w:t>
+      </w:r>
+      <w:proofErr w:type="spellEnd"/>
+      <w:r>
+        <w:t xml:space="preserve"> prey or what kind of agent?</w:t>
+      </w:r>
+    </w:p>
+  </w:comment>
+</w:comments>
 </file>
 
 <file path=word/styles.xml><?xml version="1.0" encoding="utf-8"?>
@@ -3584,6 +3773,69 @@
     <w:rsid w:val="00B24098"/>
     <w:rPr>
       <w:color w:val="808080"/>
+    </w:rPr>
+  </w:style>
+  <w:style w:type="character" w:styleId="Kommentarzeichen">
+    <w:name w:val="annotation reference"/>
+    <w:basedOn w:val="Absatz-Standardschriftart"/>
+    <w:uiPriority w:val="99"/>
+    <w:semiHidden/>
+    <w:unhideWhenUsed/>
+    <w:rsid w:val="00BE3EBD"/>
+    <w:rPr>
+      <w:sz w:val="16"/>
+      <w:szCs w:val="16"/>
+    </w:rPr>
+  </w:style>
+  <w:style w:type="paragraph" w:styleId="Kommentartext">
+    <w:name w:val="annotation text"/>
+    <w:basedOn w:val="Standard"/>
+    <w:link w:val="KommentartextZchn"/>
+    <w:uiPriority w:val="99"/>
+    <w:semiHidden/>
+    <w:unhideWhenUsed/>
+    <w:rsid w:val="00BE3EBD"/>
+    <w:rPr>
+      <w:sz w:val="20"/>
+      <w:szCs w:val="20"/>
+    </w:rPr>
+  </w:style>
+  <w:style w:type="character" w:customStyle="1" w:styleId="KommentartextZchn">
+    <w:name w:val="Kommentartext Zchn"/>
+    <w:basedOn w:val="Absatz-Standardschriftart"/>
+    <w:link w:val="Kommentartext"/>
+    <w:uiPriority w:val="99"/>
+    <w:semiHidden/>
+    <w:rsid w:val="00BE3EBD"/>
+    <w:rPr>
+      <w:lang w:val="en-GB" w:eastAsia="en-US"/>
+    </w:rPr>
+  </w:style>
+  <w:style w:type="paragraph" w:styleId="Kommentarthema">
+    <w:name w:val="annotation subject"/>
+    <w:basedOn w:val="Kommentartext"/>
+    <w:next w:val="Kommentartext"/>
+    <w:link w:val="KommentarthemaZchn"/>
+    <w:uiPriority w:val="99"/>
+    <w:semiHidden/>
+    <w:unhideWhenUsed/>
+    <w:rsid w:val="00BE3EBD"/>
+    <w:rPr>
+      <w:b/>
+      <w:bCs/>
+    </w:rPr>
+  </w:style>
+  <w:style w:type="character" w:customStyle="1" w:styleId="KommentarthemaZchn">
+    <w:name w:val="Kommentarthema Zchn"/>
+    <w:basedOn w:val="KommentartextZchn"/>
+    <w:link w:val="Kommentarthema"/>
+    <w:uiPriority w:val="99"/>
+    <w:semiHidden/>
+    <w:rsid w:val="00BE3EBD"/>
+    <w:rPr>
+      <w:b/>
+      <w:bCs/>
+      <w:lang w:val="en-GB" w:eastAsia="en-US"/>
     </w:rPr>
   </w:style>
 </w:styles>
@@ -3827,6 +4079,69 @@
     <w:rsid w:val="00B24098"/>
     <w:rPr>
       <w:color w:val="808080"/>
+    </w:rPr>
+  </w:style>
+  <w:style w:type="character" w:styleId="Kommentarzeichen">
+    <w:name w:val="annotation reference"/>
+    <w:basedOn w:val="Absatz-Standardschriftart"/>
+    <w:uiPriority w:val="99"/>
+    <w:semiHidden/>
+    <w:unhideWhenUsed/>
+    <w:rsid w:val="00BE3EBD"/>
+    <w:rPr>
+      <w:sz w:val="16"/>
+      <w:szCs w:val="16"/>
+    </w:rPr>
+  </w:style>
+  <w:style w:type="paragraph" w:styleId="Kommentartext">
+    <w:name w:val="annotation text"/>
+    <w:basedOn w:val="Standard"/>
+    <w:link w:val="KommentartextZchn"/>
+    <w:uiPriority w:val="99"/>
+    <w:semiHidden/>
+    <w:unhideWhenUsed/>
+    <w:rsid w:val="00BE3EBD"/>
+    <w:rPr>
+      <w:sz w:val="20"/>
+      <w:szCs w:val="20"/>
+    </w:rPr>
+  </w:style>
+  <w:style w:type="character" w:customStyle="1" w:styleId="KommentartextZchn">
+    <w:name w:val="Kommentartext Zchn"/>
+    <w:basedOn w:val="Absatz-Standardschriftart"/>
+    <w:link w:val="Kommentartext"/>
+    <w:uiPriority w:val="99"/>
+    <w:semiHidden/>
+    <w:rsid w:val="00BE3EBD"/>
+    <w:rPr>
+      <w:lang w:val="en-GB" w:eastAsia="en-US"/>
+    </w:rPr>
+  </w:style>
+  <w:style w:type="paragraph" w:styleId="Kommentarthema">
+    <w:name w:val="annotation subject"/>
+    <w:basedOn w:val="Kommentartext"/>
+    <w:next w:val="Kommentartext"/>
+    <w:link w:val="KommentarthemaZchn"/>
+    <w:uiPriority w:val="99"/>
+    <w:semiHidden/>
+    <w:unhideWhenUsed/>
+    <w:rsid w:val="00BE3EBD"/>
+    <w:rPr>
+      <w:b/>
+      <w:bCs/>
+    </w:rPr>
+  </w:style>
+  <w:style w:type="character" w:customStyle="1" w:styleId="KommentarthemaZchn">
+    <w:name w:val="Kommentarthema Zchn"/>
+    <w:basedOn w:val="KommentartextZchn"/>
+    <w:link w:val="Kommentarthema"/>
+    <w:uiPriority w:val="99"/>
+    <w:semiHidden/>
+    <w:rsid w:val="00BE3EBD"/>
+    <w:rPr>
+      <w:b/>
+      <w:bCs/>
+      <w:lang w:val="en-GB" w:eastAsia="en-US"/>
     </w:rPr>
   </w:style>
 </w:styles>
@@ -4122,7 +4437,7 @@
 </file>
 
 <file path=customXml/itemProps1.xml><?xml version="1.0" encoding="utf-8"?>
-<ds:datastoreItem xmlns:ds="http://schemas.openxmlformats.org/officeDocument/2006/customXml" ds:itemID="{00044314-2BD9-4A74-B0E2-63BBAFB99858}">
+<ds:datastoreItem xmlns:ds="http://schemas.openxmlformats.org/officeDocument/2006/customXml" ds:itemID="{8433033E-C29F-404D-BD34-2F51709C6EE8}">
   <ds:schemaRefs>
     <ds:schemaRef ds:uri="http://schemas.openxmlformats.org/officeDocument/2006/bibliography"/>
   </ds:schemaRefs>

--- a/doc/word/reportTemplat_docx(formeleditor)e.docx
+++ b/doc/word/reportTemplat_docx(formeleditor)e.docx
@@ -812,8 +812,16 @@
               <w:rPr>
                 <w:rFonts w:ascii="Arial" w:hAnsi="Arial"/>
               </w:rPr>
-              <w:t>Name 1</w:t>
+              <w:t xml:space="preserve">Jonas </w:t>
             </w:r>
+            <w:proofErr w:type="spellStart"/>
+            <w:r>
+              <w:rPr>
+                <w:rFonts w:ascii="Arial" w:hAnsi="Arial"/>
+              </w:rPr>
+              <w:t>Purtschert</w:t>
+            </w:r>
+            <w:proofErr w:type="spellEnd"/>
           </w:p>
         </w:tc>
         <w:tc>
@@ -831,8 +839,16 @@
               <w:rPr>
                 <w:rFonts w:ascii="Arial" w:hAnsi="Arial"/>
               </w:rPr>
-              <w:t>Name 2</w:t>
+              <w:t xml:space="preserve">Luca </w:t>
             </w:r>
+            <w:proofErr w:type="spellStart"/>
+            <w:r>
+              <w:rPr>
+                <w:rFonts w:ascii="Arial" w:hAnsi="Arial"/>
+              </w:rPr>
+              <w:t>Tondelliq</w:t>
+            </w:r>
+            <w:proofErr w:type="spellEnd"/>
           </w:p>
         </w:tc>
       </w:tr>
@@ -1303,6 +1319,7 @@
       <w:pPr>
         <w:rPr>
           <w:rFonts w:ascii="Arial" w:hAnsi="Arial"/>
+          <w:color w:val="00B050"/>
         </w:rPr>
       </w:pPr>
       <w:r>
@@ -1345,7 +1362,27 @@
         <w:rPr>
           <w:rFonts w:ascii="Arial" w:hAnsi="Arial"/>
         </w:rPr>
-        <w:t xml:space="preserve">are many models that try to describe and examine the movement of the swarm and the predators. One of </w:t>
+        <w:t xml:space="preserve">are many models that try to describe and examine the movement of </w:t>
+      </w:r>
+      <w:commentRangeStart w:id="0"/>
+      <w:r>
+        <w:rPr>
+          <w:rFonts w:ascii="Arial" w:hAnsi="Arial"/>
+        </w:rPr>
+        <w:t>the swarm and the predators</w:t>
+      </w:r>
+      <w:commentRangeEnd w:id="0"/>
+      <w:r>
+        <w:rPr>
+          <w:rStyle w:val="Kommentarzeichen"/>
+        </w:rPr>
+        <w:commentReference w:id="0"/>
+      </w:r>
+      <w:r>
+        <w:rPr>
+          <w:rFonts w:ascii="Arial" w:hAnsi="Arial"/>
+        </w:rPr>
+        <w:t xml:space="preserve">. One of </w:t>
       </w:r>
       <w:r>
         <w:rPr>
@@ -1397,13 +1434,45 @@
         <w:rPr>
           <w:rFonts w:ascii="Arial" w:hAnsi="Arial"/>
         </w:rPr>
-        <w:t xml:space="preserve">that tries to reproduce the movement by only </w:t>
-      </w:r>
-      <w:r>
-        <w:rPr>
-          <w:rFonts w:ascii="Arial" w:hAnsi="Arial"/>
-        </w:rPr>
-        <w:t xml:space="preserve">using forces between the agents and friction. </w:t>
+        <w:t>that tries t</w:t>
+      </w:r>
+      <w:r>
+        <w:rPr>
+          <w:rFonts w:ascii="Arial" w:hAnsi="Arial"/>
+        </w:rPr>
+        <w:t>o reproduce the movement by</w:t>
+      </w:r>
+      <w:r>
+        <w:rPr>
+          <w:rFonts w:ascii="Arial" w:hAnsi="Arial"/>
+        </w:rPr>
+        <w:t xml:space="preserve"> </w:t>
+      </w:r>
+      <w:r>
+        <w:rPr>
+          <w:rFonts w:ascii="Arial" w:hAnsi="Arial"/>
+        </w:rPr>
+        <w:t>using forces between the agents and friction</w:t>
+      </w:r>
+      <w:r>
+        <w:rPr>
+          <w:rFonts w:ascii="Arial" w:hAnsi="Arial"/>
+        </w:rPr>
+        <w:t xml:space="preserve"> between every agent and the environment. </w:t>
+      </w:r>
+      <w:r>
+        <w:rPr>
+          <w:rFonts w:ascii="Arial" w:hAnsi="Arial"/>
+          <w:color w:val="00B050"/>
+        </w:rPr>
+        <w:t xml:space="preserve">The model is kept simple at the expense of making it as realistic as possible. There are only a few parameters </w:t>
+      </w:r>
+      <w:r>
+        <w:rPr>
+          <w:rFonts w:ascii="Arial" w:hAnsi="Arial"/>
+          <w:color w:val="00B050"/>
+        </w:rPr>
+        <w:t>to make it possible to explore most of the variations in reasonable expenditure of time. Another reason for this simple model is to keep the simulation of swarming independent of specific organisms which would need to include also organism specific parameters and properties.</w:t>
       </w:r>
     </w:p>
     <w:p>
@@ -1431,6 +1500,7 @@
       <w:pPr>
         <w:rPr>
           <w:rFonts w:ascii="Arial" w:hAnsi="Arial" w:cs="Arial"/>
+          <w:color w:val="00B050"/>
         </w:rPr>
       </w:pPr>
       <w:r>
@@ -1452,17 +1522,49 @@
         </w:rPr>
         <w:t xml:space="preserve"> dimensional Cartesian plane. With the three dimensional plane we want to get a more realistic simulation of a swarm and predators.</w:t>
       </w:r>
-    </w:p>
-    <w:p>
-      <w:pPr>
-        <w:rPr>
-          <w:rFonts w:ascii="Arial" w:hAnsi="Arial" w:cs="Arial"/>
-        </w:rPr>
-      </w:pPr>
-      <w:r>
-        <w:rPr>
-          <w:rFonts w:ascii="Arial" w:hAnsi="Arial" w:cs="Arial"/>
-        </w:rPr>
+      <w:r>
+        <w:rPr>
+          <w:rFonts w:ascii="Arial" w:hAnsi="Arial" w:cs="Arial"/>
+        </w:rPr>
+        <w:t xml:space="preserve"> </w:t>
+      </w:r>
+      <w:proofErr w:type="gramStart"/>
+      <w:r>
+        <w:rPr>
+          <w:rFonts w:ascii="Arial" w:hAnsi="Arial" w:cs="Arial"/>
+          <w:color w:val="00B050"/>
+        </w:rPr>
+        <w:t xml:space="preserve">This paper </w:t>
+      </w:r>
+      <w:r>
+        <w:rPr>
+          <w:rFonts w:ascii="Arial" w:hAnsi="Arial" w:cs="Arial"/>
+          <w:color w:val="00B050"/>
+        </w:rPr>
+        <w:t>do</w:t>
+      </w:r>
+      <w:proofErr w:type="gramEnd"/>
+      <w:r>
+        <w:rPr>
+          <w:rFonts w:ascii="Arial" w:hAnsi="Arial" w:cs="Arial"/>
+          <w:color w:val="00B050"/>
+        </w:rPr>
+        <w:t xml:space="preserve"> not explore the case where there is only one predator since the most of these scenarios end in an equilibrium which isn’t realistic.</w:t>
+      </w:r>
+      <w:bookmarkStart w:id="1" w:name="_GoBack"/>
+      <w:bookmarkEnd w:id="1"/>
+    </w:p>
+    <w:p>
+      <w:pPr>
+        <w:rPr>
+          <w:rFonts w:ascii="Arial" w:hAnsi="Arial" w:cs="Arial"/>
+        </w:rPr>
+      </w:pPr>
+      <w:r>
+        <w:rPr>
+          <w:rFonts w:ascii="Arial" w:hAnsi="Arial" w:cs="Arial"/>
+        </w:rPr>
+        <w:lastRenderedPageBreak/>
         <w:t>Because the model will be kept as simple as possible t</w:t>
       </w:r>
       <w:r>
@@ -1555,7 +1657,6 @@
         <w:rPr>
           <w:rFonts w:ascii="Arial" w:hAnsi="Arial" w:cs="Arial"/>
         </w:rPr>
-        <w:lastRenderedPageBreak/>
         <w:t>This model will use three different forces between predator pairs</w:t>
       </w:r>
       <w:r>
@@ -2457,6 +2558,7 @@
         <w:rPr>
           <w:rFonts w:ascii="Arial" w:hAnsi="Arial" w:cs="Arial"/>
         </w:rPr>
+        <w:lastRenderedPageBreak/>
         <w:t>By choosing a minus or a plus in the first summation considers a repulsion or attraction between the predators respectively. Additional in the repulsive case of predators the short range repulsive force is not essential.</w:t>
       </w:r>
     </w:p>
@@ -2503,7 +2605,6 @@
         <w:pStyle w:val="berschrift1"/>
       </w:pPr>
       <w:r>
-        <w:lastRenderedPageBreak/>
         <w:t>Implementation</w:t>
       </w:r>
     </w:p>
@@ -2721,19 +2822,19 @@
         </w:rPr>
         <w:t xml:space="preserve"> look at two agents, for example two preys. It is clear that the </w:t>
       </w:r>
-      <w:commentRangeStart w:id="0"/>
+      <w:commentRangeStart w:id="2"/>
       <w:r>
         <w:rPr>
           <w:rFonts w:ascii="Arial" w:hAnsi="Arial"/>
         </w:rPr>
         <w:t xml:space="preserve">force </w:t>
       </w:r>
-      <w:commentRangeEnd w:id="0"/>
+      <w:commentRangeEnd w:id="2"/>
       <w:r>
         <w:rPr>
           <w:rStyle w:val="Kommentarzeichen"/>
         </w:rPr>
-        <w:commentReference w:id="0"/>
+        <w:commentReference w:id="2"/>
       </w:r>
       <w:r>
         <w:rPr>
@@ -2978,7 +3079,7 @@
           <w:rFonts w:ascii="Arial" w:hAnsi="Arial"/>
         </w:rPr>
       </w:pPr>
-      <w:commentRangeStart w:id="1"/>
+      <w:commentRangeStart w:id="3"/>
       <w:r>
         <w:rPr>
           <w:noProof/>
@@ -3044,7 +3145,7 @@
                     </a:ln>
                     <a:extLst>
                       <a:ext uri="{FAA26D3D-D897-4be2-8F04-BA451C77F1D7}">
-                        <ma14:placeholderFlag xmlns="" xmlns:mo="http://schemas.microsoft.com/office/mac/office/2008/main" xmlns:mv="urn:schemas-microsoft-com:mac:vml" xmlns:o="urn:schemas-microsoft-com:office:office" xmlns:v="urn:schemas-microsoft-com:vml" xmlns:w10="urn:schemas-microsoft-com:office:word" xmlns:w="http://schemas.openxmlformats.org/wordprocessingml/2006/main" xmlns:ma14="http://schemas.microsoft.com/office/mac/drawingml/2011/main"/>
+                        <ma14:placeholderFlag xmlns:ma14="http://schemas.microsoft.com/office/mac/drawingml/2011/main" xmlns:w="http://schemas.openxmlformats.org/wordprocessingml/2006/main" xmlns:w10="urn:schemas-microsoft-com:office:word" xmlns:v="urn:schemas-microsoft-com:vml" xmlns:o="urn:schemas-microsoft-com:office:office" xmlns:mv="urn:schemas-microsoft-com:mac:vml" xmlns:mo="http://schemas.microsoft.com/office/mac/office/2008/main" xmlns=""/>
                       </a:ext>
                     </a:extLst>
                   </pic:spPr>
@@ -3060,12 +3161,12 @@
           </wp:anchor>
         </w:drawing>
       </w:r>
-      <w:commentRangeEnd w:id="1"/>
+      <w:commentRangeEnd w:id="3"/>
       <w:r>
         <w:rPr>
           <w:rStyle w:val="Kommentarzeichen"/>
         </w:rPr>
-        <w:commentReference w:id="1"/>
+        <w:commentReference w:id="3"/>
       </w:r>
     </w:p>
     <w:p>
@@ -3114,6 +3215,7 @@
         <w:rPr>
           <w:rFonts w:ascii="Arial" w:hAnsi="Arial"/>
         </w:rPr>
+        <w:lastRenderedPageBreak/>
         <w:t>larger</w:t>
       </w:r>
       <w:r>
@@ -3168,7 +3270,13 @@
         <w:rPr>
           <w:rFonts w:ascii="Arial" w:hAnsi="Arial"/>
         </w:rPr>
-        <w:t>ded the most continuous result.</w:t>
+        <w:t>des</w:t>
+      </w:r>
+      <w:r>
+        <w:rPr>
+          <w:rFonts w:ascii="Arial" w:hAnsi="Arial"/>
+        </w:rPr>
+        <w:t xml:space="preserve"> the most continuous result.</w:t>
       </w:r>
     </w:p>
     <w:p>
@@ -3243,7 +3351,7 @@
                     </a:ln>
                     <a:extLst>
                       <a:ext uri="{FAA26D3D-D897-4be2-8F04-BA451C77F1D7}">
-                        <ma14:placeholderFlag xmlns="" xmlns:mo="http://schemas.microsoft.com/office/mac/office/2008/main" xmlns:mv="urn:schemas-microsoft-com:mac:vml" xmlns:o="urn:schemas-microsoft-com:office:office" xmlns:v="urn:schemas-microsoft-com:vml" xmlns:w10="urn:schemas-microsoft-com:office:word" xmlns:w="http://schemas.openxmlformats.org/wordprocessingml/2006/main" xmlns:ma14="http://schemas.microsoft.com/office/mac/drawingml/2011/main"/>
+                        <ma14:placeholderFlag xmlns:ma14="http://schemas.microsoft.com/office/mac/drawingml/2011/main" xmlns:w="http://schemas.openxmlformats.org/wordprocessingml/2006/main" xmlns:w10="urn:schemas-microsoft-com:office:word" xmlns:v="urn:schemas-microsoft-com:vml" xmlns:o="urn:schemas-microsoft-com:office:office" xmlns:mv="urn:schemas-microsoft-com:mac:vml" xmlns:mo="http://schemas.microsoft.com/office/mac/office/2008/main" xmlns=""/>
                       </a:ext>
                     </a:extLst>
                   </pic:spPr>
@@ -3301,14 +3409,7 @@
         <w:rPr>
           <w:rFonts w:ascii="Arial" w:hAnsi="Arial"/>
         </w:rPr>
-        <w:t xml:space="preserve">The effect of changing the value of α can be seen on </w:t>
-      </w:r>
-      <w:r>
-        <w:rPr>
-          <w:rFonts w:ascii="Arial" w:hAnsi="Arial"/>
-        </w:rPr>
-        <w:lastRenderedPageBreak/>
-        <w:t>figure</w:t>
+        <w:t>The effect of changing the value of α can be seen on figure</w:t>
       </w:r>
       <w:r>
         <w:rPr>
@@ -3316,19 +3417,19 @@
         </w:rPr>
         <w:t xml:space="preserve"> 2. Figure 2 shows the total force on an </w:t>
       </w:r>
-      <w:commentRangeStart w:id="2"/>
+      <w:commentRangeStart w:id="4"/>
       <w:r>
         <w:rPr>
           <w:rFonts w:ascii="Arial" w:hAnsi="Arial"/>
         </w:rPr>
         <w:t>agent</w:t>
       </w:r>
-      <w:commentRangeEnd w:id="2"/>
+      <w:commentRangeEnd w:id="4"/>
       <w:r>
         <w:rPr>
           <w:rStyle w:val="Kommentarzeichen"/>
         </w:rPr>
-        <w:commentReference w:id="2"/>
+        <w:commentReference w:id="4"/>
       </w:r>
       <w:r>
         <w:rPr>
@@ -3396,17 +3497,47 @@
       <w:pPr>
         <w:rPr>
           <w:rFonts w:ascii="Arial" w:hAnsi="Arial"/>
-        </w:rPr>
-      </w:pPr>
-    </w:p>
-    <w:p>
-      <w:pPr>
-        <w:rPr>
-          <w:rFonts w:ascii="Arial" w:hAnsi="Arial"/>
-        </w:rPr>
-      </w:pPr>
-      <w:bookmarkStart w:id="3" w:name="_GoBack"/>
-      <w:bookmarkEnd w:id="3"/>
+          <w:b/>
+          <w:color w:val="00B050"/>
+        </w:rPr>
+      </w:pPr>
+      <w:r>
+        <w:rPr>
+          <w:rFonts w:ascii="Arial" w:hAnsi="Arial"/>
+          <w:b/>
+          <w:color w:val="00B050"/>
+        </w:rPr>
+        <w:t>Mass and friction</w:t>
+      </w:r>
+    </w:p>
+    <w:p>
+      <w:pPr>
+        <w:rPr>
+          <w:rFonts w:ascii="Arial" w:hAnsi="Arial"/>
+          <w:color w:val="00B050"/>
+        </w:rPr>
+      </w:pPr>
+    </w:p>
+    <w:p>
+      <w:pPr>
+        <w:rPr>
+          <w:rFonts w:ascii="Arial" w:hAnsi="Arial"/>
+        </w:rPr>
+      </w:pPr>
+    </w:p>
+    <w:p>
+      <w:pPr>
+        <w:rPr>
+          <w:rFonts w:ascii="Arial" w:hAnsi="Arial"/>
+        </w:rPr>
+      </w:pPr>
+    </w:p>
+    <w:p>
+      <w:pPr>
+        <w:rPr>
+          <w:rFonts w:ascii="Arial" w:hAnsi="Arial"/>
+        </w:rPr>
+      </w:pPr>
     </w:p>
     <w:p>
       <w:pPr>
@@ -3468,7 +3599,7 @@
 
 <file path=word/comments.xml><?xml version="1.0" encoding="utf-8"?>
 <w:comments xmlns:wpc="http://schemas.microsoft.com/office/word/2010/wordprocessingCanvas" xmlns:mc="http://schemas.openxmlformats.org/markup-compatibility/2006" xmlns:o="urn:schemas-microsoft-com:office:office" xmlns:r="http://schemas.openxmlformats.org/officeDocument/2006/relationships" xmlns:m="http://schemas.openxmlformats.org/officeDocument/2006/math" xmlns:v="urn:schemas-microsoft-com:vml" xmlns:wp14="http://schemas.microsoft.com/office/word/2010/wordprocessingDrawing" xmlns:wp="http://schemas.openxmlformats.org/drawingml/2006/wordprocessingDrawing" xmlns:w10="urn:schemas-microsoft-com:office:word" xmlns:w="http://schemas.openxmlformats.org/wordprocessingml/2006/main" xmlns:w14="http://schemas.microsoft.com/office/word/2010/wordml" xmlns:wpg="http://schemas.microsoft.com/office/word/2010/wordprocessingGroup" xmlns:wpi="http://schemas.microsoft.com/office/word/2010/wordprocessingInk" xmlns:wne="http://schemas.microsoft.com/office/word/2006/wordml" xmlns:wps="http://schemas.microsoft.com/office/word/2010/wordprocessingShape" mc:Ignorable="w14 wp14">
-  <w:comment w:id="0" w:author="Tondelli" w:date="2014-05-07T21:50:00Z" w:initials="T">
+  <w:comment w:id="0" w:author="Tondelli" w:date="2014-05-08T09:26:00Z" w:initials="T">
     <w:p>
       <w:pPr>
         <w:pStyle w:val="Kommentartext"/>
@@ -3480,11 +3611,27 @@
         <w:annotationRef/>
       </w:r>
       <w:r>
+        <w:t>Swarm attacked by a predator?</w:t>
+      </w:r>
+    </w:p>
+  </w:comment>
+  <w:comment w:id="2" w:author="Tondelli" w:date="2014-05-07T21:50:00Z" w:initials="T">
+    <w:p>
+      <w:pPr>
+        <w:pStyle w:val="Kommentartext"/>
+      </w:pPr>
+      <w:r>
+        <w:rPr>
+          <w:rStyle w:val="Kommentarzeichen"/>
+        </w:rPr>
+        <w:annotationRef/>
+      </w:r>
+      <w:r>
         <w:t>Which force has to be strong? Don’t understand these two sentences…</w:t>
       </w:r>
     </w:p>
   </w:comment>
-  <w:comment w:id="1" w:author="Tondelli" w:date="2014-05-07T21:57:00Z" w:initials="T">
+  <w:comment w:id="3" w:author="Tondelli" w:date="2014-05-07T21:57:00Z" w:initials="T">
     <w:p>
       <w:pPr>
         <w:pStyle w:val="Kommentartext"/>
@@ -3500,7 +3647,7 @@
       </w:r>
     </w:p>
   </w:comment>
-  <w:comment w:id="2" w:author="Tondelli" w:date="2014-05-07T21:58:00Z" w:initials="T">
+  <w:comment w:id="4" w:author="Tondelli" w:date="2014-05-07T21:58:00Z" w:initials="T">
     <w:p>
       <w:pPr>
         <w:pStyle w:val="Kommentartext"/>
@@ -4437,7 +4584,7 @@
 </file>
 
 <file path=customXml/itemProps1.xml><?xml version="1.0" encoding="utf-8"?>
-<ds:datastoreItem xmlns:ds="http://schemas.openxmlformats.org/officeDocument/2006/customXml" ds:itemID="{8433033E-C29F-404D-BD34-2F51709C6EE8}">
+<ds:datastoreItem xmlns:ds="http://schemas.openxmlformats.org/officeDocument/2006/customXml" ds:itemID="{D7E21C52-7AE2-4E21-967C-85381F5FF2A2}">
   <ds:schemaRefs>
     <ds:schemaRef ds:uri="http://schemas.openxmlformats.org/officeDocument/2006/bibliography"/>
   </ds:schemaRefs>

--- a/doc/word/reportTemplat_docx(formeleditor)e.docx
+++ b/doc/word/reportTemplat_docx(formeleditor)e.docx
@@ -1551,8 +1551,6 @@
         </w:rPr>
         <w:t xml:space="preserve"> not explore the case where there is only one predator since the most of these scenarios end in an equilibrium which isn’t realistic.</w:t>
       </w:r>
-      <w:bookmarkStart w:id="1" w:name="_GoBack"/>
-      <w:bookmarkEnd w:id="1"/>
     </w:p>
     <w:p>
       <w:pPr>
@@ -1805,137 +1803,178 @@
     </w:p>
     <w:p>
       <w:pPr>
-        <w:rPr>
-          <w:rFonts w:ascii="Arial" w:hAnsi="Arial" w:cs="Arial"/>
-        </w:rPr>
-      </w:pPr>
-      <m:oMathPara>
-        <m:oMath>
-          <m:r>
-            <w:rPr>
-              <w:rFonts w:ascii="Cambria Math" w:hAnsi="Cambria Math" w:cs="Arial"/>
-            </w:rPr>
-            <m:t>fij=ri</m:t>
-          </m:r>
-          <m:sSup>
-            <m:sSupPr>
-              <m:ctrlPr>
-                <w:rPr>
-                  <w:rFonts w:ascii="Cambria Math" w:hAnsi="Cambria Math" w:cs="Arial"/>
-                  <w:i/>
-                </w:rPr>
-              </m:ctrlPr>
-            </m:sSupPr>
-            <m:e>
-              <m:r>
-                <w:rPr>
-                  <w:rFonts w:ascii="Cambria Math" w:hAnsi="Cambria Math" w:cs="Arial"/>
-                </w:rPr>
-                <m:t>j</m:t>
-              </m:r>
-            </m:e>
-            <m:sup>
-              <m:d>
-                <m:dPr>
-                  <m:ctrlPr>
-                    <w:rPr>
-                      <w:rFonts w:ascii="Cambria Math" w:hAnsi="Cambria Math" w:cs="Arial"/>
-                      <w:i/>
-                    </w:rPr>
-                  </m:ctrlPr>
-                </m:dPr>
-                <m:e>
-                  <m:r>
-                    <w:rPr>
-                      <w:rFonts w:ascii="Cambria Math" w:hAnsi="Cambria Math" w:cs="Arial"/>
-                    </w:rPr>
-                    <m:t>γ-1</m:t>
-                  </m:r>
-                </m:e>
-              </m:d>
-            </m:sup>
-          </m:sSup>
-          <m:d>
-            <m:dPr>
-              <m:ctrlPr>
-                <w:rPr>
-                  <w:rFonts w:ascii="Cambria Math" w:hAnsi="Cambria Math" w:cs="Arial"/>
-                  <w:i/>
-                </w:rPr>
-              </m:ctrlPr>
-            </m:dPr>
-            <m:e>
-              <m:r>
-                <w:rPr>
-                  <w:rFonts w:ascii="Cambria Math" w:hAnsi="Cambria Math" w:cs="Arial"/>
-                </w:rPr>
-                <m:t>rj-ri</m:t>
-              </m:r>
-            </m:e>
-          </m:d>
-        </m:oMath>
-      </m:oMathPara>
-    </w:p>
-    <w:p>
-      <w:pPr>
-        <w:rPr>
-          <w:rFonts w:ascii="Arial" w:hAnsi="Arial" w:cs="Arial"/>
-        </w:rPr>
-      </w:pPr>
-      <m:oMathPara>
-        <m:oMath>
-          <m:r>
-            <w:rPr>
-              <w:rFonts w:ascii="Cambria Math" w:hAnsi="Cambria Math" w:cs="Arial"/>
-            </w:rPr>
-            <m:t>gij=ri</m:t>
-          </m:r>
-          <m:sSup>
-            <m:sSupPr>
-              <m:ctrlPr>
-                <w:rPr>
-                  <w:rFonts w:ascii="Cambria Math" w:hAnsi="Cambria Math" w:cs="Arial"/>
-                  <w:i/>
-                </w:rPr>
-              </m:ctrlPr>
-            </m:sSupPr>
-            <m:e>
-              <m:r>
-                <w:rPr>
-                  <w:rFonts w:ascii="Cambria Math" w:hAnsi="Cambria Math" w:cs="Arial"/>
-                </w:rPr>
-                <m:t>j</m:t>
-              </m:r>
-            </m:e>
-            <m:sup>
-              <m:d>
-                <m:dPr>
-                  <m:ctrlPr>
-                    <w:rPr>
-                      <w:rFonts w:ascii="Cambria Math" w:hAnsi="Cambria Math" w:cs="Arial"/>
-                      <w:i/>
-                    </w:rPr>
-                  </m:ctrlPr>
-                </m:dPr>
-                <m:e>
-                  <m:r>
-                    <w:rPr>
-                      <w:rFonts w:ascii="Cambria Math" w:hAnsi="Cambria Math" w:cs="Arial"/>
-                    </w:rPr>
-                    <m:t>α-1</m:t>
-                  </m:r>
-                </m:e>
-              </m:d>
-            </m:sup>
-          </m:sSup>
-          <m:r>
-            <w:rPr>
-              <w:rFonts w:ascii="Cambria Math" w:hAnsi="Cambria Math" w:cs="Arial"/>
-            </w:rPr>
-            <m:t>(rj-ri)</m:t>
-          </m:r>
-        </m:oMath>
-      </m:oMathPara>
+        <w:tabs>
+          <w:tab w:val="left" w:pos="7513"/>
+        </w:tabs>
+        <w:rPr>
+          <w:rFonts w:ascii="Arial" w:hAnsi="Arial" w:cs="Arial"/>
+        </w:rPr>
+      </w:pPr>
+      <m:oMath>
+        <m:r>
+          <w:rPr>
+            <w:rFonts w:ascii="Cambria Math" w:hAnsi="Cambria Math" w:cs="Arial"/>
+          </w:rPr>
+          <m:t>fij=ri</m:t>
+        </m:r>
+        <m:sSup>
+          <m:sSupPr>
+            <m:ctrlPr>
+              <w:rPr>
+                <w:rFonts w:ascii="Cambria Math" w:hAnsi="Cambria Math" w:cs="Arial"/>
+                <w:i/>
+              </w:rPr>
+            </m:ctrlPr>
+          </m:sSupPr>
+          <m:e>
+            <m:r>
+              <w:rPr>
+                <w:rFonts w:ascii="Cambria Math" w:hAnsi="Cambria Math" w:cs="Arial"/>
+              </w:rPr>
+              <m:t>j</m:t>
+            </m:r>
+          </m:e>
+          <m:sup>
+            <m:d>
+              <m:dPr>
+                <m:ctrlPr>
+                  <w:rPr>
+                    <w:rFonts w:ascii="Cambria Math" w:hAnsi="Cambria Math" w:cs="Arial"/>
+                    <w:i/>
+                  </w:rPr>
+                </m:ctrlPr>
+              </m:dPr>
+              <m:e>
+                <m:r>
+                  <w:rPr>
+                    <w:rFonts w:ascii="Cambria Math" w:hAnsi="Cambria Math" w:cs="Arial"/>
+                  </w:rPr>
+                  <m:t>γ-1</m:t>
+                </m:r>
+              </m:e>
+            </m:d>
+          </m:sup>
+        </m:sSup>
+        <m:d>
+          <m:dPr>
+            <m:ctrlPr>
+              <w:rPr>
+                <w:rFonts w:ascii="Cambria Math" w:hAnsi="Cambria Math" w:cs="Arial"/>
+                <w:i/>
+              </w:rPr>
+            </m:ctrlPr>
+          </m:dPr>
+          <m:e>
+            <m:r>
+              <w:rPr>
+                <w:rFonts w:ascii="Cambria Math" w:hAnsi="Cambria Math" w:cs="Arial"/>
+              </w:rPr>
+              <m:t>rj-ri</m:t>
+            </m:r>
+          </m:e>
+        </m:d>
+      </m:oMath>
+      <w:r>
+        <w:rPr>
+          <w:rFonts w:ascii="Arial" w:hAnsi="Arial" w:cs="Arial"/>
+        </w:rPr>
+        <w:tab/>
+        <w:t>(1)</w:t>
+      </w:r>
+    </w:p>
+    <w:p>
+      <w:pPr>
+        <w:tabs>
+          <w:tab w:val="left" w:pos="7513"/>
+        </w:tabs>
+        <w:rPr>
+          <w:rFonts w:ascii="Arial" w:hAnsi="Arial" w:cs="Arial"/>
+        </w:rPr>
+      </w:pPr>
+      <m:oMath>
+        <m:r>
+          <w:rPr>
+            <w:rFonts w:ascii="Cambria Math" w:hAnsi="Cambria Math" w:cs="Arial"/>
+          </w:rPr>
+          <m:t>gij=ri</m:t>
+        </m:r>
+        <m:sSup>
+          <m:sSupPr>
+            <m:ctrlPr>
+              <w:rPr>
+                <w:rFonts w:ascii="Cambria Math" w:hAnsi="Cambria Math" w:cs="Arial"/>
+                <w:i/>
+              </w:rPr>
+            </m:ctrlPr>
+          </m:sSupPr>
+          <m:e>
+            <m:r>
+              <w:rPr>
+                <w:rFonts w:ascii="Cambria Math" w:hAnsi="Cambria Math" w:cs="Arial"/>
+              </w:rPr>
+              <m:t>j</m:t>
+            </m:r>
+          </m:e>
+          <m:sup>
+            <m:d>
+              <m:dPr>
+                <m:ctrlPr>
+                  <w:rPr>
+                    <w:rFonts w:ascii="Cambria Math" w:hAnsi="Cambria Math" w:cs="Arial"/>
+                    <w:i/>
+                  </w:rPr>
+                </m:ctrlPr>
+              </m:dPr>
+              <m:e>
+                <m:r>
+                  <w:rPr>
+                    <w:rFonts w:ascii="Cambria Math" w:hAnsi="Cambria Math" w:cs="Arial"/>
+                  </w:rPr>
+                  <m:t>α-1</m:t>
+                </m:r>
+              </m:e>
+            </m:d>
+          </m:sup>
+        </m:sSup>
+        <m:r>
+          <w:rPr>
+            <w:rFonts w:ascii="Cambria Math" w:hAnsi="Cambria Math" w:cs="Arial"/>
+          </w:rPr>
+          <m:t>(rj-ri)</m:t>
+        </m:r>
+      </m:oMath>
+      <w:r>
+        <w:rPr>
+          <w:rFonts w:ascii="Arial" w:hAnsi="Arial" w:cs="Arial"/>
+        </w:rPr>
+        <w:tab/>
+        <w:t>(2)</w:t>
+      </w:r>
+    </w:p>
+    <w:p>
+      <w:pPr>
+        <w:tabs>
+          <w:tab w:val="left" w:pos="7513"/>
+        </w:tabs>
+        <w:rPr>
+          <w:rFonts w:ascii="Arial" w:hAnsi="Arial" w:cs="Arial"/>
+        </w:rPr>
+      </w:pPr>
+      <m:oMath>
+        <m:r>
+          <w:rPr>
+            <w:rFonts w:ascii="Cambria Math" w:hAnsi="Cambria Math" w:cs="Arial"/>
+          </w:rPr>
+          <m:t>zij= fij-gij</m:t>
+        </m:r>
+      </m:oMath>
+      <w:r>
+        <w:rPr>
+          <w:rFonts w:ascii="Arial" w:hAnsi="Arial" w:cs="Arial"/>
+        </w:rPr>
+        <w:tab/>
+        <w:t>(3)</w:t>
+      </w:r>
     </w:p>
     <w:p>
       <w:pPr>
@@ -1975,7 +2014,14 @@
         <w:rPr>
           <w:rFonts w:ascii="Arial" w:hAnsi="Arial" w:cs="Arial"/>
         </w:rPr>
-        <w:t xml:space="preserve"> are the force parameters for long range attractive and short range repulsive force respectively. The model will use </w:t>
+        <w:t xml:space="preserve"> are the force parameters for long range attractive and short range repulsive force respectively. </w:t>
+      </w:r>
+      <w:bookmarkStart w:id="1" w:name="_GoBack"/>
+      <w:r>
+        <w:rPr>
+          <w:rFonts w:ascii="Arial" w:hAnsi="Arial" w:cs="Arial"/>
+        </w:rPr>
+        <w:t xml:space="preserve">The model will use </w:t>
       </w:r>
       <m:oMath>
         <m:r>
@@ -1989,7 +2035,14 @@
         <w:rPr>
           <w:rFonts w:ascii="Arial" w:hAnsi="Arial" w:cs="Arial"/>
         </w:rPr>
-        <w:t xml:space="preserve"> since this will result in the most realistic swarming behaviour. Long range force will only be used for </w:t>
+        <w:t xml:space="preserve"> since this will result in the most realistic swarming behaviour. </w:t>
+      </w:r>
+      <w:bookmarkEnd w:id="1"/>
+      <w:r>
+        <w:rPr>
+          <w:rFonts w:ascii="Arial" w:hAnsi="Arial" w:cs="Arial"/>
+        </w:rPr>
+        <w:t xml:space="preserve">Long range force will only be used for </w:t>
       </w:r>
       <w:r>
         <w:rPr>
@@ -2772,6 +2825,12 @@
         </w:rPr>
         <w:t xml:space="preserve"> defines the repulsive force.</w:t>
       </w:r>
+      <w:r>
+        <w:rPr>
+          <w:rFonts w:ascii="Arial" w:hAnsi="Arial"/>
+        </w:rPr>
+        <w:t xml:space="preserve"> In this section we always look at the force between two preys.</w:t>
+      </w:r>
     </w:p>
     <w:p>
       <w:pPr>
@@ -2820,21 +2879,25 @@
         <w:rPr>
           <w:rFonts w:ascii="Arial" w:hAnsi="Arial"/>
         </w:rPr>
-        <w:t xml:space="preserve"> look at two agents, for example two preys. It is clear that the </w:t>
-      </w:r>
-      <w:commentRangeStart w:id="2"/>
-      <w:r>
-        <w:rPr>
-          <w:rFonts w:ascii="Arial" w:hAnsi="Arial"/>
-        </w:rPr>
-        <w:t xml:space="preserve">force </w:t>
-      </w:r>
-      <w:commentRangeEnd w:id="2"/>
-      <w:r>
-        <w:rPr>
-          <w:rStyle w:val="Kommentarzeichen"/>
-        </w:rPr>
-        <w:commentReference w:id="2"/>
+        <w:t xml:space="preserve"> look at t</w:t>
+      </w:r>
+      <w:r>
+        <w:rPr>
+          <w:rFonts w:ascii="Arial" w:hAnsi="Arial"/>
+        </w:rPr>
+        <w:t>wo agents</w:t>
+      </w:r>
+      <w:r>
+        <w:rPr>
+          <w:rFonts w:ascii="Arial" w:hAnsi="Arial"/>
+        </w:rPr>
+        <w:t xml:space="preserve">. It is clear that </w:t>
+      </w:r>
+      <w:r>
+        <w:rPr>
+          <w:rFonts w:ascii="Arial" w:hAnsi="Arial"/>
+        </w:rPr>
+        <w:t xml:space="preserve">both, attractive and repulsive, forces </w:t>
       </w:r>
       <w:r>
         <w:rPr>
@@ -2846,13 +2909,31 @@
         <w:rPr>
           <w:rFonts w:ascii="Arial" w:hAnsi="Arial"/>
         </w:rPr>
-        <w:t>those two preys</w:t>
-      </w:r>
-      <w:r>
-        <w:rPr>
-          <w:rFonts w:ascii="Arial" w:hAnsi="Arial"/>
-        </w:rPr>
-        <w:t xml:space="preserve"> has to be </w:t>
+        <w:t>these</w:t>
+      </w:r>
+      <w:r>
+        <w:rPr>
+          <w:rFonts w:ascii="Arial" w:hAnsi="Arial"/>
+        </w:rPr>
+        <w:t xml:space="preserve"> two preys</w:t>
+      </w:r>
+      <w:r>
+        <w:rPr>
+          <w:rFonts w:ascii="Arial" w:hAnsi="Arial"/>
+        </w:rPr>
+        <w:t xml:space="preserve"> </w:t>
+      </w:r>
+      <w:r>
+        <w:rPr>
+          <w:rFonts w:ascii="Arial" w:hAnsi="Arial"/>
+        </w:rPr>
+        <w:t>have</w:t>
+      </w:r>
+      <w:r>
+        <w:rPr>
+          <w:rFonts w:ascii="Arial" w:hAnsi="Arial"/>
+        </w:rPr>
+        <w:t xml:space="preserve"> to be </w:t>
       </w:r>
       <w:r>
         <w:rPr>
@@ -2890,7 +2971,13 @@
         <w:rPr>
           <w:rFonts w:ascii="Arial" w:hAnsi="Arial"/>
         </w:rPr>
-        <w:t>and it has to be weak</w:t>
+        <w:t xml:space="preserve">and they have </w:t>
+      </w:r>
+      <w:r>
+        <w:rPr>
+          <w:rFonts w:ascii="Arial" w:hAnsi="Arial"/>
+        </w:rPr>
+        <w:t>to be weak</w:t>
       </w:r>
       <w:r>
         <w:rPr>
@@ -3020,31 +3107,19 @@
         <w:rPr>
           <w:rFonts w:ascii="Arial" w:hAnsi="Arial"/>
         </w:rPr>
-        <w:t>. To prevent agent</w:t>
-      </w:r>
-      <w:r>
-        <w:rPr>
-          <w:rFonts w:ascii="Arial" w:hAnsi="Arial"/>
-        </w:rPr>
-        <w:t>s from swimming into each other</w:t>
-      </w:r>
-      <w:r>
-        <w:rPr>
-          <w:rFonts w:ascii="Arial" w:hAnsi="Arial"/>
-        </w:rPr>
-        <w:t xml:space="preserve"> the repulsive force has to be stronger than the attractive force when agents are very close.</w:t>
-      </w:r>
-      <w:r>
-        <w:rPr>
-          <w:rFonts w:ascii="Arial" w:hAnsi="Arial"/>
-        </w:rPr>
-        <w:t xml:space="preserve"> Fortunately </w:t>
-      </w:r>
-      <w:r>
-        <w:rPr>
-          <w:rFonts w:ascii="Arial" w:hAnsi="Arial"/>
-        </w:rPr>
-        <w:t>choosing α to be smaller than γ and using them as exponents on the distance between the agents creates this exact situation</w:t>
+        <w:t>, i.e. the repulsive force is stronger than the attractive</w:t>
+      </w:r>
+      <w:r>
+        <w:rPr>
+          <w:rFonts w:ascii="Arial" w:hAnsi="Arial"/>
+        </w:rPr>
+        <w:t>. T</w:t>
+      </w:r>
+      <w:r>
+        <w:rPr>
+          <w:rFonts w:ascii="Arial" w:hAnsi="Arial"/>
+        </w:rPr>
+        <w:t>his prevents agents from swimming into each other</w:t>
       </w:r>
       <w:r>
         <w:rPr>
@@ -3052,34 +3127,102 @@
         </w:rPr>
         <w:t>.</w:t>
       </w:r>
-    </w:p>
-    <w:p>
-      <w:pPr>
-        <w:rPr>
-          <w:rFonts w:ascii="Arial" w:hAnsi="Arial"/>
-        </w:rPr>
-      </w:pPr>
-    </w:p>
-    <w:p>
-      <w:pPr>
-        <w:rPr>
-          <w:rFonts w:ascii="Arial" w:hAnsi="Arial"/>
-        </w:rPr>
-      </w:pPr>
-      <w:r>
-        <w:rPr>
-          <w:rFonts w:ascii="Arial" w:hAnsi="Arial"/>
-        </w:rPr>
-        <w:t>To find out how to choose the motion parameters to get a realistic result one examines two properties between them.</w:t>
-      </w:r>
-    </w:p>
-    <w:p>
-      <w:pPr>
-        <w:rPr>
-          <w:rFonts w:ascii="Arial" w:hAnsi="Arial"/>
-        </w:rPr>
-      </w:pPr>
-      <w:commentRangeStart w:id="3"/>
+      <w:r>
+        <w:rPr>
+          <w:rFonts w:ascii="Arial" w:hAnsi="Arial"/>
+        </w:rPr>
+        <w:t xml:space="preserve"> </w:t>
+      </w:r>
+      <w:r>
+        <w:rPr>
+          <w:rFonts w:ascii="Arial" w:hAnsi="Arial"/>
+        </w:rPr>
+        <w:t>C</w:t>
+      </w:r>
+      <w:r>
+        <w:rPr>
+          <w:rFonts w:ascii="Arial" w:hAnsi="Arial"/>
+        </w:rPr>
+        <w:t>hoosing α to be smaller than γ and using them as exponents on the distance between the agents creates this exact situation</w:t>
+      </w:r>
+      <w:r>
+        <w:rPr>
+          <w:rFonts w:ascii="Arial" w:hAnsi="Arial"/>
+        </w:rPr>
+        <w:t>.</w:t>
+      </w:r>
+      <w:r>
+        <w:rPr>
+          <w:rFonts w:ascii="Arial" w:hAnsi="Arial"/>
+        </w:rPr>
+        <w:t xml:space="preserve"> </w:t>
+      </w:r>
+      <w:proofErr w:type="gramStart"/>
+      <w:r>
+        <w:rPr>
+          <w:rFonts w:ascii="Arial" w:hAnsi="Arial"/>
+        </w:rPr>
+        <w:t xml:space="preserve">In this case, when </w:t>
+      </w:r>
+      <w:r>
+        <w:rPr>
+          <w:rFonts w:ascii="Arial" w:hAnsi="Arial"/>
+        </w:rPr>
+        <w:t>the distance between the agents gets smaller than 1</w:t>
+      </w:r>
+      <w:r>
+        <w:rPr>
+          <w:rFonts w:ascii="Arial" w:hAnsi="Arial"/>
+        </w:rPr>
+        <w:t>,</w:t>
+      </w:r>
+      <w:r>
+        <w:rPr>
+          <w:rFonts w:ascii="Arial" w:hAnsi="Arial"/>
+        </w:rPr>
+        <w:t xml:space="preserve"> the repulsive force becomes stronger than the attractive force.</w:t>
+      </w:r>
+      <w:proofErr w:type="gramEnd"/>
+    </w:p>
+    <w:p>
+      <w:pPr>
+        <w:rPr>
+          <w:rFonts w:ascii="Arial" w:hAnsi="Arial"/>
+        </w:rPr>
+      </w:pPr>
+    </w:p>
+    <w:p>
+      <w:pPr>
+        <w:rPr>
+          <w:rFonts w:ascii="Arial" w:hAnsi="Arial"/>
+        </w:rPr>
+      </w:pPr>
+      <w:r>
+        <w:rPr>
+          <w:rFonts w:ascii="Arial" w:hAnsi="Arial"/>
+        </w:rPr>
+        <w:t xml:space="preserve">To find out how to choose the motion parameters to get a realistic result </w:t>
+      </w:r>
+      <w:r>
+        <w:rPr>
+          <w:rFonts w:ascii="Arial" w:hAnsi="Arial"/>
+        </w:rPr>
+        <w:t>we examine</w:t>
+      </w:r>
+      <w:r>
+        <w:rPr>
+          <w:rFonts w:ascii="Arial" w:hAnsi="Arial"/>
+        </w:rPr>
+        <w:t xml:space="preserve"> two properties between them.</w:t>
+      </w:r>
+    </w:p>
+    <w:p>
+      <w:pPr>
+        <w:rPr>
+          <w:rFonts w:ascii="Arial" w:hAnsi="Arial"/>
+        </w:rPr>
+      </w:pPr>
+      <w:commentRangeStart w:id="2"/>
       <w:r>
         <w:rPr>
           <w:noProof/>
@@ -3145,7 +3288,7 @@
                     </a:ln>
                     <a:extLst>
                       <a:ext uri="{FAA26D3D-D897-4be2-8F04-BA451C77F1D7}">
-                        <ma14:placeholderFlag xmlns:ma14="http://schemas.microsoft.com/office/mac/drawingml/2011/main" xmlns:w="http://schemas.openxmlformats.org/wordprocessingml/2006/main" xmlns:w10="urn:schemas-microsoft-com:office:word" xmlns:v="urn:schemas-microsoft-com:vml" xmlns:o="urn:schemas-microsoft-com:office:office" xmlns:mv="urn:schemas-microsoft-com:mac:vml" xmlns:mo="http://schemas.microsoft.com/office/mac/office/2008/main" xmlns=""/>
+                        <ma14:placeholderFlag xmlns="" xmlns:mo="http://schemas.microsoft.com/office/mac/office/2008/main" xmlns:mv="urn:schemas-microsoft-com:mac:vml" xmlns:o="urn:schemas-microsoft-com:office:office" xmlns:v="urn:schemas-microsoft-com:vml" xmlns:w10="urn:schemas-microsoft-com:office:word" xmlns:w="http://schemas.openxmlformats.org/wordprocessingml/2006/main" xmlns:ma14="http://schemas.microsoft.com/office/mac/drawingml/2011/main"/>
                       </a:ext>
                     </a:extLst>
                   </pic:spPr>
@@ -3161,24 +3304,25 @@
           </wp:anchor>
         </w:drawing>
       </w:r>
-      <w:commentRangeEnd w:id="3"/>
+      <w:commentRangeEnd w:id="2"/>
       <w:r>
         <w:rPr>
           <w:rStyle w:val="Kommentarzeichen"/>
         </w:rPr>
-        <w:commentReference w:id="3"/>
-      </w:r>
-    </w:p>
-    <w:p>
-      <w:pPr>
-        <w:rPr>
-          <w:rFonts w:ascii="Arial" w:hAnsi="Arial"/>
-        </w:rPr>
-      </w:pPr>
-      <w:r>
-        <w:rPr>
-          <w:rFonts w:ascii="Arial" w:hAnsi="Arial"/>
-        </w:rPr>
+        <w:commentReference w:id="2"/>
+      </w:r>
+    </w:p>
+    <w:p>
+      <w:pPr>
+        <w:rPr>
+          <w:rFonts w:ascii="Arial" w:hAnsi="Arial"/>
+        </w:rPr>
+      </w:pPr>
+      <w:r>
+        <w:rPr>
+          <w:rFonts w:ascii="Arial" w:hAnsi="Arial"/>
+        </w:rPr>
+        <w:lastRenderedPageBreak/>
         <w:t xml:space="preserve">The first property is the difference between α and γ. The effect of </w:t>
       </w:r>
       <w:r>
@@ -3191,19 +3335,37 @@
         <w:rPr>
           <w:rFonts w:ascii="Arial" w:hAnsi="Arial"/>
         </w:rPr>
-        <w:t>igure 1.</w:t>
-      </w:r>
-      <w:r>
-        <w:rPr>
-          <w:rFonts w:ascii="Arial" w:hAnsi="Arial"/>
-        </w:rPr>
-        <w:t xml:space="preserve"> F</w:t>
-      </w:r>
-      <w:r>
-        <w:rPr>
-          <w:rFonts w:ascii="Arial" w:hAnsi="Arial"/>
-        </w:rPr>
-        <w:t xml:space="preserve">igure 1 shows the total force on an agent by another agent in relation to their distance. </w:t>
+        <w:t>igure 1. It</w:t>
+      </w:r>
+      <w:r>
+        <w:rPr>
+          <w:rFonts w:ascii="Arial" w:hAnsi="Arial"/>
+        </w:rPr>
+        <w:t xml:space="preserve"> show</w:t>
+      </w:r>
+      <w:r>
+        <w:rPr>
+          <w:rFonts w:ascii="Arial" w:hAnsi="Arial"/>
+        </w:rPr>
+        <w:t>s the total force on an agent due</w:t>
+      </w:r>
+      <w:r>
+        <w:rPr>
+          <w:rFonts w:ascii="Arial" w:hAnsi="Arial"/>
+        </w:rPr>
+        <w:t xml:space="preserve"> </w:t>
+      </w:r>
+      <w:r>
+        <w:rPr>
+          <w:rFonts w:ascii="Arial" w:hAnsi="Arial"/>
+        </w:rPr>
+        <w:t xml:space="preserve">to </w:t>
+      </w:r>
+      <w:r>
+        <w:rPr>
+          <w:rFonts w:ascii="Arial" w:hAnsi="Arial"/>
+        </w:rPr>
+        <w:t xml:space="preserve">another agent in relation to their distance. </w:t>
       </w:r>
       <w:r>
         <w:rPr>
@@ -3215,7 +3377,6 @@
         <w:rPr>
           <w:rFonts w:ascii="Arial" w:hAnsi="Arial"/>
         </w:rPr>
-        <w:lastRenderedPageBreak/>
         <w:t>larger</w:t>
       </w:r>
       <w:r>
@@ -3276,7 +3437,19 @@
         <w:rPr>
           <w:rFonts w:ascii="Arial" w:hAnsi="Arial"/>
         </w:rPr>
-        <w:t xml:space="preserve"> the most continuous result.</w:t>
+        <w:t xml:space="preserve"> the most continuous </w:t>
+      </w:r>
+      <w:r>
+        <w:rPr>
+          <w:rFonts w:ascii="Arial" w:hAnsi="Arial"/>
+        </w:rPr>
+        <w:t>movement</w:t>
+      </w:r>
+      <w:r>
+        <w:rPr>
+          <w:rFonts w:ascii="Arial" w:hAnsi="Arial"/>
+        </w:rPr>
+        <w:t>.</w:t>
       </w:r>
     </w:p>
     <w:p>
@@ -3351,7 +3524,7 @@
                     </a:ln>
                     <a:extLst>
                       <a:ext uri="{FAA26D3D-D897-4be2-8F04-BA451C77F1D7}">
-                        <ma14:placeholderFlag xmlns:ma14="http://schemas.microsoft.com/office/mac/drawingml/2011/main" xmlns:w="http://schemas.openxmlformats.org/wordprocessingml/2006/main" xmlns:w10="urn:schemas-microsoft-com:office:word" xmlns:v="urn:schemas-microsoft-com:vml" xmlns:o="urn:schemas-microsoft-com:office:office" xmlns:mv="urn:schemas-microsoft-com:mac:vml" xmlns:mo="http://schemas.microsoft.com/office/mac/office/2008/main" xmlns=""/>
+                        <ma14:placeholderFlag xmlns="" xmlns:mo="http://schemas.microsoft.com/office/mac/office/2008/main" xmlns:mv="urn:schemas-microsoft-com:mac:vml" xmlns:o="urn:schemas-microsoft-com:office:office" xmlns:v="urn:schemas-microsoft-com:vml" xmlns:w10="urn:schemas-microsoft-com:office:word" xmlns:w="http://schemas.openxmlformats.org/wordprocessingml/2006/main" xmlns:ma14="http://schemas.microsoft.com/office/mac/drawingml/2011/main"/>
                       </a:ext>
                     </a:extLst>
                   </pic:spPr>
@@ -3415,27 +3588,45 @@
         <w:rPr>
           <w:rFonts w:ascii="Arial" w:hAnsi="Arial"/>
         </w:rPr>
-        <w:t xml:space="preserve"> 2. Figure 2 shows the total force on an </w:t>
-      </w:r>
-      <w:commentRangeStart w:id="4"/>
+        <w:t xml:space="preserve"> 2. </w:t>
+      </w:r>
+      <w:r>
+        <w:rPr>
+          <w:rFonts w:ascii="Arial" w:hAnsi="Arial"/>
+        </w:rPr>
+        <w:t>It</w:t>
+      </w:r>
+      <w:r>
+        <w:rPr>
+          <w:rFonts w:ascii="Arial" w:hAnsi="Arial"/>
+        </w:rPr>
+        <w:t xml:space="preserve"> shows the total force on an </w:t>
+      </w:r>
+      <w:commentRangeStart w:id="3"/>
       <w:r>
         <w:rPr>
           <w:rFonts w:ascii="Arial" w:hAnsi="Arial"/>
         </w:rPr>
         <w:t>agent</w:t>
       </w:r>
-      <w:commentRangeEnd w:id="4"/>
+      <w:commentRangeEnd w:id="3"/>
       <w:r>
         <w:rPr>
           <w:rStyle w:val="Kommentarzeichen"/>
         </w:rPr>
-        <w:commentReference w:id="4"/>
-      </w:r>
-      <w:r>
-        <w:rPr>
-          <w:rFonts w:ascii="Arial" w:hAnsi="Arial"/>
-        </w:rPr>
-        <w:t xml:space="preserve"> by another agen</w:t>
+        <w:commentReference w:id="3"/>
+      </w:r>
+      <w:r>
+        <w:rPr>
+          <w:rFonts w:ascii="Arial" w:hAnsi="Arial"/>
+        </w:rPr>
+        <w:t xml:space="preserve"> due to</w:t>
+      </w:r>
+      <w:r>
+        <w:rPr>
+          <w:rFonts w:ascii="Arial" w:hAnsi="Arial"/>
+        </w:rPr>
+        <w:t xml:space="preserve"> another agen</w:t>
       </w:r>
       <w:r>
         <w:rPr>
@@ -3447,6 +3638,12 @@
         <w:rPr>
           <w:rFonts w:ascii="Arial" w:hAnsi="Arial"/>
         </w:rPr>
+        <w:t>,</w:t>
+      </w:r>
+      <w:r>
+        <w:rPr>
+          <w:rFonts w:ascii="Arial" w:hAnsi="Arial"/>
+        </w:rPr>
         <w:t xml:space="preserve"> just like figure 1. The most noticeable effect of changing </w:t>
       </w:r>
       <w:r>
@@ -3459,19 +3656,49 @@
         <w:rPr>
           <w:rFonts w:ascii="Arial" w:hAnsi="Arial"/>
         </w:rPr>
-        <w:t xml:space="preserve"> that the total force becomes stronger</w:t>
-      </w:r>
-      <w:r>
-        <w:rPr>
-          <w:rFonts w:ascii="Arial" w:hAnsi="Arial"/>
-        </w:rPr>
-        <w:t xml:space="preserve"> for distances greater than 1</w:t>
-      </w:r>
-      <w:r>
-        <w:rPr>
-          <w:rFonts w:ascii="Arial" w:hAnsi="Arial"/>
-        </w:rPr>
-        <w:t xml:space="preserve"> when α becomes bigger. For most realistic results we have to take the mass of one agent in</w:t>
+        <w:t xml:space="preserve"> that</w:t>
+      </w:r>
+      <w:r>
+        <w:rPr>
+          <w:rFonts w:ascii="Arial" w:hAnsi="Arial"/>
+        </w:rPr>
+        <w:t xml:space="preserve"> for distances greater </w:t>
+      </w:r>
+      <w:r>
+        <w:rPr>
+          <w:rFonts w:ascii="Arial" w:hAnsi="Arial"/>
+        </w:rPr>
+        <w:t>1</w:t>
+      </w:r>
+      <w:r>
+        <w:rPr>
+          <w:rFonts w:ascii="Arial" w:hAnsi="Arial"/>
+        </w:rPr>
+        <w:t xml:space="preserve"> the total force becomes stronger</w:t>
+      </w:r>
+      <w:r>
+        <w:rPr>
+          <w:rFonts w:ascii="Arial" w:hAnsi="Arial"/>
+        </w:rPr>
+        <w:t xml:space="preserve"> </w:t>
+      </w:r>
+      <w:r>
+        <w:rPr>
+          <w:rFonts w:ascii="Arial" w:hAnsi="Arial"/>
+        </w:rPr>
+        <w:t xml:space="preserve">when α becomes </w:t>
+      </w:r>
+      <w:r>
+        <w:rPr>
+          <w:rFonts w:ascii="Arial" w:hAnsi="Arial"/>
+        </w:rPr>
+        <w:t>greater</w:t>
+      </w:r>
+      <w:r>
+        <w:rPr>
+          <w:rFonts w:ascii="Arial" w:hAnsi="Arial"/>
+        </w:rPr>
+        <w:t>. For most realistic results we have to take the mass of one agent in</w:t>
       </w:r>
       <w:r>
         <w:rPr>
@@ -3615,7 +3842,7 @@
       </w:r>
     </w:p>
   </w:comment>
-  <w:comment w:id="2" w:author="Tondelli" w:date="2014-05-07T21:50:00Z" w:initials="T">
+  <w:comment w:id="2" w:author="Tondelli" w:date="2014-05-07T21:57:00Z" w:initials="T">
     <w:p>
       <w:pPr>
         <w:pStyle w:val="Kommentartext"/>
@@ -3627,27 +3854,11 @@
         <w:annotationRef/>
       </w:r>
       <w:r>
-        <w:t>Which force has to be strong? Don’t understand these two sentences…</w:t>
+        <w:t>Label the figures</w:t>
       </w:r>
     </w:p>
   </w:comment>
-  <w:comment w:id="3" w:author="Tondelli" w:date="2014-05-07T21:57:00Z" w:initials="T">
-    <w:p>
-      <w:pPr>
-        <w:pStyle w:val="Kommentartext"/>
-      </w:pPr>
-      <w:r>
-        <w:rPr>
-          <w:rStyle w:val="Kommentarzeichen"/>
-        </w:rPr>
-        <w:annotationRef/>
-      </w:r>
-      <w:r>
-        <w:t>Label the figures</w:t>
-      </w:r>
-    </w:p>
-  </w:comment>
-  <w:comment w:id="4" w:author="Tondelli" w:date="2014-05-07T21:58:00Z" w:initials="T">
+  <w:comment w:id="3" w:author="Tondelli" w:date="2014-05-07T21:58:00Z" w:initials="T">
     <w:p>
       <w:pPr>
         <w:pStyle w:val="Kommentartext"/>
@@ -4584,7 +4795,7 @@
 </file>
 
 <file path=customXml/itemProps1.xml><?xml version="1.0" encoding="utf-8"?>
-<ds:datastoreItem xmlns:ds="http://schemas.openxmlformats.org/officeDocument/2006/customXml" ds:itemID="{D7E21C52-7AE2-4E21-967C-85381F5FF2A2}">
+<ds:datastoreItem xmlns:ds="http://schemas.openxmlformats.org/officeDocument/2006/customXml" ds:itemID="{7DBFDD69-98A2-422B-A947-1E41E313B148}">
   <ds:schemaRefs>
     <ds:schemaRef ds:uri="http://schemas.openxmlformats.org/officeDocument/2006/bibliography"/>
   </ds:schemaRefs>

--- a/doc/word/reportTemplat_docx(formeleditor)e.docx
+++ b/doc/word/reportTemplat_docx(formeleditor)e.docx
@@ -49,7 +49,7 @@
                     </pic:cNvPicPr>
                   </pic:nvPicPr>
                   <pic:blipFill>
-                    <a:blip r:embed="rId6">
+                    <a:blip r:embed="rId7">
                       <a:extLst>
                         <a:ext uri="{28A0092B-C50C-407E-A947-70E740481C1C}">
                           <a14:useLocalDpi xmlns:a14="http://schemas.microsoft.com/office/drawing/2010/main" val="0"/>
@@ -846,7 +846,7 @@
               <w:rPr>
                 <w:rFonts w:ascii="Arial" w:hAnsi="Arial"/>
               </w:rPr>
-              <w:t>Tondelliq</w:t>
+              <w:t>Tondelli</w:t>
             </w:r>
             <w:proofErr w:type="spellEnd"/>
           </w:p>
@@ -1490,9 +1490,24 @@
     </w:p>
     <w:p>
       <w:pPr>
+        <w:rPr>
+          <w:rFonts w:ascii="Arial" w:hAnsi="Arial"/>
+          <w:b/>
+          <w:kern w:val="32"/>
+          <w:sz w:val="32"/>
+          <w:szCs w:val="32"/>
+        </w:rPr>
+      </w:pPr>
+      <w:r>
+        <w:br w:type="page"/>
+      </w:r>
+    </w:p>
+    <w:p>
+      <w:pPr>
         <w:pStyle w:val="berschrift1"/>
       </w:pPr>
       <w:r>
+        <w:lastRenderedPageBreak/>
         <w:t>Description of the Model</w:t>
       </w:r>
     </w:p>
@@ -1500,27 +1515,13 @@
       <w:pPr>
         <w:rPr>
           <w:rFonts w:ascii="Arial" w:hAnsi="Arial" w:cs="Arial"/>
-          <w:color w:val="00B050"/>
-        </w:rPr>
-      </w:pPr>
-      <w:r>
-        <w:rPr>
-          <w:rFonts w:ascii="Arial" w:hAnsi="Arial" w:cs="Arial"/>
-        </w:rPr>
-        <w:t xml:space="preserve">The model consists of two agents, predators and preys. They are both simulated on a two </w:t>
-      </w:r>
-      <w:r>
-        <w:rPr>
-          <w:rFonts w:ascii="Arial" w:hAnsi="Arial" w:cs="Arial"/>
-          <w:color w:val="FF0000"/>
-        </w:rPr>
-        <w:t>and three</w:t>
-      </w:r>
-      <w:r>
-        <w:rPr>
-          <w:rFonts w:ascii="Arial" w:hAnsi="Arial" w:cs="Arial"/>
-        </w:rPr>
-        <w:t xml:space="preserve"> dimensional Cartesian plane. With the three dimensional plane we want to get a more realistic simulation of a swarm and predators.</w:t>
+        </w:rPr>
+      </w:pPr>
+      <w:r>
+        <w:rPr>
+          <w:rFonts w:ascii="Arial" w:hAnsi="Arial" w:cs="Arial"/>
+        </w:rPr>
+        <w:t>The model consists of two agents, predators and preys. They are simulated on a two dimensional Cartesian plane.</w:t>
       </w:r>
       <w:r>
         <w:rPr>
@@ -1528,41 +1529,10 @@
         </w:rPr>
         <w:t xml:space="preserve"> </w:t>
       </w:r>
-      <w:proofErr w:type="gramStart"/>
-      <w:r>
-        <w:rPr>
-          <w:rFonts w:ascii="Arial" w:hAnsi="Arial" w:cs="Arial"/>
-          <w:color w:val="00B050"/>
-        </w:rPr>
-        <w:t xml:space="preserve">This paper </w:t>
-      </w:r>
-      <w:r>
-        <w:rPr>
-          <w:rFonts w:ascii="Arial" w:hAnsi="Arial" w:cs="Arial"/>
-          <w:color w:val="00B050"/>
-        </w:rPr>
-        <w:t>do</w:t>
-      </w:r>
-      <w:proofErr w:type="gramEnd"/>
-      <w:r>
-        <w:rPr>
-          <w:rFonts w:ascii="Arial" w:hAnsi="Arial" w:cs="Arial"/>
-          <w:color w:val="00B050"/>
-        </w:rPr>
-        <w:t xml:space="preserve"> not explore the case where there is only one predator since the most of these scenarios end in an equilibrium which isn’t realistic.</w:t>
-      </w:r>
-    </w:p>
-    <w:p>
-      <w:pPr>
-        <w:rPr>
-          <w:rFonts w:ascii="Arial" w:hAnsi="Arial" w:cs="Arial"/>
-        </w:rPr>
-      </w:pPr>
-      <w:r>
-        <w:rPr>
-          <w:rFonts w:ascii="Arial" w:hAnsi="Arial" w:cs="Arial"/>
-        </w:rPr>
-        <w:lastRenderedPageBreak/>
+      <w:r>
+        <w:rPr>
+          <w:rFonts w:ascii="Arial" w:hAnsi="Arial" w:cs="Arial"/>
+        </w:rPr>
         <w:t>Because the model will be kept as simple as possible t</w:t>
       </w:r>
       <w:r>
@@ -2014,14 +1984,7 @@
         <w:rPr>
           <w:rFonts w:ascii="Arial" w:hAnsi="Arial" w:cs="Arial"/>
         </w:rPr>
-        <w:t xml:space="preserve"> are the force parameters for long range attractive and short range repulsive force respectively. </w:t>
-      </w:r>
-      <w:bookmarkStart w:id="1" w:name="_GoBack"/>
-      <w:r>
-        <w:rPr>
-          <w:rFonts w:ascii="Arial" w:hAnsi="Arial" w:cs="Arial"/>
-        </w:rPr>
-        <w:t xml:space="preserve">The model will use </w:t>
+        <w:t xml:space="preserve"> are the force parameters for long range attractive and short range repulsive force respectively. The model will use </w:t>
       </w:r>
       <m:oMath>
         <m:r>
@@ -2035,14 +1998,7 @@
         <w:rPr>
           <w:rFonts w:ascii="Arial" w:hAnsi="Arial" w:cs="Arial"/>
         </w:rPr>
-        <w:t xml:space="preserve"> since this will result in the most realistic swarming behaviour. </w:t>
-      </w:r>
-      <w:bookmarkEnd w:id="1"/>
-      <w:r>
-        <w:rPr>
-          <w:rFonts w:ascii="Arial" w:hAnsi="Arial" w:cs="Arial"/>
-        </w:rPr>
-        <w:t xml:space="preserve">Long range force will only be used for </w:t>
+        <w:t xml:space="preserve"> since this will result in the most realistic swarming behaviour. Long range force will only be used for </w:t>
       </w:r>
       <w:r>
         <w:rPr>
@@ -2070,144 +2026,169 @@
           <w:rFonts w:ascii="Arial" w:hAnsi="Arial" w:cs="Arial"/>
         </w:rPr>
       </w:pPr>
-      <m:oMathPara>
-        <m:oMath>
-          <m:acc>
-            <m:accPr>
-              <m:chr m:val="̈"/>
-              <m:ctrlPr>
-                <w:rPr>
-                  <w:rFonts w:ascii="Cambria Math" w:hAnsi="Cambria Math" w:cs="Arial"/>
-                  <w:i/>
-                </w:rPr>
-              </m:ctrlPr>
-            </m:accPr>
-            <m:e>
-              <m:r>
-                <w:rPr>
-                  <w:rFonts w:ascii="Cambria Math" w:hAnsi="Cambria Math" w:cs="Arial"/>
-                </w:rPr>
-                <m:t>ri</m:t>
-              </m:r>
-            </m:e>
-          </m:acc>
-          <m:r>
-            <w:rPr>
-              <w:rFonts w:ascii="Cambria Math" w:hAnsi="Cambria Math" w:cs="Arial"/>
-            </w:rPr>
-            <m:t>*m0=</m:t>
-          </m:r>
-          <m:nary>
-            <m:naryPr>
-              <m:chr m:val="∑"/>
-              <m:limLoc m:val="subSup"/>
-              <m:supHide m:val="1"/>
-              <m:ctrlPr>
-                <w:rPr>
-                  <w:rFonts w:ascii="Cambria Math" w:hAnsi="Cambria Math" w:cs="Arial"/>
-                  <w:i/>
-                </w:rPr>
-              </m:ctrlPr>
-            </m:naryPr>
-            <m:sub>
-              <m:r>
-                <w:rPr>
-                  <w:rFonts w:ascii="Cambria Math" w:hAnsi="Cambria Math" w:cs="Arial"/>
-                </w:rPr>
-                <m:t>prey</m:t>
-              </m:r>
-            </m:sub>
-            <m:sup/>
-            <m:e>
-              <m:d>
-                <m:dPr>
-                  <m:ctrlPr>
-                    <w:rPr>
-                      <w:rFonts w:ascii="Cambria Math" w:hAnsi="Cambria Math" w:cs="Arial"/>
-                      <w:i/>
-                    </w:rPr>
-                  </m:ctrlPr>
-                </m:dPr>
-                <m:e>
-                  <m:r>
-                    <w:rPr>
-                      <w:rFonts w:ascii="Cambria Math" w:hAnsi="Cambria Math" w:cs="Arial"/>
-                    </w:rPr>
-                    <m:t>fij-gij</m:t>
-                  </m:r>
-                </m:e>
-              </m:d>
-            </m:e>
-          </m:nary>
-          <m:r>
-            <w:rPr>
-              <w:rFonts w:ascii="Cambria Math" w:hAnsi="Cambria Math" w:cs="Arial"/>
-            </w:rPr>
-            <m:t xml:space="preserve">- </m:t>
-          </m:r>
-          <m:nary>
-            <m:naryPr>
-              <m:chr m:val="∑"/>
-              <m:limLoc m:val="subSup"/>
-              <m:supHide m:val="1"/>
-              <m:ctrlPr>
-                <w:rPr>
-                  <w:rFonts w:ascii="Cambria Math" w:hAnsi="Cambria Math" w:cs="Arial"/>
-                  <w:i/>
-                </w:rPr>
-              </m:ctrlPr>
-            </m:naryPr>
-            <m:sub>
-              <m:r>
-                <w:rPr>
-                  <w:rFonts w:ascii="Cambria Math" w:hAnsi="Cambria Math" w:cs="Arial"/>
-                </w:rPr>
-                <m:t>pred</m:t>
-              </m:r>
-            </m:sub>
-            <m:sup/>
-            <m:e>
-              <m:r>
-                <w:rPr>
-                  <w:rFonts w:ascii="Cambria Math" w:hAnsi="Cambria Math" w:cs="Arial"/>
-                </w:rPr>
-                <m:t>fij-b0*</m:t>
-              </m:r>
-              <m:acc>
-                <m:accPr>
-                  <m:chr m:val="̇"/>
-                  <m:ctrlPr>
-                    <w:rPr>
-                      <w:rFonts w:ascii="Cambria Math" w:hAnsi="Cambria Math" w:cs="Arial"/>
-                      <w:i/>
-                    </w:rPr>
-                  </m:ctrlPr>
-                </m:accPr>
-                <m:e>
-                  <m:r>
-                    <w:rPr>
-                      <w:rFonts w:ascii="Cambria Math" w:hAnsi="Cambria Math" w:cs="Arial"/>
-                    </w:rPr>
-                    <m:t>r</m:t>
-                  </m:r>
-                </m:e>
-              </m:acc>
-              <m:r>
-                <w:rPr>
-                  <w:rFonts w:ascii="Cambria Math" w:hAnsi="Cambria Math" w:cs="Arial"/>
-                </w:rPr>
-                <m:t>i</m:t>
-              </m:r>
-            </m:e>
-          </m:nary>
-          <m:r>
-            <w:rPr>
-              <w:rFonts w:ascii="Cambria Math" w:hAnsi="Cambria Math" w:cs="Arial"/>
-            </w:rPr>
-            <m:t xml:space="preserve"> </m:t>
-          </m:r>
-        </m:oMath>
-      </m:oMathPara>
+    </w:p>
+    <w:p>
+      <w:pPr>
+        <w:tabs>
+          <w:tab w:val="left" w:pos="7513"/>
+        </w:tabs>
+        <w:rPr>
+          <w:rFonts w:ascii="Arial" w:hAnsi="Arial" w:cs="Arial"/>
+        </w:rPr>
+      </w:pPr>
+      <m:oMath>
+        <m:acc>
+          <m:accPr>
+            <m:chr m:val="̈"/>
+            <m:ctrlPr>
+              <w:rPr>
+                <w:rFonts w:ascii="Cambria Math" w:hAnsi="Cambria Math" w:cs="Arial"/>
+                <w:i/>
+              </w:rPr>
+            </m:ctrlPr>
+          </m:accPr>
+          <m:e>
+            <m:r>
+              <w:rPr>
+                <w:rFonts w:ascii="Cambria Math" w:hAnsi="Cambria Math" w:cs="Arial"/>
+              </w:rPr>
+              <m:t>ri</m:t>
+            </m:r>
+          </m:e>
+        </m:acc>
+        <m:r>
+          <w:rPr>
+            <w:rFonts w:ascii="Cambria Math" w:hAnsi="Cambria Math" w:cs="Arial"/>
+          </w:rPr>
+          <m:t>*m0=</m:t>
+        </m:r>
+        <m:nary>
+          <m:naryPr>
+            <m:chr m:val="∑"/>
+            <m:limLoc m:val="subSup"/>
+            <m:supHide m:val="1"/>
+            <m:ctrlPr>
+              <w:rPr>
+                <w:rFonts w:ascii="Cambria Math" w:hAnsi="Cambria Math" w:cs="Arial"/>
+                <w:i/>
+              </w:rPr>
+            </m:ctrlPr>
+          </m:naryPr>
+          <m:sub>
+            <m:r>
+              <w:rPr>
+                <w:rFonts w:ascii="Cambria Math" w:hAnsi="Cambria Math" w:cs="Arial"/>
+              </w:rPr>
+              <m:t>prey</m:t>
+            </m:r>
+          </m:sub>
+          <m:sup/>
+          <m:e>
+            <m:d>
+              <m:dPr>
+                <m:ctrlPr>
+                  <w:rPr>
+                    <w:rFonts w:ascii="Cambria Math" w:hAnsi="Cambria Math" w:cs="Arial"/>
+                    <w:i/>
+                  </w:rPr>
+                </m:ctrlPr>
+              </m:dPr>
+              <m:e>
+                <m:r>
+                  <w:rPr>
+                    <w:rFonts w:ascii="Cambria Math" w:hAnsi="Cambria Math" w:cs="Arial"/>
+                  </w:rPr>
+                  <m:t>fij-gij</m:t>
+                </m:r>
+              </m:e>
+            </m:d>
+          </m:e>
+        </m:nary>
+        <m:r>
+          <w:rPr>
+            <w:rFonts w:ascii="Cambria Math" w:hAnsi="Cambria Math" w:cs="Arial"/>
+          </w:rPr>
+          <m:t xml:space="preserve">- </m:t>
+        </m:r>
+        <m:nary>
+          <m:naryPr>
+            <m:chr m:val="∑"/>
+            <m:limLoc m:val="subSup"/>
+            <m:supHide m:val="1"/>
+            <m:ctrlPr>
+              <w:rPr>
+                <w:rFonts w:ascii="Cambria Math" w:hAnsi="Cambria Math" w:cs="Arial"/>
+                <w:i/>
+              </w:rPr>
+            </m:ctrlPr>
+          </m:naryPr>
+          <m:sub>
+            <m:r>
+              <w:rPr>
+                <w:rFonts w:ascii="Cambria Math" w:hAnsi="Cambria Math" w:cs="Arial"/>
+              </w:rPr>
+              <m:t>pred</m:t>
+            </m:r>
+          </m:sub>
+          <m:sup/>
+          <m:e>
+            <m:r>
+              <w:rPr>
+                <w:rFonts w:ascii="Cambria Math" w:hAnsi="Cambria Math" w:cs="Arial"/>
+              </w:rPr>
+              <m:t>fij-b0*</m:t>
+            </m:r>
+            <m:acc>
+              <m:accPr>
+                <m:chr m:val="̇"/>
+                <m:ctrlPr>
+                  <w:rPr>
+                    <w:rFonts w:ascii="Cambria Math" w:hAnsi="Cambria Math" w:cs="Arial"/>
+                    <w:i/>
+                  </w:rPr>
+                </m:ctrlPr>
+              </m:accPr>
+              <m:e>
+                <m:r>
+                  <w:rPr>
+                    <w:rFonts w:ascii="Cambria Math" w:hAnsi="Cambria Math" w:cs="Arial"/>
+                  </w:rPr>
+                  <m:t>r</m:t>
+                </m:r>
+              </m:e>
+            </m:acc>
+            <m:r>
+              <w:rPr>
+                <w:rFonts w:ascii="Cambria Math" w:hAnsi="Cambria Math" w:cs="Arial"/>
+              </w:rPr>
+              <m:t>i</m:t>
+            </m:r>
+          </m:e>
+        </m:nary>
+        <m:r>
+          <w:rPr>
+            <w:rFonts w:ascii="Cambria Math" w:hAnsi="Cambria Math" w:cs="Arial"/>
+          </w:rPr>
+          <m:t xml:space="preserve"> </m:t>
+        </m:r>
+      </m:oMath>
+      <w:r>
+        <w:rPr>
+          <w:rFonts w:ascii="Arial" w:hAnsi="Arial" w:cs="Arial"/>
+        </w:rPr>
+        <w:tab/>
+        <w:t>(4)</w:t>
+      </w:r>
+    </w:p>
+    <w:p>
+      <w:pPr>
+        <w:tabs>
+          <w:tab w:val="left" w:pos="7513"/>
+        </w:tabs>
+        <w:rPr>
+          <w:rFonts w:ascii="Arial" w:hAnsi="Arial" w:cs="Arial"/>
+        </w:rPr>
+      </w:pPr>
     </w:p>
     <w:p>
       <w:pPr>
@@ -2340,96 +2321,121 @@
           <w:rFonts w:ascii="Arial" w:hAnsi="Arial" w:cs="Arial"/>
         </w:rPr>
       </w:pPr>
-      <m:oMathPara>
-        <m:oMath>
-          <m:r>
-            <w:rPr>
-              <w:rFonts w:ascii="Cambria Math" w:hAnsi="Cambria Math" w:cs="Arial"/>
-            </w:rPr>
-            <m:t>mx*</m:t>
-          </m:r>
-          <m:acc>
-            <m:accPr>
-              <m:chr m:val="̈"/>
-              <m:ctrlPr>
-                <w:rPr>
-                  <w:rFonts w:ascii="Cambria Math" w:hAnsi="Cambria Math" w:cs="Arial"/>
-                  <w:i/>
-                </w:rPr>
-              </m:ctrlPr>
-            </m:accPr>
-            <m:e>
-              <m:r>
-                <w:rPr>
-                  <w:rFonts w:ascii="Cambria Math" w:hAnsi="Cambria Math" w:cs="Arial"/>
-                </w:rPr>
-                <m:t>r</m:t>
-              </m:r>
-            </m:e>
-          </m:acc>
-          <m:r>
-            <w:rPr>
-              <w:rFonts w:ascii="Cambria Math" w:hAnsi="Cambria Math" w:cs="Arial"/>
-            </w:rPr>
-            <m:t>=</m:t>
-          </m:r>
-          <m:nary>
-            <m:naryPr>
-              <m:chr m:val="∑"/>
-              <m:limLoc m:val="subSup"/>
-              <m:supHide m:val="1"/>
-              <m:ctrlPr>
-                <w:rPr>
-                  <w:rFonts w:ascii="Cambria Math" w:hAnsi="Cambria Math" w:cs="Arial"/>
-                  <w:i/>
-                </w:rPr>
-              </m:ctrlPr>
-            </m:naryPr>
-            <m:sub>
-              <m:r>
-                <w:rPr>
-                  <w:rFonts w:ascii="Cambria Math" w:hAnsi="Cambria Math" w:cs="Arial"/>
-                </w:rPr>
-                <m:t>prey</m:t>
-              </m:r>
-            </m:sub>
-            <m:sup/>
-            <m:e>
-              <m:r>
-                <w:rPr>
-                  <w:rFonts w:ascii="Cambria Math" w:hAnsi="Cambria Math" w:cs="Arial"/>
-                </w:rPr>
-                <m:t>fij-bx*</m:t>
-              </m:r>
-              <m:acc>
-                <m:accPr>
-                  <m:chr m:val="̇"/>
-                  <m:ctrlPr>
-                    <w:rPr>
-                      <w:rFonts w:ascii="Cambria Math" w:hAnsi="Cambria Math" w:cs="Arial"/>
-                      <w:i/>
-                    </w:rPr>
-                  </m:ctrlPr>
-                </m:accPr>
-                <m:e>
-                  <m:r>
-                    <w:rPr>
-                      <w:rFonts w:ascii="Cambria Math" w:hAnsi="Cambria Math" w:cs="Arial"/>
-                    </w:rPr>
-                    <m:t>r</m:t>
-                  </m:r>
-                </m:e>
-              </m:acc>
-              <m:r>
-                <w:rPr>
-                  <w:rFonts w:ascii="Cambria Math" w:hAnsi="Cambria Math" w:cs="Arial"/>
-                </w:rPr>
-                <m:t>i</m:t>
-              </m:r>
-            </m:e>
-          </m:nary>
-        </m:oMath>
-      </m:oMathPara>
+    </w:p>
+    <w:p>
+      <w:pPr>
+        <w:tabs>
+          <w:tab w:val="left" w:pos="7513"/>
+        </w:tabs>
+        <w:rPr>
+          <w:rFonts w:ascii="Arial" w:hAnsi="Arial" w:cs="Arial"/>
+        </w:rPr>
+      </w:pPr>
+      <m:oMath>
+        <m:r>
+          <w:rPr>
+            <w:rFonts w:ascii="Cambria Math" w:hAnsi="Cambria Math" w:cs="Arial"/>
+          </w:rPr>
+          <m:t>mx*</m:t>
+        </m:r>
+        <m:acc>
+          <m:accPr>
+            <m:chr m:val="̈"/>
+            <m:ctrlPr>
+              <w:rPr>
+                <w:rFonts w:ascii="Cambria Math" w:hAnsi="Cambria Math" w:cs="Arial"/>
+                <w:i/>
+              </w:rPr>
+            </m:ctrlPr>
+          </m:accPr>
+          <m:e>
+            <m:r>
+              <w:rPr>
+                <w:rFonts w:ascii="Cambria Math" w:hAnsi="Cambria Math" w:cs="Arial"/>
+              </w:rPr>
+              <m:t>r</m:t>
+            </m:r>
+          </m:e>
+        </m:acc>
+        <m:r>
+          <w:rPr>
+            <w:rFonts w:ascii="Cambria Math" w:hAnsi="Cambria Math" w:cs="Arial"/>
+          </w:rPr>
+          <m:t>=</m:t>
+        </m:r>
+        <m:nary>
+          <m:naryPr>
+            <m:chr m:val="∑"/>
+            <m:limLoc m:val="subSup"/>
+            <m:supHide m:val="1"/>
+            <m:ctrlPr>
+              <w:rPr>
+                <w:rFonts w:ascii="Cambria Math" w:hAnsi="Cambria Math" w:cs="Arial"/>
+                <w:i/>
+              </w:rPr>
+            </m:ctrlPr>
+          </m:naryPr>
+          <m:sub>
+            <m:r>
+              <w:rPr>
+                <w:rFonts w:ascii="Cambria Math" w:hAnsi="Cambria Math" w:cs="Arial"/>
+              </w:rPr>
+              <m:t>prey</m:t>
+            </m:r>
+          </m:sub>
+          <m:sup/>
+          <m:e>
+            <m:r>
+              <w:rPr>
+                <w:rFonts w:ascii="Cambria Math" w:hAnsi="Cambria Math" w:cs="Arial"/>
+              </w:rPr>
+              <m:t>fij-bx*</m:t>
+            </m:r>
+            <m:acc>
+              <m:accPr>
+                <m:chr m:val="̇"/>
+                <m:ctrlPr>
+                  <w:rPr>
+                    <w:rFonts w:ascii="Cambria Math" w:hAnsi="Cambria Math" w:cs="Arial"/>
+                    <w:i/>
+                  </w:rPr>
+                </m:ctrlPr>
+              </m:accPr>
+              <m:e>
+                <m:r>
+                  <w:rPr>
+                    <w:rFonts w:ascii="Cambria Math" w:hAnsi="Cambria Math" w:cs="Arial"/>
+                  </w:rPr>
+                  <m:t>r</m:t>
+                </m:r>
+              </m:e>
+            </m:acc>
+            <m:r>
+              <w:rPr>
+                <w:rFonts w:ascii="Cambria Math" w:hAnsi="Cambria Math" w:cs="Arial"/>
+              </w:rPr>
+              <m:t>i</m:t>
+            </m:r>
+          </m:e>
+        </m:nary>
+      </m:oMath>
+      <w:r>
+        <w:rPr>
+          <w:rFonts w:ascii="Arial" w:hAnsi="Arial" w:cs="Arial"/>
+        </w:rPr>
+        <w:tab/>
+        <w:t>(5)</w:t>
+      </w:r>
+    </w:p>
+    <w:p>
+      <w:pPr>
+        <w:tabs>
+          <w:tab w:val="left" w:pos="7513"/>
+        </w:tabs>
+        <w:rPr>
+          <w:rFonts w:ascii="Arial" w:hAnsi="Arial" w:cs="Arial"/>
+        </w:rPr>
+      </w:pPr>
     </w:p>
     <w:p>
       <w:pPr>
@@ -2461,7 +2467,14 @@
         <w:rPr>
           <w:rFonts w:ascii="Arial" w:hAnsi="Arial" w:cs="Arial"/>
         </w:rPr>
-        <w:t xml:space="preserve">. The last term is the friction which is the product of the predators coefficient </w:t>
+        <w:t xml:space="preserve">. The </w:t>
+      </w:r>
+      <w:r>
+        <w:rPr>
+          <w:rFonts w:ascii="Arial" w:hAnsi="Arial" w:cs="Arial"/>
+        </w:rPr>
+        <w:lastRenderedPageBreak/>
+        <w:t xml:space="preserve">last term is the friction which is the product of the predators coefficient </w:t>
       </w:r>
       <w:proofErr w:type="spellStart"/>
       <w:r>
@@ -2494,124 +2507,149 @@
     </w:p>
     <w:p>
       <w:pPr>
+        <w:rPr>
+          <w:rFonts w:ascii="Arial" w:hAnsi="Arial" w:cs="Arial"/>
+        </w:rPr>
+      </w:pPr>
+    </w:p>
+    <w:p>
+      <w:pPr>
+        <w:tabs>
+          <w:tab w:val="left" w:pos="7513"/>
+        </w:tabs>
         <w:jc w:val="both"/>
         <w:rPr>
           <w:rFonts w:ascii="Arial" w:hAnsi="Arial" w:cs="Arial"/>
         </w:rPr>
       </w:pPr>
-      <m:oMathPara>
-        <m:oMath>
-          <m:nary>
-            <m:naryPr>
-              <m:chr m:val="∑"/>
-              <m:limLoc m:val="subSup"/>
-              <m:supHide m:val="1"/>
-              <m:ctrlPr>
-                <w:rPr>
-                  <w:rFonts w:ascii="Cambria Math" w:hAnsi="Cambria Math" w:cs="Arial"/>
-                  <w:i/>
-                </w:rPr>
-              </m:ctrlPr>
-            </m:naryPr>
-            <m:sub>
-              <m:r>
-                <w:rPr>
-                  <w:rFonts w:ascii="Cambria Math" w:hAnsi="Cambria Math" w:cs="Arial"/>
-                </w:rPr>
-                <m:t>pred</m:t>
-              </m:r>
-            </m:sub>
-            <m:sup/>
-            <m:e>
-              <m:d>
-                <m:dPr>
-                  <m:ctrlPr>
-                    <w:rPr>
-                      <w:rFonts w:ascii="Cambria Math" w:hAnsi="Cambria Math" w:cs="Arial"/>
-                      <w:i/>
-                    </w:rPr>
-                  </m:ctrlPr>
-                </m:dPr>
-                <m:e>
-                  <m:r>
-                    <w:rPr>
-                      <w:rFonts w:ascii="Cambria Math" w:hAnsi="Cambria Math" w:cs="Arial"/>
-                    </w:rPr>
-                    <m:t>±fij-gij</m:t>
-                  </m:r>
-                </m:e>
-              </m:d>
-              <m:r>
-                <w:rPr>
-                  <w:rFonts w:ascii="Cambria Math" w:hAnsi="Cambria Math" w:cs="Arial"/>
-                </w:rPr>
-                <m:t>+</m:t>
-              </m:r>
-              <m:nary>
-                <m:naryPr>
-                  <m:chr m:val="∑"/>
-                  <m:limLoc m:val="subSup"/>
-                  <m:supHide m:val="1"/>
-                  <m:ctrlPr>
-                    <w:rPr>
-                      <w:rFonts w:ascii="Cambria Math" w:hAnsi="Cambria Math" w:cs="Arial"/>
-                      <w:i/>
-                    </w:rPr>
-                  </m:ctrlPr>
-                </m:naryPr>
-                <m:sub>
-                  <m:r>
-                    <w:rPr>
-                      <w:rFonts w:ascii="Cambria Math" w:hAnsi="Cambria Math" w:cs="Arial"/>
-                    </w:rPr>
-                    <m:t>prey</m:t>
-                  </m:r>
-                </m:sub>
-                <m:sup/>
-                <m:e>
-                  <m:r>
-                    <w:rPr>
-                      <w:rFonts w:ascii="Cambria Math" w:hAnsi="Cambria Math" w:cs="Arial"/>
-                    </w:rPr>
-                    <m:t>fij-bx</m:t>
-                  </m:r>
-                  <m:acc>
-                    <m:accPr>
-                      <m:chr m:val="̇"/>
-                      <m:ctrlPr>
-                        <w:rPr>
-                          <w:rFonts w:ascii="Cambria Math" w:hAnsi="Cambria Math" w:cs="Arial"/>
-                          <w:i/>
-                        </w:rPr>
-                      </m:ctrlPr>
-                    </m:accPr>
-                    <m:e>
-                      <m:r>
-                        <w:rPr>
-                          <w:rFonts w:ascii="Cambria Math" w:hAnsi="Cambria Math" w:cs="Arial"/>
-                        </w:rPr>
-                        <m:t>ri</m:t>
-                      </m:r>
-                    </m:e>
-                  </m:acc>
-                </m:e>
-              </m:nary>
-            </m:e>
-          </m:nary>
-        </m:oMath>
-      </m:oMathPara>
-    </w:p>
-    <w:p>
-      <w:pPr>
-        <w:rPr>
-          <w:rFonts w:ascii="Arial" w:hAnsi="Arial" w:cs="Arial"/>
-        </w:rPr>
-      </w:pPr>
-      <w:r>
-        <w:rPr>
-          <w:rFonts w:ascii="Arial" w:hAnsi="Arial" w:cs="Arial"/>
-        </w:rPr>
-        <w:lastRenderedPageBreak/>
+      <m:oMath>
+        <m:nary>
+          <m:naryPr>
+            <m:chr m:val="∑"/>
+            <m:limLoc m:val="subSup"/>
+            <m:supHide m:val="1"/>
+            <m:ctrlPr>
+              <w:rPr>
+                <w:rFonts w:ascii="Cambria Math" w:hAnsi="Cambria Math" w:cs="Arial"/>
+                <w:i/>
+              </w:rPr>
+            </m:ctrlPr>
+          </m:naryPr>
+          <m:sub>
+            <m:r>
+              <w:rPr>
+                <w:rFonts w:ascii="Cambria Math" w:hAnsi="Cambria Math" w:cs="Arial"/>
+              </w:rPr>
+              <m:t>pred</m:t>
+            </m:r>
+          </m:sub>
+          <m:sup/>
+          <m:e>
+            <m:d>
+              <m:dPr>
+                <m:ctrlPr>
+                  <w:rPr>
+                    <w:rFonts w:ascii="Cambria Math" w:hAnsi="Cambria Math" w:cs="Arial"/>
+                    <w:i/>
+                  </w:rPr>
+                </m:ctrlPr>
+              </m:dPr>
+              <m:e>
+                <m:r>
+                  <w:rPr>
+                    <w:rFonts w:ascii="Cambria Math" w:hAnsi="Cambria Math" w:cs="Arial"/>
+                  </w:rPr>
+                  <m:t>±fij-gij</m:t>
+                </m:r>
+              </m:e>
+            </m:d>
+            <m:r>
+              <w:rPr>
+                <w:rFonts w:ascii="Cambria Math" w:hAnsi="Cambria Math" w:cs="Arial"/>
+              </w:rPr>
+              <m:t>+</m:t>
+            </m:r>
+            <m:nary>
+              <m:naryPr>
+                <m:chr m:val="∑"/>
+                <m:limLoc m:val="subSup"/>
+                <m:supHide m:val="1"/>
+                <m:ctrlPr>
+                  <w:rPr>
+                    <w:rFonts w:ascii="Cambria Math" w:hAnsi="Cambria Math" w:cs="Arial"/>
+                    <w:i/>
+                  </w:rPr>
+                </m:ctrlPr>
+              </m:naryPr>
+              <m:sub>
+                <m:r>
+                  <w:rPr>
+                    <w:rFonts w:ascii="Cambria Math" w:hAnsi="Cambria Math" w:cs="Arial"/>
+                  </w:rPr>
+                  <m:t>prey</m:t>
+                </m:r>
+              </m:sub>
+              <m:sup/>
+              <m:e>
+                <m:r>
+                  <w:rPr>
+                    <w:rFonts w:ascii="Cambria Math" w:hAnsi="Cambria Math" w:cs="Arial"/>
+                  </w:rPr>
+                  <m:t>fij-bx</m:t>
+                </m:r>
+                <m:acc>
+                  <m:accPr>
+                    <m:chr m:val="̇"/>
+                    <m:ctrlPr>
+                      <w:rPr>
+                        <w:rFonts w:ascii="Cambria Math" w:hAnsi="Cambria Math" w:cs="Arial"/>
+                        <w:i/>
+                      </w:rPr>
+                    </m:ctrlPr>
+                  </m:accPr>
+                  <m:e>
+                    <m:r>
+                      <w:rPr>
+                        <w:rFonts w:ascii="Cambria Math" w:hAnsi="Cambria Math" w:cs="Arial"/>
+                      </w:rPr>
+                      <m:t>ri</m:t>
+                    </m:r>
+                  </m:e>
+                </m:acc>
+              </m:e>
+            </m:nary>
+          </m:e>
+        </m:nary>
+      </m:oMath>
+      <w:r>
+        <w:rPr>
+          <w:rFonts w:ascii="Arial" w:hAnsi="Arial" w:cs="Arial"/>
+        </w:rPr>
+        <w:tab/>
+        <w:t>(6)</w:t>
+      </w:r>
+    </w:p>
+    <w:p>
+      <w:pPr>
+        <w:tabs>
+          <w:tab w:val="left" w:pos="7513"/>
+        </w:tabs>
+        <w:jc w:val="both"/>
+        <w:rPr>
+          <w:rFonts w:ascii="Arial" w:hAnsi="Arial" w:cs="Arial"/>
+        </w:rPr>
+      </w:pPr>
+    </w:p>
+    <w:p>
+      <w:pPr>
+        <w:rPr>
+          <w:rFonts w:ascii="Arial" w:hAnsi="Arial" w:cs="Arial"/>
+        </w:rPr>
+      </w:pPr>
+      <w:r>
+        <w:rPr>
+          <w:rFonts w:ascii="Arial" w:hAnsi="Arial" w:cs="Arial"/>
+        </w:rPr>
         <w:t>By choosing a minus or a plus in the first summation considers a repulsion or attraction between the predators respectively. Additional in the repulsive case of predators the short range repulsive force is not essential.</w:t>
       </w:r>
     </w:p>
@@ -2679,12 +2717,178 @@
         <w:t>Simulation Results and Discussion</w:t>
       </w:r>
     </w:p>
-    <w:p>
-      <w:pPr>
-        <w:rPr>
-          <w:rFonts w:ascii="Arial" w:hAnsi="Arial"/>
-        </w:rPr>
-      </w:pPr>
+    <w:p/>
+    <w:p>
+      <w:pPr>
+        <w:rPr>
+          <w:rFonts w:ascii="Arial" w:hAnsi="Arial"/>
+        </w:rPr>
+      </w:pPr>
+    </w:p>
+    <w:p>
+      <w:pPr>
+        <w:rPr>
+          <w:rFonts w:ascii="Arial" w:hAnsi="Arial"/>
+        </w:rPr>
+      </w:pPr>
+      <w:proofErr w:type="spellStart"/>
+      <w:r>
+        <w:rPr>
+          <w:rFonts w:ascii="Arial" w:hAnsi="Arial"/>
+        </w:rPr>
+        <w:t>Mit</w:t>
+      </w:r>
+      <w:proofErr w:type="spellEnd"/>
+      <w:r>
+        <w:rPr>
+          <w:rFonts w:ascii="Arial" w:hAnsi="Arial"/>
+        </w:rPr>
+        <w:t xml:space="preserve"> </w:t>
+      </w:r>
+      <w:proofErr w:type="spellStart"/>
+      <w:r>
+        <w:rPr>
+          <w:rFonts w:ascii="Arial" w:hAnsi="Arial"/>
+        </w:rPr>
+        <w:t>gleichen</w:t>
+      </w:r>
+      <w:proofErr w:type="spellEnd"/>
+      <w:r>
+        <w:rPr>
+          <w:rFonts w:ascii="Arial" w:hAnsi="Arial"/>
+        </w:rPr>
+        <w:t xml:space="preserve"> </w:t>
+      </w:r>
+      <w:proofErr w:type="spellStart"/>
+      <w:r>
+        <w:rPr>
+          <w:rFonts w:ascii="Arial" w:hAnsi="Arial"/>
+        </w:rPr>
+        <w:t>Parametern</w:t>
+      </w:r>
+      <w:proofErr w:type="spellEnd"/>
+      <w:r>
+        <w:rPr>
+          <w:rFonts w:ascii="Arial" w:hAnsi="Arial"/>
+        </w:rPr>
+        <w:t xml:space="preserve"> </w:t>
+      </w:r>
+      <w:proofErr w:type="spellStart"/>
+      <w:r>
+        <w:rPr>
+          <w:rFonts w:ascii="Arial" w:hAnsi="Arial"/>
+        </w:rPr>
+        <w:t>testen</w:t>
+      </w:r>
+      <w:proofErr w:type="spellEnd"/>
+      <w:r>
+        <w:rPr>
+          <w:rFonts w:ascii="Arial" w:hAnsi="Arial"/>
+        </w:rPr>
+        <w:t xml:space="preserve"> und Plot </w:t>
+      </w:r>
+      <w:proofErr w:type="spellStart"/>
+      <w:r>
+        <w:rPr>
+          <w:rFonts w:ascii="Arial" w:hAnsi="Arial"/>
+        </w:rPr>
+        <w:t>einfügen</w:t>
+      </w:r>
+      <w:proofErr w:type="spellEnd"/>
+      <w:r>
+        <w:rPr>
+          <w:rFonts w:ascii="Arial" w:hAnsi="Arial"/>
+        </w:rPr>
+        <w:t xml:space="preserve"> und </w:t>
+      </w:r>
+      <w:proofErr w:type="spellStart"/>
+      <w:r>
+        <w:rPr>
+          <w:rFonts w:ascii="Arial" w:hAnsi="Arial"/>
+        </w:rPr>
+        <w:t>schreiben</w:t>
+      </w:r>
+      <w:proofErr w:type="spellEnd"/>
+      <w:r>
+        <w:rPr>
+          <w:rFonts w:ascii="Arial" w:hAnsi="Arial"/>
+        </w:rPr>
+        <w:t xml:space="preserve"> was </w:t>
+      </w:r>
+      <w:proofErr w:type="spellStart"/>
+      <w:r>
+        <w:rPr>
+          <w:rFonts w:ascii="Arial" w:hAnsi="Arial"/>
+        </w:rPr>
+        <w:t>gleich</w:t>
+      </w:r>
+      <w:proofErr w:type="spellEnd"/>
+      <w:r>
+        <w:rPr>
+          <w:rFonts w:ascii="Arial" w:hAnsi="Arial"/>
+        </w:rPr>
+        <w:t xml:space="preserve">/ </w:t>
+      </w:r>
+      <w:proofErr w:type="spellStart"/>
+      <w:r>
+        <w:rPr>
+          <w:rFonts w:ascii="Arial" w:hAnsi="Arial"/>
+        </w:rPr>
+        <w:t>unterschiedlich</w:t>
+      </w:r>
+      <w:proofErr w:type="spellEnd"/>
+      <w:r>
+        <w:rPr>
+          <w:rFonts w:ascii="Arial" w:hAnsi="Arial"/>
+        </w:rPr>
+        <w:t xml:space="preserve"> </w:t>
+      </w:r>
+      <w:proofErr w:type="spellStart"/>
+      <w:proofErr w:type="gramStart"/>
+      <w:r>
+        <w:rPr>
+          <w:rFonts w:ascii="Arial" w:hAnsi="Arial"/>
+        </w:rPr>
+        <w:t>ist</w:t>
+      </w:r>
+      <w:proofErr w:type="spellEnd"/>
+      <w:proofErr w:type="gramEnd"/>
+      <w:r>
+        <w:rPr>
+          <w:rFonts w:ascii="Arial" w:hAnsi="Arial"/>
+        </w:rPr>
+        <w:t>. (</w:t>
+      </w:r>
+      <w:proofErr w:type="spellStart"/>
+      <w:proofErr w:type="gramStart"/>
+      <w:r>
+        <w:rPr>
+          <w:rFonts w:ascii="Arial" w:hAnsi="Arial"/>
+        </w:rPr>
+        <w:t>nur</w:t>
+      </w:r>
+      <w:proofErr w:type="spellEnd"/>
+      <w:proofErr w:type="gramEnd"/>
+      <w:r>
+        <w:rPr>
+          <w:rFonts w:ascii="Arial" w:hAnsi="Arial"/>
+        </w:rPr>
+        <w:t xml:space="preserve"> 2 -3 plots </w:t>
+      </w:r>
+      <w:proofErr w:type="spellStart"/>
+      <w:r>
+        <w:rPr>
+          <w:rFonts w:ascii="Arial" w:hAnsi="Arial"/>
+        </w:rPr>
+        <w:t>nehmen</w:t>
+      </w:r>
+      <w:proofErr w:type="spellEnd"/>
+      <w:r>
+        <w:rPr>
+          <w:rFonts w:ascii="Arial" w:hAnsi="Arial"/>
+        </w:rPr>
+        <w:t xml:space="preserve">). </w:t>
+      </w:r>
     </w:p>
     <w:p>
       <w:pPr>
@@ -3143,7 +3347,14 @@
         <w:rPr>
           <w:rFonts w:ascii="Arial" w:hAnsi="Arial"/>
         </w:rPr>
-        <w:t>hoosing α to be smaller than γ and using them as exponents on the distance between the agents creates this exact situation</w:t>
+        <w:t xml:space="preserve">hoosing α to be smaller than γ and using them as exponents on the distance between the agents </w:t>
+      </w:r>
+      <w:r>
+        <w:rPr>
+          <w:rFonts w:ascii="Arial" w:hAnsi="Arial"/>
+        </w:rPr>
+        <w:lastRenderedPageBreak/>
+        <w:t>creates this exact situation</w:t>
       </w:r>
       <w:r>
         <w:rPr>
@@ -3222,7 +3433,7 @@
           <w:rFonts w:ascii="Arial" w:hAnsi="Arial"/>
         </w:rPr>
       </w:pPr>
-      <w:commentRangeStart w:id="2"/>
+      <w:commentRangeStart w:id="1"/>
       <w:r>
         <w:rPr>
           <w:noProof/>
@@ -3262,7 +3473,7 @@
                     </pic:cNvPicPr>
                   </pic:nvPicPr>
                   <pic:blipFill>
-                    <a:blip r:embed="rId8">
+                    <a:blip r:embed="rId9">
                       <a:extLst>
                         <a:ext uri="{28A0092B-C50C-407E-A947-70E740481C1C}">
                           <a14:useLocalDpi xmlns:a14="http://schemas.microsoft.com/office/drawing/2010/main" val="0"/>
@@ -3288,7 +3499,7 @@
                     </a:ln>
                     <a:extLst>
                       <a:ext uri="{FAA26D3D-D897-4be2-8F04-BA451C77F1D7}">
-                        <ma14:placeholderFlag xmlns="" xmlns:mo="http://schemas.microsoft.com/office/mac/office/2008/main" xmlns:mv="urn:schemas-microsoft-com:mac:vml" xmlns:o="urn:schemas-microsoft-com:office:office" xmlns:v="urn:schemas-microsoft-com:vml" xmlns:w10="urn:schemas-microsoft-com:office:word" xmlns:w="http://schemas.openxmlformats.org/wordprocessingml/2006/main" xmlns:ma14="http://schemas.microsoft.com/office/mac/drawingml/2011/main"/>
+                        <ma14:placeholderFlag xmlns:ma14="http://schemas.microsoft.com/office/mac/drawingml/2011/main" xmlns:w="http://schemas.openxmlformats.org/wordprocessingml/2006/main" xmlns:w10="urn:schemas-microsoft-com:office:word" xmlns:v="urn:schemas-microsoft-com:vml" xmlns:o="urn:schemas-microsoft-com:office:office" xmlns:mv="urn:schemas-microsoft-com:mac:vml" xmlns:mo="http://schemas.microsoft.com/office/mac/office/2008/main" xmlns=""/>
                       </a:ext>
                     </a:extLst>
                   </pic:spPr>
@@ -3304,25 +3515,24 @@
           </wp:anchor>
         </w:drawing>
       </w:r>
-      <w:commentRangeEnd w:id="2"/>
+      <w:commentRangeEnd w:id="1"/>
       <w:r>
         <w:rPr>
           <w:rStyle w:val="Kommentarzeichen"/>
         </w:rPr>
-        <w:commentReference w:id="2"/>
-      </w:r>
-    </w:p>
-    <w:p>
-      <w:pPr>
-        <w:rPr>
-          <w:rFonts w:ascii="Arial" w:hAnsi="Arial"/>
-        </w:rPr>
-      </w:pPr>
-      <w:r>
-        <w:rPr>
-          <w:rFonts w:ascii="Arial" w:hAnsi="Arial"/>
-        </w:rPr>
-        <w:lastRenderedPageBreak/>
+        <w:commentReference w:id="1"/>
+      </w:r>
+    </w:p>
+    <w:p>
+      <w:pPr>
+        <w:rPr>
+          <w:rFonts w:ascii="Arial" w:hAnsi="Arial"/>
+        </w:rPr>
+      </w:pPr>
+      <w:r>
+        <w:rPr>
+          <w:rFonts w:ascii="Arial" w:hAnsi="Arial"/>
+        </w:rPr>
         <w:t xml:space="preserve">The first property is the difference between α and γ. The effect of </w:t>
       </w:r>
       <w:r>
@@ -3498,7 +3708,7 @@
                     </pic:cNvPicPr>
                   </pic:nvPicPr>
                   <pic:blipFill>
-                    <a:blip r:embed="rId9">
+                    <a:blip r:embed="rId10">
                       <a:extLst>
                         <a:ext uri="{28A0092B-C50C-407E-A947-70E740481C1C}">
                           <a14:useLocalDpi xmlns:a14="http://schemas.microsoft.com/office/drawing/2010/main" val="0"/>
@@ -3524,7 +3734,7 @@
                     </a:ln>
                     <a:extLst>
                       <a:ext uri="{FAA26D3D-D897-4be2-8F04-BA451C77F1D7}">
-                        <ma14:placeholderFlag xmlns="" xmlns:mo="http://schemas.microsoft.com/office/mac/office/2008/main" xmlns:mv="urn:schemas-microsoft-com:mac:vml" xmlns:o="urn:schemas-microsoft-com:office:office" xmlns:v="urn:schemas-microsoft-com:vml" xmlns:w10="urn:schemas-microsoft-com:office:word" xmlns:w="http://schemas.openxmlformats.org/wordprocessingml/2006/main" xmlns:ma14="http://schemas.microsoft.com/office/mac/drawingml/2011/main"/>
+                        <ma14:placeholderFlag xmlns:ma14="http://schemas.microsoft.com/office/mac/drawingml/2011/main" xmlns:w="http://schemas.openxmlformats.org/wordprocessingml/2006/main" xmlns:w10="urn:schemas-microsoft-com:office:word" xmlns:v="urn:schemas-microsoft-com:vml" xmlns:o="urn:schemas-microsoft-com:office:office" xmlns:mv="urn:schemas-microsoft-com:mac:vml" xmlns:mo="http://schemas.microsoft.com/office/mac/office/2008/main" xmlns=""/>
                       </a:ext>
                     </a:extLst>
                   </pic:spPr>
@@ -3602,19 +3812,19 @@
         </w:rPr>
         <w:t xml:space="preserve"> shows the total force on an </w:t>
       </w:r>
-      <w:commentRangeStart w:id="3"/>
+      <w:commentRangeStart w:id="2"/>
       <w:r>
         <w:rPr>
           <w:rFonts w:ascii="Arial" w:hAnsi="Arial"/>
         </w:rPr>
         <w:t>agent</w:t>
       </w:r>
-      <w:commentRangeEnd w:id="3"/>
+      <w:commentRangeEnd w:id="2"/>
       <w:r>
         <w:rPr>
           <w:rStyle w:val="Kommentarzeichen"/>
         </w:rPr>
-        <w:commentReference w:id="3"/>
+        <w:commentReference w:id="2"/>
       </w:r>
       <w:r>
         <w:rPr>
@@ -3763,6 +3973,56 @@
       <w:pPr>
         <w:rPr>
           <w:rFonts w:ascii="Arial" w:hAnsi="Arial"/>
+          <w:b/>
+        </w:rPr>
+      </w:pPr>
+      <w:r>
+        <w:rPr>
+          <w:rFonts w:ascii="Arial" w:hAnsi="Arial"/>
+          <w:b/>
+        </w:rPr>
+        <w:t>Simulation &amp; Results</w:t>
+      </w:r>
+    </w:p>
+    <w:p>
+      <w:pPr>
+        <w:pStyle w:val="Listenabsatz"/>
+        <w:numPr>
+          <w:ilvl w:val="0"/>
+          <w:numId w:val="2"/>
+        </w:numPr>
+        <w:rPr>
+          <w:rFonts w:ascii="Arial" w:hAnsi="Arial"/>
+        </w:rPr>
+      </w:pPr>
+    </w:p>
+    <w:p>
+      <w:pPr>
+        <w:rPr>
+          <w:rFonts w:ascii="Arial" w:hAnsi="Arial"/>
+          <w:b/>
+        </w:rPr>
+      </w:pPr>
+    </w:p>
+    <w:p>
+      <w:pPr>
+        <w:rPr>
+          <w:rFonts w:ascii="Arial" w:hAnsi="Arial"/>
+          <w:b/>
+        </w:rPr>
+      </w:pPr>
+      <w:r>
+        <w:rPr>
+          <w:rFonts w:ascii="Arial" w:hAnsi="Arial"/>
+          <w:b/>
+        </w:rPr>
+        <w:t>Discussion of the results</w:t>
+      </w:r>
+    </w:p>
+    <w:p>
+      <w:pPr>
+        <w:rPr>
+          <w:rFonts w:ascii="Arial" w:hAnsi="Arial"/>
         </w:rPr>
       </w:pPr>
     </w:p>
@@ -3781,6 +4041,146 @@
         <w:t>Summary and Outlook</w:t>
       </w:r>
     </w:p>
+    <w:p>
+      <w:pPr>
+        <w:pStyle w:val="Listenabsatz"/>
+      </w:pPr>
+    </w:p>
+    <w:p>
+      <w:pPr>
+        <w:pStyle w:val="Listenabsatz"/>
+        <w:numPr>
+          <w:ilvl w:val="0"/>
+          <w:numId w:val="1"/>
+        </w:numPr>
+      </w:pPr>
+      <w:r>
+        <w:t xml:space="preserve">Was </w:t>
+      </w:r>
+      <w:proofErr w:type="spellStart"/>
+      <w:r>
+        <w:t>sind</w:t>
+      </w:r>
+      <w:proofErr w:type="spellEnd"/>
+      <w:r>
+        <w:t xml:space="preserve"> </w:t>
+      </w:r>
+      <w:proofErr w:type="spellStart"/>
+      <w:r>
+        <w:t>schwächen</w:t>
+      </w:r>
+      <w:proofErr w:type="spellEnd"/>
+      <w:r>
+        <w:t xml:space="preserve"> /</w:t>
+      </w:r>
+      <w:proofErr w:type="spellStart"/>
+      <w:r>
+        <w:t>stärken</w:t>
+      </w:r>
+      <w:proofErr w:type="spellEnd"/>
+      <w:r>
+        <w:t xml:space="preserve"> des models</w:t>
+      </w:r>
+    </w:p>
+    <w:p>
+      <w:pPr>
+        <w:pStyle w:val="Listenabsatz"/>
+        <w:numPr>
+          <w:ilvl w:val="0"/>
+          <w:numId w:val="1"/>
+        </w:numPr>
+      </w:pPr>
+      <w:proofErr w:type="spellStart"/>
+      <w:r>
+        <w:t>Wie</w:t>
+      </w:r>
+      <w:proofErr w:type="spellEnd"/>
+      <w:r>
+        <w:t xml:space="preserve"> </w:t>
+      </w:r>
+      <w:proofErr w:type="spellStart"/>
+      <w:r>
+        <w:t>könnte</w:t>
+      </w:r>
+      <w:proofErr w:type="spellEnd"/>
+      <w:r>
+        <w:t xml:space="preserve"> man </w:t>
+      </w:r>
+      <w:proofErr w:type="spellStart"/>
+      <w:r>
+        <w:t>es</w:t>
+      </w:r>
+      <w:proofErr w:type="spellEnd"/>
+      <w:r>
+        <w:t xml:space="preserve"> </w:t>
+      </w:r>
+      <w:proofErr w:type="spellStart"/>
+      <w:r>
+        <w:t>verbessern</w:t>
+      </w:r>
+      <w:proofErr w:type="spellEnd"/>
+    </w:p>
+    <w:p>
+      <w:pPr>
+        <w:pStyle w:val="Listenabsatz"/>
+        <w:numPr>
+          <w:ilvl w:val="0"/>
+          <w:numId w:val="1"/>
+        </w:numPr>
+      </w:pPr>
+      <w:r>
+        <w:t xml:space="preserve">Sind die </w:t>
+      </w:r>
+      <w:proofErr w:type="spellStart"/>
+      <w:r>
+        <w:t>erwarteten</w:t>
+      </w:r>
+      <w:proofErr w:type="spellEnd"/>
+      <w:r>
+        <w:t xml:space="preserve"> </w:t>
+      </w:r>
+      <w:proofErr w:type="spellStart"/>
+      <w:r>
+        <w:t>Resultate</w:t>
+      </w:r>
+      <w:proofErr w:type="spellEnd"/>
+      <w:r>
+        <w:t xml:space="preserve"> </w:t>
+      </w:r>
+      <w:proofErr w:type="spellStart"/>
+      <w:r>
+        <w:t>erfüllt</w:t>
+      </w:r>
+      <w:proofErr w:type="spellEnd"/>
+      <w:r>
+        <w:t xml:space="preserve"> </w:t>
+      </w:r>
+      <w:proofErr w:type="spellStart"/>
+      <w:r>
+        <w:t>oder</w:t>
+      </w:r>
+      <w:proofErr w:type="spellEnd"/>
+      <w:r>
+        <w:t xml:space="preserve"> </w:t>
+      </w:r>
+      <w:proofErr w:type="spellStart"/>
+      <w:r>
+        <w:t>nicht</w:t>
+      </w:r>
+      <w:proofErr w:type="spellEnd"/>
+    </w:p>
+    <w:p>
+      <w:pPr>
+        <w:pStyle w:val="Listenabsatz"/>
+        <w:numPr>
+          <w:ilvl w:val="0"/>
+          <w:numId w:val="1"/>
+        </w:numPr>
+      </w:pPr>
+      <w:bookmarkStart w:id="3" w:name="_GoBack"/>
+      <w:bookmarkEnd w:id="3"/>
+    </w:p>
+    <w:p/>
     <w:p>
       <w:pPr>
         <w:rPr>
@@ -3842,7 +4242,7 @@
       </w:r>
     </w:p>
   </w:comment>
-  <w:comment w:id="2" w:author="Tondelli" w:date="2014-05-07T21:57:00Z" w:initials="T">
+  <w:comment w:id="1" w:author="Tondelli" w:date="2014-05-07T21:57:00Z" w:initials="T">
     <w:p>
       <w:pPr>
         <w:pStyle w:val="Kommentartext"/>
@@ -3858,7 +4258,7 @@
       </w:r>
     </w:p>
   </w:comment>
-  <w:comment w:id="3" w:author="Tondelli" w:date="2014-05-07T21:58:00Z" w:initials="T">
+  <w:comment w:id="2" w:author="Tondelli" w:date="2014-05-07T21:58:00Z" w:initials="T">
     <w:p>
       <w:pPr>
         <w:pStyle w:val="Kommentartext"/>
@@ -3891,6 +4291,241 @@
     </w:p>
   </w:comment>
 </w:comments>
+</file>
+
+<file path=word/numbering.xml><?xml version="1.0" encoding="utf-8"?>
+<w:numbering xmlns:wpc="http://schemas.microsoft.com/office/word/2010/wordprocessingCanvas" xmlns:mc="http://schemas.openxmlformats.org/markup-compatibility/2006" xmlns:o="urn:schemas-microsoft-com:office:office" xmlns:r="http://schemas.openxmlformats.org/officeDocument/2006/relationships" xmlns:m="http://schemas.openxmlformats.org/officeDocument/2006/math" xmlns:v="urn:schemas-microsoft-com:vml" xmlns:wp14="http://schemas.microsoft.com/office/word/2010/wordprocessingDrawing" xmlns:wp="http://schemas.openxmlformats.org/drawingml/2006/wordprocessingDrawing" xmlns:w10="urn:schemas-microsoft-com:office:word" xmlns:w="http://schemas.openxmlformats.org/wordprocessingml/2006/main" xmlns:w14="http://schemas.microsoft.com/office/word/2010/wordml" xmlns:wpg="http://schemas.microsoft.com/office/word/2010/wordprocessingGroup" xmlns:wpi="http://schemas.microsoft.com/office/word/2010/wordprocessingInk" xmlns:wne="http://schemas.microsoft.com/office/word/2006/wordml" xmlns:wps="http://schemas.microsoft.com/office/word/2010/wordprocessingShape" mc:Ignorable="w14 wp14">
+  <w:abstractNum w:abstractNumId="0">
+    <w:nsid w:val="1A2C2F4A"/>
+    <w:multiLevelType w:val="hybridMultilevel"/>
+    <w:tmpl w:val="A82893FA"/>
+    <w:lvl w:ilvl="0" w:tplc="7A603F88">
+      <w:numFmt w:val="bullet"/>
+      <w:lvlText w:val="-"/>
+      <w:lvlJc w:val="left"/>
+      <w:pPr>
+        <w:ind w:left="720" w:hanging="360"/>
+      </w:pPr>
+      <w:rPr>
+        <w:rFonts w:ascii="Times New Roman" w:eastAsia="Times New Roman" w:hAnsi="Times New Roman" w:cs="Times New Roman" w:hint="default"/>
+      </w:rPr>
+    </w:lvl>
+    <w:lvl w:ilvl="1" w:tplc="08070003" w:tentative="1">
+      <w:start w:val="1"/>
+      <w:numFmt w:val="bullet"/>
+      <w:lvlText w:val="o"/>
+      <w:lvlJc w:val="left"/>
+      <w:pPr>
+        <w:ind w:left="1440" w:hanging="360"/>
+      </w:pPr>
+      <w:rPr>
+        <w:rFonts w:ascii="Courier New" w:hAnsi="Courier New" w:cs="Courier New" w:hint="default"/>
+      </w:rPr>
+    </w:lvl>
+    <w:lvl w:ilvl="2" w:tplc="08070005" w:tentative="1">
+      <w:start w:val="1"/>
+      <w:numFmt w:val="bullet"/>
+      <w:lvlText w:val=""/>
+      <w:lvlJc w:val="left"/>
+      <w:pPr>
+        <w:ind w:left="2160" w:hanging="360"/>
+      </w:pPr>
+      <w:rPr>
+        <w:rFonts w:ascii="Wingdings" w:hAnsi="Wingdings" w:hint="default"/>
+      </w:rPr>
+    </w:lvl>
+    <w:lvl w:ilvl="3" w:tplc="08070001" w:tentative="1">
+      <w:start w:val="1"/>
+      <w:numFmt w:val="bullet"/>
+      <w:lvlText w:val=""/>
+      <w:lvlJc w:val="left"/>
+      <w:pPr>
+        <w:ind w:left="2880" w:hanging="360"/>
+      </w:pPr>
+      <w:rPr>
+        <w:rFonts w:ascii="Symbol" w:hAnsi="Symbol" w:hint="default"/>
+      </w:rPr>
+    </w:lvl>
+    <w:lvl w:ilvl="4" w:tplc="08070003" w:tentative="1">
+      <w:start w:val="1"/>
+      <w:numFmt w:val="bullet"/>
+      <w:lvlText w:val="o"/>
+      <w:lvlJc w:val="left"/>
+      <w:pPr>
+        <w:ind w:left="3600" w:hanging="360"/>
+      </w:pPr>
+      <w:rPr>
+        <w:rFonts w:ascii="Courier New" w:hAnsi="Courier New" w:cs="Courier New" w:hint="default"/>
+      </w:rPr>
+    </w:lvl>
+    <w:lvl w:ilvl="5" w:tplc="08070005" w:tentative="1">
+      <w:start w:val="1"/>
+      <w:numFmt w:val="bullet"/>
+      <w:lvlText w:val=""/>
+      <w:lvlJc w:val="left"/>
+      <w:pPr>
+        <w:ind w:left="4320" w:hanging="360"/>
+      </w:pPr>
+      <w:rPr>
+        <w:rFonts w:ascii="Wingdings" w:hAnsi="Wingdings" w:hint="default"/>
+      </w:rPr>
+    </w:lvl>
+    <w:lvl w:ilvl="6" w:tplc="08070001" w:tentative="1">
+      <w:start w:val="1"/>
+      <w:numFmt w:val="bullet"/>
+      <w:lvlText w:val=""/>
+      <w:lvlJc w:val="left"/>
+      <w:pPr>
+        <w:ind w:left="5040" w:hanging="360"/>
+      </w:pPr>
+      <w:rPr>
+        <w:rFonts w:ascii="Symbol" w:hAnsi="Symbol" w:hint="default"/>
+      </w:rPr>
+    </w:lvl>
+    <w:lvl w:ilvl="7" w:tplc="08070003" w:tentative="1">
+      <w:start w:val="1"/>
+      <w:numFmt w:val="bullet"/>
+      <w:lvlText w:val="o"/>
+      <w:lvlJc w:val="left"/>
+      <w:pPr>
+        <w:ind w:left="5760" w:hanging="360"/>
+      </w:pPr>
+      <w:rPr>
+        <w:rFonts w:ascii="Courier New" w:hAnsi="Courier New" w:cs="Courier New" w:hint="default"/>
+      </w:rPr>
+    </w:lvl>
+    <w:lvl w:ilvl="8" w:tplc="08070005" w:tentative="1">
+      <w:start w:val="1"/>
+      <w:numFmt w:val="bullet"/>
+      <w:lvlText w:val=""/>
+      <w:lvlJc w:val="left"/>
+      <w:pPr>
+        <w:ind w:left="6480" w:hanging="360"/>
+      </w:pPr>
+      <w:rPr>
+        <w:rFonts w:ascii="Wingdings" w:hAnsi="Wingdings" w:hint="default"/>
+      </w:rPr>
+    </w:lvl>
+  </w:abstractNum>
+  <w:abstractNum w:abstractNumId="1">
+    <w:nsid w:val="725F683B"/>
+    <w:multiLevelType w:val="hybridMultilevel"/>
+    <w:tmpl w:val="425416B2"/>
+    <w:lvl w:ilvl="0" w:tplc="D5B8A05A">
+      <w:numFmt w:val="bullet"/>
+      <w:lvlText w:val="-"/>
+      <w:lvlJc w:val="left"/>
+      <w:pPr>
+        <w:ind w:left="420" w:hanging="360"/>
+      </w:pPr>
+      <w:rPr>
+        <w:rFonts w:ascii="Arial" w:eastAsia="Times New Roman" w:hAnsi="Arial" w:cs="Arial" w:hint="default"/>
+      </w:rPr>
+    </w:lvl>
+    <w:lvl w:ilvl="1" w:tplc="08070003" w:tentative="1">
+      <w:start w:val="1"/>
+      <w:numFmt w:val="bullet"/>
+      <w:lvlText w:val="o"/>
+      <w:lvlJc w:val="left"/>
+      <w:pPr>
+        <w:ind w:left="1140" w:hanging="360"/>
+      </w:pPr>
+      <w:rPr>
+        <w:rFonts w:ascii="Courier New" w:hAnsi="Courier New" w:cs="Courier New" w:hint="default"/>
+      </w:rPr>
+    </w:lvl>
+    <w:lvl w:ilvl="2" w:tplc="08070005" w:tentative="1">
+      <w:start w:val="1"/>
+      <w:numFmt w:val="bullet"/>
+      <w:lvlText w:val=""/>
+      <w:lvlJc w:val="left"/>
+      <w:pPr>
+        <w:ind w:left="1860" w:hanging="360"/>
+      </w:pPr>
+      <w:rPr>
+        <w:rFonts w:ascii="Wingdings" w:hAnsi="Wingdings" w:hint="default"/>
+      </w:rPr>
+    </w:lvl>
+    <w:lvl w:ilvl="3" w:tplc="08070001" w:tentative="1">
+      <w:start w:val="1"/>
+      <w:numFmt w:val="bullet"/>
+      <w:lvlText w:val=""/>
+      <w:lvlJc w:val="left"/>
+      <w:pPr>
+        <w:ind w:left="2580" w:hanging="360"/>
+      </w:pPr>
+      <w:rPr>
+        <w:rFonts w:ascii="Symbol" w:hAnsi="Symbol" w:hint="default"/>
+      </w:rPr>
+    </w:lvl>
+    <w:lvl w:ilvl="4" w:tplc="08070003" w:tentative="1">
+      <w:start w:val="1"/>
+      <w:numFmt w:val="bullet"/>
+      <w:lvlText w:val="o"/>
+      <w:lvlJc w:val="left"/>
+      <w:pPr>
+        <w:ind w:left="3300" w:hanging="360"/>
+      </w:pPr>
+      <w:rPr>
+        <w:rFonts w:ascii="Courier New" w:hAnsi="Courier New" w:cs="Courier New" w:hint="default"/>
+      </w:rPr>
+    </w:lvl>
+    <w:lvl w:ilvl="5" w:tplc="08070005" w:tentative="1">
+      <w:start w:val="1"/>
+      <w:numFmt w:val="bullet"/>
+      <w:lvlText w:val=""/>
+      <w:lvlJc w:val="left"/>
+      <w:pPr>
+        <w:ind w:left="4020" w:hanging="360"/>
+      </w:pPr>
+      <w:rPr>
+        <w:rFonts w:ascii="Wingdings" w:hAnsi="Wingdings" w:hint="default"/>
+      </w:rPr>
+    </w:lvl>
+    <w:lvl w:ilvl="6" w:tplc="08070001" w:tentative="1">
+      <w:start w:val="1"/>
+      <w:numFmt w:val="bullet"/>
+      <w:lvlText w:val=""/>
+      <w:lvlJc w:val="left"/>
+      <w:pPr>
+        <w:ind w:left="4740" w:hanging="360"/>
+      </w:pPr>
+      <w:rPr>
+        <w:rFonts w:ascii="Symbol" w:hAnsi="Symbol" w:hint="default"/>
+      </w:rPr>
+    </w:lvl>
+    <w:lvl w:ilvl="7" w:tplc="08070003" w:tentative="1">
+      <w:start w:val="1"/>
+      <w:numFmt w:val="bullet"/>
+      <w:lvlText w:val="o"/>
+      <w:lvlJc w:val="left"/>
+      <w:pPr>
+        <w:ind w:left="5460" w:hanging="360"/>
+      </w:pPr>
+      <w:rPr>
+        <w:rFonts w:ascii="Courier New" w:hAnsi="Courier New" w:cs="Courier New" w:hint="default"/>
+      </w:rPr>
+    </w:lvl>
+    <w:lvl w:ilvl="8" w:tplc="08070005" w:tentative="1">
+      <w:start w:val="1"/>
+      <w:numFmt w:val="bullet"/>
+      <w:lvlText w:val=""/>
+      <w:lvlJc w:val="left"/>
+      <w:pPr>
+        <w:ind w:left="6180" w:hanging="360"/>
+      </w:pPr>
+      <w:rPr>
+        <w:rFonts w:ascii="Wingdings" w:hAnsi="Wingdings" w:hint="default"/>
+      </w:rPr>
+    </w:lvl>
+  </w:abstractNum>
+  <w:num w:numId="1">
+    <w:abstractNumId w:val="0"/>
+  </w:num>
+  <w:num w:numId="2">
+    <w:abstractNumId w:val="1"/>
+  </w:num>
+</w:numbering>
 </file>
 
 <file path=word/styles.xml><?xml version="1.0" encoding="utf-8"?>
@@ -4195,6 +4830,17 @@
       <w:bCs/>
       <w:lang w:val="en-GB" w:eastAsia="en-US"/>
     </w:rPr>
+  </w:style>
+  <w:style w:type="paragraph" w:styleId="Listenabsatz">
+    <w:name w:val="List Paragraph"/>
+    <w:basedOn w:val="Standard"/>
+    <w:uiPriority w:val="72"/>
+    <w:qFormat/>
+    <w:rsid w:val="00A13816"/>
+    <w:pPr>
+      <w:ind w:left="720"/>
+      <w:contextualSpacing/>
+    </w:pPr>
   </w:style>
 </w:styles>
 </file>
@@ -4502,6 +5148,17 @@
       <w:lang w:val="en-GB" w:eastAsia="en-US"/>
     </w:rPr>
   </w:style>
+  <w:style w:type="paragraph" w:styleId="Listenabsatz">
+    <w:name w:val="List Paragraph"/>
+    <w:basedOn w:val="Standard"/>
+    <w:uiPriority w:val="72"/>
+    <w:qFormat/>
+    <w:rsid w:val="00A13816"/>
+    <w:pPr>
+      <w:ind w:left="720"/>
+      <w:contextualSpacing/>
+    </w:pPr>
+  </w:style>
 </w:styles>
 </file>
 
@@ -4795,7 +5452,7 @@
 </file>
 
 <file path=customXml/itemProps1.xml><?xml version="1.0" encoding="utf-8"?>
-<ds:datastoreItem xmlns:ds="http://schemas.openxmlformats.org/officeDocument/2006/customXml" ds:itemID="{7DBFDD69-98A2-422B-A947-1E41E313B148}">
+<ds:datastoreItem xmlns:ds="http://schemas.openxmlformats.org/officeDocument/2006/customXml" ds:itemID="{D30CEC58-587C-4FB3-A0E1-0B0B189434E7}">
   <ds:schemaRefs>
     <ds:schemaRef ds:uri="http://schemas.openxmlformats.org/officeDocument/2006/bibliography"/>
   </ds:schemaRefs>

--- a/doc/word/reportTemplat_docx(formeleditor)e.docx
+++ b/doc/word/reportTemplat_docx(formeleditor)e.docx
@@ -1,6 +1,6 @@
 
 <file path=word/document.xml><?xml version="1.0" encoding="utf-8"?>
-<w:document xmlns:wpc="http://schemas.microsoft.com/office/word/2010/wordprocessingCanvas" xmlns:mc="http://schemas.openxmlformats.org/markup-compatibility/2006" xmlns:o="urn:schemas-microsoft-com:office:office" xmlns:r="http://schemas.openxmlformats.org/officeDocument/2006/relationships" xmlns:m="http://schemas.openxmlformats.org/officeDocument/2006/math" xmlns:v="urn:schemas-microsoft-com:vml" xmlns:wp14="http://schemas.microsoft.com/office/word/2010/wordprocessingDrawing" xmlns:wp="http://schemas.openxmlformats.org/drawingml/2006/wordprocessingDrawing" xmlns:w10="urn:schemas-microsoft-com:office:word" xmlns:w="http://schemas.openxmlformats.org/wordprocessingml/2006/main" xmlns:w14="http://schemas.microsoft.com/office/word/2010/wordml" xmlns:wpg="http://schemas.microsoft.com/office/word/2010/wordprocessingGroup" xmlns:wpi="http://schemas.microsoft.com/office/word/2010/wordprocessingInk" xmlns:wne="http://schemas.microsoft.com/office/word/2006/wordml" xmlns:wps="http://schemas.microsoft.com/office/word/2010/wordprocessingShape" mc:Ignorable="w14 wp14">
+<w:document xmlns:wpc="http://schemas.microsoft.com/office/word/2010/wordprocessingCanvas" xmlns:mo="http://schemas.microsoft.com/office/mac/office/2008/main" xmlns:mc="http://schemas.openxmlformats.org/markup-compatibility/2006" xmlns:mv="urn:schemas-microsoft-com:mac:vml" xmlns:o="urn:schemas-microsoft-com:office:office" xmlns:r="http://schemas.openxmlformats.org/officeDocument/2006/relationships" xmlns:m="http://schemas.openxmlformats.org/officeDocument/2006/math" xmlns:v="urn:schemas-microsoft-com:vml" xmlns:wp14="http://schemas.microsoft.com/office/word/2010/wordprocessingDrawing" xmlns:wp="http://schemas.openxmlformats.org/drawingml/2006/wordprocessingDrawing" xmlns:w10="urn:schemas-microsoft-com:office:word" xmlns:w="http://schemas.openxmlformats.org/wordprocessingml/2006/main" xmlns:w14="http://schemas.microsoft.com/office/word/2010/wordml" xmlns:wpg="http://schemas.microsoft.com/office/word/2010/wordprocessingGroup" xmlns:wpi="http://schemas.microsoft.com/office/word/2010/wordprocessingInk" xmlns:wne="http://schemas.microsoft.com/office/word/2006/wordml" xmlns:wps="http://schemas.microsoft.com/office/word/2010/wordprocessingShape" mc:Ignorable="w14 wp14">
   <w:body>
     <w:p>
       <w:pPr>
@@ -29,7 +29,7 @@
         <w:rPr>
           <w:rFonts w:ascii="Arial" w:hAnsi="Arial"/>
           <w:noProof/>
-          <w:lang w:val="de-CH" w:eastAsia="de-CH"/>
+          <w:lang w:val="en-US"/>
         </w:rPr>
         <w:drawing>
           <wp:inline distT="0" distB="0" distL="0" distR="0" wp14:anchorId="0BA4DDDD" wp14:editId="4EE02819">
@@ -49,7 +49,7 @@
                     </pic:cNvPicPr>
                   </pic:nvPicPr>
                   <pic:blipFill>
-                    <a:blip r:embed="rId7">
+                    <a:blip r:embed="rId9">
                       <a:extLst>
                         <a:ext uri="{28A0092B-C50C-407E-A947-70E740481C1C}">
                           <a14:useLocalDpi xmlns:a14="http://schemas.microsoft.com/office/drawing/2010/main" val="0"/>
@@ -216,7 +216,7 @@
         <w:tblLook w:val="00A0" w:firstRow="1" w:lastRow="0" w:firstColumn="1" w:lastColumn="0" w:noHBand="0" w:noVBand="0"/>
       </w:tblPr>
       <w:tblGrid>
-        <w:gridCol w:w="6912"/>
+        <w:gridCol w:w="6913"/>
       </w:tblGrid>
       <w:tr>
         <w:trPr>
@@ -281,40 +281,40 @@
           <w:rFonts w:ascii="Arial" w:hAnsi="Arial"/>
           <w:sz w:val="36"/>
         </w:rPr>
-        <w:t xml:space="preserve">Jonas </w:t>
-      </w:r>
-      <w:proofErr w:type="spellStart"/>
+        <w:t>Jonas Purtschert</w:t>
+      </w:r>
       <w:r>
         <w:rPr>
           <w:rFonts w:ascii="Arial" w:hAnsi="Arial"/>
           <w:sz w:val="36"/>
         </w:rPr>
-        <w:t>Purtschert</w:t>
-      </w:r>
-      <w:proofErr w:type="spellEnd"/>
+        <w:t xml:space="preserve"> &amp; </w:t>
+      </w:r>
       <w:r>
         <w:rPr>
           <w:rFonts w:ascii="Arial" w:hAnsi="Arial"/>
           <w:sz w:val="36"/>
         </w:rPr>
-        <w:t xml:space="preserve"> &amp; </w:t>
-      </w:r>
-      <w:r>
+        <w:t>Luca Tondelli</w:t>
+      </w:r>
+    </w:p>
+    <w:p>
+      <w:pPr>
+        <w:jc w:val="center"/>
         <w:rPr>
           <w:rFonts w:ascii="Arial" w:hAnsi="Arial"/>
           <w:sz w:val="36"/>
         </w:rPr>
-        <w:t xml:space="preserve">Luca </w:t>
-      </w:r>
-      <w:proofErr w:type="spellStart"/>
-      <w:r>
+      </w:pPr>
+    </w:p>
+    <w:p>
+      <w:pPr>
+        <w:jc w:val="center"/>
         <w:rPr>
           <w:rFonts w:ascii="Arial" w:hAnsi="Arial"/>
           <w:sz w:val="36"/>
         </w:rPr>
-        <w:t>Tondelli</w:t>
-      </w:r>
-      <w:proofErr w:type="spellEnd"/>
+      </w:pPr>
     </w:p>
     <w:p>
       <w:pPr>
@@ -348,24 +348,22 @@
         <w:jc w:val="center"/>
         <w:rPr>
           <w:rFonts w:ascii="Arial" w:hAnsi="Arial"/>
-          <w:sz w:val="36"/>
-        </w:rPr>
-      </w:pPr>
+          <w:sz w:val="32"/>
+        </w:rPr>
+      </w:pPr>
+      <w:r>
+        <w:rPr>
+          <w:rFonts w:ascii="Arial" w:hAnsi="Arial"/>
+          <w:sz w:val="32"/>
+        </w:rPr>
+        <w:t>Zürich</w:t>
+      </w:r>
     </w:p>
     <w:p>
       <w:pPr>
         <w:jc w:val="center"/>
         <w:rPr>
           <w:rFonts w:ascii="Arial" w:hAnsi="Arial"/>
-          <w:sz w:val="36"/>
-        </w:rPr>
-      </w:pPr>
-    </w:p>
-    <w:p>
-      <w:pPr>
-        <w:jc w:val="center"/>
-        <w:rPr>
-          <w:rFonts w:ascii="Arial" w:hAnsi="Arial"/>
           <w:sz w:val="32"/>
         </w:rPr>
       </w:pPr>
@@ -374,30 +372,21 @@
           <w:rFonts w:ascii="Arial" w:hAnsi="Arial"/>
           <w:sz w:val="32"/>
         </w:rPr>
-        <w:t>Zürich</w:t>
-      </w:r>
-    </w:p>
-    <w:p>
-      <w:pPr>
-        <w:jc w:val="center"/>
+        <w:t>Date</w:t>
+      </w:r>
+      <w:r>
         <w:rPr>
           <w:rFonts w:ascii="Arial" w:hAnsi="Arial"/>
           <w:sz w:val="32"/>
         </w:rPr>
-      </w:pPr>
+        <w:t xml:space="preserve"> 11</w:t>
+      </w:r>
       <w:r>
         <w:rPr>
           <w:rFonts w:ascii="Arial" w:hAnsi="Arial"/>
           <w:sz w:val="32"/>
         </w:rPr>
-        <w:t>Date</w:t>
-      </w:r>
-      <w:r>
-        <w:rPr>
-          <w:rFonts w:ascii="Arial" w:hAnsi="Arial"/>
-          <w:sz w:val="32"/>
-        </w:rPr>
-        <w:t xml:space="preserve"> 05.05.2014</w:t>
+        <w:t>.05.2014</w:t>
       </w:r>
     </w:p>
     <w:p>
@@ -793,8 +782,8 @@
         <w:tblLook w:val="00A0" w:firstRow="1" w:lastRow="0" w:firstColumn="1" w:lastColumn="0" w:noHBand="0" w:noVBand="0"/>
       </w:tblPr>
       <w:tblGrid>
-        <w:gridCol w:w="4428"/>
-        <w:gridCol w:w="4428"/>
+        <w:gridCol w:w="4265"/>
+        <w:gridCol w:w="4251"/>
       </w:tblGrid>
       <w:tr>
         <w:tc>
@@ -812,16 +801,8 @@
               <w:rPr>
                 <w:rFonts w:ascii="Arial" w:hAnsi="Arial"/>
               </w:rPr>
-              <w:t xml:space="preserve">Jonas </w:t>
+              <w:t>Jonas Purtschert</w:t>
             </w:r>
-            <w:proofErr w:type="spellStart"/>
-            <w:r>
-              <w:rPr>
-                <w:rFonts w:ascii="Arial" w:hAnsi="Arial"/>
-              </w:rPr>
-              <w:t>Purtschert</w:t>
-            </w:r>
-            <w:proofErr w:type="spellEnd"/>
           </w:p>
         </w:tc>
         <w:tc>
@@ -839,16 +820,8 @@
               <w:rPr>
                 <w:rFonts w:ascii="Arial" w:hAnsi="Arial"/>
               </w:rPr>
-              <w:t xml:space="preserve">Luca </w:t>
+              <w:t>Luca Tondelli</w:t>
             </w:r>
-            <w:proofErr w:type="spellStart"/>
-            <w:r>
-              <w:rPr>
-                <w:rFonts w:ascii="Arial" w:hAnsi="Arial"/>
-              </w:rPr>
-              <w:t>Tondelli</w:t>
-            </w:r>
-            <w:proofErr w:type="spellEnd"/>
           </w:p>
         </w:tc>
       </w:tr>
@@ -889,36 +862,696 @@
     </w:p>
     <w:p>
       <w:pPr>
-        <w:pStyle w:val="berschrift1"/>
+        <w:pStyle w:val="Heading1"/>
       </w:pPr>
       <w:r>
         <w:br w:type="page"/>
       </w:r>
+      <w:bookmarkStart w:id="0" w:name="_Toc261433392"/>
       <w:r>
         <w:lastRenderedPageBreak/>
         <w:t>Table of content</w:t>
       </w:r>
-    </w:p>
-    <w:p>
-      <w:pPr>
-        <w:rPr>
-          <w:rFonts w:ascii="Arial" w:hAnsi="Arial"/>
-        </w:rPr>
-      </w:pPr>
-    </w:p>
-    <w:p>
-      <w:pPr>
-        <w:pStyle w:val="berschrift1"/>
+      <w:bookmarkEnd w:id="0"/>
+    </w:p>
+    <w:p>
+      <w:pPr>
+        <w:rPr>
+          <w:rFonts w:ascii="Arial" w:hAnsi="Arial"/>
+        </w:rPr>
+      </w:pPr>
+    </w:p>
+    <w:p>
+      <w:pPr>
+        <w:pStyle w:val="TOC1"/>
+        <w:tabs>
+          <w:tab w:val="right" w:leader="dot" w:pos="8630"/>
+        </w:tabs>
+        <w:rPr>
+          <w:rFonts w:eastAsiaTheme="minorEastAsia" w:cstheme="minorBidi"/>
+          <w:b w:val="0"/>
+          <w:caps w:val="0"/>
+          <w:noProof/>
+          <w:sz w:val="24"/>
+          <w:szCs w:val="24"/>
+          <w:lang w:val="en-US" w:eastAsia="ja-JP"/>
+        </w:rPr>
+      </w:pPr>
+      <w:r>
+        <w:fldChar w:fldCharType="begin"/>
+      </w:r>
+      <w:r>
+        <w:instrText xml:space="preserve"> TOC \o "1-3" </w:instrText>
+      </w:r>
+      <w:r>
+        <w:fldChar w:fldCharType="separate"/>
+      </w:r>
+      <w:r>
+        <w:rPr>
+          <w:noProof/>
+        </w:rPr>
+        <w:t>Table of content</w:t>
+      </w:r>
+      <w:r>
+        <w:rPr>
+          <w:noProof/>
+        </w:rPr>
+        <w:tab/>
+      </w:r>
+      <w:r>
+        <w:rPr>
+          <w:noProof/>
+        </w:rPr>
+        <w:fldChar w:fldCharType="begin"/>
+      </w:r>
+      <w:r>
+        <w:rPr>
+          <w:noProof/>
+        </w:rPr>
+        <w:instrText xml:space="preserve"> PAGEREF _Toc261433392 \h </w:instrText>
+      </w:r>
+      <w:r>
+        <w:rPr>
+          <w:noProof/>
+        </w:rPr>
+      </w:r>
+      <w:r>
+        <w:rPr>
+          <w:noProof/>
+        </w:rPr>
+        <w:fldChar w:fldCharType="separate"/>
+      </w:r>
+      <w:r>
+        <w:rPr>
+          <w:noProof/>
+        </w:rPr>
+        <w:t>4</w:t>
+      </w:r>
+      <w:r>
+        <w:rPr>
+          <w:noProof/>
+        </w:rPr>
+        <w:fldChar w:fldCharType="end"/>
+      </w:r>
+    </w:p>
+    <w:p>
+      <w:pPr>
+        <w:pStyle w:val="TOC1"/>
+        <w:tabs>
+          <w:tab w:val="right" w:leader="dot" w:pos="8630"/>
+        </w:tabs>
+        <w:rPr>
+          <w:rFonts w:eastAsiaTheme="minorEastAsia" w:cstheme="minorBidi"/>
+          <w:b w:val="0"/>
+          <w:caps w:val="0"/>
+          <w:noProof/>
+          <w:sz w:val="24"/>
+          <w:szCs w:val="24"/>
+          <w:lang w:val="en-US" w:eastAsia="ja-JP"/>
+        </w:rPr>
+      </w:pPr>
+      <w:r>
+        <w:rPr>
+          <w:noProof/>
+        </w:rPr>
+        <w:t>1. Abstract</w:t>
+      </w:r>
+      <w:r>
+        <w:rPr>
+          <w:noProof/>
+        </w:rPr>
+        <w:tab/>
+      </w:r>
+      <w:r>
+        <w:rPr>
+          <w:noProof/>
+        </w:rPr>
+        <w:fldChar w:fldCharType="begin"/>
+      </w:r>
+      <w:r>
+        <w:rPr>
+          <w:noProof/>
+        </w:rPr>
+        <w:instrText xml:space="preserve"> PAGEREF _Toc261433393 \h </w:instrText>
+      </w:r>
+      <w:r>
+        <w:rPr>
+          <w:noProof/>
+        </w:rPr>
+      </w:r>
+      <w:r>
+        <w:rPr>
+          <w:noProof/>
+        </w:rPr>
+        <w:fldChar w:fldCharType="separate"/>
+      </w:r>
+      <w:r>
+        <w:rPr>
+          <w:noProof/>
+        </w:rPr>
+        <w:t>5</w:t>
+      </w:r>
+      <w:r>
+        <w:rPr>
+          <w:noProof/>
+        </w:rPr>
+        <w:fldChar w:fldCharType="end"/>
+      </w:r>
+    </w:p>
+    <w:p>
+      <w:pPr>
+        <w:pStyle w:val="TOC1"/>
+        <w:tabs>
+          <w:tab w:val="right" w:leader="dot" w:pos="8630"/>
+        </w:tabs>
+        <w:rPr>
+          <w:rFonts w:eastAsiaTheme="minorEastAsia" w:cstheme="minorBidi"/>
+          <w:b w:val="0"/>
+          <w:caps w:val="0"/>
+          <w:noProof/>
+          <w:sz w:val="24"/>
+          <w:szCs w:val="24"/>
+          <w:lang w:val="en-US" w:eastAsia="ja-JP"/>
+        </w:rPr>
+      </w:pPr>
+      <w:r>
+        <w:rPr>
+          <w:noProof/>
+        </w:rPr>
+        <w:t>2. Individual contributions</w:t>
+      </w:r>
+      <w:r>
+        <w:rPr>
+          <w:noProof/>
+        </w:rPr>
+        <w:tab/>
+      </w:r>
+      <w:r>
+        <w:rPr>
+          <w:noProof/>
+        </w:rPr>
+        <w:fldChar w:fldCharType="begin"/>
+      </w:r>
+      <w:r>
+        <w:rPr>
+          <w:noProof/>
+        </w:rPr>
+        <w:instrText xml:space="preserve"> PAGEREF _Toc261433394 \h </w:instrText>
+      </w:r>
+      <w:r>
+        <w:rPr>
+          <w:noProof/>
+        </w:rPr>
+      </w:r>
+      <w:r>
+        <w:rPr>
+          <w:noProof/>
+        </w:rPr>
+        <w:fldChar w:fldCharType="separate"/>
+      </w:r>
+      <w:r>
+        <w:rPr>
+          <w:noProof/>
+        </w:rPr>
+        <w:t>5</w:t>
+      </w:r>
+      <w:r>
+        <w:rPr>
+          <w:noProof/>
+        </w:rPr>
+        <w:fldChar w:fldCharType="end"/>
+      </w:r>
+    </w:p>
+    <w:p>
+      <w:pPr>
+        <w:pStyle w:val="TOC1"/>
+        <w:tabs>
+          <w:tab w:val="right" w:leader="dot" w:pos="8630"/>
+        </w:tabs>
+        <w:rPr>
+          <w:rFonts w:eastAsiaTheme="minorEastAsia" w:cstheme="minorBidi"/>
+          <w:b w:val="0"/>
+          <w:caps w:val="0"/>
+          <w:noProof/>
+          <w:sz w:val="24"/>
+          <w:szCs w:val="24"/>
+          <w:lang w:val="en-US" w:eastAsia="ja-JP"/>
+        </w:rPr>
+      </w:pPr>
+      <w:r>
+        <w:rPr>
+          <w:noProof/>
+        </w:rPr>
+        <w:t>3. Introduction and Motivations</w:t>
+      </w:r>
+      <w:r>
+        <w:rPr>
+          <w:noProof/>
+        </w:rPr>
+        <w:tab/>
+      </w:r>
+      <w:r>
+        <w:rPr>
+          <w:noProof/>
+        </w:rPr>
+        <w:fldChar w:fldCharType="begin"/>
+      </w:r>
+      <w:r>
+        <w:rPr>
+          <w:noProof/>
+        </w:rPr>
+        <w:instrText xml:space="preserve"> PAGEREF _Toc261433395 \h </w:instrText>
+      </w:r>
+      <w:r>
+        <w:rPr>
+          <w:noProof/>
+        </w:rPr>
+      </w:r>
+      <w:r>
+        <w:rPr>
+          <w:noProof/>
+        </w:rPr>
+        <w:fldChar w:fldCharType="separate"/>
+      </w:r>
+      <w:r>
+        <w:rPr>
+          <w:noProof/>
+        </w:rPr>
+        <w:t>5</w:t>
+      </w:r>
+      <w:r>
+        <w:rPr>
+          <w:noProof/>
+        </w:rPr>
+        <w:fldChar w:fldCharType="end"/>
+      </w:r>
+    </w:p>
+    <w:p>
+      <w:pPr>
+        <w:pStyle w:val="TOC1"/>
+        <w:tabs>
+          <w:tab w:val="right" w:leader="dot" w:pos="8630"/>
+        </w:tabs>
+        <w:rPr>
+          <w:rFonts w:eastAsiaTheme="minorEastAsia" w:cstheme="minorBidi"/>
+          <w:b w:val="0"/>
+          <w:caps w:val="0"/>
+          <w:noProof/>
+          <w:sz w:val="24"/>
+          <w:szCs w:val="24"/>
+          <w:lang w:val="en-US" w:eastAsia="ja-JP"/>
+        </w:rPr>
+      </w:pPr>
+      <w:r>
+        <w:rPr>
+          <w:noProof/>
+        </w:rPr>
+        <w:t>4. Description of the Model</w:t>
+      </w:r>
+      <w:r>
+        <w:rPr>
+          <w:noProof/>
+        </w:rPr>
+        <w:tab/>
+      </w:r>
+      <w:r>
+        <w:rPr>
+          <w:noProof/>
+        </w:rPr>
+        <w:fldChar w:fldCharType="begin"/>
+      </w:r>
+      <w:r>
+        <w:rPr>
+          <w:noProof/>
+        </w:rPr>
+        <w:instrText xml:space="preserve"> PAGEREF _Toc261433396 \h </w:instrText>
+      </w:r>
+      <w:r>
+        <w:rPr>
+          <w:noProof/>
+        </w:rPr>
+      </w:r>
+      <w:r>
+        <w:rPr>
+          <w:noProof/>
+        </w:rPr>
+        <w:fldChar w:fldCharType="separate"/>
+      </w:r>
+      <w:r>
+        <w:rPr>
+          <w:noProof/>
+        </w:rPr>
+        <w:t>6</w:t>
+      </w:r>
+      <w:r>
+        <w:rPr>
+          <w:noProof/>
+        </w:rPr>
+        <w:fldChar w:fldCharType="end"/>
+      </w:r>
+    </w:p>
+    <w:p>
+      <w:pPr>
+        <w:pStyle w:val="TOC1"/>
+        <w:tabs>
+          <w:tab w:val="right" w:leader="dot" w:pos="8630"/>
+        </w:tabs>
+        <w:rPr>
+          <w:rFonts w:eastAsiaTheme="minorEastAsia" w:cstheme="minorBidi"/>
+          <w:b w:val="0"/>
+          <w:caps w:val="0"/>
+          <w:noProof/>
+          <w:sz w:val="24"/>
+          <w:szCs w:val="24"/>
+          <w:lang w:val="en-US" w:eastAsia="ja-JP"/>
+        </w:rPr>
+      </w:pPr>
+      <w:r>
+        <w:rPr>
+          <w:noProof/>
+        </w:rPr>
+        <w:t>5. Implementation</w:t>
+      </w:r>
+      <w:r>
+        <w:rPr>
+          <w:noProof/>
+        </w:rPr>
+        <w:tab/>
+      </w:r>
+      <w:r>
+        <w:rPr>
+          <w:noProof/>
+        </w:rPr>
+        <w:fldChar w:fldCharType="begin"/>
+      </w:r>
+      <w:r>
+        <w:rPr>
+          <w:noProof/>
+        </w:rPr>
+        <w:instrText xml:space="preserve"> PAGEREF _Toc261433397 \h </w:instrText>
+      </w:r>
+      <w:r>
+        <w:rPr>
+          <w:noProof/>
+        </w:rPr>
+      </w:r>
+      <w:r>
+        <w:rPr>
+          <w:noProof/>
+        </w:rPr>
+        <w:fldChar w:fldCharType="separate"/>
+      </w:r>
+      <w:r>
+        <w:rPr>
+          <w:noProof/>
+        </w:rPr>
+        <w:t>7</w:t>
+      </w:r>
+      <w:r>
+        <w:rPr>
+          <w:noProof/>
+        </w:rPr>
+        <w:fldChar w:fldCharType="end"/>
+      </w:r>
+    </w:p>
+    <w:p>
+      <w:pPr>
+        <w:pStyle w:val="TOC1"/>
+        <w:tabs>
+          <w:tab w:val="right" w:leader="dot" w:pos="8630"/>
+        </w:tabs>
+        <w:rPr>
+          <w:rFonts w:eastAsiaTheme="minorEastAsia" w:cstheme="minorBidi"/>
+          <w:b w:val="0"/>
+          <w:caps w:val="0"/>
+          <w:noProof/>
+          <w:sz w:val="24"/>
+          <w:szCs w:val="24"/>
+          <w:lang w:val="en-US" w:eastAsia="ja-JP"/>
+        </w:rPr>
+      </w:pPr>
+      <w:r>
+        <w:rPr>
+          <w:noProof/>
+        </w:rPr>
+        <w:t>6. Interpretation of the parameters</w:t>
+      </w:r>
+      <w:r>
+        <w:rPr>
+          <w:noProof/>
+        </w:rPr>
+        <w:tab/>
+      </w:r>
+      <w:r>
+        <w:rPr>
+          <w:noProof/>
+        </w:rPr>
+        <w:fldChar w:fldCharType="begin"/>
+      </w:r>
+      <w:r>
+        <w:rPr>
+          <w:noProof/>
+        </w:rPr>
+        <w:instrText xml:space="preserve"> PAGEREF _Toc261433398 \h </w:instrText>
+      </w:r>
+      <w:r>
+        <w:rPr>
+          <w:noProof/>
+        </w:rPr>
+      </w:r>
+      <w:r>
+        <w:rPr>
+          <w:noProof/>
+        </w:rPr>
+        <w:fldChar w:fldCharType="separate"/>
+      </w:r>
+      <w:r>
+        <w:rPr>
+          <w:noProof/>
+        </w:rPr>
+        <w:t>7</w:t>
+      </w:r>
+      <w:r>
+        <w:rPr>
+          <w:noProof/>
+        </w:rPr>
+        <w:fldChar w:fldCharType="end"/>
+      </w:r>
+    </w:p>
+    <w:p>
+      <w:pPr>
+        <w:pStyle w:val="TOC1"/>
+        <w:tabs>
+          <w:tab w:val="right" w:leader="dot" w:pos="8630"/>
+        </w:tabs>
+        <w:rPr>
+          <w:rFonts w:eastAsiaTheme="minorEastAsia" w:cstheme="minorBidi"/>
+          <w:b w:val="0"/>
+          <w:caps w:val="0"/>
+          <w:noProof/>
+          <w:sz w:val="24"/>
+          <w:szCs w:val="24"/>
+          <w:lang w:val="en-US" w:eastAsia="ja-JP"/>
+        </w:rPr>
+      </w:pPr>
+      <w:r>
+        <w:rPr>
+          <w:noProof/>
+        </w:rPr>
+        <w:t>7. Simulation Results and Discussion</w:t>
+      </w:r>
+      <w:r>
+        <w:rPr>
+          <w:noProof/>
+        </w:rPr>
+        <w:tab/>
+      </w:r>
+      <w:r>
+        <w:rPr>
+          <w:noProof/>
+        </w:rPr>
+        <w:fldChar w:fldCharType="begin"/>
+      </w:r>
+      <w:r>
+        <w:rPr>
+          <w:noProof/>
+        </w:rPr>
+        <w:instrText xml:space="preserve"> PAGEREF _Toc261433399 \h </w:instrText>
+      </w:r>
+      <w:r>
+        <w:rPr>
+          <w:noProof/>
+        </w:rPr>
+      </w:r>
+      <w:r>
+        <w:rPr>
+          <w:noProof/>
+        </w:rPr>
+        <w:fldChar w:fldCharType="separate"/>
+      </w:r>
+      <w:r>
+        <w:rPr>
+          <w:noProof/>
+        </w:rPr>
+        <w:t>9</w:t>
+      </w:r>
+      <w:r>
+        <w:rPr>
+          <w:noProof/>
+        </w:rPr>
+        <w:fldChar w:fldCharType="end"/>
+      </w:r>
+    </w:p>
+    <w:p>
+      <w:pPr>
+        <w:pStyle w:val="TOC1"/>
+        <w:tabs>
+          <w:tab w:val="right" w:leader="dot" w:pos="8630"/>
+        </w:tabs>
+        <w:rPr>
+          <w:rFonts w:eastAsiaTheme="minorEastAsia" w:cstheme="minorBidi"/>
+          <w:b w:val="0"/>
+          <w:caps w:val="0"/>
+          <w:noProof/>
+          <w:sz w:val="24"/>
+          <w:szCs w:val="24"/>
+          <w:lang w:val="en-US" w:eastAsia="ja-JP"/>
+        </w:rPr>
+      </w:pPr>
+      <w:r>
+        <w:rPr>
+          <w:noProof/>
+        </w:rPr>
+        <w:t>9. Summary and Outlook</w:t>
+      </w:r>
+      <w:r>
+        <w:rPr>
+          <w:noProof/>
+        </w:rPr>
+        <w:tab/>
+      </w:r>
+      <w:r>
+        <w:rPr>
+          <w:noProof/>
+        </w:rPr>
+        <w:fldChar w:fldCharType="begin"/>
+      </w:r>
+      <w:r>
+        <w:rPr>
+          <w:noProof/>
+        </w:rPr>
+        <w:instrText xml:space="preserve"> PAGEREF _Toc261433400 \h </w:instrText>
+      </w:r>
+      <w:r>
+        <w:rPr>
+          <w:noProof/>
+        </w:rPr>
+      </w:r>
+      <w:r>
+        <w:rPr>
+          <w:noProof/>
+        </w:rPr>
+        <w:fldChar w:fldCharType="separate"/>
+      </w:r>
+      <w:r>
+        <w:rPr>
+          <w:noProof/>
+        </w:rPr>
+        <w:t>13</w:t>
+      </w:r>
+      <w:r>
+        <w:rPr>
+          <w:noProof/>
+        </w:rPr>
+        <w:fldChar w:fldCharType="end"/>
+      </w:r>
+    </w:p>
+    <w:p>
+      <w:pPr>
+        <w:pStyle w:val="TOC1"/>
+        <w:tabs>
+          <w:tab w:val="right" w:leader="dot" w:pos="8630"/>
+        </w:tabs>
+        <w:rPr>
+          <w:rFonts w:eastAsiaTheme="minorEastAsia" w:cstheme="minorBidi"/>
+          <w:b w:val="0"/>
+          <w:caps w:val="0"/>
+          <w:noProof/>
+          <w:sz w:val="24"/>
+          <w:szCs w:val="24"/>
+          <w:lang w:val="en-US" w:eastAsia="ja-JP"/>
+        </w:rPr>
+      </w:pPr>
+      <w:r>
+        <w:rPr>
+          <w:noProof/>
+        </w:rPr>
+        <w:t>References</w:t>
+      </w:r>
+      <w:r>
+        <w:rPr>
+          <w:noProof/>
+        </w:rPr>
+        <w:tab/>
+      </w:r>
+      <w:r>
+        <w:rPr>
+          <w:noProof/>
+        </w:rPr>
+        <w:fldChar w:fldCharType="begin"/>
+      </w:r>
+      <w:r>
+        <w:rPr>
+          <w:noProof/>
+        </w:rPr>
+        <w:instrText xml:space="preserve"> PAGEREF _Toc261433401 \h </w:instrText>
+      </w:r>
+      <w:r>
+        <w:rPr>
+          <w:noProof/>
+        </w:rPr>
+      </w:r>
+      <w:r>
+        <w:rPr>
+          <w:noProof/>
+        </w:rPr>
+        <w:fldChar w:fldCharType="separate"/>
+      </w:r>
+      <w:r>
+        <w:rPr>
+          <w:noProof/>
+        </w:rPr>
+        <w:t>14</w:t>
+      </w:r>
+      <w:r>
+        <w:rPr>
+          <w:noProof/>
+        </w:rPr>
+        <w:fldChar w:fldCharType="end"/>
+      </w:r>
+    </w:p>
+    <w:p>
+      <w:pPr>
+        <w:pStyle w:val="Heading1"/>
         <w:spacing w:before="0" w:after="0"/>
       </w:pPr>
       <w:r>
+        <w:fldChar w:fldCharType="end"/>
+      </w:r>
+      <w:r>
         <w:br w:type="page"/>
       </w:r>
+      <w:bookmarkStart w:id="1" w:name="_Toc261433393"/>
       <w:r>
         <w:lastRenderedPageBreak/>
+        <w:t xml:space="preserve">1. </w:t>
+      </w:r>
+      <w:r>
         <w:t>Abstract</w:t>
       </w:r>
-    </w:p>
+      <w:bookmarkEnd w:id="1"/>
+    </w:p>
+    <w:p/>
     <w:p>
       <w:pPr>
         <w:rPr>
@@ -960,111 +1593,55 @@
         <w:rPr>
           <w:rFonts w:ascii="Arial" w:hAnsi="Arial" w:cs="Helvetica"/>
         </w:rPr>
-        <w:t xml:space="preserve"> the predator-prey swarming model published by Vladimir </w:t>
-      </w:r>
-      <w:proofErr w:type="spellStart"/>
+        <w:t xml:space="preserve"> the predator-prey swarming model published by Vladimir Zhdakin an</w:t>
+      </w:r>
       <w:r>
         <w:rPr>
           <w:rFonts w:ascii="Arial" w:hAnsi="Arial" w:cs="Helvetica"/>
         </w:rPr>
-        <w:t>Zhdakin</w:t>
-      </w:r>
-      <w:proofErr w:type="spellEnd"/>
+        <w:t xml:space="preserve">d J. C. Sprott in 2010. Firstly, we explain </w:t>
+      </w:r>
       <w:r>
         <w:rPr>
           <w:rFonts w:ascii="Arial" w:hAnsi="Arial" w:cs="Helvetica"/>
         </w:rPr>
-        <w:t xml:space="preserve"> an</w:t>
+        <w:t xml:space="preserve">the </w:t>
       </w:r>
       <w:r>
         <w:rPr>
           <w:rFonts w:ascii="Arial" w:hAnsi="Arial" w:cs="Helvetica"/>
         </w:rPr>
-        <w:t xml:space="preserve">d J. C. </w:t>
-      </w:r>
-      <w:proofErr w:type="spellStart"/>
+        <w:t xml:space="preserve">model </w:t>
+      </w:r>
       <w:r>
         <w:rPr>
           <w:rFonts w:ascii="Arial" w:hAnsi="Arial" w:cs="Helvetica"/>
         </w:rPr>
-        <w:t>Sprott</w:t>
-      </w:r>
-      <w:proofErr w:type="spellEnd"/>
+        <w:t xml:space="preserve">and </w:t>
+      </w:r>
       <w:r>
         <w:rPr>
           <w:rFonts w:ascii="Arial" w:hAnsi="Arial" w:cs="Helvetica"/>
         </w:rPr>
-        <w:t xml:space="preserve"> in 2010. Firstly, we explain </w:t>
+        <w:t xml:space="preserve">mention </w:t>
       </w:r>
       <w:r>
         <w:rPr>
           <w:rFonts w:ascii="Arial" w:hAnsi="Arial" w:cs="Helvetica"/>
         </w:rPr>
-        <w:t xml:space="preserve">the </w:t>
+        <w:t xml:space="preserve">all of its variations. Then </w:t>
       </w:r>
       <w:r>
         <w:rPr>
           <w:rFonts w:ascii="Arial" w:hAnsi="Arial" w:cs="Helvetica"/>
         </w:rPr>
-        <w:t xml:space="preserve">model </w:t>
+        <w:t xml:space="preserve">we compare </w:t>
       </w:r>
       <w:r>
         <w:rPr>
           <w:rFonts w:ascii="Arial" w:hAnsi="Arial" w:cs="Helvetica"/>
         </w:rPr>
-        <w:t xml:space="preserve">and </w:t>
-      </w:r>
-      <w:r>
-        <w:rPr>
-          <w:rFonts w:ascii="Arial" w:hAnsi="Arial" w:cs="Helvetica"/>
-        </w:rPr>
-        <w:t xml:space="preserve">mention </w:t>
-      </w:r>
-      <w:r>
-        <w:rPr>
-          <w:rFonts w:ascii="Arial" w:hAnsi="Arial" w:cs="Helvetica"/>
-        </w:rPr>
-        <w:t xml:space="preserve">all of its variations. Then </w:t>
-      </w:r>
-      <w:r>
-        <w:rPr>
-          <w:rFonts w:ascii="Arial" w:hAnsi="Arial" w:cs="Helvetica"/>
-        </w:rPr>
-        <w:t xml:space="preserve">we compare </w:t>
-      </w:r>
-      <w:r>
-        <w:rPr>
-          <w:rFonts w:ascii="Arial" w:hAnsi="Arial" w:cs="Helvetica"/>
-        </w:rPr>
-        <w:t xml:space="preserve">the results that got published in the paper mentioned above to the new created results to check if the new implementation fits the one made by V. </w:t>
-      </w:r>
-      <w:proofErr w:type="spellStart"/>
-      <w:r>
-        <w:rPr>
-          <w:rFonts w:ascii="Arial" w:hAnsi="Arial" w:cs="Helvetica"/>
-        </w:rPr>
-        <w:t>Zhdakin</w:t>
-      </w:r>
-      <w:proofErr w:type="spellEnd"/>
-      <w:r>
-        <w:rPr>
-          <w:rFonts w:ascii="Arial" w:hAnsi="Arial" w:cs="Helvetica"/>
-        </w:rPr>
-        <w:t xml:space="preserve"> and J. C. </w:t>
-      </w:r>
-      <w:proofErr w:type="spellStart"/>
-      <w:r>
-        <w:rPr>
-          <w:rFonts w:ascii="Arial" w:hAnsi="Arial" w:cs="Helvetica"/>
-        </w:rPr>
-        <w:t>Sprott</w:t>
-      </w:r>
-      <w:proofErr w:type="spellEnd"/>
-      <w:r>
-        <w:rPr>
-          <w:rFonts w:ascii="Arial" w:hAnsi="Arial" w:cs="Helvetica"/>
-        </w:rPr>
-        <w:t>.</w:t>
+        <w:t>the results that got published in the paper mentioned above to the new created results to check if the new implementation fits the one made by V. Zhdakin and J. C. Sprott.</w:t>
       </w:r>
     </w:p>
     <w:p>
@@ -1229,7 +1806,7 @@
     </w:p>
     <w:p>
       <w:pPr>
-        <w:pStyle w:val="berschrift1"/>
+        <w:pStyle w:val="Heading1"/>
         <w:rPr>
           <w:sz w:val="24"/>
         </w:rPr>
@@ -1237,76 +1814,70 @@
     </w:p>
     <w:p>
       <w:pPr>
-        <w:pStyle w:val="berschrift1"/>
+        <w:pStyle w:val="Heading1"/>
         <w:spacing w:before="0"/>
       </w:pPr>
+      <w:bookmarkStart w:id="2" w:name="_Toc261433394"/>
+      <w:r>
+        <w:t xml:space="preserve">2. </w:t>
+      </w:r>
       <w:r>
         <w:t>Individual contributions</w:t>
       </w:r>
-    </w:p>
-    <w:p>
-      <w:pPr>
-        <w:rPr>
-          <w:rFonts w:ascii="Arial" w:hAnsi="Arial"/>
-        </w:rPr>
-      </w:pPr>
-    </w:p>
-    <w:p>
-      <w:pPr>
-        <w:rPr>
-          <w:rFonts w:ascii="Arial" w:hAnsi="Arial"/>
-        </w:rPr>
-      </w:pPr>
-      <w:r>
-        <w:rPr>
-          <w:rFonts w:ascii="Arial" w:hAnsi="Arial"/>
-        </w:rPr>
-        <w:t xml:space="preserve">Vladimir </w:t>
-      </w:r>
-      <w:proofErr w:type="spellStart"/>
-      <w:r>
-        <w:rPr>
-          <w:rFonts w:ascii="Arial" w:hAnsi="Arial"/>
-        </w:rPr>
-        <w:t>Zhdakin</w:t>
-      </w:r>
-      <w:proofErr w:type="spellEnd"/>
-    </w:p>
-    <w:p>
-      <w:pPr>
-        <w:rPr>
-          <w:rFonts w:ascii="Arial" w:hAnsi="Arial"/>
-        </w:rPr>
-      </w:pPr>
-      <w:r>
-        <w:rPr>
-          <w:rFonts w:ascii="Arial" w:hAnsi="Arial"/>
-        </w:rPr>
-        <w:t xml:space="preserve">J. C. </w:t>
-      </w:r>
-      <w:proofErr w:type="spellStart"/>
-      <w:r>
-        <w:rPr>
-          <w:rFonts w:ascii="Arial" w:hAnsi="Arial"/>
-        </w:rPr>
-        <w:t>Sprott</w:t>
-      </w:r>
-      <w:proofErr w:type="spellEnd"/>
-    </w:p>
-    <w:p>
-      <w:pPr>
-        <w:rPr>
-          <w:rFonts w:ascii="Arial" w:hAnsi="Arial"/>
-        </w:rPr>
-      </w:pPr>
-    </w:p>
-    <w:p>
-      <w:pPr>
-        <w:pStyle w:val="berschrift1"/>
-      </w:pPr>
+      <w:bookmarkEnd w:id="2"/>
+    </w:p>
+    <w:p>
+      <w:pPr>
+        <w:rPr>
+          <w:rFonts w:ascii="Arial" w:hAnsi="Arial"/>
+        </w:rPr>
+      </w:pPr>
+    </w:p>
+    <w:p>
+      <w:pPr>
+        <w:rPr>
+          <w:rFonts w:ascii="Arial" w:hAnsi="Arial"/>
+        </w:rPr>
+      </w:pPr>
+      <w:r>
+        <w:rPr>
+          <w:rFonts w:ascii="Arial" w:hAnsi="Arial"/>
+        </w:rPr>
+        <w:t>Vladimir Zhdakin</w:t>
+      </w:r>
+    </w:p>
+    <w:p>
+      <w:pPr>
+        <w:rPr>
+          <w:rFonts w:ascii="Arial" w:hAnsi="Arial"/>
+        </w:rPr>
+      </w:pPr>
+      <w:r>
+        <w:rPr>
+          <w:rFonts w:ascii="Arial" w:hAnsi="Arial"/>
+        </w:rPr>
+        <w:t>J. C. Sprott</w:t>
+      </w:r>
+    </w:p>
+    <w:p>
+      <w:pPr>
+        <w:rPr>
+          <w:rFonts w:ascii="Arial" w:hAnsi="Arial"/>
+        </w:rPr>
+      </w:pPr>
+    </w:p>
+    <w:p>
+      <w:pPr>
+        <w:pStyle w:val="Heading1"/>
+      </w:pPr>
+      <w:bookmarkStart w:id="3" w:name="_Toc261433395"/>
+      <w:r>
+        <w:t xml:space="preserve">3. </w:t>
+      </w:r>
       <w:r>
         <w:t>Introduction and Motivations</w:t>
       </w:r>
+      <w:bookmarkEnd w:id="3"/>
     </w:p>
     <w:p>
       <w:pPr>
@@ -1362,27 +1933,7 @@
         <w:rPr>
           <w:rFonts w:ascii="Arial" w:hAnsi="Arial"/>
         </w:rPr>
-        <w:t xml:space="preserve">are many models that try to describe and examine the movement of </w:t>
-      </w:r>
-      <w:commentRangeStart w:id="0"/>
-      <w:r>
-        <w:rPr>
-          <w:rFonts w:ascii="Arial" w:hAnsi="Arial"/>
-        </w:rPr>
-        <w:t>the swarm and the predators</w:t>
-      </w:r>
-      <w:commentRangeEnd w:id="0"/>
-      <w:r>
-        <w:rPr>
-          <w:rStyle w:val="Kommentarzeichen"/>
-        </w:rPr>
-        <w:commentReference w:id="0"/>
-      </w:r>
-      <w:r>
-        <w:rPr>
-          <w:rFonts w:ascii="Arial" w:hAnsi="Arial"/>
-        </w:rPr>
-        <w:t xml:space="preserve">. One of </w:t>
+        <w:t xml:space="preserve">are many models that try to describe and examine the movement of the swarm and the predators. One of </w:t>
       </w:r>
       <w:r>
         <w:rPr>
@@ -1400,30 +1951,20 @@
         <w:rPr>
           <w:rFonts w:ascii="Arial" w:hAnsi="Arial"/>
         </w:rPr>
-        <w:t xml:space="preserve"> model by Vladimir </w:t>
-      </w:r>
-      <w:proofErr w:type="spellStart"/>
-      <w:r>
-        <w:rPr>
-          <w:rFonts w:ascii="Arial" w:hAnsi="Arial"/>
-        </w:rPr>
-        <w:t>Zhdakin</w:t>
-      </w:r>
-      <w:proofErr w:type="spellEnd"/>
-      <w:r>
-        <w:rPr>
-          <w:rFonts w:ascii="Arial" w:hAnsi="Arial"/>
-        </w:rPr>
-        <w:t xml:space="preserve"> and J. C. </w:t>
-      </w:r>
-      <w:proofErr w:type="spellStart"/>
-      <w:r>
-        <w:rPr>
-          <w:rFonts w:ascii="Arial" w:hAnsi="Arial"/>
-        </w:rPr>
-        <w:t>Sprott</w:t>
-      </w:r>
-      <w:proofErr w:type="spellEnd"/>
+        <w:t xml:space="preserve"> model by Vladimir Zhdakin and J. C. Sprott </w:t>
+      </w:r>
+      <w:r>
+        <w:rPr>
+          <w:rFonts w:ascii="Arial" w:hAnsi="Arial"/>
+        </w:rPr>
+        <w:t>that tries t</w:t>
+      </w:r>
+      <w:r>
+        <w:rPr>
+          <w:rFonts w:ascii="Arial" w:hAnsi="Arial"/>
+        </w:rPr>
+        <w:t>o reproduce the movement by</w:t>
+      </w:r>
       <w:r>
         <w:rPr>
           <w:rFonts w:ascii="Arial" w:hAnsi="Arial"/>
@@ -1434,24 +1975,6 @@
         <w:rPr>
           <w:rFonts w:ascii="Arial" w:hAnsi="Arial"/>
         </w:rPr>
-        <w:t>that tries t</w:t>
-      </w:r>
-      <w:r>
-        <w:rPr>
-          <w:rFonts w:ascii="Arial" w:hAnsi="Arial"/>
-        </w:rPr>
-        <w:t>o reproduce the movement by</w:t>
-      </w:r>
-      <w:r>
-        <w:rPr>
-          <w:rFonts w:ascii="Arial" w:hAnsi="Arial"/>
-        </w:rPr>
-        <w:t xml:space="preserve"> </w:t>
-      </w:r>
-      <w:r>
-        <w:rPr>
-          <w:rFonts w:ascii="Arial" w:hAnsi="Arial"/>
-        </w:rPr>
         <w:t>using forces between the agents and friction</w:t>
       </w:r>
       <w:r>
@@ -1463,29 +1986,26 @@
       <w:r>
         <w:rPr>
           <w:rFonts w:ascii="Arial" w:hAnsi="Arial"/>
-          <w:color w:val="00B050"/>
         </w:rPr>
         <w:t xml:space="preserve">The model is kept simple at the expense of making it as realistic as possible. There are only a few parameters </w:t>
       </w:r>
       <w:r>
         <w:rPr>
           <w:rFonts w:ascii="Arial" w:hAnsi="Arial"/>
-          <w:color w:val="00B050"/>
-        </w:rPr>
-        <w:t>to make it possible to explore most of the variations in reasonable expenditure of time. Another reason for this simple model is to keep the simulation of swarming independent of specific organisms which would need to include also organism specific parameters and properties.</w:t>
-      </w:r>
-    </w:p>
-    <w:p>
-      <w:pPr>
-        <w:rPr>
-          <w:rFonts w:ascii="Arial" w:hAnsi="Arial"/>
-        </w:rPr>
-      </w:pPr>
-      <w:r>
-        <w:rPr>
-          <w:rFonts w:ascii="Arial" w:hAnsi="Arial"/>
-        </w:rPr>
-        <w:t>…</w:t>
+        </w:rPr>
+        <w:t>to make it possible to explore most of the variations in reasonable expenditure of time. Another reason for this simple model is to keep the simulation of swarming independent of specific organisms</w:t>
+      </w:r>
+      <w:r>
+        <w:rPr>
+          <w:rFonts w:ascii="Arial" w:hAnsi="Arial"/>
+        </w:rPr>
+        <w:t>,</w:t>
+      </w:r>
+      <w:r>
+        <w:rPr>
+          <w:rFonts w:ascii="Arial" w:hAnsi="Arial"/>
+        </w:rPr>
+        <w:t xml:space="preserve"> which would need to include also organism specific parameters and properties.</w:t>
       </w:r>
     </w:p>
     <w:p>
@@ -1504,12 +2024,17 @@
     </w:p>
     <w:p>
       <w:pPr>
-        <w:pStyle w:val="berschrift1"/>
-      </w:pPr>
+        <w:pStyle w:val="Heading1"/>
+      </w:pPr>
+      <w:bookmarkStart w:id="4" w:name="_Toc261433396"/>
       <w:r>
         <w:lastRenderedPageBreak/>
+        <w:t xml:space="preserve">4. </w:t>
+      </w:r>
+      <w:r>
         <w:t>Description of the Model</w:t>
       </w:r>
+      <w:bookmarkEnd w:id="4"/>
     </w:p>
     <w:p>
       <w:pPr>
@@ -1680,13 +2205,19 @@
         <w:rPr>
           <w:rFonts w:ascii="Arial" w:hAnsi="Arial" w:cs="Arial"/>
         </w:rPr>
-        <w:t xml:space="preserve"> range </w:t>
-      </w:r>
-      <w:r>
-        <w:rPr>
-          <w:rFonts w:ascii="Arial" w:hAnsi="Arial" w:cs="Arial"/>
-        </w:rPr>
-        <w:t xml:space="preserve">and short </w:t>
+        <w:t>-</w:t>
+      </w:r>
+      <w:r>
+        <w:rPr>
+          <w:rFonts w:ascii="Arial" w:hAnsi="Arial" w:cs="Arial"/>
+        </w:rPr>
+        <w:t xml:space="preserve">range </w:t>
+      </w:r>
+      <w:r>
+        <w:rPr>
+          <w:rFonts w:ascii="Arial" w:hAnsi="Arial" w:cs="Arial"/>
+        </w:rPr>
+        <w:t>and short-</w:t>
       </w:r>
       <w:r>
         <w:rPr>
@@ -1700,131 +2231,145 @@
         </w:rPr>
         <w:t xml:space="preserve"> force </w:t>
       </w:r>
-      <w:proofErr w:type="spellStart"/>
-      <w:r>
-        <w:rPr>
-          <w:rFonts w:ascii="Arial" w:hAnsi="Arial" w:cs="Arial"/>
-        </w:rPr>
-        <w:t>f</w:t>
-      </w:r>
-      <w:r>
-        <w:rPr>
-          <w:rFonts w:ascii="Arial" w:hAnsi="Arial" w:cs="Arial"/>
-          <w:vertAlign w:val="subscript"/>
-        </w:rPr>
-        <w:t>ij</w:t>
-      </w:r>
-      <w:proofErr w:type="spellEnd"/>
-      <w:r>
-        <w:rPr>
-          <w:rFonts w:ascii="Arial" w:hAnsi="Arial" w:cs="Arial"/>
-        </w:rPr>
-        <w:t xml:space="preserve">, </w:t>
-      </w:r>
-      <w:proofErr w:type="spellStart"/>
-      <w:r>
-        <w:rPr>
-          <w:rFonts w:ascii="Arial" w:hAnsi="Arial" w:cs="Arial"/>
-        </w:rPr>
-        <w:t>g</w:t>
-      </w:r>
-      <w:r>
-        <w:rPr>
-          <w:rFonts w:ascii="Arial" w:hAnsi="Arial" w:cs="Arial"/>
-          <w:vertAlign w:val="subscript"/>
-        </w:rPr>
-        <w:t>ij</w:t>
-      </w:r>
-      <w:proofErr w:type="spellEnd"/>
-      <w:r>
-        <w:rPr>
-          <w:rFonts w:ascii="Arial" w:hAnsi="Arial" w:cs="Arial"/>
-        </w:rPr>
-        <w:t xml:space="preserve"> between </w:t>
-      </w:r>
-      <w:proofErr w:type="gramStart"/>
-      <w:r>
-        <w:rPr>
-          <w:rFonts w:ascii="Arial" w:hAnsi="Arial" w:cs="Arial"/>
-        </w:rPr>
-        <w:t>agent</w:t>
-      </w:r>
-      <w:proofErr w:type="gramEnd"/>
-      <w:r>
-        <w:rPr>
-          <w:rFonts w:ascii="Arial" w:hAnsi="Arial" w:cs="Arial"/>
-        </w:rPr>
-        <w:t xml:space="preserve"> </w:t>
-      </w:r>
-      <w:proofErr w:type="spellStart"/>
-      <w:r>
-        <w:rPr>
-          <w:rFonts w:ascii="Arial" w:hAnsi="Arial" w:cs="Arial"/>
-        </w:rPr>
-        <w:t>i</w:t>
-      </w:r>
-      <w:proofErr w:type="spellEnd"/>
-      <w:r>
-        <w:rPr>
-          <w:rFonts w:ascii="Arial" w:hAnsi="Arial" w:cs="Arial"/>
-        </w:rPr>
-        <w:t xml:space="preserve"> due to agent j are given by:</w:t>
-      </w:r>
-    </w:p>
-    <w:p>
-      <w:pPr>
-        <w:tabs>
-          <w:tab w:val="left" w:pos="7513"/>
-        </w:tabs>
-        <w:rPr>
-          <w:rFonts w:ascii="Arial" w:hAnsi="Arial" w:cs="Arial"/>
-        </w:rPr>
-      </w:pPr>
       <m:oMath>
         <m:r>
           <w:rPr>
             <w:rFonts w:ascii="Cambria Math" w:hAnsi="Cambria Math" w:cs="Arial"/>
           </w:rPr>
-          <m:t>fij=ri</m:t>
+          <m:t>fij</m:t>
         </m:r>
-        <m:sSup>
-          <m:sSupPr>
+      </m:oMath>
+      <w:r>
+        <w:rPr>
+          <w:rFonts w:ascii="Arial" w:hAnsi="Arial" w:cs="Arial"/>
+        </w:rPr>
+        <w:t xml:space="preserve">, </w:t>
+      </w:r>
+      <m:oMath>
+        <m:r>
+          <w:rPr>
+            <w:rFonts w:ascii="Cambria Math" w:hAnsi="Cambria Math" w:cs="Arial"/>
+          </w:rPr>
+          <m:t>gij</m:t>
+        </m:r>
+      </m:oMath>
+      <w:r>
+        <w:rPr>
+          <w:rFonts w:ascii="Arial" w:hAnsi="Arial" w:cs="Arial"/>
+        </w:rPr>
+        <w:t xml:space="preserve"> between agent </w:t>
+      </w:r>
+      <m:oMath>
+        <m:r>
+          <w:rPr>
+            <w:rFonts w:ascii="Cambria Math" w:hAnsi="Cambria Math" w:cs="Arial"/>
+          </w:rPr>
+          <m:t>i</m:t>
+        </m:r>
+      </m:oMath>
+      <w:r>
+        <w:rPr>
+          <w:rFonts w:ascii="Arial" w:hAnsi="Arial" w:cs="Arial"/>
+        </w:rPr>
+        <w:t xml:space="preserve"> due to agent </w:t>
+      </w:r>
+      <m:oMath>
+        <m:r>
+          <w:rPr>
+            <w:rFonts w:ascii="Cambria Math" w:hAnsi="Cambria Math" w:cs="Arial"/>
+          </w:rPr>
+          <m:t>j</m:t>
+        </m:r>
+      </m:oMath>
+      <w:r>
+        <w:rPr>
+          <w:rFonts w:ascii="Arial" w:hAnsi="Arial" w:cs="Arial"/>
+        </w:rPr>
+        <w:t xml:space="preserve"> are given by:</w:t>
+      </w:r>
+    </w:p>
+    <w:p>
+      <w:pPr>
+        <w:tabs>
+          <w:tab w:val="left" w:pos="7513"/>
+        </w:tabs>
+        <w:rPr>
+          <w:rFonts w:ascii="Arial" w:hAnsi="Arial" w:cs="Arial"/>
+        </w:rPr>
+      </w:pPr>
+      <m:oMath>
+        <m:sSub>
+          <m:sSubPr>
             <m:ctrlPr>
               <w:rPr>
                 <w:rFonts w:ascii="Cambria Math" w:hAnsi="Cambria Math" w:cs="Arial"/>
                 <w:i/>
               </w:rPr>
             </m:ctrlPr>
-          </m:sSupPr>
+          </m:sSubPr>
           <m:e>
             <m:r>
               <w:rPr>
                 <w:rFonts w:ascii="Cambria Math" w:hAnsi="Cambria Math" w:cs="Arial"/>
               </w:rPr>
-              <m:t>j</m:t>
+              <m:t>f</m:t>
             </m:r>
           </m:e>
+          <m:sub>
+            <m:r>
+              <w:rPr>
+                <w:rFonts w:ascii="Cambria Math" w:hAnsi="Cambria Math" w:cs="Arial"/>
+              </w:rPr>
+              <m:t>ij</m:t>
+            </m:r>
+          </m:sub>
+        </m:sSub>
+        <m:r>
+          <w:rPr>
+            <w:rFonts w:ascii="Cambria Math" w:hAnsi="Cambria Math" w:cs="Arial"/>
+          </w:rPr>
+          <m:t>=</m:t>
+        </m:r>
+        <m:sSubSup>
+          <m:sSubSupPr>
+            <m:ctrlPr>
+              <w:rPr>
+                <w:rFonts w:ascii="Cambria Math" w:hAnsi="Cambria Math" w:cs="Arial"/>
+                <w:i/>
+              </w:rPr>
+            </m:ctrlPr>
+          </m:sSubSupPr>
+          <m:e>
+            <m:r>
+              <w:rPr>
+                <w:rFonts w:ascii="Cambria Math" w:hAnsi="Cambria Math" w:cs="Arial"/>
+              </w:rPr>
+              <m:t>r</m:t>
+            </m:r>
+          </m:e>
+          <m:sub>
+            <m:r>
+              <w:rPr>
+                <w:rFonts w:ascii="Cambria Math" w:hAnsi="Cambria Math" w:cs="Arial"/>
+              </w:rPr>
+              <m:t>ij</m:t>
+            </m:r>
+          </m:sub>
           <m:sup>
-            <m:d>
-              <m:dPr>
-                <m:ctrlPr>
-                  <w:rPr>
-                    <w:rFonts w:ascii="Cambria Math" w:hAnsi="Cambria Math" w:cs="Arial"/>
-                    <w:i/>
-                  </w:rPr>
-                </m:ctrlPr>
-              </m:dPr>
-              <m:e>
-                <m:r>
-                  <w:rPr>
-                    <w:rFonts w:ascii="Cambria Math" w:hAnsi="Cambria Math" w:cs="Arial"/>
-                  </w:rPr>
-                  <m:t>γ-1</m:t>
-                </m:r>
-              </m:e>
-            </m:d>
+            <m:r>
+              <w:rPr>
+                <w:rFonts w:ascii="Cambria Math" w:hAnsi="Cambria Math" w:cs="Arial"/>
+              </w:rPr>
+              <m:t>γ-1</m:t>
+            </m:r>
           </m:sup>
-        </m:sSup>
+        </m:sSubSup>
+        <m:r>
+          <w:rPr>
+            <w:rFonts w:ascii="Cambria Math" w:hAnsi="Cambria Math" w:cs="Arial"/>
+          </w:rPr>
+          <m:t>*</m:t>
+        </m:r>
         <m:d>
           <m:dPr>
             <m:ctrlPr>
@@ -1835,12 +2380,64 @@
             </m:ctrlPr>
           </m:dPr>
           <m:e>
+            <m:sSub>
+              <m:sSubPr>
+                <m:ctrlPr>
+                  <w:rPr>
+                    <w:rFonts w:ascii="Cambria Math" w:hAnsi="Cambria Math" w:cs="Arial"/>
+                    <w:i/>
+                  </w:rPr>
+                </m:ctrlPr>
+              </m:sSubPr>
+              <m:e>
+                <m:r>
+                  <w:rPr>
+                    <w:rFonts w:ascii="Cambria Math" w:hAnsi="Cambria Math" w:cs="Arial"/>
+                  </w:rPr>
+                  <m:t>r</m:t>
+                </m:r>
+              </m:e>
+              <m:sub>
+                <m:r>
+                  <w:rPr>
+                    <w:rFonts w:ascii="Cambria Math" w:hAnsi="Cambria Math" w:cs="Arial"/>
+                  </w:rPr>
+                  <m:t>j</m:t>
+                </m:r>
+              </m:sub>
+            </m:sSub>
             <m:r>
               <w:rPr>
                 <w:rFonts w:ascii="Cambria Math" w:hAnsi="Cambria Math" w:cs="Arial"/>
               </w:rPr>
-              <m:t>rj-ri</m:t>
+              <m:t>-</m:t>
             </m:r>
+            <m:sSub>
+              <m:sSubPr>
+                <m:ctrlPr>
+                  <w:rPr>
+                    <w:rFonts w:ascii="Cambria Math" w:hAnsi="Cambria Math" w:cs="Arial"/>
+                    <w:i/>
+                  </w:rPr>
+                </m:ctrlPr>
+              </m:sSubPr>
+              <m:e>
+                <m:r>
+                  <w:rPr>
+                    <w:rFonts w:ascii="Cambria Math" w:hAnsi="Cambria Math" w:cs="Arial"/>
+                  </w:rPr>
+                  <m:t>r</m:t>
+                </m:r>
+              </m:e>
+              <m:sub>
+                <m:r>
+                  <w:rPr>
+                    <w:rFonts w:ascii="Cambria Math" w:hAnsi="Cambria Math" w:cs="Arial"/>
+                  </w:rPr>
+                  <m:t>i</m:t>
+                </m:r>
+              </m:sub>
+            </m:sSub>
           </m:e>
         </m:d>
       </m:oMath>
@@ -1862,129 +2459,379 @@
         </w:rPr>
       </w:pPr>
       <m:oMath>
-        <m:r>
-          <w:rPr>
-            <w:rFonts w:ascii="Cambria Math" w:hAnsi="Cambria Math" w:cs="Arial"/>
-          </w:rPr>
-          <m:t>gij=ri</m:t>
-        </m:r>
-        <m:sSup>
-          <m:sSupPr>
+        <m:sSub>
+          <m:sSubPr>
             <m:ctrlPr>
               <w:rPr>
                 <w:rFonts w:ascii="Cambria Math" w:hAnsi="Cambria Math" w:cs="Arial"/>
                 <w:i/>
               </w:rPr>
             </m:ctrlPr>
-          </m:sSupPr>
+          </m:sSubPr>
           <m:e>
             <m:r>
               <w:rPr>
                 <w:rFonts w:ascii="Cambria Math" w:hAnsi="Cambria Math" w:cs="Arial"/>
               </w:rPr>
-              <m:t>j</m:t>
+              <m:t>g</m:t>
             </m:r>
           </m:e>
+          <m:sub>
+            <m:r>
+              <w:rPr>
+                <w:rFonts w:ascii="Cambria Math" w:hAnsi="Cambria Math" w:cs="Arial"/>
+              </w:rPr>
+              <m:t>ij</m:t>
+            </m:r>
+          </m:sub>
+        </m:sSub>
+        <m:r>
+          <w:rPr>
+            <w:rFonts w:ascii="Cambria Math" w:hAnsi="Cambria Math" w:cs="Arial"/>
+          </w:rPr>
+          <m:t>=</m:t>
+        </m:r>
+        <m:sSubSup>
+          <m:sSubSupPr>
+            <m:ctrlPr>
+              <w:rPr>
+                <w:rFonts w:ascii="Cambria Math" w:hAnsi="Cambria Math" w:cs="Arial"/>
+                <w:i/>
+              </w:rPr>
+            </m:ctrlPr>
+          </m:sSubSupPr>
+          <m:e>
+            <m:r>
+              <w:rPr>
+                <w:rFonts w:ascii="Cambria Math" w:hAnsi="Cambria Math" w:cs="Arial"/>
+              </w:rPr>
+              <m:t>r</m:t>
+            </m:r>
+          </m:e>
+          <m:sub>
+            <m:r>
+              <w:rPr>
+                <w:rFonts w:ascii="Cambria Math" w:hAnsi="Cambria Math" w:cs="Arial"/>
+              </w:rPr>
+              <m:t>ij</m:t>
+            </m:r>
+          </m:sub>
           <m:sup>
-            <m:d>
-              <m:dPr>
+            <m:r>
+              <w:rPr>
+                <w:rFonts w:ascii="Cambria Math" w:hAnsi="Cambria Math" w:cs="Arial"/>
+              </w:rPr>
+              <m:t>α-1</m:t>
+            </m:r>
+          </m:sup>
+        </m:sSubSup>
+        <m:r>
+          <w:rPr>
+            <w:rFonts w:ascii="Cambria Math" w:hAnsi="Cambria Math" w:cs="Arial"/>
+          </w:rPr>
+          <m:t>*</m:t>
+        </m:r>
+        <m:d>
+          <m:dPr>
+            <m:ctrlPr>
+              <w:rPr>
+                <w:rFonts w:ascii="Cambria Math" w:hAnsi="Cambria Math" w:cs="Arial"/>
+                <w:i/>
+              </w:rPr>
+            </m:ctrlPr>
+          </m:dPr>
+          <m:e>
+            <m:sSub>
+              <m:sSubPr>
                 <m:ctrlPr>
                   <w:rPr>
                     <w:rFonts w:ascii="Cambria Math" w:hAnsi="Cambria Math" w:cs="Arial"/>
                     <w:i/>
                   </w:rPr>
                 </m:ctrlPr>
-              </m:dPr>
+              </m:sSubPr>
               <m:e>
                 <m:r>
                   <w:rPr>
                     <w:rFonts w:ascii="Cambria Math" w:hAnsi="Cambria Math" w:cs="Arial"/>
                   </w:rPr>
-                  <m:t>α-1</m:t>
+                  <m:t>r</m:t>
                 </m:r>
               </m:e>
-            </m:d>
-          </m:sup>
-        </m:sSup>
+              <m:sub>
+                <m:r>
+                  <w:rPr>
+                    <w:rFonts w:ascii="Cambria Math" w:hAnsi="Cambria Math" w:cs="Arial"/>
+                  </w:rPr>
+                  <m:t>j</m:t>
+                </m:r>
+              </m:sub>
+            </m:sSub>
+            <m:r>
+              <w:rPr>
+                <w:rFonts w:ascii="Cambria Math" w:hAnsi="Cambria Math" w:cs="Arial"/>
+              </w:rPr>
+              <m:t>-</m:t>
+            </m:r>
+            <m:sSub>
+              <m:sSubPr>
+                <m:ctrlPr>
+                  <w:rPr>
+                    <w:rFonts w:ascii="Cambria Math" w:hAnsi="Cambria Math" w:cs="Arial"/>
+                    <w:i/>
+                  </w:rPr>
+                </m:ctrlPr>
+              </m:sSubPr>
+              <m:e>
+                <m:r>
+                  <w:rPr>
+                    <w:rFonts w:ascii="Cambria Math" w:hAnsi="Cambria Math" w:cs="Arial"/>
+                  </w:rPr>
+                  <m:t>r</m:t>
+                </m:r>
+              </m:e>
+              <m:sub>
+                <m:r>
+                  <w:rPr>
+                    <w:rFonts w:ascii="Cambria Math" w:hAnsi="Cambria Math" w:cs="Arial"/>
+                  </w:rPr>
+                  <m:t>i</m:t>
+                </m:r>
+              </m:sub>
+            </m:sSub>
+          </m:e>
+        </m:d>
+      </m:oMath>
+      <w:r>
+        <w:rPr>
+          <w:rFonts w:ascii="Arial" w:hAnsi="Arial" w:cs="Arial"/>
+        </w:rPr>
+        <w:tab/>
+        <w:t>(2)</w:t>
+      </w:r>
+    </w:p>
+    <w:p>
+      <w:pPr>
+        <w:tabs>
+          <w:tab w:val="left" w:pos="7513"/>
+        </w:tabs>
+        <w:rPr>
+          <w:rFonts w:ascii="Arial" w:hAnsi="Arial" w:cs="Arial"/>
+        </w:rPr>
+      </w:pPr>
+      <m:oMath>
+        <m:sSub>
+          <m:sSubPr>
+            <m:ctrlPr>
+              <w:rPr>
+                <w:rFonts w:ascii="Cambria Math" w:hAnsi="Cambria Math" w:cs="Arial"/>
+                <w:i/>
+              </w:rPr>
+            </m:ctrlPr>
+          </m:sSubPr>
+          <m:e>
+            <m:r>
+              <w:rPr>
+                <w:rFonts w:ascii="Cambria Math" w:hAnsi="Cambria Math" w:cs="Arial"/>
+              </w:rPr>
+              <m:t>z</m:t>
+            </m:r>
+          </m:e>
+          <m:sub>
+            <m:r>
+              <w:rPr>
+                <w:rFonts w:ascii="Cambria Math" w:hAnsi="Cambria Math" w:cs="Arial"/>
+              </w:rPr>
+              <m:t>ij</m:t>
+            </m:r>
+          </m:sub>
+        </m:sSub>
         <m:r>
           <w:rPr>
             <w:rFonts w:ascii="Cambria Math" w:hAnsi="Cambria Math" w:cs="Arial"/>
           </w:rPr>
-          <m:t>(rj-ri)</m:t>
+          <m:t xml:space="preserve">= </m:t>
         </m:r>
+        <m:sSub>
+          <m:sSubPr>
+            <m:ctrlPr>
+              <w:rPr>
+                <w:rFonts w:ascii="Cambria Math" w:hAnsi="Cambria Math" w:cs="Arial"/>
+                <w:i/>
+              </w:rPr>
+            </m:ctrlPr>
+          </m:sSubPr>
+          <m:e>
+            <m:r>
+              <w:rPr>
+                <w:rFonts w:ascii="Cambria Math" w:hAnsi="Cambria Math" w:cs="Arial"/>
+              </w:rPr>
+              <m:t>f</m:t>
+            </m:r>
+          </m:e>
+          <m:sub>
+            <m:r>
+              <w:rPr>
+                <w:rFonts w:ascii="Cambria Math" w:hAnsi="Cambria Math" w:cs="Arial"/>
+              </w:rPr>
+              <m:t>ij</m:t>
+            </m:r>
+          </m:sub>
+        </m:sSub>
+        <m:r>
+          <w:rPr>
+            <w:rFonts w:ascii="Cambria Math" w:hAnsi="Cambria Math" w:cs="Arial"/>
+          </w:rPr>
+          <m:t>-</m:t>
+        </m:r>
+        <m:sSub>
+          <m:sSubPr>
+            <m:ctrlPr>
+              <w:rPr>
+                <w:rFonts w:ascii="Cambria Math" w:hAnsi="Cambria Math" w:cs="Arial"/>
+                <w:i/>
+              </w:rPr>
+            </m:ctrlPr>
+          </m:sSubPr>
+          <m:e>
+            <m:r>
+              <w:rPr>
+                <w:rFonts w:ascii="Cambria Math" w:hAnsi="Cambria Math" w:cs="Arial"/>
+              </w:rPr>
+              <m:t>g</m:t>
+            </m:r>
+          </m:e>
+          <m:sub>
+            <m:r>
+              <w:rPr>
+                <w:rFonts w:ascii="Cambria Math" w:hAnsi="Cambria Math" w:cs="Arial"/>
+              </w:rPr>
+              <m:t>ij</m:t>
+            </m:r>
+          </m:sub>
+        </m:sSub>
       </m:oMath>
       <w:r>
         <w:rPr>
           <w:rFonts w:ascii="Arial" w:hAnsi="Arial" w:cs="Arial"/>
         </w:rPr>
         <w:tab/>
-        <w:t>(2)</w:t>
-      </w:r>
-    </w:p>
-    <w:p>
-      <w:pPr>
-        <w:tabs>
-          <w:tab w:val="left" w:pos="7513"/>
-        </w:tabs>
-        <w:rPr>
-          <w:rFonts w:ascii="Arial" w:hAnsi="Arial" w:cs="Arial"/>
-        </w:rPr>
-      </w:pPr>
+        <w:t>(3)</w:t>
+      </w:r>
+    </w:p>
+    <w:p>
+      <w:pPr>
+        <w:rPr>
+          <w:rFonts w:ascii="Arial" w:hAnsi="Arial" w:cs="Arial"/>
+        </w:rPr>
+      </w:pPr>
+      <w:r>
+        <w:rPr>
+          <w:rFonts w:ascii="Arial" w:hAnsi="Arial" w:cs="Arial"/>
+        </w:rPr>
+        <w:t xml:space="preserve">Where </w:t>
+      </w:r>
+      <m:oMath>
+        <m:sSub>
+          <m:sSubPr>
+            <m:ctrlPr>
+              <w:rPr>
+                <w:rFonts w:ascii="Cambria Math" w:hAnsi="Cambria Math" w:cs="Arial"/>
+                <w:i/>
+              </w:rPr>
+            </m:ctrlPr>
+          </m:sSubPr>
+          <m:e>
+            <m:r>
+              <w:rPr>
+                <w:rFonts w:ascii="Cambria Math" w:hAnsi="Cambria Math" w:cs="Arial"/>
+              </w:rPr>
+              <m:t>r</m:t>
+            </m:r>
+          </m:e>
+          <m:sub>
+            <m:r>
+              <w:rPr>
+                <w:rFonts w:ascii="Cambria Math" w:hAnsi="Cambria Math" w:cs="Arial"/>
+              </w:rPr>
+              <m:t>ij</m:t>
+            </m:r>
+          </m:sub>
+        </m:sSub>
+      </m:oMath>
+      <w:r>
+        <w:rPr>
+          <w:rFonts w:ascii="Arial" w:hAnsi="Arial" w:cs="Arial"/>
+        </w:rPr>
+        <w:t xml:space="preserve"> is the distance between agent </w:t>
+      </w:r>
       <m:oMath>
         <m:r>
           <w:rPr>
             <w:rFonts w:ascii="Cambria Math" w:hAnsi="Cambria Math" w:cs="Arial"/>
           </w:rPr>
-          <m:t>zij= fij-gij</m:t>
+          <m:t>i</m:t>
         </m:r>
       </m:oMath>
       <w:r>
         <w:rPr>
           <w:rFonts w:ascii="Arial" w:hAnsi="Arial" w:cs="Arial"/>
         </w:rPr>
-        <w:tab/>
-        <w:t>(3)</w:t>
-      </w:r>
-    </w:p>
-    <w:p>
-      <w:pPr>
-        <w:rPr>
-          <w:rFonts w:ascii="Arial" w:hAnsi="Arial" w:cs="Arial"/>
-        </w:rPr>
-      </w:pPr>
-      <w:r>
-        <w:rPr>
-          <w:rFonts w:ascii="Arial" w:hAnsi="Arial" w:cs="Arial"/>
-        </w:rPr>
-        <w:t xml:space="preserve">Where </w:t>
+        <w:t xml:space="preserve">, </w:t>
       </w:r>
       <m:oMath>
         <m:r>
           <w:rPr>
             <w:rFonts w:ascii="Cambria Math" w:hAnsi="Cambria Math" w:cs="Arial"/>
           </w:rPr>
-          <m:t>rij</m:t>
+          <m:t>j</m:t>
         </m:r>
       </m:oMath>
       <w:r>
         <w:rPr>
           <w:rFonts w:ascii="Arial" w:hAnsi="Arial" w:cs="Arial"/>
         </w:rPr>
-        <w:t xml:space="preserve"> is the distance between agent i and j, and </w:t>
+        <w:t xml:space="preserve"> and </w:t>
       </w:r>
       <m:oMath>
         <m:r>
           <w:rPr>
             <w:rFonts w:ascii="Cambria Math" w:hAnsi="Cambria Math" w:cs="Arial"/>
           </w:rPr>
-          <m:t>γ, α</m:t>
+          <m:t>γ</m:t>
         </m:r>
       </m:oMath>
       <w:r>
         <w:rPr>
           <w:rFonts w:ascii="Arial" w:hAnsi="Arial" w:cs="Arial"/>
         </w:rPr>
-        <w:t xml:space="preserve"> are the force parameters for long range attractive and short range repulsive force respectively. The model will use </w:t>
+        <w:t xml:space="preserve">, </w:t>
+      </w:r>
+      <m:oMath>
+        <m:r>
+          <w:rPr>
+            <w:rFonts w:ascii="Cambria Math" w:hAnsi="Cambria Math" w:cs="Arial"/>
+          </w:rPr>
+          <m:t>α</m:t>
+        </m:r>
+      </m:oMath>
+      <w:r>
+        <w:rPr>
+          <w:rFonts w:ascii="Arial" w:hAnsi="Arial" w:cs="Arial"/>
+        </w:rPr>
+        <w:t xml:space="preserve"> are</w:t>
+      </w:r>
+      <w:r>
+        <w:rPr>
+          <w:rFonts w:ascii="Arial" w:hAnsi="Arial" w:cs="Arial"/>
+        </w:rPr>
+        <w:t xml:space="preserve"> the force parameters for long-range attractive and short-</w:t>
+      </w:r>
+      <w:r>
+        <w:rPr>
+          <w:rFonts w:ascii="Arial" w:hAnsi="Arial" w:cs="Arial"/>
+        </w:rPr>
+        <w:t xml:space="preserve">range repulsive force respectively. The model will use </w:t>
       </w:r>
       <m:oMath>
         <m:r>
@@ -2048,19 +2895,71 @@
             </m:ctrlPr>
           </m:accPr>
           <m:e>
-            <m:r>
-              <w:rPr>
-                <w:rFonts w:ascii="Cambria Math" w:hAnsi="Cambria Math" w:cs="Arial"/>
-              </w:rPr>
-              <m:t>ri</m:t>
-            </m:r>
+            <m:sSub>
+              <m:sSubPr>
+                <m:ctrlPr>
+                  <w:rPr>
+                    <w:rFonts w:ascii="Cambria Math" w:hAnsi="Cambria Math" w:cs="Arial"/>
+                    <w:i/>
+                  </w:rPr>
+                </m:ctrlPr>
+              </m:sSubPr>
+              <m:e>
+                <m:r>
+                  <w:rPr>
+                    <w:rFonts w:ascii="Cambria Math" w:hAnsi="Cambria Math" w:cs="Arial"/>
+                  </w:rPr>
+                  <m:t>r</m:t>
+                </m:r>
+              </m:e>
+              <m:sub>
+                <m:r>
+                  <w:rPr>
+                    <w:rFonts w:ascii="Cambria Math" w:hAnsi="Cambria Math" w:cs="Arial"/>
+                  </w:rPr>
+                  <m:t>i</m:t>
+                </m:r>
+              </m:sub>
+            </m:sSub>
           </m:e>
         </m:acc>
         <m:r>
           <w:rPr>
             <w:rFonts w:ascii="Cambria Math" w:hAnsi="Cambria Math" w:cs="Arial"/>
           </w:rPr>
-          <m:t>*m0=</m:t>
+          <m:t>*</m:t>
+        </m:r>
+        <m:sSub>
+          <m:sSubPr>
+            <m:ctrlPr>
+              <w:rPr>
+                <w:rFonts w:ascii="Cambria Math" w:hAnsi="Cambria Math" w:cs="Arial"/>
+                <w:i/>
+              </w:rPr>
+            </m:ctrlPr>
+          </m:sSubPr>
+          <m:e>
+            <m:r>
+              <w:rPr>
+                <w:rFonts w:ascii="Cambria Math" w:hAnsi="Cambria Math" w:cs="Arial"/>
+              </w:rPr>
+              <m:t>m</m:t>
+            </m:r>
+          </m:e>
+          <m:sub>
+            <m:r>
+              <w:rPr>
+                <w:rFonts w:ascii="Cambria Math" w:hAnsi="Cambria Math" w:cs="Arial"/>
+              </w:rPr>
+              <m:t>0</m:t>
+            </m:r>
+          </m:sub>
+        </m:sSub>
+        <m:r>
+          <w:rPr>
+            <w:rFonts w:ascii="Cambria Math" w:hAnsi="Cambria Math" w:cs="Arial"/>
+          </w:rPr>
+          <m:t>=</m:t>
         </m:r>
         <m:nary>
           <m:naryPr>
@@ -2094,12 +2993,64 @@
                 </m:ctrlPr>
               </m:dPr>
               <m:e>
+                <m:sSub>
+                  <m:sSubPr>
+                    <m:ctrlPr>
+                      <w:rPr>
+                        <w:rFonts w:ascii="Cambria Math" w:hAnsi="Cambria Math" w:cs="Arial"/>
+                        <w:i/>
+                      </w:rPr>
+                    </m:ctrlPr>
+                  </m:sSubPr>
+                  <m:e>
+                    <m:r>
+                      <w:rPr>
+                        <w:rFonts w:ascii="Cambria Math" w:hAnsi="Cambria Math" w:cs="Arial"/>
+                      </w:rPr>
+                      <m:t>f</m:t>
+                    </m:r>
+                  </m:e>
+                  <m:sub>
+                    <m:r>
+                      <w:rPr>
+                        <w:rFonts w:ascii="Cambria Math" w:hAnsi="Cambria Math" w:cs="Arial"/>
+                      </w:rPr>
+                      <m:t>ij</m:t>
+                    </m:r>
+                  </m:sub>
+                </m:sSub>
                 <m:r>
                   <w:rPr>
                     <w:rFonts w:ascii="Cambria Math" w:hAnsi="Cambria Math" w:cs="Arial"/>
                   </w:rPr>
-                  <m:t>fij-gij</m:t>
+                  <m:t>-</m:t>
                 </m:r>
+                <m:sSub>
+                  <m:sSubPr>
+                    <m:ctrlPr>
+                      <w:rPr>
+                        <w:rFonts w:ascii="Cambria Math" w:hAnsi="Cambria Math" w:cs="Arial"/>
+                        <w:i/>
+                      </w:rPr>
+                    </m:ctrlPr>
+                  </m:sSubPr>
+                  <m:e>
+                    <m:r>
+                      <w:rPr>
+                        <w:rFonts w:ascii="Cambria Math" w:hAnsi="Cambria Math" w:cs="Arial"/>
+                      </w:rPr>
+                      <m:t>g</m:t>
+                    </m:r>
+                  </m:e>
+                  <m:sub>
+                    <m:r>
+                      <w:rPr>
+                        <w:rFonts w:ascii="Cambria Math" w:hAnsi="Cambria Math" w:cs="Arial"/>
+                      </w:rPr>
+                      <m:t>ij</m:t>
+                    </m:r>
+                  </m:sub>
+                </m:sSub>
               </m:e>
             </m:d>
           </m:e>
@@ -2132,37 +3083,109 @@
           </m:sub>
           <m:sup/>
           <m:e>
-            <m:r>
-              <w:rPr>
-                <w:rFonts w:ascii="Cambria Math" w:hAnsi="Cambria Math" w:cs="Arial"/>
-              </w:rPr>
-              <m:t>fij-b0*</m:t>
-            </m:r>
-            <m:acc>
-              <m:accPr>
-                <m:chr m:val="̇"/>
+            <m:sSub>
+              <m:sSubPr>
                 <m:ctrlPr>
                   <w:rPr>
                     <w:rFonts w:ascii="Cambria Math" w:hAnsi="Cambria Math" w:cs="Arial"/>
                     <w:i/>
                   </w:rPr>
                 </m:ctrlPr>
-              </m:accPr>
+              </m:sSubPr>
               <m:e>
                 <m:r>
                   <w:rPr>
                     <w:rFonts w:ascii="Cambria Math" w:hAnsi="Cambria Math" w:cs="Arial"/>
                   </w:rPr>
-                  <m:t>r</m:t>
+                  <m:t>f</m:t>
                 </m:r>
               </m:e>
-            </m:acc>
+              <m:sub>
+                <m:r>
+                  <w:rPr>
+                    <w:rFonts w:ascii="Cambria Math" w:hAnsi="Cambria Math" w:cs="Arial"/>
+                  </w:rPr>
+                  <m:t>ij</m:t>
+                </m:r>
+              </m:sub>
+            </m:sSub>
             <m:r>
               <w:rPr>
                 <w:rFonts w:ascii="Cambria Math" w:hAnsi="Cambria Math" w:cs="Arial"/>
               </w:rPr>
-              <m:t>i</m:t>
+              <m:t>-</m:t>
             </m:r>
+            <m:sSub>
+              <m:sSubPr>
+                <m:ctrlPr>
+                  <w:rPr>
+                    <w:rFonts w:ascii="Cambria Math" w:hAnsi="Cambria Math" w:cs="Arial"/>
+                    <w:i/>
+                  </w:rPr>
+                </m:ctrlPr>
+              </m:sSubPr>
+              <m:e>
+                <m:r>
+                  <w:rPr>
+                    <w:rFonts w:ascii="Cambria Math" w:hAnsi="Cambria Math" w:cs="Arial"/>
+                  </w:rPr>
+                  <m:t>b</m:t>
+                </m:r>
+              </m:e>
+              <m:sub>
+                <m:r>
+                  <w:rPr>
+                    <w:rFonts w:ascii="Cambria Math" w:hAnsi="Cambria Math" w:cs="Arial"/>
+                  </w:rPr>
+                  <m:t>0</m:t>
+                </m:r>
+              </m:sub>
+            </m:sSub>
+            <m:r>
+              <w:rPr>
+                <w:rFonts w:ascii="Cambria Math" w:hAnsi="Cambria Math" w:cs="Arial"/>
+              </w:rPr>
+              <m:t>*</m:t>
+            </m:r>
+            <m:sSub>
+              <m:sSubPr>
+                <m:ctrlPr>
+                  <w:rPr>
+                    <w:rFonts w:ascii="Cambria Math" w:hAnsi="Cambria Math" w:cs="Arial"/>
+                    <w:i/>
+                  </w:rPr>
+                </m:ctrlPr>
+              </m:sSubPr>
+              <m:e>
+                <m:acc>
+                  <m:accPr>
+                    <m:chr m:val="̇"/>
+                    <m:ctrlPr>
+                      <w:rPr>
+                        <w:rFonts w:ascii="Cambria Math" w:hAnsi="Cambria Math" w:cs="Arial"/>
+                        <w:i/>
+                      </w:rPr>
+                    </m:ctrlPr>
+                  </m:accPr>
+                  <m:e>
+                    <m:r>
+                      <w:rPr>
+                        <w:rFonts w:ascii="Cambria Math" w:hAnsi="Cambria Math" w:cs="Arial"/>
+                      </w:rPr>
+                      <m:t>r</m:t>
+                    </m:r>
+                  </m:e>
+                </m:acc>
+              </m:e>
+              <m:sub>
+                <m:r>
+                  <w:rPr>
+                    <w:rFonts w:ascii="Cambria Math" w:hAnsi="Cambria Math" w:cs="Arial"/>
+                  </w:rPr>
+                  <m:t>i</m:t>
+                </m:r>
+              </m:sub>
+            </m:sSub>
           </m:e>
         </m:nary>
         <m:r>
@@ -2196,41 +3219,151 @@
           <w:rFonts w:ascii="Arial" w:hAnsi="Arial" w:cs="Arial"/>
         </w:rPr>
       </w:pPr>
-      <w:proofErr w:type="gramStart"/>
-      <w:r>
-        <w:rPr>
-          <w:rFonts w:ascii="Arial" w:hAnsi="Arial" w:cs="Arial"/>
-        </w:rPr>
-        <w:t>Where m is the mass of a prey, b0 the coefficient of friction.</w:t>
-      </w:r>
-      <w:proofErr w:type="gramEnd"/>
-      <w:r>
-        <w:rPr>
-          <w:rFonts w:ascii="Arial" w:hAnsi="Arial" w:cs="Arial"/>
-        </w:rPr>
-        <w:t xml:space="preserve"> The subscript 0 denotes parameters of prey agents whereas x denotes parameters of predators.</w:t>
-      </w:r>
-    </w:p>
-    <w:p>
-      <w:pPr>
-        <w:rPr>
-          <w:rFonts w:ascii="Arial" w:hAnsi="Arial" w:cs="Arial"/>
-        </w:rPr>
-      </w:pPr>
-      <w:r>
-        <w:rPr>
-          <w:rFonts w:ascii="Arial" w:hAnsi="Arial" w:cs="Arial"/>
-        </w:rPr>
-        <w:t xml:space="preserve">An additional restriction to the above formula </w:t>
-      </w:r>
-      <w:proofErr w:type="gramStart"/>
-      <w:r>
-        <w:rPr>
-          <w:rFonts w:ascii="Arial" w:hAnsi="Arial" w:cs="Arial"/>
-        </w:rPr>
-        <w:t xml:space="preserve">is </w:t>
-      </w:r>
-      <w:proofErr w:type="gramEnd"/>
+      <w:r>
+        <w:rPr>
+          <w:rFonts w:ascii="Arial" w:hAnsi="Arial" w:cs="Arial"/>
+        </w:rPr>
+        <w:t>W</w:t>
+      </w:r>
+      <w:r>
+        <w:rPr>
+          <w:rFonts w:ascii="Arial" w:hAnsi="Arial" w:cs="Arial"/>
+        </w:rPr>
+        <w:t xml:space="preserve">here </w:t>
+      </w:r>
+      <m:oMath>
+        <m:sSub>
+          <m:sSubPr>
+            <m:ctrlPr>
+              <w:rPr>
+                <w:rFonts w:ascii="Cambria Math" w:hAnsi="Cambria Math" w:cs="Arial"/>
+                <w:i/>
+              </w:rPr>
+            </m:ctrlPr>
+          </m:sSubPr>
+          <m:e>
+            <m:r>
+              <w:rPr>
+                <w:rFonts w:ascii="Cambria Math" w:hAnsi="Cambria Math" w:cs="Arial"/>
+              </w:rPr>
+              <m:t>m</m:t>
+            </m:r>
+          </m:e>
+          <m:sub>
+            <m:r>
+              <w:rPr>
+                <w:rFonts w:ascii="Cambria Math" w:hAnsi="Cambria Math" w:cs="Arial"/>
+              </w:rPr>
+              <m:t>0</m:t>
+            </m:r>
+          </m:sub>
+        </m:sSub>
+      </m:oMath>
+      <w:r>
+        <w:rPr>
+          <w:rFonts w:ascii="Arial" w:hAnsi="Arial" w:cs="Arial"/>
+        </w:rPr>
+        <w:t xml:space="preserve"> is the mass of a prey and</w:t>
+      </w:r>
+      <w:r>
+        <w:rPr>
+          <w:rFonts w:ascii="Arial" w:hAnsi="Arial" w:cs="Arial"/>
+        </w:rPr>
+        <w:t xml:space="preserve"> </w:t>
+      </w:r>
+      <m:oMath>
+        <m:sSub>
+          <m:sSubPr>
+            <m:ctrlPr>
+              <w:rPr>
+                <w:rFonts w:ascii="Cambria Math" w:hAnsi="Cambria Math" w:cs="Arial"/>
+                <w:i/>
+              </w:rPr>
+            </m:ctrlPr>
+          </m:sSubPr>
+          <m:e>
+            <m:r>
+              <w:rPr>
+                <w:rFonts w:ascii="Cambria Math" w:hAnsi="Cambria Math" w:cs="Arial"/>
+              </w:rPr>
+              <m:t>b</m:t>
+            </m:r>
+          </m:e>
+          <m:sub>
+            <m:r>
+              <w:rPr>
+                <w:rFonts w:ascii="Cambria Math" w:hAnsi="Cambria Math" w:cs="Arial"/>
+              </w:rPr>
+              <m:t>0</m:t>
+            </m:r>
+          </m:sub>
+        </m:sSub>
+      </m:oMath>
+      <w:r>
+        <w:rPr>
+          <w:rFonts w:ascii="Arial" w:hAnsi="Arial" w:cs="Arial"/>
+        </w:rPr>
+        <w:t xml:space="preserve"> the coefficient of </w:t>
+      </w:r>
+      <w:r>
+        <w:rPr>
+          <w:rFonts w:ascii="Arial" w:hAnsi="Arial" w:cs="Arial"/>
+        </w:rPr>
+        <w:t xml:space="preserve">the </w:t>
+      </w:r>
+      <w:r>
+        <w:rPr>
+          <w:rFonts w:ascii="Arial" w:hAnsi="Arial" w:cs="Arial"/>
+        </w:rPr>
+        <w:t xml:space="preserve">friction. The subscript </w:t>
+      </w:r>
+      <m:oMath>
+        <m:r>
+          <w:rPr>
+            <w:rFonts w:ascii="Cambria Math" w:hAnsi="Cambria Math" w:cs="Arial"/>
+          </w:rPr>
+          <m:t>0</m:t>
+        </m:r>
+      </m:oMath>
+      <w:r>
+        <w:rPr>
+          <w:rFonts w:ascii="Arial" w:hAnsi="Arial" w:cs="Arial"/>
+        </w:rPr>
+        <w:t xml:space="preserve"> denotes par</w:t>
+      </w:r>
+      <w:r>
+        <w:rPr>
+          <w:rFonts w:ascii="Arial" w:hAnsi="Arial" w:cs="Arial"/>
+        </w:rPr>
+        <w:t xml:space="preserve">ameters of prey agents whereas </w:t>
+      </w:r>
+      <m:oMath>
+        <m:r>
+          <w:rPr>
+            <w:rFonts w:ascii="Cambria Math" w:hAnsi="Cambria Math" w:cs="Arial"/>
+          </w:rPr>
+          <m:t>x</m:t>
+        </m:r>
+      </m:oMath>
+      <w:r>
+        <w:rPr>
+          <w:rFonts w:ascii="Arial" w:hAnsi="Arial" w:cs="Arial"/>
+        </w:rPr>
+        <w:t xml:space="preserve"> denotes parameters of predators.</w:t>
+      </w:r>
+    </w:p>
+    <w:p>
+      <w:pPr>
+        <w:rPr>
+          <w:rFonts w:ascii="Arial" w:hAnsi="Arial" w:cs="Arial"/>
+        </w:rPr>
+      </w:pPr>
+      <w:r>
+        <w:rPr>
+          <w:rFonts w:ascii="Arial" w:hAnsi="Arial" w:cs="Arial"/>
+        </w:rPr>
+        <w:t xml:space="preserve">An additional restriction to the above formula is </w:t>
+      </w:r>
       <m:oMath>
         <m:d>
           <m:dPr>
@@ -2255,108 +3388,186 @@
         <w:rPr>
           <w:rFonts w:ascii="Arial" w:hAnsi="Arial" w:cs="Arial"/>
         </w:rPr>
-        <w:t xml:space="preserve">. The first sum adds all forces acting on prey i due to all other preys (except </w:t>
-      </w:r>
-      <w:proofErr w:type="spellStart"/>
-      <w:r>
-        <w:rPr>
-          <w:rFonts w:ascii="Arial" w:hAnsi="Arial" w:cs="Arial"/>
-        </w:rPr>
-        <w:t>i</w:t>
-      </w:r>
-      <w:proofErr w:type="spellEnd"/>
-      <w:r>
-        <w:rPr>
-          <w:rFonts w:ascii="Arial" w:hAnsi="Arial" w:cs="Arial"/>
-        </w:rPr>
-        <w:t>).</w:t>
-      </w:r>
-      <w:r>
-        <w:rPr>
-          <w:rFonts w:ascii="Arial" w:hAnsi="Arial" w:cs="Arial"/>
-        </w:rPr>
-        <w:t xml:space="preserve"> It accounts the attractive and repulsive forces between the preys that form the swarm.</w:t>
-      </w:r>
-      <w:r>
-        <w:rPr>
-          <w:rFonts w:ascii="Arial" w:hAnsi="Arial" w:cs="Arial"/>
-        </w:rPr>
-        <w:t xml:space="preserve"> The second </w:t>
-      </w:r>
-      <w:r>
-        <w:rPr>
-          <w:rFonts w:ascii="Arial" w:hAnsi="Arial" w:cs="Arial"/>
-        </w:rPr>
-        <w:t>summation adds</w:t>
-      </w:r>
-      <w:r>
-        <w:rPr>
-          <w:rFonts w:ascii="Arial" w:hAnsi="Arial" w:cs="Arial"/>
-        </w:rPr>
-        <w:t xml:space="preserve"> all forces acting on prey i due to all predators </w:t>
-      </w:r>
-      <w:r>
-        <w:rPr>
-          <w:rFonts w:ascii="Arial" w:hAnsi="Arial" w:cs="Arial"/>
-        </w:rPr>
-        <w:t>which is responsible for the anti-Newtonian. The last term is the friction of the prey and the environment, which is proportional to the velocity of the prey.</w:t>
-      </w:r>
-    </w:p>
-    <w:p>
-      <w:pPr>
-        <w:rPr>
-          <w:rFonts w:ascii="Arial" w:hAnsi="Arial" w:cs="Arial"/>
-        </w:rPr>
-      </w:pPr>
-      <w:r>
-        <w:rPr>
-          <w:rFonts w:ascii="Arial" w:hAnsi="Arial" w:cs="Arial"/>
-        </w:rPr>
-        <w:t>Next three forces between predators are considered.</w:t>
-      </w:r>
-    </w:p>
-    <w:p>
-      <w:pPr>
-        <w:rPr>
-          <w:rFonts w:ascii="Arial" w:hAnsi="Arial" w:cs="Arial"/>
-        </w:rPr>
-      </w:pPr>
-    </w:p>
-    <w:p>
-      <w:pPr>
-        <w:tabs>
-          <w:tab w:val="left" w:pos="7513"/>
-        </w:tabs>
-        <w:rPr>
-          <w:rFonts w:ascii="Arial" w:hAnsi="Arial" w:cs="Arial"/>
-        </w:rPr>
-      </w:pPr>
+        <w:t>. The first sum a</w:t>
+      </w:r>
+      <w:r>
+        <w:rPr>
+          <w:rFonts w:ascii="Arial" w:hAnsi="Arial" w:cs="Arial"/>
+        </w:rPr>
+        <w:t xml:space="preserve">dds all forces acting on prey </w:t>
+      </w:r>
       <m:oMath>
         <m:r>
           <w:rPr>
             <w:rFonts w:ascii="Cambria Math" w:hAnsi="Cambria Math" w:cs="Arial"/>
           </w:rPr>
-          <m:t>mx*</m:t>
+          <m:t>i</m:t>
         </m:r>
-        <m:acc>
-          <m:accPr>
-            <m:chr m:val="̈"/>
+      </m:oMath>
+      <w:r>
+        <w:rPr>
+          <w:rFonts w:ascii="Arial" w:hAnsi="Arial" w:cs="Arial"/>
+        </w:rPr>
+        <w:t xml:space="preserve"> due to all other preys, except itself</w:t>
+      </w:r>
+      <w:r>
+        <w:rPr>
+          <w:rFonts w:ascii="Arial" w:hAnsi="Arial" w:cs="Arial"/>
+        </w:rPr>
+        <w:t>.</w:t>
+      </w:r>
+      <w:r>
+        <w:rPr>
+          <w:rFonts w:ascii="Arial" w:hAnsi="Arial" w:cs="Arial"/>
+        </w:rPr>
+        <w:t xml:space="preserve"> It accounts the attractive and repulsive forces between the preys that form the swarm.</w:t>
+      </w:r>
+      <w:r>
+        <w:rPr>
+          <w:rFonts w:ascii="Arial" w:hAnsi="Arial" w:cs="Arial"/>
+        </w:rPr>
+        <w:t xml:space="preserve"> The second </w:t>
+      </w:r>
+      <w:r>
+        <w:rPr>
+          <w:rFonts w:ascii="Arial" w:hAnsi="Arial" w:cs="Arial"/>
+        </w:rPr>
+        <w:t>summation adds</w:t>
+      </w:r>
+      <w:r>
+        <w:rPr>
+          <w:rFonts w:ascii="Arial" w:hAnsi="Arial" w:cs="Arial"/>
+        </w:rPr>
+        <w:t xml:space="preserve"> all forces acting on prey </w:t>
+      </w:r>
+      <m:oMath>
+        <m:r>
+          <w:rPr>
+            <w:rFonts w:ascii="Cambria Math" w:hAnsi="Cambria Math" w:cs="Arial"/>
+          </w:rPr>
+          <m:t>i</m:t>
+        </m:r>
+      </m:oMath>
+      <w:r>
+        <w:rPr>
+          <w:rFonts w:ascii="Arial" w:hAnsi="Arial" w:cs="Arial"/>
+        </w:rPr>
+        <w:t xml:space="preserve"> due to all predators</w:t>
+      </w:r>
+      <w:r>
+        <w:rPr>
+          <w:rFonts w:ascii="Arial" w:hAnsi="Arial" w:cs="Arial"/>
+        </w:rPr>
+        <w:t>,</w:t>
+      </w:r>
+      <w:r>
+        <w:rPr>
+          <w:rFonts w:ascii="Arial" w:hAnsi="Arial" w:cs="Arial"/>
+        </w:rPr>
+        <w:t xml:space="preserve"> </w:t>
+      </w:r>
+      <w:r>
+        <w:rPr>
+          <w:rFonts w:ascii="Arial" w:hAnsi="Arial" w:cs="Arial"/>
+        </w:rPr>
+        <w:t>which is responsible for the anti-Newtonian. The last term is the friction of the prey and the environment, which is proportional to the velocity of the prey.</w:t>
+      </w:r>
+    </w:p>
+    <w:p>
+      <w:pPr>
+        <w:rPr>
+          <w:rFonts w:ascii="Arial" w:hAnsi="Arial" w:cs="Arial"/>
+        </w:rPr>
+      </w:pPr>
+      <w:r>
+        <w:rPr>
+          <w:rFonts w:ascii="Arial" w:hAnsi="Arial" w:cs="Arial"/>
+        </w:rPr>
+        <w:t>Next three forces between predators are considered.</w:t>
+      </w:r>
+    </w:p>
+    <w:p>
+      <w:pPr>
+        <w:rPr>
+          <w:rFonts w:ascii="Arial" w:hAnsi="Arial" w:cs="Arial"/>
+        </w:rPr>
+      </w:pPr>
+    </w:p>
+    <w:p>
+      <w:pPr>
+        <w:tabs>
+          <w:tab w:val="left" w:pos="7513"/>
+        </w:tabs>
+        <w:rPr>
+          <w:rFonts w:ascii="Arial" w:hAnsi="Arial" w:cs="Arial"/>
+        </w:rPr>
+      </w:pPr>
+      <m:oMath>
+        <m:sSub>
+          <m:sSubPr>
             <m:ctrlPr>
               <w:rPr>
                 <w:rFonts w:ascii="Cambria Math" w:hAnsi="Cambria Math" w:cs="Arial"/>
                 <w:i/>
               </w:rPr>
             </m:ctrlPr>
-          </m:accPr>
+          </m:sSubPr>
           <m:e>
+            <m:sSub>
+              <m:sSubPr>
+                <m:ctrlPr>
+                  <w:rPr>
+                    <w:rFonts w:ascii="Cambria Math" w:hAnsi="Cambria Math" w:cs="Arial"/>
+                    <w:i/>
+                  </w:rPr>
+                </m:ctrlPr>
+              </m:sSubPr>
+              <m:e>
+                <m:acc>
+                  <m:accPr>
+                    <m:chr m:val="̈"/>
+                    <m:ctrlPr>
+                      <w:rPr>
+                        <w:rFonts w:ascii="Cambria Math" w:hAnsi="Cambria Math" w:cs="Arial"/>
+                        <w:i/>
+                      </w:rPr>
+                    </m:ctrlPr>
+                  </m:accPr>
+                  <m:e>
+                    <m:r>
+                      <w:rPr>
+                        <w:rFonts w:ascii="Cambria Math" w:hAnsi="Cambria Math" w:cs="Arial"/>
+                      </w:rPr>
+                      <m:t>r</m:t>
+                    </m:r>
+                  </m:e>
+                </m:acc>
+              </m:e>
+              <m:sub>
+                <m:r>
+                  <w:rPr>
+                    <w:rFonts w:ascii="Cambria Math" w:hAnsi="Cambria Math" w:cs="Arial"/>
+                  </w:rPr>
+                  <m:t>i</m:t>
+                </m:r>
+              </m:sub>
+            </m:sSub>
             <m:r>
               <w:rPr>
                 <w:rFonts w:ascii="Cambria Math" w:hAnsi="Cambria Math" w:cs="Arial"/>
               </w:rPr>
-              <m:t>r</m:t>
+              <m:t>*m</m:t>
             </m:r>
           </m:e>
-        </m:acc>
+          <m:sub>
+            <m:r>
+              <w:rPr>
+                <w:rFonts w:ascii="Cambria Math" w:hAnsi="Cambria Math" w:cs="Arial"/>
+              </w:rPr>
+              <m:t>x</m:t>
+            </m:r>
+          </m:sub>
+        </m:sSub>
         <m:r>
           <w:rPr>
             <w:rFonts w:ascii="Cambria Math" w:hAnsi="Cambria Math" w:cs="Arial"/>
@@ -2385,37 +3596,109 @@
           </m:sub>
           <m:sup/>
           <m:e>
-            <m:r>
-              <w:rPr>
-                <w:rFonts w:ascii="Cambria Math" w:hAnsi="Cambria Math" w:cs="Arial"/>
-              </w:rPr>
-              <m:t>fij-bx*</m:t>
-            </m:r>
-            <m:acc>
-              <m:accPr>
-                <m:chr m:val="̇"/>
+            <m:sSub>
+              <m:sSubPr>
                 <m:ctrlPr>
                   <w:rPr>
                     <w:rFonts w:ascii="Cambria Math" w:hAnsi="Cambria Math" w:cs="Arial"/>
                     <w:i/>
                   </w:rPr>
                 </m:ctrlPr>
-              </m:accPr>
+              </m:sSubPr>
               <m:e>
                 <m:r>
                   <w:rPr>
                     <w:rFonts w:ascii="Cambria Math" w:hAnsi="Cambria Math" w:cs="Arial"/>
                   </w:rPr>
-                  <m:t>r</m:t>
+                  <m:t>f</m:t>
                 </m:r>
               </m:e>
-            </m:acc>
+              <m:sub>
+                <m:r>
+                  <w:rPr>
+                    <w:rFonts w:ascii="Cambria Math" w:hAnsi="Cambria Math" w:cs="Arial"/>
+                  </w:rPr>
+                  <m:t>ij</m:t>
+                </m:r>
+              </m:sub>
+            </m:sSub>
             <m:r>
               <w:rPr>
                 <w:rFonts w:ascii="Cambria Math" w:hAnsi="Cambria Math" w:cs="Arial"/>
               </w:rPr>
-              <m:t>i</m:t>
+              <m:t>-</m:t>
             </m:r>
+            <m:sSub>
+              <m:sSubPr>
+                <m:ctrlPr>
+                  <w:rPr>
+                    <w:rFonts w:ascii="Cambria Math" w:hAnsi="Cambria Math" w:cs="Arial"/>
+                    <w:i/>
+                  </w:rPr>
+                </m:ctrlPr>
+              </m:sSubPr>
+              <m:e>
+                <m:r>
+                  <w:rPr>
+                    <w:rFonts w:ascii="Cambria Math" w:hAnsi="Cambria Math" w:cs="Arial"/>
+                  </w:rPr>
+                  <m:t>b</m:t>
+                </m:r>
+              </m:e>
+              <m:sub>
+                <m:r>
+                  <w:rPr>
+                    <w:rFonts w:ascii="Cambria Math" w:hAnsi="Cambria Math" w:cs="Arial"/>
+                  </w:rPr>
+                  <m:t>x</m:t>
+                </m:r>
+              </m:sub>
+            </m:sSub>
+            <m:r>
+              <w:rPr>
+                <w:rFonts w:ascii="Cambria Math" w:hAnsi="Cambria Math" w:cs="Arial"/>
+              </w:rPr>
+              <m:t>*</m:t>
+            </m:r>
+            <m:sSub>
+              <m:sSubPr>
+                <m:ctrlPr>
+                  <w:rPr>
+                    <w:rFonts w:ascii="Cambria Math" w:hAnsi="Cambria Math" w:cs="Arial"/>
+                    <w:i/>
+                  </w:rPr>
+                </m:ctrlPr>
+              </m:sSubPr>
+              <m:e>
+                <m:acc>
+                  <m:accPr>
+                    <m:chr m:val="̇"/>
+                    <m:ctrlPr>
+                      <w:rPr>
+                        <w:rFonts w:ascii="Cambria Math" w:hAnsi="Cambria Math" w:cs="Arial"/>
+                        <w:i/>
+                      </w:rPr>
+                    </m:ctrlPr>
+                  </m:accPr>
+                  <m:e>
+                    <m:r>
+                      <w:rPr>
+                        <w:rFonts w:ascii="Cambria Math" w:hAnsi="Cambria Math" w:cs="Arial"/>
+                      </w:rPr>
+                      <m:t>r</m:t>
+                    </m:r>
+                  </m:e>
+                </m:acc>
+              </m:e>
+              <m:sub>
+                <m:r>
+                  <w:rPr>
+                    <w:rFonts w:ascii="Cambria Math" w:hAnsi="Cambria Math" w:cs="Arial"/>
+                  </w:rPr>
+                  <m:t>i</m:t>
+                </m:r>
+              </m:sub>
+            </m:sSub>
           </m:e>
         </m:nary>
       </m:oMath>
@@ -2453,56 +3736,80 @@
         <w:rPr>
           <w:rFonts w:ascii="Arial" w:hAnsi="Arial" w:cs="Arial"/>
         </w:rPr>
-        <w:t xml:space="preserve">all preys j is responsible for the force directed in direction of the </w:t>
-      </w:r>
-      <w:proofErr w:type="spellStart"/>
-      <w:r>
-        <w:rPr>
-          <w:rFonts w:ascii="Arial" w:hAnsi="Arial" w:cs="Arial"/>
-        </w:rPr>
-        <w:t>preys</w:t>
-      </w:r>
-      <w:proofErr w:type="spellEnd"/>
-      <w:r>
-        <w:rPr>
-          <w:rFonts w:ascii="Arial" w:hAnsi="Arial" w:cs="Arial"/>
-        </w:rPr>
-        <w:t xml:space="preserve">. The </w:t>
+        <w:t xml:space="preserve">all preys </w:t>
+      </w:r>
+      <m:oMath>
+        <m:r>
+          <w:rPr>
+            <w:rFonts w:ascii="Cambria Math" w:hAnsi="Cambria Math" w:cs="Arial"/>
+          </w:rPr>
+          <m:t>j</m:t>
+        </m:r>
+      </m:oMath>
+      <w:r>
+        <w:rPr>
+          <w:rFonts w:ascii="Arial" w:hAnsi="Arial" w:cs="Arial"/>
+        </w:rPr>
+        <w:t xml:space="preserve"> is responsible for the force directed in direction of the preys. </w:t>
       </w:r>
       <w:r>
         <w:rPr>
           <w:rFonts w:ascii="Arial" w:hAnsi="Arial" w:cs="Arial"/>
         </w:rPr>
         <w:lastRenderedPageBreak/>
-        <w:t xml:space="preserve">last term is the friction which is the product of the predators coefficient </w:t>
-      </w:r>
-      <w:proofErr w:type="spellStart"/>
-      <w:r>
-        <w:rPr>
-          <w:rFonts w:ascii="Arial" w:hAnsi="Arial" w:cs="Arial"/>
-        </w:rPr>
-        <w:t>bx</w:t>
-      </w:r>
-      <w:proofErr w:type="spellEnd"/>
-      <w:r>
-        <w:rPr>
-          <w:rFonts w:ascii="Arial" w:hAnsi="Arial" w:cs="Arial"/>
-        </w:rPr>
-        <w:t xml:space="preserve"> and </w:t>
-      </w:r>
-      <w:proofErr w:type="gramStart"/>
-      <w:r>
-        <w:rPr>
-          <w:rFonts w:ascii="Arial" w:hAnsi="Arial" w:cs="Arial"/>
-        </w:rPr>
-        <w:t>it’s</w:t>
-      </w:r>
-      <w:proofErr w:type="gramEnd"/>
-      <w:r>
-        <w:rPr>
-          <w:rFonts w:ascii="Arial" w:hAnsi="Arial" w:cs="Arial"/>
-        </w:rPr>
-        <w:t xml:space="preserve"> velocity.</w:t>
+        <w:t>The last term is the friction</w:t>
+      </w:r>
+      <w:r>
+        <w:rPr>
+          <w:rFonts w:ascii="Arial" w:hAnsi="Arial" w:cs="Arial"/>
+        </w:rPr>
+        <w:t>,</w:t>
+      </w:r>
+      <w:r>
+        <w:rPr>
+          <w:rFonts w:ascii="Arial" w:hAnsi="Arial" w:cs="Arial"/>
+        </w:rPr>
+        <w:t xml:space="preserve"> which is the product of the </w:t>
+      </w:r>
+      <w:r>
+        <w:rPr>
+          <w:rFonts w:ascii="Arial" w:hAnsi="Arial" w:cs="Arial"/>
+        </w:rPr>
+        <w:t xml:space="preserve">predators’ coefficient </w:t>
+      </w:r>
+      <m:oMath>
+        <m:sSub>
+          <m:sSubPr>
+            <m:ctrlPr>
+              <w:rPr>
+                <w:rFonts w:ascii="Cambria Math" w:hAnsi="Cambria Math" w:cs="Arial"/>
+                <w:i/>
+              </w:rPr>
+            </m:ctrlPr>
+          </m:sSubPr>
+          <m:e>
+            <m:r>
+              <w:rPr>
+                <w:rFonts w:ascii="Cambria Math" w:hAnsi="Cambria Math" w:cs="Arial"/>
+              </w:rPr>
+              <m:t>b</m:t>
+            </m:r>
+          </m:e>
+          <m:sub>
+            <m:r>
+              <w:rPr>
+                <w:rFonts w:ascii="Cambria Math" w:hAnsi="Cambria Math" w:cs="Arial"/>
+              </w:rPr>
+              <m:t>x</m:t>
+            </m:r>
+          </m:sub>
+        </m:sSub>
+      </m:oMath>
+      <w:r>
+        <w:rPr>
+          <w:rFonts w:ascii="Arial" w:hAnsi="Arial" w:cs="Arial"/>
+        </w:rPr>
+        <w:t xml:space="preserve"> and it’s velocity.</w:t>
       </w:r>
     </w:p>
     <w:p>
@@ -2559,8 +3866,66 @@
                   <w:rPr>
                     <w:rFonts w:ascii="Cambria Math" w:hAnsi="Cambria Math" w:cs="Arial"/>
                   </w:rPr>
-                  <m:t>±fij-gij</m:t>
+                  <m:t>±</m:t>
                 </m:r>
+                <m:sSub>
+                  <m:sSubPr>
+                    <m:ctrlPr>
+                      <w:rPr>
+                        <w:rFonts w:ascii="Cambria Math" w:hAnsi="Cambria Math" w:cs="Arial"/>
+                        <w:i/>
+                      </w:rPr>
+                    </m:ctrlPr>
+                  </m:sSubPr>
+                  <m:e>
+                    <m:r>
+                      <w:rPr>
+                        <w:rFonts w:ascii="Cambria Math" w:hAnsi="Cambria Math" w:cs="Arial"/>
+                      </w:rPr>
+                      <m:t>f</m:t>
+                    </m:r>
+                  </m:e>
+                  <m:sub>
+                    <m:r>
+                      <w:rPr>
+                        <w:rFonts w:ascii="Cambria Math" w:hAnsi="Cambria Math" w:cs="Arial"/>
+                      </w:rPr>
+                      <m:t>ij</m:t>
+                    </m:r>
+                  </m:sub>
+                </m:sSub>
+                <m:r>
+                  <w:rPr>
+                    <w:rFonts w:ascii="Cambria Math" w:hAnsi="Cambria Math" w:cs="Arial"/>
+                  </w:rPr>
+                  <m:t>-</m:t>
+                </m:r>
+                <m:sSub>
+                  <m:sSubPr>
+                    <m:ctrlPr>
+                      <w:rPr>
+                        <w:rFonts w:ascii="Cambria Math" w:hAnsi="Cambria Math" w:cs="Arial"/>
+                        <w:i/>
+                      </w:rPr>
+                    </m:ctrlPr>
+                  </m:sSubPr>
+                  <m:e>
+                    <m:r>
+                      <w:rPr>
+                        <w:rFonts w:ascii="Cambria Math" w:hAnsi="Cambria Math" w:cs="Arial"/>
+                      </w:rPr>
+                      <m:t>g</m:t>
+                    </m:r>
+                  </m:e>
+                  <m:sub>
+                    <m:r>
+                      <w:rPr>
+                        <w:rFonts w:ascii="Cambria Math" w:hAnsi="Cambria Math" w:cs="Arial"/>
+                      </w:rPr>
+                      <m:t>ij</m:t>
+                    </m:r>
+                  </m:sub>
+                </m:sSub>
               </m:e>
             </m:d>
             <m:r>
@@ -2591,11 +3956,69 @@
               </m:sub>
               <m:sup/>
               <m:e>
+                <m:sSub>
+                  <m:sSubPr>
+                    <m:ctrlPr>
+                      <w:rPr>
+                        <w:rFonts w:ascii="Cambria Math" w:hAnsi="Cambria Math" w:cs="Arial"/>
+                        <w:i/>
+                      </w:rPr>
+                    </m:ctrlPr>
+                  </m:sSubPr>
+                  <m:e>
+                    <m:r>
+                      <w:rPr>
+                        <w:rFonts w:ascii="Cambria Math" w:hAnsi="Cambria Math" w:cs="Arial"/>
+                      </w:rPr>
+                      <m:t>f</m:t>
+                    </m:r>
+                  </m:e>
+                  <m:sub>
+                    <m:r>
+                      <w:rPr>
+                        <w:rFonts w:ascii="Cambria Math" w:hAnsi="Cambria Math" w:cs="Arial"/>
+                      </w:rPr>
+                      <m:t>ij</m:t>
+                    </m:r>
+                  </m:sub>
+                </m:sSub>
                 <m:r>
                   <w:rPr>
                     <w:rFonts w:ascii="Cambria Math" w:hAnsi="Cambria Math" w:cs="Arial"/>
                   </w:rPr>
-                  <m:t>fij-bx</m:t>
+                  <m:t>-</m:t>
+                </m:r>
+                <m:sSub>
+                  <m:sSubPr>
+                    <m:ctrlPr>
+                      <w:rPr>
+                        <w:rFonts w:ascii="Cambria Math" w:hAnsi="Cambria Math" w:cs="Arial"/>
+                        <w:i/>
+                      </w:rPr>
+                    </m:ctrlPr>
+                  </m:sSubPr>
+                  <m:e>
+                    <m:r>
+                      <w:rPr>
+                        <w:rFonts w:ascii="Cambria Math" w:hAnsi="Cambria Math" w:cs="Arial"/>
+                      </w:rPr>
+                      <m:t>b</m:t>
+                    </m:r>
+                  </m:e>
+                  <m:sub>
+                    <m:r>
+                      <w:rPr>
+                        <w:rFonts w:ascii="Cambria Math" w:hAnsi="Cambria Math" w:cs="Arial"/>
+                      </w:rPr>
+                      <m:t>x</m:t>
+                    </m:r>
+                  </m:sub>
+                </m:sSub>
+                <m:r>
+                  <w:rPr>
+                    <w:rFonts w:ascii="Cambria Math" w:hAnsi="Cambria Math" w:cs="Arial"/>
+                  </w:rPr>
+                  <m:t>*</m:t>
                 </m:r>
                 <m:acc>
                   <m:accPr>
@@ -2608,12 +4031,32 @@
                     </m:ctrlPr>
                   </m:accPr>
                   <m:e>
-                    <m:r>
-                      <w:rPr>
-                        <w:rFonts w:ascii="Cambria Math" w:hAnsi="Cambria Math" w:cs="Arial"/>
-                      </w:rPr>
-                      <m:t>ri</m:t>
-                    </m:r>
+                    <m:sSub>
+                      <m:sSubPr>
+                        <m:ctrlPr>
+                          <w:rPr>
+                            <w:rFonts w:ascii="Cambria Math" w:hAnsi="Cambria Math" w:cs="Arial"/>
+                            <w:i/>
+                          </w:rPr>
+                        </m:ctrlPr>
+                      </m:sSubPr>
+                      <m:e>
+                        <m:r>
+                          <w:rPr>
+                            <w:rFonts w:ascii="Cambria Math" w:hAnsi="Cambria Math" w:cs="Arial"/>
+                          </w:rPr>
+                          <m:t>r</m:t>
+                        </m:r>
+                      </m:e>
+                      <m:sub>
+                        <m:r>
+                          <w:rPr>
+                            <w:rFonts w:ascii="Cambria Math" w:hAnsi="Cambria Math" w:cs="Arial"/>
+                          </w:rPr>
+                          <m:t>i</m:t>
+                        </m:r>
+                      </m:sub>
+                    </m:sSub>
                   </m:e>
                 </m:acc>
               </m:e>
@@ -2693,210 +4136,36 @@
     </w:p>
     <w:p>
       <w:pPr>
-        <w:pStyle w:val="berschrift1"/>
-      </w:pPr>
+        <w:pStyle w:val="Heading1"/>
+      </w:pPr>
+      <w:bookmarkStart w:id="5" w:name="_Toc261433397"/>
+      <w:r>
+        <w:t xml:space="preserve">5. </w:t>
+      </w:r>
       <w:r>
         <w:t>Implementation</w:t>
       </w:r>
-    </w:p>
-    <w:p>
-      <w:pPr>
-        <w:rPr>
-          <w:rFonts w:ascii="Arial" w:hAnsi="Arial"/>
-        </w:rPr>
-      </w:pPr>
-    </w:p>
-    <w:p>
-      <w:pPr>
-        <w:pStyle w:val="berschrift1"/>
-      </w:pPr>
-      <w:r>
-        <w:t xml:space="preserve">// </w:t>
-      </w:r>
-      <w:r>
-        <w:t>Simulation Results and Discussion</w:t>
-      </w:r>
-    </w:p>
-    <w:p/>
-    <w:p>
-      <w:pPr>
-        <w:rPr>
-          <w:rFonts w:ascii="Arial" w:hAnsi="Arial"/>
-        </w:rPr>
-      </w:pPr>
-    </w:p>
-    <w:p>
-      <w:pPr>
-        <w:rPr>
-          <w:rFonts w:ascii="Arial" w:hAnsi="Arial"/>
-        </w:rPr>
-      </w:pPr>
-      <w:proofErr w:type="spellStart"/>
-      <w:r>
-        <w:rPr>
-          <w:rFonts w:ascii="Arial" w:hAnsi="Arial"/>
-        </w:rPr>
-        <w:t>Mit</w:t>
-      </w:r>
-      <w:proofErr w:type="spellEnd"/>
-      <w:r>
-        <w:rPr>
-          <w:rFonts w:ascii="Arial" w:hAnsi="Arial"/>
-        </w:rPr>
-        <w:t xml:space="preserve"> </w:t>
-      </w:r>
-      <w:proofErr w:type="spellStart"/>
-      <w:r>
-        <w:rPr>
-          <w:rFonts w:ascii="Arial" w:hAnsi="Arial"/>
-        </w:rPr>
-        <w:t>gleichen</w:t>
-      </w:r>
-      <w:proofErr w:type="spellEnd"/>
-      <w:r>
-        <w:rPr>
-          <w:rFonts w:ascii="Arial" w:hAnsi="Arial"/>
-        </w:rPr>
-        <w:t xml:space="preserve"> </w:t>
-      </w:r>
-      <w:proofErr w:type="spellStart"/>
-      <w:r>
-        <w:rPr>
-          <w:rFonts w:ascii="Arial" w:hAnsi="Arial"/>
-        </w:rPr>
-        <w:t>Parametern</w:t>
-      </w:r>
-      <w:proofErr w:type="spellEnd"/>
-      <w:r>
-        <w:rPr>
-          <w:rFonts w:ascii="Arial" w:hAnsi="Arial"/>
-        </w:rPr>
-        <w:t xml:space="preserve"> </w:t>
-      </w:r>
-      <w:proofErr w:type="spellStart"/>
-      <w:r>
-        <w:rPr>
-          <w:rFonts w:ascii="Arial" w:hAnsi="Arial"/>
-        </w:rPr>
-        <w:t>testen</w:t>
-      </w:r>
-      <w:proofErr w:type="spellEnd"/>
-      <w:r>
-        <w:rPr>
-          <w:rFonts w:ascii="Arial" w:hAnsi="Arial"/>
-        </w:rPr>
-        <w:t xml:space="preserve"> und Plot </w:t>
-      </w:r>
-      <w:proofErr w:type="spellStart"/>
-      <w:r>
-        <w:rPr>
-          <w:rFonts w:ascii="Arial" w:hAnsi="Arial"/>
-        </w:rPr>
-        <w:t>einfügen</w:t>
-      </w:r>
-      <w:proofErr w:type="spellEnd"/>
-      <w:r>
-        <w:rPr>
-          <w:rFonts w:ascii="Arial" w:hAnsi="Arial"/>
-        </w:rPr>
-        <w:t xml:space="preserve"> und </w:t>
-      </w:r>
-      <w:proofErr w:type="spellStart"/>
-      <w:r>
-        <w:rPr>
-          <w:rFonts w:ascii="Arial" w:hAnsi="Arial"/>
-        </w:rPr>
-        <w:t>schreiben</w:t>
-      </w:r>
-      <w:proofErr w:type="spellEnd"/>
-      <w:r>
-        <w:rPr>
-          <w:rFonts w:ascii="Arial" w:hAnsi="Arial"/>
-        </w:rPr>
-        <w:t xml:space="preserve"> was </w:t>
-      </w:r>
-      <w:proofErr w:type="spellStart"/>
-      <w:r>
-        <w:rPr>
-          <w:rFonts w:ascii="Arial" w:hAnsi="Arial"/>
-        </w:rPr>
-        <w:t>gleich</w:t>
-      </w:r>
-      <w:proofErr w:type="spellEnd"/>
-      <w:r>
-        <w:rPr>
-          <w:rFonts w:ascii="Arial" w:hAnsi="Arial"/>
-        </w:rPr>
-        <w:t xml:space="preserve">/ </w:t>
-      </w:r>
-      <w:proofErr w:type="spellStart"/>
-      <w:r>
-        <w:rPr>
-          <w:rFonts w:ascii="Arial" w:hAnsi="Arial"/>
-        </w:rPr>
-        <w:t>unterschiedlich</w:t>
-      </w:r>
-      <w:proofErr w:type="spellEnd"/>
-      <w:r>
-        <w:rPr>
-          <w:rFonts w:ascii="Arial" w:hAnsi="Arial"/>
-        </w:rPr>
-        <w:t xml:space="preserve"> </w:t>
-      </w:r>
-      <w:proofErr w:type="spellStart"/>
-      <w:proofErr w:type="gramStart"/>
-      <w:r>
-        <w:rPr>
-          <w:rFonts w:ascii="Arial" w:hAnsi="Arial"/>
-        </w:rPr>
-        <w:t>ist</w:t>
-      </w:r>
-      <w:proofErr w:type="spellEnd"/>
-      <w:proofErr w:type="gramEnd"/>
-      <w:r>
-        <w:rPr>
-          <w:rFonts w:ascii="Arial" w:hAnsi="Arial"/>
-        </w:rPr>
-        <w:t>. (</w:t>
-      </w:r>
-      <w:proofErr w:type="spellStart"/>
-      <w:proofErr w:type="gramStart"/>
-      <w:r>
-        <w:rPr>
-          <w:rFonts w:ascii="Arial" w:hAnsi="Arial"/>
-        </w:rPr>
-        <w:t>nur</w:t>
-      </w:r>
-      <w:proofErr w:type="spellEnd"/>
-      <w:proofErr w:type="gramEnd"/>
-      <w:r>
-        <w:rPr>
-          <w:rFonts w:ascii="Arial" w:hAnsi="Arial"/>
-        </w:rPr>
-        <w:t xml:space="preserve"> 2 -3 plots </w:t>
-      </w:r>
-      <w:proofErr w:type="spellStart"/>
-      <w:r>
-        <w:rPr>
-          <w:rFonts w:ascii="Arial" w:hAnsi="Arial"/>
-        </w:rPr>
-        <w:t>nehmen</w:t>
-      </w:r>
-      <w:proofErr w:type="spellEnd"/>
-      <w:r>
-        <w:rPr>
-          <w:rFonts w:ascii="Arial" w:hAnsi="Arial"/>
-        </w:rPr>
-        <w:t xml:space="preserve">). </w:t>
-      </w:r>
-    </w:p>
-    <w:p>
-      <w:pPr>
-        <w:pStyle w:val="berschrift1"/>
-      </w:pPr>
+      <w:bookmarkEnd w:id="5"/>
+    </w:p>
+    <w:p>
+      <w:pPr>
+        <w:rPr>
+          <w:rFonts w:ascii="Arial" w:hAnsi="Arial"/>
+        </w:rPr>
+      </w:pPr>
+    </w:p>
+    <w:p>
+      <w:pPr>
+        <w:pStyle w:val="Heading1"/>
+      </w:pPr>
+      <w:bookmarkStart w:id="6" w:name="_Toc261433398"/>
+      <w:r>
+        <w:t xml:space="preserve">6. </w:t>
+      </w:r>
       <w:r>
         <w:t>Interpretation of the parameters</w:t>
       </w:r>
+      <w:bookmarkEnd w:id="6"/>
     </w:p>
     <w:p>
       <w:pPr>
@@ -2970,8 +4239,27 @@
           <w:sz w:val="28"/>
           <w:szCs w:val="28"/>
         </w:rPr>
-        <w:t>The motion parameters α &amp; γ</w:t>
-      </w:r>
+        <w:t xml:space="preserve">6.1 </w:t>
+      </w:r>
+      <w:r>
+        <w:rPr>
+          <w:rFonts w:ascii="Arial" w:hAnsi="Arial"/>
+          <w:b/>
+          <w:sz w:val="28"/>
+          <w:szCs w:val="28"/>
+        </w:rPr>
+        <w:t xml:space="preserve">The motion parameters </w:t>
+      </w:r>
+      <m:oMath>
+        <m:r>
+          <w:rPr>
+            <w:rFonts w:ascii="Cambria Math" w:hAnsi="Cambria Math" w:cs="Arial"/>
+            <w:sz w:val="28"/>
+            <w:szCs w:val="28"/>
+          </w:rPr>
+          <m:t>γ, α</m:t>
+        </m:r>
+      </m:oMath>
     </w:p>
     <w:p>
       <w:pPr>
@@ -3002,192 +4290,20 @@
           <w:rFonts w:ascii="Arial" w:hAnsi="Arial"/>
         </w:rPr>
         <w:t xml:space="preserve"> </w:t>
-      </w:r>
-      <w:proofErr w:type="gramStart"/>
-      <w:r>
-        <w:rPr>
-          <w:rFonts w:ascii="Arial" w:hAnsi="Arial"/>
-        </w:rPr>
-        <w:t>γ</w:t>
-      </w:r>
-      <w:proofErr w:type="gramEnd"/>
-      <w:r>
-        <w:rPr>
-          <w:rFonts w:ascii="Arial" w:hAnsi="Arial"/>
-        </w:rPr>
-        <w:t xml:space="preserve"> defines the attractive force and</w:t>
-      </w:r>
-      <w:r>
-        <w:rPr>
-          <w:rFonts w:ascii="Arial" w:hAnsi="Arial"/>
-        </w:rPr>
-        <w:t xml:space="preserve"> α</w:t>
-      </w:r>
-      <w:r>
-        <w:rPr>
-          <w:rFonts w:ascii="Arial" w:hAnsi="Arial"/>
-        </w:rPr>
-        <w:t xml:space="preserve"> defines the repulsive force.</w:t>
-      </w:r>
-      <w:r>
-        <w:rPr>
-          <w:rFonts w:ascii="Arial" w:hAnsi="Arial"/>
-        </w:rPr>
-        <w:t xml:space="preserve"> In this section we always look at the force between two preys.</w:t>
-      </w:r>
-    </w:p>
-    <w:p>
-      <w:pPr>
-        <w:rPr>
-          <w:rFonts w:ascii="Arial" w:hAnsi="Arial"/>
-        </w:rPr>
-      </w:pPr>
-    </w:p>
-    <w:p>
-      <w:pPr>
-        <w:rPr>
-          <w:rFonts w:ascii="Arial" w:hAnsi="Arial"/>
-        </w:rPr>
-      </w:pPr>
-      <w:r>
-        <w:rPr>
-          <w:rFonts w:ascii="Arial" w:hAnsi="Arial"/>
-        </w:rPr>
-        <w:t>The first thing to notice is that they have to be n</w:t>
-      </w:r>
-      <w:r>
-        <w:rPr>
-          <w:rFonts w:ascii="Arial" w:hAnsi="Arial"/>
-        </w:rPr>
-        <w:t xml:space="preserve">egative. To understand why, </w:t>
-      </w:r>
-      <w:r>
-        <w:rPr>
-          <w:rFonts w:ascii="Arial" w:hAnsi="Arial"/>
-        </w:rPr>
-        <w:t>w</w:t>
-      </w:r>
-      <w:r>
-        <w:rPr>
-          <w:rFonts w:ascii="Arial" w:hAnsi="Arial"/>
-        </w:rPr>
-        <w:t xml:space="preserve">e </w:t>
-      </w:r>
-      <w:r>
-        <w:rPr>
-          <w:rFonts w:ascii="Arial" w:hAnsi="Arial"/>
-        </w:rPr>
-        <w:t>have a</w:t>
-      </w:r>
-      <w:r>
-        <w:rPr>
-          <w:rFonts w:ascii="Arial" w:hAnsi="Arial"/>
-        </w:rPr>
-        <w:t xml:space="preserve"> look at t</w:t>
-      </w:r>
-      <w:r>
-        <w:rPr>
-          <w:rFonts w:ascii="Arial" w:hAnsi="Arial"/>
-        </w:rPr>
-        <w:t>wo agents</w:t>
-      </w:r>
-      <w:r>
-        <w:rPr>
-          <w:rFonts w:ascii="Arial" w:hAnsi="Arial"/>
-        </w:rPr>
-        <w:t xml:space="preserve">. It is clear that </w:t>
-      </w:r>
-      <w:r>
-        <w:rPr>
-          <w:rFonts w:ascii="Arial" w:hAnsi="Arial"/>
-        </w:rPr>
-        <w:t xml:space="preserve">both, attractive and repulsive, forces </w:t>
-      </w:r>
-      <w:r>
-        <w:rPr>
-          <w:rFonts w:ascii="Arial" w:hAnsi="Arial"/>
-        </w:rPr>
-        <w:t xml:space="preserve">between </w:t>
-      </w:r>
-      <w:r>
-        <w:rPr>
-          <w:rFonts w:ascii="Arial" w:hAnsi="Arial"/>
-        </w:rPr>
-        <w:t>these</w:t>
-      </w:r>
-      <w:r>
-        <w:rPr>
-          <w:rFonts w:ascii="Arial" w:hAnsi="Arial"/>
-        </w:rPr>
-        <w:t xml:space="preserve"> two preys</w:t>
-      </w:r>
-      <w:r>
-        <w:rPr>
-          <w:rFonts w:ascii="Arial" w:hAnsi="Arial"/>
-        </w:rPr>
-        <w:t xml:space="preserve"> </w:t>
-      </w:r>
-      <w:r>
-        <w:rPr>
-          <w:rFonts w:ascii="Arial" w:hAnsi="Arial"/>
-        </w:rPr>
-        <w:t>have</w:t>
-      </w:r>
-      <w:r>
-        <w:rPr>
-          <w:rFonts w:ascii="Arial" w:hAnsi="Arial"/>
-        </w:rPr>
-        <w:t xml:space="preserve"> to be </w:t>
-      </w:r>
-      <w:r>
-        <w:rPr>
-          <w:rFonts w:ascii="Arial" w:hAnsi="Arial"/>
-        </w:rPr>
-        <w:t>strong</w:t>
-      </w:r>
-      <w:r>
-        <w:rPr>
-          <w:rFonts w:ascii="Arial" w:hAnsi="Arial"/>
-        </w:rPr>
-        <w:t xml:space="preserve"> when they are close together; </w:t>
       </w:r>
       <m:oMath>
         <m:r>
           <w:rPr>
             <w:rFonts w:ascii="Cambria Math" w:hAnsi="Cambria Math" w:cs="Arial"/>
           </w:rPr>
-          <m:t>rij</m:t>
+          <m:t>γ</m:t>
         </m:r>
       </m:oMath>
       <w:r>
         <w:rPr>
           <w:rFonts w:ascii="Arial" w:hAnsi="Arial"/>
         </w:rPr>
-        <w:t xml:space="preserve"> is smal</w:t>
-      </w:r>
-      <w:r>
-        <w:rPr>
-          <w:rFonts w:ascii="Arial" w:hAnsi="Arial"/>
-        </w:rPr>
-        <w:t xml:space="preserve">l, </w:t>
-      </w:r>
-      <w:r>
-        <w:rPr>
-          <w:rFonts w:ascii="Arial" w:hAnsi="Arial"/>
-        </w:rPr>
-        <w:t xml:space="preserve">and they have </w:t>
-      </w:r>
-      <w:r>
-        <w:rPr>
-          <w:rFonts w:ascii="Arial" w:hAnsi="Arial"/>
-        </w:rPr>
-        <w:t>to be weak</w:t>
-      </w:r>
-      <w:r>
-        <w:rPr>
-          <w:rFonts w:ascii="Arial" w:hAnsi="Arial"/>
-        </w:rPr>
-        <w:t xml:space="preserve"> when they are far apart;</w:t>
+        <w:t xml:space="preserve"> defines the attractive force and</w:t>
       </w:r>
       <w:r>
         <w:rPr>
@@ -3200,13 +4316,239 @@
           <w:rPr>
             <w:rFonts w:ascii="Cambria Math" w:hAnsi="Cambria Math" w:cs="Arial"/>
           </w:rPr>
-          <m:t>rij</m:t>
+          <m:t>α</m:t>
         </m:r>
       </m:oMath>
       <w:r>
         <w:rPr>
           <w:rFonts w:ascii="Arial" w:hAnsi="Arial"/>
         </w:rPr>
+        <w:t xml:space="preserve"> defines the repulsive force.</w:t>
+      </w:r>
+      <w:r>
+        <w:rPr>
+          <w:rFonts w:ascii="Arial" w:hAnsi="Arial"/>
+        </w:rPr>
+        <w:t xml:space="preserve"> In this section we always look at the force between two preys.</w:t>
+      </w:r>
+    </w:p>
+    <w:p>
+      <w:pPr>
+        <w:rPr>
+          <w:rFonts w:ascii="Arial" w:hAnsi="Arial"/>
+        </w:rPr>
+      </w:pPr>
+    </w:p>
+    <w:p>
+      <w:pPr>
+        <w:rPr>
+          <w:rFonts w:ascii="Arial" w:hAnsi="Arial"/>
+        </w:rPr>
+      </w:pPr>
+      <w:r>
+        <w:rPr>
+          <w:rFonts w:ascii="Arial" w:hAnsi="Arial"/>
+        </w:rPr>
+        <w:t>The first thing to notice is that they have to be n</w:t>
+      </w:r>
+      <w:r>
+        <w:rPr>
+          <w:rFonts w:ascii="Arial" w:hAnsi="Arial"/>
+        </w:rPr>
+        <w:t xml:space="preserve">egative. To understand why, </w:t>
+      </w:r>
+      <w:r>
+        <w:rPr>
+          <w:rFonts w:ascii="Arial" w:hAnsi="Arial"/>
+        </w:rPr>
+        <w:t>w</w:t>
+      </w:r>
+      <w:r>
+        <w:rPr>
+          <w:rFonts w:ascii="Arial" w:hAnsi="Arial"/>
+        </w:rPr>
+        <w:t xml:space="preserve">e </w:t>
+      </w:r>
+      <w:r>
+        <w:rPr>
+          <w:rFonts w:ascii="Arial" w:hAnsi="Arial"/>
+        </w:rPr>
+        <w:t>have a</w:t>
+      </w:r>
+      <w:r>
+        <w:rPr>
+          <w:rFonts w:ascii="Arial" w:hAnsi="Arial"/>
+        </w:rPr>
+        <w:t xml:space="preserve"> look at t</w:t>
+      </w:r>
+      <w:r>
+        <w:rPr>
+          <w:rFonts w:ascii="Arial" w:hAnsi="Arial"/>
+        </w:rPr>
+        <w:t>wo agents</w:t>
+      </w:r>
+      <w:r>
+        <w:rPr>
+          <w:rFonts w:ascii="Arial" w:hAnsi="Arial"/>
+        </w:rPr>
+        <w:t xml:space="preserve">. It is clear that </w:t>
+      </w:r>
+      <w:r>
+        <w:rPr>
+          <w:rFonts w:ascii="Arial" w:hAnsi="Arial"/>
+        </w:rPr>
+        <w:t xml:space="preserve">both, attractive and repulsive, forces </w:t>
+      </w:r>
+      <w:r>
+        <w:rPr>
+          <w:rFonts w:ascii="Arial" w:hAnsi="Arial"/>
+        </w:rPr>
+        <w:t xml:space="preserve">between </w:t>
+      </w:r>
+      <w:r>
+        <w:rPr>
+          <w:rFonts w:ascii="Arial" w:hAnsi="Arial"/>
+        </w:rPr>
+        <w:t>these</w:t>
+      </w:r>
+      <w:r>
+        <w:rPr>
+          <w:rFonts w:ascii="Arial" w:hAnsi="Arial"/>
+        </w:rPr>
+        <w:t xml:space="preserve"> two preys</w:t>
+      </w:r>
+      <w:r>
+        <w:rPr>
+          <w:rFonts w:ascii="Arial" w:hAnsi="Arial"/>
+        </w:rPr>
+        <w:t xml:space="preserve"> </w:t>
+      </w:r>
+      <w:r>
+        <w:rPr>
+          <w:rFonts w:ascii="Arial" w:hAnsi="Arial"/>
+        </w:rPr>
+        <w:t>have</w:t>
+      </w:r>
+      <w:r>
+        <w:rPr>
+          <w:rFonts w:ascii="Arial" w:hAnsi="Arial"/>
+        </w:rPr>
+        <w:t xml:space="preserve"> to be </w:t>
+      </w:r>
+      <w:r>
+        <w:rPr>
+          <w:rFonts w:ascii="Arial" w:hAnsi="Arial"/>
+        </w:rPr>
+        <w:t>strong</w:t>
+      </w:r>
+      <w:r>
+        <w:rPr>
+          <w:rFonts w:ascii="Arial" w:hAnsi="Arial"/>
+        </w:rPr>
+        <w:t xml:space="preserve"> when they are close together, i.e.</w:t>
+      </w:r>
+      <w:r>
+        <w:rPr>
+          <w:rFonts w:ascii="Arial" w:hAnsi="Arial"/>
+        </w:rPr>
+        <w:t xml:space="preserve"> </w:t>
+      </w:r>
+      <m:oMath>
+        <m:sSub>
+          <m:sSubPr>
+            <m:ctrlPr>
+              <w:rPr>
+                <w:rFonts w:ascii="Cambria Math" w:hAnsi="Cambria Math" w:cs="Arial"/>
+                <w:i/>
+              </w:rPr>
+            </m:ctrlPr>
+          </m:sSubPr>
+          <m:e>
+            <m:r>
+              <w:rPr>
+                <w:rFonts w:ascii="Cambria Math" w:hAnsi="Cambria Math" w:cs="Arial"/>
+              </w:rPr>
+              <m:t>r</m:t>
+            </m:r>
+          </m:e>
+          <m:sub>
+            <m:r>
+              <w:rPr>
+                <w:rFonts w:ascii="Cambria Math" w:hAnsi="Cambria Math" w:cs="Arial"/>
+              </w:rPr>
+              <m:t>ij</m:t>
+            </m:r>
+          </m:sub>
+        </m:sSub>
+      </m:oMath>
+      <w:r>
+        <w:rPr>
+          <w:rFonts w:ascii="Arial" w:hAnsi="Arial"/>
+        </w:rPr>
+        <w:t xml:space="preserve"> is smal</w:t>
+      </w:r>
+      <w:r>
+        <w:rPr>
+          <w:rFonts w:ascii="Arial" w:hAnsi="Arial"/>
+        </w:rPr>
+        <w:t xml:space="preserve">l, </w:t>
+      </w:r>
+      <w:r>
+        <w:rPr>
+          <w:rFonts w:ascii="Arial" w:hAnsi="Arial"/>
+        </w:rPr>
+        <w:t xml:space="preserve">and they have </w:t>
+      </w:r>
+      <w:r>
+        <w:rPr>
+          <w:rFonts w:ascii="Arial" w:hAnsi="Arial"/>
+        </w:rPr>
+        <w:t>to be weak</w:t>
+      </w:r>
+      <w:r>
+        <w:rPr>
+          <w:rFonts w:ascii="Arial" w:hAnsi="Arial"/>
+        </w:rPr>
+        <w:t xml:space="preserve"> when they are far apart, i.e.</w:t>
+      </w:r>
+      <w:r>
+        <w:rPr>
+          <w:rFonts w:ascii="Arial" w:hAnsi="Arial"/>
+        </w:rPr>
+        <w:t xml:space="preserve"> </w:t>
+      </w:r>
+      <m:oMath>
+        <m:sSub>
+          <m:sSubPr>
+            <m:ctrlPr>
+              <w:rPr>
+                <w:rFonts w:ascii="Cambria Math" w:hAnsi="Cambria Math" w:cs="Arial"/>
+                <w:i/>
+              </w:rPr>
+            </m:ctrlPr>
+          </m:sSubPr>
+          <m:e>
+            <m:r>
+              <w:rPr>
+                <w:rFonts w:ascii="Cambria Math" w:hAnsi="Cambria Math" w:cs="Arial"/>
+              </w:rPr>
+              <m:t>r</m:t>
+            </m:r>
+          </m:e>
+          <m:sub>
+            <m:r>
+              <w:rPr>
+                <w:rFonts w:ascii="Cambria Math" w:hAnsi="Cambria Math" w:cs="Arial"/>
+              </w:rPr>
+              <m:t>ij</m:t>
+            </m:r>
+          </m:sub>
+        </m:sSub>
+      </m:oMath>
+      <w:r>
+        <w:rPr>
+          <w:rFonts w:ascii="Arial" w:hAnsi="Arial"/>
+        </w:rPr>
         <w:t xml:space="preserve"> is big. To achieve this, </w:t>
       </w:r>
       <w:r>
@@ -3253,18 +4595,34 @@
         </w:rPr>
         <w:t xml:space="preserve">The next observation is that </w:t>
       </w:r>
-      <w:r>
-        <w:rPr>
-          <w:rFonts w:ascii="Arial" w:hAnsi="Arial"/>
-        </w:rPr>
-        <w:t>α has to be smaller than</w:t>
-      </w:r>
-      <w:r>
-        <w:rPr>
-          <w:rFonts w:ascii="Arial" w:hAnsi="Arial"/>
-        </w:rPr>
-        <w:t xml:space="preserve"> γ</w:t>
-      </w:r>
+      <m:oMath>
+        <m:r>
+          <w:rPr>
+            <w:rFonts w:ascii="Cambria Math" w:hAnsi="Cambria Math" w:cs="Arial"/>
+          </w:rPr>
+          <m:t>α</m:t>
+        </m:r>
+      </m:oMath>
+      <w:r>
+        <w:rPr>
+          <w:rFonts w:ascii="Arial" w:hAnsi="Arial"/>
+        </w:rPr>
+        <w:t xml:space="preserve"> has to be smaller than</w:t>
+      </w:r>
+      <w:r>
+        <w:rPr>
+          <w:rFonts w:ascii="Arial" w:hAnsi="Arial"/>
+        </w:rPr>
+        <w:t xml:space="preserve"> </w:t>
+      </w:r>
+      <m:oMath>
+        <m:r>
+          <w:rPr>
+            <w:rFonts w:ascii="Cambria Math" w:hAnsi="Cambria Math" w:cs="Arial"/>
+          </w:rPr>
+          <m:t>γ</m:t>
+        </m:r>
+      </m:oMath>
       <w:r>
         <w:rPr>
           <w:rFonts w:ascii="Arial" w:hAnsi="Arial"/>
@@ -3317,6 +4675,12 @@
         <w:rPr>
           <w:rFonts w:ascii="Arial" w:hAnsi="Arial"/>
         </w:rPr>
+        <w:t xml:space="preserve"> force</w:t>
+      </w:r>
+      <w:r>
+        <w:rPr>
+          <w:rFonts w:ascii="Arial" w:hAnsi="Arial"/>
+        </w:rPr>
         <w:t>. T</w:t>
       </w:r>
       <w:r>
@@ -3347,119 +4711,145 @@
         <w:rPr>
           <w:rFonts w:ascii="Arial" w:hAnsi="Arial"/>
         </w:rPr>
-        <w:t xml:space="preserve">hoosing α to be smaller than γ and using them as exponents on the distance between the agents </w:t>
-      </w:r>
-      <w:r>
-        <w:rPr>
-          <w:rFonts w:ascii="Arial" w:hAnsi="Arial"/>
+        <w:t xml:space="preserve">hoosing </w:t>
+      </w:r>
+      <m:oMath>
+        <m:r>
+          <w:rPr>
+            <w:rFonts w:ascii="Cambria Math" w:hAnsi="Cambria Math" w:cs="Arial"/>
+          </w:rPr>
+          <m:t>α</m:t>
+        </m:r>
+      </m:oMath>
+      <w:r>
+        <w:rPr>
+          <w:rFonts w:ascii="Arial" w:hAnsi="Arial"/>
+        </w:rPr>
+        <w:t xml:space="preserve"> to be smaller than </w:t>
+      </w:r>
+      <m:oMath>
+        <m:r>
+          <w:rPr>
+            <w:rFonts w:ascii="Cambria Math" w:hAnsi="Cambria Math" w:cs="Arial"/>
+          </w:rPr>
+          <m:t>γ</m:t>
+        </m:r>
+      </m:oMath>
+      <w:r>
+        <w:rPr>
+          <w:rFonts w:ascii="Arial" w:hAnsi="Arial"/>
+        </w:rPr>
+        <w:t xml:space="preserve"> and using them as exponents on the distance between the agents creates this exact situation</w:t>
+      </w:r>
+      <w:r>
+        <w:rPr>
+          <w:rFonts w:ascii="Arial" w:hAnsi="Arial"/>
+        </w:rPr>
+        <w:t>.</w:t>
+      </w:r>
+      <w:r>
+        <w:rPr>
+          <w:rFonts w:ascii="Arial" w:hAnsi="Arial"/>
+        </w:rPr>
+        <w:t xml:space="preserve"> </w:t>
+      </w:r>
+      <w:r>
+        <w:rPr>
+          <w:rFonts w:ascii="Arial" w:hAnsi="Arial"/>
+        </w:rPr>
+        <w:t xml:space="preserve">In this case, when </w:t>
+      </w:r>
+      <w:r>
+        <w:rPr>
+          <w:rFonts w:ascii="Arial" w:hAnsi="Arial"/>
+        </w:rPr>
+        <w:t>the distance betwee</w:t>
+      </w:r>
+      <w:r>
+        <w:rPr>
+          <w:rFonts w:ascii="Arial" w:hAnsi="Arial"/>
+        </w:rPr>
+        <w:t xml:space="preserve">n the agents gets smaller than </w:t>
+      </w:r>
+      <m:oMath>
+        <m:r>
+          <w:rPr>
+            <w:rFonts w:ascii="Cambria Math" w:hAnsi="Cambria Math"/>
+          </w:rPr>
+          <m:t>1</m:t>
+        </m:r>
+      </m:oMath>
+      <w:r>
+        <w:rPr>
+          <w:rFonts w:ascii="Arial" w:hAnsi="Arial"/>
+        </w:rPr>
+        <w:t>,</w:t>
+      </w:r>
+      <w:r>
+        <w:rPr>
+          <w:rFonts w:ascii="Arial" w:hAnsi="Arial"/>
+        </w:rPr>
+        <w:t xml:space="preserve"> the repulsive force becomes stronger than the attractive force.</w:t>
+      </w:r>
+    </w:p>
+    <w:p>
+      <w:pPr>
+        <w:rPr>
+          <w:rFonts w:ascii="Arial" w:hAnsi="Arial"/>
+        </w:rPr>
+      </w:pPr>
+    </w:p>
+    <w:p>
+      <w:pPr>
+        <w:rPr>
+          <w:rFonts w:ascii="Arial" w:hAnsi="Arial"/>
+        </w:rPr>
+      </w:pPr>
+      <w:r>
+        <w:rPr>
+          <w:rFonts w:ascii="Arial" w:hAnsi="Arial"/>
+        </w:rPr>
+        <w:t xml:space="preserve">To find out how to choose the motion parameters to get a realistic result </w:t>
+      </w:r>
+      <w:r>
+        <w:rPr>
+          <w:rFonts w:ascii="Arial" w:hAnsi="Arial"/>
+        </w:rPr>
+        <w:t>we examine</w:t>
+      </w:r>
+      <w:r>
+        <w:rPr>
+          <w:rFonts w:ascii="Arial" w:hAnsi="Arial"/>
+        </w:rPr>
+        <w:t xml:space="preserve"> two properties between them.</w:t>
+      </w:r>
+    </w:p>
+    <w:p>
+      <w:pPr>
+        <w:rPr>
+          <w:rFonts w:ascii="Arial" w:hAnsi="Arial"/>
+        </w:rPr>
+      </w:pPr>
+      <w:r>
+        <w:rPr>
+          <w:rFonts w:ascii="Arial" w:hAnsi="Arial"/>
+          <w:noProof/>
+          <w:lang w:val="en-US"/>
         </w:rPr>
         <w:lastRenderedPageBreak/>
-        <w:t>creates this exact situation</w:t>
-      </w:r>
-      <w:r>
-        <w:rPr>
-          <w:rFonts w:ascii="Arial" w:hAnsi="Arial"/>
-        </w:rPr>
-        <w:t>.</w:t>
-      </w:r>
-      <w:r>
-        <w:rPr>
-          <w:rFonts w:ascii="Arial" w:hAnsi="Arial"/>
-        </w:rPr>
-        <w:t xml:space="preserve"> </w:t>
-      </w:r>
-      <w:proofErr w:type="gramStart"/>
-      <w:r>
-        <w:rPr>
-          <w:rFonts w:ascii="Arial" w:hAnsi="Arial"/>
-        </w:rPr>
-        <w:t xml:space="preserve">In this case, when </w:t>
-      </w:r>
-      <w:r>
-        <w:rPr>
-          <w:rFonts w:ascii="Arial" w:hAnsi="Arial"/>
-        </w:rPr>
-        <w:t>the distance between the agents gets smaller than 1</w:t>
-      </w:r>
-      <w:r>
-        <w:rPr>
-          <w:rFonts w:ascii="Arial" w:hAnsi="Arial"/>
-        </w:rPr>
-        <w:t>,</w:t>
-      </w:r>
-      <w:r>
-        <w:rPr>
-          <w:rFonts w:ascii="Arial" w:hAnsi="Arial"/>
-        </w:rPr>
-        <w:t xml:space="preserve"> the repulsive force becomes stronger than the attractive force.</w:t>
-      </w:r>
-      <w:proofErr w:type="gramEnd"/>
-    </w:p>
-    <w:p>
-      <w:pPr>
-        <w:rPr>
-          <w:rFonts w:ascii="Arial" w:hAnsi="Arial"/>
-        </w:rPr>
-      </w:pPr>
-    </w:p>
-    <w:p>
-      <w:pPr>
-        <w:rPr>
-          <w:rFonts w:ascii="Arial" w:hAnsi="Arial"/>
-        </w:rPr>
-      </w:pPr>
-      <w:r>
-        <w:rPr>
-          <w:rFonts w:ascii="Arial" w:hAnsi="Arial"/>
-        </w:rPr>
-        <w:t xml:space="preserve">To find out how to choose the motion parameters to get a realistic result </w:t>
-      </w:r>
-      <w:r>
-        <w:rPr>
-          <w:rFonts w:ascii="Arial" w:hAnsi="Arial"/>
-        </w:rPr>
-        <w:t>we examine</w:t>
-      </w:r>
-      <w:r>
-        <w:rPr>
-          <w:rFonts w:ascii="Arial" w:hAnsi="Arial"/>
-        </w:rPr>
-        <w:t xml:space="preserve"> two properties between them.</w:t>
-      </w:r>
-    </w:p>
-    <w:p>
-      <w:pPr>
-        <w:rPr>
-          <w:rFonts w:ascii="Arial" w:hAnsi="Arial"/>
-        </w:rPr>
-      </w:pPr>
-      <w:commentRangeStart w:id="1"/>
-      <w:r>
-        <w:rPr>
-          <w:noProof/>
-          <w:lang w:val="de-CH" w:eastAsia="de-CH"/>
-        </w:rPr>
         <w:drawing>
-          <wp:anchor distT="0" distB="0" distL="114300" distR="114300" simplePos="0" relativeHeight="251660288" behindDoc="0" locked="0" layoutInCell="1" allowOverlap="1" wp14:anchorId="3AF39752" wp14:editId="3D6614E2">
+          <wp:anchor distT="0" distB="0" distL="114300" distR="114300" simplePos="0" relativeHeight="251665408" behindDoc="0" locked="0" layoutInCell="1" allowOverlap="1" wp14:anchorId="3105CFD9" wp14:editId="3857D0B3">
             <wp:simplePos x="0" y="0"/>
-            <wp:positionH relativeFrom="column">
-              <wp:posOffset>3937635</wp:posOffset>
+            <wp:positionH relativeFrom="margin">
+              <wp:align>center</wp:align>
             </wp:positionH>
-            <wp:positionV relativeFrom="paragraph">
-              <wp:posOffset>60325</wp:posOffset>
+            <wp:positionV relativeFrom="margin">
+              <wp:align>top</wp:align>
             </wp:positionV>
-            <wp:extent cx="2245995" cy="1684655"/>
+            <wp:extent cx="3124835" cy="2339975"/>
             <wp:effectExtent l="0" t="0" r="0" b="0"/>
-            <wp:wrapTight wrapText="bothSides">
-              <wp:wrapPolygon edited="0">
-                <wp:start x="0" y="0"/>
-                <wp:lineTo x="0" y="21168"/>
-                <wp:lineTo x="21252" y="21168"/>
-                <wp:lineTo x="21252" y="0"/>
-                <wp:lineTo x="0" y="0"/>
-              </wp:wrapPolygon>
-            </wp:wrapTight>
-            <wp:docPr id="7" name="Picture 7" descr="Macintosh HD:Users:Jonas:Documents:MATLAB:AlphaGammaDistance.eps"/>
+            <wp:wrapSquare wrapText="bothSides"/>
+            <wp:docPr id="9" name="Picture 9" descr="Macintosh HD:Users:Jonas:Documents:MATLAB:AlphaGammaDistanceFinal.eps"/>
             <wp:cNvGraphicFramePr>
               <a:graphicFrameLocks xmlns:a="http://schemas.openxmlformats.org/drawingml/2006/main" noChangeAspect="1"/>
             </wp:cNvGraphicFramePr>
@@ -3467,242 +4857,7 @@
               <a:graphicData uri="http://schemas.openxmlformats.org/drawingml/2006/picture">
                 <pic:pic xmlns:pic="http://schemas.openxmlformats.org/drawingml/2006/picture">
                   <pic:nvPicPr>
-                    <pic:cNvPr id="0" name="Picture 6" descr="Macintosh HD:Users:Jonas:Documents:MATLAB:AlphaGammaDistance.eps"/>
-                    <pic:cNvPicPr>
-                      <a:picLocks noChangeAspect="1" noChangeArrowheads="1"/>
-                    </pic:cNvPicPr>
-                  </pic:nvPicPr>
-                  <pic:blipFill>
-                    <a:blip r:embed="rId9">
-                      <a:extLst>
-                        <a:ext uri="{28A0092B-C50C-407E-A947-70E740481C1C}">
-                          <a14:useLocalDpi xmlns:a14="http://schemas.microsoft.com/office/drawing/2010/main" val="0"/>
-                        </a:ext>
-                      </a:extLst>
-                    </a:blip>
-                    <a:srcRect/>
-                    <a:stretch>
-                      <a:fillRect/>
-                    </a:stretch>
-                  </pic:blipFill>
-                  <pic:spPr bwMode="auto">
-                    <a:xfrm>
-                      <a:off x="0" y="0"/>
-                      <a:ext cx="2245995" cy="1684655"/>
-                    </a:xfrm>
-                    <a:prstGeom prst="rect">
-                      <a:avLst/>
-                    </a:prstGeom>
-                    <a:noFill/>
-                    <a:ln>
-                      <a:noFill/>
-                    </a:ln>
-                    <a:extLst>
-                      <a:ext uri="{FAA26D3D-D897-4be2-8F04-BA451C77F1D7}">
-                        <ma14:placeholderFlag xmlns:ma14="http://schemas.microsoft.com/office/mac/drawingml/2011/main" xmlns:w="http://schemas.openxmlformats.org/wordprocessingml/2006/main" xmlns:w10="urn:schemas-microsoft-com:office:word" xmlns:v="urn:schemas-microsoft-com:vml" xmlns:o="urn:schemas-microsoft-com:office:office" xmlns:mv="urn:schemas-microsoft-com:mac:vml" xmlns:mo="http://schemas.microsoft.com/office/mac/office/2008/main" xmlns=""/>
-                      </a:ext>
-                    </a:extLst>
-                  </pic:spPr>
-                </pic:pic>
-              </a:graphicData>
-            </a:graphic>
-            <wp14:sizeRelH relativeFrom="page">
-              <wp14:pctWidth>0</wp14:pctWidth>
-            </wp14:sizeRelH>
-            <wp14:sizeRelV relativeFrom="page">
-              <wp14:pctHeight>0</wp14:pctHeight>
-            </wp14:sizeRelV>
-          </wp:anchor>
-        </w:drawing>
-      </w:r>
-      <w:commentRangeEnd w:id="1"/>
-      <w:r>
-        <w:rPr>
-          <w:rStyle w:val="Kommentarzeichen"/>
-        </w:rPr>
-        <w:commentReference w:id="1"/>
-      </w:r>
-    </w:p>
-    <w:p>
-      <w:pPr>
-        <w:rPr>
-          <w:rFonts w:ascii="Arial" w:hAnsi="Arial"/>
-        </w:rPr>
-      </w:pPr>
-      <w:r>
-        <w:rPr>
-          <w:rFonts w:ascii="Arial" w:hAnsi="Arial"/>
-        </w:rPr>
-        <w:t xml:space="preserve">The first property is the difference between α and γ. The effect of </w:t>
-      </w:r>
-      <w:r>
-        <w:rPr>
-          <w:rFonts w:ascii="Arial" w:hAnsi="Arial"/>
-        </w:rPr>
-        <w:t>this difference can be seen on f</w:t>
-      </w:r>
-      <w:r>
-        <w:rPr>
-          <w:rFonts w:ascii="Arial" w:hAnsi="Arial"/>
-        </w:rPr>
-        <w:t>igure 1. It</w:t>
-      </w:r>
-      <w:r>
-        <w:rPr>
-          <w:rFonts w:ascii="Arial" w:hAnsi="Arial"/>
-        </w:rPr>
-        <w:t xml:space="preserve"> show</w:t>
-      </w:r>
-      <w:r>
-        <w:rPr>
-          <w:rFonts w:ascii="Arial" w:hAnsi="Arial"/>
-        </w:rPr>
-        <w:t>s the total force on an agent due</w:t>
-      </w:r>
-      <w:r>
-        <w:rPr>
-          <w:rFonts w:ascii="Arial" w:hAnsi="Arial"/>
-        </w:rPr>
-        <w:t xml:space="preserve"> </w:t>
-      </w:r>
-      <w:r>
-        <w:rPr>
-          <w:rFonts w:ascii="Arial" w:hAnsi="Arial"/>
-        </w:rPr>
-        <w:t xml:space="preserve">to </w:t>
-      </w:r>
-      <w:r>
-        <w:rPr>
-          <w:rFonts w:ascii="Arial" w:hAnsi="Arial"/>
-        </w:rPr>
-        <w:t xml:space="preserve">another agent in relation to their distance. </w:t>
-      </w:r>
-      <w:r>
-        <w:rPr>
-          <w:rFonts w:ascii="Arial" w:hAnsi="Arial"/>
-        </w:rPr>
-        <w:t xml:space="preserve">When the difference becomes </w:t>
-      </w:r>
-      <w:r>
-        <w:rPr>
-          <w:rFonts w:ascii="Arial" w:hAnsi="Arial"/>
-        </w:rPr>
-        <w:t>larger</w:t>
-      </w:r>
-      <w:r>
-        <w:rPr>
-          <w:rFonts w:ascii="Arial" w:hAnsi="Arial"/>
-        </w:rPr>
-        <w:t xml:space="preserve"> the</w:t>
-      </w:r>
-      <w:r>
-        <w:rPr>
-          <w:rFonts w:ascii="Arial" w:hAnsi="Arial"/>
-        </w:rPr>
-        <w:t xml:space="preserve"> peak</w:t>
-      </w:r>
-      <w:r>
-        <w:rPr>
-          <w:rFonts w:ascii="Arial" w:hAnsi="Arial"/>
-        </w:rPr>
-        <w:t xml:space="preserve"> of the force curve </w:t>
-      </w:r>
-      <w:r>
-        <w:rPr>
-          <w:rFonts w:ascii="Arial" w:hAnsi="Arial"/>
-        </w:rPr>
-        <w:t>increases and the curve becomes less flat. This leads to a faster stabilization of th</w:t>
-      </w:r>
-      <w:r>
-        <w:rPr>
-          <w:rFonts w:ascii="Arial" w:hAnsi="Arial"/>
-        </w:rPr>
-        <w:t>e system. For realistic results</w:t>
-      </w:r>
-      <w:r>
-        <w:rPr>
-          <w:rFonts w:ascii="Arial" w:hAnsi="Arial"/>
-        </w:rPr>
-        <w:t xml:space="preserve"> we fou</w:t>
-      </w:r>
-      <w:r>
-        <w:rPr>
-          <w:rFonts w:ascii="Arial" w:hAnsi="Arial"/>
-        </w:rPr>
-        <w:t>nd a difference of 1 to be best</w:t>
-      </w:r>
-      <w:r>
-        <w:rPr>
-          <w:rFonts w:ascii="Arial" w:hAnsi="Arial"/>
-        </w:rPr>
-        <w:t xml:space="preserve"> because it provi</w:t>
-      </w:r>
-      <w:r>
-        <w:rPr>
-          <w:rFonts w:ascii="Arial" w:hAnsi="Arial"/>
-        </w:rPr>
-        <w:t>des</w:t>
-      </w:r>
-      <w:r>
-        <w:rPr>
-          <w:rFonts w:ascii="Arial" w:hAnsi="Arial"/>
-        </w:rPr>
-        <w:t xml:space="preserve"> the most continuous </w:t>
-      </w:r>
-      <w:r>
-        <w:rPr>
-          <w:rFonts w:ascii="Arial" w:hAnsi="Arial"/>
-        </w:rPr>
-        <w:t>movement</w:t>
-      </w:r>
-      <w:r>
-        <w:rPr>
-          <w:rFonts w:ascii="Arial" w:hAnsi="Arial"/>
-        </w:rPr>
-        <w:t>.</w:t>
-      </w:r>
-    </w:p>
-    <w:p>
-      <w:pPr>
-        <w:rPr>
-          <w:rFonts w:ascii="Arial" w:hAnsi="Arial"/>
-        </w:rPr>
-      </w:pPr>
-      <w:r>
-        <w:rPr>
-          <w:rFonts w:ascii="Arial" w:hAnsi="Arial"/>
-          <w:noProof/>
-          <w:lang w:val="de-CH" w:eastAsia="de-CH"/>
-        </w:rPr>
-        <w:drawing>
-          <wp:anchor distT="0" distB="0" distL="114300" distR="114300" simplePos="0" relativeHeight="251661312" behindDoc="0" locked="0" layoutInCell="1" allowOverlap="1" wp14:anchorId="22575EE0" wp14:editId="13E14B2C">
-            <wp:simplePos x="0" y="0"/>
-            <wp:positionH relativeFrom="column">
-              <wp:posOffset>3937635</wp:posOffset>
-            </wp:positionH>
-            <wp:positionV relativeFrom="paragraph">
-              <wp:posOffset>311785</wp:posOffset>
-            </wp:positionV>
-            <wp:extent cx="2245995" cy="1684655"/>
-            <wp:effectExtent l="0" t="0" r="0" b="0"/>
-            <wp:wrapTight wrapText="bothSides">
-              <wp:wrapPolygon edited="0">
-                <wp:start x="0" y="0"/>
-                <wp:lineTo x="0" y="21168"/>
-                <wp:lineTo x="21252" y="21168"/>
-                <wp:lineTo x="21252" y="0"/>
-                <wp:lineTo x="0" y="0"/>
-              </wp:wrapPolygon>
-            </wp:wrapTight>
-            <wp:docPr id="8" name="Picture 8" descr="Macintosh HD:Users:Jonas:Documents:MATLAB:AlphaGammaDistance2.eps"/>
-            <wp:cNvGraphicFramePr>
-              <a:graphicFrameLocks xmlns:a="http://schemas.openxmlformats.org/drawingml/2006/main" noChangeAspect="1"/>
-            </wp:cNvGraphicFramePr>
-            <a:graphic xmlns:a="http://schemas.openxmlformats.org/drawingml/2006/main">
-              <a:graphicData uri="http://schemas.openxmlformats.org/drawingml/2006/picture">
-                <pic:pic xmlns:pic="http://schemas.openxmlformats.org/drawingml/2006/picture">
-                  <pic:nvPicPr>
-                    <pic:cNvPr id="0" name="Picture 7" descr="Macintosh HD:Users:Jonas:Documents:MATLAB:AlphaGammaDistance2.eps"/>
+                    <pic:cNvPr id="0" name="Picture 5" descr="Macintosh HD:Users:Jonas:Documents:MATLAB:AlphaGammaDistanceFinal.eps"/>
                     <pic:cNvPicPr>
                       <a:picLocks noChangeAspect="1" noChangeArrowheads="1"/>
                     </pic:cNvPicPr>
@@ -3723,7 +4878,7 @@
                   <pic:spPr bwMode="auto">
                     <a:xfrm>
                       <a:off x="0" y="0"/>
-                      <a:ext cx="2245995" cy="1684655"/>
+                      <a:ext cx="3124835" cy="2339975"/>
                     </a:xfrm>
                     <a:prstGeom prst="rect">
                       <a:avLst/>
@@ -3734,7 +4889,7 @@
                     </a:ln>
                     <a:extLst>
                       <a:ext uri="{FAA26D3D-D897-4be2-8F04-BA451C77F1D7}">
-                        <ma14:placeholderFlag xmlns:ma14="http://schemas.microsoft.com/office/mac/drawingml/2011/main" xmlns:w="http://schemas.openxmlformats.org/wordprocessingml/2006/main" xmlns:w10="urn:schemas-microsoft-com:office:word" xmlns:v="urn:schemas-microsoft-com:vml" xmlns:o="urn:schemas-microsoft-com:office:office" xmlns:mv="urn:schemas-microsoft-com:mac:vml" xmlns:mo="http://schemas.microsoft.com/office/mac/office/2008/main" xmlns=""/>
+                        <ma14:placeholderFlag xmlns:ma14="http://schemas.microsoft.com/office/mac/drawingml/2011/main"/>
                       </a:ext>
                     </a:extLst>
                   </pic:spPr>
@@ -3750,6 +4905,799 @@
           </wp:anchor>
         </w:drawing>
       </w:r>
+      <w:r>
+        <w:rPr>
+          <w:noProof/>
+        </w:rPr>
+        <mc:AlternateContent>
+          <mc:Choice Requires="wps">
+            <w:drawing>
+              <wp:anchor distT="0" distB="0" distL="114300" distR="114300" simplePos="0" relativeHeight="251668480" behindDoc="0" locked="0" layoutInCell="1" allowOverlap="1" wp14:anchorId="3B232432" wp14:editId="24D4C224">
+                <wp:simplePos x="0" y="0"/>
+                <wp:positionH relativeFrom="column">
+                  <wp:posOffset>1080135</wp:posOffset>
+                </wp:positionH>
+                <wp:positionV relativeFrom="paragraph">
+                  <wp:posOffset>2491105</wp:posOffset>
+                </wp:positionV>
+                <wp:extent cx="3124835" cy="448310"/>
+                <wp:effectExtent l="0" t="0" r="0" b="0"/>
+                <wp:wrapSquare wrapText="bothSides"/>
+                <wp:docPr id="2" name="Text Box 2"/>
+                <wp:cNvGraphicFramePr/>
+                <a:graphic xmlns:a="http://schemas.openxmlformats.org/drawingml/2006/main">
+                  <a:graphicData uri="http://schemas.microsoft.com/office/word/2010/wordprocessingShape">
+                    <wps:wsp>
+                      <wps:cNvSpPr txBox="1"/>
+                      <wps:spPr>
+                        <a:xfrm>
+                          <a:off x="0" y="0"/>
+                          <a:ext cx="3124835" cy="448310"/>
+                        </a:xfrm>
+                        <a:prstGeom prst="rect">
+                          <a:avLst/>
+                        </a:prstGeom>
+                        <a:solidFill>
+                          <a:prstClr val="white"/>
+                        </a:solidFill>
+                        <a:ln>
+                          <a:noFill/>
+                        </a:ln>
+                        <a:effectLst/>
+                        <a:extLst>
+                          <a:ext uri="{C572A759-6A51-4108-AA02-DFA0A04FC94B}">
+                            <ma14:wrappingTextBoxFlag xmlns:ma14="http://schemas.microsoft.com/office/mac/drawingml/2011/main"/>
+                          </a:ext>
+                        </a:extLst>
+                      </wps:spPr>
+                      <wps:txbx>
+                        <w:txbxContent>
+                          <w:p>
+                            <w:pPr>
+                              <w:pStyle w:val="Caption"/>
+                              <w:rPr>
+                                <w:noProof/>
+                              </w:rPr>
+                            </w:pPr>
+                            <w:r>
+                              <w:t xml:space="preserve">Figure </w:t>
+                            </w:r>
+                            <w:r>
+                              <w:fldChar w:fldCharType="begin"/>
+                            </w:r>
+                            <w:r>
+                              <w:instrText xml:space="preserve"> SEQ Figure \* ARABIC </w:instrText>
+                            </w:r>
+                            <w:r>
+                              <w:fldChar w:fldCharType="separate"/>
+                            </w:r>
+                            <w:r>
+                              <w:rPr>
+                                <w:noProof/>
+                              </w:rPr>
+                              <w:t>1</w:t>
+                            </w:r>
+                            <w:r>
+                              <w:fldChar w:fldCharType="end"/>
+                            </w:r>
+                            <w:r>
+                              <w:t>: Shows the total force on an agent due to another agent in relation to their distance</w:t>
+                            </w:r>
+                          </w:p>
+                        </w:txbxContent>
+                      </wps:txbx>
+                      <wps:bodyPr rot="0" spcFirstLastPara="0" vertOverflow="overflow" horzOverflow="overflow" vert="horz" wrap="square" lIns="0" tIns="0" rIns="0" bIns="0" numCol="1" spcCol="0" rtlCol="0" fromWordArt="0" anchor="t" anchorCtr="0" forceAA="0" compatLnSpc="1">
+                        <a:prstTxWarp prst="textNoShape">
+                          <a:avLst/>
+                        </a:prstTxWarp>
+                        <a:spAutoFit/>
+                      </wps:bodyPr>
+                    </wps:wsp>
+                  </a:graphicData>
+                </a:graphic>
+              </wp:anchor>
+            </w:drawing>
+          </mc:Choice>
+          <mc:Fallback>
+            <w:pict>
+              <v:shapetype id="_x0000_t202" coordsize="21600,21600" o:spt="202" path="m0,0l0,21600,21600,21600,21600,0xe">
+                <v:stroke joinstyle="miter"/>
+                <v:path gradientshapeok="t" o:connecttype="rect"/>
+              </v:shapetype>
+              <v:shape id="Text Box 2" o:spid="_x0000_s1026" type="#_x0000_t202" style="position:absolute;margin-left:85.05pt;margin-top:196.15pt;width:246.05pt;height:35.3pt;z-index:251668480;visibility:visible;mso-wrap-style:square;mso-wrap-distance-left:9pt;mso-wrap-distance-top:0;mso-wrap-distance-right:9pt;mso-wrap-distance-bottom:0;mso-position-horizontal:absolute;mso-position-horizontal-relative:text;mso-position-vertical:absolute;mso-position-vertical-relative:text;v-text-anchor:top" o:gfxdata="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" stroked="f">
+                <v:textbox style="mso-fit-shape-to-text:t" inset="0,0,0,0">
+                  <w:txbxContent>
+                    <w:p>
+                      <w:pPr>
+                        <w:pStyle w:val="Caption"/>
+                        <w:rPr>
+                          <w:noProof/>
+                        </w:rPr>
+                      </w:pPr>
+                      <w:r>
+                        <w:t xml:space="preserve">Figure </w:t>
+                      </w:r>
+                      <w:r>
+                        <w:fldChar w:fldCharType="begin"/>
+                      </w:r>
+                      <w:r>
+                        <w:instrText xml:space="preserve"> SEQ Figure \* ARABIC </w:instrText>
+                      </w:r>
+                      <w:r>
+                        <w:fldChar w:fldCharType="separate"/>
+                      </w:r>
+                      <w:r>
+                        <w:rPr>
+                          <w:noProof/>
+                        </w:rPr>
+                        <w:t>1</w:t>
+                      </w:r>
+                      <w:r>
+                        <w:fldChar w:fldCharType="end"/>
+                      </w:r>
+                      <w:r>
+                        <w:t>: Shows the total force on an agent due to another agent in relation to their distance</w:t>
+                      </w:r>
+                    </w:p>
+                  </w:txbxContent>
+                </v:textbox>
+                <w10:wrap type="square"/>
+              </v:shape>
+            </w:pict>
+          </mc:Fallback>
+        </mc:AlternateContent>
+      </w:r>
+    </w:p>
+    <w:p>
+      <w:pPr>
+        <w:rPr>
+          <w:rFonts w:ascii="Arial" w:hAnsi="Arial"/>
+        </w:rPr>
+      </w:pPr>
+    </w:p>
+    <w:p>
+      <w:pPr>
+        <w:rPr>
+          <w:rFonts w:ascii="Arial" w:hAnsi="Arial"/>
+        </w:rPr>
+      </w:pPr>
+    </w:p>
+    <w:p>
+      <w:pPr>
+        <w:rPr>
+          <w:rFonts w:ascii="Arial" w:hAnsi="Arial"/>
+        </w:rPr>
+      </w:pPr>
+    </w:p>
+    <w:p>
+      <w:pPr>
+        <w:rPr>
+          <w:rFonts w:ascii="Arial" w:hAnsi="Arial"/>
+        </w:rPr>
+      </w:pPr>
+    </w:p>
+    <w:p>
+      <w:pPr>
+        <w:rPr>
+          <w:rFonts w:ascii="Arial" w:hAnsi="Arial"/>
+        </w:rPr>
+      </w:pPr>
+    </w:p>
+    <w:p>
+      <w:pPr>
+        <w:rPr>
+          <w:rFonts w:ascii="Arial" w:hAnsi="Arial"/>
+        </w:rPr>
+      </w:pPr>
+    </w:p>
+    <w:p>
+      <w:pPr>
+        <w:rPr>
+          <w:rFonts w:ascii="Arial" w:hAnsi="Arial"/>
+        </w:rPr>
+      </w:pPr>
+    </w:p>
+    <w:p>
+      <w:pPr>
+        <w:rPr>
+          <w:rFonts w:ascii="Arial" w:hAnsi="Arial"/>
+        </w:rPr>
+      </w:pPr>
+    </w:p>
+    <w:p>
+      <w:pPr>
+        <w:rPr>
+          <w:rFonts w:ascii="Arial" w:hAnsi="Arial"/>
+        </w:rPr>
+      </w:pPr>
+    </w:p>
+    <w:p>
+      <w:pPr>
+        <w:rPr>
+          <w:rFonts w:ascii="Arial" w:hAnsi="Arial"/>
+        </w:rPr>
+      </w:pPr>
+    </w:p>
+    <w:p>
+      <w:pPr>
+        <w:rPr>
+          <w:rFonts w:ascii="Arial" w:hAnsi="Arial"/>
+        </w:rPr>
+      </w:pPr>
+    </w:p>
+    <w:p>
+      <w:pPr>
+        <w:rPr>
+          <w:rFonts w:ascii="Arial" w:hAnsi="Arial"/>
+        </w:rPr>
+      </w:pPr>
+    </w:p>
+    <w:p>
+      <w:pPr>
+        <w:rPr>
+          <w:rFonts w:ascii="Arial" w:hAnsi="Arial"/>
+        </w:rPr>
+      </w:pPr>
+    </w:p>
+    <w:p>
+      <w:pPr>
+        <w:rPr>
+          <w:rFonts w:ascii="Arial" w:hAnsi="Arial"/>
+        </w:rPr>
+      </w:pPr>
+    </w:p>
+    <w:p>
+      <w:pPr>
+        <w:rPr>
+          <w:rFonts w:ascii="Arial" w:hAnsi="Arial"/>
+        </w:rPr>
+      </w:pPr>
+    </w:p>
+    <w:p>
+      <w:pPr>
+        <w:rPr>
+          <w:rFonts w:ascii="Arial" w:hAnsi="Arial"/>
+        </w:rPr>
+      </w:pPr>
+    </w:p>
+    <w:p>
+      <w:pPr>
+        <w:rPr>
+          <w:rFonts w:ascii="Arial" w:hAnsi="Arial"/>
+        </w:rPr>
+      </w:pPr>
+    </w:p>
+    <w:p>
+      <w:pPr>
+        <w:rPr>
+          <w:rFonts w:ascii="Arial" w:hAnsi="Arial"/>
+        </w:rPr>
+      </w:pPr>
+      <w:r>
+        <w:rPr>
+          <w:rFonts w:ascii="Arial" w:hAnsi="Arial"/>
+        </w:rPr>
+        <w:t>The first property</w:t>
+      </w:r>
+      <w:r>
+        <w:rPr>
+          <w:rFonts w:ascii="Arial" w:hAnsi="Arial"/>
+        </w:rPr>
+        <w:t xml:space="preserve"> is the difference between </w:t>
+      </w:r>
+      <m:oMath>
+        <m:r>
+          <w:rPr>
+            <w:rFonts w:ascii="Cambria Math" w:hAnsi="Cambria Math" w:cs="Arial"/>
+          </w:rPr>
+          <m:t>α</m:t>
+        </m:r>
+      </m:oMath>
+      <w:r>
+        <w:rPr>
+          <w:rFonts w:ascii="Arial" w:hAnsi="Arial"/>
+        </w:rPr>
+        <w:t xml:space="preserve"> and </w:t>
+      </w:r>
+      <m:oMath>
+        <m:r>
+          <w:rPr>
+            <w:rFonts w:ascii="Cambria Math" w:hAnsi="Cambria Math" w:cs="Arial"/>
+          </w:rPr>
+          <m:t>γ</m:t>
+        </m:r>
+      </m:oMath>
+      <w:r>
+        <w:rPr>
+          <w:rFonts w:ascii="Arial" w:hAnsi="Arial"/>
+        </w:rPr>
+        <w:t xml:space="preserve">. The effect of </w:t>
+      </w:r>
+      <w:r>
+        <w:rPr>
+          <w:rFonts w:ascii="Arial" w:hAnsi="Arial"/>
+        </w:rPr>
+        <w:t>this difference can be seen on f</w:t>
+      </w:r>
+      <w:r>
+        <w:rPr>
+          <w:rFonts w:ascii="Arial" w:hAnsi="Arial"/>
+        </w:rPr>
+        <w:t>igure 1. It</w:t>
+      </w:r>
+      <w:r>
+        <w:rPr>
+          <w:rFonts w:ascii="Arial" w:hAnsi="Arial"/>
+        </w:rPr>
+        <w:t xml:space="preserve"> show</w:t>
+      </w:r>
+      <w:r>
+        <w:rPr>
+          <w:rFonts w:ascii="Arial" w:hAnsi="Arial"/>
+        </w:rPr>
+        <w:t>s the total force on an agent due</w:t>
+      </w:r>
+      <w:r>
+        <w:rPr>
+          <w:rFonts w:ascii="Arial" w:hAnsi="Arial"/>
+        </w:rPr>
+        <w:t xml:space="preserve"> </w:t>
+      </w:r>
+      <w:r>
+        <w:rPr>
+          <w:rFonts w:ascii="Arial" w:hAnsi="Arial"/>
+        </w:rPr>
+        <w:t xml:space="preserve">to </w:t>
+      </w:r>
+      <w:r>
+        <w:rPr>
+          <w:rFonts w:ascii="Arial" w:hAnsi="Arial"/>
+        </w:rPr>
+        <w:t xml:space="preserve">another agent in relation to their distance. </w:t>
+      </w:r>
+      <w:r>
+        <w:rPr>
+          <w:rFonts w:ascii="Arial" w:hAnsi="Arial"/>
+        </w:rPr>
+        <w:t xml:space="preserve">When the difference becomes </w:t>
+      </w:r>
+      <w:r>
+        <w:rPr>
+          <w:rFonts w:ascii="Arial" w:hAnsi="Arial"/>
+        </w:rPr>
+        <w:t>larger</w:t>
+      </w:r>
+      <w:r>
+        <w:rPr>
+          <w:rFonts w:ascii="Arial" w:hAnsi="Arial"/>
+        </w:rPr>
+        <w:t>,</w:t>
+      </w:r>
+      <w:r>
+        <w:rPr>
+          <w:rFonts w:ascii="Arial" w:hAnsi="Arial"/>
+        </w:rPr>
+        <w:t xml:space="preserve"> the</w:t>
+      </w:r>
+      <w:r>
+        <w:rPr>
+          <w:rFonts w:ascii="Arial" w:hAnsi="Arial"/>
+        </w:rPr>
+        <w:t xml:space="preserve"> peak</w:t>
+      </w:r>
+      <w:r>
+        <w:rPr>
+          <w:rFonts w:ascii="Arial" w:hAnsi="Arial"/>
+        </w:rPr>
+        <w:t xml:space="preserve"> of the force curve </w:t>
+      </w:r>
+      <w:r>
+        <w:rPr>
+          <w:rFonts w:ascii="Arial" w:hAnsi="Arial"/>
+        </w:rPr>
+        <w:t>increases and the curve becomes less flat. This leads to a faster stabilization of th</w:t>
+      </w:r>
+      <w:r>
+        <w:rPr>
+          <w:rFonts w:ascii="Arial" w:hAnsi="Arial"/>
+        </w:rPr>
+        <w:t>e system. For realistic results</w:t>
+      </w:r>
+      <w:r>
+        <w:rPr>
+          <w:rFonts w:ascii="Arial" w:hAnsi="Arial"/>
+        </w:rPr>
+        <w:t xml:space="preserve"> we fou</w:t>
+      </w:r>
+      <w:r>
+        <w:rPr>
+          <w:rFonts w:ascii="Arial" w:hAnsi="Arial"/>
+        </w:rPr>
+        <w:t xml:space="preserve">nd a difference of </w:t>
+      </w:r>
+      <m:oMath>
+        <m:r>
+          <w:rPr>
+            <w:rFonts w:ascii="Cambria Math" w:hAnsi="Cambria Math"/>
+          </w:rPr>
+          <m:t>1</m:t>
+        </m:r>
+      </m:oMath>
+      <w:r>
+        <w:rPr>
+          <w:rFonts w:ascii="Arial" w:hAnsi="Arial"/>
+        </w:rPr>
+        <w:t xml:space="preserve"> </w:t>
+      </w:r>
+      <w:r>
+        <w:rPr>
+          <w:rFonts w:ascii="Arial" w:hAnsi="Arial"/>
+        </w:rPr>
+        <w:t>to be best</w:t>
+      </w:r>
+      <w:r>
+        <w:rPr>
+          <w:rFonts w:ascii="Arial" w:hAnsi="Arial"/>
+        </w:rPr>
+        <w:t xml:space="preserve"> because it provi</w:t>
+      </w:r>
+      <w:r>
+        <w:rPr>
+          <w:rFonts w:ascii="Arial" w:hAnsi="Arial"/>
+        </w:rPr>
+        <w:t>des</w:t>
+      </w:r>
+      <w:r>
+        <w:rPr>
+          <w:rFonts w:ascii="Arial" w:hAnsi="Arial"/>
+        </w:rPr>
+        <w:t xml:space="preserve"> the most continuous </w:t>
+      </w:r>
+      <w:r>
+        <w:rPr>
+          <w:rFonts w:ascii="Arial" w:hAnsi="Arial"/>
+        </w:rPr>
+        <w:t>movement</w:t>
+      </w:r>
+      <w:r>
+        <w:rPr>
+          <w:rFonts w:ascii="Arial" w:hAnsi="Arial"/>
+        </w:rPr>
+        <w:t>.</w:t>
+      </w:r>
+    </w:p>
+    <w:p>
+      <w:pPr>
+        <w:rPr>
+          <w:rFonts w:ascii="Arial" w:hAnsi="Arial"/>
+        </w:rPr>
+      </w:pPr>
+    </w:p>
+    <w:p>
+      <w:pPr>
+        <w:rPr>
+          <w:rFonts w:ascii="Arial" w:hAnsi="Arial"/>
+        </w:rPr>
+      </w:pPr>
+      <w:r>
+        <w:rPr>
+          <w:rFonts w:ascii="Arial" w:hAnsi="Arial"/>
+          <w:noProof/>
+          <w:lang w:val="en-US"/>
+        </w:rPr>
+        <w:drawing>
+          <wp:anchor distT="0" distB="0" distL="114300" distR="114300" simplePos="0" relativeHeight="251666432" behindDoc="0" locked="0" layoutInCell="1" allowOverlap="1" wp14:anchorId="57F3A2DE" wp14:editId="00A97D52">
+            <wp:simplePos x="0" y="0"/>
+            <wp:positionH relativeFrom="margin">
+              <wp:posOffset>1194435</wp:posOffset>
+            </wp:positionH>
+            <wp:positionV relativeFrom="margin">
+              <wp:posOffset>4460240</wp:posOffset>
+            </wp:positionV>
+            <wp:extent cx="3123565" cy="2339975"/>
+            <wp:effectExtent l="0" t="0" r="635" b="0"/>
+            <wp:wrapSquare wrapText="bothSides"/>
+            <wp:docPr id="5" name="Picture 3" descr="Macintosh HD:Users:Jonas:Documents:MATLAB:AlphaGammaDistance2Final.eps"/>
+            <wp:cNvGraphicFramePr>
+              <a:graphicFrameLocks xmlns:a="http://schemas.openxmlformats.org/drawingml/2006/main" noChangeAspect="1"/>
+            </wp:cNvGraphicFramePr>
+            <a:graphic xmlns:a="http://schemas.openxmlformats.org/drawingml/2006/main">
+              <a:graphicData uri="http://schemas.openxmlformats.org/drawingml/2006/picture">
+                <pic:pic xmlns:pic="http://schemas.openxmlformats.org/drawingml/2006/picture">
+                  <pic:nvPicPr>
+                    <pic:cNvPr id="0" name="Picture 3" descr="Macintosh HD:Users:Jonas:Documents:MATLAB:AlphaGammaDistance2Final.eps"/>
+                    <pic:cNvPicPr>
+                      <a:picLocks noChangeAspect="1" noChangeArrowheads="1"/>
+                    </pic:cNvPicPr>
+                  </pic:nvPicPr>
+                  <pic:blipFill>
+                    <a:blip r:embed="rId11">
+                      <a:extLst>
+                        <a:ext uri="{28A0092B-C50C-407E-A947-70E740481C1C}">
+                          <a14:useLocalDpi xmlns:a14="http://schemas.microsoft.com/office/drawing/2010/main" val="0"/>
+                        </a:ext>
+                      </a:extLst>
+                    </a:blip>
+                    <a:srcRect/>
+                    <a:stretch>
+                      <a:fillRect/>
+                    </a:stretch>
+                  </pic:blipFill>
+                  <pic:spPr bwMode="auto">
+                    <a:xfrm>
+                      <a:off x="0" y="0"/>
+                      <a:ext cx="3123565" cy="2339975"/>
+                    </a:xfrm>
+                    <a:prstGeom prst="rect">
+                      <a:avLst/>
+                    </a:prstGeom>
+                    <a:noFill/>
+                    <a:ln>
+                      <a:noFill/>
+                    </a:ln>
+                  </pic:spPr>
+                </pic:pic>
+              </a:graphicData>
+            </a:graphic>
+            <wp14:sizeRelH relativeFrom="page">
+              <wp14:pctWidth>0</wp14:pctWidth>
+            </wp14:sizeRelH>
+            <wp14:sizeRelV relativeFrom="page">
+              <wp14:pctHeight>0</wp14:pctHeight>
+            </wp14:sizeRelV>
+          </wp:anchor>
+        </w:drawing>
+      </w:r>
+    </w:p>
+    <w:p>
+      <w:pPr>
+        <w:rPr>
+          <w:rFonts w:ascii="Arial" w:hAnsi="Arial"/>
+        </w:rPr>
+      </w:pPr>
+      <w:r>
+        <w:rPr>
+          <w:noProof/>
+        </w:rPr>
+        <mc:AlternateContent>
+          <mc:Choice Requires="wps">
+            <w:drawing>
+              <wp:anchor distT="0" distB="0" distL="114300" distR="114300" simplePos="0" relativeHeight="251670528" behindDoc="0" locked="0" layoutInCell="1" allowOverlap="1" wp14:anchorId="4FF6C975" wp14:editId="762539AB">
+                <wp:simplePos x="0" y="0"/>
+                <wp:positionH relativeFrom="column">
+                  <wp:posOffset>1194435</wp:posOffset>
+                </wp:positionH>
+                <wp:positionV relativeFrom="paragraph">
+                  <wp:posOffset>2400300</wp:posOffset>
+                </wp:positionV>
+                <wp:extent cx="3123565" cy="448310"/>
+                <wp:effectExtent l="0" t="0" r="0" b="0"/>
+                <wp:wrapSquare wrapText="bothSides"/>
+                <wp:docPr id="3" name="Text Box 3"/>
+                <wp:cNvGraphicFramePr/>
+                <a:graphic xmlns:a="http://schemas.openxmlformats.org/drawingml/2006/main">
+                  <a:graphicData uri="http://schemas.microsoft.com/office/word/2010/wordprocessingShape">
+                    <wps:wsp>
+                      <wps:cNvSpPr txBox="1"/>
+                      <wps:spPr>
+                        <a:xfrm>
+                          <a:off x="0" y="0"/>
+                          <a:ext cx="3123565" cy="448310"/>
+                        </a:xfrm>
+                        <a:prstGeom prst="rect">
+                          <a:avLst/>
+                        </a:prstGeom>
+                        <a:solidFill>
+                          <a:prstClr val="white"/>
+                        </a:solidFill>
+                        <a:ln>
+                          <a:noFill/>
+                        </a:ln>
+                        <a:effectLst/>
+                        <a:extLst>
+                          <a:ext uri="{C572A759-6A51-4108-AA02-DFA0A04FC94B}">
+                            <ma14:wrappingTextBoxFlag xmlns:ma14="http://schemas.microsoft.com/office/mac/drawingml/2011/main"/>
+                          </a:ext>
+                        </a:extLst>
+                      </wps:spPr>
+                      <wps:txbx>
+                        <w:txbxContent>
+                          <w:p>
+                            <w:pPr>
+                              <w:pStyle w:val="Caption"/>
+                              <w:rPr>
+                                <w:noProof/>
+                              </w:rPr>
+                            </w:pPr>
+                            <w:r>
+                              <w:t xml:space="preserve">Figure </w:t>
+                            </w:r>
+                            <w:r>
+                              <w:fldChar w:fldCharType="begin"/>
+                            </w:r>
+                            <w:r>
+                              <w:instrText xml:space="preserve"> SEQ Figure \* ARABIC </w:instrText>
+                            </w:r>
+                            <w:r>
+                              <w:fldChar w:fldCharType="separate"/>
+                            </w:r>
+                            <w:r>
+                              <w:rPr>
+                                <w:noProof/>
+                              </w:rPr>
+                              <w:t>2</w:t>
+                            </w:r>
+                            <w:r>
+                              <w:fldChar w:fldCharType="end"/>
+                            </w:r>
+                            <w:r>
+                              <w:t>: Shows the total force on an agent due to another agent in relation to their distance</w:t>
+                            </w:r>
+                          </w:p>
+                        </w:txbxContent>
+                      </wps:txbx>
+                      <wps:bodyPr rot="0" spcFirstLastPara="0" vertOverflow="overflow" horzOverflow="overflow" vert="horz" wrap="square" lIns="0" tIns="0" rIns="0" bIns="0" numCol="1" spcCol="0" rtlCol="0" fromWordArt="0" anchor="t" anchorCtr="0" forceAA="0" compatLnSpc="1">
+                        <a:prstTxWarp prst="textNoShape">
+                          <a:avLst/>
+                        </a:prstTxWarp>
+                        <a:spAutoFit/>
+                      </wps:bodyPr>
+                    </wps:wsp>
+                  </a:graphicData>
+                </a:graphic>
+              </wp:anchor>
+            </w:drawing>
+          </mc:Choice>
+          <mc:Fallback>
+            <w:pict>
+              <v:shape id="Text Box 3" o:spid="_x0000_s1027" type="#_x0000_t202" style="position:absolute;margin-left:94.05pt;margin-top:189pt;width:245.95pt;height:35.3pt;z-index:251670528;visibility:visible;mso-wrap-style:square;mso-wrap-distance-left:9pt;mso-wrap-distance-top:0;mso-wrap-distance-right:9pt;mso-wrap-distance-bottom:0;mso-position-horizontal:absolute;mso-position-horizontal-relative:text;mso-position-vertical:absolute;mso-position-vertical-relative:text;v-text-anchor:top" o:gfxdata="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" stroked="f">
+                <v:textbox style="mso-fit-shape-to-text:t" inset="0,0,0,0">
+                  <w:txbxContent>
+                    <w:p>
+                      <w:pPr>
+                        <w:pStyle w:val="Caption"/>
+                        <w:rPr>
+                          <w:noProof/>
+                        </w:rPr>
+                      </w:pPr>
+                      <w:r>
+                        <w:t xml:space="preserve">Figure </w:t>
+                      </w:r>
+                      <w:r>
+                        <w:fldChar w:fldCharType="begin"/>
+                      </w:r>
+                      <w:r>
+                        <w:instrText xml:space="preserve"> SEQ Figure \* ARABIC </w:instrText>
+                      </w:r>
+                      <w:r>
+                        <w:fldChar w:fldCharType="separate"/>
+                      </w:r>
+                      <w:r>
+                        <w:rPr>
+                          <w:noProof/>
+                        </w:rPr>
+                        <w:t>2</w:t>
+                      </w:r>
+                      <w:r>
+                        <w:fldChar w:fldCharType="end"/>
+                      </w:r>
+                      <w:r>
+                        <w:t>: Shows the total force on an agent due to another agent in relation to their distance</w:t>
+                      </w:r>
+                    </w:p>
+                  </w:txbxContent>
+                </v:textbox>
+                <w10:wrap type="square"/>
+              </v:shape>
+            </w:pict>
+          </mc:Fallback>
+        </mc:AlternateContent>
+      </w:r>
+    </w:p>
+    <w:p>
+      <w:pPr>
+        <w:rPr>
+          <w:rFonts w:ascii="Arial" w:hAnsi="Arial"/>
+        </w:rPr>
+      </w:pPr>
+    </w:p>
+    <w:p>
+      <w:pPr>
+        <w:rPr>
+          <w:rFonts w:ascii="Arial" w:hAnsi="Arial"/>
+        </w:rPr>
+      </w:pPr>
+    </w:p>
+    <w:p>
+      <w:pPr>
+        <w:rPr>
+          <w:rFonts w:ascii="Arial" w:hAnsi="Arial"/>
+        </w:rPr>
+      </w:pPr>
+    </w:p>
+    <w:p>
+      <w:pPr>
+        <w:rPr>
+          <w:rFonts w:ascii="Arial" w:hAnsi="Arial"/>
+        </w:rPr>
+      </w:pPr>
+    </w:p>
+    <w:p>
+      <w:pPr>
+        <w:rPr>
+          <w:rFonts w:ascii="Arial" w:hAnsi="Arial"/>
+        </w:rPr>
+      </w:pPr>
+    </w:p>
+    <w:p>
+      <w:pPr>
+        <w:rPr>
+          <w:rFonts w:ascii="Arial" w:hAnsi="Arial"/>
+        </w:rPr>
+      </w:pPr>
+    </w:p>
+    <w:p>
+      <w:pPr>
+        <w:rPr>
+          <w:rFonts w:ascii="Arial" w:hAnsi="Arial"/>
+        </w:rPr>
+      </w:pPr>
+    </w:p>
+    <w:p>
+      <w:pPr>
+        <w:rPr>
+          <w:rFonts w:ascii="Arial" w:hAnsi="Arial"/>
+        </w:rPr>
+      </w:pPr>
+    </w:p>
+    <w:p>
+      <w:pPr>
+        <w:rPr>
+          <w:rFonts w:ascii="Arial" w:hAnsi="Arial"/>
+        </w:rPr>
+      </w:pPr>
+    </w:p>
+    <w:p>
+      <w:pPr>
+        <w:rPr>
+          <w:rFonts w:ascii="Arial" w:hAnsi="Arial"/>
+        </w:rPr>
+      </w:pPr>
+    </w:p>
+    <w:p>
+      <w:pPr>
+        <w:rPr>
+          <w:rFonts w:ascii="Arial" w:hAnsi="Arial"/>
+        </w:rPr>
+      </w:pPr>
+    </w:p>
+    <w:p>
+      <w:pPr>
+        <w:rPr>
+          <w:rFonts w:ascii="Arial" w:hAnsi="Arial"/>
+        </w:rPr>
+      </w:pPr>
+    </w:p>
+    <w:p>
+      <w:pPr>
+        <w:rPr>
+          <w:rFonts w:ascii="Arial" w:hAnsi="Arial"/>
+        </w:rPr>
+      </w:pPr>
+    </w:p>
+    <w:p>
+      <w:pPr>
+        <w:rPr>
+          <w:rFonts w:ascii="Arial" w:hAnsi="Arial"/>
+        </w:rPr>
+      </w:pPr>
+    </w:p>
+    <w:p>
+      <w:pPr>
+        <w:rPr>
+          <w:rFonts w:ascii="Arial" w:hAnsi="Arial"/>
+        </w:rPr>
+      </w:pPr>
     </w:p>
     <w:p>
       <w:pPr>
@@ -3774,25 +5722,99 @@
         <w:rPr>
           <w:rFonts w:ascii="Arial" w:hAnsi="Arial"/>
         </w:rPr>
-        <w:t xml:space="preserve"> the difference between α and γ</w:t>
-      </w:r>
-      <w:r>
-        <w:rPr>
-          <w:rFonts w:ascii="Arial" w:hAnsi="Arial"/>
-        </w:rPr>
-        <w:t xml:space="preserve"> we investigate the second property </w:t>
-      </w:r>
-      <w:r>
-        <w:rPr>
-          <w:rFonts w:ascii="Arial" w:hAnsi="Arial"/>
-        </w:rPr>
-        <w:t xml:space="preserve">which is the value of α. </w:t>
-      </w:r>
-      <w:r>
-        <w:rPr>
-          <w:rFonts w:ascii="Arial" w:hAnsi="Arial"/>
-        </w:rPr>
-        <w:t>The effect of changing the value of α can be seen on figure</w:t>
+        <w:t xml:space="preserve"> the difference between </w:t>
+      </w:r>
+      <m:oMath>
+        <m:r>
+          <w:rPr>
+            <w:rFonts w:ascii="Cambria Math" w:hAnsi="Cambria Math" w:cs="Arial"/>
+          </w:rPr>
+          <m:t>α</m:t>
+        </m:r>
+      </m:oMath>
+      <w:r>
+        <w:rPr>
+          <w:rFonts w:ascii="Arial" w:hAnsi="Arial"/>
+        </w:rPr>
+        <w:t xml:space="preserve"> and</w:t>
+      </w:r>
+      <w:r>
+        <w:rPr>
+          <w:rFonts w:ascii="Arial" w:hAnsi="Arial"/>
+        </w:rPr>
+        <w:t xml:space="preserve"> </w:t>
+      </w:r>
+      <m:oMath>
+        <m:r>
+          <w:rPr>
+            <w:rFonts w:ascii="Cambria Math" w:hAnsi="Cambria Math" w:cs="Arial"/>
+          </w:rPr>
+          <m:t>γ</m:t>
+        </m:r>
+      </m:oMath>
+      <w:r>
+        <w:rPr>
+          <w:rFonts w:ascii="Arial" w:hAnsi="Arial"/>
+        </w:rPr>
+        <w:t xml:space="preserve"> we investigate the second property</w:t>
+      </w:r>
+      <w:r>
+        <w:rPr>
+          <w:rFonts w:ascii="Arial" w:hAnsi="Arial"/>
+        </w:rPr>
+        <w:t>,</w:t>
+      </w:r>
+      <w:r>
+        <w:rPr>
+          <w:rFonts w:ascii="Arial" w:hAnsi="Arial"/>
+        </w:rPr>
+        <w:t xml:space="preserve"> </w:t>
+      </w:r>
+      <w:r>
+        <w:rPr>
+          <w:rFonts w:ascii="Arial" w:hAnsi="Arial"/>
+        </w:rPr>
+        <w:t xml:space="preserve">which is the value of </w:t>
+      </w:r>
+      <m:oMath>
+        <m:r>
+          <w:rPr>
+            <w:rFonts w:ascii="Cambria Math" w:hAnsi="Cambria Math" w:cs="Arial"/>
+          </w:rPr>
+          <m:t>α</m:t>
+        </m:r>
+      </m:oMath>
+      <w:r>
+        <w:rPr>
+          <w:rFonts w:ascii="Arial" w:hAnsi="Arial"/>
+        </w:rPr>
+        <w:t xml:space="preserve">. </w:t>
+      </w:r>
+      <w:r>
+        <w:rPr>
+          <w:rFonts w:ascii="Arial" w:hAnsi="Arial"/>
+        </w:rPr>
+        <w:t xml:space="preserve">The effect of changing the value of </w:t>
+      </w:r>
+      <m:oMath>
+        <m:r>
+          <w:rPr>
+            <w:rFonts w:ascii="Cambria Math" w:hAnsi="Cambria Math" w:cs="Arial"/>
+          </w:rPr>
+          <m:t>α</m:t>
+        </m:r>
+      </m:oMath>
+      <w:r>
+        <w:rPr>
+          <w:rFonts w:ascii="Arial" w:hAnsi="Arial"/>
+        </w:rPr>
+        <w:t xml:space="preserve"> </w:t>
+      </w:r>
+      <w:r>
+        <w:rPr>
+          <w:rFonts w:ascii="Arial" w:hAnsi="Arial"/>
+        </w:rPr>
+        <w:t>can be seen on figure</w:t>
       </w:r>
       <w:r>
         <w:rPr>
@@ -3810,21 +5832,7 @@
         <w:rPr>
           <w:rFonts w:ascii="Arial" w:hAnsi="Arial"/>
         </w:rPr>
-        <w:t xml:space="preserve"> shows the total force on an </w:t>
-      </w:r>
-      <w:commentRangeStart w:id="2"/>
-      <w:r>
-        <w:rPr>
-          <w:rFonts w:ascii="Arial" w:hAnsi="Arial"/>
-        </w:rPr>
-        <w:t>agent</w:t>
-      </w:r>
-      <w:commentRangeEnd w:id="2"/>
-      <w:r>
-        <w:rPr>
-          <w:rStyle w:val="Kommentarzeichen"/>
-        </w:rPr>
-        <w:commentReference w:id="2"/>
+        <w:t xml:space="preserve"> shows the total force on an agent</w:t>
       </w:r>
       <w:r>
         <w:rPr>
@@ -3860,7 +5868,21 @@
         <w:rPr>
           <w:rFonts w:ascii="Arial" w:hAnsi="Arial"/>
         </w:rPr>
-        <w:t>the value of α is</w:t>
+        <w:t xml:space="preserve">the value of </w:t>
+      </w:r>
+      <m:oMath>
+        <m:r>
+          <w:rPr>
+            <w:rFonts w:ascii="Cambria Math" w:hAnsi="Cambria Math" w:cs="Arial"/>
+          </w:rPr>
+          <m:t>α</m:t>
+        </m:r>
+      </m:oMath>
+      <w:r>
+        <w:rPr>
+          <w:rFonts w:ascii="Arial" w:hAnsi="Arial"/>
+        </w:rPr>
+        <w:t xml:space="preserve"> is</w:t>
       </w:r>
       <w:r>
         <w:rPr>
@@ -3874,12 +5896,14 @@
         </w:rPr>
         <w:t xml:space="preserve"> for distances greater </w:t>
       </w:r>
-      <w:r>
-        <w:rPr>
-          <w:rFonts w:ascii="Arial" w:hAnsi="Arial"/>
-        </w:rPr>
-        <w:t>1</w:t>
-      </w:r>
+      <m:oMath>
+        <m:r>
+          <w:rPr>
+            <w:rFonts w:ascii="Cambria Math" w:hAnsi="Cambria Math"/>
+          </w:rPr>
+          <m:t>1</m:t>
+        </m:r>
+      </m:oMath>
       <w:r>
         <w:rPr>
           <w:rFonts w:ascii="Arial" w:hAnsi="Arial"/>
@@ -3896,7 +5920,21 @@
         <w:rPr>
           <w:rFonts w:ascii="Arial" w:hAnsi="Arial"/>
         </w:rPr>
-        <w:t xml:space="preserve">when α becomes </w:t>
+        <w:t xml:space="preserve">when </w:t>
+      </w:r>
+      <m:oMath>
+        <m:r>
+          <w:rPr>
+            <w:rFonts w:ascii="Cambria Math" w:hAnsi="Cambria Math" w:cs="Arial"/>
+          </w:rPr>
+          <m:t>α</m:t>
+        </m:r>
+      </m:oMath>
+      <w:r>
+        <w:rPr>
+          <w:rFonts w:ascii="Arial" w:hAnsi="Arial"/>
+        </w:rPr>
+        <w:t xml:space="preserve"> becomes </w:t>
       </w:r>
       <w:r>
         <w:rPr>
@@ -3908,23 +5946,2573 @@
         <w:rPr>
           <w:rFonts w:ascii="Arial" w:hAnsi="Arial"/>
         </w:rPr>
-        <w:t>. For most realistic results we have to take the mass of one agent in</w:t>
-      </w:r>
-      <w:r>
-        <w:rPr>
-          <w:rFonts w:ascii="Arial" w:hAnsi="Arial"/>
+        <w:t xml:space="preserve">. For most realistic results we </w:t>
+      </w:r>
+      <w:r>
+        <w:rPr>
+          <w:rFonts w:ascii="Arial" w:hAnsi="Arial"/>
+        </w:rPr>
+        <w:t xml:space="preserve">choose </w:t>
+      </w:r>
+      <m:oMath>
+        <m:r>
+          <w:rPr>
+            <w:rFonts w:ascii="Cambria Math" w:hAnsi="Cambria Math" w:cs="Arial"/>
+          </w:rPr>
+          <w:lastRenderedPageBreak/>
+          <m:t>α</m:t>
+        </m:r>
+        <m:r>
+          <w:rPr>
+            <w:rFonts w:ascii="Cambria Math" w:hAnsi="Cambria Math" w:cs="Arial"/>
+          </w:rPr>
+          <m:t>=-2</m:t>
+        </m:r>
+      </m:oMath>
+      <w:r>
+        <w:rPr>
+          <w:rFonts w:ascii="Arial" w:hAnsi="Arial"/>
+        </w:rPr>
+        <w:t xml:space="preserve"> </w:t>
+      </w:r>
+      <w:r>
+        <w:rPr>
+          <w:rFonts w:ascii="Arial" w:hAnsi="Arial"/>
+        </w:rPr>
+        <w:t xml:space="preserve">and </w:t>
+      </w:r>
+      <m:oMath>
+        <m:r>
+          <w:rPr>
+            <w:rFonts w:ascii="Cambria Math" w:hAnsi="Cambria Math" w:cs="Arial"/>
+          </w:rPr>
+          <m:t>γ= -1</m:t>
+        </m:r>
+      </m:oMath>
+      <w:r>
+        <w:rPr>
+          <w:rFonts w:ascii="Arial" w:hAnsi="Arial"/>
+        </w:rPr>
+        <w:t>, because i</w:t>
+      </w:r>
+      <w:r>
+        <w:rPr>
+          <w:rFonts w:ascii="Arial" w:hAnsi="Arial"/>
+        </w:rPr>
+        <w:t xml:space="preserve">n our simulation a distance of </w:t>
+      </w:r>
+      <m:oMath>
+        <m:r>
+          <w:rPr>
+            <w:rFonts w:ascii="Cambria Math" w:hAnsi="Cambria Math"/>
+          </w:rPr>
+          <m:t>5</m:t>
+        </m:r>
+      </m:oMath>
+      <w:r>
+        <w:rPr>
+          <w:rFonts w:ascii="Arial" w:hAnsi="Arial"/>
+        </w:rPr>
+        <w:t xml:space="preserve"> between the agents appears quite often, so we need enough force on the prey for a natural movement. </w:t>
+      </w:r>
+      <w:r>
+        <w:rPr>
+          <w:rFonts w:ascii="Arial" w:hAnsi="Arial"/>
+        </w:rPr>
+        <w:t xml:space="preserve">This is not given for </w:t>
+      </w:r>
+      <m:oMath>
+        <m:r>
+          <w:rPr>
+            <w:rFonts w:ascii="Cambria Math" w:hAnsi="Cambria Math" w:cs="Arial"/>
+          </w:rPr>
+          <m:t>α&lt; -2</m:t>
+        </m:r>
+      </m:oMath>
+      <w:r>
+        <w:rPr>
+          <w:rFonts w:ascii="Arial" w:hAnsi="Arial"/>
+        </w:rPr>
+        <w:t xml:space="preserve">, as </w:t>
+      </w:r>
+      <w:r>
+        <w:rPr>
+          <w:rFonts w:ascii="Arial" w:hAnsi="Arial"/>
+        </w:rPr>
+        <w:t>we</w:t>
+      </w:r>
+      <w:r>
+        <w:rPr>
+          <w:rFonts w:ascii="Arial" w:hAnsi="Arial"/>
+        </w:rPr>
+        <w:t xml:space="preserve"> can see on figure 2. If we </w:t>
+      </w:r>
+      <w:r>
+        <w:rPr>
+          <w:rFonts w:ascii="Arial" w:hAnsi="Arial"/>
+        </w:rPr>
+        <w:t xml:space="preserve">choose </w:t>
+      </w:r>
+      <m:oMath>
+        <m:r>
+          <w:rPr>
+            <w:rFonts w:ascii="Cambria Math" w:hAnsi="Cambria Math" w:cs="Arial"/>
+          </w:rPr>
+          <m:t>α&gt; -2</m:t>
+        </m:r>
+      </m:oMath>
+      <w:r>
+        <w:rPr>
+          <w:rFonts w:ascii="Arial" w:hAnsi="Arial"/>
+        </w:rPr>
+        <w:t xml:space="preserve"> the total force becomes too strong, especia</w:t>
+      </w:r>
+      <w:r>
+        <w:rPr>
+          <w:rFonts w:ascii="Arial" w:hAnsi="Arial"/>
+        </w:rPr>
+        <w:t xml:space="preserve">lly for distances greater than </w:t>
+      </w:r>
+      <w:r>
+        <w:rPr>
+          <w:rFonts w:ascii="Arial" w:hAnsi="Arial"/>
+        </w:rPr>
+        <w:t>.</w:t>
+      </w:r>
+    </w:p>
+    <w:p>
+      <w:pPr>
+        <w:rPr>
+          <w:rFonts w:ascii="Arial" w:hAnsi="Arial"/>
+          <w:color w:val="00B050"/>
+        </w:rPr>
+      </w:pPr>
+    </w:p>
+    <w:p>
+      <w:pPr>
+        <w:rPr>
+          <w:rFonts w:ascii="Arial" w:hAnsi="Arial"/>
+          <w:b/>
+          <w:sz w:val="28"/>
+          <w:szCs w:val="28"/>
+        </w:rPr>
+      </w:pPr>
+      <w:r>
+        <w:rPr>
+          <w:rFonts w:ascii="Arial" w:hAnsi="Arial"/>
+          <w:b/>
+          <w:sz w:val="28"/>
+          <w:szCs w:val="28"/>
+        </w:rPr>
+        <w:t xml:space="preserve">6.2 </w:t>
+      </w:r>
+      <w:r>
+        <w:rPr>
+          <w:rFonts w:ascii="Arial" w:hAnsi="Arial"/>
+          <w:b/>
+          <w:sz w:val="28"/>
+          <w:szCs w:val="28"/>
+        </w:rPr>
+        <w:t xml:space="preserve">The Mass </w:t>
+      </w:r>
+      <m:oMath>
+        <m:r>
+          <m:rPr>
+            <m:sty m:val="bi"/>
+          </m:rPr>
+          <w:rPr>
+            <w:rFonts w:ascii="Cambria Math" w:hAnsi="Cambria Math"/>
+            <w:sz w:val="28"/>
+            <w:szCs w:val="28"/>
+          </w:rPr>
+          <m:t>m</m:t>
+        </m:r>
+      </m:oMath>
+    </w:p>
+    <w:p>
+      <w:pPr>
+        <w:rPr>
+          <w:rFonts w:ascii="Arial" w:hAnsi="Arial"/>
+        </w:rPr>
+      </w:pPr>
+    </w:p>
+    <w:p>
+      <w:pPr>
+        <w:rPr>
+          <w:rFonts w:ascii="Arial" w:hAnsi="Arial"/>
+        </w:rPr>
+      </w:pPr>
+      <w:r>
+        <w:rPr>
+          <w:rFonts w:ascii="Arial" w:hAnsi="Arial"/>
+        </w:rPr>
+        <w:t>In this model the mass has just one function. It defines the inertia of an agent. The total force on an agent divided by the mas</w:t>
+      </w:r>
+      <w:r>
+        <w:rPr>
+          <w:rFonts w:ascii="Arial" w:hAnsi="Arial"/>
+        </w:rPr>
+        <w:t>s gives</w:t>
+      </w:r>
+      <w:r>
+        <w:rPr>
+          <w:rFonts w:ascii="Arial" w:hAnsi="Arial"/>
+        </w:rPr>
+        <w:t xml:space="preserve"> the acceleration of this agent.</w:t>
+      </w:r>
+      <w:r>
+        <w:rPr>
+          <w:rFonts w:ascii="Arial" w:hAnsi="Arial"/>
+        </w:rPr>
+        <w:t xml:space="preserve"> If the mass becomes </w:t>
+      </w:r>
+      <w:r>
+        <w:rPr>
+          <w:rFonts w:ascii="Arial" w:hAnsi="Arial"/>
+        </w:rPr>
+        <w:t>too big</w:t>
+      </w:r>
+      <w:r>
+        <w:rPr>
+          <w:rFonts w:ascii="Arial" w:hAnsi="Arial"/>
+        </w:rPr>
+        <w:t xml:space="preserve">, the acceleration becomes </w:t>
+      </w:r>
+      <w:r>
+        <w:rPr>
+          <w:rFonts w:ascii="Arial" w:hAnsi="Arial"/>
+        </w:rPr>
+        <w:t>too slow</w:t>
+      </w:r>
+      <w:r>
+        <w:rPr>
+          <w:rFonts w:ascii="Arial" w:hAnsi="Arial"/>
+        </w:rPr>
+        <w:t xml:space="preserve"> and the</w:t>
+      </w:r>
+      <w:r>
+        <w:rPr>
+          <w:rFonts w:ascii="Arial" w:hAnsi="Arial"/>
+        </w:rPr>
+        <w:t xml:space="preserve"> agent more inert. And then the simulation becomes </w:t>
+      </w:r>
+      <w:r>
+        <w:rPr>
+          <w:rFonts w:ascii="Arial" w:hAnsi="Arial"/>
+        </w:rPr>
+        <w:t>too slow</w:t>
+      </w:r>
+      <w:r>
+        <w:rPr>
+          <w:rFonts w:ascii="Arial" w:hAnsi="Arial"/>
+        </w:rPr>
+        <w:t xml:space="preserve"> and it stabilizes </w:t>
+      </w:r>
+      <w:r>
+        <w:rPr>
+          <w:rFonts w:ascii="Arial" w:hAnsi="Arial"/>
+        </w:rPr>
+        <w:t>too fast</w:t>
+      </w:r>
+      <w:r>
+        <w:rPr>
+          <w:rFonts w:ascii="Arial" w:hAnsi="Arial"/>
+        </w:rPr>
+        <w:t>, which is unrealistic. On the other side if the mass becomes</w:t>
+      </w:r>
+      <w:r>
+        <w:rPr>
+          <w:rFonts w:ascii="Arial" w:hAnsi="Arial"/>
+        </w:rPr>
+        <w:t xml:space="preserve"> very small, the opposite happens. The simulation becomes too fast and it stabilizes very slowly. This is also unrealistic</w:t>
+      </w:r>
+      <w:r>
+        <w:rPr>
+          <w:rFonts w:ascii="Arial" w:hAnsi="Arial"/>
+        </w:rPr>
+        <w:t>, because it leads to agents jumping around.</w:t>
+      </w:r>
+    </w:p>
+    <w:p>
+      <w:pPr>
+        <w:rPr>
+          <w:rFonts w:ascii="Arial" w:hAnsi="Arial"/>
+        </w:rPr>
+      </w:pPr>
+      <w:r>
+        <w:rPr>
+          <w:rFonts w:ascii="Arial" w:hAnsi="Arial"/>
+        </w:rPr>
+        <w:t xml:space="preserve">For most realistic results we found </w:t>
+      </w:r>
+      <m:oMath>
+        <m:r>
+          <w:rPr>
+            <w:rFonts w:ascii="Cambria Math" w:hAnsi="Cambria Math"/>
+          </w:rPr>
+          <m:t>m=0.1</m:t>
+        </m:r>
+      </m:oMath>
+      <w:r>
+        <w:rPr>
+          <w:rFonts w:ascii="Arial" w:hAnsi="Arial"/>
+        </w:rPr>
+        <w:t xml:space="preserve"> to be perfect.</w:t>
+      </w:r>
+    </w:p>
+    <w:p>
+      <w:pPr>
+        <w:rPr>
+          <w:rFonts w:ascii="Arial" w:hAnsi="Arial"/>
+        </w:rPr>
+      </w:pPr>
+    </w:p>
+    <w:p>
+      <w:pPr>
+        <w:rPr>
+          <w:rFonts w:ascii="Arial" w:hAnsi="Arial"/>
+          <w:b/>
+          <w:sz w:val="28"/>
+          <w:szCs w:val="28"/>
+        </w:rPr>
+      </w:pPr>
+      <w:r>
+        <w:rPr>
+          <w:rFonts w:ascii="Arial" w:hAnsi="Arial"/>
+          <w:b/>
+          <w:sz w:val="28"/>
+          <w:szCs w:val="28"/>
+        </w:rPr>
+        <w:t xml:space="preserve">6.3 </w:t>
+      </w:r>
+      <w:r>
+        <w:rPr>
+          <w:rFonts w:ascii="Arial" w:hAnsi="Arial"/>
+          <w:b/>
+          <w:sz w:val="28"/>
+          <w:szCs w:val="28"/>
+        </w:rPr>
+        <w:t xml:space="preserve">The Friction </w:t>
+      </w:r>
+      <m:oMath>
+        <m:r>
+          <m:rPr>
+            <m:sty m:val="bi"/>
+          </m:rPr>
+          <w:rPr>
+            <w:rFonts w:ascii="Cambria Math" w:hAnsi="Cambria Math"/>
+            <w:sz w:val="28"/>
+            <w:szCs w:val="28"/>
+          </w:rPr>
+          <m:t>f</m:t>
+        </m:r>
+      </m:oMath>
+    </w:p>
+    <w:p>
+      <w:pPr>
+        <w:rPr>
+          <w:rFonts w:ascii="Arial" w:hAnsi="Arial"/>
+        </w:rPr>
+      </w:pPr>
+    </w:p>
+    <w:p>
+      <w:pPr>
+        <w:rPr>
+          <w:rFonts w:ascii="Arial" w:hAnsi="Arial"/>
+        </w:rPr>
+      </w:pPr>
+      <w:r>
+        <w:rPr>
+          <w:rFonts w:ascii="Arial" w:hAnsi="Arial"/>
+        </w:rPr>
+        <w:t xml:space="preserve">In this model the main function of the friction is, that agents do not swim away too far. </w:t>
+      </w:r>
+      <w:r>
+        <w:rPr>
+          <w:rFonts w:ascii="Arial" w:hAnsi="Arial"/>
+        </w:rPr>
+        <w:t xml:space="preserve">The friction stops agents that swim away from the swarm with high speed. </w:t>
+      </w:r>
+      <w:r>
+        <w:rPr>
+          <w:rFonts w:ascii="Arial" w:hAnsi="Arial"/>
+        </w:rPr>
+        <w:t>It</w:t>
+      </w:r>
+      <w:r>
+        <w:rPr>
+          <w:rFonts w:ascii="Arial" w:hAnsi="Arial"/>
+        </w:rPr>
+        <w:t xml:space="preserve"> holds the swarm together and is essential for a swarming behaviour. The value of the friction is dependent on how many agents there are. If there are more agents, the friction needs to be </w:t>
+      </w:r>
+      <w:r>
+        <w:rPr>
+          <w:rFonts w:ascii="Arial" w:hAnsi="Arial"/>
+        </w:rPr>
+        <w:t>stronger</w:t>
+      </w:r>
+      <w:r>
+        <w:rPr>
+          <w:rFonts w:ascii="Arial" w:hAnsi="Arial"/>
+        </w:rPr>
+        <w:t xml:space="preserve">, because it has to neutralize bigger forces. </w:t>
+      </w:r>
+      <w:r>
+        <w:rPr>
+          <w:rFonts w:ascii="Arial" w:hAnsi="Arial"/>
+        </w:rPr>
+        <w:t>This is because if there are more agents, the total force applying on an agent is bigger and there will occur greater accelerations. This leads to greater speeds and therefore the friction has to be stronger.</w:t>
+      </w:r>
+    </w:p>
+    <w:p>
+      <w:pPr>
+        <w:rPr>
+          <w:rFonts w:ascii="Arial" w:hAnsi="Arial"/>
+        </w:rPr>
+      </w:pPr>
+      <w:r>
+        <w:rPr>
+          <w:rFonts w:ascii="Arial" w:hAnsi="Arial"/>
+        </w:rPr>
+        <w:t xml:space="preserve">The best value is hard to determine generally, but it has shown that </w:t>
+      </w:r>
+      <m:oMath>
+        <m:r>
+          <w:rPr>
+            <w:rFonts w:ascii="Cambria Math" w:hAnsi="Cambria Math"/>
+          </w:rPr>
+          <m:t>f=0.1</m:t>
+        </m:r>
+      </m:oMath>
+      <w:r>
+        <w:rPr>
+          <w:rFonts w:ascii="Arial" w:hAnsi="Arial"/>
+        </w:rPr>
+        <w:t xml:space="preserve"> is good for a simulation with </w:t>
+      </w:r>
+      <m:oMath>
+        <m:r>
+          <w:rPr>
+            <w:rFonts w:ascii="Cambria Math" w:hAnsi="Cambria Math"/>
+          </w:rPr>
+          <m:t>5-10</m:t>
+        </m:r>
+      </m:oMath>
+      <w:r>
+        <w:rPr>
+          <w:rFonts w:ascii="Arial" w:hAnsi="Arial"/>
+        </w:rPr>
+        <w:t xml:space="preserve"> agents</w:t>
+      </w:r>
+    </w:p>
+    <w:p>
+      <w:pPr>
+        <w:pStyle w:val="ListParagraph"/>
+        <w:ind w:left="420"/>
+        <w:rPr>
+          <w:rFonts w:ascii="Arial" w:hAnsi="Arial"/>
+        </w:rPr>
+      </w:pPr>
+    </w:p>
+    <w:p>
+      <w:pPr>
+        <w:pStyle w:val="Heading1"/>
+      </w:pPr>
+      <w:bookmarkStart w:id="7" w:name="_Toc261433399"/>
+      <w:r>
+        <w:t>7</w:t>
+      </w:r>
+      <w:r>
+        <w:t xml:space="preserve">. </w:t>
+      </w:r>
+      <w:r>
+        <w:t>Simulation Results and Discussion</w:t>
+      </w:r>
+      <w:bookmarkEnd w:id="7"/>
+    </w:p>
+    <w:p/>
+    <w:p>
+      <w:pPr>
+        <w:rPr>
+          <w:rFonts w:ascii="Arial" w:hAnsi="Arial" w:cs="Arial"/>
+        </w:rPr>
+      </w:pPr>
+      <w:r>
+        <w:rPr>
+          <w:rFonts w:ascii="Arial" w:hAnsi="Arial" w:cs="Arial"/>
+        </w:rPr>
+        <w:t xml:space="preserve">In all our simulations </w:t>
+      </w:r>
+      <m:oMath>
+        <m:r>
+          <w:rPr>
+            <w:rFonts w:ascii="Cambria Math" w:hAnsi="Cambria Math" w:cs="Arial"/>
+          </w:rPr>
+          <m:t>∝ =-2</m:t>
+        </m:r>
+      </m:oMath>
+      <w:r>
+        <w:rPr>
+          <w:rFonts w:ascii="Arial" w:hAnsi="Arial" w:cs="Arial"/>
+        </w:rPr>
+        <w:t xml:space="preserve"> and </w:t>
+      </w:r>
+      <m:oMath>
+        <m:r>
+          <w:rPr>
+            <w:rFonts w:ascii="Cambria Math" w:hAnsi="Cambria Math" w:cs="Arial"/>
+          </w:rPr>
+          <m:t>γ=-1</m:t>
+        </m:r>
+      </m:oMath>
+      <w:r>
+        <w:rPr>
+          <w:rFonts w:ascii="Arial" w:hAnsi="Arial" w:cs="Arial"/>
+        </w:rPr>
+        <w:t xml:space="preserve">. The reason for this is explained in the section </w:t>
+      </w:r>
+      <w:r>
+        <w:rPr>
+          <w:rFonts w:ascii="Arial" w:hAnsi="Arial" w:cs="Arial"/>
+        </w:rPr>
+        <w:t>above</w:t>
+      </w:r>
+      <w:r>
+        <w:rPr>
+          <w:rFonts w:ascii="Arial" w:hAnsi="Arial" w:cs="Arial"/>
+        </w:rPr>
+        <w:t>.</w:t>
+      </w:r>
+    </w:p>
+    <w:p>
+      <w:pPr>
+        <w:rPr>
+          <w:rFonts w:ascii="Arial" w:hAnsi="Arial" w:cs="Arial"/>
+        </w:rPr>
+      </w:pPr>
+      <w:r>
+        <w:rPr>
+          <w:rFonts w:ascii="Arial" w:hAnsi="Arial" w:cs="Arial"/>
+        </w:rPr>
+        <w:t xml:space="preserve"> </w:t>
+      </w:r>
+    </w:p>
+    <w:p>
+      <w:pPr>
+        <w:rPr>
+          <w:rFonts w:ascii="Arial" w:hAnsi="Arial" w:cs="Arial"/>
+          <w:b/>
+          <w:sz w:val="28"/>
+          <w:szCs w:val="28"/>
+        </w:rPr>
+      </w:pPr>
+    </w:p>
+    <w:p>
+      <w:pPr>
+        <w:rPr>
+          <w:rFonts w:ascii="Arial" w:hAnsi="Arial" w:cs="Arial"/>
+          <w:b/>
+          <w:sz w:val="28"/>
+          <w:szCs w:val="28"/>
+        </w:rPr>
+      </w:pPr>
+    </w:p>
+    <w:p>
+      <w:pPr>
+        <w:rPr>
+          <w:rFonts w:ascii="Arial" w:hAnsi="Arial" w:cs="Arial"/>
+          <w:b/>
+          <w:sz w:val="28"/>
+          <w:szCs w:val="28"/>
+        </w:rPr>
+      </w:pPr>
+    </w:p>
+    <w:p>
+      <w:pPr>
+        <w:rPr>
+          <w:rFonts w:ascii="Arial" w:hAnsi="Arial" w:cs="Arial"/>
+          <w:b/>
+          <w:sz w:val="28"/>
+          <w:szCs w:val="28"/>
+        </w:rPr>
+      </w:pPr>
+    </w:p>
+    <w:p>
+      <w:pPr>
+        <w:rPr>
+          <w:rFonts w:ascii="Arial" w:hAnsi="Arial" w:cs="Arial"/>
+          <w:b/>
+          <w:sz w:val="28"/>
+          <w:szCs w:val="28"/>
+        </w:rPr>
+      </w:pPr>
+    </w:p>
+    <w:p>
+      <w:pPr>
+        <w:rPr>
+          <w:rFonts w:ascii="Arial" w:hAnsi="Arial" w:cs="Arial"/>
+          <w:b/>
+          <w:sz w:val="28"/>
+          <w:szCs w:val="28"/>
+        </w:rPr>
+      </w:pPr>
+    </w:p>
+    <w:p>
+      <w:pPr>
+        <w:rPr>
+          <w:rFonts w:ascii="Arial" w:hAnsi="Arial" w:cs="Arial"/>
+          <w:b/>
+          <w:sz w:val="28"/>
+          <w:szCs w:val="28"/>
+        </w:rPr>
+      </w:pPr>
+      <w:r>
+        <w:rPr>
+          <w:rFonts w:ascii="Arial" w:hAnsi="Arial" w:cs="Arial"/>
+          <w:b/>
+          <w:sz w:val="28"/>
+          <w:szCs w:val="28"/>
+        </w:rPr>
+        <w:t xml:space="preserve">7.1 </w:t>
+      </w:r>
+      <w:r>
+        <w:rPr>
+          <w:rFonts w:ascii="Arial" w:hAnsi="Arial" w:cs="Arial"/>
+          <w:b/>
+          <w:sz w:val="28"/>
+          <w:szCs w:val="28"/>
+        </w:rPr>
+        <w:t>Trivial case, no predator</w:t>
+      </w:r>
+    </w:p>
+    <w:p>
+      <w:pPr>
+        <w:rPr>
+          <w:rFonts w:ascii="Arial" w:hAnsi="Arial" w:cs="Arial"/>
+        </w:rPr>
+      </w:pPr>
+    </w:p>
+    <w:p>
+      <w:pPr>
+        <w:rPr>
+          <w:rFonts w:ascii="Arial" w:hAnsi="Arial" w:cs="Arial"/>
+        </w:rPr>
+      </w:pPr>
+      <w:r>
+        <w:rPr>
+          <w:noProof/>
+        </w:rPr>
+        <w:lastRenderedPageBreak/>
+        <mc:AlternateContent>
+          <mc:Choice Requires="wps">
+            <w:drawing>
+              <wp:anchor distT="0" distB="0" distL="114300" distR="114300" simplePos="0" relativeHeight="251673600" behindDoc="0" locked="0" layoutInCell="1" allowOverlap="1" wp14:anchorId="6C4166DD" wp14:editId="24141E07">
+                <wp:simplePos x="0" y="0"/>
+                <wp:positionH relativeFrom="column">
+                  <wp:posOffset>1194435</wp:posOffset>
+                </wp:positionH>
+                <wp:positionV relativeFrom="paragraph">
+                  <wp:posOffset>2477135</wp:posOffset>
+                </wp:positionV>
+                <wp:extent cx="3123565" cy="448310"/>
+                <wp:effectExtent l="0" t="0" r="0" b="0"/>
+                <wp:wrapSquare wrapText="bothSides"/>
+                <wp:docPr id="7" name="Text Box 7"/>
+                <wp:cNvGraphicFramePr/>
+                <a:graphic xmlns:a="http://schemas.openxmlformats.org/drawingml/2006/main">
+                  <a:graphicData uri="http://schemas.microsoft.com/office/word/2010/wordprocessingShape">
+                    <wps:wsp>
+                      <wps:cNvSpPr txBox="1"/>
+                      <wps:spPr>
+                        <a:xfrm>
+                          <a:off x="0" y="0"/>
+                          <a:ext cx="3123565" cy="448310"/>
+                        </a:xfrm>
+                        <a:prstGeom prst="rect">
+                          <a:avLst/>
+                        </a:prstGeom>
+                        <a:solidFill>
+                          <a:prstClr val="white"/>
+                        </a:solidFill>
+                        <a:ln>
+                          <a:noFill/>
+                        </a:ln>
+                        <a:effectLst/>
+                        <a:extLst>
+                          <a:ext uri="{C572A759-6A51-4108-AA02-DFA0A04FC94B}">
+                            <ma14:wrappingTextBoxFlag xmlns:ma14="http://schemas.microsoft.com/office/mac/drawingml/2011/main"/>
+                          </a:ext>
+                        </a:extLst>
+                      </wps:spPr>
+                      <wps:txbx>
+                        <w:txbxContent>
+                          <w:p>
+                            <w:pPr>
+                              <w:pStyle w:val="Caption"/>
+                              <w:rPr>
+                                <w:rFonts w:cs="Arial"/>
+                                <w:noProof/>
+                              </w:rPr>
+                            </w:pPr>
+                            <w:r>
+                              <w:t xml:space="preserve">Figure </w:t>
+                            </w:r>
+                            <w:r>
+                              <w:fldChar w:fldCharType="begin"/>
+                            </w:r>
+                            <w:r>
+                              <w:instrText xml:space="preserve"> SEQ Figure \* ARABIC </w:instrText>
+                            </w:r>
+                            <w:r>
+                              <w:fldChar w:fldCharType="separate"/>
+                            </w:r>
+                            <w:r>
+                              <w:rPr>
+                                <w:noProof/>
+                              </w:rPr>
+                              <w:t>3</w:t>
+                            </w:r>
+                            <w:r>
+                              <w:fldChar w:fldCharType="end"/>
+                            </w:r>
+                            <w:r>
+                              <w:t>: Shows one equilibrium that can appear when only using preys</w:t>
+                            </w:r>
+                          </w:p>
+                        </w:txbxContent>
+                      </wps:txbx>
+                      <wps:bodyPr rot="0" spcFirstLastPara="0" vertOverflow="overflow" horzOverflow="overflow" vert="horz" wrap="square" lIns="0" tIns="0" rIns="0" bIns="0" numCol="1" spcCol="0" rtlCol="0" fromWordArt="0" anchor="t" anchorCtr="0" forceAA="0" compatLnSpc="1">
+                        <a:prstTxWarp prst="textNoShape">
+                          <a:avLst/>
+                        </a:prstTxWarp>
+                        <a:spAutoFit/>
+                      </wps:bodyPr>
+                    </wps:wsp>
+                  </a:graphicData>
+                </a:graphic>
+              </wp:anchor>
+            </w:drawing>
+          </mc:Choice>
+          <mc:Fallback>
+            <w:pict>
+              <v:shape id="Text Box 7" o:spid="_x0000_s1028" type="#_x0000_t202" style="position:absolute;margin-left:94.05pt;margin-top:195.05pt;width:245.95pt;height:35.3pt;z-index:251673600;visibility:visible;mso-wrap-style:square;mso-wrap-distance-left:9pt;mso-wrap-distance-top:0;mso-wrap-distance-right:9pt;mso-wrap-distance-bottom:0;mso-position-horizontal:absolute;mso-position-horizontal-relative:text;mso-position-vertical:absolute;mso-position-vertical-relative:text;v-text-anchor:top" o:gfxdata="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" stroked="f">
+                <v:textbox style="mso-fit-shape-to-text:t" inset="0,0,0,0">
+                  <w:txbxContent>
+                    <w:p>
+                      <w:pPr>
+                        <w:pStyle w:val="Caption"/>
+                        <w:rPr>
+                          <w:rFonts w:cs="Arial"/>
+                          <w:noProof/>
+                        </w:rPr>
+                      </w:pPr>
+                      <w:r>
+                        <w:t xml:space="preserve">Figure </w:t>
+                      </w:r>
+                      <w:r>
+                        <w:fldChar w:fldCharType="begin"/>
+                      </w:r>
+                      <w:r>
+                        <w:instrText xml:space="preserve"> SEQ Figure \* ARABIC </w:instrText>
+                      </w:r>
+                      <w:r>
+                        <w:fldChar w:fldCharType="separate"/>
+                      </w:r>
+                      <w:r>
+                        <w:rPr>
+                          <w:noProof/>
+                        </w:rPr>
+                        <w:t>3</w:t>
+                      </w:r>
+                      <w:r>
+                        <w:fldChar w:fldCharType="end"/>
+                      </w:r>
+                      <w:r>
+                        <w:t>: Shows one equilibrium that can appear when only using preys</w:t>
+                      </w:r>
+                    </w:p>
+                  </w:txbxContent>
+                </v:textbox>
+                <w10:wrap type="square"/>
+              </v:shape>
+            </w:pict>
+          </mc:Fallback>
+        </mc:AlternateContent>
+      </w:r>
+      <w:r>
+        <w:rPr>
+          <w:rFonts w:ascii="Arial" w:hAnsi="Arial" w:cs="Arial"/>
+          <w:noProof/>
+          <w:lang w:val="en-US"/>
+        </w:rPr>
+        <w:drawing>
+          <wp:anchor distT="0" distB="0" distL="114300" distR="114300" simplePos="0" relativeHeight="251671552" behindDoc="0" locked="0" layoutInCell="1" allowOverlap="1" wp14:anchorId="2697F721" wp14:editId="41E6DAD2">
+            <wp:simplePos x="0" y="0"/>
+            <wp:positionH relativeFrom="margin">
+              <wp:posOffset>1194435</wp:posOffset>
+            </wp:positionH>
+            <wp:positionV relativeFrom="margin">
+              <wp:posOffset>459740</wp:posOffset>
+            </wp:positionV>
+            <wp:extent cx="3123565" cy="2339975"/>
+            <wp:effectExtent l="0" t="0" r="635" b="0"/>
+            <wp:wrapSquare wrapText="bothSides"/>
+            <wp:docPr id="6" name="Picture 2" descr="Macintosh HD:Users:Jonas:Documents:MATLAB:equilibrium1.eps"/>
+            <wp:cNvGraphicFramePr>
+              <a:graphicFrameLocks xmlns:a="http://schemas.openxmlformats.org/drawingml/2006/main" noChangeAspect="1"/>
+            </wp:cNvGraphicFramePr>
+            <a:graphic xmlns:a="http://schemas.openxmlformats.org/drawingml/2006/main">
+              <a:graphicData uri="http://schemas.openxmlformats.org/drawingml/2006/picture">
+                <pic:pic xmlns:pic="http://schemas.openxmlformats.org/drawingml/2006/picture">
+                  <pic:nvPicPr>
+                    <pic:cNvPr id="0" name="Picture 2" descr="Macintosh HD:Users:Jonas:Documents:MATLAB:equilibrium1.eps"/>
+                    <pic:cNvPicPr>
+                      <a:picLocks noChangeAspect="1" noChangeArrowheads="1"/>
+                    </pic:cNvPicPr>
+                  </pic:nvPicPr>
+                  <pic:blipFill>
+                    <a:blip r:embed="rId12">
+                      <a:extLst>
+                        <a:ext uri="{28A0092B-C50C-407E-A947-70E740481C1C}">
+                          <a14:useLocalDpi xmlns:a14="http://schemas.microsoft.com/office/drawing/2010/main" val="0"/>
+                        </a:ext>
+                      </a:extLst>
+                    </a:blip>
+                    <a:srcRect/>
+                    <a:stretch>
+                      <a:fillRect/>
+                    </a:stretch>
+                  </pic:blipFill>
+                  <pic:spPr bwMode="auto">
+                    <a:xfrm>
+                      <a:off x="0" y="0"/>
+                      <a:ext cx="3123565" cy="2339975"/>
+                    </a:xfrm>
+                    <a:prstGeom prst="rect">
+                      <a:avLst/>
+                    </a:prstGeom>
+                    <a:noFill/>
+                    <a:ln>
+                      <a:noFill/>
+                    </a:ln>
+                  </pic:spPr>
+                </pic:pic>
+              </a:graphicData>
+            </a:graphic>
+          </wp:anchor>
+        </w:drawing>
+      </w:r>
+    </w:p>
+    <w:p>
+      <w:pPr>
+        <w:rPr>
+          <w:rFonts w:ascii="Arial" w:hAnsi="Arial" w:cs="Arial"/>
+        </w:rPr>
+      </w:pPr>
+    </w:p>
+    <w:p>
+      <w:pPr>
+        <w:rPr>
+          <w:rFonts w:ascii="Arial" w:hAnsi="Arial" w:cs="Arial"/>
+        </w:rPr>
+      </w:pPr>
+    </w:p>
+    <w:p>
+      <w:pPr>
+        <w:rPr>
+          <w:rFonts w:ascii="Arial" w:hAnsi="Arial" w:cs="Arial"/>
+        </w:rPr>
+      </w:pPr>
+    </w:p>
+    <w:p>
+      <w:pPr>
+        <w:rPr>
+          <w:rFonts w:ascii="Arial" w:hAnsi="Arial" w:cs="Arial"/>
+        </w:rPr>
+      </w:pPr>
+    </w:p>
+    <w:p>
+      <w:pPr>
+        <w:rPr>
+          <w:rFonts w:ascii="Arial" w:hAnsi="Arial" w:cs="Arial"/>
+        </w:rPr>
+      </w:pPr>
+    </w:p>
+    <w:p>
+      <w:pPr>
+        <w:rPr>
+          <w:rFonts w:ascii="Arial" w:hAnsi="Arial" w:cs="Arial"/>
+        </w:rPr>
+      </w:pPr>
+    </w:p>
+    <w:p>
+      <w:pPr>
+        <w:rPr>
+          <w:rFonts w:ascii="Arial" w:hAnsi="Arial" w:cs="Arial"/>
+        </w:rPr>
+      </w:pPr>
+    </w:p>
+    <w:p>
+      <w:pPr>
+        <w:rPr>
+          <w:rFonts w:ascii="Arial" w:hAnsi="Arial" w:cs="Arial"/>
+        </w:rPr>
+      </w:pPr>
+    </w:p>
+    <w:p>
+      <w:pPr>
+        <w:rPr>
+          <w:rFonts w:ascii="Arial" w:hAnsi="Arial" w:cs="Arial"/>
+        </w:rPr>
+      </w:pPr>
+    </w:p>
+    <w:p>
+      <w:pPr>
+        <w:rPr>
+          <w:rFonts w:ascii="Arial" w:hAnsi="Arial" w:cs="Arial"/>
+        </w:rPr>
+      </w:pPr>
+    </w:p>
+    <w:p>
+      <w:pPr>
+        <w:rPr>
+          <w:rFonts w:ascii="Arial" w:hAnsi="Arial" w:cs="Arial"/>
+        </w:rPr>
+      </w:pPr>
+    </w:p>
+    <w:p>
+      <w:pPr>
+        <w:rPr>
+          <w:rFonts w:ascii="Arial" w:hAnsi="Arial" w:cs="Arial"/>
+        </w:rPr>
+      </w:pPr>
+    </w:p>
+    <w:p>
+      <w:pPr>
+        <w:rPr>
+          <w:rFonts w:ascii="Arial" w:hAnsi="Arial" w:cs="Arial"/>
+        </w:rPr>
+      </w:pPr>
+    </w:p>
+    <w:p>
+      <w:pPr>
+        <w:rPr>
+          <w:rFonts w:ascii="Arial" w:hAnsi="Arial" w:cs="Arial"/>
+        </w:rPr>
+      </w:pPr>
+    </w:p>
+    <w:p>
+      <w:pPr>
+        <w:rPr>
+          <w:rFonts w:ascii="Arial" w:hAnsi="Arial" w:cs="Arial"/>
+        </w:rPr>
+      </w:pPr>
+    </w:p>
+    <w:p>
+      <w:pPr>
+        <w:rPr>
+          <w:rFonts w:ascii="Arial" w:hAnsi="Arial" w:cs="Arial"/>
+        </w:rPr>
+      </w:pPr>
+    </w:p>
+    <w:p>
+      <w:pPr>
+        <w:rPr>
+          <w:rFonts w:ascii="Arial" w:hAnsi="Arial" w:cs="Arial"/>
+        </w:rPr>
+      </w:pPr>
+    </w:p>
+    <w:p>
+      <w:pPr>
+        <w:rPr>
+          <w:rFonts w:ascii="Arial" w:hAnsi="Arial" w:cs="Arial"/>
+        </w:rPr>
+      </w:pPr>
+      <w:r>
+        <w:rPr>
+          <w:rFonts w:ascii="Arial" w:hAnsi="Arial" w:cs="Arial"/>
+        </w:rPr>
+        <w:t>In this case the equation for</w:t>
+      </w:r>
+      <w:r>
+        <w:rPr>
+          <w:rFonts w:ascii="Arial" w:hAnsi="Arial" w:cs="Arial"/>
+        </w:rPr>
+        <w:t xml:space="preserve"> motion of </w:t>
+      </w:r>
+      <w:r>
+        <w:rPr>
+          <w:rFonts w:ascii="Arial" w:hAnsi="Arial" w:cs="Arial"/>
+        </w:rPr>
+        <w:t xml:space="preserve">the </w:t>
+      </w:r>
+      <w:r>
+        <w:rPr>
+          <w:rFonts w:ascii="Arial" w:hAnsi="Arial" w:cs="Arial"/>
+        </w:rPr>
+        <w:t xml:space="preserve">preys </w:t>
+      </w:r>
+      <w:r>
+        <w:rPr>
+          <w:rFonts w:ascii="Arial" w:hAnsi="Arial" w:cs="Arial"/>
+        </w:rPr>
+        <w:t>is simplified</w:t>
+      </w:r>
+      <w:r>
+        <w:rPr>
+          <w:rFonts w:ascii="Arial" w:hAnsi="Arial" w:cs="Arial"/>
+        </w:rPr>
+        <w:t xml:space="preserve"> to:</w:t>
+      </w:r>
+    </w:p>
+    <w:p>
+      <w:pPr>
+        <w:tabs>
+          <w:tab w:val="left" w:pos="7513"/>
+        </w:tabs>
+        <w:rPr>
+          <w:rFonts w:ascii="Arial" w:hAnsi="Arial" w:cs="Arial"/>
+        </w:rPr>
+      </w:pPr>
+      <m:oMath>
+        <m:acc>
+          <m:accPr>
+            <m:chr m:val="̈"/>
+            <m:ctrlPr>
+              <w:rPr>
+                <w:rFonts w:ascii="Cambria Math" w:hAnsi="Cambria Math" w:cs="Arial"/>
+                <w:i/>
+              </w:rPr>
+            </m:ctrlPr>
+          </m:accPr>
+          <m:e>
+            <m:sSub>
+              <m:sSubPr>
+                <m:ctrlPr>
+                  <w:rPr>
+                    <w:rFonts w:ascii="Cambria Math" w:hAnsi="Cambria Math" w:cs="Arial"/>
+                    <w:i/>
+                  </w:rPr>
+                </m:ctrlPr>
+              </m:sSubPr>
+              <m:e>
+                <m:r>
+                  <w:rPr>
+                    <w:rFonts w:ascii="Cambria Math" w:hAnsi="Cambria Math" w:cs="Arial"/>
+                  </w:rPr>
+                  <m:t>r</m:t>
+                </m:r>
+              </m:e>
+              <m:sub>
+                <m:r>
+                  <w:rPr>
+                    <w:rFonts w:ascii="Cambria Math" w:hAnsi="Cambria Math" w:cs="Arial"/>
+                  </w:rPr>
+                  <m:t>i</m:t>
+                </m:r>
+              </m:sub>
+            </m:sSub>
+          </m:e>
+        </m:acc>
+        <m:r>
+          <w:rPr>
+            <w:rFonts w:ascii="Cambria Math" w:hAnsi="Cambria Math" w:cs="Arial"/>
+          </w:rPr>
+          <m:t>*</m:t>
+        </m:r>
+        <m:sSub>
+          <m:sSubPr>
+            <m:ctrlPr>
+              <w:rPr>
+                <w:rFonts w:ascii="Cambria Math" w:hAnsi="Cambria Math" w:cs="Arial"/>
+                <w:i/>
+              </w:rPr>
+            </m:ctrlPr>
+          </m:sSubPr>
+          <m:e>
+            <m:r>
+              <w:rPr>
+                <w:rFonts w:ascii="Cambria Math" w:hAnsi="Cambria Math" w:cs="Arial"/>
+              </w:rPr>
+              <m:t>m</m:t>
+            </m:r>
+          </m:e>
+          <m:sub>
+            <m:r>
+              <w:rPr>
+                <w:rFonts w:ascii="Cambria Math" w:hAnsi="Cambria Math" w:cs="Arial"/>
+              </w:rPr>
+              <m:t>0</m:t>
+            </m:r>
+          </m:sub>
+        </m:sSub>
+        <m:r>
+          <w:rPr>
+            <w:rFonts w:ascii="Cambria Math" w:hAnsi="Cambria Math" w:cs="Arial"/>
+          </w:rPr>
+          <m:t>=</m:t>
+        </m:r>
+        <m:nary>
+          <m:naryPr>
+            <m:chr m:val="∑"/>
+            <m:limLoc m:val="undOvr"/>
+            <m:supHide m:val="1"/>
+            <m:ctrlPr>
+              <w:rPr>
+                <w:rFonts w:ascii="Cambria Math" w:hAnsi="Cambria Math" w:cs="Arial"/>
+                <w:i/>
+              </w:rPr>
+            </m:ctrlPr>
+          </m:naryPr>
+          <m:sub>
+            <m:r>
+              <w:rPr>
+                <w:rFonts w:ascii="Cambria Math" w:hAnsi="Cambria Math" w:cs="Arial"/>
+              </w:rPr>
+              <m:t>prey</m:t>
+            </m:r>
+          </m:sub>
+          <m:sup/>
+          <m:e>
+            <m:d>
+              <m:dPr>
+                <m:ctrlPr>
+                  <w:rPr>
+                    <w:rFonts w:ascii="Cambria Math" w:hAnsi="Cambria Math" w:cs="Arial"/>
+                    <w:i/>
+                  </w:rPr>
+                </m:ctrlPr>
+              </m:dPr>
+              <m:e>
+                <m:sSub>
+                  <m:sSubPr>
+                    <m:ctrlPr>
+                      <w:rPr>
+                        <w:rFonts w:ascii="Cambria Math" w:hAnsi="Cambria Math" w:cs="Arial"/>
+                        <w:i/>
+                      </w:rPr>
+                    </m:ctrlPr>
+                  </m:sSubPr>
+                  <m:e>
+                    <m:r>
+                      <w:rPr>
+                        <w:rFonts w:ascii="Cambria Math" w:hAnsi="Cambria Math" w:cs="Arial"/>
+                      </w:rPr>
+                      <m:t>f</m:t>
+                    </m:r>
+                  </m:e>
+                  <m:sub>
+                    <m:r>
+                      <w:rPr>
+                        <w:rFonts w:ascii="Cambria Math" w:hAnsi="Cambria Math" w:cs="Arial"/>
+                      </w:rPr>
+                      <m:t>ij</m:t>
+                    </m:r>
+                  </m:sub>
+                </m:sSub>
+                <m:r>
+                  <w:rPr>
+                    <w:rFonts w:ascii="Cambria Math" w:hAnsi="Cambria Math" w:cs="Arial"/>
+                  </w:rPr>
+                  <m:t>-</m:t>
+                </m:r>
+                <m:sSub>
+                  <m:sSubPr>
+                    <m:ctrlPr>
+                      <w:rPr>
+                        <w:rFonts w:ascii="Cambria Math" w:hAnsi="Cambria Math" w:cs="Arial"/>
+                        <w:i/>
+                      </w:rPr>
+                    </m:ctrlPr>
+                  </m:sSubPr>
+                  <m:e>
+                    <m:r>
+                      <w:rPr>
+                        <w:rFonts w:ascii="Cambria Math" w:hAnsi="Cambria Math" w:cs="Arial"/>
+                      </w:rPr>
+                      <m:t>g</m:t>
+                    </m:r>
+                  </m:e>
+                  <m:sub>
+                    <m:r>
+                      <w:rPr>
+                        <w:rFonts w:ascii="Cambria Math" w:hAnsi="Cambria Math" w:cs="Arial"/>
+                      </w:rPr>
+                      <m:t>ij</m:t>
+                    </m:r>
+                  </m:sub>
+                </m:sSub>
+              </m:e>
+            </m:d>
+            <m:r>
+              <w:rPr>
+                <w:rFonts w:ascii="Cambria Math" w:hAnsi="Cambria Math" w:cs="Arial"/>
+              </w:rPr>
+              <m:t>-</m:t>
+            </m:r>
+            <m:sSub>
+              <m:sSubPr>
+                <m:ctrlPr>
+                  <w:rPr>
+                    <w:rFonts w:ascii="Cambria Math" w:hAnsi="Cambria Math" w:cs="Arial"/>
+                    <w:i/>
+                  </w:rPr>
+                </m:ctrlPr>
+              </m:sSubPr>
+              <m:e>
+                <m:r>
+                  <w:rPr>
+                    <w:rFonts w:ascii="Cambria Math" w:hAnsi="Cambria Math" w:cs="Arial"/>
+                  </w:rPr>
+                  <m:t>b</m:t>
+                </m:r>
+              </m:e>
+              <m:sub>
+                <m:r>
+                  <w:rPr>
+                    <w:rFonts w:ascii="Cambria Math" w:hAnsi="Cambria Math" w:cs="Arial"/>
+                  </w:rPr>
+                  <m:t>0</m:t>
+                </m:r>
+              </m:sub>
+            </m:sSub>
+            <m:r>
+              <w:rPr>
+                <w:rFonts w:ascii="Cambria Math" w:hAnsi="Cambria Math" w:cs="Arial"/>
+              </w:rPr>
+              <m:t>*</m:t>
+            </m:r>
+            <m:acc>
+              <m:accPr>
+                <m:chr m:val="̇"/>
+                <m:ctrlPr>
+                  <w:rPr>
+                    <w:rFonts w:ascii="Cambria Math" w:hAnsi="Cambria Math" w:cs="Arial"/>
+                    <w:i/>
+                  </w:rPr>
+                </m:ctrlPr>
+              </m:accPr>
+              <m:e>
+                <m:sSub>
+                  <m:sSubPr>
+                    <m:ctrlPr>
+                      <w:rPr>
+                        <w:rFonts w:ascii="Cambria Math" w:hAnsi="Cambria Math" w:cs="Arial"/>
+                        <w:i/>
+                      </w:rPr>
+                    </m:ctrlPr>
+                  </m:sSubPr>
+                  <m:e>
+                    <m:r>
+                      <w:rPr>
+                        <w:rFonts w:ascii="Cambria Math" w:hAnsi="Cambria Math" w:cs="Arial"/>
+                      </w:rPr>
+                      <m:t>r</m:t>
+                    </m:r>
+                  </m:e>
+                  <m:sub>
+                    <m:r>
+                      <w:rPr>
+                        <w:rFonts w:ascii="Cambria Math" w:hAnsi="Cambria Math" w:cs="Arial"/>
+                      </w:rPr>
+                      <m:t>i</m:t>
+                    </m:r>
+                  </m:sub>
+                </m:sSub>
+              </m:e>
+            </m:acc>
+          </m:e>
+        </m:nary>
+      </m:oMath>
+      <w:r>
+        <w:rPr>
+          <w:rFonts w:ascii="Arial" w:hAnsi="Arial" w:cs="Arial"/>
+        </w:rPr>
+        <w:tab/>
+        <w:t>(7)</w:t>
+      </w:r>
+    </w:p>
+    <w:p>
+      <w:pPr>
+        <w:rPr>
+          <w:rFonts w:ascii="Arial" w:hAnsi="Arial" w:cs="Arial"/>
+        </w:rPr>
+      </w:pPr>
+      <w:r>
+        <w:rPr>
+          <w:rFonts w:ascii="Arial" w:hAnsi="Arial" w:cs="Arial"/>
+        </w:rPr>
+        <w:t>Since there are no predat</w:t>
+      </w:r>
+      <w:r>
+        <w:rPr>
+          <w:rFonts w:ascii="Arial" w:hAnsi="Arial" w:cs="Arial"/>
+        </w:rPr>
+        <w:t>ors there is no need to take</w:t>
+      </w:r>
+      <w:r>
+        <w:rPr>
+          <w:rFonts w:ascii="Arial" w:hAnsi="Arial" w:cs="Arial"/>
+        </w:rPr>
+        <w:t xml:space="preserve"> them into account.</w:t>
+      </w:r>
+    </w:p>
+    <w:p>
+      <w:pPr>
+        <w:rPr>
+          <w:rFonts w:ascii="Arial" w:hAnsi="Arial" w:cs="Arial"/>
+        </w:rPr>
+      </w:pPr>
+      <w:r>
+        <w:rPr>
+          <w:rFonts w:ascii="Arial" w:hAnsi="Arial" w:cs="Arial"/>
+        </w:rPr>
+        <w:t>In this trivial case</w:t>
+      </w:r>
+      <w:r>
+        <w:rPr>
+          <w:rFonts w:ascii="Arial" w:hAnsi="Arial" w:cs="Arial"/>
+        </w:rPr>
+        <w:t xml:space="preserve"> with </w:t>
+      </w:r>
+      <m:oMath>
+        <m:r>
+          <w:rPr>
+            <w:rFonts w:ascii="Cambria Math" w:hAnsi="Cambria Math" w:cs="Arial"/>
+          </w:rPr>
+          <m:t>8</m:t>
+        </m:r>
+      </m:oMath>
+      <w:r>
+        <w:rPr>
+          <w:rFonts w:ascii="Arial" w:hAnsi="Arial" w:cs="Arial"/>
+        </w:rPr>
+        <w:t xml:space="preserve"> preys, </w:t>
+      </w:r>
+      <m:oMath>
+        <m:sSub>
+          <m:sSubPr>
+            <m:ctrlPr>
+              <w:rPr>
+                <w:rFonts w:ascii="Cambria Math" w:hAnsi="Cambria Math" w:cs="Arial"/>
+                <w:i/>
+              </w:rPr>
+            </m:ctrlPr>
+          </m:sSubPr>
+          <m:e>
+            <m:r>
+              <w:rPr>
+                <w:rFonts w:ascii="Cambria Math" w:hAnsi="Cambria Math" w:cs="Arial"/>
+              </w:rPr>
+              <m:t>m</m:t>
+            </m:r>
+          </m:e>
+          <m:sub>
+            <m:r>
+              <w:rPr>
+                <w:rFonts w:ascii="Cambria Math" w:hAnsi="Cambria Math" w:cs="Arial"/>
+              </w:rPr>
+              <m:t>0</m:t>
+            </m:r>
+          </m:sub>
+        </m:sSub>
+        <m:r>
+          <w:rPr>
+            <w:rFonts w:ascii="Cambria Math" w:hAnsi="Cambria Math" w:cs="Arial"/>
+          </w:rPr>
+          <m:t>=0.1</m:t>
+        </m:r>
+      </m:oMath>
+      <w:r>
+        <w:rPr>
+          <w:rFonts w:ascii="Arial" w:hAnsi="Arial" w:cs="Arial"/>
+        </w:rPr>
+        <w:t xml:space="preserve"> and </w:t>
+      </w:r>
+      <m:oMath>
+        <m:sSub>
+          <m:sSubPr>
+            <m:ctrlPr>
+              <w:rPr>
+                <w:rFonts w:ascii="Cambria Math" w:hAnsi="Cambria Math" w:cs="Arial"/>
+                <w:i/>
+              </w:rPr>
+            </m:ctrlPr>
+          </m:sSubPr>
+          <m:e>
+            <m:r>
+              <w:rPr>
+                <w:rFonts w:ascii="Cambria Math" w:hAnsi="Cambria Math" w:cs="Arial"/>
+              </w:rPr>
+              <m:t>b</m:t>
+            </m:r>
+          </m:e>
+          <m:sub>
+            <m:r>
+              <w:rPr>
+                <w:rFonts w:ascii="Cambria Math" w:hAnsi="Cambria Math" w:cs="Arial"/>
+              </w:rPr>
+              <m:t>0</m:t>
+            </m:r>
+          </m:sub>
+        </m:sSub>
+        <m:r>
+          <w:rPr>
+            <w:rFonts w:ascii="Cambria Math" w:hAnsi="Cambria Math" w:cs="Arial"/>
+          </w:rPr>
+          <m:t>=0.1</m:t>
+        </m:r>
+      </m:oMath>
+      <w:r>
+        <w:rPr>
+          <w:rFonts w:ascii="Arial" w:hAnsi="Arial" w:cs="Arial"/>
+        </w:rPr>
+        <w:t>,</w:t>
+      </w:r>
+      <w:r>
+        <w:rPr>
+          <w:rFonts w:ascii="Arial" w:hAnsi="Arial" w:cs="Arial"/>
+        </w:rPr>
+        <w:t xml:space="preserve"> the preys </w:t>
+      </w:r>
+      <w:r>
+        <w:rPr>
+          <w:rFonts w:ascii="Arial" w:hAnsi="Arial" w:cs="Arial"/>
+        </w:rPr>
+        <w:t xml:space="preserve">eventually </w:t>
+      </w:r>
+      <w:r>
+        <w:rPr>
+          <w:rFonts w:ascii="Arial" w:hAnsi="Arial" w:cs="Arial"/>
+        </w:rPr>
+        <w:t>form a stationary equilibrium depicted in the</w:t>
+      </w:r>
+      <w:r>
+        <w:rPr>
+          <w:rFonts w:ascii="Arial" w:hAnsi="Arial" w:cs="Arial"/>
+        </w:rPr>
+        <w:t xml:space="preserve"> figure 3</w:t>
+      </w:r>
+      <w:r>
+        <w:rPr>
+          <w:rFonts w:ascii="Arial" w:hAnsi="Arial" w:cs="Arial"/>
+        </w:rPr>
+        <w:t>.</w:t>
+      </w:r>
+      <w:r>
+        <w:rPr>
+          <w:rFonts w:ascii="Arial" w:hAnsi="Arial" w:cs="Arial"/>
+        </w:rPr>
+        <w:t xml:space="preserve"> Further it is to note that there exist different stationary equilibriums for only preys.</w:t>
+      </w:r>
+      <w:r>
+        <w:rPr>
+          <w:rFonts w:ascii="Arial" w:hAnsi="Arial" w:cs="Arial"/>
+        </w:rPr>
+        <w:t xml:space="preserve"> The only case where they do not form a stationary equilibrium is when the friction is removed in the above equation i.e. the term</w:t>
+      </w:r>
+      <w:r>
+        <w:rPr>
+          <w:rFonts w:ascii="Arial" w:hAnsi="Arial" w:cs="Arial"/>
+        </w:rPr>
+        <w:t xml:space="preserve"> </w:t>
+      </w:r>
+      <m:oMath>
+        <m:sSub>
+          <m:sSubPr>
+            <m:ctrlPr>
+              <w:rPr>
+                <w:rFonts w:ascii="Cambria Math" w:hAnsi="Cambria Math" w:cs="Arial"/>
+                <w:i/>
+              </w:rPr>
+            </m:ctrlPr>
+          </m:sSubPr>
+          <m:e>
+            <m:r>
+              <w:rPr>
+                <w:rFonts w:ascii="Cambria Math" w:hAnsi="Cambria Math" w:cs="Arial"/>
+              </w:rPr>
+              <m:t>b</m:t>
+            </m:r>
+          </m:e>
+          <m:sub>
+            <m:r>
+              <w:rPr>
+                <w:rFonts w:ascii="Cambria Math" w:hAnsi="Cambria Math" w:cs="Arial"/>
+              </w:rPr>
+              <m:t>0</m:t>
+            </m:r>
+          </m:sub>
+        </m:sSub>
+        <m:r>
+          <w:rPr>
+            <w:rFonts w:ascii="Cambria Math" w:hAnsi="Cambria Math" w:cs="Arial"/>
+          </w:rPr>
+          <m:t>*</m:t>
+        </m:r>
+        <m:acc>
+          <m:accPr>
+            <m:chr m:val="̇"/>
+            <m:ctrlPr>
+              <w:rPr>
+                <w:rFonts w:ascii="Cambria Math" w:hAnsi="Cambria Math" w:cs="Arial"/>
+                <w:i/>
+              </w:rPr>
+            </m:ctrlPr>
+          </m:accPr>
+          <m:e>
+            <m:sSub>
+              <m:sSubPr>
+                <m:ctrlPr>
+                  <w:rPr>
+                    <w:rFonts w:ascii="Cambria Math" w:hAnsi="Cambria Math" w:cs="Arial"/>
+                    <w:i/>
+                  </w:rPr>
+                </m:ctrlPr>
+              </m:sSubPr>
+              <m:e>
+                <m:r>
+                  <w:rPr>
+                    <w:rFonts w:ascii="Cambria Math" w:hAnsi="Cambria Math" w:cs="Arial"/>
+                  </w:rPr>
+                  <m:t>r</m:t>
+                </m:r>
+              </m:e>
+              <m:sub>
+                <m:r>
+                  <w:rPr>
+                    <w:rFonts w:ascii="Cambria Math" w:hAnsi="Cambria Math" w:cs="Arial"/>
+                  </w:rPr>
+                  <m:t>i</m:t>
+                </m:r>
+              </m:sub>
+            </m:sSub>
+          </m:e>
+        </m:acc>
+      </m:oMath>
+      <w:r>
+        <w:rPr>
+          <w:rFonts w:ascii="Arial" w:hAnsi="Arial" w:cs="Arial"/>
+        </w:rPr>
+        <w:t>. That</w:t>
+      </w:r>
+      <w:r>
+        <w:rPr>
+          <w:rFonts w:ascii="Arial" w:hAnsi="Arial" w:cs="Arial"/>
+        </w:rPr>
+        <w:t xml:space="preserve"> follows from the fact that the energy is conserved which implies that there is no stable equilibrium</w:t>
+      </w:r>
+      <w:r>
+        <w:rPr>
+          <w:rFonts w:ascii="Arial" w:hAnsi="Arial" w:cs="Arial"/>
+        </w:rPr>
+        <w:t xml:space="preserve"> anymore</w:t>
+      </w:r>
+      <w:r>
+        <w:rPr>
+          <w:rFonts w:ascii="Arial" w:hAnsi="Arial" w:cs="Arial"/>
+        </w:rPr>
+        <w:t>.</w:t>
+      </w:r>
+    </w:p>
+    <w:p>
+      <w:pPr>
+        <w:rPr>
+          <w:rFonts w:ascii="Arial" w:hAnsi="Arial" w:cs="Arial"/>
+        </w:rPr>
+      </w:pPr>
+      <w:r>
+        <w:rPr>
+          <w:rFonts w:ascii="Arial" w:hAnsi="Arial" w:cs="Arial"/>
+        </w:rPr>
+        <w:t>The results obtained in this case equal the results of the paper proposed the model.</w:t>
+      </w:r>
+    </w:p>
+    <w:p>
+      <w:pPr>
+        <w:rPr>
+          <w:rFonts w:ascii="Arial" w:hAnsi="Arial" w:cs="Arial"/>
+        </w:rPr>
+      </w:pPr>
+    </w:p>
+    <w:p>
+      <w:pPr>
+        <w:rPr>
+          <w:rFonts w:ascii="Arial" w:hAnsi="Arial" w:cs="Arial"/>
+        </w:rPr>
+      </w:pPr>
+    </w:p>
+    <w:p>
+      <w:pPr>
+        <w:rPr>
+          <w:rFonts w:ascii="Arial" w:hAnsi="Arial" w:cs="Arial"/>
+          <w:b/>
+          <w:sz w:val="28"/>
+          <w:szCs w:val="28"/>
+        </w:rPr>
+      </w:pPr>
+      <w:r>
+        <w:rPr>
+          <w:rFonts w:ascii="Arial" w:hAnsi="Arial" w:cs="Arial"/>
+          <w:b/>
+          <w:sz w:val="28"/>
+          <w:szCs w:val="28"/>
+        </w:rPr>
+        <w:t>7.2</w:t>
+      </w:r>
+      <w:r>
+        <w:rPr>
+          <w:rFonts w:ascii="Arial" w:hAnsi="Arial" w:cs="Arial"/>
+          <w:b/>
+          <w:sz w:val="28"/>
+          <w:szCs w:val="28"/>
+        </w:rPr>
+        <w:t>.</w:t>
+      </w:r>
+      <w:r>
+        <w:rPr>
+          <w:rFonts w:ascii="Arial" w:hAnsi="Arial" w:cs="Arial"/>
+          <w:b/>
+          <w:sz w:val="28"/>
+          <w:szCs w:val="28"/>
+        </w:rPr>
+        <w:t xml:space="preserve"> </w:t>
+      </w:r>
+      <w:r>
+        <w:rPr>
+          <w:rFonts w:ascii="Arial" w:hAnsi="Arial" w:cs="Arial"/>
+          <w:b/>
+          <w:sz w:val="28"/>
+          <w:szCs w:val="28"/>
+        </w:rPr>
+        <w:t>Single predator</w:t>
+      </w:r>
+    </w:p>
+    <w:p>
+      <w:pPr>
+        <w:rPr>
+          <w:rFonts w:ascii="Arial" w:hAnsi="Arial" w:cs="Arial"/>
+        </w:rPr>
+      </w:pPr>
+    </w:p>
+    <w:p>
+      <w:pPr>
+        <w:rPr>
+          <w:rFonts w:ascii="Arial" w:hAnsi="Arial" w:cs="Arial"/>
+        </w:rPr>
+      </w:pPr>
+      <w:r>
+        <w:rPr>
+          <w:noProof/>
+        </w:rPr>
+        <mc:AlternateContent>
+          <mc:Choice Requires="wps">
+            <w:drawing>
+              <wp:anchor distT="0" distB="0" distL="114300" distR="114300" simplePos="0" relativeHeight="251676672" behindDoc="0" locked="0" layoutInCell="1" allowOverlap="1" wp14:anchorId="4F29745A" wp14:editId="04618135">
+                <wp:simplePos x="0" y="0"/>
+                <wp:positionH relativeFrom="column">
+                  <wp:posOffset>965835</wp:posOffset>
+                </wp:positionH>
+                <wp:positionV relativeFrom="paragraph">
+                  <wp:posOffset>2566670</wp:posOffset>
+                </wp:positionV>
+                <wp:extent cx="3123565" cy="448310"/>
+                <wp:effectExtent l="0" t="0" r="0" b="0"/>
+                <wp:wrapTight wrapText="bothSides">
+                  <wp:wrapPolygon edited="0">
+                    <wp:start x="0" y="0"/>
+                    <wp:lineTo x="0" y="20571"/>
+                    <wp:lineTo x="21429" y="20571"/>
+                    <wp:lineTo x="21429" y="0"/>
+                    <wp:lineTo x="0" y="0"/>
+                  </wp:wrapPolygon>
+                </wp:wrapTight>
+                <wp:docPr id="10" name="Text Box 10"/>
+                <wp:cNvGraphicFramePr/>
+                <a:graphic xmlns:a="http://schemas.openxmlformats.org/drawingml/2006/main">
+                  <a:graphicData uri="http://schemas.microsoft.com/office/word/2010/wordprocessingShape">
+                    <wps:wsp>
+                      <wps:cNvSpPr txBox="1"/>
+                      <wps:spPr>
+                        <a:xfrm>
+                          <a:off x="0" y="0"/>
+                          <a:ext cx="3123565" cy="448310"/>
+                        </a:xfrm>
+                        <a:prstGeom prst="rect">
+                          <a:avLst/>
+                        </a:prstGeom>
+                        <a:solidFill>
+                          <a:prstClr val="white"/>
+                        </a:solidFill>
+                        <a:ln>
+                          <a:noFill/>
+                        </a:ln>
+                        <a:effectLst/>
+                        <a:extLst>
+                          <a:ext uri="{C572A759-6A51-4108-AA02-DFA0A04FC94B}">
+                            <ma14:wrappingTextBoxFlag xmlns:ma14="http://schemas.microsoft.com/office/mac/drawingml/2011/main"/>
+                          </a:ext>
+                        </a:extLst>
+                      </wps:spPr>
+                      <wps:txbx>
+                        <w:txbxContent>
+                          <w:p>
+                            <w:pPr>
+                              <w:pStyle w:val="Caption"/>
+                              <w:rPr>
+                                <w:rFonts w:cs="Arial"/>
+                                <w:noProof/>
+                              </w:rPr>
+                            </w:pPr>
+                            <w:r>
+                              <w:t xml:space="preserve">Figure </w:t>
+                            </w:r>
+                            <w:r>
+                              <w:fldChar w:fldCharType="begin"/>
+                            </w:r>
+                            <w:r>
+                              <w:instrText xml:space="preserve"> SEQ Figure \* ARABIC </w:instrText>
+                            </w:r>
+                            <w:r>
+                              <w:fldChar w:fldCharType="separate"/>
+                            </w:r>
+                            <w:r>
+                              <w:rPr>
+                                <w:noProof/>
+                              </w:rPr>
+                              <w:t>4</w:t>
+                            </w:r>
+                            <w:r>
+                              <w:fldChar w:fldCharType="end"/>
+                            </w:r>
+                            <w:r>
+                              <w:t>: Shows one equilibrium that can appear when using one predator and seven preys</w:t>
+                            </w:r>
+                          </w:p>
+                        </w:txbxContent>
+                      </wps:txbx>
+                      <wps:bodyPr rot="0" spcFirstLastPara="0" vertOverflow="overflow" horzOverflow="overflow" vert="horz" wrap="square" lIns="0" tIns="0" rIns="0" bIns="0" numCol="1" spcCol="0" rtlCol="0" fromWordArt="0" anchor="t" anchorCtr="0" forceAA="0" compatLnSpc="1">
+                        <a:prstTxWarp prst="textNoShape">
+                          <a:avLst/>
+                        </a:prstTxWarp>
+                        <a:spAutoFit/>
+                      </wps:bodyPr>
+                    </wps:wsp>
+                  </a:graphicData>
+                </a:graphic>
+              </wp:anchor>
+            </w:drawing>
+          </mc:Choice>
+          <mc:Fallback>
+            <w:pict>
+              <v:shape id="Text Box 10" o:spid="_x0000_s1029" type="#_x0000_t202" style="position:absolute;margin-left:76.05pt;margin-top:202.1pt;width:245.95pt;height:35.3pt;z-index:251676672;visibility:visible;mso-wrap-style:square;mso-wrap-distance-left:9pt;mso-wrap-distance-top:0;mso-wrap-distance-right:9pt;mso-wrap-distance-bottom:0;mso-position-horizontal:absolute;mso-position-horizontal-relative:text;mso-position-vertical:absolute;mso-position-vertical-relative:text;v-text-anchor:top" o:gfxdata="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" stroked="f">
+                <v:textbox style="mso-fit-shape-to-text:t" inset="0,0,0,0">
+                  <w:txbxContent>
+                    <w:p>
+                      <w:pPr>
+                        <w:pStyle w:val="Caption"/>
+                        <w:rPr>
+                          <w:rFonts w:cs="Arial"/>
+                          <w:noProof/>
+                        </w:rPr>
+                      </w:pPr>
+                      <w:r>
+                        <w:t xml:space="preserve">Figure </w:t>
+                      </w:r>
+                      <w:r>
+                        <w:fldChar w:fldCharType="begin"/>
+                      </w:r>
+                      <w:r>
+                        <w:instrText xml:space="preserve"> SEQ Figure \* ARABIC </w:instrText>
+                      </w:r>
+                      <w:r>
+                        <w:fldChar w:fldCharType="separate"/>
+                      </w:r>
+                      <w:r>
+                        <w:rPr>
+                          <w:noProof/>
+                        </w:rPr>
+                        <w:t>4</w:t>
+                      </w:r>
+                      <w:r>
+                        <w:fldChar w:fldCharType="end"/>
+                      </w:r>
+                      <w:r>
+                        <w:t>: Shows one equilibrium that can appear when using one predator and seven preys</w:t>
+                      </w:r>
+                    </w:p>
+                  </w:txbxContent>
+                </v:textbox>
+                <w10:wrap type="tight"/>
+              </v:shape>
+            </w:pict>
+          </mc:Fallback>
+        </mc:AlternateContent>
+      </w:r>
+      <w:r>
+        <w:rPr>
+          <w:rFonts w:ascii="Arial" w:hAnsi="Arial" w:cs="Arial"/>
+          <w:noProof/>
+          <w:lang w:val="en-US"/>
+        </w:rPr>
+        <w:drawing>
+          <wp:anchor distT="0" distB="0" distL="114300" distR="114300" simplePos="0" relativeHeight="251674624" behindDoc="0" locked="0" layoutInCell="1" allowOverlap="1" wp14:anchorId="2083C59F" wp14:editId="5F1315F4">
+            <wp:simplePos x="0" y="0"/>
+            <wp:positionH relativeFrom="column">
+              <wp:posOffset>965835</wp:posOffset>
+            </wp:positionH>
+            <wp:positionV relativeFrom="paragraph">
+              <wp:posOffset>169545</wp:posOffset>
+            </wp:positionV>
+            <wp:extent cx="3123565" cy="2339975"/>
+            <wp:effectExtent l="0" t="0" r="635" b="0"/>
+            <wp:wrapTight wrapText="bothSides">
+              <wp:wrapPolygon edited="0">
+                <wp:start x="0" y="0"/>
+                <wp:lineTo x="0" y="21336"/>
+                <wp:lineTo x="21429" y="21336"/>
+                <wp:lineTo x="21429" y="0"/>
+                <wp:lineTo x="0" y="0"/>
+              </wp:wrapPolygon>
+            </wp:wrapTight>
+            <wp:docPr id="8" name="Picture 3" descr="Macintosh HD:Users:Jonas:Documents:MATLAB:equilibrium2.eps"/>
+            <wp:cNvGraphicFramePr>
+              <a:graphicFrameLocks xmlns:a="http://schemas.openxmlformats.org/drawingml/2006/main" noChangeAspect="1"/>
+            </wp:cNvGraphicFramePr>
+            <a:graphic xmlns:a="http://schemas.openxmlformats.org/drawingml/2006/main">
+              <a:graphicData uri="http://schemas.openxmlformats.org/drawingml/2006/picture">
+                <pic:pic xmlns:pic="http://schemas.openxmlformats.org/drawingml/2006/picture">
+                  <pic:nvPicPr>
+                    <pic:cNvPr id="0" name="Picture 3" descr="Macintosh HD:Users:Jonas:Documents:MATLAB:equilibrium2.eps"/>
+                    <pic:cNvPicPr>
+                      <a:picLocks noChangeAspect="1" noChangeArrowheads="1"/>
+                    </pic:cNvPicPr>
+                  </pic:nvPicPr>
+                  <pic:blipFill>
+                    <a:blip r:embed="rId13">
+                      <a:extLst>
+                        <a:ext uri="{28A0092B-C50C-407E-A947-70E740481C1C}">
+                          <a14:useLocalDpi xmlns:a14="http://schemas.microsoft.com/office/drawing/2010/main" val="0"/>
+                        </a:ext>
+                      </a:extLst>
+                    </a:blip>
+                    <a:srcRect/>
+                    <a:stretch>
+                      <a:fillRect/>
+                    </a:stretch>
+                  </pic:blipFill>
+                  <pic:spPr bwMode="auto">
+                    <a:xfrm>
+                      <a:off x="0" y="0"/>
+                      <a:ext cx="3123565" cy="2339975"/>
+                    </a:xfrm>
+                    <a:prstGeom prst="rect">
+                      <a:avLst/>
+                    </a:prstGeom>
+                    <a:noFill/>
+                    <a:ln>
+                      <a:noFill/>
+                    </a:ln>
+                  </pic:spPr>
+                </pic:pic>
+              </a:graphicData>
+            </a:graphic>
+            <wp14:sizeRelH relativeFrom="page">
+              <wp14:pctWidth>0</wp14:pctWidth>
+            </wp14:sizeRelH>
+            <wp14:sizeRelV relativeFrom="page">
+              <wp14:pctHeight>0</wp14:pctHeight>
+            </wp14:sizeRelV>
+          </wp:anchor>
+        </w:drawing>
+      </w:r>
+    </w:p>
+    <w:p>
+      <w:pPr>
+        <w:rPr>
+          <w:rFonts w:ascii="Arial" w:hAnsi="Arial" w:cs="Arial"/>
+        </w:rPr>
+      </w:pPr>
+    </w:p>
+    <w:p>
+      <w:pPr>
+        <w:rPr>
+          <w:rFonts w:ascii="Arial" w:hAnsi="Arial" w:cs="Arial"/>
+        </w:rPr>
+      </w:pPr>
+    </w:p>
+    <w:p>
+      <w:pPr>
+        <w:rPr>
+          <w:rFonts w:ascii="Arial" w:hAnsi="Arial" w:cs="Arial"/>
+        </w:rPr>
+      </w:pPr>
+    </w:p>
+    <w:p>
+      <w:pPr>
+        <w:rPr>
+          <w:rFonts w:ascii="Arial" w:hAnsi="Arial" w:cs="Arial"/>
+        </w:rPr>
+      </w:pPr>
+    </w:p>
+    <w:p>
+      <w:pPr>
+        <w:rPr>
+          <w:rFonts w:ascii="Arial" w:hAnsi="Arial" w:cs="Arial"/>
+        </w:rPr>
+      </w:pPr>
+    </w:p>
+    <w:p>
+      <w:pPr>
+        <w:rPr>
+          <w:rFonts w:ascii="Arial" w:hAnsi="Arial" w:cs="Arial"/>
+        </w:rPr>
+      </w:pPr>
+    </w:p>
+    <w:p>
+      <w:pPr>
+        <w:rPr>
+          <w:rFonts w:ascii="Arial" w:hAnsi="Arial" w:cs="Arial"/>
+        </w:rPr>
+      </w:pPr>
+    </w:p>
+    <w:p>
+      <w:pPr>
+        <w:rPr>
+          <w:rFonts w:ascii="Arial" w:hAnsi="Arial" w:cs="Arial"/>
+        </w:rPr>
+      </w:pPr>
+    </w:p>
+    <w:p>
+      <w:pPr>
+        <w:rPr>
+          <w:rFonts w:ascii="Arial" w:hAnsi="Arial" w:cs="Arial"/>
+        </w:rPr>
+      </w:pPr>
+    </w:p>
+    <w:p>
+      <w:pPr>
+        <w:rPr>
+          <w:rFonts w:ascii="Arial" w:hAnsi="Arial" w:cs="Arial"/>
+        </w:rPr>
+      </w:pPr>
+    </w:p>
+    <w:p>
+      <w:pPr>
+        <w:rPr>
+          <w:rFonts w:ascii="Arial" w:hAnsi="Arial" w:cs="Arial"/>
+        </w:rPr>
+      </w:pPr>
+    </w:p>
+    <w:p>
+      <w:pPr>
+        <w:rPr>
+          <w:rFonts w:ascii="Arial" w:hAnsi="Arial" w:cs="Arial"/>
+        </w:rPr>
+      </w:pPr>
+    </w:p>
+    <w:p>
+      <w:pPr>
+        <w:rPr>
+          <w:rFonts w:ascii="Arial" w:hAnsi="Arial" w:cs="Arial"/>
+        </w:rPr>
+      </w:pPr>
+      <w:bookmarkStart w:id="8" w:name="_GoBack"/>
+      <w:bookmarkEnd w:id="8"/>
+      <w:r>
+        <w:rPr>
+          <w:rFonts w:ascii="Arial" w:hAnsi="Arial" w:cs="Arial"/>
+        </w:rPr>
+        <w:t>This case</w:t>
+      </w:r>
+      <w:r>
+        <w:rPr>
+          <w:rFonts w:ascii="Arial" w:hAnsi="Arial" w:cs="Arial"/>
+        </w:rPr>
+        <w:t xml:space="preserve"> uses the equation </w:t>
+      </w:r>
+      <w:r>
+        <w:rPr>
+          <w:rFonts w:ascii="Arial" w:hAnsi="Arial" w:cs="Arial"/>
+          <w:color w:val="FF0000"/>
+        </w:rPr>
+        <w:t xml:space="preserve">(x) </w:t>
+      </w:r>
+      <w:r>
+        <w:rPr>
+          <w:rFonts w:ascii="Arial" w:hAnsi="Arial" w:cs="Arial"/>
+        </w:rPr>
+        <w:t xml:space="preserve">for preys and </w:t>
+      </w:r>
+      <w:r>
+        <w:rPr>
+          <w:rFonts w:ascii="Arial" w:hAnsi="Arial" w:cs="Arial"/>
+          <w:color w:val="FF0000"/>
+        </w:rPr>
+        <w:t xml:space="preserve">(y) </w:t>
+      </w:r>
+      <w:r>
+        <w:rPr>
+          <w:rFonts w:ascii="Arial" w:hAnsi="Arial" w:cs="Arial"/>
+        </w:rPr>
+        <w:t xml:space="preserve">for predators. In </w:t>
+      </w:r>
+      <w:r>
+        <w:rPr>
+          <w:rFonts w:ascii="Arial" w:hAnsi="Arial" w:cs="Arial"/>
+        </w:rPr>
+        <w:lastRenderedPageBreak/>
+        <w:t xml:space="preserve">general there is no stable equilibrium anymore like in case 1 with no predators. However, with the configuration </w:t>
+      </w:r>
+      <m:oMath>
+        <m:sSub>
+          <m:sSubPr>
+            <m:ctrlPr>
+              <w:rPr>
+                <w:rFonts w:ascii="Cambria Math" w:hAnsi="Cambria Math" w:cs="Arial"/>
+                <w:i/>
+              </w:rPr>
+            </m:ctrlPr>
+          </m:sSubPr>
+          <m:e>
+            <m:r>
+              <w:rPr>
+                <w:rFonts w:ascii="Cambria Math" w:hAnsi="Cambria Math" w:cs="Arial"/>
+              </w:rPr>
+              <m:t>m</m:t>
+            </m:r>
+          </m:e>
+          <m:sub>
+            <m:r>
+              <w:rPr>
+                <w:rFonts w:ascii="Cambria Math" w:hAnsi="Cambria Math" w:cs="Arial"/>
+              </w:rPr>
+              <m:t>0</m:t>
+            </m:r>
+          </m:sub>
+        </m:sSub>
+        <m:r>
+          <w:rPr>
+            <w:rFonts w:ascii="Cambria Math" w:hAnsi="Cambria Math" w:cs="Arial"/>
+          </w:rPr>
+          <m:t>=0.1</m:t>
+        </m:r>
+      </m:oMath>
+      <w:r>
+        <w:rPr>
+          <w:rFonts w:ascii="Arial" w:hAnsi="Arial" w:cs="Arial"/>
+        </w:rPr>
+        <w:t xml:space="preserve">, </w:t>
+      </w:r>
+      <m:oMath>
+        <m:sSub>
+          <m:sSubPr>
+            <m:ctrlPr>
+              <w:rPr>
+                <w:rFonts w:ascii="Cambria Math" w:hAnsi="Cambria Math" w:cs="Arial"/>
+                <w:i/>
+              </w:rPr>
+            </m:ctrlPr>
+          </m:sSubPr>
+          <m:e>
+            <m:r>
+              <w:rPr>
+                <w:rFonts w:ascii="Cambria Math" w:hAnsi="Cambria Math" w:cs="Arial"/>
+              </w:rPr>
+              <m:t>b</m:t>
+            </m:r>
+          </m:e>
+          <m:sub>
+            <m:r>
+              <w:rPr>
+                <w:rFonts w:ascii="Cambria Math" w:hAnsi="Cambria Math" w:cs="Arial"/>
+              </w:rPr>
+              <m:t>0</m:t>
+            </m:r>
+          </m:sub>
+        </m:sSub>
+        <m:r>
+          <w:rPr>
+            <w:rFonts w:ascii="Cambria Math" w:hAnsi="Cambria Math" w:cs="Arial"/>
+          </w:rPr>
+          <m:t xml:space="preserve"> = 0.5</m:t>
+        </m:r>
+      </m:oMath>
+      <w:r>
+        <w:rPr>
+          <w:rFonts w:ascii="Arial" w:hAnsi="Arial" w:cs="Arial"/>
+        </w:rPr>
+        <w:t xml:space="preserve">, </w:t>
+      </w:r>
+      <m:oMath>
+        <m:sSub>
+          <m:sSubPr>
+            <m:ctrlPr>
+              <w:rPr>
+                <w:rFonts w:ascii="Cambria Math" w:hAnsi="Cambria Math" w:cs="Arial"/>
+                <w:i/>
+              </w:rPr>
+            </m:ctrlPr>
+          </m:sSubPr>
+          <m:e>
+            <m:r>
+              <w:rPr>
+                <w:rFonts w:ascii="Cambria Math" w:hAnsi="Cambria Math" w:cs="Arial"/>
+              </w:rPr>
+              <m:t>m</m:t>
+            </m:r>
+          </m:e>
+          <m:sub>
+            <m:r>
+              <w:rPr>
+                <w:rFonts w:ascii="Cambria Math" w:hAnsi="Cambria Math" w:cs="Arial"/>
+              </w:rPr>
+              <m:t>x</m:t>
+            </m:r>
+          </m:sub>
+        </m:sSub>
+        <m:r>
+          <w:rPr>
+            <w:rFonts w:ascii="Cambria Math" w:hAnsi="Cambria Math" w:cs="Arial"/>
+          </w:rPr>
+          <m:t xml:space="preserve"> = 0.5</m:t>
+        </m:r>
+      </m:oMath>
+      <w:r>
+        <w:rPr>
+          <w:rFonts w:ascii="Arial" w:hAnsi="Arial" w:cs="Arial"/>
+        </w:rPr>
+        <w:t xml:space="preserve"> and</w:t>
+      </w:r>
+      <w:r>
+        <w:rPr>
+          <w:rFonts w:ascii="Arial" w:hAnsi="Arial" w:cs="Arial"/>
+        </w:rPr>
+        <w:t xml:space="preserve"> </w:t>
+      </w:r>
+      <m:oMath>
+        <m:sSub>
+          <m:sSubPr>
+            <m:ctrlPr>
+              <w:rPr>
+                <w:rFonts w:ascii="Cambria Math" w:hAnsi="Cambria Math" w:cs="Arial"/>
+                <w:i/>
+              </w:rPr>
+            </m:ctrlPr>
+          </m:sSubPr>
+          <m:e>
+            <m:r>
+              <w:rPr>
+                <w:rFonts w:ascii="Cambria Math" w:hAnsi="Cambria Math" w:cs="Arial"/>
+              </w:rPr>
+              <m:t>b</m:t>
+            </m:r>
+          </m:e>
+          <m:sub>
+            <m:r>
+              <w:rPr>
+                <w:rFonts w:ascii="Cambria Math" w:hAnsi="Cambria Math" w:cs="Arial"/>
+              </w:rPr>
+              <m:t>x</m:t>
+            </m:r>
+          </m:sub>
+        </m:sSub>
+        <m:r>
+          <w:rPr>
+            <w:rFonts w:ascii="Cambria Math" w:hAnsi="Cambria Math" w:cs="Arial"/>
+          </w:rPr>
+          <m:t xml:space="preserve"> = 1</m:t>
+        </m:r>
+      </m:oMath>
+      <w:r>
+        <w:rPr>
+          <w:rFonts w:ascii="Arial" w:hAnsi="Arial" w:cs="Arial"/>
+        </w:rPr>
+        <w:t xml:space="preserve"> the predator gets trapped in the middle of the preys. The situation is depicted in</w:t>
+      </w:r>
+      <w:r>
+        <w:rPr>
+          <w:rFonts w:ascii="Arial" w:hAnsi="Arial" w:cs="Arial"/>
+        </w:rPr>
+        <w:t xml:space="preserve"> figure 4</w:t>
+      </w:r>
+      <w:r>
+        <w:rPr>
+          <w:rFonts w:ascii="Arial" w:hAnsi="Arial" w:cs="Arial"/>
+        </w:rPr>
+        <w:t>. This is a</w:t>
+      </w:r>
+      <w:r>
+        <w:rPr>
+          <w:rFonts w:ascii="Arial" w:hAnsi="Arial" w:cs="Arial"/>
+        </w:rPr>
+        <w:t>n</w:t>
+      </w:r>
+      <w:r>
+        <w:rPr>
+          <w:rFonts w:ascii="Arial" w:hAnsi="Arial" w:cs="Arial"/>
+        </w:rPr>
+        <w:t xml:space="preserve"> unrealistic result and therefore is not discussed further in this paper. Nevertheless it is the same result as in </w:t>
+      </w:r>
+      <w:r>
+        <w:rPr>
+          <w:rFonts w:ascii="Arial" w:hAnsi="Arial" w:cs="Arial"/>
+          <w:color w:val="FF0000"/>
+        </w:rPr>
+        <w:t>paper [1]</w:t>
+      </w:r>
+      <w:r>
+        <w:rPr>
+          <w:rFonts w:ascii="Arial" w:hAnsi="Arial" w:cs="Arial"/>
+        </w:rPr>
+        <w:t>. A lot of configurations in the single predator case result in an unrealistic behaviour of the swarm.</w:t>
+      </w:r>
+    </w:p>
+    <w:p>
+      <w:pPr>
+        <w:rPr>
+          <w:rFonts w:ascii="Arial" w:hAnsi="Arial" w:cs="Arial"/>
+        </w:rPr>
+      </w:pPr>
+      <w:r>
+        <w:rPr>
+          <w:rFonts w:ascii="Arial" w:hAnsi="Arial" w:cs="Arial"/>
+        </w:rPr>
+        <w:t xml:space="preserve">Analysis of the parameters in the section above and several test with those parameters we found out that the parameters of </w:t>
+      </w:r>
+      <w:commentRangeStart w:id="9"/>
+      <w:r>
+        <w:rPr>
+          <w:rFonts w:ascii="Arial" w:hAnsi="Arial" w:cs="Arial"/>
+          <w:color w:val="FF0000"/>
+        </w:rPr>
+        <w:t>figure</w:t>
+      </w:r>
+      <w:commentRangeEnd w:id="9"/>
+      <w:r>
+        <w:rPr>
+          <w:rStyle w:val="CommentReference"/>
+        </w:rPr>
+        <w:commentReference w:id="9"/>
+      </w:r>
+      <w:r>
+        <w:rPr>
+          <w:rFonts w:ascii="Arial" w:hAnsi="Arial" w:cs="Arial"/>
+          <w:color w:val="FF0000"/>
+        </w:rPr>
+        <w:t xml:space="preserve"> (x) </w:t>
+      </w:r>
+      <w:r>
+        <w:rPr>
+          <w:rFonts w:ascii="Arial" w:hAnsi="Arial" w:cs="Arial"/>
+        </w:rPr>
+        <w:t>are the most realistic in case of a single predator. The predator follows the swarm and split it mostly into two par</w:t>
+      </w:r>
+      <w:r>
+        <w:rPr>
+          <w:rFonts w:ascii="Arial" w:hAnsi="Arial" w:cs="Arial"/>
+        </w:rPr>
+        <w:t>ts. As soon as the predator is some</w:t>
+      </w:r>
+      <w:r>
+        <w:rPr>
+          <w:rFonts w:ascii="Arial" w:hAnsi="Arial" w:cs="Arial"/>
+        </w:rPr>
+        <w:t xml:space="preserve"> distance away from the preys</w:t>
+      </w:r>
+      <w:r>
+        <w:rPr>
+          <w:rFonts w:ascii="Arial" w:hAnsi="Arial" w:cs="Arial"/>
+        </w:rPr>
+        <w:t>, he</w:t>
+      </w:r>
+      <w:r>
+        <w:rPr>
+          <w:rFonts w:ascii="Arial" w:hAnsi="Arial" w:cs="Arial"/>
+        </w:rPr>
+        <w:t xml:space="preserve"> again meet each other and build a swarm. This increases the chance of survive of the preys as they try to stay close together. Sometimes the predator is able to chase a prey away from the swarm but instead trying to chase the prey further away, as it mostly would appear in nature, the predator turns into the direction of the swarm. This is caused by the multiple preys having a stronger attractive force on the predator as a single prey. It is not possible to change this behaviour of the predator without changing the model, since the predator always gets attracted by the most predators. This also could be seen as the case where the predator is able to eat/kill a prey and turning around to chase more preys in the swarm.</w:t>
+      </w:r>
+    </w:p>
+    <w:p>
+      <w:pPr>
+        <w:rPr>
+          <w:rFonts w:ascii="Arial" w:hAnsi="Arial" w:cs="Arial"/>
+        </w:rPr>
+      </w:pPr>
+    </w:p>
+    <w:p>
+      <w:pPr>
+        <w:rPr>
+          <w:rFonts w:ascii="Arial" w:hAnsi="Arial" w:cs="Arial"/>
+        </w:rPr>
+      </w:pPr>
+    </w:p>
+    <w:p>
+      <w:pPr>
+        <w:rPr>
+          <w:rFonts w:ascii="Arial" w:hAnsi="Arial" w:cs="Arial"/>
+          <w:b/>
+          <w:sz w:val="28"/>
+          <w:szCs w:val="28"/>
+        </w:rPr>
+      </w:pPr>
+      <w:r>
+        <w:rPr>
+          <w:rFonts w:ascii="Arial" w:hAnsi="Arial" w:cs="Arial"/>
+          <w:b/>
+          <w:sz w:val="28"/>
+          <w:szCs w:val="28"/>
+        </w:rPr>
+        <w:t>7.3</w:t>
+      </w:r>
+      <w:r>
+        <w:rPr>
+          <w:rFonts w:ascii="Arial" w:hAnsi="Arial" w:cs="Arial"/>
+          <w:b/>
+          <w:sz w:val="28"/>
+          <w:szCs w:val="28"/>
+        </w:rPr>
+        <w:t>.</w:t>
+      </w:r>
+      <w:r>
+        <w:rPr>
+          <w:rFonts w:ascii="Arial" w:hAnsi="Arial" w:cs="Arial"/>
+          <w:b/>
+          <w:sz w:val="28"/>
+          <w:szCs w:val="28"/>
+        </w:rPr>
+        <w:t xml:space="preserve"> </w:t>
+      </w:r>
+      <w:r>
+        <w:rPr>
+          <w:rFonts w:ascii="Arial" w:hAnsi="Arial" w:cs="Arial"/>
+          <w:b/>
+          <w:sz w:val="28"/>
+          <w:szCs w:val="28"/>
+        </w:rPr>
+        <w:t>Multiple predators</w:t>
+      </w:r>
+    </w:p>
+    <w:p>
+      <w:pPr>
+        <w:rPr>
+          <w:rFonts w:ascii="Arial" w:hAnsi="Arial" w:cs="Arial"/>
+        </w:rPr>
+      </w:pPr>
+    </w:p>
+    <w:p>
+      <w:pPr>
+        <w:rPr>
+          <w:rFonts w:ascii="Arial" w:hAnsi="Arial" w:cs="Arial"/>
+        </w:rPr>
+      </w:pPr>
+      <w:r>
+        <w:rPr>
+          <w:rFonts w:ascii="Arial" w:hAnsi="Arial" w:cs="Arial"/>
+        </w:rPr>
+        <w:t>This scenario is the most complicated one, because the equation of the predator needs to be considered as well. Therefore this part is divided in</w:t>
+      </w:r>
+      <w:r>
+        <w:rPr>
+          <w:rFonts w:ascii="Arial" w:hAnsi="Arial" w:cs="Arial"/>
         </w:rPr>
         <w:t>to</w:t>
       </w:r>
       <w:r>
         <w:rPr>
-          <w:rFonts w:ascii="Arial" w:hAnsi="Arial"/>
-        </w:rPr>
-        <w:t xml:space="preserve"> account which will be considered below.</w:t>
-      </w:r>
-    </w:p>
-    <w:p>
-      <w:pPr>
+          <w:rFonts w:ascii="Arial" w:hAnsi="Arial" w:cs="Arial"/>
+        </w:rPr>
+        <w:t xml:space="preserve"> three subsections: First of all the situation with no force between the predators will be considered. Secondly this paper will consider an attractive force between the predators and thirdly the case with a repulsive force. </w:t>
+      </w:r>
+    </w:p>
+    <w:p>
+      <w:pPr>
+        <w:rPr>
+          <w:rFonts w:ascii="Arial" w:hAnsi="Arial" w:cs="Arial"/>
+        </w:rPr>
+      </w:pPr>
+      <w:r>
+        <w:rPr>
+          <w:rFonts w:ascii="Arial" w:hAnsi="Arial" w:cs="Arial"/>
+        </w:rPr>
+        <w:t xml:space="preserve">In all of the parts mentioned above the equation </w:t>
+      </w:r>
+      <w:r>
+        <w:rPr>
+          <w:rFonts w:ascii="Arial" w:hAnsi="Arial" w:cs="Arial"/>
+          <w:color w:val="FF0000"/>
+        </w:rPr>
+        <w:t>(x)</w:t>
+      </w:r>
+      <w:r>
+        <w:rPr>
+          <w:rFonts w:ascii="Arial" w:hAnsi="Arial" w:cs="Arial"/>
+        </w:rPr>
+        <w:t>.will be used for the preys.</w:t>
+      </w:r>
+    </w:p>
+    <w:p>
+      <w:pPr>
+        <w:rPr>
+          <w:rFonts w:ascii="Arial" w:hAnsi="Arial" w:cs="Arial"/>
+        </w:rPr>
+      </w:pPr>
+      <w:r>
+        <w:rPr>
+          <w:rFonts w:ascii="Arial" w:hAnsi="Arial" w:cs="Arial"/>
+        </w:rPr>
+        <w:t xml:space="preserve">In the first case with no interaction between the predators the equation </w:t>
+      </w:r>
+      <w:r>
+        <w:rPr>
+          <w:rFonts w:ascii="Arial" w:hAnsi="Arial" w:cs="Arial"/>
+          <w:color w:val="FF0000"/>
+        </w:rPr>
+        <w:t xml:space="preserve">(x) </w:t>
+      </w:r>
+      <w:r>
+        <w:rPr>
+          <w:rFonts w:ascii="Arial" w:hAnsi="Arial" w:cs="Arial"/>
+        </w:rPr>
+        <w:t xml:space="preserve">is used to compute the force of the predators. </w:t>
+      </w:r>
+    </w:p>
+    <w:p>
+      <w:pPr>
+        <w:rPr>
+          <w:rFonts w:ascii="Arial" w:hAnsi="Arial" w:cs="Arial"/>
+        </w:rPr>
+      </w:pPr>
+      <w:r>
+        <w:rPr>
+          <w:rFonts w:ascii="Arial" w:hAnsi="Arial" w:cs="Arial"/>
+        </w:rPr>
+        <w:t>This scenario corresponds to the case where the predators do not interact with each other. In the most of the configurations the predators have a chaotic trajectory. When two predators come close to each other they often behave the same. The reason for this is that once they come close enough together the acting forces on them will be nearly the same. Nevertheless they normally split after a while.</w:t>
+      </w:r>
+    </w:p>
+    <w:p>
+      <w:pPr>
+        <w:rPr>
+          <w:rFonts w:ascii="Arial" w:hAnsi="Arial" w:cs="Arial"/>
+        </w:rPr>
+      </w:pPr>
+    </w:p>
+    <w:p>
+      <w:pPr>
+        <w:rPr>
+          <w:rFonts w:ascii="Arial" w:hAnsi="Arial" w:cs="Arial"/>
+        </w:rPr>
+      </w:pPr>
+      <w:r>
+        <w:rPr>
+          <w:rFonts w:ascii="Arial" w:hAnsi="Arial" w:cs="Arial"/>
+        </w:rPr>
+        <w:t xml:space="preserve">The next option is an attractive force between the predators which is expressed in the equation </w:t>
+      </w:r>
+      <w:r>
+        <w:rPr>
+          <w:rFonts w:ascii="Arial" w:hAnsi="Arial" w:cs="Arial"/>
+          <w:color w:val="FF0000"/>
+        </w:rPr>
+        <w:t>(x)</w:t>
+      </w:r>
+      <w:r>
+        <w:rPr>
+          <w:rFonts w:ascii="Arial" w:hAnsi="Arial" w:cs="Arial"/>
+        </w:rPr>
+        <w:t>. In contrary to the above case where the predators sometimes behave exactly the same, they stay at least at a certain distance due to the near distance repulsive force.</w:t>
+      </w:r>
+    </w:p>
+    <w:p>
+      <w:pPr>
+        <w:rPr>
+          <w:rFonts w:ascii="Arial" w:hAnsi="Arial" w:cs="Arial"/>
+        </w:rPr>
+      </w:pPr>
+      <w:r>
+        <w:rPr>
+          <w:rFonts w:ascii="Arial" w:hAnsi="Arial" w:cs="Arial"/>
+        </w:rPr>
+        <w:t xml:space="preserve">With a </w:t>
+      </w:r>
+      <w:commentRangeStart w:id="10"/>
+      <w:r>
+        <w:rPr>
+          <w:rFonts w:ascii="Arial" w:hAnsi="Arial" w:cs="Arial"/>
+        </w:rPr>
+        <w:t>configuration</w:t>
+      </w:r>
+      <w:commentRangeEnd w:id="10"/>
+      <w:r>
+        <w:rPr>
+          <w:rStyle w:val="CommentReference"/>
+        </w:rPr>
+        <w:commentReference w:id="10"/>
+      </w:r>
+      <w:r>
+        <w:rPr>
+          <w:rFonts w:ascii="Arial" w:hAnsi="Arial" w:cs="Arial"/>
+        </w:rPr>
+        <w:t xml:space="preserve"> of bx = 0.1, mx = 1, b0 = 0.5, m0 = 0.5, three predators and seven preys, it first looks that the predator do some random walk with the preys in the middle. But after some time the predators form a group and circulate together around the prey swarm in their middle which is depicted in </w:t>
+      </w:r>
+      <w:r>
+        <w:rPr>
+          <w:rFonts w:ascii="Arial" w:hAnsi="Arial" w:cs="Arial"/>
+          <w:color w:val="FF0000"/>
+        </w:rPr>
+        <w:t>figure x</w:t>
+      </w:r>
+      <w:r>
+        <w:rPr>
+          <w:rFonts w:ascii="Arial" w:hAnsi="Arial" w:cs="Arial"/>
+        </w:rPr>
+        <w:t>.</w:t>
+      </w:r>
+    </w:p>
+    <w:p>
+      <w:pPr>
+        <w:rPr>
+          <w:rFonts w:ascii="Arial" w:hAnsi="Arial" w:cs="Arial"/>
+        </w:rPr>
+      </w:pPr>
+      <w:r>
+        <w:rPr>
+          <w:rFonts w:ascii="Arial" w:hAnsi="Arial" w:cs="Arial"/>
+        </w:rPr>
+        <w:lastRenderedPageBreak/>
+        <w:t>Another interesting behaviour is given by the configuration mx = 0.2, bx = 0.2, b0 = 0.2, m0 = 0.1, 2 predators and 7 preys. This is more realistic scenario in which the predators try to stay together, but after a while mostly chase the preys alone. They do often separate the swarm and go after some preys which lost the connection to the swarm. Anyway after a while the swarm again finds together and the scenario starts from the beginning.</w:t>
+      </w:r>
+    </w:p>
+    <w:p>
+      <w:pPr>
+        <w:rPr>
+          <w:rFonts w:ascii="Arial" w:hAnsi="Arial" w:cs="Arial"/>
+        </w:rPr>
+      </w:pPr>
+      <w:r>
+        <w:rPr>
+          <w:rFonts w:ascii="Arial" w:hAnsi="Arial" w:cs="Arial"/>
+        </w:rPr>
+        <w:t xml:space="preserve">The last option is to choose a repulsive force between the predators which leads to the equation </w:t>
+      </w:r>
+      <w:r>
+        <w:rPr>
+          <w:rFonts w:ascii="Arial" w:hAnsi="Arial" w:cs="Arial"/>
+          <w:color w:val="FF0000"/>
+        </w:rPr>
+        <w:t>x</w:t>
+      </w:r>
+      <w:r>
+        <w:rPr>
+          <w:rFonts w:ascii="Arial" w:hAnsi="Arial" w:cs="Arial"/>
+        </w:rPr>
+        <w:t xml:space="preserve">. In this scenario the predators avoid each other. With this kind of interaction they often attack the swarm from different sides what is close to realistic behaviour, where the predators tries to surround the preys. The predators often rush through the swarm and divide them for a short time into multiple smaller swarms until the swarm eventually finds together. This outcome can be observed with the following configuration: mx = 0.3, bx = 0.2, m0 = 0.1 and b0 = 0.2. Also remarkable in this configuration is that the swarm finds together relatively quickly after a predator divided them into two parts. In contrast to a configuration: mx = 0.2, bx = 0.2, m0 = 0.1 and b0 = 0.2 where the preys need a long time to find together when they got separated. In some cases the latter configuration leads to separated swarms chased by the predators. </w:t>
+      </w:r>
+    </w:p>
+    <w:p>
+      <w:pPr>
+        <w:pStyle w:val="ListParagraph"/>
+        <w:ind w:left="420"/>
         <w:rPr>
           <w:rFonts w:ascii="Arial" w:hAnsi="Arial"/>
         </w:rPr>
@@ -3935,86 +8523,25 @@
         <w:rPr>
           <w:rFonts w:ascii="Arial" w:hAnsi="Arial"/>
           <w:b/>
-          <w:color w:val="00B050"/>
+          <w:sz w:val="32"/>
+          <w:szCs w:val="32"/>
         </w:rPr>
       </w:pPr>
       <w:r>
         <w:rPr>
           <w:rFonts w:ascii="Arial" w:hAnsi="Arial"/>
           <w:b/>
-          <w:color w:val="00B050"/>
-        </w:rPr>
-        <w:t>Mass and friction</w:t>
-      </w:r>
-    </w:p>
-    <w:p>
-      <w:pPr>
-        <w:rPr>
-          <w:rFonts w:ascii="Arial" w:hAnsi="Arial"/>
-          <w:color w:val="00B050"/>
-        </w:rPr>
-      </w:pPr>
-    </w:p>
-    <w:p>
-      <w:pPr>
-        <w:rPr>
-          <w:rFonts w:ascii="Arial" w:hAnsi="Arial"/>
-        </w:rPr>
-      </w:pPr>
-    </w:p>
-    <w:p>
-      <w:pPr>
-        <w:rPr>
-          <w:rFonts w:ascii="Arial" w:hAnsi="Arial"/>
-        </w:rPr>
-      </w:pPr>
-    </w:p>
-    <w:p>
-      <w:pPr>
+          <w:sz w:val="32"/>
+          <w:szCs w:val="32"/>
+        </w:rPr>
+        <w:t xml:space="preserve">8. </w:t>
+      </w:r>
+      <w:r>
         <w:rPr>
           <w:rFonts w:ascii="Arial" w:hAnsi="Arial"/>
           <w:b/>
-        </w:rPr>
-      </w:pPr>
-      <w:r>
-        <w:rPr>
-          <w:rFonts w:ascii="Arial" w:hAnsi="Arial"/>
-          <w:b/>
-        </w:rPr>
-        <w:t>Simulation &amp; Results</w:t>
-      </w:r>
-    </w:p>
-    <w:p>
-      <w:pPr>
-        <w:pStyle w:val="Listenabsatz"/>
-        <w:numPr>
-          <w:ilvl w:val="0"/>
-          <w:numId w:val="2"/>
-        </w:numPr>
-        <w:rPr>
-          <w:rFonts w:ascii="Arial" w:hAnsi="Arial"/>
-        </w:rPr>
-      </w:pPr>
-    </w:p>
-    <w:p>
-      <w:pPr>
-        <w:rPr>
-          <w:rFonts w:ascii="Arial" w:hAnsi="Arial"/>
-          <w:b/>
-        </w:rPr>
-      </w:pPr>
-    </w:p>
-    <w:p>
-      <w:pPr>
-        <w:rPr>
-          <w:rFonts w:ascii="Arial" w:hAnsi="Arial"/>
-          <w:b/>
-        </w:rPr>
-      </w:pPr>
-      <w:r>
-        <w:rPr>
-          <w:rFonts w:ascii="Arial" w:hAnsi="Arial"/>
-          <w:b/>
+          <w:sz w:val="32"/>
+          <w:szCs w:val="32"/>
         </w:rPr>
         <w:t>Discussion of the results</w:t>
       </w:r>
@@ -4029,272 +8556,342 @@
     <w:p>
       <w:pPr>
         <w:rPr>
-          <w:rFonts w:ascii="Arial" w:hAnsi="Arial"/>
-        </w:rPr>
-      </w:pPr>
-    </w:p>
-    <w:p>
-      <w:pPr>
-        <w:pStyle w:val="berschrift1"/>
-      </w:pPr>
+          <w:rFonts w:ascii="Arial" w:hAnsi="Arial" w:cs="Arial"/>
+        </w:rPr>
+      </w:pPr>
+      <w:r>
+        <w:rPr>
+          <w:rFonts w:ascii="Arial" w:hAnsi="Arial" w:cs="Arial"/>
+        </w:rPr>
+        <w:t xml:space="preserve">The results obtained in the above section where there is no predator end up in a stable equilibrium except the case where the friction is removed. This is clearly not a realistic result of swarming behaviour which makes the model useless for swarming behaviour without predators. </w:t>
+      </w:r>
+    </w:p>
+    <w:p>
+      <w:pPr>
+        <w:rPr>
+          <w:rFonts w:ascii="Arial" w:hAnsi="Arial" w:cs="Arial"/>
+        </w:rPr>
+      </w:pPr>
+      <w:r>
+        <w:rPr>
+          <w:rFonts w:ascii="Arial" w:hAnsi="Arial" w:cs="Arial"/>
+        </w:rPr>
+        <w:t xml:space="preserve">In the case of a single predator there are several configurations which lead to a more realistic behaviour of the swarm. Nevertheless the parameters have to be chosen careful. The change of just one a parameter can result in an unrealistic behaviour of the swarm for example to fast moving agents. Further there exist some configurations which end up in a periodic movement of all agents which also is not realistic behaviour. If the parameters are chosen carefully the simulations lead to a realistic and contiguous movement of the agents. On the other hand there are several configurations which lead to a contiguous movement of the agents and behaviours which approximately simulate a realistic swarm attacked by a predator. </w:t>
+      </w:r>
+    </w:p>
+    <w:p>
+      <w:pPr>
+        <w:rPr>
+          <w:rFonts w:ascii="Arial" w:hAnsi="Arial" w:cs="Arial"/>
+        </w:rPr>
+      </w:pPr>
+      <w:r>
+        <w:rPr>
+          <w:rFonts w:ascii="Arial" w:hAnsi="Arial" w:cs="Arial"/>
+        </w:rPr>
+        <w:t xml:space="preserve">With multiple predators there need to be considered three subcases, which differs in the forces between the predators. The difference between the simulations with no force and with attractive force is small. The most remarkable difference is that the predators in the attractive force model do not come as close as in the model with no force. This follows form the repulsive force in the attractive case, when predators are too close by each other. </w:t>
+      </w:r>
+    </w:p>
+    <w:p>
+      <w:pPr>
+        <w:rPr>
+          <w:rFonts w:ascii="Arial" w:hAnsi="Arial" w:cs="Arial"/>
+        </w:rPr>
+      </w:pPr>
+      <w:r>
+        <w:rPr>
+          <w:rFonts w:ascii="Arial" w:hAnsi="Arial" w:cs="Arial"/>
+        </w:rPr>
+        <w:t xml:space="preserve">Predators with a repulsive force between each other result in a simulation which differ the most from the other cases with multiple predators. Here the predators normally surround the swarm of preys and rush into several times. This behaviour is probably caused of the repulsive force between predators, which cause them keeping distance from each other and on the other hand they are attracted by preys. </w:t>
+      </w:r>
+    </w:p>
+    <w:p>
+      <w:pPr>
+        <w:rPr>
+          <w:rFonts w:ascii="Arial" w:hAnsi="Arial"/>
+        </w:rPr>
+      </w:pPr>
+    </w:p>
+    <w:p>
+      <w:pPr>
+        <w:pStyle w:val="Heading1"/>
+      </w:pPr>
+      <w:bookmarkStart w:id="11" w:name="_Toc261433400"/>
+      <w:r>
+        <w:lastRenderedPageBreak/>
+        <w:t xml:space="preserve">9. </w:t>
+      </w:r>
       <w:r>
         <w:t>Summary and Outlook</w:t>
       </w:r>
-    </w:p>
-    <w:p>
-      <w:pPr>
-        <w:pStyle w:val="Listenabsatz"/>
-      </w:pPr>
-    </w:p>
-    <w:p>
-      <w:pPr>
-        <w:pStyle w:val="Listenabsatz"/>
-        <w:numPr>
-          <w:ilvl w:val="0"/>
-          <w:numId w:val="1"/>
-        </w:numPr>
-      </w:pPr>
-      <w:r>
-        <w:t xml:space="preserve">Was </w:t>
-      </w:r>
-      <w:proofErr w:type="spellStart"/>
-      <w:r>
-        <w:t>sind</w:t>
-      </w:r>
-      <w:proofErr w:type="spellEnd"/>
+      <w:bookmarkEnd w:id="11"/>
+    </w:p>
+    <w:p/>
+    <w:p>
+      <w:pPr>
+        <w:rPr>
+          <w:rFonts w:ascii="Arial" w:hAnsi="Arial"/>
+        </w:rPr>
+      </w:pPr>
+      <w:r>
+        <w:rPr>
+          <w:rFonts w:ascii="Arial" w:hAnsi="Arial"/>
+        </w:rPr>
+        <w:t xml:space="preserve">One of the advantages of the model used in this paper is its simplicity. There are only few parameters to choose and the swarming is modelled by only using friction and central forces. The anti-Newtonian force keeps the system in movement despite loss of energy due to friction. The computation is also not that complex and therefore does not cost a lot of computation time per step which can be done in a reasonable amount of time. Our model uses the Euler method to solve the differential equations. This could be replaced by a more accurate method like Runge Kutta but we considered Euler as precise enough. However, too much agents added to the simulation will slow down the computation. On the other hand too much agents make it hard to explore the behaviour of individuals. </w:t>
+      </w:r>
+    </w:p>
+    <w:p>
+      <w:pPr>
+        <w:rPr>
+          <w:rFonts w:ascii="Arial" w:hAnsi="Arial"/>
+        </w:rPr>
+      </w:pPr>
+      <w:r>
+        <w:rPr>
+          <w:rFonts w:ascii="Arial" w:hAnsi="Arial"/>
+        </w:rPr>
+        <w:t>The swarming simulation of the model can reproduce the basic behaviour of a swarm when the right parameters are chosen. Some of the simulations approximate the behaviour of swarming observed in nature like a fish swarm attacked by a predator, although the simulations in the paper are not in the three dimensional Cartesian plane. To do the computations in the 3 dimensional plane could possibly improve the behaviour of the swarm.</w:t>
+      </w:r>
+    </w:p>
+    <w:p>
+      <w:pPr>
+        <w:rPr>
+          <w:rFonts w:ascii="Arial" w:hAnsi="Arial"/>
+        </w:rPr>
+      </w:pPr>
+      <w:r>
+        <w:rPr>
+          <w:rFonts w:ascii="Arial" w:hAnsi="Arial"/>
+        </w:rPr>
+        <w:t>The interaction of the preys as a group but also as an autonomous individual is also a remarkable result of this model. When the swarm of preys gets split into several parts, all those little swarms try to stay together and eventually connect to another swarm. This can be interpreted as an optimal behaviour of a swarm since it also occurs in nature.</w:t>
+      </w:r>
+    </w:p>
+    <w:p>
+      <w:pPr>
+        <w:rPr>
+          <w:rFonts w:ascii="Arial" w:hAnsi="Arial"/>
+        </w:rPr>
+      </w:pPr>
+      <w:r>
+        <w:rPr>
+          <w:rFonts w:ascii="Arial" w:hAnsi="Arial"/>
+        </w:rPr>
+        <w:t xml:space="preserve">When a prey gets scatted away from the swarm it acts autonomous and tries to go back to the swarm. It is possible to interpret this behaviour as a predator catch a prey directly. </w:t>
+      </w:r>
+    </w:p>
+    <w:p>
+      <w:pPr>
+        <w:rPr>
+          <w:rFonts w:ascii="Arial" w:hAnsi="Arial"/>
+        </w:rPr>
+      </w:pPr>
+    </w:p>
+    <w:p>
+      <w:pPr>
+        <w:rPr>
+          <w:rFonts w:ascii="Arial" w:hAnsi="Arial"/>
+        </w:rPr>
+      </w:pPr>
+      <w:r>
+        <w:rPr>
+          <w:rFonts w:ascii="Arial" w:hAnsi="Arial"/>
+        </w:rPr>
+        <w:t>Clearly the model is too simple to capture the exact behaviour of swarming observed in nature. To adjust this problem it would help to add more parameters to the model. For example a prey could consider a predator at a certain distance not as a danger or simply add a range of influence to every agent. Randomness or noise which certainly occurs in nature could also be added to the model to allow agents making error in their behaviour. The angle of vision or the direction of the wind is also a parameter which is important in nature, so the predator can sneak up undetected to the swarm from a certain direction.</w:t>
+      </w:r>
+    </w:p>
+    <w:p>
+      <w:pPr>
+        <w:rPr>
+          <w:rFonts w:ascii="Arial" w:hAnsi="Arial"/>
+        </w:rPr>
+      </w:pPr>
+      <w:r>
+        <w:rPr>
+          <w:rFonts w:ascii="Arial" w:hAnsi="Arial"/>
+        </w:rPr>
+        <w:t>Another disadvantage is that the predators do not have a specific hunt tactic as for example lions do have in nature. The model distinguishes between three forces between the predator which approximates such behaviour but does not follow an explicit strategy. To adjust such a behaviour more involved and organism specific computations have to be done. In such a case it would be necessary to first study the behaviour of a certain species from a biological point of view and then develop a specific model.</w:t>
+      </w:r>
+    </w:p>
+    <w:p>
+      <w:pPr>
+        <w:rPr>
+          <w:rFonts w:ascii="Arial" w:hAnsi="Arial"/>
+        </w:rPr>
+      </w:pPr>
+    </w:p>
+    <w:p>
+      <w:pPr>
+        <w:rPr>
+          <w:rFonts w:ascii="Arial" w:hAnsi="Arial"/>
+        </w:rPr>
+      </w:pPr>
+      <w:r>
+        <w:rPr>
+          <w:rFonts w:ascii="Arial" w:hAnsi="Arial"/>
+        </w:rPr>
+        <w:t>In spite of everything the model used in this paper gives a good approximation of basic swarming behaviour. The described simulations and result do reflect roughly the natural behaviour of swarming.</w:t>
+      </w:r>
+    </w:p>
+    <w:p>
+      <w:pPr>
+        <w:rPr>
+          <w:rFonts w:ascii="Arial" w:hAnsi="Arial"/>
+        </w:rPr>
+      </w:pPr>
+      <w:r>
+        <w:rPr>
+          <w:rFonts w:ascii="Arial" w:hAnsi="Arial"/>
+        </w:rPr>
+        <w:lastRenderedPageBreak/>
+        <w:t xml:space="preserve">It is hard to analyse what behaviour of preys and what kind of shape is the best for preys attacked by a predator. Certainly the found configurations are close to the optimum since the behaviour described by the simulation is approximately the one observed in nature. If it would not be optimal then in course of time the behaviour would have been wiped out. Predator prey behaviour is a interplay between both parties. </w:t>
+      </w:r>
+    </w:p>
+    <w:p>
+      <w:pPr>
+        <w:rPr>
+          <w:rFonts w:ascii="Arial" w:hAnsi="Arial"/>
+        </w:rPr>
+      </w:pPr>
+    </w:p>
+    <w:p>
+      <w:pPr>
+        <w:rPr>
+          <w:rFonts w:ascii="Arial" w:hAnsi="Arial"/>
+        </w:rPr>
+      </w:pPr>
+      <w:r>
+        <w:rPr>
+          <w:rFonts w:ascii="Arial" w:hAnsi="Arial"/>
+        </w:rPr>
+        <w:t>Accurate swarming models can be used in a lot of technical applications. For example for controlling unmanned vehicles for military purposes or controlling robots within the body for killing viruses or cancer. Certainly the models need to be adapted to a certain application but the model described in this paper gives a flavour of how this can be achieved.</w:t>
+      </w:r>
+    </w:p>
+    <w:p>
+      <w:pPr>
+        <w:rPr>
+          <w:rFonts w:ascii="Arial" w:hAnsi="Arial"/>
+        </w:rPr>
+      </w:pPr>
+    </w:p>
+    <w:p>
+      <w:pPr>
+        <w:pStyle w:val="Heading1"/>
+      </w:pPr>
+      <w:bookmarkStart w:id="12" w:name="_Toc261433401"/>
+      <w:r>
+        <w:t>References</w:t>
+      </w:r>
+      <w:bookmarkEnd w:id="12"/>
       <w:r>
         <w:t xml:space="preserve"> </w:t>
       </w:r>
-      <w:proofErr w:type="spellStart"/>
-      <w:r>
-        <w:t>schwächen</w:t>
-      </w:r>
-      <w:proofErr w:type="spellEnd"/>
-      <w:r>
-        <w:t xml:space="preserve"> /</w:t>
-      </w:r>
-      <w:proofErr w:type="spellStart"/>
-      <w:r>
-        <w:t>stärken</w:t>
-      </w:r>
-      <w:proofErr w:type="spellEnd"/>
-      <w:r>
-        <w:t xml:space="preserve"> des models</w:t>
-      </w:r>
-    </w:p>
-    <w:p>
-      <w:pPr>
-        <w:pStyle w:val="Listenabsatz"/>
-        <w:numPr>
-          <w:ilvl w:val="0"/>
-          <w:numId w:val="1"/>
-        </w:numPr>
-      </w:pPr>
-      <w:proofErr w:type="spellStart"/>
-      <w:r>
-        <w:t>Wie</w:t>
-      </w:r>
-      <w:proofErr w:type="spellEnd"/>
-      <w:r>
-        <w:t xml:space="preserve"> </w:t>
-      </w:r>
-      <w:proofErr w:type="spellStart"/>
-      <w:r>
-        <w:t>könnte</w:t>
-      </w:r>
-      <w:proofErr w:type="spellEnd"/>
-      <w:r>
-        <w:t xml:space="preserve"> man </w:t>
-      </w:r>
-      <w:proofErr w:type="spellStart"/>
-      <w:r>
-        <w:t>es</w:t>
-      </w:r>
-      <w:proofErr w:type="spellEnd"/>
-      <w:r>
-        <w:t xml:space="preserve"> </w:t>
-      </w:r>
-      <w:proofErr w:type="spellStart"/>
-      <w:r>
-        <w:t>verbessern</w:t>
-      </w:r>
-      <w:proofErr w:type="spellEnd"/>
-    </w:p>
-    <w:p>
-      <w:pPr>
-        <w:pStyle w:val="Listenabsatz"/>
-        <w:numPr>
-          <w:ilvl w:val="0"/>
-          <w:numId w:val="1"/>
-        </w:numPr>
-      </w:pPr>
-      <w:r>
-        <w:t xml:space="preserve">Sind die </w:t>
-      </w:r>
-      <w:proofErr w:type="spellStart"/>
-      <w:r>
-        <w:t>erwarteten</w:t>
-      </w:r>
-      <w:proofErr w:type="spellEnd"/>
-      <w:r>
-        <w:t xml:space="preserve"> </w:t>
-      </w:r>
-      <w:proofErr w:type="spellStart"/>
-      <w:r>
-        <w:t>Resultate</w:t>
-      </w:r>
-      <w:proofErr w:type="spellEnd"/>
-      <w:r>
-        <w:t xml:space="preserve"> </w:t>
-      </w:r>
-      <w:proofErr w:type="spellStart"/>
-      <w:r>
-        <w:t>erfüllt</w:t>
-      </w:r>
-      <w:proofErr w:type="spellEnd"/>
-      <w:r>
-        <w:t xml:space="preserve"> </w:t>
-      </w:r>
-      <w:proofErr w:type="spellStart"/>
-      <w:r>
-        <w:t>oder</w:t>
-      </w:r>
-      <w:proofErr w:type="spellEnd"/>
-      <w:r>
-        <w:t xml:space="preserve"> </w:t>
-      </w:r>
-      <w:proofErr w:type="spellStart"/>
-      <w:r>
-        <w:t>nicht</w:t>
-      </w:r>
-      <w:proofErr w:type="spellEnd"/>
-    </w:p>
-    <w:p>
-      <w:pPr>
-        <w:pStyle w:val="Listenabsatz"/>
-        <w:numPr>
-          <w:ilvl w:val="0"/>
-          <w:numId w:val="1"/>
-        </w:numPr>
-      </w:pPr>
-      <w:bookmarkStart w:id="3" w:name="_GoBack"/>
-      <w:bookmarkEnd w:id="3"/>
-    </w:p>
-    <w:p/>
-    <w:p>
-      <w:pPr>
-        <w:rPr>
-          <w:rFonts w:ascii="Arial" w:hAnsi="Arial"/>
-        </w:rPr>
-      </w:pPr>
-    </w:p>
-    <w:p>
-      <w:pPr>
-        <w:pStyle w:val="berschrift1"/>
-      </w:pPr>
-      <w:r>
-        <w:t>References</w:t>
-      </w:r>
-    </w:p>
-    <w:p>
-      <w:pPr>
-        <w:rPr>
-          <w:rFonts w:ascii="Arial" w:hAnsi="Arial"/>
-        </w:rPr>
-      </w:pPr>
-    </w:p>
-    <w:p>
-      <w:pPr>
-        <w:rPr>
-          <w:rFonts w:ascii="Arial" w:hAnsi="Arial"/>
-        </w:rPr>
-      </w:pPr>
-    </w:p>
-    <w:p>
-      <w:pPr>
-        <w:pStyle w:val="berschrift1"/>
+    </w:p>
+    <w:p>
+      <w:pPr>
+        <w:rPr>
+          <w:rFonts w:ascii="Arial" w:hAnsi="Arial"/>
+        </w:rPr>
+      </w:pPr>
+    </w:p>
+    <w:p>
+      <w:pPr>
+        <w:rPr>
+          <w:rFonts w:ascii="Arial" w:hAnsi="Arial"/>
+        </w:rPr>
+      </w:pPr>
+    </w:p>
+    <w:p>
+      <w:pPr>
+        <w:pStyle w:val="Heading1"/>
       </w:pPr>
     </w:p>
     <w:sectPr>
-      <w:pgSz w:w="12240" w:h="15840"/>
+      <w:pgSz w:w="11900" w:h="16820"/>
       <w:pgMar w:top="1440" w:right="1800" w:bottom="1440" w:left="1800" w:header="720" w:footer="720" w:gutter="0"/>
       <w:cols w:space="720"/>
+      <w:printerSettings r:id="rId15"/>
     </w:sectPr>
   </w:body>
 </w:document>
 </file>
 
 <file path=word/comments.xml><?xml version="1.0" encoding="utf-8"?>
-<w:comments xmlns:wpc="http://schemas.microsoft.com/office/word/2010/wordprocessingCanvas" xmlns:mc="http://schemas.openxmlformats.org/markup-compatibility/2006" xmlns:o="urn:schemas-microsoft-com:office:office" xmlns:r="http://schemas.openxmlformats.org/officeDocument/2006/relationships" xmlns:m="http://schemas.openxmlformats.org/officeDocument/2006/math" xmlns:v="urn:schemas-microsoft-com:vml" xmlns:wp14="http://schemas.microsoft.com/office/word/2010/wordprocessingDrawing" xmlns:wp="http://schemas.openxmlformats.org/drawingml/2006/wordprocessingDrawing" xmlns:w10="urn:schemas-microsoft-com:office:word" xmlns:w="http://schemas.openxmlformats.org/wordprocessingml/2006/main" xmlns:w14="http://schemas.microsoft.com/office/word/2010/wordml" xmlns:wpg="http://schemas.microsoft.com/office/word/2010/wordprocessingGroup" xmlns:wpi="http://schemas.microsoft.com/office/word/2010/wordprocessingInk" xmlns:wne="http://schemas.microsoft.com/office/word/2006/wordml" xmlns:wps="http://schemas.microsoft.com/office/word/2010/wordprocessingShape" mc:Ignorable="w14 wp14">
-  <w:comment w:id="0" w:author="Tondelli" w:date="2014-05-08T09:26:00Z" w:initials="T">
-    <w:p>
-      <w:pPr>
-        <w:pStyle w:val="Kommentartext"/>
-      </w:pPr>
-      <w:r>
-        <w:rPr>
-          <w:rStyle w:val="Kommentarzeichen"/>
+<w:comments xmlns:wpc="http://schemas.microsoft.com/office/word/2010/wordprocessingCanvas" xmlns:mo="http://schemas.microsoft.com/office/mac/office/2008/main" xmlns:mc="http://schemas.openxmlformats.org/markup-compatibility/2006" xmlns:mv="urn:schemas-microsoft-com:mac:vml" xmlns:o="urn:schemas-microsoft-com:office:office" xmlns:r="http://schemas.openxmlformats.org/officeDocument/2006/relationships" xmlns:m="http://schemas.openxmlformats.org/officeDocument/2006/math" xmlns:v="urn:schemas-microsoft-com:vml" xmlns:wp14="http://schemas.microsoft.com/office/word/2010/wordprocessingDrawing" xmlns:wp="http://schemas.openxmlformats.org/drawingml/2006/wordprocessingDrawing" xmlns:w10="urn:schemas-microsoft-com:office:word" xmlns:w="http://schemas.openxmlformats.org/wordprocessingml/2006/main" xmlns:w14="http://schemas.microsoft.com/office/word/2010/wordml" xmlns:wpg="http://schemas.microsoft.com/office/word/2010/wordprocessingGroup" xmlns:wpi="http://schemas.microsoft.com/office/word/2010/wordprocessingInk" xmlns:wne="http://schemas.microsoft.com/office/word/2006/wordml" xmlns:wps="http://schemas.microsoft.com/office/word/2010/wordprocessingShape" mc:Ignorable="w14 wp14">
+  <w:comment w:id="9" w:author="Tondelli" w:date="2014-05-11T12:43:00Z" w:initials="T">
+    <w:p>
+      <w:pPr>
+        <w:pStyle w:val="CommentText"/>
+      </w:pPr>
+      <w:r>
+        <w:rPr>
+          <w:rStyle w:val="CommentReference"/>
         </w:rPr>
         <w:annotationRef/>
       </w:r>
       <w:r>
-        <w:t>Swarm attacked by a predator?</w:t>
+        <w:t>Which parameter to use?</w:t>
       </w:r>
     </w:p>
   </w:comment>
-  <w:comment w:id="1" w:author="Tondelli" w:date="2014-05-07T21:57:00Z" w:initials="T">
-    <w:p>
-      <w:pPr>
-        <w:pStyle w:val="Kommentartext"/>
-      </w:pPr>
-      <w:r>
-        <w:rPr>
-          <w:rStyle w:val="Kommentarzeichen"/>
+  <w:comment w:id="10" w:author="Tondelli" w:date="2014-05-11T12:43:00Z" w:initials="T">
+    <w:p>
+      <w:pPr>
+        <w:pStyle w:val="CommentText"/>
+      </w:pPr>
+      <w:r>
+        <w:rPr>
+          <w:rStyle w:val="CommentReference"/>
         </w:rPr>
         <w:annotationRef/>
       </w:r>
       <w:r>
-        <w:t>Label the figures</w:t>
-      </w:r>
-    </w:p>
-  </w:comment>
-  <w:comment w:id="2" w:author="Tondelli" w:date="2014-05-07T21:58:00Z" w:initials="T">
-    <w:p>
-      <w:pPr>
-        <w:pStyle w:val="Kommentartext"/>
-      </w:pPr>
-      <w:r>
-        <w:rPr>
-          <w:rStyle w:val="Kommentarzeichen"/>
-        </w:rPr>
-        <w:annotationRef/>
-      </w:r>
-      <w:r>
-        <w:t xml:space="preserve">Prey </w:t>
-      </w:r>
-      <w:proofErr w:type="spellStart"/>
-      <w:r>
-        <w:t>prey</w:t>
-      </w:r>
-      <w:proofErr w:type="spellEnd"/>
-      <w:r>
-        <w:t xml:space="preserve"> or </w:t>
-      </w:r>
-      <w:proofErr w:type="spellStart"/>
-      <w:r>
-        <w:t>pred</w:t>
-      </w:r>
-      <w:proofErr w:type="spellEnd"/>
-      <w:r>
-        <w:t xml:space="preserve"> prey or what kind of agent?</w:t>
+        <w:t>Didn’t get the same result? What to do?</w:t>
       </w:r>
     </w:p>
   </w:comment>
 </w:comments>
 </file>
 
+<file path=word/endnotes.xml><?xml version="1.0" encoding="utf-8"?>
+<w:endnotes xmlns:wpc="http://schemas.microsoft.com/office/word/2010/wordprocessingCanvas" xmlns:mo="http://schemas.microsoft.com/office/mac/office/2008/main" xmlns:mc="http://schemas.openxmlformats.org/markup-compatibility/2006" xmlns:mv="urn:schemas-microsoft-com:mac:vml" xmlns:o="urn:schemas-microsoft-com:office:office" xmlns:r="http://schemas.openxmlformats.org/officeDocument/2006/relationships" xmlns:m="http://schemas.openxmlformats.org/officeDocument/2006/math" xmlns:v="urn:schemas-microsoft-com:vml" xmlns:wp14="http://schemas.microsoft.com/office/word/2010/wordprocessingDrawing" xmlns:wp="http://schemas.openxmlformats.org/drawingml/2006/wordprocessingDrawing" xmlns:w10="urn:schemas-microsoft-com:office:word" xmlns:w="http://schemas.openxmlformats.org/wordprocessingml/2006/main" xmlns:w14="http://schemas.microsoft.com/office/word/2010/wordml" xmlns:wpg="http://schemas.microsoft.com/office/word/2010/wordprocessingGroup" xmlns:wpi="http://schemas.microsoft.com/office/word/2010/wordprocessingInk" xmlns:wne="http://schemas.microsoft.com/office/word/2006/wordml" xmlns:wps="http://schemas.microsoft.com/office/word/2010/wordprocessingShape" mc:Ignorable="w14 wp14">
+  <w:endnote w:type="separator" w:id="-1">
+    <w:p>
+      <w:r>
+        <w:separator/>
+      </w:r>
+    </w:p>
+  </w:endnote>
+  <w:endnote w:type="continuationSeparator" w:id="0">
+    <w:p>
+      <w:r>
+        <w:continuationSeparator/>
+      </w:r>
+    </w:p>
+  </w:endnote>
+</w:endnotes>
+</file>
+
+<file path=word/footnotes.xml><?xml version="1.0" encoding="utf-8"?>
+<w:footnotes xmlns:wpc="http://schemas.microsoft.com/office/word/2010/wordprocessingCanvas" xmlns:mo="http://schemas.microsoft.com/office/mac/office/2008/main" xmlns:mc="http://schemas.openxmlformats.org/markup-compatibility/2006" xmlns:mv="urn:schemas-microsoft-com:mac:vml" xmlns:o="urn:schemas-microsoft-com:office:office" xmlns:r="http://schemas.openxmlformats.org/officeDocument/2006/relationships" xmlns:m="http://schemas.openxmlformats.org/officeDocument/2006/math" xmlns:v="urn:schemas-microsoft-com:vml" xmlns:wp14="http://schemas.microsoft.com/office/word/2010/wordprocessingDrawing" xmlns:wp="http://schemas.openxmlformats.org/drawingml/2006/wordprocessingDrawing" xmlns:w10="urn:schemas-microsoft-com:office:word" xmlns:w="http://schemas.openxmlformats.org/wordprocessingml/2006/main" xmlns:w14="http://schemas.microsoft.com/office/word/2010/wordml" xmlns:wpg="http://schemas.microsoft.com/office/word/2010/wordprocessingGroup" xmlns:wpi="http://schemas.microsoft.com/office/word/2010/wordprocessingInk" xmlns:wne="http://schemas.microsoft.com/office/word/2006/wordml" xmlns:wps="http://schemas.microsoft.com/office/word/2010/wordprocessingShape" mc:Ignorable="w14 wp14">
+  <w:footnote w:type="separator" w:id="-1">
+    <w:p>
+      <w:r>
+        <w:separator/>
+      </w:r>
+    </w:p>
+  </w:footnote>
+  <w:footnote w:type="continuationSeparator" w:id="0">
+    <w:p>
+      <w:r>
+        <w:continuationSeparator/>
+      </w:r>
+    </w:p>
+  </w:footnote>
+</w:footnotes>
+</file>
+
 <file path=word/numbering.xml><?xml version="1.0" encoding="utf-8"?>
-<w:numbering xmlns:wpc="http://schemas.microsoft.com/office/word/2010/wordprocessingCanvas" xmlns:mc="http://schemas.openxmlformats.org/markup-compatibility/2006" xmlns:o="urn:schemas-microsoft-com:office:office" xmlns:r="http://schemas.openxmlformats.org/officeDocument/2006/relationships" xmlns:m="http://schemas.openxmlformats.org/officeDocument/2006/math" xmlns:v="urn:schemas-microsoft-com:vml" xmlns:wp14="http://schemas.microsoft.com/office/word/2010/wordprocessingDrawing" xmlns:wp="http://schemas.openxmlformats.org/drawingml/2006/wordprocessingDrawing" xmlns:w10="urn:schemas-microsoft-com:office:word" xmlns:w="http://schemas.openxmlformats.org/wordprocessingml/2006/main" xmlns:w14="http://schemas.microsoft.com/office/word/2010/wordml" xmlns:wpg="http://schemas.microsoft.com/office/word/2010/wordprocessingGroup" xmlns:wpi="http://schemas.microsoft.com/office/word/2010/wordprocessingInk" xmlns:wne="http://schemas.microsoft.com/office/word/2006/wordml" xmlns:wps="http://schemas.microsoft.com/office/word/2010/wordprocessingShape" mc:Ignorable="w14 wp14">
+<w:numbering xmlns:wpc="http://schemas.microsoft.com/office/word/2010/wordprocessingCanvas" xmlns:mo="http://schemas.microsoft.com/office/mac/office/2008/main" xmlns:mc="http://schemas.openxmlformats.org/markup-compatibility/2006" xmlns:mv="urn:schemas-microsoft-com:mac:vml" xmlns:o="urn:schemas-microsoft-com:office:office" xmlns:r="http://schemas.openxmlformats.org/officeDocument/2006/relationships" xmlns:m="http://schemas.openxmlformats.org/officeDocument/2006/math" xmlns:v="urn:schemas-microsoft-com:vml" xmlns:wp14="http://schemas.microsoft.com/office/word/2010/wordprocessingDrawing" xmlns:wp="http://schemas.openxmlformats.org/drawingml/2006/wordprocessingDrawing" xmlns:w10="urn:schemas-microsoft-com:office:word" xmlns:w="http://schemas.openxmlformats.org/wordprocessingml/2006/main" xmlns:w14="http://schemas.microsoft.com/office/word/2010/wordml" xmlns:wpg="http://schemas.microsoft.com/office/word/2010/wordprocessingGroup" xmlns:wpi="http://schemas.microsoft.com/office/word/2010/wordprocessingInk" xmlns:wne="http://schemas.microsoft.com/office/word/2006/wordml" xmlns:wps="http://schemas.microsoft.com/office/word/2010/wordprocessingShape" mc:Ignorable="w14 wp14">
   <w:abstractNum w:abstractNumId="0">
     <w:nsid w:val="1A2C2F4A"/>
     <w:multiLevelType w:val="hybridMultilevel"/>
@@ -4408,6 +9005,95 @@
     </w:lvl>
   </w:abstractNum>
   <w:abstractNum w:abstractNumId="1">
+    <w:nsid w:val="37847CC1"/>
+    <w:multiLevelType w:val="hybridMultilevel"/>
+    <w:tmpl w:val="5FB4F856"/>
+    <w:lvl w:ilvl="0" w:tplc="0807000F">
+      <w:start w:val="1"/>
+      <w:numFmt w:val="decimal"/>
+      <w:lvlText w:val="%1."/>
+      <w:lvlJc w:val="left"/>
+      <w:pPr>
+        <w:ind w:left="720" w:hanging="360"/>
+      </w:pPr>
+      <w:rPr>
+        <w:rFonts w:hint="default"/>
+      </w:rPr>
+    </w:lvl>
+    <w:lvl w:ilvl="1" w:tplc="08070019" w:tentative="1">
+      <w:start w:val="1"/>
+      <w:numFmt w:val="lowerLetter"/>
+      <w:lvlText w:val="%2."/>
+      <w:lvlJc w:val="left"/>
+      <w:pPr>
+        <w:ind w:left="1440" w:hanging="360"/>
+      </w:pPr>
+    </w:lvl>
+    <w:lvl w:ilvl="2" w:tplc="0807001B" w:tentative="1">
+      <w:start w:val="1"/>
+      <w:numFmt w:val="lowerRoman"/>
+      <w:lvlText w:val="%3."/>
+      <w:lvlJc w:val="right"/>
+      <w:pPr>
+        <w:ind w:left="2160" w:hanging="180"/>
+      </w:pPr>
+    </w:lvl>
+    <w:lvl w:ilvl="3" w:tplc="0807000F" w:tentative="1">
+      <w:start w:val="1"/>
+      <w:numFmt w:val="decimal"/>
+      <w:lvlText w:val="%4."/>
+      <w:lvlJc w:val="left"/>
+      <w:pPr>
+        <w:ind w:left="2880" w:hanging="360"/>
+      </w:pPr>
+    </w:lvl>
+    <w:lvl w:ilvl="4" w:tplc="08070019" w:tentative="1">
+      <w:start w:val="1"/>
+      <w:numFmt w:val="lowerLetter"/>
+      <w:lvlText w:val="%5."/>
+      <w:lvlJc w:val="left"/>
+      <w:pPr>
+        <w:ind w:left="3600" w:hanging="360"/>
+      </w:pPr>
+    </w:lvl>
+    <w:lvl w:ilvl="5" w:tplc="0807001B" w:tentative="1">
+      <w:start w:val="1"/>
+      <w:numFmt w:val="lowerRoman"/>
+      <w:lvlText w:val="%6."/>
+      <w:lvlJc w:val="right"/>
+      <w:pPr>
+        <w:ind w:left="4320" w:hanging="180"/>
+      </w:pPr>
+    </w:lvl>
+    <w:lvl w:ilvl="6" w:tplc="0807000F" w:tentative="1">
+      <w:start w:val="1"/>
+      <w:numFmt w:val="decimal"/>
+      <w:lvlText w:val="%7."/>
+      <w:lvlJc w:val="left"/>
+      <w:pPr>
+        <w:ind w:left="5040" w:hanging="360"/>
+      </w:pPr>
+    </w:lvl>
+    <w:lvl w:ilvl="7" w:tplc="08070019" w:tentative="1">
+      <w:start w:val="1"/>
+      <w:numFmt w:val="lowerLetter"/>
+      <w:lvlText w:val="%8."/>
+      <w:lvlJc w:val="left"/>
+      <w:pPr>
+        <w:ind w:left="5760" w:hanging="360"/>
+      </w:pPr>
+    </w:lvl>
+    <w:lvl w:ilvl="8" w:tplc="0807001B" w:tentative="1">
+      <w:start w:val="1"/>
+      <w:numFmt w:val="lowerRoman"/>
+      <w:lvlText w:val="%9."/>
+      <w:lvlJc w:val="right"/>
+      <w:pPr>
+        <w:ind w:left="6480" w:hanging="180"/>
+      </w:pPr>
+    </w:lvl>
+  </w:abstractNum>
+  <w:abstractNum w:abstractNumId="2">
     <w:nsid w:val="725F683B"/>
     <w:multiLevelType w:val="hybridMultilevel"/>
     <w:tmpl w:val="425416B2"/>
@@ -4519,11 +9205,130 @@
       </w:rPr>
     </w:lvl>
   </w:abstractNum>
+  <w:abstractNum w:abstractNumId="3">
+    <w:nsid w:val="7F6F0CA4"/>
+    <w:multiLevelType w:val="multilevel"/>
+    <w:tmpl w:val="2078155C"/>
+    <w:lvl w:ilvl="0">
+      <w:start w:val="7"/>
+      <w:numFmt w:val="decimal"/>
+      <w:lvlText w:val="%1"/>
+      <w:lvlJc w:val="left"/>
+      <w:pPr>
+        <w:ind w:left="360" w:hanging="360"/>
+      </w:pPr>
+      <w:rPr>
+        <w:rFonts w:hint="default"/>
+      </w:rPr>
+    </w:lvl>
+    <w:lvl w:ilvl="1">
+      <w:start w:val="1"/>
+      <w:numFmt w:val="decimal"/>
+      <w:lvlText w:val="%1.%2"/>
+      <w:lvlJc w:val="left"/>
+      <w:pPr>
+        <w:ind w:left="720" w:hanging="360"/>
+      </w:pPr>
+      <w:rPr>
+        <w:rFonts w:hint="default"/>
+      </w:rPr>
+    </w:lvl>
+    <w:lvl w:ilvl="2">
+      <w:start w:val="1"/>
+      <w:numFmt w:val="decimal"/>
+      <w:lvlText w:val="%1.%2.%3"/>
+      <w:lvlJc w:val="left"/>
+      <w:pPr>
+        <w:ind w:left="1440" w:hanging="720"/>
+      </w:pPr>
+      <w:rPr>
+        <w:rFonts w:hint="default"/>
+      </w:rPr>
+    </w:lvl>
+    <w:lvl w:ilvl="3">
+      <w:start w:val="1"/>
+      <w:numFmt w:val="decimal"/>
+      <w:lvlText w:val="%1.%2.%3.%4"/>
+      <w:lvlJc w:val="left"/>
+      <w:pPr>
+        <w:ind w:left="2160" w:hanging="1080"/>
+      </w:pPr>
+      <w:rPr>
+        <w:rFonts w:hint="default"/>
+      </w:rPr>
+    </w:lvl>
+    <w:lvl w:ilvl="4">
+      <w:start w:val="1"/>
+      <w:numFmt w:val="decimal"/>
+      <w:lvlText w:val="%1.%2.%3.%4.%5"/>
+      <w:lvlJc w:val="left"/>
+      <w:pPr>
+        <w:ind w:left="2520" w:hanging="1080"/>
+      </w:pPr>
+      <w:rPr>
+        <w:rFonts w:hint="default"/>
+      </w:rPr>
+    </w:lvl>
+    <w:lvl w:ilvl="5">
+      <w:start w:val="1"/>
+      <w:numFmt w:val="decimal"/>
+      <w:lvlText w:val="%1.%2.%3.%4.%5.%6"/>
+      <w:lvlJc w:val="left"/>
+      <w:pPr>
+        <w:ind w:left="3240" w:hanging="1440"/>
+      </w:pPr>
+      <w:rPr>
+        <w:rFonts w:hint="default"/>
+      </w:rPr>
+    </w:lvl>
+    <w:lvl w:ilvl="6">
+      <w:start w:val="1"/>
+      <w:numFmt w:val="decimal"/>
+      <w:lvlText w:val="%1.%2.%3.%4.%5.%6.%7"/>
+      <w:lvlJc w:val="left"/>
+      <w:pPr>
+        <w:ind w:left="3600" w:hanging="1440"/>
+      </w:pPr>
+      <w:rPr>
+        <w:rFonts w:hint="default"/>
+      </w:rPr>
+    </w:lvl>
+    <w:lvl w:ilvl="7">
+      <w:start w:val="1"/>
+      <w:numFmt w:val="decimal"/>
+      <w:lvlText w:val="%1.%2.%3.%4.%5.%6.%7.%8"/>
+      <w:lvlJc w:val="left"/>
+      <w:pPr>
+        <w:ind w:left="4320" w:hanging="1800"/>
+      </w:pPr>
+      <w:rPr>
+        <w:rFonts w:hint="default"/>
+      </w:rPr>
+    </w:lvl>
+    <w:lvl w:ilvl="8">
+      <w:start w:val="1"/>
+      <w:numFmt w:val="decimal"/>
+      <w:lvlText w:val="%1.%2.%3.%4.%5.%6.%7.%8.%9"/>
+      <w:lvlJc w:val="left"/>
+      <w:pPr>
+        <w:ind w:left="4680" w:hanging="1800"/>
+      </w:pPr>
+      <w:rPr>
+        <w:rFonts w:hint="default"/>
+      </w:rPr>
+    </w:lvl>
+  </w:abstractNum>
   <w:num w:numId="1">
     <w:abstractNumId w:val="0"/>
   </w:num>
   <w:num w:numId="2">
+    <w:abstractNumId w:val="2"/>
+  </w:num>
+  <w:num w:numId="3">
     <w:abstractNumId w:val="1"/>
+  </w:num>
+  <w:num w:numId="4">
+    <w:abstractNumId w:val="3"/>
   </w:num>
 </w:numbering>
 </file>
@@ -4539,7 +9344,7 @@
     </w:rPrDefault>
     <w:pPrDefault/>
   </w:docDefaults>
-  <w:latentStyles w:defLockedState="0" w:defUIPriority="99" w:defSemiHidden="1" w:defUnhideWhenUsed="1" w:defQFormat="0" w:count="267">
+  <w:latentStyles w:defLockedState="0" w:defUIPriority="99" w:defSemiHidden="1" w:defUnhideWhenUsed="1" w:defQFormat="0" w:count="276">
     <w:lsdException w:name="Normal" w:semiHidden="0" w:uiPriority="0" w:unhideWhenUsed="0" w:qFormat="1"/>
     <w:lsdException w:name="heading 1" w:semiHidden="0" w:uiPriority="9" w:unhideWhenUsed="0" w:qFormat="1"/>
     <w:lsdException w:name="heading 2" w:uiPriority="9" w:qFormat="1"/>
@@ -4581,7 +9386,7 @@
     <w:lsdException w:name="Medium Shading 2 Accent 1" w:semiHidden="0" w:uiPriority="69" w:unhideWhenUsed="0"/>
     <w:lsdException w:name="Medium List 1 Accent 1" w:semiHidden="0" w:uiPriority="70" w:unhideWhenUsed="0"/>
     <w:lsdException w:name="Revision" w:semiHidden="0" w:uiPriority="71" w:unhideWhenUsed="0"/>
-    <w:lsdException w:name="List Paragraph" w:semiHidden="0" w:uiPriority="72" w:unhideWhenUsed="0" w:qFormat="1"/>
+    <w:lsdException w:name="List Paragraph" w:semiHidden="0" w:uiPriority="34" w:unhideWhenUsed="0" w:qFormat="1"/>
     <w:lsdException w:name="Quote" w:semiHidden="0" w:uiPriority="73" w:unhideWhenUsed="0" w:qFormat="1"/>
     <w:lsdException w:name="Intense Quote" w:semiHidden="0" w:uiPriority="60" w:unhideWhenUsed="0" w:qFormat="1"/>
     <w:lsdException w:name="Medium List 2 Accent 1" w:semiHidden="0" w:uiPriority="61" w:unhideWhenUsed="0"/>
@@ -4670,7 +9475,7 @@
     <w:lsdException w:name="Bibliography" w:semiHidden="0" w:uiPriority="70" w:unhideWhenUsed="0"/>
     <w:lsdException w:name="TOC Heading" w:uiPriority="71" w:qFormat="1"/>
   </w:latentStyles>
-  <w:style w:type="paragraph" w:default="1" w:styleId="Standard">
+  <w:style w:type="paragraph" w:default="1" w:styleId="Normal">
     <w:name w:val="Normal"/>
     <w:qFormat/>
     <w:rPr>
@@ -4679,10 +9484,10 @@
       <w:lang w:val="en-GB" w:eastAsia="en-US"/>
     </w:rPr>
   </w:style>
-  <w:style w:type="paragraph" w:styleId="berschrift1">
+  <w:style w:type="paragraph" w:styleId="Heading1">
     <w:name w:val="heading 1"/>
-    <w:basedOn w:val="Standard"/>
-    <w:next w:val="Standard"/>
+    <w:basedOn w:val="Normal"/>
+    <w:next w:val="Normal"/>
     <w:qFormat/>
     <w:rsid w:val="006714D2"/>
     <w:pPr>
@@ -4698,13 +9503,13 @@
       <w:szCs w:val="32"/>
     </w:rPr>
   </w:style>
-  <w:style w:type="character" w:default="1" w:styleId="Absatz-Standardschriftart">
+  <w:style w:type="character" w:default="1" w:styleId="DefaultParagraphFont">
     <w:name w:val="Default Paragraph Font"/>
     <w:uiPriority w:val="1"/>
     <w:semiHidden/>
     <w:unhideWhenUsed/>
   </w:style>
-  <w:style w:type="table" w:default="1" w:styleId="NormaleTabelle">
+  <w:style w:type="table" w:default="1" w:styleId="TableNormal">
     <w:name w:val="Normal Table"/>
     <w:uiPriority w:val="99"/>
     <w:semiHidden/>
@@ -4719,15 +9524,15 @@
       </w:tblCellMar>
     </w:tblPr>
   </w:style>
-  <w:style w:type="numbering" w:default="1" w:styleId="KeineListe">
+  <w:style w:type="numbering" w:default="1" w:styleId="NoList">
     <w:name w:val="No List"/>
     <w:uiPriority w:val="99"/>
     <w:semiHidden/>
     <w:unhideWhenUsed/>
   </w:style>
-  <w:style w:type="paragraph" w:styleId="Sprechblasentext">
+  <w:style w:type="paragraph" w:styleId="BalloonText">
     <w:name w:val="Balloon Text"/>
-    <w:basedOn w:val="Standard"/>
+    <w:basedOn w:val="Normal"/>
     <w:semiHidden/>
     <w:rsid w:val="00984B96"/>
     <w:rPr>
@@ -4736,9 +9541,9 @@
       <w:szCs w:val="18"/>
     </w:rPr>
   </w:style>
-  <w:style w:type="table" w:styleId="Tabellenraster">
+  <w:style w:type="table" w:styleId="TableGrid">
     <w:name w:val="Table Grid"/>
-    <w:basedOn w:val="NormaleTabelle"/>
+    <w:basedOn w:val="TableNormal"/>
     <w:rsid w:val="006714D2"/>
     <w:tblPr>
       <w:tblInd w:w="0" w:type="dxa"/>
@@ -4758,9 +9563,9 @@
       </w:tblCellMar>
     </w:tblPr>
   </w:style>
-  <w:style w:type="character" w:styleId="Platzhaltertext">
+  <w:style w:type="character" w:styleId="PlaceholderText">
     <w:name w:val="Placeholder Text"/>
-    <w:basedOn w:val="Absatz-Standardschriftart"/>
+    <w:basedOn w:val="DefaultParagraphFont"/>
     <w:uiPriority w:val="99"/>
     <w:unhideWhenUsed/>
     <w:rsid w:val="00B24098"/>
@@ -4768,9 +9573,9 @@
       <w:color w:val="808080"/>
     </w:rPr>
   </w:style>
-  <w:style w:type="character" w:styleId="Kommentarzeichen">
+  <w:style w:type="character" w:styleId="CommentReference">
     <w:name w:val="annotation reference"/>
-    <w:basedOn w:val="Absatz-Standardschriftart"/>
+    <w:basedOn w:val="DefaultParagraphFont"/>
     <w:uiPriority w:val="99"/>
     <w:semiHidden/>
     <w:unhideWhenUsed/>
@@ -4780,10 +9585,10 @@
       <w:szCs w:val="16"/>
     </w:rPr>
   </w:style>
-  <w:style w:type="paragraph" w:styleId="Kommentartext">
+  <w:style w:type="paragraph" w:styleId="CommentText">
     <w:name w:val="annotation text"/>
-    <w:basedOn w:val="Standard"/>
-    <w:link w:val="KommentartextZchn"/>
+    <w:basedOn w:val="Normal"/>
+    <w:link w:val="CommentTextChar"/>
     <w:uiPriority w:val="99"/>
     <w:semiHidden/>
     <w:unhideWhenUsed/>
@@ -4793,10 +9598,10 @@
       <w:szCs w:val="20"/>
     </w:rPr>
   </w:style>
-  <w:style w:type="character" w:customStyle="1" w:styleId="KommentartextZchn">
-    <w:name w:val="Kommentartext Zchn"/>
-    <w:basedOn w:val="Absatz-Standardschriftart"/>
-    <w:link w:val="Kommentartext"/>
+  <w:style w:type="character" w:customStyle="1" w:styleId="CommentTextChar">
+    <w:name w:val="Comment Text Char"/>
+    <w:basedOn w:val="DefaultParagraphFont"/>
+    <w:link w:val="CommentText"/>
     <w:uiPriority w:val="99"/>
     <w:semiHidden/>
     <w:rsid w:val="00BE3EBD"/>
@@ -4804,11 +9609,11 @@
       <w:lang w:val="en-GB" w:eastAsia="en-US"/>
     </w:rPr>
   </w:style>
-  <w:style w:type="paragraph" w:styleId="Kommentarthema">
+  <w:style w:type="paragraph" w:styleId="CommentSubject">
     <w:name w:val="annotation subject"/>
-    <w:basedOn w:val="Kommentartext"/>
-    <w:next w:val="Kommentartext"/>
-    <w:link w:val="KommentarthemaZchn"/>
+    <w:basedOn w:val="CommentText"/>
+    <w:next w:val="CommentText"/>
+    <w:link w:val="CommentSubjectChar"/>
     <w:uiPriority w:val="99"/>
     <w:semiHidden/>
     <w:unhideWhenUsed/>
@@ -4818,10 +9623,10 @@
       <w:bCs/>
     </w:rPr>
   </w:style>
-  <w:style w:type="character" w:customStyle="1" w:styleId="KommentarthemaZchn">
-    <w:name w:val="Kommentarthema Zchn"/>
-    <w:basedOn w:val="KommentartextZchn"/>
-    <w:link w:val="Kommentarthema"/>
+  <w:style w:type="character" w:customStyle="1" w:styleId="CommentSubjectChar">
+    <w:name w:val="Comment Subject Char"/>
+    <w:basedOn w:val="CommentTextChar"/>
+    <w:link w:val="CommentSubject"/>
     <w:uiPriority w:val="99"/>
     <w:semiHidden/>
     <w:rsid w:val="00BE3EBD"/>
@@ -4831,10 +9636,10 @@
       <w:lang w:val="en-GB" w:eastAsia="en-US"/>
     </w:rPr>
   </w:style>
-  <w:style w:type="paragraph" w:styleId="Listenabsatz">
+  <w:style w:type="paragraph" w:styleId="ListParagraph">
     <w:name w:val="List Paragraph"/>
-    <w:basedOn w:val="Standard"/>
-    <w:uiPriority w:val="72"/>
+    <w:basedOn w:val="Normal"/>
+    <w:uiPriority w:val="34"/>
     <w:qFormat/>
     <w:rsid w:val="00A13816"/>
     <w:pPr>
@@ -4842,11 +9647,269 @@
       <w:contextualSpacing/>
     </w:pPr>
   </w:style>
+  <w:style w:type="paragraph" w:styleId="Header">
+    <w:name w:val="header"/>
+    <w:basedOn w:val="Normal"/>
+    <w:link w:val="HeaderChar"/>
+    <w:uiPriority w:val="99"/>
+    <w:unhideWhenUsed/>
+    <w:rsid w:val="00117954"/>
+    <w:pPr>
+      <w:tabs>
+        <w:tab w:val="center" w:pos="4320"/>
+        <w:tab w:val="right" w:pos="8640"/>
+      </w:tabs>
+    </w:pPr>
+  </w:style>
+  <w:style w:type="character" w:customStyle="1" w:styleId="HeaderChar">
+    <w:name w:val="Header Char"/>
+    <w:basedOn w:val="DefaultParagraphFont"/>
+    <w:link w:val="Header"/>
+    <w:uiPriority w:val="99"/>
+    <w:rsid w:val="00117954"/>
+    <w:rPr>
+      <w:sz w:val="24"/>
+      <w:szCs w:val="24"/>
+      <w:lang w:val="en-GB" w:eastAsia="en-US"/>
+    </w:rPr>
+  </w:style>
+  <w:style w:type="paragraph" w:styleId="Footer">
+    <w:name w:val="footer"/>
+    <w:basedOn w:val="Normal"/>
+    <w:link w:val="FooterChar"/>
+    <w:uiPriority w:val="99"/>
+    <w:unhideWhenUsed/>
+    <w:rsid w:val="00117954"/>
+    <w:pPr>
+      <w:tabs>
+        <w:tab w:val="center" w:pos="4320"/>
+        <w:tab w:val="right" w:pos="8640"/>
+      </w:tabs>
+    </w:pPr>
+  </w:style>
+  <w:style w:type="character" w:customStyle="1" w:styleId="FooterChar">
+    <w:name w:val="Footer Char"/>
+    <w:basedOn w:val="DefaultParagraphFont"/>
+    <w:link w:val="Footer"/>
+    <w:uiPriority w:val="99"/>
+    <w:rsid w:val="00117954"/>
+    <w:rPr>
+      <w:sz w:val="24"/>
+      <w:szCs w:val="24"/>
+      <w:lang w:val="en-GB" w:eastAsia="en-US"/>
+    </w:rPr>
+  </w:style>
+  <w:style w:type="paragraph" w:styleId="Caption">
+    <w:name w:val="caption"/>
+    <w:basedOn w:val="Normal"/>
+    <w:next w:val="Normal"/>
+    <w:uiPriority w:val="35"/>
+    <w:unhideWhenUsed/>
+    <w:qFormat/>
+    <w:rsid w:val="00B41CFE"/>
+    <w:pPr>
+      <w:spacing w:after="200"/>
+    </w:pPr>
+    <w:rPr>
+      <w:rFonts w:ascii="Arial" w:hAnsi="Arial"/>
+      <w:bCs/>
+      <w:color w:val="000000" w:themeColor="text1"/>
+      <w:sz w:val="22"/>
+      <w:szCs w:val="18"/>
+    </w:rPr>
+  </w:style>
+  <w:style w:type="paragraph" w:styleId="TOC1">
+    <w:name w:val="toc 1"/>
+    <w:basedOn w:val="Normal"/>
+    <w:next w:val="Normal"/>
+    <w:autoRedefine/>
+    <w:uiPriority w:val="39"/>
+    <w:unhideWhenUsed/>
+    <w:rsid w:val="009C6223"/>
+    <w:pPr>
+      <w:spacing w:before="120"/>
+    </w:pPr>
+    <w:rPr>
+      <w:rFonts w:asciiTheme="minorHAnsi" w:hAnsiTheme="minorHAnsi"/>
+      <w:b/>
+      <w:caps/>
+      <w:sz w:val="22"/>
+      <w:szCs w:val="22"/>
+    </w:rPr>
+  </w:style>
+  <w:style w:type="paragraph" w:styleId="TOC2">
+    <w:name w:val="toc 2"/>
+    <w:basedOn w:val="Normal"/>
+    <w:next w:val="Normal"/>
+    <w:autoRedefine/>
+    <w:uiPriority w:val="39"/>
+    <w:unhideWhenUsed/>
+    <w:rsid w:val="009C6223"/>
+    <w:pPr>
+      <w:ind w:left="240"/>
+    </w:pPr>
+    <w:rPr>
+      <w:rFonts w:asciiTheme="minorHAnsi" w:hAnsiTheme="minorHAnsi"/>
+      <w:smallCaps/>
+      <w:sz w:val="22"/>
+      <w:szCs w:val="22"/>
+    </w:rPr>
+  </w:style>
+  <w:style w:type="paragraph" w:styleId="TOC3">
+    <w:name w:val="toc 3"/>
+    <w:basedOn w:val="Normal"/>
+    <w:next w:val="Normal"/>
+    <w:autoRedefine/>
+    <w:uiPriority w:val="39"/>
+    <w:unhideWhenUsed/>
+    <w:rsid w:val="009C6223"/>
+    <w:pPr>
+      <w:ind w:left="480"/>
+    </w:pPr>
+    <w:rPr>
+      <w:rFonts w:asciiTheme="minorHAnsi" w:hAnsiTheme="minorHAnsi"/>
+      <w:i/>
+      <w:sz w:val="22"/>
+      <w:szCs w:val="22"/>
+    </w:rPr>
+  </w:style>
+  <w:style w:type="paragraph" w:styleId="TOC4">
+    <w:name w:val="toc 4"/>
+    <w:basedOn w:val="Normal"/>
+    <w:next w:val="Normal"/>
+    <w:autoRedefine/>
+    <w:uiPriority w:val="39"/>
+    <w:unhideWhenUsed/>
+    <w:rsid w:val="009C6223"/>
+    <w:pPr>
+      <w:ind w:left="720"/>
+    </w:pPr>
+    <w:rPr>
+      <w:rFonts w:asciiTheme="minorHAnsi" w:hAnsiTheme="minorHAnsi"/>
+      <w:sz w:val="18"/>
+      <w:szCs w:val="18"/>
+    </w:rPr>
+  </w:style>
+  <w:style w:type="paragraph" w:styleId="TOC5">
+    <w:name w:val="toc 5"/>
+    <w:basedOn w:val="Normal"/>
+    <w:next w:val="Normal"/>
+    <w:autoRedefine/>
+    <w:uiPriority w:val="39"/>
+    <w:unhideWhenUsed/>
+    <w:rsid w:val="009C6223"/>
+    <w:pPr>
+      <w:ind w:left="960"/>
+    </w:pPr>
+    <w:rPr>
+      <w:rFonts w:asciiTheme="minorHAnsi" w:hAnsiTheme="minorHAnsi"/>
+      <w:sz w:val="18"/>
+      <w:szCs w:val="18"/>
+    </w:rPr>
+  </w:style>
+  <w:style w:type="paragraph" w:styleId="TOC6">
+    <w:name w:val="toc 6"/>
+    <w:basedOn w:val="Normal"/>
+    <w:next w:val="Normal"/>
+    <w:autoRedefine/>
+    <w:uiPriority w:val="39"/>
+    <w:unhideWhenUsed/>
+    <w:rsid w:val="009C6223"/>
+    <w:pPr>
+      <w:ind w:left="1200"/>
+    </w:pPr>
+    <w:rPr>
+      <w:rFonts w:asciiTheme="minorHAnsi" w:hAnsiTheme="minorHAnsi"/>
+      <w:sz w:val="18"/>
+      <w:szCs w:val="18"/>
+    </w:rPr>
+  </w:style>
+  <w:style w:type="paragraph" w:styleId="TOC7">
+    <w:name w:val="toc 7"/>
+    <w:basedOn w:val="Normal"/>
+    <w:next w:val="Normal"/>
+    <w:autoRedefine/>
+    <w:uiPriority w:val="39"/>
+    <w:unhideWhenUsed/>
+    <w:rsid w:val="009C6223"/>
+    <w:pPr>
+      <w:ind w:left="1440"/>
+    </w:pPr>
+    <w:rPr>
+      <w:rFonts w:asciiTheme="minorHAnsi" w:hAnsiTheme="minorHAnsi"/>
+      <w:sz w:val="18"/>
+      <w:szCs w:val="18"/>
+    </w:rPr>
+  </w:style>
+  <w:style w:type="paragraph" w:styleId="TOC8">
+    <w:name w:val="toc 8"/>
+    <w:basedOn w:val="Normal"/>
+    <w:next w:val="Normal"/>
+    <w:autoRedefine/>
+    <w:uiPriority w:val="39"/>
+    <w:unhideWhenUsed/>
+    <w:rsid w:val="009C6223"/>
+    <w:pPr>
+      <w:ind w:left="1680"/>
+    </w:pPr>
+    <w:rPr>
+      <w:rFonts w:asciiTheme="minorHAnsi" w:hAnsiTheme="minorHAnsi"/>
+      <w:sz w:val="18"/>
+      <w:szCs w:val="18"/>
+    </w:rPr>
+  </w:style>
+  <w:style w:type="paragraph" w:styleId="TOC9">
+    <w:name w:val="toc 9"/>
+    <w:basedOn w:val="Normal"/>
+    <w:next w:val="Normal"/>
+    <w:autoRedefine/>
+    <w:uiPriority w:val="39"/>
+    <w:unhideWhenUsed/>
+    <w:rsid w:val="009C6223"/>
+    <w:pPr>
+      <w:ind w:left="1920"/>
+    </w:pPr>
+    <w:rPr>
+      <w:rFonts w:asciiTheme="minorHAnsi" w:hAnsiTheme="minorHAnsi"/>
+      <w:sz w:val="18"/>
+      <w:szCs w:val="18"/>
+    </w:rPr>
+  </w:style>
+  <w:style w:type="paragraph" w:styleId="FootnoteText">
+    <w:name w:val="footnote text"/>
+    <w:basedOn w:val="Normal"/>
+    <w:link w:val="FootnoteTextChar"/>
+    <w:uiPriority w:val="99"/>
+    <w:unhideWhenUsed/>
+    <w:rsid w:val="00852150"/>
+  </w:style>
+  <w:style w:type="character" w:customStyle="1" w:styleId="FootnoteTextChar">
+    <w:name w:val="Footnote Text Char"/>
+    <w:basedOn w:val="DefaultParagraphFont"/>
+    <w:link w:val="FootnoteText"/>
+    <w:uiPriority w:val="99"/>
+    <w:rsid w:val="00852150"/>
+    <w:rPr>
+      <w:sz w:val="24"/>
+      <w:szCs w:val="24"/>
+      <w:lang w:val="en-GB" w:eastAsia="en-US"/>
+    </w:rPr>
+  </w:style>
+  <w:style w:type="character" w:styleId="FootnoteReference">
+    <w:name w:val="footnote reference"/>
+    <w:basedOn w:val="DefaultParagraphFont"/>
+    <w:uiPriority w:val="99"/>
+    <w:unhideWhenUsed/>
+    <w:rsid w:val="00852150"/>
+    <w:rPr>
+      <w:vertAlign w:val="superscript"/>
+    </w:rPr>
+  </w:style>
 </w:styles>
 </file>
 
 <file path=word/stylesWithEffects.xml><?xml version="1.0" encoding="utf-8"?>
-<w:styles xmlns:wpc="http://schemas.microsoft.com/office/word/2010/wordprocessingCanvas" xmlns:mc="http://schemas.openxmlformats.org/markup-compatibility/2006" xmlns:o="urn:schemas-microsoft-com:office:office" xmlns:r="http://schemas.openxmlformats.org/officeDocument/2006/relationships" xmlns:m="http://schemas.openxmlformats.org/officeDocument/2006/math" xmlns:v="urn:schemas-microsoft-com:vml" xmlns:wp14="http://schemas.microsoft.com/office/word/2010/wordprocessingDrawing" xmlns:wp="http://schemas.openxmlformats.org/drawingml/2006/wordprocessingDrawing" xmlns:w10="urn:schemas-microsoft-com:office:word" xmlns:w="http://schemas.openxmlformats.org/wordprocessingml/2006/main" xmlns:w14="http://schemas.microsoft.com/office/word/2010/wordml" xmlns:wpg="http://schemas.microsoft.com/office/word/2010/wordprocessingGroup" xmlns:wpi="http://schemas.microsoft.com/office/word/2010/wordprocessingInk" xmlns:wne="http://schemas.microsoft.com/office/word/2006/wordml" xmlns:wps="http://schemas.microsoft.com/office/word/2010/wordprocessingShape" mc:Ignorable="w14 wp14">
+<w:styles xmlns:wpc="http://schemas.microsoft.com/office/word/2010/wordprocessingCanvas" xmlns:mo="http://schemas.microsoft.com/office/mac/office/2008/main" xmlns:mc="http://schemas.openxmlformats.org/markup-compatibility/2006" xmlns:mv="urn:schemas-microsoft-com:mac:vml" xmlns:o="urn:schemas-microsoft-com:office:office" xmlns:r="http://schemas.openxmlformats.org/officeDocument/2006/relationships" xmlns:m="http://schemas.openxmlformats.org/officeDocument/2006/math" xmlns:v="urn:schemas-microsoft-com:vml" xmlns:wp14="http://schemas.microsoft.com/office/word/2010/wordprocessingDrawing" xmlns:wp="http://schemas.openxmlformats.org/drawingml/2006/wordprocessingDrawing" xmlns:w10="urn:schemas-microsoft-com:office:word" xmlns:w="http://schemas.openxmlformats.org/wordprocessingml/2006/main" xmlns:w14="http://schemas.microsoft.com/office/word/2010/wordml" xmlns:wpg="http://schemas.microsoft.com/office/word/2010/wordprocessingGroup" xmlns:wpi="http://schemas.microsoft.com/office/word/2010/wordprocessingInk" xmlns:wne="http://schemas.microsoft.com/office/word/2006/wordml" xmlns:wps="http://schemas.microsoft.com/office/word/2010/wordprocessingShape" mc:Ignorable="w14 wp14">
   <w:docDefaults>
     <w:rPrDefault>
       <w:rPr>
@@ -4856,7 +9919,7 @@
     </w:rPrDefault>
     <w:pPrDefault/>
   </w:docDefaults>
-  <w:latentStyles w:defLockedState="0" w:defUIPriority="99" w:defSemiHidden="1" w:defUnhideWhenUsed="1" w:defQFormat="0" w:count="267">
+  <w:latentStyles w:defLockedState="0" w:defUIPriority="99" w:defSemiHidden="1" w:defUnhideWhenUsed="1" w:defQFormat="0" w:count="276">
     <w:lsdException w:name="Normal" w:semiHidden="0" w:uiPriority="0" w:unhideWhenUsed="0" w:qFormat="1"/>
     <w:lsdException w:name="heading 1" w:semiHidden="0" w:uiPriority="9" w:unhideWhenUsed="0" w:qFormat="1"/>
     <w:lsdException w:name="heading 2" w:uiPriority="9" w:qFormat="1"/>
@@ -4898,7 +9961,7 @@
     <w:lsdException w:name="Medium Shading 2 Accent 1" w:semiHidden="0" w:uiPriority="69" w:unhideWhenUsed="0"/>
     <w:lsdException w:name="Medium List 1 Accent 1" w:semiHidden="0" w:uiPriority="70" w:unhideWhenUsed="0"/>
     <w:lsdException w:name="Revision" w:semiHidden="0" w:uiPriority="71" w:unhideWhenUsed="0"/>
-    <w:lsdException w:name="List Paragraph" w:semiHidden="0" w:uiPriority="72" w:unhideWhenUsed="0" w:qFormat="1"/>
+    <w:lsdException w:name="List Paragraph" w:semiHidden="0" w:uiPriority="34" w:unhideWhenUsed="0" w:qFormat="1"/>
     <w:lsdException w:name="Quote" w:semiHidden="0" w:uiPriority="73" w:unhideWhenUsed="0" w:qFormat="1"/>
     <w:lsdException w:name="Intense Quote" w:semiHidden="0" w:uiPriority="60" w:unhideWhenUsed="0" w:qFormat="1"/>
     <w:lsdException w:name="Medium List 2 Accent 1" w:semiHidden="0" w:uiPriority="61" w:unhideWhenUsed="0"/>
@@ -4987,7 +10050,7 @@
     <w:lsdException w:name="Bibliography" w:semiHidden="0" w:uiPriority="70" w:unhideWhenUsed="0"/>
     <w:lsdException w:name="TOC Heading" w:uiPriority="71" w:qFormat="1"/>
   </w:latentStyles>
-  <w:style w:type="paragraph" w:default="1" w:styleId="Standard">
+  <w:style w:type="paragraph" w:default="1" w:styleId="Normal">
     <w:name w:val="Normal"/>
     <w:qFormat/>
     <w:rPr>
@@ -4996,10 +10059,10 @@
       <w:lang w:val="en-GB" w:eastAsia="en-US"/>
     </w:rPr>
   </w:style>
-  <w:style w:type="paragraph" w:styleId="berschrift1">
+  <w:style w:type="paragraph" w:styleId="Heading1">
     <w:name w:val="heading 1"/>
-    <w:basedOn w:val="Standard"/>
-    <w:next w:val="Standard"/>
+    <w:basedOn w:val="Normal"/>
+    <w:next w:val="Normal"/>
     <w:qFormat/>
     <w:rsid w:val="006714D2"/>
     <w:pPr>
@@ -5015,13 +10078,13 @@
       <w:szCs w:val="32"/>
     </w:rPr>
   </w:style>
-  <w:style w:type="character" w:default="1" w:styleId="Absatz-Standardschriftart">
+  <w:style w:type="character" w:default="1" w:styleId="DefaultParagraphFont">
     <w:name w:val="Default Paragraph Font"/>
     <w:uiPriority w:val="1"/>
     <w:semiHidden/>
     <w:unhideWhenUsed/>
   </w:style>
-  <w:style w:type="table" w:default="1" w:styleId="NormaleTabelle">
+  <w:style w:type="table" w:default="1" w:styleId="TableNormal">
     <w:name w:val="Normal Table"/>
     <w:uiPriority w:val="99"/>
     <w:semiHidden/>
@@ -5036,15 +10099,15 @@
       </w:tblCellMar>
     </w:tblPr>
   </w:style>
-  <w:style w:type="numbering" w:default="1" w:styleId="KeineListe">
+  <w:style w:type="numbering" w:default="1" w:styleId="NoList">
     <w:name w:val="No List"/>
     <w:uiPriority w:val="99"/>
     <w:semiHidden/>
     <w:unhideWhenUsed/>
   </w:style>
-  <w:style w:type="paragraph" w:styleId="Sprechblasentext">
+  <w:style w:type="paragraph" w:styleId="BalloonText">
     <w:name w:val="Balloon Text"/>
-    <w:basedOn w:val="Standard"/>
+    <w:basedOn w:val="Normal"/>
     <w:semiHidden/>
     <w:rsid w:val="00984B96"/>
     <w:rPr>
@@ -5053,9 +10116,9 @@
       <w:szCs w:val="18"/>
     </w:rPr>
   </w:style>
-  <w:style w:type="table" w:styleId="Tabellenraster">
+  <w:style w:type="table" w:styleId="TableGrid">
     <w:name w:val="Table Grid"/>
-    <w:basedOn w:val="NormaleTabelle"/>
+    <w:basedOn w:val="TableNormal"/>
     <w:rsid w:val="006714D2"/>
     <w:tblPr>
       <w:tblInd w:w="0" w:type="dxa"/>
@@ -5075,9 +10138,9 @@
       </w:tblCellMar>
     </w:tblPr>
   </w:style>
-  <w:style w:type="character" w:styleId="Platzhaltertext">
+  <w:style w:type="character" w:styleId="PlaceholderText">
     <w:name w:val="Placeholder Text"/>
-    <w:basedOn w:val="Absatz-Standardschriftart"/>
+    <w:basedOn w:val="DefaultParagraphFont"/>
     <w:uiPriority w:val="99"/>
     <w:unhideWhenUsed/>
     <w:rsid w:val="00B24098"/>
@@ -5085,9 +10148,9 @@
       <w:color w:val="808080"/>
     </w:rPr>
   </w:style>
-  <w:style w:type="character" w:styleId="Kommentarzeichen">
+  <w:style w:type="character" w:styleId="CommentReference">
     <w:name w:val="annotation reference"/>
-    <w:basedOn w:val="Absatz-Standardschriftart"/>
+    <w:basedOn w:val="DefaultParagraphFont"/>
     <w:uiPriority w:val="99"/>
     <w:semiHidden/>
     <w:unhideWhenUsed/>
@@ -5097,10 +10160,10 @@
       <w:szCs w:val="16"/>
     </w:rPr>
   </w:style>
-  <w:style w:type="paragraph" w:styleId="Kommentartext">
+  <w:style w:type="paragraph" w:styleId="CommentText">
     <w:name w:val="annotation text"/>
-    <w:basedOn w:val="Standard"/>
-    <w:link w:val="KommentartextZchn"/>
+    <w:basedOn w:val="Normal"/>
+    <w:link w:val="CommentTextChar"/>
     <w:uiPriority w:val="99"/>
     <w:semiHidden/>
     <w:unhideWhenUsed/>
@@ -5110,10 +10173,10 @@
       <w:szCs w:val="20"/>
     </w:rPr>
   </w:style>
-  <w:style w:type="character" w:customStyle="1" w:styleId="KommentartextZchn">
-    <w:name w:val="Kommentartext Zchn"/>
-    <w:basedOn w:val="Absatz-Standardschriftart"/>
-    <w:link w:val="Kommentartext"/>
+  <w:style w:type="character" w:customStyle="1" w:styleId="CommentTextChar">
+    <w:name w:val="Comment Text Char"/>
+    <w:basedOn w:val="DefaultParagraphFont"/>
+    <w:link w:val="CommentText"/>
     <w:uiPriority w:val="99"/>
     <w:semiHidden/>
     <w:rsid w:val="00BE3EBD"/>
@@ -5121,11 +10184,11 @@
       <w:lang w:val="en-GB" w:eastAsia="en-US"/>
     </w:rPr>
   </w:style>
-  <w:style w:type="paragraph" w:styleId="Kommentarthema">
+  <w:style w:type="paragraph" w:styleId="CommentSubject">
     <w:name w:val="annotation subject"/>
-    <w:basedOn w:val="Kommentartext"/>
-    <w:next w:val="Kommentartext"/>
-    <w:link w:val="KommentarthemaZchn"/>
+    <w:basedOn w:val="CommentText"/>
+    <w:next w:val="CommentText"/>
+    <w:link w:val="CommentSubjectChar"/>
     <w:uiPriority w:val="99"/>
     <w:semiHidden/>
     <w:unhideWhenUsed/>
@@ -5135,10 +10198,10 @@
       <w:bCs/>
     </w:rPr>
   </w:style>
-  <w:style w:type="character" w:customStyle="1" w:styleId="KommentarthemaZchn">
-    <w:name w:val="Kommentarthema Zchn"/>
-    <w:basedOn w:val="KommentartextZchn"/>
-    <w:link w:val="Kommentarthema"/>
+  <w:style w:type="character" w:customStyle="1" w:styleId="CommentSubjectChar">
+    <w:name w:val="Comment Subject Char"/>
+    <w:basedOn w:val="CommentTextChar"/>
+    <w:link w:val="CommentSubject"/>
     <w:uiPriority w:val="99"/>
     <w:semiHidden/>
     <w:rsid w:val="00BE3EBD"/>
@@ -5148,16 +10211,274 @@
       <w:lang w:val="en-GB" w:eastAsia="en-US"/>
     </w:rPr>
   </w:style>
-  <w:style w:type="paragraph" w:styleId="Listenabsatz">
+  <w:style w:type="paragraph" w:styleId="ListParagraph">
     <w:name w:val="List Paragraph"/>
-    <w:basedOn w:val="Standard"/>
-    <w:uiPriority w:val="72"/>
+    <w:basedOn w:val="Normal"/>
+    <w:uiPriority w:val="34"/>
     <w:qFormat/>
     <w:rsid w:val="00A13816"/>
     <w:pPr>
       <w:ind w:left="720"/>
       <w:contextualSpacing/>
     </w:pPr>
+  </w:style>
+  <w:style w:type="paragraph" w:styleId="Header">
+    <w:name w:val="header"/>
+    <w:basedOn w:val="Normal"/>
+    <w:link w:val="HeaderChar"/>
+    <w:uiPriority w:val="99"/>
+    <w:unhideWhenUsed/>
+    <w:rsid w:val="00117954"/>
+    <w:pPr>
+      <w:tabs>
+        <w:tab w:val="center" w:pos="4320"/>
+        <w:tab w:val="right" w:pos="8640"/>
+      </w:tabs>
+    </w:pPr>
+  </w:style>
+  <w:style w:type="character" w:customStyle="1" w:styleId="HeaderChar">
+    <w:name w:val="Header Char"/>
+    <w:basedOn w:val="DefaultParagraphFont"/>
+    <w:link w:val="Header"/>
+    <w:uiPriority w:val="99"/>
+    <w:rsid w:val="00117954"/>
+    <w:rPr>
+      <w:sz w:val="24"/>
+      <w:szCs w:val="24"/>
+      <w:lang w:val="en-GB" w:eastAsia="en-US"/>
+    </w:rPr>
+  </w:style>
+  <w:style w:type="paragraph" w:styleId="Footer">
+    <w:name w:val="footer"/>
+    <w:basedOn w:val="Normal"/>
+    <w:link w:val="FooterChar"/>
+    <w:uiPriority w:val="99"/>
+    <w:unhideWhenUsed/>
+    <w:rsid w:val="00117954"/>
+    <w:pPr>
+      <w:tabs>
+        <w:tab w:val="center" w:pos="4320"/>
+        <w:tab w:val="right" w:pos="8640"/>
+      </w:tabs>
+    </w:pPr>
+  </w:style>
+  <w:style w:type="character" w:customStyle="1" w:styleId="FooterChar">
+    <w:name w:val="Footer Char"/>
+    <w:basedOn w:val="DefaultParagraphFont"/>
+    <w:link w:val="Footer"/>
+    <w:uiPriority w:val="99"/>
+    <w:rsid w:val="00117954"/>
+    <w:rPr>
+      <w:sz w:val="24"/>
+      <w:szCs w:val="24"/>
+      <w:lang w:val="en-GB" w:eastAsia="en-US"/>
+    </w:rPr>
+  </w:style>
+  <w:style w:type="paragraph" w:styleId="Caption">
+    <w:name w:val="caption"/>
+    <w:basedOn w:val="Normal"/>
+    <w:next w:val="Normal"/>
+    <w:uiPriority w:val="35"/>
+    <w:unhideWhenUsed/>
+    <w:qFormat/>
+    <w:rsid w:val="00B41CFE"/>
+    <w:pPr>
+      <w:spacing w:after="200"/>
+    </w:pPr>
+    <w:rPr>
+      <w:rFonts w:ascii="Arial" w:hAnsi="Arial"/>
+      <w:bCs/>
+      <w:color w:val="000000" w:themeColor="text1"/>
+      <w:sz w:val="22"/>
+      <w:szCs w:val="18"/>
+    </w:rPr>
+  </w:style>
+  <w:style w:type="paragraph" w:styleId="TOC1">
+    <w:name w:val="toc 1"/>
+    <w:basedOn w:val="Normal"/>
+    <w:next w:val="Normal"/>
+    <w:autoRedefine/>
+    <w:uiPriority w:val="39"/>
+    <w:unhideWhenUsed/>
+    <w:rsid w:val="009C6223"/>
+    <w:pPr>
+      <w:spacing w:before="120"/>
+    </w:pPr>
+    <w:rPr>
+      <w:rFonts w:asciiTheme="minorHAnsi" w:hAnsiTheme="minorHAnsi"/>
+      <w:b/>
+      <w:caps/>
+      <w:sz w:val="22"/>
+      <w:szCs w:val="22"/>
+    </w:rPr>
+  </w:style>
+  <w:style w:type="paragraph" w:styleId="TOC2">
+    <w:name w:val="toc 2"/>
+    <w:basedOn w:val="Normal"/>
+    <w:next w:val="Normal"/>
+    <w:autoRedefine/>
+    <w:uiPriority w:val="39"/>
+    <w:unhideWhenUsed/>
+    <w:rsid w:val="009C6223"/>
+    <w:pPr>
+      <w:ind w:left="240"/>
+    </w:pPr>
+    <w:rPr>
+      <w:rFonts w:asciiTheme="minorHAnsi" w:hAnsiTheme="minorHAnsi"/>
+      <w:smallCaps/>
+      <w:sz w:val="22"/>
+      <w:szCs w:val="22"/>
+    </w:rPr>
+  </w:style>
+  <w:style w:type="paragraph" w:styleId="TOC3">
+    <w:name w:val="toc 3"/>
+    <w:basedOn w:val="Normal"/>
+    <w:next w:val="Normal"/>
+    <w:autoRedefine/>
+    <w:uiPriority w:val="39"/>
+    <w:unhideWhenUsed/>
+    <w:rsid w:val="009C6223"/>
+    <w:pPr>
+      <w:ind w:left="480"/>
+    </w:pPr>
+    <w:rPr>
+      <w:rFonts w:asciiTheme="minorHAnsi" w:hAnsiTheme="minorHAnsi"/>
+      <w:i/>
+      <w:sz w:val="22"/>
+      <w:szCs w:val="22"/>
+    </w:rPr>
+  </w:style>
+  <w:style w:type="paragraph" w:styleId="TOC4">
+    <w:name w:val="toc 4"/>
+    <w:basedOn w:val="Normal"/>
+    <w:next w:val="Normal"/>
+    <w:autoRedefine/>
+    <w:uiPriority w:val="39"/>
+    <w:unhideWhenUsed/>
+    <w:rsid w:val="009C6223"/>
+    <w:pPr>
+      <w:ind w:left="720"/>
+    </w:pPr>
+    <w:rPr>
+      <w:rFonts w:asciiTheme="minorHAnsi" w:hAnsiTheme="minorHAnsi"/>
+      <w:sz w:val="18"/>
+      <w:szCs w:val="18"/>
+    </w:rPr>
+  </w:style>
+  <w:style w:type="paragraph" w:styleId="TOC5">
+    <w:name w:val="toc 5"/>
+    <w:basedOn w:val="Normal"/>
+    <w:next w:val="Normal"/>
+    <w:autoRedefine/>
+    <w:uiPriority w:val="39"/>
+    <w:unhideWhenUsed/>
+    <w:rsid w:val="009C6223"/>
+    <w:pPr>
+      <w:ind w:left="960"/>
+    </w:pPr>
+    <w:rPr>
+      <w:rFonts w:asciiTheme="minorHAnsi" w:hAnsiTheme="minorHAnsi"/>
+      <w:sz w:val="18"/>
+      <w:szCs w:val="18"/>
+    </w:rPr>
+  </w:style>
+  <w:style w:type="paragraph" w:styleId="TOC6">
+    <w:name w:val="toc 6"/>
+    <w:basedOn w:val="Normal"/>
+    <w:next w:val="Normal"/>
+    <w:autoRedefine/>
+    <w:uiPriority w:val="39"/>
+    <w:unhideWhenUsed/>
+    <w:rsid w:val="009C6223"/>
+    <w:pPr>
+      <w:ind w:left="1200"/>
+    </w:pPr>
+    <w:rPr>
+      <w:rFonts w:asciiTheme="minorHAnsi" w:hAnsiTheme="minorHAnsi"/>
+      <w:sz w:val="18"/>
+      <w:szCs w:val="18"/>
+    </w:rPr>
+  </w:style>
+  <w:style w:type="paragraph" w:styleId="TOC7">
+    <w:name w:val="toc 7"/>
+    <w:basedOn w:val="Normal"/>
+    <w:next w:val="Normal"/>
+    <w:autoRedefine/>
+    <w:uiPriority w:val="39"/>
+    <w:unhideWhenUsed/>
+    <w:rsid w:val="009C6223"/>
+    <w:pPr>
+      <w:ind w:left="1440"/>
+    </w:pPr>
+    <w:rPr>
+      <w:rFonts w:asciiTheme="minorHAnsi" w:hAnsiTheme="minorHAnsi"/>
+      <w:sz w:val="18"/>
+      <w:szCs w:val="18"/>
+    </w:rPr>
+  </w:style>
+  <w:style w:type="paragraph" w:styleId="TOC8">
+    <w:name w:val="toc 8"/>
+    <w:basedOn w:val="Normal"/>
+    <w:next w:val="Normal"/>
+    <w:autoRedefine/>
+    <w:uiPriority w:val="39"/>
+    <w:unhideWhenUsed/>
+    <w:rsid w:val="009C6223"/>
+    <w:pPr>
+      <w:ind w:left="1680"/>
+    </w:pPr>
+    <w:rPr>
+      <w:rFonts w:asciiTheme="minorHAnsi" w:hAnsiTheme="minorHAnsi"/>
+      <w:sz w:val="18"/>
+      <w:szCs w:val="18"/>
+    </w:rPr>
+  </w:style>
+  <w:style w:type="paragraph" w:styleId="TOC9">
+    <w:name w:val="toc 9"/>
+    <w:basedOn w:val="Normal"/>
+    <w:next w:val="Normal"/>
+    <w:autoRedefine/>
+    <w:uiPriority w:val="39"/>
+    <w:unhideWhenUsed/>
+    <w:rsid w:val="009C6223"/>
+    <w:pPr>
+      <w:ind w:left="1920"/>
+    </w:pPr>
+    <w:rPr>
+      <w:rFonts w:asciiTheme="minorHAnsi" w:hAnsiTheme="minorHAnsi"/>
+      <w:sz w:val="18"/>
+      <w:szCs w:val="18"/>
+    </w:rPr>
+  </w:style>
+  <w:style w:type="paragraph" w:styleId="FootnoteText">
+    <w:name w:val="footnote text"/>
+    <w:basedOn w:val="Normal"/>
+    <w:link w:val="FootnoteTextChar"/>
+    <w:uiPriority w:val="99"/>
+    <w:unhideWhenUsed/>
+    <w:rsid w:val="00852150"/>
+  </w:style>
+  <w:style w:type="character" w:customStyle="1" w:styleId="FootnoteTextChar">
+    <w:name w:val="Footnote Text Char"/>
+    <w:basedOn w:val="DefaultParagraphFont"/>
+    <w:link w:val="FootnoteText"/>
+    <w:uiPriority w:val="99"/>
+    <w:rsid w:val="00852150"/>
+    <w:rPr>
+      <w:sz w:val="24"/>
+      <w:szCs w:val="24"/>
+      <w:lang w:val="en-GB" w:eastAsia="en-US"/>
+    </w:rPr>
+  </w:style>
+  <w:style w:type="character" w:styleId="FootnoteReference">
+    <w:name w:val="footnote reference"/>
+    <w:basedOn w:val="DefaultParagraphFont"/>
+    <w:uiPriority w:val="99"/>
+    <w:unhideWhenUsed/>
+    <w:rsid w:val="00852150"/>
+    <w:rPr>
+      <w:vertAlign w:val="superscript"/>
+    </w:rPr>
   </w:style>
 </w:styles>
 </file>
@@ -5452,7 +10773,7 @@
 </file>
 
 <file path=customXml/itemProps1.xml><?xml version="1.0" encoding="utf-8"?>
-<ds:datastoreItem xmlns:ds="http://schemas.openxmlformats.org/officeDocument/2006/customXml" ds:itemID="{D30CEC58-587C-4FB3-A0E1-0B0B189434E7}">
+<ds:datastoreItem xmlns:ds="http://schemas.openxmlformats.org/officeDocument/2006/customXml" ds:itemID="{6394B67F-CAEA-6A4A-8A2F-62E6FFE7A500}">
   <ds:schemaRefs>
     <ds:schemaRef ds:uri="http://schemas.openxmlformats.org/officeDocument/2006/bibliography"/>
   </ds:schemaRefs>

--- a/doc/word/reportTemplat_docx(formeleditor)e.docx
+++ b/doc/word/reportTemplat_docx(formeleditor)e.docx
@@ -278,17 +278,8 @@
           <w:rFonts w:cs="Arial"/>
           <w:sz w:val="36"/>
         </w:rPr>
-        <w:t xml:space="preserve">Luca </w:t>
-      </w:r>
-      <w:proofErr w:type="spellStart"/>
-      <w:r>
-        <w:rPr>
-          <w:rFonts w:cs="Arial"/>
-          <w:sz w:val="36"/>
-        </w:rPr>
-        <w:t>Tondelli</w:t>
-      </w:r>
-      <w:proofErr w:type="spellEnd"/>
+        <w:t>Luca Tondelli</w:t>
+      </w:r>
     </w:p>
     <w:p>
       <w:pPr>
@@ -809,18 +800,8 @@
                 <w:sz w:val="28"/>
                 <w:szCs w:val="28"/>
               </w:rPr>
-              <w:t xml:space="preserve">Luca </w:t>
+              <w:t>Luca Tondelli</w:t>
             </w:r>
-            <w:proofErr w:type="spellStart"/>
-            <w:r>
-              <w:rPr>
-                <w:rFonts w:cs="Arial"/>
-                <w:sz w:val="28"/>
-                <w:szCs w:val="28"/>
-              </w:rPr>
-              <w:t>Tondelli</w:t>
-            </w:r>
-            <w:proofErr w:type="spellEnd"/>
           </w:p>
         </w:tc>
       </w:tr>
@@ -870,7 +851,7 @@
         <w:br w:type="page"/>
       </w:r>
       <w:bookmarkStart w:id="0" w:name="_Toc261439852"/>
-      <w:bookmarkStart w:id="1" w:name="_Toc261446226"/>
+      <w:bookmarkStart w:id="1" w:name="_Toc261607072"/>
       <w:r>
         <w:rPr>
           <w:rFonts w:cs="Arial"/>
@@ -886,13 +867,6 @@
       </w:r>
       <w:bookmarkEnd w:id="0"/>
       <w:bookmarkEnd w:id="1"/>
-    </w:p>
-    <w:p>
-      <w:pPr>
-        <w:rPr>
-          <w:rFonts w:cs="Arial"/>
-        </w:rPr>
-      </w:pPr>
     </w:p>
     <w:p>
       <w:pPr>
@@ -916,54 +890,6 @@
       <w:r>
         <w:fldChar w:fldCharType="separate"/>
       </w:r>
-      <w:r>
-        <w:rPr>
-          <w:rFonts w:cs="Arial"/>
-          <w:noProof/>
-        </w:rPr>
-        <w:t>Table of Content</w:t>
-      </w:r>
-      <w:r>
-        <w:rPr>
-          <w:noProof/>
-        </w:rPr>
-        <w:tab/>
-      </w:r>
-      <w:r>
-        <w:rPr>
-          <w:noProof/>
-        </w:rPr>
-        <w:fldChar w:fldCharType="begin"/>
-      </w:r>
-      <w:r>
-        <w:rPr>
-          <w:noProof/>
-        </w:rPr>
-        <w:instrText xml:space="preserve"> PAGEREF _Toc261446226 \h </w:instrText>
-      </w:r>
-      <w:r>
-        <w:rPr>
-          <w:noProof/>
-        </w:rPr>
-      </w:r>
-      <w:r>
-        <w:rPr>
-          <w:noProof/>
-        </w:rPr>
-        <w:fldChar w:fldCharType="separate"/>
-      </w:r>
-      <w:r>
-        <w:rPr>
-          <w:noProof/>
-        </w:rPr>
-        <w:t>4</w:t>
-      </w:r>
-      <w:r>
-        <w:rPr>
-          <w:noProof/>
-        </w:rPr>
-        <w:fldChar w:fldCharType="end"/>
-      </w:r>
     </w:p>
     <w:p>
       <w:pPr>
@@ -1000,7 +926,7 @@
         <w:rPr>
           <w:noProof/>
         </w:rPr>
-        <w:instrText xml:space="preserve"> PAGEREF _Toc261446227 \h </w:instrText>
+        <w:instrText xml:space="preserve"> PAGEREF _Toc261607073 \h </w:instrText>
       </w:r>
       <w:r>
         <w:rPr>
@@ -1061,7 +987,7 @@
         <w:rPr>
           <w:noProof/>
         </w:rPr>
-        <w:instrText xml:space="preserve"> PAGEREF _Toc261446228 \h </w:instrText>
+        <w:instrText xml:space="preserve"> PAGEREF _Toc261607074 \h </w:instrText>
       </w:r>
       <w:r>
         <w:rPr>
@@ -1105,7 +1031,7 @@
           <w:rFonts w:cs="Arial"/>
           <w:noProof/>
         </w:rPr>
-        <w:t>3. Introduction and Motivations</w:t>
+        <w:t>3. Introduction and Motivation</w:t>
       </w:r>
       <w:r>
         <w:rPr>
@@ -1123,7 +1049,7 @@
         <w:rPr>
           <w:noProof/>
         </w:rPr>
-        <w:instrText xml:space="preserve"> PAGEREF _Toc261446229 \h </w:instrText>
+        <w:instrText xml:space="preserve"> PAGEREF _Toc261607075 \h </w:instrText>
       </w:r>
       <w:r>
         <w:rPr>
@@ -1185,7 +1111,7 @@
         <w:rPr>
           <w:noProof/>
         </w:rPr>
-        <w:instrText xml:space="preserve"> PAGEREF _Toc261446230 \h </w:instrText>
+        <w:instrText xml:space="preserve"> PAGEREF _Toc261607076 \h </w:instrText>
       </w:r>
       <w:r>
         <w:rPr>
@@ -1247,7 +1173,7 @@
         <w:rPr>
           <w:noProof/>
         </w:rPr>
-        <w:instrText xml:space="preserve"> PAGEREF _Toc261446231 \h </w:instrText>
+        <w:instrText xml:space="preserve"> PAGEREF _Toc261607077 \h </w:instrText>
       </w:r>
       <w:r>
         <w:rPr>
@@ -1309,7 +1235,7 @@
         <w:rPr>
           <w:noProof/>
         </w:rPr>
-        <w:instrText xml:space="preserve"> PAGEREF _Toc261446232 \h </w:instrText>
+        <w:instrText xml:space="preserve"> PAGEREF _Toc261607078 \h </w:instrText>
       </w:r>
       <w:r>
         <w:rPr>
@@ -1371,7 +1297,7 @@
         <w:rPr>
           <w:noProof/>
         </w:rPr>
-        <w:instrText xml:space="preserve"> PAGEREF _Toc261446233 \h </w:instrText>
+        <w:instrText xml:space="preserve"> PAGEREF _Toc261607079 \h </w:instrText>
       </w:r>
       <w:r>
         <w:rPr>
@@ -1415,7 +1341,7 @@
           <w:rFonts w:cs="Arial"/>
           <w:noProof/>
         </w:rPr>
-        <w:t>9. Summary and Outlook</w:t>
+        <w:t>8. Discussion of the Results</w:t>
       </w:r>
       <w:r>
         <w:rPr>
@@ -1433,7 +1359,7 @@
         <w:rPr>
           <w:noProof/>
         </w:rPr>
-        <w:instrText xml:space="preserve"> PAGEREF _Toc261446234 \h </w:instrText>
+        <w:instrText xml:space="preserve"> PAGEREF _Toc261607080 \h </w:instrText>
       </w:r>
       <w:r>
         <w:rPr>
@@ -1477,6 +1403,68 @@
           <w:rFonts w:cs="Arial"/>
           <w:noProof/>
         </w:rPr>
+        <w:t>9. Summary and Outlook</w:t>
+      </w:r>
+      <w:r>
+        <w:rPr>
+          <w:noProof/>
+        </w:rPr>
+        <w:tab/>
+      </w:r>
+      <w:r>
+        <w:rPr>
+          <w:noProof/>
+        </w:rPr>
+        <w:fldChar w:fldCharType="begin"/>
+      </w:r>
+      <w:r>
+        <w:rPr>
+          <w:noProof/>
+        </w:rPr>
+        <w:instrText xml:space="preserve"> PAGEREF _Toc261607081 \h </w:instrText>
+      </w:r>
+      <w:r>
+        <w:rPr>
+          <w:noProof/>
+        </w:rPr>
+      </w:r>
+      <w:r>
+        <w:rPr>
+          <w:noProof/>
+        </w:rPr>
+        <w:fldChar w:fldCharType="separate"/>
+      </w:r>
+      <w:r>
+        <w:rPr>
+          <w:noProof/>
+        </w:rPr>
+        <w:t>13</w:t>
+      </w:r>
+      <w:r>
+        <w:rPr>
+          <w:noProof/>
+        </w:rPr>
+        <w:fldChar w:fldCharType="end"/>
+      </w:r>
+    </w:p>
+    <w:p>
+      <w:pPr>
+        <w:pStyle w:val="TOC1"/>
+        <w:tabs>
+          <w:tab w:val="right" w:leader="dot" w:pos="8290"/>
+        </w:tabs>
+        <w:rPr>
+          <w:rFonts w:eastAsiaTheme="minorEastAsia" w:cstheme="minorBidi"/>
+          <w:b w:val="0"/>
+          <w:noProof/>
+          <w:lang w:val="en-US" w:eastAsia="ja-JP"/>
+        </w:rPr>
+      </w:pPr>
+      <w:r>
+        <w:rPr>
+          <w:rFonts w:cs="Arial"/>
+          <w:noProof/>
+        </w:rPr>
         <w:t>10. References</w:t>
       </w:r>
       <w:r>
@@ -1495,7 +1483,7 @@
         <w:rPr>
           <w:noProof/>
         </w:rPr>
-        <w:instrText xml:space="preserve"> PAGEREF _Toc261446235 \h </w:instrText>
+        <w:instrText xml:space="preserve"> PAGEREF _Toc261607082 \h </w:instrText>
       </w:r>
       <w:r>
         <w:rPr>
@@ -1512,7 +1500,7 @@
         <w:rPr>
           <w:noProof/>
         </w:rPr>
-        <w:t>14</w:t>
+        <w:t>15</w:t>
       </w:r>
       <w:r>
         <w:rPr>
@@ -1606,7 +1594,7 @@
       <w:pPr>
         <w:pStyle w:val="Heading1"/>
       </w:pPr>
-      <w:bookmarkStart w:id="2" w:name="_Toc261446227"/>
+      <w:bookmarkStart w:id="2" w:name="_Toc261607073"/>
       <w:r>
         <w:lastRenderedPageBreak/>
         <w:t>1. Abstract</w:t>
@@ -1647,41 +1635,25 @@
         <w:rPr>
           <w:rFonts w:cs="Arial"/>
         </w:rPr>
-        <w:t xml:space="preserve"> the predator-prey swarming model published by Vladimir </w:t>
-      </w:r>
-      <w:proofErr w:type="spellStart"/>
-      <w:r>
-        <w:rPr>
-          <w:rFonts w:cs="Arial"/>
-        </w:rPr>
-        <w:t>Zhdakin</w:t>
-      </w:r>
-      <w:proofErr w:type="spellEnd"/>
-      <w:r>
-        <w:rPr>
-          <w:rFonts w:cs="Arial"/>
-        </w:rPr>
-        <w:t xml:space="preserve"> an</w:t>
-      </w:r>
-      <w:r>
-        <w:rPr>
-          <w:rFonts w:cs="Arial"/>
-        </w:rPr>
-        <w:t xml:space="preserve">d J. C. </w:t>
-      </w:r>
-      <w:proofErr w:type="spellStart"/>
-      <w:r>
-        <w:rPr>
-          <w:rFonts w:cs="Arial"/>
-        </w:rPr>
-        <w:t>Sprott</w:t>
-      </w:r>
-      <w:proofErr w:type="spellEnd"/>
-      <w:r>
-        <w:rPr>
-          <w:rFonts w:cs="Arial"/>
-        </w:rPr>
-        <w:t xml:space="preserve"> in 2010. </w:t>
+        <w:t xml:space="preserve"> the predator-prey swarming model published by Vladimir Zhdakin an</w:t>
+      </w:r>
+      <w:r>
+        <w:rPr>
+          <w:rFonts w:cs="Arial"/>
+        </w:rPr>
+        <w:t>d J. C. Sprott in 2010</w:t>
+      </w:r>
+      <w:r>
+        <w:rPr>
+          <w:rFonts w:cs="Arial"/>
+        </w:rPr>
+        <w:t xml:space="preserve"> [3]</w:t>
+      </w:r>
+      <w:r>
+        <w:rPr>
+          <w:rFonts w:cs="Arial"/>
+        </w:rPr>
+        <w:t xml:space="preserve">. </w:t>
       </w:r>
     </w:p>
     <w:p>
@@ -1712,7 +1684,13 @@
         <w:rPr>
           <w:rFonts w:cs="Arial"/>
         </w:rPr>
-        <w:t xml:space="preserve">Firstly, we explain </w:t>
+        <w:t>First</w:t>
+      </w:r>
+      <w:r>
+        <w:rPr>
+          <w:rFonts w:cs="Arial"/>
+        </w:rPr>
+        <w:t xml:space="preserve"> we explain </w:t>
       </w:r>
       <w:r>
         <w:rPr>
@@ -1754,35 +1732,13 @@
         <w:rPr>
           <w:rFonts w:cs="Arial"/>
         </w:rPr>
-        <w:t xml:space="preserve">the results that got published in the paper mentioned above to the new created results to check if the new implementation fits the one made by V. </w:t>
-      </w:r>
-      <w:proofErr w:type="spellStart"/>
-      <w:r>
-        <w:rPr>
-          <w:rFonts w:cs="Arial"/>
-        </w:rPr>
-        <w:t>Zhdakin</w:t>
-      </w:r>
-      <w:proofErr w:type="spellEnd"/>
-      <w:r>
-        <w:rPr>
-          <w:rFonts w:cs="Arial"/>
-        </w:rPr>
-        <w:t xml:space="preserve"> and J. C. </w:t>
-      </w:r>
-      <w:proofErr w:type="spellStart"/>
-      <w:r>
-        <w:rPr>
-          <w:rFonts w:cs="Arial"/>
-        </w:rPr>
-        <w:t>Sprott</w:t>
-      </w:r>
-      <w:proofErr w:type="spellEnd"/>
-      <w:r>
-        <w:rPr>
-          <w:rFonts w:cs="Arial"/>
-        </w:rPr>
-        <w:t>.</w:t>
+        <w:t>some</w:t>
+      </w:r>
+      <w:r>
+        <w:rPr>
+          <w:rFonts w:cs="Arial"/>
+        </w:rPr>
+        <w:t xml:space="preserve"> results that got published in the paper mentioned above to the new created results to check if the new implementation fits the one made by V. Zhdakin and J. C. Sprott.</w:t>
       </w:r>
       <w:r>
         <w:rPr>
@@ -1806,7 +1762,19 @@
         <w:rPr>
           <w:rFonts w:cs="Arial"/>
         </w:rPr>
-        <w:t xml:space="preserve"> how each parameter of the model influences the results, how </w:t>
+        <w:t xml:space="preserve"> how each parameter of t</w:t>
+      </w:r>
+      <w:r>
+        <w:rPr>
+          <w:rFonts w:cs="Arial"/>
+        </w:rPr>
+        <w:t>he model influences the results and</w:t>
+      </w:r>
+      <w:r>
+        <w:rPr>
+          <w:rFonts w:cs="Arial"/>
+        </w:rPr>
+        <w:t xml:space="preserve"> how </w:t>
       </w:r>
       <w:r>
         <w:rPr>
@@ -1924,7 +1892,7 @@
       <w:pPr>
         <w:pStyle w:val="Heading1"/>
       </w:pPr>
-      <w:bookmarkStart w:id="3" w:name="_Toc261446228"/>
+      <w:bookmarkStart w:id="3" w:name="_Toc261607074"/>
       <w:r>
         <w:t>2. Individual Contributions</w:t>
       </w:r>
@@ -1940,24 +1908,14 @@
         <w:t xml:space="preserve">Special thanks go to </w:t>
       </w:r>
       <w:r>
-        <w:t xml:space="preserve">Vladimir </w:t>
-      </w:r>
-      <w:proofErr w:type="spellStart"/>
-      <w:r>
-        <w:t>Zhdakin</w:t>
-      </w:r>
-      <w:proofErr w:type="spellEnd"/>
+        <w:t>Vladimir Zhdakin</w:t>
+      </w:r>
       <w:r>
         <w:t xml:space="preserve"> and </w:t>
       </w:r>
       <w:r>
-        <w:t xml:space="preserve">J. C. </w:t>
-      </w:r>
-      <w:proofErr w:type="spellStart"/>
-      <w:r>
-        <w:t>Sprott</w:t>
-      </w:r>
-      <w:proofErr w:type="spellEnd"/>
+        <w:t>J. C. Sprott</w:t>
+      </w:r>
       <w:r>
         <w:t xml:space="preserve"> for giving us the guideline for this paper and providing us an insight into their model.</w:t>
       </w:r>
@@ -1978,7 +1936,7 @@
       </w:pPr>
       <w:bookmarkStart w:id="4" w:name="_Toc261439616"/>
       <w:bookmarkStart w:id="5" w:name="_Toc261439855"/>
-      <w:bookmarkStart w:id="6" w:name="_Toc261446229"/>
+      <w:bookmarkStart w:id="6" w:name="_Toc261607075"/>
       <w:r>
         <w:rPr>
           <w:rFonts w:cs="Arial"/>
@@ -1989,7 +1947,7 @@
         <w:rPr>
           <w:rFonts w:cs="Arial"/>
         </w:rPr>
-        <w:t>Introduction and Motivations</w:t>
+        <w:t>Introduction and Motivation</w:t>
       </w:r>
       <w:bookmarkEnd w:id="4"/>
       <w:bookmarkEnd w:id="5"/>
@@ -2060,35 +2018,7 @@
         <w:rPr>
           <w:rFonts w:cs="Arial"/>
         </w:rPr>
-        <w:t xml:space="preserve"> model by Vladimir </w:t>
-      </w:r>
-      <w:proofErr w:type="spellStart"/>
-      <w:r>
-        <w:rPr>
-          <w:rFonts w:cs="Arial"/>
-        </w:rPr>
-        <w:t>Zhdakin</w:t>
-      </w:r>
-      <w:proofErr w:type="spellEnd"/>
-      <w:r>
-        <w:rPr>
-          <w:rFonts w:cs="Arial"/>
-        </w:rPr>
-        <w:t xml:space="preserve"> and J. C. </w:t>
-      </w:r>
-      <w:proofErr w:type="spellStart"/>
-      <w:r>
-        <w:rPr>
-          <w:rFonts w:cs="Arial"/>
-        </w:rPr>
-        <w:t>Sprott</w:t>
-      </w:r>
-      <w:proofErr w:type="spellEnd"/>
-      <w:r>
-        <w:rPr>
-          <w:rFonts w:cs="Arial"/>
-        </w:rPr>
-        <w:t xml:space="preserve"> </w:t>
+        <w:t xml:space="preserve"> model by Vladimir Zhdakin and J. C. Sprott </w:t>
       </w:r>
       <w:r>
         <w:rPr>
@@ -2156,7 +2086,7 @@
       </w:pPr>
       <w:bookmarkStart w:id="7" w:name="_Toc261439617"/>
       <w:bookmarkStart w:id="8" w:name="_Toc261439856"/>
-      <w:bookmarkStart w:id="9" w:name="_Toc261446230"/>
+      <w:bookmarkStart w:id="9" w:name="_Toc261607076"/>
       <w:r>
         <w:rPr>
           <w:rFonts w:cs="Arial"/>
@@ -2219,7 +2149,13 @@
         <w:rPr>
           <w:rFonts w:cs="Arial"/>
         </w:rPr>
-        <w:t xml:space="preserve"> via a friction.</w:t>
+        <w:t xml:space="preserve"> via</w:t>
+      </w:r>
+      <w:r>
+        <w:rPr>
+          <w:rFonts w:cs="Arial"/>
+        </w:rPr>
+        <w:t xml:space="preserve"> friction.</w:t>
       </w:r>
     </w:p>
     <w:p>
@@ -2238,13 +2174,49 @@
         <w:rPr>
           <w:rFonts w:cs="Arial"/>
         </w:rPr>
-        <w:t xml:space="preserve"> Prey pairs interact with long range attractive and short range re</w:t>
-      </w:r>
-      <w:r>
-        <w:rPr>
-          <w:rFonts w:cs="Arial"/>
-        </w:rPr>
-        <w:t>pulsive forces with each other to model the behaviour in a swarm as the single members try to stay at a certain distance from each other. Predator – prey pairs both interact with a</w:t>
+        <w:t xml:space="preserve"> Prey pairs</w:t>
+      </w:r>
+      <w:r>
+        <w:rPr>
+          <w:rFonts w:cs="Arial"/>
+        </w:rPr>
+        <w:t xml:space="preserve"> interact with long-range attractive and short-</w:t>
+      </w:r>
+      <w:r>
+        <w:rPr>
+          <w:rFonts w:cs="Arial"/>
+        </w:rPr>
+        <w:t>range re</w:t>
+      </w:r>
+      <w:r>
+        <w:rPr>
+          <w:rFonts w:cs="Arial"/>
+        </w:rPr>
+        <w:t>pulsive forces with each other</w:t>
+      </w:r>
+      <w:r>
+        <w:rPr>
+          <w:rFonts w:cs="Arial"/>
+        </w:rPr>
+        <w:t>. This is used</w:t>
+      </w:r>
+      <w:r>
+        <w:rPr>
+          <w:rFonts w:cs="Arial"/>
+        </w:rPr>
+        <w:t xml:space="preserve"> to model the behaviour in a swarm as the single members try to stay at a certain dista</w:t>
+      </w:r>
+      <w:r>
+        <w:rPr>
+          <w:rFonts w:cs="Arial"/>
+        </w:rPr>
+        <w:t>nce from each other. Predator-</w:t>
+      </w:r>
+      <w:r>
+        <w:rPr>
+          <w:rFonts w:cs="Arial"/>
+        </w:rPr>
+        <w:t>prey pairs both interact with a</w:t>
       </w:r>
       <w:r>
         <w:rPr>
@@ -2317,14 +2289,44 @@
         <w:rPr>
           <w:rFonts w:cs="Arial"/>
         </w:rPr>
-        <w:t xml:space="preserve">teraction between predators what will simulate attackers which do not hunt or interact with each other. Second is an attractive force between the predators so they can form a group of predators to chase the swarm. Thirdly this paper will explore a repulsive force between </w:t>
+        <w:t xml:space="preserve">teraction between predators, this </w:t>
+      </w:r>
+      <w:r>
+        <w:rPr>
+          <w:rFonts w:cs="Arial"/>
+        </w:rPr>
+        <w:t>will simulate attackers</w:t>
+      </w:r>
+      <w:r>
+        <w:rPr>
+          <w:rFonts w:cs="Arial"/>
+        </w:rPr>
+        <w:t>,</w:t>
+      </w:r>
+      <w:r>
+        <w:rPr>
+          <w:rFonts w:cs="Arial"/>
+        </w:rPr>
+        <w:t xml:space="preserve"> which do not hunt or interact with each other</w:t>
+      </w:r>
+      <w:r>
+        <w:rPr>
+          <w:rFonts w:cs="Arial"/>
+        </w:rPr>
+        <w:t xml:space="preserve"> at all</w:t>
+      </w:r>
+      <w:r>
+        <w:rPr>
+          <w:rFonts w:cs="Arial"/>
+        </w:rPr>
+        <w:t xml:space="preserve">. Second is an attractive force between the predators so they can form a group of predators to chase the swarm. Thirdly this paper will explore a repulsive force </w:t>
       </w:r>
       <w:r>
         <w:rPr>
           <w:rFonts w:cs="Arial"/>
         </w:rPr>
         <w:lastRenderedPageBreak/>
-        <w:t>the predators. This could be a model of predators trying to attack a swarm from different sides to confuse them.</w:t>
+        <w:t>between the predators. This could be a model of predators trying to attack a swarm from different sides to confuse them.</w:t>
       </w:r>
       <w:r>
         <w:rPr>
@@ -2921,7 +2923,13 @@
         <w:rPr>
           <w:rFonts w:cs="Arial"/>
         </w:rPr>
-        <w:t xml:space="preserve">, </w:t>
+        <w:t xml:space="preserve"> and agent</w:t>
+      </w:r>
+      <w:r>
+        <w:rPr>
+          <w:rFonts w:cs="Arial"/>
+        </w:rPr>
+        <w:t xml:space="preserve"> </w:t>
       </w:r>
       <m:oMath>
         <m:r>
@@ -2935,6 +2943,12 @@
         <w:rPr>
           <w:rFonts w:cs="Arial"/>
         </w:rPr>
+        <w:t>,</w:t>
+      </w:r>
+      <w:r>
+        <w:rPr>
+          <w:rFonts w:cs="Arial"/>
+        </w:rPr>
         <w:t xml:space="preserve"> and </w:t>
       </w:r>
       <m:oMath>
@@ -2975,7 +2989,31 @@
         <w:rPr>
           <w:rFonts w:cs="Arial"/>
         </w:rPr>
-        <w:t xml:space="preserve">range repulsive force respectively. The model will use </w:t>
+        <w:t>range repulsiv</w:t>
+      </w:r>
+      <w:r>
+        <w:rPr>
+          <w:rFonts w:cs="Arial"/>
+        </w:rPr>
+        <w:t>e force respectively. The model</w:t>
+      </w:r>
+      <w:r>
+        <w:rPr>
+          <w:rFonts w:cs="Arial"/>
+        </w:rPr>
+        <w:t xml:space="preserve"> use</w:t>
+      </w:r>
+      <w:r>
+        <w:rPr>
+          <w:rFonts w:cs="Arial"/>
+        </w:rPr>
+        <w:t>s</w:t>
+      </w:r>
+      <w:r>
+        <w:rPr>
+          <w:rFonts w:cs="Arial"/>
+        </w:rPr>
+        <w:t xml:space="preserve"> </w:t>
       </w:r>
       <m:oMath>
         <m:r>
@@ -2989,13 +3027,43 @@
         <w:rPr>
           <w:rFonts w:cs="Arial"/>
         </w:rPr>
-        <w:t xml:space="preserve"> since this will result in the most realistic swarming behaviour. Long range force will only be used for </w:t>
-      </w:r>
-      <w:r>
-        <w:rPr>
-          <w:rFonts w:cs="Arial"/>
-        </w:rPr>
-        <w:t>attraction and short range for repulsion.</w:t>
+        <w:t>, the reason for this will be explained in the next section</w:t>
+      </w:r>
+      <w:r>
+        <w:rPr>
+          <w:rFonts w:cs="Arial"/>
+        </w:rPr>
+        <w:t>. Long-</w:t>
+      </w:r>
+      <w:r>
+        <w:rPr>
+          <w:rFonts w:cs="Arial"/>
+        </w:rPr>
+        <w:t xml:space="preserve">range force will only be used for </w:t>
+      </w:r>
+      <w:r>
+        <w:rPr>
+          <w:rFonts w:cs="Arial"/>
+        </w:rPr>
+        <w:t>attraction and short-</w:t>
+      </w:r>
+      <w:r>
+        <w:rPr>
+          <w:rFonts w:cs="Arial"/>
+        </w:rPr>
+        <w:t xml:space="preserve">range </w:t>
+      </w:r>
+      <w:r>
+        <w:rPr>
+          <w:rFonts w:cs="Arial"/>
+        </w:rPr>
+        <w:t xml:space="preserve">force </w:t>
+      </w:r>
+      <w:r>
+        <w:rPr>
+          <w:rFonts w:cs="Arial"/>
+        </w:rPr>
+        <w:t>for repulsion.</w:t>
       </w:r>
     </w:p>
     <w:p>
@@ -3627,7 +3695,19 @@
         <w:rPr>
           <w:rFonts w:cs="Arial"/>
         </w:rPr>
-        <w:t>Next three forces between predators are considered.</w:t>
+        <w:t xml:space="preserve">Next </w:t>
+      </w:r>
+      <w:r>
+        <w:rPr>
+          <w:rFonts w:cs="Arial"/>
+        </w:rPr>
+        <w:t xml:space="preserve">the </w:t>
+      </w:r>
+      <w:r>
+        <w:rPr>
+          <w:rFonts w:cs="Arial"/>
+        </w:rPr>
+        <w:t>three forces between predators are considered.</w:t>
       </w:r>
     </w:p>
     <w:p>
@@ -4299,39 +4379,129 @@
         <w:rPr>
           <w:rFonts w:cs="Arial"/>
         </w:rPr>
-        <w:t>By choosing a minus or a plus in the first summation considers a repulsion or attraction between the predators respectively. Additional in the repulsive case of predators the short range repulsive force is not essential.</w:t>
-      </w:r>
-    </w:p>
-    <w:p>
-      <w:pPr>
-        <w:rPr>
-          <w:rFonts w:cs="Arial"/>
-        </w:rPr>
-      </w:pPr>
-      <w:r>
-        <w:rPr>
-          <w:rFonts w:cs="Arial"/>
-        </w:rPr>
-        <w:t>At the beginning of the simulation the predators and preys are distributed randomly in a certain interval on the on the plane. This should approximate a swarm which is unorganised at the beginning.</w:t>
-      </w:r>
-    </w:p>
-    <w:p>
-      <w:pPr>
-        <w:rPr>
-          <w:rFonts w:cs="Arial"/>
-        </w:rPr>
-      </w:pPr>
-      <w:r>
-        <w:rPr>
-          <w:rFonts w:cs="Arial"/>
-        </w:rPr>
-        <w:t xml:space="preserve">The choices of the parameters in the model are essential of the behaviour of the swarm. Some of the choices as seen below will give a more realistic behaviour whereas others </w:t>
-      </w:r>
-      <w:r>
-        <w:rPr>
-          <w:rFonts w:cs="Arial"/>
-        </w:rPr>
-        <w:t>give odd, not swarming typical behaviour</w:t>
+        <w:t>By choosing a minus or a plus in the first summation considers a repulsion or attraction between the pr</w:t>
+      </w:r>
+      <w:r>
+        <w:rPr>
+          <w:rFonts w:cs="Arial"/>
+        </w:rPr>
+        <w:t>edators respectively. Note that</w:t>
+      </w:r>
+      <w:r>
+        <w:rPr>
+          <w:rFonts w:cs="Arial"/>
+        </w:rPr>
+        <w:t xml:space="preserve"> in the repuls</w:t>
+      </w:r>
+      <w:r>
+        <w:rPr>
+          <w:rFonts w:cs="Arial"/>
+        </w:rPr>
+        <w:t>ive case of predators the short-r</w:t>
+      </w:r>
+      <w:r>
+        <w:rPr>
+          <w:rFonts w:cs="Arial"/>
+        </w:rPr>
+        <w:t>ange repulsive force is not essential.</w:t>
+      </w:r>
+    </w:p>
+    <w:p>
+      <w:pPr>
+        <w:rPr>
+          <w:rFonts w:cs="Arial"/>
+        </w:rPr>
+      </w:pPr>
+      <w:r>
+        <w:rPr>
+          <w:rFonts w:cs="Arial"/>
+        </w:rPr>
+        <w:t>At the beginning of a</w:t>
+      </w:r>
+      <w:r>
+        <w:rPr>
+          <w:rFonts w:cs="Arial"/>
+        </w:rPr>
+        <w:t xml:space="preserve"> simulation the predators and preys are distributed randomly in a certa</w:t>
+      </w:r>
+      <w:r>
+        <w:rPr>
+          <w:rFonts w:cs="Arial"/>
+        </w:rPr>
+        <w:t>in interval on the on the plane,</w:t>
+      </w:r>
+      <w:r>
+        <w:rPr>
+          <w:rFonts w:cs="Arial"/>
+        </w:rPr>
+        <w:t xml:space="preserve"> </w:t>
+      </w:r>
+      <w:r>
+        <w:rPr>
+          <w:rFonts w:cs="Arial"/>
+        </w:rPr>
+        <w:t xml:space="preserve">which should approximate a swarm, that </w:t>
+      </w:r>
+      <w:r>
+        <w:rPr>
+          <w:rFonts w:cs="Arial"/>
+        </w:rPr>
+        <w:t>is unorganised at the beginning.</w:t>
+      </w:r>
+    </w:p>
+    <w:p>
+      <w:pPr>
+        <w:rPr>
+          <w:rFonts w:cs="Arial"/>
+        </w:rPr>
+      </w:pPr>
+      <w:r>
+        <w:rPr>
+          <w:rFonts w:cs="Arial"/>
+        </w:rPr>
+        <w:t>The choice</w:t>
+      </w:r>
+      <w:r>
+        <w:rPr>
+          <w:rFonts w:cs="Arial"/>
+        </w:rPr>
+        <w:t xml:space="preserve"> of</w:t>
+      </w:r>
+      <w:r>
+        <w:rPr>
+          <w:rFonts w:cs="Arial"/>
+        </w:rPr>
+        <w:t xml:space="preserve"> the parameters in the model is</w:t>
+      </w:r>
+      <w:r>
+        <w:rPr>
+          <w:rFonts w:cs="Arial"/>
+        </w:rPr>
+        <w:t xml:space="preserve"> </w:t>
+      </w:r>
+      <w:r>
+        <w:rPr>
+          <w:rFonts w:cs="Arial"/>
+        </w:rPr>
+        <w:t>crucial for</w:t>
+      </w:r>
+      <w:r>
+        <w:rPr>
+          <w:rFonts w:cs="Arial"/>
+        </w:rPr>
+        <w:t xml:space="preserve"> the behaviour of the swarm. Some of the choices as seen below will give a more realistic behaviour whereas others </w:t>
+      </w:r>
+      <w:r>
+        <w:rPr>
+          <w:rFonts w:cs="Arial"/>
+        </w:rPr>
+        <w:t>result in</w:t>
+      </w:r>
+      <w:r>
+        <w:rPr>
+          <w:rFonts w:cs="Arial"/>
+        </w:rPr>
+        <w:t xml:space="preserve"> odd, not swarming typical behaviour</w:t>
       </w:r>
       <w:r>
         <w:rPr>
@@ -4349,7 +4519,7 @@
       </w:pPr>
       <w:bookmarkStart w:id="10" w:name="_Toc261439618"/>
       <w:bookmarkStart w:id="11" w:name="_Toc261439857"/>
-      <w:bookmarkStart w:id="12" w:name="_Toc261446231"/>
+      <w:bookmarkStart w:id="12" w:name="_Toc261607077"/>
       <w:r>
         <w:rPr>
           <w:rFonts w:cs="Arial"/>
@@ -4413,7 +4583,31 @@
         <w:rPr>
           <w:rFonts w:cs="Arial"/>
         </w:rPr>
-        <w:t xml:space="preserve"> build-in functions are used as often as possible due to the optimization reason.</w:t>
+        <w:t xml:space="preserve"> build-in functions are used</w:t>
+      </w:r>
+      <w:r>
+        <w:rPr>
+          <w:rFonts w:cs="Arial"/>
+        </w:rPr>
+        <w:t xml:space="preserve"> as often as possible due to</w:t>
+      </w:r>
+      <w:r>
+        <w:rPr>
+          <w:rFonts w:cs="Arial"/>
+        </w:rPr>
+        <w:t xml:space="preserve"> optimization reason</w:t>
+      </w:r>
+      <w:r>
+        <w:rPr>
+          <w:rFonts w:cs="Arial"/>
+        </w:rPr>
+        <w:t>s</w:t>
+      </w:r>
+      <w:r>
+        <w:rPr>
+          <w:rFonts w:cs="Arial"/>
+        </w:rPr>
+        <w:t>.</w:t>
       </w:r>
     </w:p>
     <w:p>
@@ -4438,33 +4632,37 @@
         <w:rPr>
           <w:rFonts w:cs="Arial"/>
         </w:rPr>
-        <w:t xml:space="preserve"> Euler method is used. </w:t>
-      </w:r>
-      <w:proofErr w:type="spellStart"/>
-      <w:r>
-        <w:rPr>
-          <w:rFonts w:cs="Arial"/>
-        </w:rPr>
-        <w:t>Runge-</w:t>
-      </w:r>
-      <w:r>
-        <w:rPr>
-          <w:rFonts w:cs="Arial"/>
-        </w:rPr>
-        <w:t>Kutta</w:t>
-      </w:r>
-      <w:proofErr w:type="spellEnd"/>
-      <w:r>
-        <w:rPr>
-          <w:rFonts w:cs="Arial"/>
-        </w:rPr>
-        <w:t xml:space="preserve"> could also be used to get a bit more accurate result of t</w:t>
-      </w:r>
-      <w:r>
-        <w:rPr>
-          <w:rFonts w:cs="Arial"/>
-        </w:rPr>
-        <w:t>he equations. For the purpose</w:t>
+        <w:t xml:space="preserve"> Euler method is used. Runge-</w:t>
+      </w:r>
+      <w:r>
+        <w:rPr>
+          <w:rFonts w:cs="Arial"/>
+        </w:rPr>
+        <w:t>Ku</w:t>
+      </w:r>
+      <w:r>
+        <w:rPr>
+          <w:rFonts w:cs="Arial"/>
+        </w:rPr>
+        <w:t xml:space="preserve">tta could also be used to get </w:t>
+      </w:r>
+      <w:r>
+        <w:rPr>
+          <w:rFonts w:cs="Arial"/>
+        </w:rPr>
+        <w:t>more accurate result</w:t>
+      </w:r>
+      <w:r>
+        <w:rPr>
+          <w:rFonts w:cs="Arial"/>
+        </w:rPr>
+        <w:t>s</w:t>
+      </w:r>
+      <w:r>
+        <w:rPr>
+          <w:rFonts w:cs="Arial"/>
+        </w:rPr>
+        <w:t>. For the purpose</w:t>
       </w:r>
       <w:r>
         <w:rPr>
@@ -4483,7 +4681,13 @@
         <w:rPr>
           <w:rFonts w:cs="Arial"/>
         </w:rPr>
-        <w:t>Our first implementation uses nested for loops to do the computation</w:t>
+        <w:t>Our first implementation used</w:t>
+      </w:r>
+      <w:r>
+        <w:rPr>
+          <w:rFonts w:cs="Arial"/>
+        </w:rPr>
+        <w:t xml:space="preserve"> nested for loops to do the computation</w:t>
       </w:r>
       <w:r>
         <w:rPr>
@@ -4495,7 +4699,13 @@
         <w:rPr>
           <w:rFonts w:cs="Arial"/>
         </w:rPr>
-        <w:t xml:space="preserve"> which slows down the computation. </w:t>
+        <w:t xml:space="preserve"> which is pretty slow</w:t>
+      </w:r>
+      <w:r>
+        <w:rPr>
+          <w:rFonts w:cs="Arial"/>
+        </w:rPr>
+        <w:t xml:space="preserve">. </w:t>
       </w:r>
       <w:r>
         <w:rPr>
@@ -4581,7 +4791,7 @@
       </w:pPr>
       <w:bookmarkStart w:id="13" w:name="_Toc261439619"/>
       <w:bookmarkStart w:id="14" w:name="_Toc261439858"/>
-      <w:bookmarkStart w:id="15" w:name="_Toc261446232"/>
+      <w:bookmarkStart w:id="15" w:name="_Toc261607078"/>
       <w:r>
         <w:rPr>
           <w:rFonts w:cs="Arial"/>
@@ -4816,57 +5026,61 @@
         <w:rPr>
           <w:rFonts w:cs="Arial"/>
         </w:rPr>
-        <w:t>. It is clear</w:t>
+        <w:t xml:space="preserve">. </w:t>
+      </w:r>
+      <w:r>
+        <w:rPr>
+          <w:rFonts w:cs="Arial"/>
+        </w:rPr>
+        <w:t>T</w:t>
+      </w:r>
+      <w:r>
+        <w:rPr>
+          <w:rFonts w:cs="Arial"/>
+        </w:rPr>
+        <w:t>he two</w:t>
+      </w:r>
+      <w:r>
+        <w:rPr>
+          <w:rFonts w:cs="Arial"/>
+        </w:rPr>
+        <w:t xml:space="preserve"> forces</w:t>
+      </w:r>
+      <w:r>
+        <w:rPr>
+          <w:rFonts w:cs="Arial"/>
+        </w:rPr>
+        <w:t xml:space="preserve"> </w:t>
+      </w:r>
+      <w:r>
+        <w:rPr>
+          <w:rFonts w:cs="Arial"/>
+        </w:rPr>
+        <w:t xml:space="preserve">between </w:t>
+      </w:r>
+      <w:r>
+        <w:rPr>
+          <w:rFonts w:cs="Arial"/>
+        </w:rPr>
+        <w:t>these</w:t>
+      </w:r>
+      <w:r>
+        <w:rPr>
+          <w:rFonts w:cs="Arial"/>
+        </w:rPr>
+        <w:t xml:space="preserve"> two preys</w:t>
+      </w:r>
+      <w:r>
+        <w:rPr>
+          <w:rFonts w:cs="Arial"/>
+        </w:rPr>
+        <w:t>, attractive and repulsive</w:t>
       </w:r>
       <w:r>
         <w:rPr>
           <w:rFonts w:cs="Arial"/>
         </w:rPr>
         <w:t>,</w:t>
-      </w:r>
-      <w:r>
-        <w:rPr>
-          <w:rFonts w:cs="Arial"/>
-        </w:rPr>
-        <w:t xml:space="preserve"> </w:t>
-      </w:r>
-      <w:proofErr w:type="gramStart"/>
-      <w:r>
-        <w:rPr>
-          <w:rFonts w:cs="Arial"/>
-        </w:rPr>
-        <w:t xml:space="preserve">that </w:t>
-      </w:r>
-      <w:r>
-        <w:rPr>
-          <w:rFonts w:cs="Arial"/>
-        </w:rPr>
-        <w:t>both,</w:t>
-      </w:r>
-      <w:proofErr w:type="gramEnd"/>
-      <w:r>
-        <w:rPr>
-          <w:rFonts w:cs="Arial"/>
-        </w:rPr>
-        <w:t xml:space="preserve"> attractive and repulsive, forces </w:t>
-      </w:r>
-      <w:r>
-        <w:rPr>
-          <w:rFonts w:cs="Arial"/>
-        </w:rPr>
-        <w:t xml:space="preserve">between </w:t>
-      </w:r>
-      <w:r>
-        <w:rPr>
-          <w:rFonts w:cs="Arial"/>
-        </w:rPr>
-        <w:t>these</w:t>
-      </w:r>
-      <w:r>
-        <w:rPr>
-          <w:rFonts w:cs="Arial"/>
-        </w:rPr>
-        <w:t xml:space="preserve"> two preys</w:t>
       </w:r>
       <w:r>
         <w:rPr>
@@ -4942,13 +5156,25 @@
         <w:rPr>
           <w:rFonts w:cs="Arial"/>
         </w:rPr>
-        <w:t xml:space="preserve">l, </w:t>
-      </w:r>
-      <w:r>
-        <w:rPr>
-          <w:rFonts w:cs="Arial"/>
-        </w:rPr>
-        <w:t xml:space="preserve">and they have </w:t>
+        <w:t>l.</w:t>
+      </w:r>
+      <w:r>
+        <w:rPr>
+          <w:rFonts w:cs="Arial"/>
+        </w:rPr>
+        <w:t xml:space="preserve"> </w:t>
+      </w:r>
+      <w:r>
+        <w:rPr>
+          <w:rFonts w:cs="Arial"/>
+        </w:rPr>
+        <w:t>Additionally t</w:t>
+      </w:r>
+      <w:r>
+        <w:rPr>
+          <w:rFonts w:cs="Arial"/>
+        </w:rPr>
+        <w:t xml:space="preserve">hey have </w:t>
       </w:r>
       <w:r>
         <w:rPr>
@@ -5190,7 +5416,13 @@
         <w:rPr>
           <w:rFonts w:cs="Arial"/>
         </w:rPr>
-        <w:t xml:space="preserve"> and using them as exponents on the distance between the agents creates this exact situation</w:t>
+        <w:t xml:space="preserve"> and using them as exponents on the distance </w:t>
+      </w:r>
+      <w:r>
+        <w:rPr>
+          <w:rFonts w:cs="Arial"/>
+        </w:rPr>
+        <w:t>between the agents creates this situation</w:t>
       </w:r>
       <w:r>
         <w:rPr>
@@ -5266,8 +5498,174 @@
         <w:rPr>
           <w:rFonts w:cs="Arial"/>
         </w:rPr>
-        <w:t>.</w:t>
-      </w:r>
+        <w:t>:</w:t>
+      </w:r>
+    </w:p>
+    <w:p>
+      <w:pPr>
+        <w:rPr>
+          <w:rFonts w:cs="Arial"/>
+        </w:rPr>
+      </w:pPr>
+    </w:p>
+    <w:p>
+      <w:pPr>
+        <w:rPr>
+          <w:rFonts w:cs="Arial"/>
+        </w:rPr>
+      </w:pPr>
+    </w:p>
+    <w:p>
+      <w:pPr>
+        <w:rPr>
+          <w:rFonts w:cs="Arial"/>
+        </w:rPr>
+      </w:pPr>
+    </w:p>
+    <w:p>
+      <w:pPr>
+        <w:rPr>
+          <w:rFonts w:cs="Arial"/>
+        </w:rPr>
+      </w:pPr>
+    </w:p>
+    <w:p>
+      <w:pPr>
+        <w:rPr>
+          <w:rFonts w:cs="Arial"/>
+        </w:rPr>
+      </w:pPr>
+      <w:r>
+        <w:rPr>
+          <w:rFonts w:cs="Arial"/>
+          <w:noProof/>
+          <w:lang w:val="en-US"/>
+        </w:rPr>
+        <w:drawing>
+          <wp:anchor distT="0" distB="0" distL="114300" distR="114300" simplePos="0" relativeHeight="251677696" behindDoc="0" locked="0" layoutInCell="1" allowOverlap="1" wp14:anchorId="01F2EF46" wp14:editId="3E17DF00">
+            <wp:simplePos x="0" y="0"/>
+            <wp:positionH relativeFrom="margin">
+              <wp:align>center</wp:align>
+            </wp:positionH>
+            <wp:positionV relativeFrom="margin">
+              <wp:align>top</wp:align>
+            </wp:positionV>
+            <wp:extent cx="3124835" cy="2339975"/>
+            <wp:effectExtent l="0" t="0" r="0" b="0"/>
+            <wp:wrapTight wrapText="bothSides">
+              <wp:wrapPolygon edited="0">
+                <wp:start x="0" y="0"/>
+                <wp:lineTo x="0" y="21336"/>
+                <wp:lineTo x="21420" y="21336"/>
+                <wp:lineTo x="21420" y="0"/>
+                <wp:lineTo x="0" y="0"/>
+              </wp:wrapPolygon>
+            </wp:wrapTight>
+            <wp:docPr id="9" name="Picture 9" descr="Macintosh HD:Users:Jonas:Documents:MATLAB:AlphaGammaDistanceFinal.eps"/>
+            <wp:cNvGraphicFramePr>
+              <a:graphicFrameLocks xmlns:a="http://schemas.openxmlformats.org/drawingml/2006/main" noChangeAspect="1"/>
+            </wp:cNvGraphicFramePr>
+            <a:graphic xmlns:a="http://schemas.openxmlformats.org/drawingml/2006/main">
+              <a:graphicData uri="http://schemas.openxmlformats.org/drawingml/2006/picture">
+                <pic:pic xmlns:pic="http://schemas.openxmlformats.org/drawingml/2006/picture">
+                  <pic:nvPicPr>
+                    <pic:cNvPr id="0" name="Picture 5" descr="Macintosh HD:Users:Jonas:Documents:MATLAB:AlphaGammaDistanceFinal.eps"/>
+                    <pic:cNvPicPr>
+                      <a:picLocks noChangeAspect="1" noChangeArrowheads="1"/>
+                    </pic:cNvPicPr>
+                  </pic:nvPicPr>
+                  <pic:blipFill>
+                    <a:blip r:embed="rId10">
+                      <a:extLst>
+                        <a:ext uri="{28A0092B-C50C-407E-A947-70E740481C1C}">
+                          <a14:useLocalDpi xmlns:a14="http://schemas.microsoft.com/office/drawing/2010/main" val="0"/>
+                        </a:ext>
+                      </a:extLst>
+                    </a:blip>
+                    <a:srcRect/>
+                    <a:stretch>
+                      <a:fillRect/>
+                    </a:stretch>
+                  </pic:blipFill>
+                  <pic:spPr bwMode="auto">
+                    <a:xfrm>
+                      <a:off x="0" y="0"/>
+                      <a:ext cx="3124835" cy="2339975"/>
+                    </a:xfrm>
+                    <a:prstGeom prst="rect">
+                      <a:avLst/>
+                    </a:prstGeom>
+                    <a:noFill/>
+                    <a:ln>
+                      <a:noFill/>
+                    </a:ln>
+                    <a:extLst>
+                      <a:ext uri="{FAA26D3D-D897-4be2-8F04-BA451C77F1D7}">
+                        <ma14:placeholderFlag xmlns:ma14="http://schemas.microsoft.com/office/mac/drawingml/2011/main"/>
+                      </a:ext>
+                    </a:extLst>
+                  </pic:spPr>
+                </pic:pic>
+              </a:graphicData>
+            </a:graphic>
+            <wp14:sizeRelH relativeFrom="page">
+              <wp14:pctWidth>0</wp14:pctWidth>
+            </wp14:sizeRelH>
+            <wp14:sizeRelV relativeFrom="page">
+              <wp14:pctHeight>0</wp14:pctHeight>
+            </wp14:sizeRelV>
+          </wp:anchor>
+        </w:drawing>
+      </w:r>
+    </w:p>
+    <w:p>
+      <w:pPr>
+        <w:rPr>
+          <w:rFonts w:cs="Arial"/>
+        </w:rPr>
+      </w:pPr>
+    </w:p>
+    <w:p>
+      <w:pPr>
+        <w:rPr>
+          <w:rFonts w:cs="Arial"/>
+        </w:rPr>
+      </w:pPr>
+    </w:p>
+    <w:p>
+      <w:pPr>
+        <w:rPr>
+          <w:rFonts w:cs="Arial"/>
+        </w:rPr>
+      </w:pPr>
+    </w:p>
+    <w:p>
+      <w:pPr>
+        <w:rPr>
+          <w:rFonts w:cs="Arial"/>
+        </w:rPr>
+      </w:pPr>
+    </w:p>
+    <w:p>
+      <w:pPr>
+        <w:rPr>
+          <w:rFonts w:cs="Arial"/>
+        </w:rPr>
+      </w:pPr>
+    </w:p>
+    <w:p>
+      <w:pPr>
+        <w:rPr>
+          <w:rFonts w:cs="Arial"/>
+        </w:rPr>
+      </w:pPr>
+    </w:p>
+    <w:p>
+      <w:pPr>
+        <w:rPr>
+          <w:rFonts w:cs="Arial"/>
+        </w:rPr>
+      </w:pPr>
     </w:p>
     <w:p>
       <w:pPr>
@@ -5311,13 +5709,13 @@
         <mc:AlternateContent>
           <mc:Choice Requires="wps">
             <w:drawing>
-              <wp:anchor distT="0" distB="0" distL="114300" distR="114300" simplePos="0" relativeHeight="251683840" behindDoc="0" locked="0" layoutInCell="1" allowOverlap="1" wp14:anchorId="7307D745" wp14:editId="14204386">
+              <wp:anchor distT="0" distB="0" distL="114300" distR="114300" simplePos="0" relativeHeight="251683840" behindDoc="0" locked="0" layoutInCell="1" allowOverlap="1" wp14:anchorId="7307D745" wp14:editId="54DD0DE2">
                 <wp:simplePos x="0" y="0"/>
                 <wp:positionH relativeFrom="column">
-                  <wp:posOffset>1072515</wp:posOffset>
+                  <wp:posOffset>1080135</wp:posOffset>
                 </wp:positionH>
                 <wp:positionV relativeFrom="paragraph">
-                  <wp:posOffset>1871345</wp:posOffset>
+                  <wp:posOffset>124460</wp:posOffset>
                 </wp:positionV>
                 <wp:extent cx="3124835" cy="448310"/>
                 <wp:effectExtent l="0" t="0" r="0" b="8890"/>
@@ -5428,7 +5826,7 @@
                 <v:stroke joinstyle="miter"/>
                 <v:path gradientshapeok="t" o:connecttype="rect"/>
               </v:shapetype>
-              <v:shape id="Text Box 13" o:spid="_x0000_s1026" type="#_x0000_t202" style="position:absolute;margin-left:84.45pt;margin-top:147.35pt;width:246.05pt;height:35.3pt;z-index:251683840;visibility:visible;mso-wrap-style:square;mso-wrap-distance-left:9pt;mso-wrap-distance-top:0;mso-wrap-distance-right:9pt;mso-wrap-distance-bottom:0;mso-position-horizontal:absolute;mso-position-horizontal-relative:text;mso-position-vertical:absolute;mso-position-vertical-relative:text;v-text-anchor:top" o:gfxdata="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" stroked="f">
+              <v:shape id="Text Box 13" o:spid="_x0000_s1026" type="#_x0000_t202" style="position:absolute;margin-left:85.05pt;margin-top:9.8pt;width:246.05pt;height:35.3pt;z-index:251683840;visibility:visible;mso-wrap-style:square;mso-wrap-distance-left:9pt;mso-wrap-distance-top:0;mso-wrap-distance-right:9pt;mso-wrap-distance-bottom:0;mso-position-horizontal:absolute;mso-position-horizontal-relative:text;mso-position-vertical:absolute;mso-position-vertical-relative:text;v-text-anchor:top" o:gfxdata="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" stroked="f">
                 <v:textbox style="mso-fit-shape-to-text:t" inset="0,0,0,0">
                   <w:txbxContent>
                     <w:p>
@@ -5488,151 +5886,6 @@
           </mc:Fallback>
         </mc:AlternateContent>
       </w:r>
-      <w:r>
-        <w:rPr>
-          <w:rFonts w:cs="Arial"/>
-          <w:noProof/>
-          <w:lang w:val="en-US"/>
-        </w:rPr>
-        <w:drawing>
-          <wp:anchor distT="0" distB="0" distL="114300" distR="114300" simplePos="0" relativeHeight="251677696" behindDoc="0" locked="0" layoutInCell="1" allowOverlap="1" wp14:anchorId="01F2EF46" wp14:editId="32E1E253">
-            <wp:simplePos x="0" y="0"/>
-            <wp:positionH relativeFrom="margin">
-              <wp:align>center</wp:align>
-            </wp:positionH>
-            <wp:positionV relativeFrom="margin">
-              <wp:align>top</wp:align>
-            </wp:positionV>
-            <wp:extent cx="3124835" cy="2339975"/>
-            <wp:effectExtent l="0" t="0" r="0" b="0"/>
-            <wp:wrapTight wrapText="bothSides">
-              <wp:wrapPolygon edited="0">
-                <wp:start x="0" y="0"/>
-                <wp:lineTo x="0" y="21336"/>
-                <wp:lineTo x="21420" y="21336"/>
-                <wp:lineTo x="21420" y="0"/>
-                <wp:lineTo x="0" y="0"/>
-              </wp:wrapPolygon>
-            </wp:wrapTight>
-            <wp:docPr id="9" name="Picture 9" descr="Macintosh HD:Users:Jonas:Documents:MATLAB:AlphaGammaDistanceFinal.eps"/>
-            <wp:cNvGraphicFramePr>
-              <a:graphicFrameLocks xmlns:a="http://schemas.openxmlformats.org/drawingml/2006/main" noChangeAspect="1"/>
-            </wp:cNvGraphicFramePr>
-            <a:graphic xmlns:a="http://schemas.openxmlformats.org/drawingml/2006/main">
-              <a:graphicData uri="http://schemas.openxmlformats.org/drawingml/2006/picture">
-                <pic:pic xmlns:pic="http://schemas.openxmlformats.org/drawingml/2006/picture">
-                  <pic:nvPicPr>
-                    <pic:cNvPr id="0" name="Picture 5" descr="Macintosh HD:Users:Jonas:Documents:MATLAB:AlphaGammaDistanceFinal.eps"/>
-                    <pic:cNvPicPr>
-                      <a:picLocks noChangeAspect="1" noChangeArrowheads="1"/>
-                    </pic:cNvPicPr>
-                  </pic:nvPicPr>
-                  <pic:blipFill>
-                    <a:blip r:embed="rId10">
-                      <a:extLst>
-                        <a:ext uri="{28A0092B-C50C-407E-A947-70E740481C1C}">
-                          <a14:useLocalDpi xmlns:a14="http://schemas.microsoft.com/office/drawing/2010/main" val="0"/>
-                        </a:ext>
-                      </a:extLst>
-                    </a:blip>
-                    <a:srcRect/>
-                    <a:stretch>
-                      <a:fillRect/>
-                    </a:stretch>
-                  </pic:blipFill>
-                  <pic:spPr bwMode="auto">
-                    <a:xfrm>
-                      <a:off x="0" y="0"/>
-                      <a:ext cx="3124835" cy="2339975"/>
-                    </a:xfrm>
-                    <a:prstGeom prst="rect">
-                      <a:avLst/>
-                    </a:prstGeom>
-                    <a:noFill/>
-                    <a:ln>
-                      <a:noFill/>
-                    </a:ln>
-                    <a:extLst>
-                      <a:ext uri="{FAA26D3D-D897-4be2-8F04-BA451C77F1D7}">
-                        <ma14:placeholderFlag xmlns:ma14="http://schemas.microsoft.com/office/mac/drawingml/2011/main"/>
-                      </a:ext>
-                    </a:extLst>
-                  </pic:spPr>
-                </pic:pic>
-              </a:graphicData>
-            </a:graphic>
-            <wp14:sizeRelH relativeFrom="page">
-              <wp14:pctWidth>0</wp14:pctWidth>
-            </wp14:sizeRelH>
-            <wp14:sizeRelV relativeFrom="page">
-              <wp14:pctHeight>0</wp14:pctHeight>
-            </wp14:sizeRelV>
-          </wp:anchor>
-        </w:drawing>
-      </w:r>
-    </w:p>
-    <w:p>
-      <w:pPr>
-        <w:rPr>
-          <w:rFonts w:cs="Arial"/>
-        </w:rPr>
-      </w:pPr>
-    </w:p>
-    <w:p>
-      <w:pPr>
-        <w:rPr>
-          <w:rFonts w:cs="Arial"/>
-        </w:rPr>
-      </w:pPr>
-    </w:p>
-    <w:p>
-      <w:pPr>
-        <w:rPr>
-          <w:rFonts w:cs="Arial"/>
-        </w:rPr>
-      </w:pPr>
-    </w:p>
-    <w:p>
-      <w:pPr>
-        <w:rPr>
-          <w:rFonts w:cs="Arial"/>
-        </w:rPr>
-      </w:pPr>
-    </w:p>
-    <w:p>
-      <w:pPr>
-        <w:rPr>
-          <w:rFonts w:cs="Arial"/>
-        </w:rPr>
-      </w:pPr>
-    </w:p>
-    <w:p>
-      <w:pPr>
-        <w:rPr>
-          <w:rFonts w:cs="Arial"/>
-        </w:rPr>
-      </w:pPr>
-    </w:p>
-    <w:p>
-      <w:pPr>
-        <w:rPr>
-          <w:rFonts w:cs="Arial"/>
-        </w:rPr>
-      </w:pPr>
-    </w:p>
-    <w:p>
-      <w:pPr>
-        <w:rPr>
-          <w:rFonts w:cs="Arial"/>
-        </w:rPr>
-      </w:pPr>
-    </w:p>
-    <w:p>
-      <w:pPr>
-        <w:rPr>
-          <w:rFonts w:cs="Arial"/>
-        </w:rPr>
-      </w:pPr>
     </w:p>
     <w:p>
       <w:pPr>
@@ -6387,7 +6640,13 @@
         <w:rPr>
           <w:rFonts w:cs="Arial"/>
         </w:rPr>
-        <w:t xml:space="preserve"> just like figure 1. The most noticeable effect of changing </w:t>
+        <w:t xml:space="preserve"> </w:t>
+      </w:r>
+      <w:r>
+        <w:rPr>
+          <w:rFonts w:cs="Arial"/>
+        </w:rPr>
+        <w:t xml:space="preserve">like figure 1. The most noticeable effect of changing </w:t>
       </w:r>
       <w:r>
         <w:rPr>
@@ -6525,7 +6784,19 @@
         <w:rPr>
           <w:rFonts w:cs="Arial"/>
         </w:rPr>
-        <w:t xml:space="preserve"> between the agents appears quite often, so we need enough force on the prey for a natural movement. </w:t>
+        <w:t xml:space="preserve"> between the agents appears quite often, so we need enough force</w:t>
+      </w:r>
+      <w:r>
+        <w:rPr>
+          <w:rFonts w:cs="Arial"/>
+        </w:rPr>
+        <w:t xml:space="preserve"> applying</w:t>
+      </w:r>
+      <w:r>
+        <w:rPr>
+          <w:rFonts w:cs="Arial"/>
+        </w:rPr>
+        <w:t xml:space="preserve"> on the prey for a natural movement. </w:t>
       </w:r>
       <w:r>
         <w:rPr>
@@ -6557,13 +6828,26 @@
         <w:rPr>
           <w:rFonts w:cs="Arial"/>
         </w:rPr>
-        <w:t xml:space="preserve"> can see on figure 2. If we </w:t>
-      </w:r>
+        <w:t xml:space="preserve"> can see on figure 2.</w:t>
+      </w:r>
+    </w:p>
+    <w:p>
+      <w:pPr>
+        <w:rPr>
+          <w:rFonts w:cs="Arial"/>
+        </w:rPr>
+      </w:pPr>
       <w:r>
         <w:rPr>
           <w:rFonts w:cs="Arial"/>
         </w:rPr>
         <w:lastRenderedPageBreak/>
+        <w:t xml:space="preserve">If we </w:t>
+      </w:r>
+      <w:r>
+        <w:rPr>
+          <w:rFonts w:cs="Arial"/>
+        </w:rPr>
         <w:t xml:space="preserve">choose </w:t>
       </w:r>
       <m:oMath>
@@ -6586,6 +6870,14 @@
         </w:rPr>
         <w:t xml:space="preserve">lly for distances greater than </w:t>
       </w:r>
+      <m:oMath>
+        <m:r>
+          <w:rPr>
+            <w:rFonts w:ascii="Cambria Math" w:hAnsi="Cambria Math" w:cs="Arial"/>
+          </w:rPr>
+          <m:t>5</m:t>
+        </m:r>
+      </m:oMath>
       <w:r>
         <w:rPr>
           <w:rFonts w:cs="Arial"/>
@@ -6700,37 +6992,49 @@
         <w:rPr>
           <w:rFonts w:cs="Arial"/>
         </w:rPr>
-        <w:t xml:space="preserve"> agent more inert. And then the simulation becomes </w:t>
-      </w:r>
-      <w:r>
-        <w:rPr>
-          <w:rFonts w:cs="Arial"/>
-        </w:rPr>
-        <w:t>too slow</w:t>
-      </w:r>
-      <w:r>
-        <w:rPr>
-          <w:rFonts w:cs="Arial"/>
-        </w:rPr>
-        <w:t xml:space="preserve"> and it stabilizes </w:t>
-      </w:r>
-      <w:r>
-        <w:rPr>
-          <w:rFonts w:cs="Arial"/>
-        </w:rPr>
-        <w:t>too fast</w:t>
-      </w:r>
-      <w:r>
-        <w:rPr>
-          <w:rFonts w:cs="Arial"/>
-        </w:rPr>
-        <w:t>, which is unrealistic. On the other side if the mass becomes</w:t>
-      </w:r>
-      <w:r>
-        <w:rPr>
-          <w:rFonts w:cs="Arial"/>
-        </w:rPr>
-        <w:t xml:space="preserve"> very small, the opposite happens. The simulation becomes too fast and it stabilizes very slowly. This is also unrealistic</w:t>
+        <w:t xml:space="preserve"> agent more inert. </w:t>
+      </w:r>
+      <w:r>
+        <w:rPr>
+          <w:rFonts w:cs="Arial"/>
+        </w:rPr>
+        <w:t xml:space="preserve">This leads to a slow simulation </w:t>
+      </w:r>
+      <w:r>
+        <w:rPr>
+          <w:rFonts w:cs="Arial"/>
+        </w:rPr>
+        <w:t>and</w:t>
+      </w:r>
+      <w:r>
+        <w:rPr>
+          <w:rFonts w:cs="Arial"/>
+        </w:rPr>
+        <w:t xml:space="preserve"> faster stabilization, </w:t>
+      </w:r>
+      <w:r>
+        <w:rPr>
+          <w:rFonts w:cs="Arial"/>
+        </w:rPr>
+        <w:t>which is unrealistic. On the other side if the mass becomes</w:t>
+      </w:r>
+      <w:r>
+        <w:rPr>
+          <w:rFonts w:cs="Arial"/>
+        </w:rPr>
+        <w:t xml:space="preserve"> v</w:t>
+      </w:r>
+      <w:r>
+        <w:rPr>
+          <w:rFonts w:cs="Arial"/>
+        </w:rPr>
+        <w:t>ery small, the opposite happens, i.e. t</w:t>
+      </w:r>
+      <w:r>
+        <w:rPr>
+          <w:rFonts w:cs="Arial"/>
+        </w:rPr>
+        <w:t>he simulation becomes too fast and it stabilizes very slowly. This is also unrealistic</w:t>
       </w:r>
       <w:r>
         <w:rPr>
@@ -6756,7 +7060,13 @@
           <w:rPr>
             <w:rFonts w:ascii="Cambria Math" w:hAnsi="Cambria Math" w:cs="Arial"/>
           </w:rPr>
-          <m:t>0.1≤m≤1</m:t>
+          <m:t>0.1≤m≤</m:t>
+        </m:r>
+        <m:r>
+          <w:rPr>
+            <w:rFonts w:ascii="Cambria Math" w:hAnsi="Cambria Math" w:cs="Arial"/>
+          </w:rPr>
+          <m:t>1</m:t>
         </m:r>
       </m:oMath>
       <w:r>
@@ -6836,7 +7146,13 @@
         <w:rPr>
           <w:rFonts w:cs="Arial"/>
         </w:rPr>
-        <w:t xml:space="preserve">In this model the main function of the friction is, that agents do not swim away too far. </w:t>
+        <w:t>The main function of</w:t>
+      </w:r>
+      <w:r>
+        <w:rPr>
+          <w:rFonts w:cs="Arial"/>
+        </w:rPr>
+        <w:t xml:space="preserve"> friction is, that agents do not swim away too far. </w:t>
       </w:r>
       <w:r>
         <w:rPr>
@@ -6854,7 +7170,31 @@
         <w:rPr>
           <w:rFonts w:cs="Arial"/>
         </w:rPr>
-        <w:t xml:space="preserve"> holds the swarm together and is essential for a swarming behaviour. The value of the friction is dependent on how many agents there are. If there are more agents, the friction needs to be </w:t>
+        <w:t xml:space="preserve"> holds the swarm together and is </w:t>
+      </w:r>
+      <w:r>
+        <w:rPr>
+          <w:rFonts w:cs="Arial"/>
+        </w:rPr>
+        <w:t>crucial</w:t>
+      </w:r>
+      <w:r>
+        <w:rPr>
+          <w:rFonts w:cs="Arial"/>
+        </w:rPr>
+        <w:t xml:space="preserve"> for a swarming behaviour. The value of the friction is dependent on how many agents there are</w:t>
+      </w:r>
+      <w:r>
+        <w:rPr>
+          <w:rFonts w:cs="Arial"/>
+        </w:rPr>
+        <w:t xml:space="preserve">. If there are more agents, </w:t>
+      </w:r>
+      <w:r>
+        <w:rPr>
+          <w:rFonts w:cs="Arial"/>
+        </w:rPr>
+        <w:t xml:space="preserve">friction needs to be </w:t>
       </w:r>
       <w:r>
         <w:rPr>
@@ -6866,26 +7206,68 @@
         <w:rPr>
           <w:rFonts w:cs="Arial"/>
         </w:rPr>
-        <w:t xml:space="preserve">, because it has to neutralize bigger forces. </w:t>
-      </w:r>
-      <w:r>
-        <w:rPr>
-          <w:rFonts w:cs="Arial"/>
-        </w:rPr>
-        <w:t>This is because if there are more agents, the total force applying on an agent is bigger and there will occur greater accelerations. This leads to greater speeds and therefore the friction has to be stronger.</w:t>
-      </w:r>
-    </w:p>
-    <w:p>
-      <w:pPr>
-        <w:rPr>
-          <w:rFonts w:cs="Arial"/>
-        </w:rPr>
-      </w:pPr>
-      <w:r>
-        <w:rPr>
-          <w:rFonts w:cs="Arial"/>
-        </w:rPr>
-        <w:t>The best value is hard to determine generally, but it has shown that</w:t>
+        <w:t>,</w:t>
+      </w:r>
+      <w:r>
+        <w:rPr>
+          <w:rFonts w:cs="Arial"/>
+        </w:rPr>
+        <w:t xml:space="preserve"> because it has to neutralize </w:t>
+      </w:r>
+      <w:r>
+        <w:rPr>
+          <w:rFonts w:cs="Arial"/>
+        </w:rPr>
+        <w:t>stronger</w:t>
+      </w:r>
+      <w:r>
+        <w:rPr>
+          <w:rFonts w:cs="Arial"/>
+        </w:rPr>
+        <w:t xml:space="preserve"> forces. </w:t>
+      </w:r>
+      <w:r>
+        <w:rPr>
+          <w:rFonts w:cs="Arial"/>
+        </w:rPr>
+        <w:t>This is because more agents</w:t>
+      </w:r>
+      <w:r>
+        <w:rPr>
+          <w:rFonts w:cs="Arial"/>
+        </w:rPr>
+        <w:t xml:space="preserve"> apply a st</w:t>
+      </w:r>
+      <w:r>
+        <w:rPr>
+          <w:rFonts w:cs="Arial"/>
+        </w:rPr>
+        <w:t xml:space="preserve">ronger total force on one agent, which implies </w:t>
+      </w:r>
+      <w:r>
+        <w:rPr>
+          <w:rFonts w:cs="Arial"/>
+        </w:rPr>
+        <w:t>a greater acceleration</w:t>
+      </w:r>
+      <w:r>
+        <w:rPr>
+          <w:rFonts w:cs="Arial"/>
+        </w:rPr>
+        <w:t>. This leads to greater speeds and therefore the friction has to be stronger.</w:t>
+      </w:r>
+    </w:p>
+    <w:p>
+      <w:pPr>
+        <w:rPr>
+          <w:rFonts w:cs="Arial"/>
+        </w:rPr>
+      </w:pPr>
+      <w:r>
+        <w:rPr>
+          <w:rFonts w:cs="Arial"/>
+        </w:rPr>
+        <w:t>The best value is hard to determine, but it has shown that</w:t>
       </w:r>
     </w:p>
     <w:p>
@@ -6906,21 +7288,7 @@
         <w:rPr>
           <w:rFonts w:cs="Arial"/>
         </w:rPr>
-        <w:t xml:space="preserve"> </w:t>
-      </w:r>
-      <w:proofErr w:type="gramStart"/>
-      <w:r>
-        <w:rPr>
-          <w:rFonts w:cs="Arial"/>
-        </w:rPr>
-        <w:t>is</w:t>
-      </w:r>
-      <w:proofErr w:type="gramEnd"/>
-      <w:r>
-        <w:rPr>
-          <w:rFonts w:cs="Arial"/>
-        </w:rPr>
-        <w:t xml:space="preserve"> good for a simulation with </w:t>
+        <w:t xml:space="preserve"> is good for a simulation with </w:t>
       </w:r>
       <m:oMath>
         <m:r>
@@ -6955,7 +7323,7 @@
       </w:pPr>
       <w:bookmarkStart w:id="16" w:name="_Toc261439620"/>
       <w:bookmarkStart w:id="17" w:name="_Toc261439859"/>
-      <w:bookmarkStart w:id="18" w:name="_Toc261446233"/>
+      <w:bookmarkStart w:id="18" w:name="_Toc261607079"/>
       <w:r>
         <w:rPr>
           <w:rFonts w:cs="Arial"/>
@@ -7457,6 +7825,20 @@
           <w:rFonts w:cs="Arial"/>
         </w:rPr>
       </w:pPr>
+    </w:p>
+    <w:p>
+      <w:pPr>
+        <w:rPr>
+          <w:rFonts w:cs="Arial"/>
+        </w:rPr>
+      </w:pPr>
+    </w:p>
+    <w:p>
+      <w:pPr>
+        <w:rPr>
+          <w:rFonts w:cs="Arial"/>
+        </w:rPr>
+      </w:pPr>
       <w:r>
         <w:rPr>
           <w:rFonts w:cs="Arial"/>
@@ -7976,20 +8358,98 @@
         <w:rPr>
           <w:rFonts w:cs="Arial"/>
         </w:rPr>
-        <w:t>. That follows from the fact that the energy is conserved which implies that there is no stable equilibrium anymore.</w:t>
-      </w:r>
-    </w:p>
-    <w:p>
-      <w:pPr>
-        <w:rPr>
-          <w:rFonts w:cs="Arial"/>
-        </w:rPr>
-      </w:pPr>
-      <w:r>
-        <w:rPr>
-          <w:rFonts w:cs="Arial"/>
-        </w:rPr>
-        <w:t>The results obtained in this case equal the results of the paper proposed the model.</w:t>
+        <w:t>. That follows from the fact that the energy is conserved</w:t>
+      </w:r>
+      <w:r>
+        <w:rPr>
+          <w:rFonts w:cs="Arial"/>
+        </w:rPr>
+        <w:t>,</w:t>
+      </w:r>
+      <w:r>
+        <w:rPr>
+          <w:rFonts w:cs="Arial"/>
+        </w:rPr>
+        <w:t xml:space="preserve"> which implies that there </w:t>
+      </w:r>
+      <w:r>
+        <w:rPr>
+          <w:rFonts w:cs="Arial"/>
+        </w:rPr>
+        <w:t>do</w:t>
+      </w:r>
+      <w:r>
+        <w:rPr>
+          <w:rFonts w:cs="Arial"/>
+        </w:rPr>
+        <w:t xml:space="preserve"> no</w:t>
+      </w:r>
+      <w:r>
+        <w:rPr>
+          <w:rFonts w:cs="Arial"/>
+        </w:rPr>
+        <w:t>t exist</w:t>
+      </w:r>
+      <w:r>
+        <w:rPr>
+          <w:rFonts w:cs="Arial"/>
+        </w:rPr>
+        <w:t xml:space="preserve"> stable equilibrium</w:t>
+      </w:r>
+      <w:r>
+        <w:rPr>
+          <w:rFonts w:cs="Arial"/>
+        </w:rPr>
+        <w:t>s</w:t>
+      </w:r>
+      <w:r>
+        <w:rPr>
+          <w:rFonts w:cs="Arial"/>
+        </w:rPr>
+        <w:t xml:space="preserve"> anymore.</w:t>
+      </w:r>
+    </w:p>
+    <w:p>
+      <w:pPr>
+        <w:rPr>
+          <w:rFonts w:cs="Arial"/>
+        </w:rPr>
+      </w:pPr>
+      <w:r>
+        <w:rPr>
+          <w:rFonts w:cs="Arial"/>
+        </w:rPr>
+        <w:t>The result</w:t>
+      </w:r>
+      <w:r>
+        <w:rPr>
+          <w:rFonts w:cs="Arial"/>
+        </w:rPr>
+        <w:t xml:space="preserve"> obtaine</w:t>
+      </w:r>
+      <w:r>
+        <w:rPr>
+          <w:rFonts w:cs="Arial"/>
+        </w:rPr>
+        <w:t>d in this case equal the result</w:t>
+      </w:r>
+      <w:r>
+        <w:rPr>
+          <w:rFonts w:cs="Arial"/>
+        </w:rPr>
+        <w:t xml:space="preserve"> </w:t>
+      </w:r>
+      <w:r>
+        <w:rPr>
+          <w:rFonts w:cs="Arial"/>
+        </w:rPr>
+        <w:t>from</w:t>
+      </w:r>
+      <w:r>
+        <w:rPr>
+          <w:rFonts w:cs="Arial"/>
+        </w:rPr>
+        <w:t xml:space="preserve"> the paper proposed the model.</w:t>
       </w:r>
     </w:p>
     <w:p>
@@ -9012,7 +9472,19 @@
         <w:rPr>
           <w:rFonts w:cs="Arial"/>
         </w:rPr>
-        <w:t xml:space="preserve">In general there is no stable equilibrium anymore like in case 1 with no predators. However, with the configuration </w:t>
+        <w:t>In general there is no stable eq</w:t>
+      </w:r>
+      <w:r>
+        <w:rPr>
+          <w:rFonts w:cs="Arial"/>
+        </w:rPr>
+        <w:t>uilibrium anymore like in the trivial case</w:t>
+      </w:r>
+      <w:r>
+        <w:rPr>
+          <w:rFonts w:cs="Arial"/>
+        </w:rPr>
+        <w:t xml:space="preserve"> with no predators. However, with the configuration </w:t>
       </w:r>
       <m:oMath>
         <m:sSub>
@@ -9197,7 +9669,14 @@
           <w:rFonts w:cs="Arial"/>
           <w:color w:val="000000" w:themeColor="text1"/>
         </w:rPr>
-        <w:t>paper [1]</w:t>
+        <w:t>paper [3</w:t>
+      </w:r>
+      <w:r>
+        <w:rPr>
+          <w:rFonts w:cs="Arial"/>
+          <w:color w:val="000000" w:themeColor="text1"/>
+        </w:rPr>
+        <w:t>]</w:t>
       </w:r>
       <w:r>
         <w:rPr>
@@ -9240,13 +9719,49 @@
         <w:rPr>
           <w:rFonts w:cs="Arial"/>
         </w:rPr>
-        <w:t xml:space="preserve">ound out that the parameters described in the section 6 </w:t>
-      </w:r>
-      <w:r>
-        <w:rPr>
-          <w:rFonts w:cs="Arial"/>
-        </w:rPr>
-        <w:t xml:space="preserve">are the most realistic in case of a single predator. The predator follows the swarm and split it mostly into two parts. As soon as the predator is some </w:t>
+        <w:t xml:space="preserve">ound out that </w:t>
+      </w:r>
+      <w:r>
+        <w:rPr>
+          <w:rFonts w:cs="Arial"/>
+        </w:rPr>
+        <w:t>the</w:t>
+      </w:r>
+      <w:r>
+        <w:rPr>
+          <w:rFonts w:cs="Arial"/>
+        </w:rPr>
+        <w:t xml:space="preserve"> range of the</w:t>
+      </w:r>
+      <w:r>
+        <w:rPr>
+          <w:rFonts w:cs="Arial"/>
+        </w:rPr>
+        <w:t xml:space="preserve"> parameters described there </w:t>
+      </w:r>
+      <w:r>
+        <w:rPr>
+          <w:rFonts w:cs="Arial"/>
+        </w:rPr>
+        <w:t>gives</w:t>
+      </w:r>
+      <w:r>
+        <w:rPr>
+          <w:rFonts w:cs="Arial"/>
+        </w:rPr>
+        <w:t xml:space="preserve"> the most realistic in case of a single predator. </w:t>
+      </w:r>
+      <w:r>
+        <w:rPr>
+          <w:rFonts w:cs="Arial"/>
+        </w:rPr>
+        <w:t>In most cases t</w:t>
+      </w:r>
+      <w:r>
+        <w:rPr>
+          <w:rFonts w:cs="Arial"/>
+        </w:rPr>
+        <w:t xml:space="preserve">he predator follows the swarm and split it into two parts. As soon as the predator is some </w:t>
       </w:r>
       <w:r>
         <w:rPr>
@@ -9282,14 +9797,14 @@
         <w:rPr>
           <w:rFonts w:cs="Arial"/>
         </w:rPr>
-        <w:t xml:space="preserve"> preys as they try to stay close together. Sometimes the predator is able to chase a prey away from the swarm but instead trying to chase the prey further away, as it mostly would </w:t>
+        <w:t xml:space="preserve"> preys as they try to stay close together. Sometimes the predator is able to chase a prey away from the </w:t>
       </w:r>
       <w:r>
         <w:rPr>
           <w:rFonts w:cs="Arial"/>
         </w:rPr>
         <w:lastRenderedPageBreak/>
-        <w:t xml:space="preserve">appear in nature, the predator turns into the direction of the swarm. </w:t>
+        <w:t xml:space="preserve">swarm but instead trying to chase the prey further away, as it would appear in nature, the predator turns into the direction of the swarm. </w:t>
       </w:r>
       <w:r>
         <w:rPr>
@@ -9301,6 +9816,12 @@
         <w:rPr>
           <w:rFonts w:cs="Arial"/>
         </w:rPr>
+        <w:t xml:space="preserve"> phenomenon</w:t>
+      </w:r>
+      <w:r>
+        <w:rPr>
+          <w:rFonts w:cs="Arial"/>
+        </w:rPr>
         <w:t>. It is not possible to change this behaviour of the predator without changing the model, since the predator always gets</w:t>
       </w:r>
       <w:r>
@@ -9319,7 +9840,19 @@
         <w:rPr>
           <w:rFonts w:cs="Arial"/>
         </w:rPr>
-        <w:t>by more preys</w:t>
+        <w:t xml:space="preserve">by </w:t>
+      </w:r>
+      <w:r>
+        <w:rPr>
+          <w:rFonts w:cs="Arial"/>
+        </w:rPr>
+        <w:t>the bigger group of</w:t>
+      </w:r>
+      <w:r>
+        <w:rPr>
+          <w:rFonts w:cs="Arial"/>
+        </w:rPr>
+        <w:t xml:space="preserve"> preys</w:t>
       </w:r>
       <w:r>
         <w:rPr>
@@ -9337,7 +9870,61 @@
         <w:rPr>
           <w:rFonts w:cs="Arial"/>
         </w:rPr>
-        <w:t xml:space="preserve"> be seen where the predator is able to eat/kill a prey and turning around to chase more preys in the swarm.</w:t>
+        <w:t xml:space="preserve"> be </w:t>
+      </w:r>
+      <w:r>
+        <w:rPr>
+          <w:rFonts w:cs="Arial"/>
+        </w:rPr>
+        <w:t>interpreted</w:t>
+      </w:r>
+      <w:r>
+        <w:rPr>
+          <w:rFonts w:cs="Arial"/>
+        </w:rPr>
+        <w:t xml:space="preserve"> </w:t>
+      </w:r>
+      <w:r>
+        <w:rPr>
+          <w:rFonts w:cs="Arial"/>
+        </w:rPr>
+        <w:t xml:space="preserve">as a situation where the predator is able to eat or </w:t>
+      </w:r>
+      <w:r>
+        <w:rPr>
+          <w:rFonts w:cs="Arial"/>
+        </w:rPr>
+        <w:t>kill a prey and</w:t>
+      </w:r>
+      <w:r>
+        <w:rPr>
+          <w:rFonts w:cs="Arial"/>
+        </w:rPr>
+        <w:t xml:space="preserve"> then</w:t>
+      </w:r>
+      <w:r>
+        <w:rPr>
+          <w:rFonts w:cs="Arial"/>
+        </w:rPr>
+        <w:t xml:space="preserve"> </w:t>
+      </w:r>
+      <w:r>
+        <w:rPr>
+          <w:rFonts w:cs="Arial"/>
+        </w:rPr>
+        <w:t>turns</w:t>
+      </w:r>
+      <w:r>
+        <w:rPr>
+          <w:rFonts w:cs="Arial"/>
+        </w:rPr>
+        <w:t xml:space="preserve"> around to chase more preys in the swarm.</w:t>
+      </w:r>
+      <w:r>
+        <w:rPr>
+          <w:rFonts w:cs="Arial"/>
+        </w:rPr>
+        <w:t xml:space="preserve"> It is important to notice that not all configurations in the mentioned ranges result in realistic simulations.</w:t>
       </w:r>
     </w:p>
     <w:p>
@@ -9399,6 +9986,83 @@
           <w:rFonts w:cs="Arial"/>
         </w:rPr>
       </w:pPr>
+      <w:r>
+        <w:rPr>
+          <w:rFonts w:cs="Arial"/>
+          <w:noProof/>
+          <w:lang w:val="en-US"/>
+        </w:rPr>
+        <w:drawing>
+          <wp:anchor distT="0" distB="0" distL="114300" distR="114300" simplePos="0" relativeHeight="251699200" behindDoc="0" locked="0" layoutInCell="1" allowOverlap="1" wp14:anchorId="4F1A03CE" wp14:editId="20E120ED">
+            <wp:simplePos x="0" y="0"/>
+            <wp:positionH relativeFrom="margin">
+              <wp:align>center</wp:align>
+            </wp:positionH>
+            <wp:positionV relativeFrom="paragraph">
+              <wp:posOffset>674370</wp:posOffset>
+            </wp:positionV>
+            <wp:extent cx="3117850" cy="2339975"/>
+            <wp:effectExtent l="0" t="0" r="6350" b="0"/>
+            <wp:wrapTight wrapText="bothSides">
+              <wp:wrapPolygon edited="0">
+                <wp:start x="0" y="0"/>
+                <wp:lineTo x="0" y="21336"/>
+                <wp:lineTo x="21468" y="21336"/>
+                <wp:lineTo x="21468" y="0"/>
+                <wp:lineTo x="0" y="0"/>
+              </wp:wrapPolygon>
+            </wp:wrapTight>
+            <wp:docPr id="3" name="Picture 2" descr="Macintosh HD:Users:Jonas:ETH:Modelling and Simulationg Social Systems with MATLAB:Project:code:chaotic.eps"/>
+            <wp:cNvGraphicFramePr>
+              <a:graphicFrameLocks xmlns:a="http://schemas.openxmlformats.org/drawingml/2006/main" noChangeAspect="1"/>
+            </wp:cNvGraphicFramePr>
+            <a:graphic xmlns:a="http://schemas.openxmlformats.org/drawingml/2006/main">
+              <a:graphicData uri="http://schemas.openxmlformats.org/drawingml/2006/picture">
+                <pic:pic xmlns:pic="http://schemas.openxmlformats.org/drawingml/2006/picture">
+                  <pic:nvPicPr>
+                    <pic:cNvPr id="0" name="Picture 2" descr="Macintosh HD:Users:Jonas:ETH:Modelling and Simulationg Social Systems with MATLAB:Project:code:chaotic.eps"/>
+                    <pic:cNvPicPr>
+                      <a:picLocks noChangeAspect="1" noChangeArrowheads="1"/>
+                    </pic:cNvPicPr>
+                  </pic:nvPicPr>
+                  <pic:blipFill>
+                    <a:blip r:embed="rId14">
+                      <a:extLst>
+                        <a:ext uri="{28A0092B-C50C-407E-A947-70E740481C1C}">
+                          <a14:useLocalDpi xmlns:a14="http://schemas.microsoft.com/office/drawing/2010/main" val="0"/>
+                        </a:ext>
+                      </a:extLst>
+                    </a:blip>
+                    <a:srcRect/>
+                    <a:stretch>
+                      <a:fillRect/>
+                    </a:stretch>
+                  </pic:blipFill>
+                  <pic:spPr bwMode="auto">
+                    <a:xfrm>
+                      <a:off x="0" y="0"/>
+                      <a:ext cx="3117850" cy="2339975"/>
+                    </a:xfrm>
+                    <a:prstGeom prst="rect">
+                      <a:avLst/>
+                    </a:prstGeom>
+                    <a:noFill/>
+                    <a:ln>
+                      <a:noFill/>
+                    </a:ln>
+                  </pic:spPr>
+                </pic:pic>
+              </a:graphicData>
+            </a:graphic>
+            <wp14:sizeRelH relativeFrom="page">
+              <wp14:pctWidth>0</wp14:pctWidth>
+            </wp14:sizeRelH>
+            <wp14:sizeRelV relativeFrom="page">
+              <wp14:pctHeight>0</wp14:pctHeight>
+            </wp14:sizeRelV>
+          </wp:anchor>
+        </w:drawing>
+      </w:r>
       <w:r>
         <w:rPr>
           <w:rFonts w:cs="Arial"/>
@@ -9623,6 +10287,994 @@
           </mc:Fallback>
         </mc:AlternateContent>
       </w:r>
+    </w:p>
+    <w:p>
+      <w:pPr>
+        <w:rPr>
+          <w:rFonts w:cs="Arial"/>
+        </w:rPr>
+      </w:pPr>
+    </w:p>
+    <w:p>
+      <w:pPr>
+        <w:rPr>
+          <w:rFonts w:cs="Arial"/>
+        </w:rPr>
+      </w:pPr>
+    </w:p>
+    <w:p>
+      <w:pPr>
+        <w:rPr>
+          <w:rFonts w:cs="Arial"/>
+        </w:rPr>
+      </w:pPr>
+    </w:p>
+    <w:p>
+      <w:pPr>
+        <w:rPr>
+          <w:rFonts w:cs="Arial"/>
+        </w:rPr>
+      </w:pPr>
+    </w:p>
+    <w:p>
+      <w:pPr>
+        <w:rPr>
+          <w:rFonts w:cs="Arial"/>
+        </w:rPr>
+      </w:pPr>
+    </w:p>
+    <w:p>
+      <w:pPr>
+        <w:rPr>
+          <w:rFonts w:cs="Arial"/>
+        </w:rPr>
+      </w:pPr>
+    </w:p>
+    <w:p>
+      <w:pPr>
+        <w:rPr>
+          <w:rFonts w:cs="Arial"/>
+        </w:rPr>
+      </w:pPr>
+    </w:p>
+    <w:p>
+      <w:pPr>
+        <w:rPr>
+          <w:rFonts w:cs="Arial"/>
+        </w:rPr>
+      </w:pPr>
+    </w:p>
+    <w:p>
+      <w:pPr>
+        <w:rPr>
+          <w:rFonts w:cs="Arial"/>
+        </w:rPr>
+      </w:pPr>
+    </w:p>
+    <w:p>
+      <w:pPr>
+        <w:rPr>
+          <w:rFonts w:cs="Arial"/>
+        </w:rPr>
+      </w:pPr>
+    </w:p>
+    <w:p>
+      <w:pPr>
+        <w:rPr>
+          <w:rFonts w:cs="Arial"/>
+        </w:rPr>
+      </w:pPr>
+    </w:p>
+    <w:p>
+      <w:pPr>
+        <w:rPr>
+          <w:rFonts w:cs="Arial"/>
+        </w:rPr>
+      </w:pPr>
+    </w:p>
+    <w:p>
+      <w:pPr>
+        <w:rPr>
+          <w:rFonts w:cs="Arial"/>
+        </w:rPr>
+      </w:pPr>
+    </w:p>
+    <w:p>
+      <w:pPr>
+        <w:rPr>
+          <w:rFonts w:cs="Arial"/>
+        </w:rPr>
+      </w:pPr>
+    </w:p>
+    <w:p>
+      <w:pPr>
+        <w:rPr>
+          <w:rFonts w:cs="Arial"/>
+        </w:rPr>
+      </w:pPr>
+    </w:p>
+    <w:p>
+      <w:pPr>
+        <w:rPr>
+          <w:rFonts w:cs="Arial"/>
+        </w:rPr>
+      </w:pPr>
+    </w:p>
+    <w:p>
+      <w:pPr>
+        <w:rPr>
+          <w:rFonts w:cs="Arial"/>
+        </w:rPr>
+      </w:pPr>
+    </w:p>
+    <w:p>
+      <w:pPr>
+        <w:rPr>
+          <w:rFonts w:cs="Arial"/>
+        </w:rPr>
+      </w:pPr>
+      <w:r>
+        <w:rPr>
+          <w:rFonts w:cs="Arial"/>
+        </w:rPr>
+        <w:t>The first scenario shows the case where there is no interaction between predators. The following equations are used for preys and predators respectively:</w:t>
+      </w:r>
+    </w:p>
+    <w:p>
+      <w:pPr>
+        <w:rPr>
+          <w:rFonts w:cs="Arial"/>
+        </w:rPr>
+      </w:pPr>
+      <m:oMath>
+        <m:acc>
+          <m:accPr>
+            <m:chr m:val="̈"/>
+            <m:ctrlPr>
+              <w:rPr>
+                <w:rFonts w:ascii="Cambria Math" w:hAnsi="Cambria Math" w:cs="Arial"/>
+                <w:i/>
+              </w:rPr>
+            </m:ctrlPr>
+          </m:accPr>
+          <m:e>
+            <m:sSub>
+              <m:sSubPr>
+                <m:ctrlPr>
+                  <w:rPr>
+                    <w:rFonts w:ascii="Cambria Math" w:hAnsi="Cambria Math" w:cs="Arial"/>
+                    <w:i/>
+                  </w:rPr>
+                </m:ctrlPr>
+              </m:sSubPr>
+              <m:e>
+                <m:r>
+                  <w:rPr>
+                    <w:rFonts w:ascii="Cambria Math" w:hAnsi="Cambria Math" w:cs="Arial"/>
+                  </w:rPr>
+                  <m:t>r</m:t>
+                </m:r>
+              </m:e>
+              <m:sub>
+                <m:r>
+                  <w:rPr>
+                    <w:rFonts w:ascii="Cambria Math" w:hAnsi="Cambria Math" w:cs="Arial"/>
+                  </w:rPr>
+                  <m:t>i</m:t>
+                </m:r>
+              </m:sub>
+            </m:sSub>
+          </m:e>
+        </m:acc>
+        <m:r>
+          <w:rPr>
+            <w:rFonts w:ascii="Cambria Math" w:hAnsi="Cambria Math" w:cs="Arial"/>
+          </w:rPr>
+          <m:t>*</m:t>
+        </m:r>
+        <m:sSub>
+          <m:sSubPr>
+            <m:ctrlPr>
+              <w:rPr>
+                <w:rFonts w:ascii="Cambria Math" w:hAnsi="Cambria Math" w:cs="Arial"/>
+                <w:i/>
+              </w:rPr>
+            </m:ctrlPr>
+          </m:sSubPr>
+          <m:e>
+            <m:r>
+              <w:rPr>
+                <w:rFonts w:ascii="Cambria Math" w:hAnsi="Cambria Math" w:cs="Arial"/>
+              </w:rPr>
+              <m:t>m</m:t>
+            </m:r>
+          </m:e>
+          <m:sub>
+            <m:r>
+              <w:rPr>
+                <w:rFonts w:ascii="Cambria Math" w:hAnsi="Cambria Math" w:cs="Arial"/>
+              </w:rPr>
+              <m:t>0</m:t>
+            </m:r>
+          </m:sub>
+        </m:sSub>
+        <m:r>
+          <w:rPr>
+            <w:rFonts w:ascii="Cambria Math" w:hAnsi="Cambria Math" w:cs="Arial"/>
+          </w:rPr>
+          <m:t>=</m:t>
+        </m:r>
+        <m:nary>
+          <m:naryPr>
+            <m:chr m:val="∑"/>
+            <m:limLoc m:val="subSup"/>
+            <m:supHide m:val="1"/>
+            <m:ctrlPr>
+              <w:rPr>
+                <w:rFonts w:ascii="Cambria Math" w:hAnsi="Cambria Math" w:cs="Arial"/>
+                <w:i/>
+              </w:rPr>
+            </m:ctrlPr>
+          </m:naryPr>
+          <m:sub>
+            <m:r>
+              <w:rPr>
+                <w:rFonts w:ascii="Cambria Math" w:hAnsi="Cambria Math" w:cs="Arial"/>
+              </w:rPr>
+              <m:t>prey</m:t>
+            </m:r>
+          </m:sub>
+          <m:sup/>
+          <m:e>
+            <m:d>
+              <m:dPr>
+                <m:ctrlPr>
+                  <w:rPr>
+                    <w:rFonts w:ascii="Cambria Math" w:hAnsi="Cambria Math" w:cs="Arial"/>
+                    <w:i/>
+                  </w:rPr>
+                </m:ctrlPr>
+              </m:dPr>
+              <m:e>
+                <m:sSub>
+                  <m:sSubPr>
+                    <m:ctrlPr>
+                      <w:rPr>
+                        <w:rFonts w:ascii="Cambria Math" w:hAnsi="Cambria Math" w:cs="Arial"/>
+                        <w:i/>
+                      </w:rPr>
+                    </m:ctrlPr>
+                  </m:sSubPr>
+                  <m:e>
+                    <m:r>
+                      <w:rPr>
+                        <w:rFonts w:ascii="Cambria Math" w:hAnsi="Cambria Math" w:cs="Arial"/>
+                      </w:rPr>
+                      <m:t>f</m:t>
+                    </m:r>
+                  </m:e>
+                  <m:sub>
+                    <m:r>
+                      <w:rPr>
+                        <w:rFonts w:ascii="Cambria Math" w:hAnsi="Cambria Math" w:cs="Arial"/>
+                      </w:rPr>
+                      <m:t>ij</m:t>
+                    </m:r>
+                  </m:sub>
+                </m:sSub>
+                <m:r>
+                  <w:rPr>
+                    <w:rFonts w:ascii="Cambria Math" w:hAnsi="Cambria Math" w:cs="Arial"/>
+                  </w:rPr>
+                  <m:t>-</m:t>
+                </m:r>
+                <m:sSub>
+                  <m:sSubPr>
+                    <m:ctrlPr>
+                      <w:rPr>
+                        <w:rFonts w:ascii="Cambria Math" w:hAnsi="Cambria Math" w:cs="Arial"/>
+                        <w:i/>
+                      </w:rPr>
+                    </m:ctrlPr>
+                  </m:sSubPr>
+                  <m:e>
+                    <m:r>
+                      <w:rPr>
+                        <w:rFonts w:ascii="Cambria Math" w:hAnsi="Cambria Math" w:cs="Arial"/>
+                      </w:rPr>
+                      <m:t>g</m:t>
+                    </m:r>
+                  </m:e>
+                  <m:sub>
+                    <m:r>
+                      <w:rPr>
+                        <w:rFonts w:ascii="Cambria Math" w:hAnsi="Cambria Math" w:cs="Arial"/>
+                      </w:rPr>
+                      <m:t>ij</m:t>
+                    </m:r>
+                  </m:sub>
+                </m:sSub>
+              </m:e>
+            </m:d>
+          </m:e>
+        </m:nary>
+        <m:r>
+          <w:rPr>
+            <w:rFonts w:ascii="Cambria Math" w:hAnsi="Cambria Math" w:cs="Arial"/>
+          </w:rPr>
+          <m:t xml:space="preserve">- </m:t>
+        </m:r>
+        <m:nary>
+          <m:naryPr>
+            <m:chr m:val="∑"/>
+            <m:limLoc m:val="subSup"/>
+            <m:supHide m:val="1"/>
+            <m:ctrlPr>
+              <w:rPr>
+                <w:rFonts w:ascii="Cambria Math" w:hAnsi="Cambria Math" w:cs="Arial"/>
+                <w:i/>
+              </w:rPr>
+            </m:ctrlPr>
+          </m:naryPr>
+          <m:sub>
+            <m:r>
+              <w:rPr>
+                <w:rFonts w:ascii="Cambria Math" w:hAnsi="Cambria Math" w:cs="Arial"/>
+              </w:rPr>
+              <m:t>pred</m:t>
+            </m:r>
+          </m:sub>
+          <m:sup/>
+          <m:e>
+            <m:sSub>
+              <m:sSubPr>
+                <m:ctrlPr>
+                  <w:rPr>
+                    <w:rFonts w:ascii="Cambria Math" w:hAnsi="Cambria Math" w:cs="Arial"/>
+                    <w:i/>
+                  </w:rPr>
+                </m:ctrlPr>
+              </m:sSubPr>
+              <m:e>
+                <m:r>
+                  <w:rPr>
+                    <w:rFonts w:ascii="Cambria Math" w:hAnsi="Cambria Math" w:cs="Arial"/>
+                  </w:rPr>
+                  <m:t>f</m:t>
+                </m:r>
+              </m:e>
+              <m:sub>
+                <m:r>
+                  <w:rPr>
+                    <w:rFonts w:ascii="Cambria Math" w:hAnsi="Cambria Math" w:cs="Arial"/>
+                  </w:rPr>
+                  <m:t>ij</m:t>
+                </m:r>
+              </m:sub>
+            </m:sSub>
+            <m:r>
+              <w:rPr>
+                <w:rFonts w:ascii="Cambria Math" w:hAnsi="Cambria Math" w:cs="Arial"/>
+              </w:rPr>
+              <m:t>-</m:t>
+            </m:r>
+            <m:sSub>
+              <m:sSubPr>
+                <m:ctrlPr>
+                  <w:rPr>
+                    <w:rFonts w:ascii="Cambria Math" w:hAnsi="Cambria Math" w:cs="Arial"/>
+                    <w:i/>
+                  </w:rPr>
+                </m:ctrlPr>
+              </m:sSubPr>
+              <m:e>
+                <m:r>
+                  <w:rPr>
+                    <w:rFonts w:ascii="Cambria Math" w:hAnsi="Cambria Math" w:cs="Arial"/>
+                  </w:rPr>
+                  <m:t>b</m:t>
+                </m:r>
+              </m:e>
+              <m:sub>
+                <m:r>
+                  <w:rPr>
+                    <w:rFonts w:ascii="Cambria Math" w:hAnsi="Cambria Math" w:cs="Arial"/>
+                  </w:rPr>
+                  <m:t>0</m:t>
+                </m:r>
+              </m:sub>
+            </m:sSub>
+            <m:r>
+              <w:rPr>
+                <w:rFonts w:ascii="Cambria Math" w:hAnsi="Cambria Math" w:cs="Arial"/>
+              </w:rPr>
+              <m:t>*</m:t>
+            </m:r>
+            <m:sSub>
+              <m:sSubPr>
+                <m:ctrlPr>
+                  <w:rPr>
+                    <w:rFonts w:ascii="Cambria Math" w:hAnsi="Cambria Math" w:cs="Arial"/>
+                    <w:i/>
+                  </w:rPr>
+                </m:ctrlPr>
+              </m:sSubPr>
+              <m:e>
+                <m:acc>
+                  <m:accPr>
+                    <m:chr m:val="̇"/>
+                    <m:ctrlPr>
+                      <w:rPr>
+                        <w:rFonts w:ascii="Cambria Math" w:hAnsi="Cambria Math" w:cs="Arial"/>
+                        <w:i/>
+                      </w:rPr>
+                    </m:ctrlPr>
+                  </m:accPr>
+                  <m:e>
+                    <m:r>
+                      <w:rPr>
+                        <w:rFonts w:ascii="Cambria Math" w:hAnsi="Cambria Math" w:cs="Arial"/>
+                      </w:rPr>
+                      <m:t>r</m:t>
+                    </m:r>
+                  </m:e>
+                </m:acc>
+              </m:e>
+              <m:sub>
+                <m:r>
+                  <w:rPr>
+                    <w:rFonts w:ascii="Cambria Math" w:hAnsi="Cambria Math" w:cs="Arial"/>
+                  </w:rPr>
+                  <m:t>i</m:t>
+                </m:r>
+              </m:sub>
+            </m:sSub>
+          </m:e>
+        </m:nary>
+      </m:oMath>
+      <w:r>
+        <w:rPr>
+          <w:rFonts w:cs="Arial"/>
+        </w:rPr>
+        <w:t xml:space="preserve"> </w:t>
+      </w:r>
+    </w:p>
+    <w:p>
+      <w:pPr>
+        <w:rPr>
+          <w:rFonts w:cs="Arial"/>
+        </w:rPr>
+      </w:pPr>
+      <m:oMath>
+        <m:sSub>
+          <m:sSubPr>
+            <m:ctrlPr>
+              <w:rPr>
+                <w:rFonts w:ascii="Cambria Math" w:hAnsi="Cambria Math" w:cs="Arial"/>
+                <w:i/>
+              </w:rPr>
+            </m:ctrlPr>
+          </m:sSubPr>
+          <m:e>
+            <m:sSub>
+              <m:sSubPr>
+                <m:ctrlPr>
+                  <w:rPr>
+                    <w:rFonts w:ascii="Cambria Math" w:hAnsi="Cambria Math" w:cs="Arial"/>
+                    <w:i/>
+                  </w:rPr>
+                </m:ctrlPr>
+              </m:sSubPr>
+              <m:e>
+                <m:acc>
+                  <m:accPr>
+                    <m:chr m:val="̈"/>
+                    <m:ctrlPr>
+                      <w:rPr>
+                        <w:rFonts w:ascii="Cambria Math" w:hAnsi="Cambria Math" w:cs="Arial"/>
+                        <w:i/>
+                      </w:rPr>
+                    </m:ctrlPr>
+                  </m:accPr>
+                  <m:e>
+                    <m:r>
+                      <w:rPr>
+                        <w:rFonts w:ascii="Cambria Math" w:hAnsi="Cambria Math" w:cs="Arial"/>
+                      </w:rPr>
+                      <m:t>r</m:t>
+                    </m:r>
+                  </m:e>
+                </m:acc>
+              </m:e>
+              <m:sub>
+                <m:r>
+                  <w:rPr>
+                    <w:rFonts w:ascii="Cambria Math" w:hAnsi="Cambria Math" w:cs="Arial"/>
+                  </w:rPr>
+                  <m:t>i</m:t>
+                </m:r>
+              </m:sub>
+            </m:sSub>
+            <m:r>
+              <w:rPr>
+                <w:rFonts w:ascii="Cambria Math" w:hAnsi="Cambria Math" w:cs="Arial"/>
+              </w:rPr>
+              <m:t>*m</m:t>
+            </m:r>
+          </m:e>
+          <m:sub>
+            <m:r>
+              <w:rPr>
+                <w:rFonts w:ascii="Cambria Math" w:hAnsi="Cambria Math" w:cs="Arial"/>
+              </w:rPr>
+              <m:t>x</m:t>
+            </m:r>
+          </m:sub>
+        </m:sSub>
+        <m:r>
+          <w:rPr>
+            <w:rFonts w:ascii="Cambria Math" w:hAnsi="Cambria Math" w:cs="Arial"/>
+          </w:rPr>
+          <m:t>=</m:t>
+        </m:r>
+        <m:nary>
+          <m:naryPr>
+            <m:chr m:val="∑"/>
+            <m:limLoc m:val="subSup"/>
+            <m:supHide m:val="1"/>
+            <m:ctrlPr>
+              <w:rPr>
+                <w:rFonts w:ascii="Cambria Math" w:hAnsi="Cambria Math" w:cs="Arial"/>
+                <w:i/>
+              </w:rPr>
+            </m:ctrlPr>
+          </m:naryPr>
+          <m:sub>
+            <m:r>
+              <w:rPr>
+                <w:rFonts w:ascii="Cambria Math" w:hAnsi="Cambria Math" w:cs="Arial"/>
+              </w:rPr>
+              <m:t>prey</m:t>
+            </m:r>
+          </m:sub>
+          <m:sup/>
+          <m:e>
+            <m:sSub>
+              <m:sSubPr>
+                <m:ctrlPr>
+                  <w:rPr>
+                    <w:rFonts w:ascii="Cambria Math" w:hAnsi="Cambria Math" w:cs="Arial"/>
+                    <w:i/>
+                  </w:rPr>
+                </m:ctrlPr>
+              </m:sSubPr>
+              <m:e>
+                <m:r>
+                  <w:rPr>
+                    <w:rFonts w:ascii="Cambria Math" w:hAnsi="Cambria Math" w:cs="Arial"/>
+                  </w:rPr>
+                  <m:t>f</m:t>
+                </m:r>
+              </m:e>
+              <m:sub>
+                <m:r>
+                  <w:rPr>
+                    <w:rFonts w:ascii="Cambria Math" w:hAnsi="Cambria Math" w:cs="Arial"/>
+                  </w:rPr>
+                  <m:t>ij</m:t>
+                </m:r>
+              </m:sub>
+            </m:sSub>
+            <m:r>
+              <w:rPr>
+                <w:rFonts w:ascii="Cambria Math" w:hAnsi="Cambria Math" w:cs="Arial"/>
+              </w:rPr>
+              <m:t>-</m:t>
+            </m:r>
+            <m:sSub>
+              <m:sSubPr>
+                <m:ctrlPr>
+                  <w:rPr>
+                    <w:rFonts w:ascii="Cambria Math" w:hAnsi="Cambria Math" w:cs="Arial"/>
+                    <w:i/>
+                  </w:rPr>
+                </m:ctrlPr>
+              </m:sSubPr>
+              <m:e>
+                <m:r>
+                  <w:rPr>
+                    <w:rFonts w:ascii="Cambria Math" w:hAnsi="Cambria Math" w:cs="Arial"/>
+                  </w:rPr>
+                  <m:t>b</m:t>
+                </m:r>
+              </m:e>
+              <m:sub>
+                <m:r>
+                  <w:rPr>
+                    <w:rFonts w:ascii="Cambria Math" w:hAnsi="Cambria Math" w:cs="Arial"/>
+                  </w:rPr>
+                  <m:t>x</m:t>
+                </m:r>
+              </m:sub>
+            </m:sSub>
+            <m:r>
+              <w:rPr>
+                <w:rFonts w:ascii="Cambria Math" w:hAnsi="Cambria Math" w:cs="Arial"/>
+              </w:rPr>
+              <m:t>*</m:t>
+            </m:r>
+            <m:sSub>
+              <m:sSubPr>
+                <m:ctrlPr>
+                  <w:rPr>
+                    <w:rFonts w:ascii="Cambria Math" w:hAnsi="Cambria Math" w:cs="Arial"/>
+                    <w:i/>
+                  </w:rPr>
+                </m:ctrlPr>
+              </m:sSubPr>
+              <m:e>
+                <m:acc>
+                  <m:accPr>
+                    <m:chr m:val="̇"/>
+                    <m:ctrlPr>
+                      <w:rPr>
+                        <w:rFonts w:ascii="Cambria Math" w:hAnsi="Cambria Math" w:cs="Arial"/>
+                        <w:i/>
+                      </w:rPr>
+                    </m:ctrlPr>
+                  </m:accPr>
+                  <m:e>
+                    <m:r>
+                      <w:rPr>
+                        <w:rFonts w:ascii="Cambria Math" w:hAnsi="Cambria Math" w:cs="Arial"/>
+                      </w:rPr>
+                      <m:t>r</m:t>
+                    </m:r>
+                  </m:e>
+                </m:acc>
+              </m:e>
+              <m:sub>
+                <m:r>
+                  <w:rPr>
+                    <w:rFonts w:ascii="Cambria Math" w:hAnsi="Cambria Math" w:cs="Arial"/>
+                  </w:rPr>
+                  <m:t>i</m:t>
+                </m:r>
+              </m:sub>
+            </m:sSub>
+          </m:e>
+        </m:nary>
+      </m:oMath>
+      <w:r>
+        <w:rPr>
+          <w:rFonts w:cs="Arial"/>
+        </w:rPr>
+        <w:t xml:space="preserve"> </w:t>
+      </w:r>
+    </w:p>
+    <w:p>
+      <w:pPr>
+        <w:rPr>
+          <w:rFonts w:cs="Arial"/>
+        </w:rPr>
+      </w:pPr>
+      <w:r>
+        <w:rPr>
+          <w:rFonts w:cs="Arial"/>
+        </w:rPr>
+        <w:t>This scenario corresponds to the case where the predators do not interact with each other. In the most of the configurations the predators have a chaotic trajectory.</w:t>
+      </w:r>
+      <w:r>
+        <w:rPr>
+          <w:rFonts w:cs="Arial"/>
+        </w:rPr>
+        <w:t xml:space="preserve"> There are configurations, where the predators circle around the group of preys from time to time. But it is </w:t>
+      </w:r>
+      <w:r>
+        <w:rPr>
+          <w:rFonts w:cs="Arial"/>
+        </w:rPr>
+        <w:t>too un</w:t>
+      </w:r>
+      <w:r>
+        <w:rPr>
+          <w:rFonts w:cs="Arial"/>
+        </w:rPr>
+        <w:t>stable</w:t>
+      </w:r>
+      <w:r>
+        <w:rPr>
+          <w:rFonts w:cs="Arial"/>
+        </w:rPr>
+        <w:t xml:space="preserve"> </w:t>
+      </w:r>
+      <w:r>
+        <w:rPr>
+          <w:rFonts w:cs="Arial"/>
+        </w:rPr>
+        <w:t>and chaotic</w:t>
+      </w:r>
+      <w:r>
+        <w:rPr>
+          <w:rFonts w:cs="Arial"/>
+        </w:rPr>
+        <w:t>.</w:t>
+      </w:r>
+      <w:r>
+        <w:rPr>
+          <w:rFonts w:cs="Arial"/>
+        </w:rPr>
+        <w:t xml:space="preserve"> Figure 5 shows the trajectories with the following parameters: </w:t>
+      </w:r>
+      <w:r>
+        <w:rPr>
+          <w:rFonts w:cs="Arial"/>
+        </w:rPr>
+        <w:t xml:space="preserve">of </w:t>
+      </w:r>
+      <m:oMath>
+        <m:sSub>
+          <m:sSubPr>
+            <m:ctrlPr>
+              <w:rPr>
+                <w:rFonts w:ascii="Cambria Math" w:hAnsi="Cambria Math" w:cs="Arial"/>
+                <w:i/>
+              </w:rPr>
+            </m:ctrlPr>
+          </m:sSubPr>
+          <m:e>
+            <m:r>
+              <w:rPr>
+                <w:rFonts w:ascii="Cambria Math" w:hAnsi="Cambria Math" w:cs="Arial"/>
+              </w:rPr>
+              <m:t>b</m:t>
+            </m:r>
+          </m:e>
+          <m:sub>
+            <m:r>
+              <w:rPr>
+                <w:rFonts w:ascii="Cambria Math" w:hAnsi="Cambria Math" w:cs="Arial"/>
+              </w:rPr>
+              <m:t>x</m:t>
+            </m:r>
+          </m:sub>
+        </m:sSub>
+        <m:r>
+          <w:rPr>
+            <w:rFonts w:ascii="Cambria Math" w:hAnsi="Cambria Math" w:cs="Arial"/>
+          </w:rPr>
+          <m:t xml:space="preserve"> = 0.3</m:t>
+        </m:r>
+      </m:oMath>
+      <w:r>
+        <w:rPr>
+          <w:rFonts w:cs="Arial"/>
+        </w:rPr>
+        <w:t xml:space="preserve">, </w:t>
+      </w:r>
+      <m:oMath>
+        <m:sSub>
+          <m:sSubPr>
+            <m:ctrlPr>
+              <w:rPr>
+                <w:rFonts w:ascii="Cambria Math" w:hAnsi="Cambria Math" w:cs="Arial"/>
+                <w:i/>
+              </w:rPr>
+            </m:ctrlPr>
+          </m:sSubPr>
+          <m:e>
+            <m:r>
+              <w:rPr>
+                <w:rFonts w:ascii="Cambria Math" w:hAnsi="Cambria Math" w:cs="Arial"/>
+              </w:rPr>
+              <m:t>m</m:t>
+            </m:r>
+          </m:e>
+          <m:sub>
+            <m:r>
+              <w:rPr>
+                <w:rFonts w:ascii="Cambria Math" w:hAnsi="Cambria Math" w:cs="Arial"/>
+              </w:rPr>
+              <m:t>x</m:t>
+            </m:r>
+          </m:sub>
+        </m:sSub>
+        <m:r>
+          <w:rPr>
+            <w:rFonts w:ascii="Cambria Math" w:hAnsi="Cambria Math" w:cs="Arial"/>
+          </w:rPr>
+          <m:t xml:space="preserve"> = 0.1</m:t>
+        </m:r>
+      </m:oMath>
+      <w:r>
+        <w:rPr>
+          <w:rFonts w:cs="Arial"/>
+        </w:rPr>
+        <w:t xml:space="preserve">, </w:t>
+      </w:r>
+      <m:oMath>
+        <m:sSub>
+          <m:sSubPr>
+            <m:ctrlPr>
+              <w:rPr>
+                <w:rFonts w:ascii="Cambria Math" w:hAnsi="Cambria Math" w:cs="Arial"/>
+                <w:i/>
+              </w:rPr>
+            </m:ctrlPr>
+          </m:sSubPr>
+          <m:e>
+            <m:r>
+              <w:rPr>
+                <w:rFonts w:ascii="Cambria Math" w:hAnsi="Cambria Math" w:cs="Arial"/>
+              </w:rPr>
+              <m:t>b</m:t>
+            </m:r>
+          </m:e>
+          <m:sub>
+            <m:r>
+              <w:rPr>
+                <w:rFonts w:ascii="Cambria Math" w:hAnsi="Cambria Math" w:cs="Arial"/>
+              </w:rPr>
+              <m:t>0</m:t>
+            </m:r>
+          </m:sub>
+        </m:sSub>
+        <m:r>
+          <w:rPr>
+            <w:rFonts w:ascii="Cambria Math" w:hAnsi="Cambria Math" w:cs="Arial"/>
+          </w:rPr>
+          <m:t xml:space="preserve"> = 0.2</m:t>
+        </m:r>
+      </m:oMath>
+      <w:r>
+        <w:rPr>
+          <w:rFonts w:cs="Arial"/>
+        </w:rPr>
+        <w:t xml:space="preserve">, </w:t>
+      </w:r>
+      <m:oMath>
+        <m:sSub>
+          <m:sSubPr>
+            <m:ctrlPr>
+              <w:rPr>
+                <w:rFonts w:ascii="Cambria Math" w:hAnsi="Cambria Math" w:cs="Arial"/>
+                <w:i/>
+              </w:rPr>
+            </m:ctrlPr>
+          </m:sSubPr>
+          <m:e>
+            <m:r>
+              <w:rPr>
+                <w:rFonts w:ascii="Cambria Math" w:hAnsi="Cambria Math" w:cs="Arial"/>
+              </w:rPr>
+              <m:t>m</m:t>
+            </m:r>
+          </m:e>
+          <m:sub>
+            <m:r>
+              <w:rPr>
+                <w:rFonts w:ascii="Cambria Math" w:hAnsi="Cambria Math" w:cs="Arial"/>
+              </w:rPr>
+              <m:t>0</m:t>
+            </m:r>
+          </m:sub>
+        </m:sSub>
+        <m:r>
+          <w:rPr>
+            <w:rFonts w:ascii="Cambria Math" w:hAnsi="Cambria Math" w:cs="Arial"/>
+          </w:rPr>
+          <m:t xml:space="preserve"> = 0.1</m:t>
+        </m:r>
+      </m:oMath>
+      <w:r>
+        <w:rPr>
+          <w:rFonts w:cs="Arial"/>
+        </w:rPr>
+        <w:t xml:space="preserve">, </w:t>
+      </w:r>
+      <m:oMath>
+        <m:r>
+          <w:rPr>
+            <w:rFonts w:ascii="Cambria Math" w:hAnsi="Cambria Math" w:cs="Arial"/>
+          </w:rPr>
+          <m:t>2</m:t>
+        </m:r>
+      </m:oMath>
+      <w:r>
+        <w:rPr>
+          <w:rFonts w:cs="Arial"/>
+        </w:rPr>
+        <w:t xml:space="preserve"> predators and </w:t>
+      </w:r>
+      <m:oMath>
+        <m:r>
+          <w:rPr>
+            <w:rFonts w:ascii="Cambria Math" w:hAnsi="Cambria Math" w:cs="Arial"/>
+          </w:rPr>
+          <m:t>7</m:t>
+        </m:r>
+      </m:oMath>
+      <w:r>
+        <w:rPr>
+          <w:rFonts w:cs="Arial"/>
+        </w:rPr>
+        <w:t xml:space="preserve"> preys.</w:t>
+      </w:r>
+    </w:p>
+    <w:p>
+      <w:pPr>
+        <w:rPr>
+          <w:rFonts w:cs="Arial"/>
+        </w:rPr>
+      </w:pPr>
+      <w:r>
+        <w:rPr>
+          <w:rFonts w:cs="Arial"/>
+        </w:rPr>
+        <w:t xml:space="preserve">When two predators come close to each other </w:t>
+      </w:r>
+      <w:r>
+        <w:rPr>
+          <w:rFonts w:cs="Arial"/>
+        </w:rPr>
+        <w:t xml:space="preserve">they often move </w:t>
+      </w:r>
+      <w:r>
+        <w:rPr>
+          <w:rFonts w:cs="Arial"/>
+        </w:rPr>
+        <w:t>along the same trajectory</w:t>
+      </w:r>
+      <w:bookmarkStart w:id="19" w:name="_GoBack"/>
+      <w:bookmarkEnd w:id="19"/>
+      <w:r>
+        <w:rPr>
+          <w:rFonts w:cs="Arial"/>
+        </w:rPr>
+        <w:t>. The reason for this is that once they come close enough together the acting forces on them will be nearly the same. Nevertheless they normally split after a while.</w:t>
+      </w:r>
+    </w:p>
+    <w:p>
+      <w:pPr>
+        <w:rPr>
+          <w:rFonts w:cs="Arial"/>
+        </w:rPr>
+      </w:pPr>
+    </w:p>
+    <w:p>
+      <w:pPr>
+        <w:rPr>
+          <w:rFonts w:cs="Arial"/>
+        </w:rPr>
+      </w:pPr>
+    </w:p>
+    <w:p>
+      <w:pPr>
+        <w:rPr>
+          <w:rFonts w:cs="Arial"/>
+        </w:rPr>
+      </w:pPr>
+    </w:p>
+    <w:p>
+      <w:pPr>
+        <w:rPr>
+          <w:rFonts w:cs="Arial"/>
+        </w:rPr>
+      </w:pPr>
+    </w:p>
+    <w:p>
+      <w:pPr>
+        <w:rPr>
+          <w:rFonts w:cs="Arial"/>
+        </w:rPr>
+      </w:pPr>
+    </w:p>
+    <w:p>
+      <w:pPr>
+        <w:rPr>
+          <w:rFonts w:cs="Arial"/>
+        </w:rPr>
+      </w:pPr>
       <w:r>
         <w:rPr>
           <w:rFonts w:cs="Arial"/>
@@ -9630,833 +11282,7 @@
           <w:lang w:val="en-US"/>
         </w:rPr>
         <w:drawing>
-          <wp:anchor distT="0" distB="0" distL="114300" distR="114300" simplePos="0" relativeHeight="251692032" behindDoc="0" locked="0" layoutInCell="1" allowOverlap="1" wp14:anchorId="3F0E5F20" wp14:editId="06F639D1">
-            <wp:simplePos x="0" y="0"/>
-            <wp:positionH relativeFrom="margin">
-              <wp:align>center</wp:align>
-            </wp:positionH>
-            <wp:positionV relativeFrom="paragraph">
-              <wp:posOffset>217170</wp:posOffset>
-            </wp:positionV>
-            <wp:extent cx="3117850" cy="2339975"/>
-            <wp:effectExtent l="0" t="0" r="6350" b="0"/>
-            <wp:wrapTight wrapText="bothSides">
-              <wp:wrapPolygon edited="0">
-                <wp:start x="0" y="0"/>
-                <wp:lineTo x="0" y="21336"/>
-                <wp:lineTo x="21468" y="21336"/>
-                <wp:lineTo x="21468" y="0"/>
-                <wp:lineTo x="0" y="0"/>
-              </wp:wrapPolygon>
-            </wp:wrapTight>
-            <wp:docPr id="18" name="Picture 5" descr="Macintosh HD:Users:Jonas:Documents:MATLAB:plotChaotic.eps"/>
-            <wp:cNvGraphicFramePr>
-              <a:graphicFrameLocks xmlns:a="http://schemas.openxmlformats.org/drawingml/2006/main" noChangeAspect="1"/>
-            </wp:cNvGraphicFramePr>
-            <a:graphic xmlns:a="http://schemas.openxmlformats.org/drawingml/2006/main">
-              <a:graphicData uri="http://schemas.openxmlformats.org/drawingml/2006/picture">
-                <pic:pic xmlns:pic="http://schemas.openxmlformats.org/drawingml/2006/picture">
-                  <pic:nvPicPr>
-                    <pic:cNvPr id="0" name="Picture 5" descr="Macintosh HD:Users:Jonas:Documents:MATLAB:plotChaotic.eps"/>
-                    <pic:cNvPicPr>
-                      <a:picLocks noChangeAspect="1" noChangeArrowheads="1"/>
-                    </pic:cNvPicPr>
-                  </pic:nvPicPr>
-                  <pic:blipFill>
-                    <a:blip r:embed="rId14">
-                      <a:extLst>
-                        <a:ext uri="{28A0092B-C50C-407E-A947-70E740481C1C}">
-                          <a14:useLocalDpi xmlns:a14="http://schemas.microsoft.com/office/drawing/2010/main" val="0"/>
-                        </a:ext>
-                      </a:extLst>
-                    </a:blip>
-                    <a:srcRect/>
-                    <a:stretch>
-                      <a:fillRect/>
-                    </a:stretch>
-                  </pic:blipFill>
-                  <pic:spPr bwMode="auto">
-                    <a:xfrm>
-                      <a:off x="0" y="0"/>
-                      <a:ext cx="3117850" cy="2339975"/>
-                    </a:xfrm>
-                    <a:prstGeom prst="rect">
-                      <a:avLst/>
-                    </a:prstGeom>
-                    <a:noFill/>
-                    <a:ln>
-                      <a:noFill/>
-                    </a:ln>
-                  </pic:spPr>
-                </pic:pic>
-              </a:graphicData>
-            </a:graphic>
-            <wp14:sizeRelH relativeFrom="page">
-              <wp14:pctWidth>0</wp14:pctWidth>
-            </wp14:sizeRelH>
-            <wp14:sizeRelV relativeFrom="page">
-              <wp14:pctHeight>0</wp14:pctHeight>
-            </wp14:sizeRelV>
-          </wp:anchor>
-        </w:drawing>
-      </w:r>
-    </w:p>
-    <w:p>
-      <w:pPr>
-        <w:rPr>
-          <w:rFonts w:cs="Arial"/>
-        </w:rPr>
-      </w:pPr>
-    </w:p>
-    <w:p>
-      <w:pPr>
-        <w:rPr>
-          <w:rFonts w:cs="Arial"/>
-        </w:rPr>
-      </w:pPr>
-    </w:p>
-    <w:p>
-      <w:pPr>
-        <w:rPr>
-          <w:rFonts w:cs="Arial"/>
-        </w:rPr>
-      </w:pPr>
-    </w:p>
-    <w:p>
-      <w:pPr>
-        <w:rPr>
-          <w:rFonts w:cs="Arial"/>
-        </w:rPr>
-      </w:pPr>
-    </w:p>
-    <w:p>
-      <w:pPr>
-        <w:rPr>
-          <w:rFonts w:cs="Arial"/>
-        </w:rPr>
-      </w:pPr>
-    </w:p>
-    <w:p>
-      <w:pPr>
-        <w:rPr>
-          <w:rFonts w:cs="Arial"/>
-        </w:rPr>
-      </w:pPr>
-    </w:p>
-    <w:p>
-      <w:pPr>
-        <w:rPr>
-          <w:rFonts w:cs="Arial"/>
-        </w:rPr>
-      </w:pPr>
-    </w:p>
-    <w:p>
-      <w:pPr>
-        <w:rPr>
-          <w:rFonts w:cs="Arial"/>
-        </w:rPr>
-      </w:pPr>
-    </w:p>
-    <w:p>
-      <w:pPr>
-        <w:rPr>
-          <w:rFonts w:cs="Arial"/>
-        </w:rPr>
-      </w:pPr>
-    </w:p>
-    <w:p>
-      <w:pPr>
-        <w:rPr>
-          <w:rFonts w:cs="Arial"/>
-        </w:rPr>
-      </w:pPr>
-    </w:p>
-    <w:p>
-      <w:pPr>
-        <w:rPr>
-          <w:rFonts w:cs="Arial"/>
-        </w:rPr>
-      </w:pPr>
-    </w:p>
-    <w:p>
-      <w:pPr>
-        <w:rPr>
-          <w:rFonts w:cs="Arial"/>
-        </w:rPr>
-      </w:pPr>
-    </w:p>
-    <w:p>
-      <w:pPr>
-        <w:rPr>
-          <w:rFonts w:cs="Arial"/>
-        </w:rPr>
-      </w:pPr>
-    </w:p>
-    <w:p>
-      <w:pPr>
-        <w:rPr>
-          <w:rFonts w:cs="Arial"/>
-        </w:rPr>
-      </w:pPr>
-    </w:p>
-    <w:p>
-      <w:pPr>
-        <w:rPr>
-          <w:rFonts w:cs="Arial"/>
-        </w:rPr>
-      </w:pPr>
-    </w:p>
-    <w:p>
-      <w:pPr>
-        <w:rPr>
-          <w:rFonts w:cs="Arial"/>
-        </w:rPr>
-      </w:pPr>
-    </w:p>
-    <w:p>
-      <w:pPr>
-        <w:rPr>
-          <w:rFonts w:cs="Arial"/>
-        </w:rPr>
-      </w:pPr>
-      <w:r>
-        <w:rPr>
-          <w:rFonts w:cs="Arial"/>
-        </w:rPr>
-        <w:t>The first scenario shows the case where there is no interaction between predators. The following equations are used for preys and predators respectively:</w:t>
-      </w:r>
-    </w:p>
-    <w:p>
-      <w:pPr>
-        <w:rPr>
-          <w:rFonts w:cs="Arial"/>
-        </w:rPr>
-      </w:pPr>
-      <m:oMathPara>
-        <m:oMath>
-          <m:acc>
-            <m:accPr>
-              <m:chr m:val="̈"/>
-              <m:ctrlPr>
-                <w:rPr>
-                  <w:rFonts w:ascii="Cambria Math" w:hAnsi="Cambria Math" w:cs="Arial"/>
-                  <w:i/>
-                </w:rPr>
-              </m:ctrlPr>
-            </m:accPr>
-            <m:e>
-              <m:sSub>
-                <m:sSubPr>
-                  <m:ctrlPr>
-                    <w:rPr>
-                      <w:rFonts w:ascii="Cambria Math" w:hAnsi="Cambria Math" w:cs="Arial"/>
-                      <w:i/>
-                    </w:rPr>
-                  </m:ctrlPr>
-                </m:sSubPr>
-                <m:e>
-                  <m:r>
-                    <w:rPr>
-                      <w:rFonts w:ascii="Cambria Math" w:hAnsi="Cambria Math" w:cs="Arial"/>
-                    </w:rPr>
-                    <m:t>r</m:t>
-                  </m:r>
-                </m:e>
-                <m:sub>
-                  <m:r>
-                    <w:rPr>
-                      <w:rFonts w:ascii="Cambria Math" w:hAnsi="Cambria Math" w:cs="Arial"/>
-                    </w:rPr>
-                    <m:t>i</m:t>
-                  </m:r>
-                </m:sub>
-              </m:sSub>
-            </m:e>
-          </m:acc>
-          <m:r>
-            <w:rPr>
-              <w:rFonts w:ascii="Cambria Math" w:hAnsi="Cambria Math" w:cs="Arial"/>
-            </w:rPr>
-            <m:t>*</m:t>
-          </m:r>
-          <m:sSub>
-            <m:sSubPr>
-              <m:ctrlPr>
-                <w:rPr>
-                  <w:rFonts w:ascii="Cambria Math" w:hAnsi="Cambria Math" w:cs="Arial"/>
-                  <w:i/>
-                </w:rPr>
-              </m:ctrlPr>
-            </m:sSubPr>
-            <m:e>
-              <m:r>
-                <w:rPr>
-                  <w:rFonts w:ascii="Cambria Math" w:hAnsi="Cambria Math" w:cs="Arial"/>
-                </w:rPr>
-                <m:t>m</m:t>
-              </m:r>
-            </m:e>
-            <m:sub>
-              <m:r>
-                <w:rPr>
-                  <w:rFonts w:ascii="Cambria Math" w:hAnsi="Cambria Math" w:cs="Arial"/>
-                </w:rPr>
-                <m:t>0</m:t>
-              </m:r>
-            </m:sub>
-          </m:sSub>
-          <m:r>
-            <w:rPr>
-              <w:rFonts w:ascii="Cambria Math" w:hAnsi="Cambria Math" w:cs="Arial"/>
-            </w:rPr>
-            <m:t>=</m:t>
-          </m:r>
-          <m:nary>
-            <m:naryPr>
-              <m:chr m:val="∑"/>
-              <m:limLoc m:val="subSup"/>
-              <m:supHide m:val="1"/>
-              <m:ctrlPr>
-                <w:rPr>
-                  <w:rFonts w:ascii="Cambria Math" w:hAnsi="Cambria Math" w:cs="Arial"/>
-                  <w:i/>
-                </w:rPr>
-              </m:ctrlPr>
-            </m:naryPr>
-            <m:sub>
-              <m:r>
-                <w:rPr>
-                  <w:rFonts w:ascii="Cambria Math" w:hAnsi="Cambria Math" w:cs="Arial"/>
-                </w:rPr>
-                <m:t>prey</m:t>
-              </m:r>
-            </m:sub>
-            <m:sup/>
-            <m:e>
-              <m:d>
-                <m:dPr>
-                  <m:ctrlPr>
-                    <w:rPr>
-                      <w:rFonts w:ascii="Cambria Math" w:hAnsi="Cambria Math" w:cs="Arial"/>
-                      <w:i/>
-                    </w:rPr>
-                  </m:ctrlPr>
-                </m:dPr>
-                <m:e>
-                  <m:sSub>
-                    <m:sSubPr>
-                      <m:ctrlPr>
-                        <w:rPr>
-                          <w:rFonts w:ascii="Cambria Math" w:hAnsi="Cambria Math" w:cs="Arial"/>
-                          <w:i/>
-                        </w:rPr>
-                      </m:ctrlPr>
-                    </m:sSubPr>
-                    <m:e>
-                      <m:r>
-                        <w:rPr>
-                          <w:rFonts w:ascii="Cambria Math" w:hAnsi="Cambria Math" w:cs="Arial"/>
-                        </w:rPr>
-                        <m:t>f</m:t>
-                      </m:r>
-                    </m:e>
-                    <m:sub>
-                      <m:r>
-                        <w:rPr>
-                          <w:rFonts w:ascii="Cambria Math" w:hAnsi="Cambria Math" w:cs="Arial"/>
-                        </w:rPr>
-                        <m:t>ij</m:t>
-                      </m:r>
-                    </m:sub>
-                  </m:sSub>
-                  <m:r>
-                    <w:rPr>
-                      <w:rFonts w:ascii="Cambria Math" w:hAnsi="Cambria Math" w:cs="Arial"/>
-                    </w:rPr>
-                    <m:t>-</m:t>
-                  </m:r>
-                  <m:sSub>
-                    <m:sSubPr>
-                      <m:ctrlPr>
-                        <w:rPr>
-                          <w:rFonts w:ascii="Cambria Math" w:hAnsi="Cambria Math" w:cs="Arial"/>
-                          <w:i/>
-                        </w:rPr>
-                      </m:ctrlPr>
-                    </m:sSubPr>
-                    <m:e>
-                      <m:r>
-                        <w:rPr>
-                          <w:rFonts w:ascii="Cambria Math" w:hAnsi="Cambria Math" w:cs="Arial"/>
-                        </w:rPr>
-                        <m:t>g</m:t>
-                      </m:r>
-                    </m:e>
-                    <m:sub>
-                      <m:r>
-                        <w:rPr>
-                          <w:rFonts w:ascii="Cambria Math" w:hAnsi="Cambria Math" w:cs="Arial"/>
-                        </w:rPr>
-                        <m:t>ij</m:t>
-                      </m:r>
-                    </m:sub>
-                  </m:sSub>
-                </m:e>
-              </m:d>
-            </m:e>
-          </m:nary>
-          <m:r>
-            <w:rPr>
-              <w:rFonts w:ascii="Cambria Math" w:hAnsi="Cambria Math" w:cs="Arial"/>
-            </w:rPr>
-            <m:t xml:space="preserve">- </m:t>
-          </m:r>
-          <m:nary>
-            <m:naryPr>
-              <m:chr m:val="∑"/>
-              <m:limLoc m:val="subSup"/>
-              <m:supHide m:val="1"/>
-              <m:ctrlPr>
-                <w:rPr>
-                  <w:rFonts w:ascii="Cambria Math" w:hAnsi="Cambria Math" w:cs="Arial"/>
-                  <w:i/>
-                </w:rPr>
-              </m:ctrlPr>
-            </m:naryPr>
-            <m:sub>
-              <m:r>
-                <w:rPr>
-                  <w:rFonts w:ascii="Cambria Math" w:hAnsi="Cambria Math" w:cs="Arial"/>
-                </w:rPr>
-                <m:t>pred</m:t>
-              </m:r>
-            </m:sub>
-            <m:sup/>
-            <m:e>
-              <m:sSub>
-                <m:sSubPr>
-                  <m:ctrlPr>
-                    <w:rPr>
-                      <w:rFonts w:ascii="Cambria Math" w:hAnsi="Cambria Math" w:cs="Arial"/>
-                      <w:i/>
-                    </w:rPr>
-                  </m:ctrlPr>
-                </m:sSubPr>
-                <m:e>
-                  <m:r>
-                    <w:rPr>
-                      <w:rFonts w:ascii="Cambria Math" w:hAnsi="Cambria Math" w:cs="Arial"/>
-                    </w:rPr>
-                    <m:t>f</m:t>
-                  </m:r>
-                </m:e>
-                <m:sub>
-                  <m:r>
-                    <w:rPr>
-                      <w:rFonts w:ascii="Cambria Math" w:hAnsi="Cambria Math" w:cs="Arial"/>
-                    </w:rPr>
-                    <m:t>ij</m:t>
-                  </m:r>
-                </m:sub>
-              </m:sSub>
-              <m:r>
-                <w:rPr>
-                  <w:rFonts w:ascii="Cambria Math" w:hAnsi="Cambria Math" w:cs="Arial"/>
-                </w:rPr>
-                <m:t>-</m:t>
-              </m:r>
-              <m:sSub>
-                <m:sSubPr>
-                  <m:ctrlPr>
-                    <w:rPr>
-                      <w:rFonts w:ascii="Cambria Math" w:hAnsi="Cambria Math" w:cs="Arial"/>
-                      <w:i/>
-                    </w:rPr>
-                  </m:ctrlPr>
-                </m:sSubPr>
-                <m:e>
-                  <m:r>
-                    <w:rPr>
-                      <w:rFonts w:ascii="Cambria Math" w:hAnsi="Cambria Math" w:cs="Arial"/>
-                    </w:rPr>
-                    <m:t>b</m:t>
-                  </m:r>
-                </m:e>
-                <m:sub>
-                  <m:r>
-                    <w:rPr>
-                      <w:rFonts w:ascii="Cambria Math" w:hAnsi="Cambria Math" w:cs="Arial"/>
-                    </w:rPr>
-                    <m:t>0</m:t>
-                  </m:r>
-                </m:sub>
-              </m:sSub>
-              <m:r>
-                <w:rPr>
-                  <w:rFonts w:ascii="Cambria Math" w:hAnsi="Cambria Math" w:cs="Arial"/>
-                </w:rPr>
-                <m:t>*</m:t>
-              </m:r>
-              <m:sSub>
-                <m:sSubPr>
-                  <m:ctrlPr>
-                    <w:rPr>
-                      <w:rFonts w:ascii="Cambria Math" w:hAnsi="Cambria Math" w:cs="Arial"/>
-                      <w:i/>
-                    </w:rPr>
-                  </m:ctrlPr>
-                </m:sSubPr>
-                <m:e>
-                  <m:acc>
-                    <m:accPr>
-                      <m:chr m:val="̇"/>
-                      <m:ctrlPr>
-                        <w:rPr>
-                          <w:rFonts w:ascii="Cambria Math" w:hAnsi="Cambria Math" w:cs="Arial"/>
-                          <w:i/>
-                        </w:rPr>
-                      </m:ctrlPr>
-                    </m:accPr>
-                    <m:e>
-                      <m:r>
-                        <w:rPr>
-                          <w:rFonts w:ascii="Cambria Math" w:hAnsi="Cambria Math" w:cs="Arial"/>
-                        </w:rPr>
-                        <m:t>r</m:t>
-                      </m:r>
-                    </m:e>
-                  </m:acc>
-                </m:e>
-                <m:sub>
-                  <m:r>
-                    <w:rPr>
-                      <w:rFonts w:ascii="Cambria Math" w:hAnsi="Cambria Math" w:cs="Arial"/>
-                    </w:rPr>
-                    <m:t>i</m:t>
-                  </m:r>
-                </m:sub>
-              </m:sSub>
-            </m:e>
-          </m:nary>
-        </m:oMath>
-      </m:oMathPara>
-    </w:p>
-    <w:p>
-      <w:pPr>
-        <w:rPr>
-          <w:rFonts w:cs="Arial"/>
-        </w:rPr>
-      </w:pPr>
-      <m:oMathPara>
-        <m:oMath>
-          <m:sSub>
-            <m:sSubPr>
-              <m:ctrlPr>
-                <w:rPr>
-                  <w:rFonts w:ascii="Cambria Math" w:hAnsi="Cambria Math" w:cs="Arial"/>
-                  <w:i/>
-                </w:rPr>
-              </m:ctrlPr>
-            </m:sSubPr>
-            <m:e>
-              <m:sSub>
-                <m:sSubPr>
-                  <m:ctrlPr>
-                    <w:rPr>
-                      <w:rFonts w:ascii="Cambria Math" w:hAnsi="Cambria Math" w:cs="Arial"/>
-                      <w:i/>
-                    </w:rPr>
-                  </m:ctrlPr>
-                </m:sSubPr>
-                <m:e>
-                  <m:acc>
-                    <m:accPr>
-                      <m:chr m:val="̈"/>
-                      <m:ctrlPr>
-                        <w:rPr>
-                          <w:rFonts w:ascii="Cambria Math" w:hAnsi="Cambria Math" w:cs="Arial"/>
-                          <w:i/>
-                        </w:rPr>
-                      </m:ctrlPr>
-                    </m:accPr>
-                    <m:e>
-                      <m:r>
-                        <w:rPr>
-                          <w:rFonts w:ascii="Cambria Math" w:hAnsi="Cambria Math" w:cs="Arial"/>
-                        </w:rPr>
-                        <m:t>r</m:t>
-                      </m:r>
-                    </m:e>
-                  </m:acc>
-                </m:e>
-                <m:sub>
-                  <m:r>
-                    <w:rPr>
-                      <w:rFonts w:ascii="Cambria Math" w:hAnsi="Cambria Math" w:cs="Arial"/>
-                    </w:rPr>
-                    <m:t>i</m:t>
-                  </m:r>
-                </m:sub>
-              </m:sSub>
-              <m:r>
-                <w:rPr>
-                  <w:rFonts w:ascii="Cambria Math" w:hAnsi="Cambria Math" w:cs="Arial"/>
-                </w:rPr>
-                <m:t>*m</m:t>
-              </m:r>
-            </m:e>
-            <m:sub>
-              <m:r>
-                <w:rPr>
-                  <w:rFonts w:ascii="Cambria Math" w:hAnsi="Cambria Math" w:cs="Arial"/>
-                </w:rPr>
-                <m:t>x</m:t>
-              </m:r>
-            </m:sub>
-          </m:sSub>
-          <m:r>
-            <w:rPr>
-              <w:rFonts w:ascii="Cambria Math" w:hAnsi="Cambria Math" w:cs="Arial"/>
-            </w:rPr>
-            <m:t>=</m:t>
-          </m:r>
-          <m:nary>
-            <m:naryPr>
-              <m:chr m:val="∑"/>
-              <m:limLoc m:val="subSup"/>
-              <m:supHide m:val="1"/>
-              <m:ctrlPr>
-                <w:rPr>
-                  <w:rFonts w:ascii="Cambria Math" w:hAnsi="Cambria Math" w:cs="Arial"/>
-                  <w:i/>
-                </w:rPr>
-              </m:ctrlPr>
-            </m:naryPr>
-            <m:sub>
-              <m:r>
-                <w:rPr>
-                  <w:rFonts w:ascii="Cambria Math" w:hAnsi="Cambria Math" w:cs="Arial"/>
-                </w:rPr>
-                <m:t>prey</m:t>
-              </m:r>
-            </m:sub>
-            <m:sup/>
-            <m:e>
-              <m:sSub>
-                <m:sSubPr>
-                  <m:ctrlPr>
-                    <w:rPr>
-                      <w:rFonts w:ascii="Cambria Math" w:hAnsi="Cambria Math" w:cs="Arial"/>
-                      <w:i/>
-                    </w:rPr>
-                  </m:ctrlPr>
-                </m:sSubPr>
-                <m:e>
-                  <m:r>
-                    <w:rPr>
-                      <w:rFonts w:ascii="Cambria Math" w:hAnsi="Cambria Math" w:cs="Arial"/>
-                    </w:rPr>
-                    <m:t>f</m:t>
-                  </m:r>
-                </m:e>
-                <m:sub>
-                  <m:r>
-                    <w:rPr>
-                      <w:rFonts w:ascii="Cambria Math" w:hAnsi="Cambria Math" w:cs="Arial"/>
-                    </w:rPr>
-                    <m:t>ij</m:t>
-                  </m:r>
-                </m:sub>
-              </m:sSub>
-              <m:r>
-                <w:rPr>
-                  <w:rFonts w:ascii="Cambria Math" w:hAnsi="Cambria Math" w:cs="Arial"/>
-                </w:rPr>
-                <m:t>-</m:t>
-              </m:r>
-              <m:sSub>
-                <m:sSubPr>
-                  <m:ctrlPr>
-                    <w:rPr>
-                      <w:rFonts w:ascii="Cambria Math" w:hAnsi="Cambria Math" w:cs="Arial"/>
-                      <w:i/>
-                    </w:rPr>
-                  </m:ctrlPr>
-                </m:sSubPr>
-                <m:e>
-                  <m:r>
-                    <w:rPr>
-                      <w:rFonts w:ascii="Cambria Math" w:hAnsi="Cambria Math" w:cs="Arial"/>
-                    </w:rPr>
-                    <m:t>b</m:t>
-                  </m:r>
-                </m:e>
-                <m:sub>
-                  <m:r>
-                    <w:rPr>
-                      <w:rFonts w:ascii="Cambria Math" w:hAnsi="Cambria Math" w:cs="Arial"/>
-                    </w:rPr>
-                    <m:t>x</m:t>
-                  </m:r>
-                </m:sub>
-              </m:sSub>
-              <m:r>
-                <w:rPr>
-                  <w:rFonts w:ascii="Cambria Math" w:hAnsi="Cambria Math" w:cs="Arial"/>
-                </w:rPr>
-                <m:t>*</m:t>
-              </m:r>
-              <m:sSub>
-                <m:sSubPr>
-                  <m:ctrlPr>
-                    <w:rPr>
-                      <w:rFonts w:ascii="Cambria Math" w:hAnsi="Cambria Math" w:cs="Arial"/>
-                      <w:i/>
-                    </w:rPr>
-                  </m:ctrlPr>
-                </m:sSubPr>
-                <m:e>
-                  <m:acc>
-                    <m:accPr>
-                      <m:chr m:val="̇"/>
-                      <m:ctrlPr>
-                        <w:rPr>
-                          <w:rFonts w:ascii="Cambria Math" w:hAnsi="Cambria Math" w:cs="Arial"/>
-                          <w:i/>
-                        </w:rPr>
-                      </m:ctrlPr>
-                    </m:accPr>
-                    <m:e>
-                      <m:r>
-                        <w:rPr>
-                          <w:rFonts w:ascii="Cambria Math" w:hAnsi="Cambria Math" w:cs="Arial"/>
-                        </w:rPr>
-                        <m:t>r</m:t>
-                      </m:r>
-                    </m:e>
-                  </m:acc>
-                </m:e>
-                <m:sub>
-                  <m:r>
-                    <w:rPr>
-                      <w:rFonts w:ascii="Cambria Math" w:hAnsi="Cambria Math" w:cs="Arial"/>
-                    </w:rPr>
-                    <m:t>i</m:t>
-                  </m:r>
-                </m:sub>
-              </m:sSub>
-            </m:e>
-          </m:nary>
-        </m:oMath>
-      </m:oMathPara>
-    </w:p>
-    <w:p>
-      <w:pPr>
-        <w:rPr>
-          <w:rFonts w:cs="Arial"/>
-        </w:rPr>
-      </w:pPr>
-      <w:r>
-        <w:rPr>
-          <w:rFonts w:cs="Arial"/>
-        </w:rPr>
-        <w:t>This scenario corresponds to the case where the predators do not interact with each other. In the most of the configurations the predators have a chaotic trajectory.</w:t>
-      </w:r>
-      <w:r>
-        <w:rPr>
-          <w:rFonts w:cs="Arial"/>
-        </w:rPr>
-        <w:t xml:space="preserve"> There are configurations, where the predators circle around the group of preys from time to time. But it is not enough clear to say it is not chaotic.</w:t>
-      </w:r>
-    </w:p>
-    <w:p>
-      <w:pPr>
-        <w:rPr>
-          <w:rFonts w:cs="Arial"/>
-        </w:rPr>
-      </w:pPr>
-      <w:r>
-        <w:rPr>
-          <w:rFonts w:cs="Arial"/>
-        </w:rPr>
-        <w:t xml:space="preserve">When two predators come close to each other </w:t>
-      </w:r>
-      <w:r>
-        <w:rPr>
-          <w:rFonts w:cs="Arial"/>
-        </w:rPr>
-        <w:t>they often move along each other</w:t>
-      </w:r>
-      <w:r>
-        <w:rPr>
-          <w:rFonts w:cs="Arial"/>
-        </w:rPr>
-        <w:t>. The reason for this is that once they come close enough together the acting forces on them will be nearly the same. Nevertheless they normally split after a while.</w:t>
-      </w:r>
-    </w:p>
-    <w:p>
-      <w:pPr>
-        <w:rPr>
-          <w:rFonts w:cs="Arial"/>
-        </w:rPr>
-      </w:pPr>
-    </w:p>
-    <w:p>
-      <w:pPr>
-        <w:rPr>
-          <w:rFonts w:cs="Arial"/>
-        </w:rPr>
-      </w:pPr>
-    </w:p>
-    <w:p>
-      <w:pPr>
-        <w:rPr>
-          <w:rFonts w:cs="Arial"/>
-        </w:rPr>
-      </w:pPr>
-    </w:p>
-    <w:p>
-      <w:pPr>
-        <w:rPr>
-          <w:rFonts w:cs="Arial"/>
-        </w:rPr>
-      </w:pPr>
-    </w:p>
-    <w:p>
-      <w:pPr>
-        <w:rPr>
-          <w:rFonts w:cs="Arial"/>
-        </w:rPr>
-      </w:pPr>
-    </w:p>
-    <w:p>
-      <w:pPr>
-        <w:rPr>
-          <w:rFonts w:cs="Arial"/>
-        </w:rPr>
-      </w:pPr>
-    </w:p>
-    <w:p>
-      <w:pPr>
-        <w:rPr>
-          <w:rFonts w:cs="Arial"/>
-        </w:rPr>
-      </w:pPr>
-    </w:p>
-    <w:p>
-      <w:pPr>
-        <w:rPr>
-          <w:rFonts w:cs="Arial"/>
-        </w:rPr>
-      </w:pPr>
-      <w:r>
-        <w:rPr>
-          <w:rFonts w:cs="Arial"/>
-          <w:noProof/>
-          <w:lang w:val="en-US"/>
-        </w:rPr>
-        <w:drawing>
-          <wp:anchor distT="0" distB="0" distL="114300" distR="114300" simplePos="0" relativeHeight="251695104" behindDoc="0" locked="0" layoutInCell="1" allowOverlap="1" wp14:anchorId="4E1C2F58" wp14:editId="07860512">
+          <wp:anchor distT="0" distB="0" distL="114300" distR="114300" simplePos="0" relativeHeight="251698176" behindDoc="0" locked="0" layoutInCell="1" allowOverlap="1" wp14:anchorId="333BBF9B" wp14:editId="7D0C8818">
             <wp:simplePos x="0" y="0"/>
             <wp:positionH relativeFrom="margin">
               <wp:align>center</wp:align>
@@ -10475,7 +11301,7 @@
                 <wp:lineTo x="0" y="0"/>
               </wp:wrapPolygon>
             </wp:wrapTight>
-            <wp:docPr id="20" name="Picture 6" descr="Macintosh HD:Users:Jonas:Documents:MATLAB:circling.eps"/>
+            <wp:docPr id="2" name="Picture 1" descr="Macintosh HD:Users:Jonas:ETH:Modelling and Simulationg Social Systems with MATLAB:Project:code:circling.eps"/>
             <wp:cNvGraphicFramePr>
               <a:graphicFrameLocks xmlns:a="http://schemas.openxmlformats.org/drawingml/2006/main" noChangeAspect="1"/>
             </wp:cNvGraphicFramePr>
@@ -10483,7 +11309,7 @@
               <a:graphicData uri="http://schemas.openxmlformats.org/drawingml/2006/picture">
                 <pic:pic xmlns:pic="http://schemas.openxmlformats.org/drawingml/2006/picture">
                   <pic:nvPicPr>
-                    <pic:cNvPr id="0" name="Picture 6" descr="Macintosh HD:Users:Jonas:Documents:MATLAB:circling.eps"/>
+                    <pic:cNvPr id="0" name="Picture 1" descr="Macintosh HD:Users:Jonas:ETH:Modelling and Simulationg Social Systems with MATLAB:Project:code:circling.eps"/>
                     <pic:cNvPicPr>
                       <a:picLocks noChangeAspect="1" noChangeArrowheads="1"/>
                     </pic:cNvPicPr>
@@ -10625,13 +11451,13 @@
         <mc:AlternateContent>
           <mc:Choice Requires="wps">
             <w:drawing>
-              <wp:anchor distT="0" distB="0" distL="114300" distR="114300" simplePos="0" relativeHeight="251697152" behindDoc="0" locked="0" layoutInCell="1" allowOverlap="1" wp14:anchorId="716BE891" wp14:editId="2DC86280">
+              <wp:anchor distT="0" distB="0" distL="114300" distR="114300" simplePos="0" relativeHeight="251697152" behindDoc="0" locked="0" layoutInCell="1" allowOverlap="1" wp14:anchorId="716BE891" wp14:editId="0A689C4F">
                 <wp:simplePos x="0" y="0"/>
                 <wp:positionH relativeFrom="margin">
-                  <wp:align>center</wp:align>
+                  <wp:posOffset>1080135</wp:posOffset>
                 </wp:positionH>
                 <wp:positionV relativeFrom="paragraph">
-                  <wp:posOffset>10160</wp:posOffset>
+                  <wp:posOffset>124460</wp:posOffset>
                 </wp:positionV>
                 <wp:extent cx="3117850" cy="448310"/>
                 <wp:effectExtent l="0" t="0" r="6350" b="8890"/>
@@ -10738,7 +11564,7 @@
           </mc:Choice>
           <mc:Fallback>
             <w:pict>
-              <v:shape id="Text Box 21" o:spid="_x0000_s1031" type="#_x0000_t202" style="position:absolute;margin-left:0;margin-top:.8pt;width:245.5pt;height:35.3pt;z-index:251697152;visibility:visible;mso-wrap-style:square;mso-wrap-distance-left:9pt;mso-wrap-distance-top:0;mso-wrap-distance-right:9pt;mso-wrap-distance-bottom:0;mso-position-horizontal:center;mso-position-horizontal-relative:margin;mso-position-vertical:absolute;mso-position-vertical-relative:text;v-text-anchor:top" o:gfxdata="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" stroked="f">
+              <v:shape id="Text Box 21" o:spid="_x0000_s1031" type="#_x0000_t202" style="position:absolute;margin-left:85.05pt;margin-top:9.8pt;width:245.5pt;height:35.3pt;z-index:251697152;visibility:visible;mso-wrap-style:square;mso-wrap-distance-left:9pt;mso-wrap-distance-top:0;mso-wrap-distance-right:9pt;mso-wrap-distance-bottom:0;mso-position-horizontal:absolute;mso-position-horizontal-relative:margin;mso-position-vertical:absolute;mso-position-vertical-relative:text;v-text-anchor:top" o:gfxdata="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" stroked="f">
                 <v:textbox style="mso-fit-shape-to-text:t" inset="0,0,0,0">
                   <w:txbxContent>
                     <w:p>
@@ -10819,6 +11645,13 @@
           <w:rFonts w:cs="Arial"/>
         </w:rPr>
       </w:pPr>
+    </w:p>
+    <w:p>
+      <w:pPr>
+        <w:rPr>
+          <w:rFonts w:cs="Arial"/>
+        </w:rPr>
+      </w:pPr>
       <w:r>
         <w:rPr>
           <w:rFonts w:cs="Arial"/>
@@ -10844,623 +11677,631 @@
           <w:rFonts w:cs="Arial"/>
         </w:rPr>
       </w:pPr>
-      <m:oMathPara>
-        <m:oMath>
-          <m:acc>
-            <m:accPr>
-              <m:chr m:val="̈"/>
-              <m:ctrlPr>
-                <w:rPr>
-                  <w:rFonts w:ascii="Cambria Math" w:hAnsi="Cambria Math" w:cs="Arial"/>
-                  <w:i/>
-                </w:rPr>
-              </m:ctrlPr>
-            </m:accPr>
-            <m:e>
-              <m:sSub>
-                <m:sSubPr>
-                  <m:ctrlPr>
-                    <w:rPr>
-                      <w:rFonts w:ascii="Cambria Math" w:hAnsi="Cambria Math" w:cs="Arial"/>
-                      <w:i/>
-                    </w:rPr>
-                  </m:ctrlPr>
-                </m:sSubPr>
-                <m:e>
-                  <m:r>
-                    <w:rPr>
-                      <w:rFonts w:ascii="Cambria Math" w:hAnsi="Cambria Math" w:cs="Arial"/>
-                    </w:rPr>
-                    <m:t>r</m:t>
-                  </m:r>
-                </m:e>
-                <m:sub>
-                  <m:r>
-                    <w:rPr>
-                      <w:rFonts w:ascii="Cambria Math" w:hAnsi="Cambria Math" w:cs="Arial"/>
-                    </w:rPr>
-                    <m:t>i</m:t>
-                  </m:r>
-                </m:sub>
-              </m:sSub>
-            </m:e>
-          </m:acc>
-          <m:r>
-            <w:rPr>
-              <w:rFonts w:ascii="Cambria Math" w:hAnsi="Cambria Math" w:cs="Arial"/>
-            </w:rPr>
-            <m:t>*</m:t>
-          </m:r>
-          <m:sSub>
-            <m:sSubPr>
-              <m:ctrlPr>
-                <w:rPr>
-                  <w:rFonts w:ascii="Cambria Math" w:hAnsi="Cambria Math" w:cs="Arial"/>
-                  <w:i/>
-                </w:rPr>
-              </m:ctrlPr>
-            </m:sSubPr>
-            <m:e>
-              <m:r>
-                <w:rPr>
-                  <w:rFonts w:ascii="Cambria Math" w:hAnsi="Cambria Math" w:cs="Arial"/>
-                </w:rPr>
-                <m:t>m</m:t>
-              </m:r>
-            </m:e>
-            <m:sub>
-              <m:r>
-                <w:rPr>
-                  <w:rFonts w:ascii="Cambria Math" w:hAnsi="Cambria Math" w:cs="Arial"/>
-                </w:rPr>
-                <m:t>0</m:t>
-              </m:r>
-            </m:sub>
-          </m:sSub>
-          <m:r>
-            <w:rPr>
-              <w:rFonts w:ascii="Cambria Math" w:hAnsi="Cambria Math" w:cs="Arial"/>
-            </w:rPr>
-            <m:t>=</m:t>
-          </m:r>
-          <m:nary>
-            <m:naryPr>
-              <m:chr m:val="∑"/>
-              <m:limLoc m:val="subSup"/>
-              <m:supHide m:val="1"/>
-              <m:ctrlPr>
-                <w:rPr>
-                  <w:rFonts w:ascii="Cambria Math" w:hAnsi="Cambria Math" w:cs="Arial"/>
-                  <w:i/>
-                </w:rPr>
-              </m:ctrlPr>
-            </m:naryPr>
-            <m:sub>
-              <m:r>
-                <w:rPr>
-                  <w:rFonts w:ascii="Cambria Math" w:hAnsi="Cambria Math" w:cs="Arial"/>
-                </w:rPr>
-                <m:t>prey</m:t>
-              </m:r>
-            </m:sub>
-            <m:sup/>
-            <m:e>
-              <m:d>
-                <m:dPr>
-                  <m:ctrlPr>
-                    <w:rPr>
-                      <w:rFonts w:ascii="Cambria Math" w:hAnsi="Cambria Math" w:cs="Arial"/>
-                      <w:i/>
-                    </w:rPr>
-                  </m:ctrlPr>
-                </m:dPr>
-                <m:e>
-                  <m:sSub>
-                    <m:sSubPr>
-                      <m:ctrlPr>
-                        <w:rPr>
-                          <w:rFonts w:ascii="Cambria Math" w:hAnsi="Cambria Math" w:cs="Arial"/>
-                          <w:i/>
-                        </w:rPr>
-                      </m:ctrlPr>
-                    </m:sSubPr>
-                    <m:e>
-                      <m:r>
-                        <w:rPr>
-                          <w:rFonts w:ascii="Cambria Math" w:hAnsi="Cambria Math" w:cs="Arial"/>
-                        </w:rPr>
-                        <m:t>f</m:t>
-                      </m:r>
-                    </m:e>
-                    <m:sub>
-                      <m:r>
-                        <w:rPr>
-                          <w:rFonts w:ascii="Cambria Math" w:hAnsi="Cambria Math" w:cs="Arial"/>
-                        </w:rPr>
-                        <m:t>ij</m:t>
-                      </m:r>
-                    </m:sub>
-                  </m:sSub>
-                  <m:r>
-                    <w:rPr>
-                      <w:rFonts w:ascii="Cambria Math" w:hAnsi="Cambria Math" w:cs="Arial"/>
-                    </w:rPr>
-                    <m:t>-</m:t>
-                  </m:r>
-                  <m:sSub>
-                    <m:sSubPr>
-                      <m:ctrlPr>
-                        <w:rPr>
-                          <w:rFonts w:ascii="Cambria Math" w:hAnsi="Cambria Math" w:cs="Arial"/>
-                          <w:i/>
-                        </w:rPr>
-                      </m:ctrlPr>
-                    </m:sSubPr>
-                    <m:e>
-                      <m:r>
-                        <w:rPr>
-                          <w:rFonts w:ascii="Cambria Math" w:hAnsi="Cambria Math" w:cs="Arial"/>
-                        </w:rPr>
-                        <m:t>g</m:t>
-                      </m:r>
-                    </m:e>
-                    <m:sub>
-                      <m:r>
-                        <w:rPr>
-                          <w:rFonts w:ascii="Cambria Math" w:hAnsi="Cambria Math" w:cs="Arial"/>
-                        </w:rPr>
-                        <m:t>ij</m:t>
-                      </m:r>
-                    </m:sub>
-                  </m:sSub>
-                </m:e>
-              </m:d>
-            </m:e>
-          </m:nary>
-          <m:r>
-            <w:rPr>
-              <w:rFonts w:ascii="Cambria Math" w:hAnsi="Cambria Math" w:cs="Arial"/>
-            </w:rPr>
-            <m:t xml:space="preserve">- </m:t>
-          </m:r>
-          <m:nary>
-            <m:naryPr>
-              <m:chr m:val="∑"/>
-              <m:limLoc m:val="subSup"/>
-              <m:supHide m:val="1"/>
-              <m:ctrlPr>
-                <w:rPr>
-                  <w:rFonts w:ascii="Cambria Math" w:hAnsi="Cambria Math" w:cs="Arial"/>
-                  <w:i/>
-                </w:rPr>
-              </m:ctrlPr>
-            </m:naryPr>
-            <m:sub>
-              <m:r>
-                <w:rPr>
-                  <w:rFonts w:ascii="Cambria Math" w:hAnsi="Cambria Math" w:cs="Arial"/>
-                </w:rPr>
-                <m:t>pred</m:t>
-              </m:r>
-            </m:sub>
-            <m:sup/>
-            <m:e>
-              <m:sSub>
-                <m:sSubPr>
-                  <m:ctrlPr>
-                    <w:rPr>
-                      <w:rFonts w:ascii="Cambria Math" w:hAnsi="Cambria Math" w:cs="Arial"/>
-                      <w:i/>
-                    </w:rPr>
-                  </m:ctrlPr>
-                </m:sSubPr>
-                <m:e>
-                  <m:r>
-                    <w:rPr>
-                      <w:rFonts w:ascii="Cambria Math" w:hAnsi="Cambria Math" w:cs="Arial"/>
-                    </w:rPr>
-                    <m:t>f</m:t>
-                  </m:r>
-                </m:e>
-                <m:sub>
-                  <m:r>
-                    <w:rPr>
-                      <w:rFonts w:ascii="Cambria Math" w:hAnsi="Cambria Math" w:cs="Arial"/>
-                    </w:rPr>
-                    <m:t>ij</m:t>
-                  </m:r>
-                </m:sub>
-              </m:sSub>
-              <m:r>
-                <w:rPr>
-                  <w:rFonts w:ascii="Cambria Math" w:hAnsi="Cambria Math" w:cs="Arial"/>
-                </w:rPr>
-                <m:t>-</m:t>
-              </m:r>
-              <m:sSub>
-                <m:sSubPr>
-                  <m:ctrlPr>
-                    <w:rPr>
-                      <w:rFonts w:ascii="Cambria Math" w:hAnsi="Cambria Math" w:cs="Arial"/>
-                      <w:i/>
-                    </w:rPr>
-                  </m:ctrlPr>
-                </m:sSubPr>
-                <m:e>
-                  <m:r>
-                    <w:rPr>
-                      <w:rFonts w:ascii="Cambria Math" w:hAnsi="Cambria Math" w:cs="Arial"/>
-                    </w:rPr>
-                    <m:t>b</m:t>
-                  </m:r>
-                </m:e>
-                <m:sub>
-                  <m:r>
-                    <w:rPr>
-                      <w:rFonts w:ascii="Cambria Math" w:hAnsi="Cambria Math" w:cs="Arial"/>
-                    </w:rPr>
-                    <m:t>0</m:t>
-                  </m:r>
-                </m:sub>
-              </m:sSub>
-              <m:r>
-                <w:rPr>
-                  <w:rFonts w:ascii="Cambria Math" w:hAnsi="Cambria Math" w:cs="Arial"/>
-                </w:rPr>
-                <m:t>*</m:t>
-              </m:r>
-              <m:sSub>
-                <m:sSubPr>
-                  <m:ctrlPr>
-                    <w:rPr>
-                      <w:rFonts w:ascii="Cambria Math" w:hAnsi="Cambria Math" w:cs="Arial"/>
-                      <w:i/>
-                    </w:rPr>
-                  </m:ctrlPr>
-                </m:sSubPr>
-                <m:e>
-                  <m:acc>
-                    <m:accPr>
-                      <m:chr m:val="̇"/>
-                      <m:ctrlPr>
-                        <w:rPr>
-                          <w:rFonts w:ascii="Cambria Math" w:hAnsi="Cambria Math" w:cs="Arial"/>
-                          <w:i/>
-                        </w:rPr>
-                      </m:ctrlPr>
-                    </m:accPr>
-                    <m:e>
-                      <m:r>
-                        <w:rPr>
-                          <w:rFonts w:ascii="Cambria Math" w:hAnsi="Cambria Math" w:cs="Arial"/>
-                        </w:rPr>
-                        <m:t>r</m:t>
-                      </m:r>
-                    </m:e>
-                  </m:acc>
-                </m:e>
-                <m:sub>
-                  <m:r>
-                    <w:rPr>
-                      <w:rFonts w:ascii="Cambria Math" w:hAnsi="Cambria Math" w:cs="Arial"/>
-                    </w:rPr>
-                    <m:t>i</m:t>
-                  </m:r>
-                </m:sub>
-              </m:sSub>
-            </m:e>
-          </m:nary>
-        </m:oMath>
-      </m:oMathPara>
-    </w:p>
-    <w:p>
-      <w:pPr>
-        <w:rPr>
-          <w:rFonts w:cs="Arial"/>
-        </w:rPr>
-      </w:pPr>
-      <m:oMathPara>
-        <m:oMath>
-          <m:sSub>
-            <m:sSubPr>
-              <m:ctrlPr>
-                <w:rPr>
-                  <w:rFonts w:ascii="Cambria Math" w:hAnsi="Cambria Math" w:cs="Arial"/>
-                  <w:i/>
-                </w:rPr>
-              </m:ctrlPr>
-            </m:sSubPr>
-            <m:e>
-              <m:sSub>
-                <m:sSubPr>
-                  <m:ctrlPr>
-                    <w:rPr>
-                      <w:rFonts w:ascii="Cambria Math" w:hAnsi="Cambria Math" w:cs="Arial"/>
-                      <w:i/>
-                    </w:rPr>
-                  </m:ctrlPr>
-                </m:sSubPr>
-                <m:e>
-                  <m:acc>
-                    <m:accPr>
-                      <m:chr m:val="̈"/>
-                      <m:ctrlPr>
-                        <w:rPr>
-                          <w:rFonts w:ascii="Cambria Math" w:hAnsi="Cambria Math" w:cs="Arial"/>
-                          <w:i/>
-                        </w:rPr>
-                      </m:ctrlPr>
-                    </m:accPr>
-                    <m:e>
-                      <m:r>
-                        <w:rPr>
-                          <w:rFonts w:ascii="Cambria Math" w:hAnsi="Cambria Math" w:cs="Arial"/>
-                        </w:rPr>
-                        <m:t>r</m:t>
-                      </m:r>
-                    </m:e>
-                  </m:acc>
-                </m:e>
-                <m:sub>
-                  <m:r>
-                    <w:rPr>
-                      <w:rFonts w:ascii="Cambria Math" w:hAnsi="Cambria Math" w:cs="Arial"/>
-                    </w:rPr>
-                    <m:t>i</m:t>
-                  </m:r>
-                </m:sub>
-              </m:sSub>
-              <m:r>
-                <w:rPr>
-                  <w:rFonts w:ascii="Cambria Math" w:hAnsi="Cambria Math" w:cs="Arial"/>
-                </w:rPr>
-                <m:t>*m</m:t>
-              </m:r>
-            </m:e>
-            <m:sub>
-              <m:r>
-                <w:rPr>
-                  <w:rFonts w:ascii="Cambria Math" w:hAnsi="Cambria Math" w:cs="Arial"/>
-                </w:rPr>
-                <m:t>x</m:t>
-              </m:r>
-            </m:sub>
-          </m:sSub>
-          <m:r>
-            <w:rPr>
-              <w:rFonts w:ascii="Cambria Math" w:hAnsi="Cambria Math" w:cs="Arial"/>
-            </w:rPr>
-            <m:t>=</m:t>
-          </m:r>
-          <m:nary>
-            <m:naryPr>
-              <m:chr m:val="∑"/>
-              <m:limLoc m:val="subSup"/>
-              <m:supHide m:val="1"/>
-              <m:ctrlPr>
-                <w:rPr>
-                  <w:rFonts w:ascii="Cambria Math" w:hAnsi="Cambria Math" w:cs="Arial"/>
-                  <w:i/>
-                </w:rPr>
-              </m:ctrlPr>
-            </m:naryPr>
-            <m:sub>
-              <m:r>
-                <w:rPr>
-                  <w:rFonts w:ascii="Cambria Math" w:hAnsi="Cambria Math" w:cs="Arial"/>
-                </w:rPr>
-                <m:t>pred</m:t>
-              </m:r>
-            </m:sub>
-            <m:sup/>
-            <m:e>
-              <m:d>
-                <m:dPr>
-                  <m:ctrlPr>
-                    <w:rPr>
-                      <w:rFonts w:ascii="Cambria Math" w:hAnsi="Cambria Math" w:cs="Arial"/>
-                      <w:i/>
-                    </w:rPr>
-                  </m:ctrlPr>
-                </m:dPr>
-                <m:e>
-                  <m:sSub>
-                    <m:sSubPr>
-                      <m:ctrlPr>
-                        <w:rPr>
-                          <w:rFonts w:ascii="Cambria Math" w:hAnsi="Cambria Math" w:cs="Arial"/>
-                          <w:i/>
-                        </w:rPr>
-                      </m:ctrlPr>
-                    </m:sSubPr>
-                    <m:e>
-                      <m:r>
-                        <w:rPr>
-                          <w:rFonts w:ascii="Cambria Math" w:hAnsi="Cambria Math" w:cs="Arial"/>
-                        </w:rPr>
-                        <m:t>f</m:t>
-                      </m:r>
-                    </m:e>
-                    <m:sub>
-                      <m:r>
-                        <w:rPr>
-                          <w:rFonts w:ascii="Cambria Math" w:hAnsi="Cambria Math" w:cs="Arial"/>
-                        </w:rPr>
-                        <m:t>ij</m:t>
-                      </m:r>
-                    </m:sub>
-                  </m:sSub>
-                  <m:r>
-                    <w:rPr>
-                      <w:rFonts w:ascii="Cambria Math" w:hAnsi="Cambria Math" w:cs="Arial"/>
-                    </w:rPr>
-                    <m:t>-</m:t>
-                  </m:r>
-                  <m:sSub>
-                    <m:sSubPr>
-                      <m:ctrlPr>
-                        <w:rPr>
-                          <w:rFonts w:ascii="Cambria Math" w:hAnsi="Cambria Math" w:cs="Arial"/>
-                          <w:i/>
-                        </w:rPr>
-                      </m:ctrlPr>
-                    </m:sSubPr>
-                    <m:e>
-                      <m:r>
-                        <w:rPr>
-                          <w:rFonts w:ascii="Cambria Math" w:hAnsi="Cambria Math" w:cs="Arial"/>
-                        </w:rPr>
-                        <m:t>g</m:t>
-                      </m:r>
-                    </m:e>
-                    <m:sub>
-                      <m:r>
-                        <w:rPr>
-                          <w:rFonts w:ascii="Cambria Math" w:hAnsi="Cambria Math" w:cs="Arial"/>
-                        </w:rPr>
-                        <m:t>ij</m:t>
-                      </m:r>
-                    </m:sub>
-                  </m:sSub>
-                </m:e>
-              </m:d>
-              <m:r>
-                <w:rPr>
-                  <w:rFonts w:ascii="Cambria Math" w:hAnsi="Cambria Math" w:cs="Arial"/>
-                </w:rPr>
-                <m:t>+</m:t>
-              </m:r>
-              <m:nary>
-                <m:naryPr>
-                  <m:chr m:val="∑"/>
-                  <m:limLoc m:val="subSup"/>
-                  <m:supHide m:val="1"/>
-                  <m:ctrlPr>
-                    <w:rPr>
-                      <w:rFonts w:ascii="Cambria Math" w:hAnsi="Cambria Math" w:cs="Arial"/>
-                      <w:i/>
-                    </w:rPr>
-                  </m:ctrlPr>
-                </m:naryPr>
-                <m:sub>
-                  <m:r>
-                    <w:rPr>
-                      <w:rFonts w:ascii="Cambria Math" w:hAnsi="Cambria Math" w:cs="Arial"/>
-                    </w:rPr>
-                    <m:t>prey</m:t>
-                  </m:r>
-                </m:sub>
-                <m:sup/>
-                <m:e>
-                  <m:sSub>
-                    <m:sSubPr>
-                      <m:ctrlPr>
-                        <w:rPr>
-                          <w:rFonts w:ascii="Cambria Math" w:hAnsi="Cambria Math" w:cs="Arial"/>
-                          <w:i/>
-                        </w:rPr>
-                      </m:ctrlPr>
-                    </m:sSubPr>
-                    <m:e>
-                      <m:r>
-                        <w:rPr>
-                          <w:rFonts w:ascii="Cambria Math" w:hAnsi="Cambria Math" w:cs="Arial"/>
-                        </w:rPr>
-                        <m:t>f</m:t>
-                      </m:r>
-                    </m:e>
-                    <m:sub>
-                      <m:r>
-                        <w:rPr>
-                          <w:rFonts w:ascii="Cambria Math" w:hAnsi="Cambria Math" w:cs="Arial"/>
-                        </w:rPr>
-                        <m:t>ij</m:t>
-                      </m:r>
-                    </m:sub>
-                  </m:sSub>
-                  <m:r>
-                    <w:rPr>
-                      <w:rFonts w:ascii="Cambria Math" w:hAnsi="Cambria Math" w:cs="Arial"/>
-                    </w:rPr>
-                    <m:t>-</m:t>
-                  </m:r>
-                  <m:sSub>
-                    <m:sSubPr>
-                      <m:ctrlPr>
-                        <w:rPr>
-                          <w:rFonts w:ascii="Cambria Math" w:hAnsi="Cambria Math" w:cs="Arial"/>
-                          <w:i/>
-                        </w:rPr>
-                      </m:ctrlPr>
-                    </m:sSubPr>
-                    <m:e>
-                      <m:r>
-                        <w:rPr>
-                          <w:rFonts w:ascii="Cambria Math" w:hAnsi="Cambria Math" w:cs="Arial"/>
-                        </w:rPr>
-                        <m:t>b</m:t>
-                      </m:r>
-                    </m:e>
-                    <m:sub>
-                      <m:r>
-                        <w:rPr>
-                          <w:rFonts w:ascii="Cambria Math" w:hAnsi="Cambria Math" w:cs="Arial"/>
-                        </w:rPr>
-                        <m:t>x</m:t>
-                      </m:r>
-                    </m:sub>
-                  </m:sSub>
-                  <m:r>
-                    <w:rPr>
-                      <w:rFonts w:ascii="Cambria Math" w:hAnsi="Cambria Math" w:cs="Arial"/>
-                    </w:rPr>
-                    <m:t>*</m:t>
-                  </m:r>
-                  <m:acc>
-                    <m:accPr>
-                      <m:chr m:val="̇"/>
-                      <m:ctrlPr>
-                        <w:rPr>
-                          <w:rFonts w:ascii="Cambria Math" w:hAnsi="Cambria Math" w:cs="Arial"/>
-                          <w:i/>
-                        </w:rPr>
-                      </m:ctrlPr>
-                    </m:accPr>
-                    <m:e>
-                      <m:sSub>
-                        <m:sSubPr>
-                          <m:ctrlPr>
-                            <w:rPr>
-                              <w:rFonts w:ascii="Cambria Math" w:hAnsi="Cambria Math" w:cs="Arial"/>
-                              <w:i/>
-                            </w:rPr>
-                          </m:ctrlPr>
-                        </m:sSubPr>
-                        <m:e>
-                          <m:r>
-                            <w:rPr>
-                              <w:rFonts w:ascii="Cambria Math" w:hAnsi="Cambria Math" w:cs="Arial"/>
-                            </w:rPr>
-                            <m:t>r</m:t>
-                          </m:r>
-                        </m:e>
-                        <m:sub>
-                          <m:r>
-                            <w:rPr>
-                              <w:rFonts w:ascii="Cambria Math" w:hAnsi="Cambria Math" w:cs="Arial"/>
-                            </w:rPr>
-                            <m:t>i</m:t>
-                          </m:r>
-                        </m:sub>
-                      </m:sSub>
-                    </m:e>
-                  </m:acc>
-                </m:e>
-              </m:nary>
-            </m:e>
-          </m:nary>
-        </m:oMath>
-      </m:oMathPara>
+      <m:oMath>
+        <m:acc>
+          <m:accPr>
+            <m:chr m:val="̈"/>
+            <m:ctrlPr>
+              <w:rPr>
+                <w:rFonts w:ascii="Cambria Math" w:hAnsi="Cambria Math" w:cs="Arial"/>
+                <w:i/>
+              </w:rPr>
+            </m:ctrlPr>
+          </m:accPr>
+          <m:e>
+            <m:sSub>
+              <m:sSubPr>
+                <m:ctrlPr>
+                  <w:rPr>
+                    <w:rFonts w:ascii="Cambria Math" w:hAnsi="Cambria Math" w:cs="Arial"/>
+                    <w:i/>
+                  </w:rPr>
+                </m:ctrlPr>
+              </m:sSubPr>
+              <m:e>
+                <m:r>
+                  <w:rPr>
+                    <w:rFonts w:ascii="Cambria Math" w:hAnsi="Cambria Math" w:cs="Arial"/>
+                  </w:rPr>
+                  <m:t>r</m:t>
+                </m:r>
+              </m:e>
+              <m:sub>
+                <m:r>
+                  <w:rPr>
+                    <w:rFonts w:ascii="Cambria Math" w:hAnsi="Cambria Math" w:cs="Arial"/>
+                  </w:rPr>
+                  <m:t>i</m:t>
+                </m:r>
+              </m:sub>
+            </m:sSub>
+          </m:e>
+        </m:acc>
+        <m:r>
+          <w:rPr>
+            <w:rFonts w:ascii="Cambria Math" w:hAnsi="Cambria Math" w:cs="Arial"/>
+          </w:rPr>
+          <m:t>*</m:t>
+        </m:r>
+        <m:sSub>
+          <m:sSubPr>
+            <m:ctrlPr>
+              <w:rPr>
+                <w:rFonts w:ascii="Cambria Math" w:hAnsi="Cambria Math" w:cs="Arial"/>
+                <w:i/>
+              </w:rPr>
+            </m:ctrlPr>
+          </m:sSubPr>
+          <m:e>
+            <m:r>
+              <w:rPr>
+                <w:rFonts w:ascii="Cambria Math" w:hAnsi="Cambria Math" w:cs="Arial"/>
+              </w:rPr>
+              <m:t>m</m:t>
+            </m:r>
+          </m:e>
+          <m:sub>
+            <m:r>
+              <w:rPr>
+                <w:rFonts w:ascii="Cambria Math" w:hAnsi="Cambria Math" w:cs="Arial"/>
+              </w:rPr>
+              <m:t>0</m:t>
+            </m:r>
+          </m:sub>
+        </m:sSub>
+        <m:r>
+          <w:rPr>
+            <w:rFonts w:ascii="Cambria Math" w:hAnsi="Cambria Math" w:cs="Arial"/>
+          </w:rPr>
+          <m:t>=</m:t>
+        </m:r>
+        <m:nary>
+          <m:naryPr>
+            <m:chr m:val="∑"/>
+            <m:limLoc m:val="subSup"/>
+            <m:supHide m:val="1"/>
+            <m:ctrlPr>
+              <w:rPr>
+                <w:rFonts w:ascii="Cambria Math" w:hAnsi="Cambria Math" w:cs="Arial"/>
+                <w:i/>
+              </w:rPr>
+            </m:ctrlPr>
+          </m:naryPr>
+          <m:sub>
+            <m:r>
+              <w:rPr>
+                <w:rFonts w:ascii="Cambria Math" w:hAnsi="Cambria Math" w:cs="Arial"/>
+              </w:rPr>
+              <m:t>prey</m:t>
+            </m:r>
+          </m:sub>
+          <m:sup/>
+          <m:e>
+            <m:d>
+              <m:dPr>
+                <m:ctrlPr>
+                  <w:rPr>
+                    <w:rFonts w:ascii="Cambria Math" w:hAnsi="Cambria Math" w:cs="Arial"/>
+                    <w:i/>
+                  </w:rPr>
+                </m:ctrlPr>
+              </m:dPr>
+              <m:e>
+                <m:sSub>
+                  <m:sSubPr>
+                    <m:ctrlPr>
+                      <w:rPr>
+                        <w:rFonts w:ascii="Cambria Math" w:hAnsi="Cambria Math" w:cs="Arial"/>
+                        <w:i/>
+                      </w:rPr>
+                    </m:ctrlPr>
+                  </m:sSubPr>
+                  <m:e>
+                    <m:r>
+                      <w:rPr>
+                        <w:rFonts w:ascii="Cambria Math" w:hAnsi="Cambria Math" w:cs="Arial"/>
+                      </w:rPr>
+                      <m:t>f</m:t>
+                    </m:r>
+                  </m:e>
+                  <m:sub>
+                    <m:r>
+                      <w:rPr>
+                        <w:rFonts w:ascii="Cambria Math" w:hAnsi="Cambria Math" w:cs="Arial"/>
+                      </w:rPr>
+                      <m:t>ij</m:t>
+                    </m:r>
+                  </m:sub>
+                </m:sSub>
+                <m:r>
+                  <w:rPr>
+                    <w:rFonts w:ascii="Cambria Math" w:hAnsi="Cambria Math" w:cs="Arial"/>
+                  </w:rPr>
+                  <m:t>-</m:t>
+                </m:r>
+                <m:sSub>
+                  <m:sSubPr>
+                    <m:ctrlPr>
+                      <w:rPr>
+                        <w:rFonts w:ascii="Cambria Math" w:hAnsi="Cambria Math" w:cs="Arial"/>
+                        <w:i/>
+                      </w:rPr>
+                    </m:ctrlPr>
+                  </m:sSubPr>
+                  <m:e>
+                    <m:r>
+                      <w:rPr>
+                        <w:rFonts w:ascii="Cambria Math" w:hAnsi="Cambria Math" w:cs="Arial"/>
+                      </w:rPr>
+                      <m:t>g</m:t>
+                    </m:r>
+                  </m:e>
+                  <m:sub>
+                    <m:r>
+                      <w:rPr>
+                        <w:rFonts w:ascii="Cambria Math" w:hAnsi="Cambria Math" w:cs="Arial"/>
+                      </w:rPr>
+                      <m:t>ij</m:t>
+                    </m:r>
+                  </m:sub>
+                </m:sSub>
+              </m:e>
+            </m:d>
+          </m:e>
+        </m:nary>
+        <m:r>
+          <w:rPr>
+            <w:rFonts w:ascii="Cambria Math" w:hAnsi="Cambria Math" w:cs="Arial"/>
+          </w:rPr>
+          <m:t xml:space="preserve">- </m:t>
+        </m:r>
+        <m:nary>
+          <m:naryPr>
+            <m:chr m:val="∑"/>
+            <m:limLoc m:val="subSup"/>
+            <m:supHide m:val="1"/>
+            <m:ctrlPr>
+              <w:rPr>
+                <w:rFonts w:ascii="Cambria Math" w:hAnsi="Cambria Math" w:cs="Arial"/>
+                <w:i/>
+              </w:rPr>
+            </m:ctrlPr>
+          </m:naryPr>
+          <m:sub>
+            <m:r>
+              <w:rPr>
+                <w:rFonts w:ascii="Cambria Math" w:hAnsi="Cambria Math" w:cs="Arial"/>
+              </w:rPr>
+              <m:t>pred</m:t>
+            </m:r>
+          </m:sub>
+          <m:sup/>
+          <m:e>
+            <m:sSub>
+              <m:sSubPr>
+                <m:ctrlPr>
+                  <w:rPr>
+                    <w:rFonts w:ascii="Cambria Math" w:hAnsi="Cambria Math" w:cs="Arial"/>
+                    <w:i/>
+                  </w:rPr>
+                </m:ctrlPr>
+              </m:sSubPr>
+              <m:e>
+                <m:r>
+                  <w:rPr>
+                    <w:rFonts w:ascii="Cambria Math" w:hAnsi="Cambria Math" w:cs="Arial"/>
+                  </w:rPr>
+                  <m:t>f</m:t>
+                </m:r>
+              </m:e>
+              <m:sub>
+                <m:r>
+                  <w:rPr>
+                    <w:rFonts w:ascii="Cambria Math" w:hAnsi="Cambria Math" w:cs="Arial"/>
+                  </w:rPr>
+                  <m:t>ij</m:t>
+                </m:r>
+              </m:sub>
+            </m:sSub>
+            <m:r>
+              <w:rPr>
+                <w:rFonts w:ascii="Cambria Math" w:hAnsi="Cambria Math" w:cs="Arial"/>
+              </w:rPr>
+              <m:t>-</m:t>
+            </m:r>
+            <m:sSub>
+              <m:sSubPr>
+                <m:ctrlPr>
+                  <w:rPr>
+                    <w:rFonts w:ascii="Cambria Math" w:hAnsi="Cambria Math" w:cs="Arial"/>
+                    <w:i/>
+                  </w:rPr>
+                </m:ctrlPr>
+              </m:sSubPr>
+              <m:e>
+                <m:r>
+                  <w:rPr>
+                    <w:rFonts w:ascii="Cambria Math" w:hAnsi="Cambria Math" w:cs="Arial"/>
+                  </w:rPr>
+                  <m:t>b</m:t>
+                </m:r>
+              </m:e>
+              <m:sub>
+                <m:r>
+                  <w:rPr>
+                    <w:rFonts w:ascii="Cambria Math" w:hAnsi="Cambria Math" w:cs="Arial"/>
+                  </w:rPr>
+                  <m:t>0</m:t>
+                </m:r>
+              </m:sub>
+            </m:sSub>
+            <m:r>
+              <w:rPr>
+                <w:rFonts w:ascii="Cambria Math" w:hAnsi="Cambria Math" w:cs="Arial"/>
+              </w:rPr>
+              <m:t>*</m:t>
+            </m:r>
+            <m:sSub>
+              <m:sSubPr>
+                <m:ctrlPr>
+                  <w:rPr>
+                    <w:rFonts w:ascii="Cambria Math" w:hAnsi="Cambria Math" w:cs="Arial"/>
+                    <w:i/>
+                  </w:rPr>
+                </m:ctrlPr>
+              </m:sSubPr>
+              <m:e>
+                <m:acc>
+                  <m:accPr>
+                    <m:chr m:val="̇"/>
+                    <m:ctrlPr>
+                      <w:rPr>
+                        <w:rFonts w:ascii="Cambria Math" w:hAnsi="Cambria Math" w:cs="Arial"/>
+                        <w:i/>
+                      </w:rPr>
+                    </m:ctrlPr>
+                  </m:accPr>
+                  <m:e>
+                    <m:r>
+                      <w:rPr>
+                        <w:rFonts w:ascii="Cambria Math" w:hAnsi="Cambria Math" w:cs="Arial"/>
+                      </w:rPr>
+                      <m:t>r</m:t>
+                    </m:r>
+                  </m:e>
+                </m:acc>
+              </m:e>
+              <m:sub>
+                <m:r>
+                  <w:rPr>
+                    <w:rFonts w:ascii="Cambria Math" w:hAnsi="Cambria Math" w:cs="Arial"/>
+                  </w:rPr>
+                  <m:t>i</m:t>
+                </m:r>
+              </m:sub>
+            </m:sSub>
+          </m:e>
+        </m:nary>
+      </m:oMath>
+      <w:r>
+        <w:rPr>
+          <w:rFonts w:cs="Arial"/>
+        </w:rPr>
+        <w:t xml:space="preserve"> </w:t>
+      </w:r>
+    </w:p>
+    <w:p>
+      <w:pPr>
+        <w:rPr>
+          <w:rFonts w:cs="Arial"/>
+        </w:rPr>
+      </w:pPr>
+      <m:oMath>
+        <m:sSub>
+          <m:sSubPr>
+            <m:ctrlPr>
+              <w:rPr>
+                <w:rFonts w:ascii="Cambria Math" w:hAnsi="Cambria Math" w:cs="Arial"/>
+                <w:i/>
+              </w:rPr>
+            </m:ctrlPr>
+          </m:sSubPr>
+          <m:e>
+            <m:sSub>
+              <m:sSubPr>
+                <m:ctrlPr>
+                  <w:rPr>
+                    <w:rFonts w:ascii="Cambria Math" w:hAnsi="Cambria Math" w:cs="Arial"/>
+                    <w:i/>
+                  </w:rPr>
+                </m:ctrlPr>
+              </m:sSubPr>
+              <m:e>
+                <m:acc>
+                  <m:accPr>
+                    <m:chr m:val="̈"/>
+                    <m:ctrlPr>
+                      <w:rPr>
+                        <w:rFonts w:ascii="Cambria Math" w:hAnsi="Cambria Math" w:cs="Arial"/>
+                        <w:i/>
+                      </w:rPr>
+                    </m:ctrlPr>
+                  </m:accPr>
+                  <m:e>
+                    <m:r>
+                      <w:rPr>
+                        <w:rFonts w:ascii="Cambria Math" w:hAnsi="Cambria Math" w:cs="Arial"/>
+                      </w:rPr>
+                      <m:t>r</m:t>
+                    </m:r>
+                  </m:e>
+                </m:acc>
+              </m:e>
+              <m:sub>
+                <m:r>
+                  <w:rPr>
+                    <w:rFonts w:ascii="Cambria Math" w:hAnsi="Cambria Math" w:cs="Arial"/>
+                  </w:rPr>
+                  <m:t>i</m:t>
+                </m:r>
+              </m:sub>
+            </m:sSub>
+            <m:r>
+              <w:rPr>
+                <w:rFonts w:ascii="Cambria Math" w:hAnsi="Cambria Math" w:cs="Arial"/>
+              </w:rPr>
+              <m:t>*m</m:t>
+            </m:r>
+          </m:e>
+          <m:sub>
+            <m:r>
+              <w:rPr>
+                <w:rFonts w:ascii="Cambria Math" w:hAnsi="Cambria Math" w:cs="Arial"/>
+              </w:rPr>
+              <m:t>x</m:t>
+            </m:r>
+          </m:sub>
+        </m:sSub>
+        <m:r>
+          <w:rPr>
+            <w:rFonts w:ascii="Cambria Math" w:hAnsi="Cambria Math" w:cs="Arial"/>
+          </w:rPr>
+          <m:t>=</m:t>
+        </m:r>
+        <m:nary>
+          <m:naryPr>
+            <m:chr m:val="∑"/>
+            <m:limLoc m:val="subSup"/>
+            <m:supHide m:val="1"/>
+            <m:ctrlPr>
+              <w:rPr>
+                <w:rFonts w:ascii="Cambria Math" w:hAnsi="Cambria Math" w:cs="Arial"/>
+                <w:i/>
+              </w:rPr>
+            </m:ctrlPr>
+          </m:naryPr>
+          <m:sub>
+            <m:r>
+              <w:rPr>
+                <w:rFonts w:ascii="Cambria Math" w:hAnsi="Cambria Math" w:cs="Arial"/>
+              </w:rPr>
+              <m:t>pred</m:t>
+            </m:r>
+          </m:sub>
+          <m:sup/>
+          <m:e>
+            <m:d>
+              <m:dPr>
+                <m:ctrlPr>
+                  <w:rPr>
+                    <w:rFonts w:ascii="Cambria Math" w:hAnsi="Cambria Math" w:cs="Arial"/>
+                    <w:i/>
+                  </w:rPr>
+                </m:ctrlPr>
+              </m:dPr>
+              <m:e>
+                <m:sSub>
+                  <m:sSubPr>
+                    <m:ctrlPr>
+                      <w:rPr>
+                        <w:rFonts w:ascii="Cambria Math" w:hAnsi="Cambria Math" w:cs="Arial"/>
+                        <w:i/>
+                      </w:rPr>
+                    </m:ctrlPr>
+                  </m:sSubPr>
+                  <m:e>
+                    <m:r>
+                      <w:rPr>
+                        <w:rFonts w:ascii="Cambria Math" w:hAnsi="Cambria Math" w:cs="Arial"/>
+                      </w:rPr>
+                      <m:t>f</m:t>
+                    </m:r>
+                  </m:e>
+                  <m:sub>
+                    <m:r>
+                      <w:rPr>
+                        <w:rFonts w:ascii="Cambria Math" w:hAnsi="Cambria Math" w:cs="Arial"/>
+                      </w:rPr>
+                      <m:t>ij</m:t>
+                    </m:r>
+                  </m:sub>
+                </m:sSub>
+                <m:r>
+                  <w:rPr>
+                    <w:rFonts w:ascii="Cambria Math" w:hAnsi="Cambria Math" w:cs="Arial"/>
+                  </w:rPr>
+                  <m:t>-</m:t>
+                </m:r>
+                <m:sSub>
+                  <m:sSubPr>
+                    <m:ctrlPr>
+                      <w:rPr>
+                        <w:rFonts w:ascii="Cambria Math" w:hAnsi="Cambria Math" w:cs="Arial"/>
+                        <w:i/>
+                      </w:rPr>
+                    </m:ctrlPr>
+                  </m:sSubPr>
+                  <m:e>
+                    <m:r>
+                      <w:rPr>
+                        <w:rFonts w:ascii="Cambria Math" w:hAnsi="Cambria Math" w:cs="Arial"/>
+                      </w:rPr>
+                      <m:t>g</m:t>
+                    </m:r>
+                  </m:e>
+                  <m:sub>
+                    <m:r>
+                      <w:rPr>
+                        <w:rFonts w:ascii="Cambria Math" w:hAnsi="Cambria Math" w:cs="Arial"/>
+                      </w:rPr>
+                      <m:t>ij</m:t>
+                    </m:r>
+                  </m:sub>
+                </m:sSub>
+              </m:e>
+            </m:d>
+            <m:r>
+              <w:rPr>
+                <w:rFonts w:ascii="Cambria Math" w:hAnsi="Cambria Math" w:cs="Arial"/>
+              </w:rPr>
+              <m:t>+</m:t>
+            </m:r>
+            <m:nary>
+              <m:naryPr>
+                <m:chr m:val="∑"/>
+                <m:limLoc m:val="subSup"/>
+                <m:supHide m:val="1"/>
+                <m:ctrlPr>
+                  <w:rPr>
+                    <w:rFonts w:ascii="Cambria Math" w:hAnsi="Cambria Math" w:cs="Arial"/>
+                    <w:i/>
+                  </w:rPr>
+                </m:ctrlPr>
+              </m:naryPr>
+              <m:sub>
+                <m:r>
+                  <w:rPr>
+                    <w:rFonts w:ascii="Cambria Math" w:hAnsi="Cambria Math" w:cs="Arial"/>
+                  </w:rPr>
+                  <m:t>prey</m:t>
+                </m:r>
+              </m:sub>
+              <m:sup/>
+              <m:e>
+                <m:sSub>
+                  <m:sSubPr>
+                    <m:ctrlPr>
+                      <w:rPr>
+                        <w:rFonts w:ascii="Cambria Math" w:hAnsi="Cambria Math" w:cs="Arial"/>
+                        <w:i/>
+                      </w:rPr>
+                    </m:ctrlPr>
+                  </m:sSubPr>
+                  <m:e>
+                    <m:r>
+                      <w:rPr>
+                        <w:rFonts w:ascii="Cambria Math" w:hAnsi="Cambria Math" w:cs="Arial"/>
+                      </w:rPr>
+                      <m:t>f</m:t>
+                    </m:r>
+                  </m:e>
+                  <m:sub>
+                    <m:r>
+                      <w:rPr>
+                        <w:rFonts w:ascii="Cambria Math" w:hAnsi="Cambria Math" w:cs="Arial"/>
+                      </w:rPr>
+                      <m:t>ij</m:t>
+                    </m:r>
+                  </m:sub>
+                </m:sSub>
+                <m:r>
+                  <w:rPr>
+                    <w:rFonts w:ascii="Cambria Math" w:hAnsi="Cambria Math" w:cs="Arial"/>
+                  </w:rPr>
+                  <m:t>-</m:t>
+                </m:r>
+                <m:sSub>
+                  <m:sSubPr>
+                    <m:ctrlPr>
+                      <w:rPr>
+                        <w:rFonts w:ascii="Cambria Math" w:hAnsi="Cambria Math" w:cs="Arial"/>
+                        <w:i/>
+                      </w:rPr>
+                    </m:ctrlPr>
+                  </m:sSubPr>
+                  <m:e>
+                    <m:r>
+                      <w:rPr>
+                        <w:rFonts w:ascii="Cambria Math" w:hAnsi="Cambria Math" w:cs="Arial"/>
+                      </w:rPr>
+                      <m:t>b</m:t>
+                    </m:r>
+                  </m:e>
+                  <m:sub>
+                    <m:r>
+                      <w:rPr>
+                        <w:rFonts w:ascii="Cambria Math" w:hAnsi="Cambria Math" w:cs="Arial"/>
+                      </w:rPr>
+                      <m:t>x</m:t>
+                    </m:r>
+                  </m:sub>
+                </m:sSub>
+                <m:r>
+                  <w:rPr>
+                    <w:rFonts w:ascii="Cambria Math" w:hAnsi="Cambria Math" w:cs="Arial"/>
+                  </w:rPr>
+                  <m:t>*</m:t>
+                </m:r>
+                <m:acc>
+                  <m:accPr>
+                    <m:chr m:val="̇"/>
+                    <m:ctrlPr>
+                      <w:rPr>
+                        <w:rFonts w:ascii="Cambria Math" w:hAnsi="Cambria Math" w:cs="Arial"/>
+                        <w:i/>
+                      </w:rPr>
+                    </m:ctrlPr>
+                  </m:accPr>
+                  <m:e>
+                    <m:sSub>
+                      <m:sSubPr>
+                        <m:ctrlPr>
+                          <w:rPr>
+                            <w:rFonts w:ascii="Cambria Math" w:hAnsi="Cambria Math" w:cs="Arial"/>
+                            <w:i/>
+                          </w:rPr>
+                        </m:ctrlPr>
+                      </m:sSubPr>
+                      <m:e>
+                        <m:r>
+                          <w:rPr>
+                            <w:rFonts w:ascii="Cambria Math" w:hAnsi="Cambria Math" w:cs="Arial"/>
+                          </w:rPr>
+                          <m:t>r</m:t>
+                        </m:r>
+                      </m:e>
+                      <m:sub>
+                        <m:r>
+                          <w:rPr>
+                            <w:rFonts w:ascii="Cambria Math" w:hAnsi="Cambria Math" w:cs="Arial"/>
+                          </w:rPr>
+                          <m:t>i</m:t>
+                        </m:r>
+                      </m:sub>
+                    </m:sSub>
+                  </m:e>
+                </m:acc>
+              </m:e>
+            </m:nary>
+          </m:e>
+        </m:nary>
+      </m:oMath>
+      <w:r>
+        <w:rPr>
+          <w:rFonts w:cs="Arial"/>
+        </w:rPr>
+        <w:t xml:space="preserve"> </w:t>
+      </w:r>
     </w:p>
     <w:p>
       <w:pPr>
@@ -11690,7 +12531,7 @@
           <w:rPr>
             <w:rFonts w:ascii="Cambria Math" w:hAnsi="Cambria Math" w:cs="Arial"/>
           </w:rPr>
-          <m:t>7</m:t>
+          <m:t>10</m:t>
         </m:r>
       </m:oMath>
       <w:r>
@@ -11721,13 +12562,25 @@
         <w:rPr>
           <w:rFonts w:cs="Arial"/>
         </w:rPr>
-        <w:t>, this can be seconds but also minutes,</w:t>
-      </w:r>
-      <w:r>
-        <w:rPr>
-          <w:rFonts w:cs="Arial"/>
-        </w:rPr>
-        <w:t xml:space="preserve"> the predators form a group and circulate together around the prey swarm in their middle</w:t>
+        <w:t xml:space="preserve">, this can </w:t>
+      </w:r>
+      <w:r>
+        <w:rPr>
+          <w:rFonts w:cs="Arial"/>
+        </w:rPr>
+        <w:t>take</w:t>
+      </w:r>
+      <w:r>
+        <w:rPr>
+          <w:rFonts w:cs="Arial"/>
+        </w:rPr>
+        <w:t xml:space="preserve"> seconds but also minutes,</w:t>
+      </w:r>
+      <w:r>
+        <w:rPr>
+          <w:rFonts w:cs="Arial"/>
+        </w:rPr>
+        <w:t xml:space="preserve"> the predators circulate around the prey swarm in their middle</w:t>
       </w:r>
       <w:r>
         <w:rPr>
@@ -12066,623 +12919,631 @@
           <w:rFonts w:cs="Arial"/>
         </w:rPr>
       </w:pPr>
-      <m:oMathPara>
-        <m:oMath>
-          <m:acc>
-            <m:accPr>
-              <m:chr m:val="̈"/>
-              <m:ctrlPr>
-                <w:rPr>
-                  <w:rFonts w:ascii="Cambria Math" w:hAnsi="Cambria Math" w:cs="Arial"/>
-                  <w:i/>
-                </w:rPr>
-              </m:ctrlPr>
-            </m:accPr>
-            <m:e>
-              <m:sSub>
-                <m:sSubPr>
-                  <m:ctrlPr>
-                    <w:rPr>
-                      <w:rFonts w:ascii="Cambria Math" w:hAnsi="Cambria Math" w:cs="Arial"/>
-                      <w:i/>
-                    </w:rPr>
-                  </m:ctrlPr>
-                </m:sSubPr>
-                <m:e>
-                  <m:r>
-                    <w:rPr>
-                      <w:rFonts w:ascii="Cambria Math" w:hAnsi="Cambria Math" w:cs="Arial"/>
-                    </w:rPr>
-                    <m:t>r</m:t>
-                  </m:r>
-                </m:e>
-                <m:sub>
-                  <m:r>
-                    <w:rPr>
-                      <w:rFonts w:ascii="Cambria Math" w:hAnsi="Cambria Math" w:cs="Arial"/>
-                    </w:rPr>
-                    <m:t>i</m:t>
-                  </m:r>
-                </m:sub>
-              </m:sSub>
-            </m:e>
-          </m:acc>
-          <m:r>
-            <w:rPr>
-              <w:rFonts w:ascii="Cambria Math" w:hAnsi="Cambria Math" w:cs="Arial"/>
-            </w:rPr>
-            <m:t>*</m:t>
-          </m:r>
-          <m:sSub>
-            <m:sSubPr>
-              <m:ctrlPr>
-                <w:rPr>
-                  <w:rFonts w:ascii="Cambria Math" w:hAnsi="Cambria Math" w:cs="Arial"/>
-                  <w:i/>
-                </w:rPr>
-              </m:ctrlPr>
-            </m:sSubPr>
-            <m:e>
-              <m:r>
-                <w:rPr>
-                  <w:rFonts w:ascii="Cambria Math" w:hAnsi="Cambria Math" w:cs="Arial"/>
-                </w:rPr>
-                <m:t>m</m:t>
-              </m:r>
-            </m:e>
-            <m:sub>
-              <m:r>
-                <w:rPr>
-                  <w:rFonts w:ascii="Cambria Math" w:hAnsi="Cambria Math" w:cs="Arial"/>
-                </w:rPr>
-                <m:t>0</m:t>
-              </m:r>
-            </m:sub>
-          </m:sSub>
-          <m:r>
-            <w:rPr>
-              <w:rFonts w:ascii="Cambria Math" w:hAnsi="Cambria Math" w:cs="Arial"/>
-            </w:rPr>
-            <m:t>=</m:t>
-          </m:r>
-          <m:nary>
-            <m:naryPr>
-              <m:chr m:val="∑"/>
-              <m:limLoc m:val="subSup"/>
-              <m:supHide m:val="1"/>
-              <m:ctrlPr>
-                <w:rPr>
-                  <w:rFonts w:ascii="Cambria Math" w:hAnsi="Cambria Math" w:cs="Arial"/>
-                  <w:i/>
-                </w:rPr>
-              </m:ctrlPr>
-            </m:naryPr>
-            <m:sub>
-              <m:r>
-                <w:rPr>
-                  <w:rFonts w:ascii="Cambria Math" w:hAnsi="Cambria Math" w:cs="Arial"/>
-                </w:rPr>
-                <m:t>prey</m:t>
-              </m:r>
-            </m:sub>
-            <m:sup/>
-            <m:e>
-              <m:d>
-                <m:dPr>
-                  <m:ctrlPr>
-                    <w:rPr>
-                      <w:rFonts w:ascii="Cambria Math" w:hAnsi="Cambria Math" w:cs="Arial"/>
-                      <w:i/>
-                    </w:rPr>
-                  </m:ctrlPr>
-                </m:dPr>
-                <m:e>
-                  <m:sSub>
-                    <m:sSubPr>
-                      <m:ctrlPr>
-                        <w:rPr>
-                          <w:rFonts w:ascii="Cambria Math" w:hAnsi="Cambria Math" w:cs="Arial"/>
-                          <w:i/>
-                        </w:rPr>
-                      </m:ctrlPr>
-                    </m:sSubPr>
-                    <m:e>
-                      <m:r>
-                        <w:rPr>
-                          <w:rFonts w:ascii="Cambria Math" w:hAnsi="Cambria Math" w:cs="Arial"/>
-                        </w:rPr>
-                        <m:t>f</m:t>
-                      </m:r>
-                    </m:e>
-                    <m:sub>
-                      <m:r>
-                        <w:rPr>
-                          <w:rFonts w:ascii="Cambria Math" w:hAnsi="Cambria Math" w:cs="Arial"/>
-                        </w:rPr>
-                        <m:t>ij</m:t>
-                      </m:r>
-                    </m:sub>
-                  </m:sSub>
-                  <m:r>
-                    <w:rPr>
-                      <w:rFonts w:ascii="Cambria Math" w:hAnsi="Cambria Math" w:cs="Arial"/>
-                    </w:rPr>
-                    <m:t>-</m:t>
-                  </m:r>
-                  <m:sSub>
-                    <m:sSubPr>
-                      <m:ctrlPr>
-                        <w:rPr>
-                          <w:rFonts w:ascii="Cambria Math" w:hAnsi="Cambria Math" w:cs="Arial"/>
-                          <w:i/>
-                        </w:rPr>
-                      </m:ctrlPr>
-                    </m:sSubPr>
-                    <m:e>
-                      <m:r>
-                        <w:rPr>
-                          <w:rFonts w:ascii="Cambria Math" w:hAnsi="Cambria Math" w:cs="Arial"/>
-                        </w:rPr>
-                        <m:t>g</m:t>
-                      </m:r>
-                    </m:e>
-                    <m:sub>
-                      <m:r>
-                        <w:rPr>
-                          <w:rFonts w:ascii="Cambria Math" w:hAnsi="Cambria Math" w:cs="Arial"/>
-                        </w:rPr>
-                        <m:t>ij</m:t>
-                      </m:r>
-                    </m:sub>
-                  </m:sSub>
-                </m:e>
-              </m:d>
-            </m:e>
-          </m:nary>
-          <m:r>
-            <w:rPr>
-              <w:rFonts w:ascii="Cambria Math" w:hAnsi="Cambria Math" w:cs="Arial"/>
-            </w:rPr>
-            <m:t xml:space="preserve">- </m:t>
-          </m:r>
-          <m:nary>
-            <m:naryPr>
-              <m:chr m:val="∑"/>
-              <m:limLoc m:val="subSup"/>
-              <m:supHide m:val="1"/>
-              <m:ctrlPr>
-                <w:rPr>
-                  <w:rFonts w:ascii="Cambria Math" w:hAnsi="Cambria Math" w:cs="Arial"/>
-                  <w:i/>
-                </w:rPr>
-              </m:ctrlPr>
-            </m:naryPr>
-            <m:sub>
-              <m:r>
-                <w:rPr>
-                  <w:rFonts w:ascii="Cambria Math" w:hAnsi="Cambria Math" w:cs="Arial"/>
-                </w:rPr>
-                <m:t>pred</m:t>
-              </m:r>
-            </m:sub>
-            <m:sup/>
-            <m:e>
-              <m:sSub>
-                <m:sSubPr>
-                  <m:ctrlPr>
-                    <w:rPr>
-                      <w:rFonts w:ascii="Cambria Math" w:hAnsi="Cambria Math" w:cs="Arial"/>
-                      <w:i/>
-                    </w:rPr>
-                  </m:ctrlPr>
-                </m:sSubPr>
-                <m:e>
-                  <m:r>
-                    <w:rPr>
-                      <w:rFonts w:ascii="Cambria Math" w:hAnsi="Cambria Math" w:cs="Arial"/>
-                    </w:rPr>
-                    <m:t>f</m:t>
-                  </m:r>
-                </m:e>
-                <m:sub>
-                  <m:r>
-                    <w:rPr>
-                      <w:rFonts w:ascii="Cambria Math" w:hAnsi="Cambria Math" w:cs="Arial"/>
-                    </w:rPr>
-                    <m:t>ij</m:t>
-                  </m:r>
-                </m:sub>
-              </m:sSub>
-              <m:r>
-                <w:rPr>
-                  <w:rFonts w:ascii="Cambria Math" w:hAnsi="Cambria Math" w:cs="Arial"/>
-                </w:rPr>
-                <m:t>-</m:t>
-              </m:r>
-              <m:sSub>
-                <m:sSubPr>
-                  <m:ctrlPr>
-                    <w:rPr>
-                      <w:rFonts w:ascii="Cambria Math" w:hAnsi="Cambria Math" w:cs="Arial"/>
-                      <w:i/>
-                    </w:rPr>
-                  </m:ctrlPr>
-                </m:sSubPr>
-                <m:e>
-                  <m:r>
-                    <w:rPr>
-                      <w:rFonts w:ascii="Cambria Math" w:hAnsi="Cambria Math" w:cs="Arial"/>
-                    </w:rPr>
-                    <m:t>b</m:t>
-                  </m:r>
-                </m:e>
-                <m:sub>
-                  <m:r>
-                    <w:rPr>
-                      <w:rFonts w:ascii="Cambria Math" w:hAnsi="Cambria Math" w:cs="Arial"/>
-                    </w:rPr>
-                    <m:t>0</m:t>
-                  </m:r>
-                </m:sub>
-              </m:sSub>
-              <m:r>
-                <w:rPr>
-                  <w:rFonts w:ascii="Cambria Math" w:hAnsi="Cambria Math" w:cs="Arial"/>
-                </w:rPr>
-                <m:t>*</m:t>
-              </m:r>
-              <m:sSub>
-                <m:sSubPr>
-                  <m:ctrlPr>
-                    <w:rPr>
-                      <w:rFonts w:ascii="Cambria Math" w:hAnsi="Cambria Math" w:cs="Arial"/>
-                      <w:i/>
-                    </w:rPr>
-                  </m:ctrlPr>
-                </m:sSubPr>
-                <m:e>
-                  <m:acc>
-                    <m:accPr>
-                      <m:chr m:val="̇"/>
-                      <m:ctrlPr>
-                        <w:rPr>
-                          <w:rFonts w:ascii="Cambria Math" w:hAnsi="Cambria Math" w:cs="Arial"/>
-                          <w:i/>
-                        </w:rPr>
-                      </m:ctrlPr>
-                    </m:accPr>
-                    <m:e>
-                      <m:r>
-                        <w:rPr>
-                          <w:rFonts w:ascii="Cambria Math" w:hAnsi="Cambria Math" w:cs="Arial"/>
-                        </w:rPr>
-                        <m:t>r</m:t>
-                      </m:r>
-                    </m:e>
-                  </m:acc>
-                </m:e>
-                <m:sub>
-                  <m:r>
-                    <w:rPr>
-                      <w:rFonts w:ascii="Cambria Math" w:hAnsi="Cambria Math" w:cs="Arial"/>
-                    </w:rPr>
-                    <m:t>i</m:t>
-                  </m:r>
-                </m:sub>
-              </m:sSub>
-            </m:e>
-          </m:nary>
-        </m:oMath>
-      </m:oMathPara>
-    </w:p>
-    <w:p>
-      <w:pPr>
-        <w:rPr>
-          <w:rFonts w:cs="Arial"/>
-        </w:rPr>
-      </w:pPr>
-      <m:oMathPara>
-        <m:oMath>
-          <m:sSub>
-            <m:sSubPr>
-              <m:ctrlPr>
-                <w:rPr>
-                  <w:rFonts w:ascii="Cambria Math" w:hAnsi="Cambria Math" w:cs="Arial"/>
-                  <w:i/>
-                </w:rPr>
-              </m:ctrlPr>
-            </m:sSubPr>
-            <m:e>
-              <m:sSub>
-                <m:sSubPr>
-                  <m:ctrlPr>
-                    <w:rPr>
-                      <w:rFonts w:ascii="Cambria Math" w:hAnsi="Cambria Math" w:cs="Arial"/>
-                      <w:i/>
-                    </w:rPr>
-                  </m:ctrlPr>
-                </m:sSubPr>
-                <m:e>
-                  <m:acc>
-                    <m:accPr>
-                      <m:chr m:val="̈"/>
-                      <m:ctrlPr>
-                        <w:rPr>
-                          <w:rFonts w:ascii="Cambria Math" w:hAnsi="Cambria Math" w:cs="Arial"/>
-                          <w:i/>
-                        </w:rPr>
-                      </m:ctrlPr>
-                    </m:accPr>
-                    <m:e>
-                      <m:r>
-                        <w:rPr>
-                          <w:rFonts w:ascii="Cambria Math" w:hAnsi="Cambria Math" w:cs="Arial"/>
-                        </w:rPr>
-                        <m:t>r</m:t>
-                      </m:r>
-                    </m:e>
-                  </m:acc>
-                </m:e>
-                <m:sub>
-                  <m:r>
-                    <w:rPr>
-                      <w:rFonts w:ascii="Cambria Math" w:hAnsi="Cambria Math" w:cs="Arial"/>
-                    </w:rPr>
-                    <m:t>i</m:t>
-                  </m:r>
-                </m:sub>
-              </m:sSub>
-              <m:r>
-                <w:rPr>
-                  <w:rFonts w:ascii="Cambria Math" w:hAnsi="Cambria Math" w:cs="Arial"/>
-                </w:rPr>
-                <m:t>*m</m:t>
-              </m:r>
-            </m:e>
-            <m:sub>
-              <m:r>
-                <w:rPr>
-                  <w:rFonts w:ascii="Cambria Math" w:hAnsi="Cambria Math" w:cs="Arial"/>
-                </w:rPr>
-                <m:t>x</m:t>
-              </m:r>
-            </m:sub>
-          </m:sSub>
-          <m:r>
-            <w:rPr>
-              <w:rFonts w:ascii="Cambria Math" w:hAnsi="Cambria Math" w:cs="Arial"/>
-            </w:rPr>
-            <m:t>=</m:t>
-          </m:r>
-          <m:nary>
-            <m:naryPr>
-              <m:chr m:val="∑"/>
-              <m:limLoc m:val="subSup"/>
-              <m:supHide m:val="1"/>
-              <m:ctrlPr>
-                <w:rPr>
-                  <w:rFonts w:ascii="Cambria Math" w:hAnsi="Cambria Math" w:cs="Arial"/>
-                  <w:i/>
-                </w:rPr>
-              </m:ctrlPr>
-            </m:naryPr>
-            <m:sub>
-              <m:r>
-                <w:rPr>
-                  <w:rFonts w:ascii="Cambria Math" w:hAnsi="Cambria Math" w:cs="Arial"/>
-                </w:rPr>
-                <m:t>pred</m:t>
-              </m:r>
-            </m:sub>
-            <m:sup/>
-            <m:e>
-              <m:d>
-                <m:dPr>
-                  <m:ctrlPr>
-                    <w:rPr>
-                      <w:rFonts w:ascii="Cambria Math" w:hAnsi="Cambria Math" w:cs="Arial"/>
-                      <w:i/>
-                    </w:rPr>
-                  </m:ctrlPr>
-                </m:dPr>
-                <m:e>
-                  <m:sSub>
-                    <m:sSubPr>
-                      <m:ctrlPr>
-                        <w:rPr>
-                          <w:rFonts w:ascii="Cambria Math" w:hAnsi="Cambria Math" w:cs="Arial"/>
-                          <w:i/>
-                        </w:rPr>
-                      </m:ctrlPr>
-                    </m:sSubPr>
-                    <m:e>
-                      <m:r>
-                        <w:rPr>
-                          <w:rFonts w:ascii="Cambria Math" w:hAnsi="Cambria Math" w:cs="Arial"/>
-                        </w:rPr>
-                        <m:t>-f</m:t>
-                      </m:r>
-                    </m:e>
-                    <m:sub>
-                      <m:r>
-                        <w:rPr>
-                          <w:rFonts w:ascii="Cambria Math" w:hAnsi="Cambria Math" w:cs="Arial"/>
-                        </w:rPr>
-                        <m:t>ij</m:t>
-                      </m:r>
-                    </m:sub>
-                  </m:sSub>
-                  <m:r>
-                    <w:rPr>
-                      <w:rFonts w:ascii="Cambria Math" w:hAnsi="Cambria Math" w:cs="Arial"/>
-                    </w:rPr>
-                    <m:t>-</m:t>
-                  </m:r>
-                  <m:sSub>
-                    <m:sSubPr>
-                      <m:ctrlPr>
-                        <w:rPr>
-                          <w:rFonts w:ascii="Cambria Math" w:hAnsi="Cambria Math" w:cs="Arial"/>
-                          <w:i/>
-                        </w:rPr>
-                      </m:ctrlPr>
-                    </m:sSubPr>
-                    <m:e>
-                      <m:r>
-                        <w:rPr>
-                          <w:rFonts w:ascii="Cambria Math" w:hAnsi="Cambria Math" w:cs="Arial"/>
-                        </w:rPr>
-                        <m:t>g</m:t>
-                      </m:r>
-                    </m:e>
-                    <m:sub>
-                      <m:r>
-                        <w:rPr>
-                          <w:rFonts w:ascii="Cambria Math" w:hAnsi="Cambria Math" w:cs="Arial"/>
-                        </w:rPr>
-                        <m:t>ij</m:t>
-                      </m:r>
-                    </m:sub>
-                  </m:sSub>
-                </m:e>
-              </m:d>
-              <m:r>
-                <w:rPr>
-                  <w:rFonts w:ascii="Cambria Math" w:hAnsi="Cambria Math" w:cs="Arial"/>
-                </w:rPr>
-                <m:t>+</m:t>
-              </m:r>
-              <m:nary>
-                <m:naryPr>
-                  <m:chr m:val="∑"/>
-                  <m:limLoc m:val="subSup"/>
-                  <m:supHide m:val="1"/>
-                  <m:ctrlPr>
-                    <w:rPr>
-                      <w:rFonts w:ascii="Cambria Math" w:hAnsi="Cambria Math" w:cs="Arial"/>
-                      <w:i/>
-                    </w:rPr>
-                  </m:ctrlPr>
-                </m:naryPr>
-                <m:sub>
-                  <m:r>
-                    <w:rPr>
-                      <w:rFonts w:ascii="Cambria Math" w:hAnsi="Cambria Math" w:cs="Arial"/>
-                    </w:rPr>
-                    <m:t>prey</m:t>
-                  </m:r>
-                </m:sub>
-                <m:sup/>
-                <m:e>
-                  <m:sSub>
-                    <m:sSubPr>
-                      <m:ctrlPr>
-                        <w:rPr>
-                          <w:rFonts w:ascii="Cambria Math" w:hAnsi="Cambria Math" w:cs="Arial"/>
-                          <w:i/>
-                        </w:rPr>
-                      </m:ctrlPr>
-                    </m:sSubPr>
-                    <m:e>
-                      <m:r>
-                        <w:rPr>
-                          <w:rFonts w:ascii="Cambria Math" w:hAnsi="Cambria Math" w:cs="Arial"/>
-                        </w:rPr>
-                        <m:t>f</m:t>
-                      </m:r>
-                    </m:e>
-                    <m:sub>
-                      <m:r>
-                        <w:rPr>
-                          <w:rFonts w:ascii="Cambria Math" w:hAnsi="Cambria Math" w:cs="Arial"/>
-                        </w:rPr>
-                        <m:t>ij</m:t>
-                      </m:r>
-                    </m:sub>
-                  </m:sSub>
-                  <m:r>
-                    <w:rPr>
-                      <w:rFonts w:ascii="Cambria Math" w:hAnsi="Cambria Math" w:cs="Arial"/>
-                    </w:rPr>
-                    <m:t>-</m:t>
-                  </m:r>
-                  <m:sSub>
-                    <m:sSubPr>
-                      <m:ctrlPr>
-                        <w:rPr>
-                          <w:rFonts w:ascii="Cambria Math" w:hAnsi="Cambria Math" w:cs="Arial"/>
-                          <w:i/>
-                        </w:rPr>
-                      </m:ctrlPr>
-                    </m:sSubPr>
-                    <m:e>
-                      <m:r>
-                        <w:rPr>
-                          <w:rFonts w:ascii="Cambria Math" w:hAnsi="Cambria Math" w:cs="Arial"/>
-                        </w:rPr>
-                        <m:t>b</m:t>
-                      </m:r>
-                    </m:e>
-                    <m:sub>
-                      <m:r>
-                        <w:rPr>
-                          <w:rFonts w:ascii="Cambria Math" w:hAnsi="Cambria Math" w:cs="Arial"/>
-                        </w:rPr>
-                        <m:t>x</m:t>
-                      </m:r>
-                    </m:sub>
-                  </m:sSub>
-                  <m:r>
-                    <w:rPr>
-                      <w:rFonts w:ascii="Cambria Math" w:hAnsi="Cambria Math" w:cs="Arial"/>
-                    </w:rPr>
-                    <m:t>*</m:t>
-                  </m:r>
-                  <m:acc>
-                    <m:accPr>
-                      <m:chr m:val="̇"/>
-                      <m:ctrlPr>
-                        <w:rPr>
-                          <w:rFonts w:ascii="Cambria Math" w:hAnsi="Cambria Math" w:cs="Arial"/>
-                          <w:i/>
-                        </w:rPr>
-                      </m:ctrlPr>
-                    </m:accPr>
-                    <m:e>
-                      <m:sSub>
-                        <m:sSubPr>
-                          <m:ctrlPr>
-                            <w:rPr>
-                              <w:rFonts w:ascii="Cambria Math" w:hAnsi="Cambria Math" w:cs="Arial"/>
-                              <w:i/>
-                            </w:rPr>
-                          </m:ctrlPr>
-                        </m:sSubPr>
-                        <m:e>
-                          <m:r>
-                            <w:rPr>
-                              <w:rFonts w:ascii="Cambria Math" w:hAnsi="Cambria Math" w:cs="Arial"/>
-                            </w:rPr>
-                            <m:t>r</m:t>
-                          </m:r>
-                        </m:e>
-                        <m:sub>
-                          <m:r>
-                            <w:rPr>
-                              <w:rFonts w:ascii="Cambria Math" w:hAnsi="Cambria Math" w:cs="Arial"/>
-                            </w:rPr>
-                            <m:t>i</m:t>
-                          </m:r>
-                        </m:sub>
-                      </m:sSub>
-                    </m:e>
-                  </m:acc>
-                </m:e>
-              </m:nary>
-            </m:e>
-          </m:nary>
-        </m:oMath>
-      </m:oMathPara>
+      <m:oMath>
+        <m:acc>
+          <m:accPr>
+            <m:chr m:val="̈"/>
+            <m:ctrlPr>
+              <w:rPr>
+                <w:rFonts w:ascii="Cambria Math" w:hAnsi="Cambria Math" w:cs="Arial"/>
+                <w:i/>
+              </w:rPr>
+            </m:ctrlPr>
+          </m:accPr>
+          <m:e>
+            <m:sSub>
+              <m:sSubPr>
+                <m:ctrlPr>
+                  <w:rPr>
+                    <w:rFonts w:ascii="Cambria Math" w:hAnsi="Cambria Math" w:cs="Arial"/>
+                    <w:i/>
+                  </w:rPr>
+                </m:ctrlPr>
+              </m:sSubPr>
+              <m:e>
+                <m:r>
+                  <w:rPr>
+                    <w:rFonts w:ascii="Cambria Math" w:hAnsi="Cambria Math" w:cs="Arial"/>
+                  </w:rPr>
+                  <m:t>r</m:t>
+                </m:r>
+              </m:e>
+              <m:sub>
+                <m:r>
+                  <w:rPr>
+                    <w:rFonts w:ascii="Cambria Math" w:hAnsi="Cambria Math" w:cs="Arial"/>
+                  </w:rPr>
+                  <m:t>i</m:t>
+                </m:r>
+              </m:sub>
+            </m:sSub>
+          </m:e>
+        </m:acc>
+        <m:r>
+          <w:rPr>
+            <w:rFonts w:ascii="Cambria Math" w:hAnsi="Cambria Math" w:cs="Arial"/>
+          </w:rPr>
+          <m:t>*</m:t>
+        </m:r>
+        <m:sSub>
+          <m:sSubPr>
+            <m:ctrlPr>
+              <w:rPr>
+                <w:rFonts w:ascii="Cambria Math" w:hAnsi="Cambria Math" w:cs="Arial"/>
+                <w:i/>
+              </w:rPr>
+            </m:ctrlPr>
+          </m:sSubPr>
+          <m:e>
+            <m:r>
+              <w:rPr>
+                <w:rFonts w:ascii="Cambria Math" w:hAnsi="Cambria Math" w:cs="Arial"/>
+              </w:rPr>
+              <m:t>m</m:t>
+            </m:r>
+          </m:e>
+          <m:sub>
+            <m:r>
+              <w:rPr>
+                <w:rFonts w:ascii="Cambria Math" w:hAnsi="Cambria Math" w:cs="Arial"/>
+              </w:rPr>
+              <m:t>0</m:t>
+            </m:r>
+          </m:sub>
+        </m:sSub>
+        <m:r>
+          <w:rPr>
+            <w:rFonts w:ascii="Cambria Math" w:hAnsi="Cambria Math" w:cs="Arial"/>
+          </w:rPr>
+          <m:t>=</m:t>
+        </m:r>
+        <m:nary>
+          <m:naryPr>
+            <m:chr m:val="∑"/>
+            <m:limLoc m:val="subSup"/>
+            <m:supHide m:val="1"/>
+            <m:ctrlPr>
+              <w:rPr>
+                <w:rFonts w:ascii="Cambria Math" w:hAnsi="Cambria Math" w:cs="Arial"/>
+                <w:i/>
+              </w:rPr>
+            </m:ctrlPr>
+          </m:naryPr>
+          <m:sub>
+            <m:r>
+              <w:rPr>
+                <w:rFonts w:ascii="Cambria Math" w:hAnsi="Cambria Math" w:cs="Arial"/>
+              </w:rPr>
+              <m:t>prey</m:t>
+            </m:r>
+          </m:sub>
+          <m:sup/>
+          <m:e>
+            <m:d>
+              <m:dPr>
+                <m:ctrlPr>
+                  <w:rPr>
+                    <w:rFonts w:ascii="Cambria Math" w:hAnsi="Cambria Math" w:cs="Arial"/>
+                    <w:i/>
+                  </w:rPr>
+                </m:ctrlPr>
+              </m:dPr>
+              <m:e>
+                <m:sSub>
+                  <m:sSubPr>
+                    <m:ctrlPr>
+                      <w:rPr>
+                        <w:rFonts w:ascii="Cambria Math" w:hAnsi="Cambria Math" w:cs="Arial"/>
+                        <w:i/>
+                      </w:rPr>
+                    </m:ctrlPr>
+                  </m:sSubPr>
+                  <m:e>
+                    <m:r>
+                      <w:rPr>
+                        <w:rFonts w:ascii="Cambria Math" w:hAnsi="Cambria Math" w:cs="Arial"/>
+                      </w:rPr>
+                      <m:t>f</m:t>
+                    </m:r>
+                  </m:e>
+                  <m:sub>
+                    <m:r>
+                      <w:rPr>
+                        <w:rFonts w:ascii="Cambria Math" w:hAnsi="Cambria Math" w:cs="Arial"/>
+                      </w:rPr>
+                      <m:t>ij</m:t>
+                    </m:r>
+                  </m:sub>
+                </m:sSub>
+                <m:r>
+                  <w:rPr>
+                    <w:rFonts w:ascii="Cambria Math" w:hAnsi="Cambria Math" w:cs="Arial"/>
+                  </w:rPr>
+                  <m:t>-</m:t>
+                </m:r>
+                <m:sSub>
+                  <m:sSubPr>
+                    <m:ctrlPr>
+                      <w:rPr>
+                        <w:rFonts w:ascii="Cambria Math" w:hAnsi="Cambria Math" w:cs="Arial"/>
+                        <w:i/>
+                      </w:rPr>
+                    </m:ctrlPr>
+                  </m:sSubPr>
+                  <m:e>
+                    <m:r>
+                      <w:rPr>
+                        <w:rFonts w:ascii="Cambria Math" w:hAnsi="Cambria Math" w:cs="Arial"/>
+                      </w:rPr>
+                      <m:t>g</m:t>
+                    </m:r>
+                  </m:e>
+                  <m:sub>
+                    <m:r>
+                      <w:rPr>
+                        <w:rFonts w:ascii="Cambria Math" w:hAnsi="Cambria Math" w:cs="Arial"/>
+                      </w:rPr>
+                      <m:t>ij</m:t>
+                    </m:r>
+                  </m:sub>
+                </m:sSub>
+              </m:e>
+            </m:d>
+          </m:e>
+        </m:nary>
+        <m:r>
+          <w:rPr>
+            <w:rFonts w:ascii="Cambria Math" w:hAnsi="Cambria Math" w:cs="Arial"/>
+          </w:rPr>
+          <m:t xml:space="preserve">- </m:t>
+        </m:r>
+        <m:nary>
+          <m:naryPr>
+            <m:chr m:val="∑"/>
+            <m:limLoc m:val="subSup"/>
+            <m:supHide m:val="1"/>
+            <m:ctrlPr>
+              <w:rPr>
+                <w:rFonts w:ascii="Cambria Math" w:hAnsi="Cambria Math" w:cs="Arial"/>
+                <w:i/>
+              </w:rPr>
+            </m:ctrlPr>
+          </m:naryPr>
+          <m:sub>
+            <m:r>
+              <w:rPr>
+                <w:rFonts w:ascii="Cambria Math" w:hAnsi="Cambria Math" w:cs="Arial"/>
+              </w:rPr>
+              <m:t>pred</m:t>
+            </m:r>
+          </m:sub>
+          <m:sup/>
+          <m:e>
+            <m:sSub>
+              <m:sSubPr>
+                <m:ctrlPr>
+                  <w:rPr>
+                    <w:rFonts w:ascii="Cambria Math" w:hAnsi="Cambria Math" w:cs="Arial"/>
+                    <w:i/>
+                  </w:rPr>
+                </m:ctrlPr>
+              </m:sSubPr>
+              <m:e>
+                <m:r>
+                  <w:rPr>
+                    <w:rFonts w:ascii="Cambria Math" w:hAnsi="Cambria Math" w:cs="Arial"/>
+                  </w:rPr>
+                  <m:t>f</m:t>
+                </m:r>
+              </m:e>
+              <m:sub>
+                <m:r>
+                  <w:rPr>
+                    <w:rFonts w:ascii="Cambria Math" w:hAnsi="Cambria Math" w:cs="Arial"/>
+                  </w:rPr>
+                  <m:t>ij</m:t>
+                </m:r>
+              </m:sub>
+            </m:sSub>
+            <m:r>
+              <w:rPr>
+                <w:rFonts w:ascii="Cambria Math" w:hAnsi="Cambria Math" w:cs="Arial"/>
+              </w:rPr>
+              <m:t>-</m:t>
+            </m:r>
+            <m:sSub>
+              <m:sSubPr>
+                <m:ctrlPr>
+                  <w:rPr>
+                    <w:rFonts w:ascii="Cambria Math" w:hAnsi="Cambria Math" w:cs="Arial"/>
+                    <w:i/>
+                  </w:rPr>
+                </m:ctrlPr>
+              </m:sSubPr>
+              <m:e>
+                <m:r>
+                  <w:rPr>
+                    <w:rFonts w:ascii="Cambria Math" w:hAnsi="Cambria Math" w:cs="Arial"/>
+                  </w:rPr>
+                  <m:t>b</m:t>
+                </m:r>
+              </m:e>
+              <m:sub>
+                <m:r>
+                  <w:rPr>
+                    <w:rFonts w:ascii="Cambria Math" w:hAnsi="Cambria Math" w:cs="Arial"/>
+                  </w:rPr>
+                  <m:t>0</m:t>
+                </m:r>
+              </m:sub>
+            </m:sSub>
+            <m:r>
+              <w:rPr>
+                <w:rFonts w:ascii="Cambria Math" w:hAnsi="Cambria Math" w:cs="Arial"/>
+              </w:rPr>
+              <m:t>*</m:t>
+            </m:r>
+            <m:sSub>
+              <m:sSubPr>
+                <m:ctrlPr>
+                  <w:rPr>
+                    <w:rFonts w:ascii="Cambria Math" w:hAnsi="Cambria Math" w:cs="Arial"/>
+                    <w:i/>
+                  </w:rPr>
+                </m:ctrlPr>
+              </m:sSubPr>
+              <m:e>
+                <m:acc>
+                  <m:accPr>
+                    <m:chr m:val="̇"/>
+                    <m:ctrlPr>
+                      <w:rPr>
+                        <w:rFonts w:ascii="Cambria Math" w:hAnsi="Cambria Math" w:cs="Arial"/>
+                        <w:i/>
+                      </w:rPr>
+                    </m:ctrlPr>
+                  </m:accPr>
+                  <m:e>
+                    <m:r>
+                      <w:rPr>
+                        <w:rFonts w:ascii="Cambria Math" w:hAnsi="Cambria Math" w:cs="Arial"/>
+                      </w:rPr>
+                      <m:t>r</m:t>
+                    </m:r>
+                  </m:e>
+                </m:acc>
+              </m:e>
+              <m:sub>
+                <m:r>
+                  <w:rPr>
+                    <w:rFonts w:ascii="Cambria Math" w:hAnsi="Cambria Math" w:cs="Arial"/>
+                  </w:rPr>
+                  <m:t>i</m:t>
+                </m:r>
+              </m:sub>
+            </m:sSub>
+          </m:e>
+        </m:nary>
+      </m:oMath>
+      <w:r>
+        <w:rPr>
+          <w:rFonts w:cs="Arial"/>
+        </w:rPr>
+        <w:t xml:space="preserve"> </w:t>
+      </w:r>
+    </w:p>
+    <w:p>
+      <w:pPr>
+        <w:rPr>
+          <w:rFonts w:cs="Arial"/>
+        </w:rPr>
+      </w:pPr>
+      <m:oMath>
+        <m:sSub>
+          <m:sSubPr>
+            <m:ctrlPr>
+              <w:rPr>
+                <w:rFonts w:ascii="Cambria Math" w:hAnsi="Cambria Math" w:cs="Arial"/>
+                <w:i/>
+              </w:rPr>
+            </m:ctrlPr>
+          </m:sSubPr>
+          <m:e>
+            <m:sSub>
+              <m:sSubPr>
+                <m:ctrlPr>
+                  <w:rPr>
+                    <w:rFonts w:ascii="Cambria Math" w:hAnsi="Cambria Math" w:cs="Arial"/>
+                    <w:i/>
+                  </w:rPr>
+                </m:ctrlPr>
+              </m:sSubPr>
+              <m:e>
+                <m:acc>
+                  <m:accPr>
+                    <m:chr m:val="̈"/>
+                    <m:ctrlPr>
+                      <w:rPr>
+                        <w:rFonts w:ascii="Cambria Math" w:hAnsi="Cambria Math" w:cs="Arial"/>
+                        <w:i/>
+                      </w:rPr>
+                    </m:ctrlPr>
+                  </m:accPr>
+                  <m:e>
+                    <m:r>
+                      <w:rPr>
+                        <w:rFonts w:ascii="Cambria Math" w:hAnsi="Cambria Math" w:cs="Arial"/>
+                      </w:rPr>
+                      <m:t>r</m:t>
+                    </m:r>
+                  </m:e>
+                </m:acc>
+              </m:e>
+              <m:sub>
+                <m:r>
+                  <w:rPr>
+                    <w:rFonts w:ascii="Cambria Math" w:hAnsi="Cambria Math" w:cs="Arial"/>
+                  </w:rPr>
+                  <m:t>i</m:t>
+                </m:r>
+              </m:sub>
+            </m:sSub>
+            <m:r>
+              <w:rPr>
+                <w:rFonts w:ascii="Cambria Math" w:hAnsi="Cambria Math" w:cs="Arial"/>
+              </w:rPr>
+              <m:t>*m</m:t>
+            </m:r>
+          </m:e>
+          <m:sub>
+            <m:r>
+              <w:rPr>
+                <w:rFonts w:ascii="Cambria Math" w:hAnsi="Cambria Math" w:cs="Arial"/>
+              </w:rPr>
+              <m:t>x</m:t>
+            </m:r>
+          </m:sub>
+        </m:sSub>
+        <m:r>
+          <w:rPr>
+            <w:rFonts w:ascii="Cambria Math" w:hAnsi="Cambria Math" w:cs="Arial"/>
+          </w:rPr>
+          <m:t>=</m:t>
+        </m:r>
+        <m:nary>
+          <m:naryPr>
+            <m:chr m:val="∑"/>
+            <m:limLoc m:val="subSup"/>
+            <m:supHide m:val="1"/>
+            <m:ctrlPr>
+              <w:rPr>
+                <w:rFonts w:ascii="Cambria Math" w:hAnsi="Cambria Math" w:cs="Arial"/>
+                <w:i/>
+              </w:rPr>
+            </m:ctrlPr>
+          </m:naryPr>
+          <m:sub>
+            <m:r>
+              <w:rPr>
+                <w:rFonts w:ascii="Cambria Math" w:hAnsi="Cambria Math" w:cs="Arial"/>
+              </w:rPr>
+              <m:t>pred</m:t>
+            </m:r>
+          </m:sub>
+          <m:sup/>
+          <m:e>
+            <m:d>
+              <m:dPr>
+                <m:ctrlPr>
+                  <w:rPr>
+                    <w:rFonts w:ascii="Cambria Math" w:hAnsi="Cambria Math" w:cs="Arial"/>
+                    <w:i/>
+                  </w:rPr>
+                </m:ctrlPr>
+              </m:dPr>
+              <m:e>
+                <m:sSub>
+                  <m:sSubPr>
+                    <m:ctrlPr>
+                      <w:rPr>
+                        <w:rFonts w:ascii="Cambria Math" w:hAnsi="Cambria Math" w:cs="Arial"/>
+                        <w:i/>
+                      </w:rPr>
+                    </m:ctrlPr>
+                  </m:sSubPr>
+                  <m:e>
+                    <m:r>
+                      <w:rPr>
+                        <w:rFonts w:ascii="Cambria Math" w:hAnsi="Cambria Math" w:cs="Arial"/>
+                      </w:rPr>
+                      <m:t>-f</m:t>
+                    </m:r>
+                  </m:e>
+                  <m:sub>
+                    <m:r>
+                      <w:rPr>
+                        <w:rFonts w:ascii="Cambria Math" w:hAnsi="Cambria Math" w:cs="Arial"/>
+                      </w:rPr>
+                      <m:t>ij</m:t>
+                    </m:r>
+                  </m:sub>
+                </m:sSub>
+                <m:r>
+                  <w:rPr>
+                    <w:rFonts w:ascii="Cambria Math" w:hAnsi="Cambria Math" w:cs="Arial"/>
+                  </w:rPr>
+                  <m:t>-</m:t>
+                </m:r>
+                <m:sSub>
+                  <m:sSubPr>
+                    <m:ctrlPr>
+                      <w:rPr>
+                        <w:rFonts w:ascii="Cambria Math" w:hAnsi="Cambria Math" w:cs="Arial"/>
+                        <w:i/>
+                      </w:rPr>
+                    </m:ctrlPr>
+                  </m:sSubPr>
+                  <m:e>
+                    <m:r>
+                      <w:rPr>
+                        <w:rFonts w:ascii="Cambria Math" w:hAnsi="Cambria Math" w:cs="Arial"/>
+                      </w:rPr>
+                      <m:t>g</m:t>
+                    </m:r>
+                  </m:e>
+                  <m:sub>
+                    <m:r>
+                      <w:rPr>
+                        <w:rFonts w:ascii="Cambria Math" w:hAnsi="Cambria Math" w:cs="Arial"/>
+                      </w:rPr>
+                      <m:t>ij</m:t>
+                    </m:r>
+                  </m:sub>
+                </m:sSub>
+              </m:e>
+            </m:d>
+            <m:r>
+              <w:rPr>
+                <w:rFonts w:ascii="Cambria Math" w:hAnsi="Cambria Math" w:cs="Arial"/>
+              </w:rPr>
+              <m:t>+</m:t>
+            </m:r>
+            <m:nary>
+              <m:naryPr>
+                <m:chr m:val="∑"/>
+                <m:limLoc m:val="subSup"/>
+                <m:supHide m:val="1"/>
+                <m:ctrlPr>
+                  <w:rPr>
+                    <w:rFonts w:ascii="Cambria Math" w:hAnsi="Cambria Math" w:cs="Arial"/>
+                    <w:i/>
+                  </w:rPr>
+                </m:ctrlPr>
+              </m:naryPr>
+              <m:sub>
+                <m:r>
+                  <w:rPr>
+                    <w:rFonts w:ascii="Cambria Math" w:hAnsi="Cambria Math" w:cs="Arial"/>
+                  </w:rPr>
+                  <m:t>prey</m:t>
+                </m:r>
+              </m:sub>
+              <m:sup/>
+              <m:e>
+                <m:sSub>
+                  <m:sSubPr>
+                    <m:ctrlPr>
+                      <w:rPr>
+                        <w:rFonts w:ascii="Cambria Math" w:hAnsi="Cambria Math" w:cs="Arial"/>
+                        <w:i/>
+                      </w:rPr>
+                    </m:ctrlPr>
+                  </m:sSubPr>
+                  <m:e>
+                    <m:r>
+                      <w:rPr>
+                        <w:rFonts w:ascii="Cambria Math" w:hAnsi="Cambria Math" w:cs="Arial"/>
+                      </w:rPr>
+                      <m:t>f</m:t>
+                    </m:r>
+                  </m:e>
+                  <m:sub>
+                    <m:r>
+                      <w:rPr>
+                        <w:rFonts w:ascii="Cambria Math" w:hAnsi="Cambria Math" w:cs="Arial"/>
+                      </w:rPr>
+                      <m:t>ij</m:t>
+                    </m:r>
+                  </m:sub>
+                </m:sSub>
+                <m:r>
+                  <w:rPr>
+                    <w:rFonts w:ascii="Cambria Math" w:hAnsi="Cambria Math" w:cs="Arial"/>
+                  </w:rPr>
+                  <m:t>-</m:t>
+                </m:r>
+                <m:sSub>
+                  <m:sSubPr>
+                    <m:ctrlPr>
+                      <w:rPr>
+                        <w:rFonts w:ascii="Cambria Math" w:hAnsi="Cambria Math" w:cs="Arial"/>
+                        <w:i/>
+                      </w:rPr>
+                    </m:ctrlPr>
+                  </m:sSubPr>
+                  <m:e>
+                    <m:r>
+                      <w:rPr>
+                        <w:rFonts w:ascii="Cambria Math" w:hAnsi="Cambria Math" w:cs="Arial"/>
+                      </w:rPr>
+                      <m:t>b</m:t>
+                    </m:r>
+                  </m:e>
+                  <m:sub>
+                    <m:r>
+                      <w:rPr>
+                        <w:rFonts w:ascii="Cambria Math" w:hAnsi="Cambria Math" w:cs="Arial"/>
+                      </w:rPr>
+                      <m:t>x</m:t>
+                    </m:r>
+                  </m:sub>
+                </m:sSub>
+                <m:r>
+                  <w:rPr>
+                    <w:rFonts w:ascii="Cambria Math" w:hAnsi="Cambria Math" w:cs="Arial"/>
+                  </w:rPr>
+                  <m:t>*</m:t>
+                </m:r>
+                <m:acc>
+                  <m:accPr>
+                    <m:chr m:val="̇"/>
+                    <m:ctrlPr>
+                      <w:rPr>
+                        <w:rFonts w:ascii="Cambria Math" w:hAnsi="Cambria Math" w:cs="Arial"/>
+                        <w:i/>
+                      </w:rPr>
+                    </m:ctrlPr>
+                  </m:accPr>
+                  <m:e>
+                    <m:sSub>
+                      <m:sSubPr>
+                        <m:ctrlPr>
+                          <w:rPr>
+                            <w:rFonts w:ascii="Cambria Math" w:hAnsi="Cambria Math" w:cs="Arial"/>
+                            <w:i/>
+                          </w:rPr>
+                        </m:ctrlPr>
+                      </m:sSubPr>
+                      <m:e>
+                        <m:r>
+                          <w:rPr>
+                            <w:rFonts w:ascii="Cambria Math" w:hAnsi="Cambria Math" w:cs="Arial"/>
+                          </w:rPr>
+                          <m:t>r</m:t>
+                        </m:r>
+                      </m:e>
+                      <m:sub>
+                        <m:r>
+                          <w:rPr>
+                            <w:rFonts w:ascii="Cambria Math" w:hAnsi="Cambria Math" w:cs="Arial"/>
+                          </w:rPr>
+                          <m:t>i</m:t>
+                        </m:r>
+                      </m:sub>
+                    </m:sSub>
+                  </m:e>
+                </m:acc>
+              </m:e>
+            </m:nary>
+          </m:e>
+        </m:nary>
+      </m:oMath>
+      <w:r>
+        <w:rPr>
+          <w:rFonts w:cs="Arial"/>
+        </w:rPr>
+        <w:t xml:space="preserve"> </w:t>
+      </w:r>
     </w:p>
     <w:p>
       <w:pPr>
@@ -12706,14 +13567,14 @@
         <w:rPr>
           <w:rFonts w:cs="Arial"/>
         </w:rPr>
-        <w:t xml:space="preserve"> to surround the preys. The predators often </w:t>
+        <w:t xml:space="preserve"> to surround the preys. The predators often rush through the swarm and divide them for a short time into multiple smaller </w:t>
       </w:r>
       <w:r>
         <w:rPr>
           <w:rFonts w:cs="Arial"/>
         </w:rPr>
         <w:lastRenderedPageBreak/>
-        <w:t>rush through the swarm and divide them for a short time into multiple smaller swarms until the swarm eventually finds together</w:t>
+        <w:t>swarms until the swarm eventually finds together</w:t>
       </w:r>
       <w:r>
         <w:rPr>
@@ -12903,14 +13764,7 @@
         <w:rPr>
           <w:rFonts w:cs="Arial"/>
         </w:rPr>
-        <w:t xml:space="preserve">into two </w:t>
-      </w:r>
-      <w:bookmarkStart w:id="19" w:name="_GoBack"/>
-      <w:r>
-        <w:rPr>
-          <w:rFonts w:cs="Arial"/>
-        </w:rPr>
-        <w:t xml:space="preserve">parts. In contrast to the configuration where </w:t>
+        <w:t xml:space="preserve">into two parts. In contrast to the configuration where </w:t>
       </w:r>
       <m:oMath>
         <m:sSub>
@@ -13026,7 +13880,6 @@
           <m:t xml:space="preserve"> = 0.1</m:t>
         </m:r>
       </m:oMath>
-      <w:bookmarkEnd w:id="19"/>
       <w:r>
         <w:rPr>
           <w:rFonts w:cs="Arial"/>
@@ -13108,6 +13961,7 @@
           <w:rFonts w:cs="Arial"/>
         </w:rPr>
       </w:pPr>
+      <w:bookmarkStart w:id="20" w:name="_Toc261607080"/>
       <w:r>
         <w:rPr>
           <w:rFonts w:cs="Arial"/>
@@ -13126,6 +13980,7 @@
         </w:rPr>
         <w:t>Discussion of the Results</w:t>
       </w:r>
+      <w:bookmarkEnd w:id="20"/>
     </w:p>
     <w:p>
       <w:pPr>
@@ -13174,7 +14029,49 @@
         <w:rPr>
           <w:rFonts w:cs="Arial"/>
         </w:rPr>
-        <w:t xml:space="preserve"> which lead to a more realistic behaviour of the swarm. Nevertheless the parameters have to be chosen careful. The change of just one a parameter can result in an unrealistic behaviour of the swarm for example to fast moving agents. Further there exist some configurations </w:t>
+        <w:t xml:space="preserve"> which lead to a more realistic behaviour of the swarm. Nevertheless the parameters have to be chosen careful</w:t>
+      </w:r>
+      <w:r>
+        <w:rPr>
+          <w:rFonts w:cs="Arial"/>
+        </w:rPr>
+        <w:t>ly</w:t>
+      </w:r>
+      <w:r>
+        <w:rPr>
+          <w:rFonts w:cs="Arial"/>
+        </w:rPr>
+        <w:t>. The change of just one</w:t>
+      </w:r>
+      <w:r>
+        <w:rPr>
+          <w:rFonts w:cs="Arial"/>
+        </w:rPr>
+        <w:t xml:space="preserve"> parameter can result in an unrealistic behaviour of the swarm</w:t>
+      </w:r>
+      <w:r>
+        <w:rPr>
+          <w:rFonts w:cs="Arial"/>
+        </w:rPr>
+        <w:t>,</w:t>
+      </w:r>
+      <w:r>
+        <w:rPr>
+          <w:rFonts w:cs="Arial"/>
+        </w:rPr>
+        <w:t xml:space="preserve"> for example to</w:t>
+      </w:r>
+      <w:r>
+        <w:rPr>
+          <w:rFonts w:cs="Arial"/>
+        </w:rPr>
+        <w:t>o</w:t>
+      </w:r>
+      <w:r>
+        <w:rPr>
+          <w:rFonts w:cs="Arial"/>
+        </w:rPr>
+        <w:t xml:space="preserve"> fast moving agents. Further there exist some configurations </w:t>
       </w:r>
       <w:r>
         <w:rPr>
@@ -13198,7 +14095,19 @@
         <w:rPr>
           <w:rFonts w:cs="Arial"/>
         </w:rPr>
-        <w:t xml:space="preserve"> which also is not realistic behaviour. If the parameters are chosen carefully</w:t>
+        <w:t xml:space="preserve"> which is also</w:t>
+      </w:r>
+      <w:r>
+        <w:rPr>
+          <w:rFonts w:cs="Arial"/>
+        </w:rPr>
+        <w:t xml:space="preserve"> not realistic behaviour. If the </w:t>
+      </w:r>
+      <w:r>
+        <w:rPr>
+          <w:rFonts w:cs="Arial"/>
+        </w:rPr>
+        <w:t>right parameters are chosen</w:t>
       </w:r>
       <w:r>
         <w:rPr>
@@ -13228,31 +14137,61 @@
         <w:rPr>
           <w:rFonts w:cs="Arial"/>
         </w:rPr>
-        <w:t xml:space="preserve"> to a realistic and contiguous movement of the agents. On the other hand there are several configurations </w:t>
-      </w:r>
-      <w:r>
-        <w:rPr>
-          <w:rFonts w:cs="Arial"/>
-        </w:rPr>
-        <w:t>that</w:t>
-      </w:r>
-      <w:r>
-        <w:rPr>
-          <w:rFonts w:cs="Arial"/>
-        </w:rPr>
-        <w:t xml:space="preserve"> lead to a co</w:t>
-      </w:r>
-      <w:r>
-        <w:rPr>
-          <w:rFonts w:cs="Arial"/>
-        </w:rPr>
-        <w:t xml:space="preserve">ntiguous movement of the agents, </w:t>
-      </w:r>
-      <w:r>
-        <w:rPr>
-          <w:rFonts w:cs="Arial"/>
-        </w:rPr>
-        <w:t xml:space="preserve">which approximately simulate a realistic swarm attacked by a predator. </w:t>
+        <w:t xml:space="preserve"> to a realistic and contiguous movement of the agents. </w:t>
+      </w:r>
+      <w:r>
+        <w:rPr>
+          <w:rFonts w:cs="Arial"/>
+        </w:rPr>
+        <w:t>T</w:t>
+      </w:r>
+      <w:r>
+        <w:rPr>
+          <w:rFonts w:cs="Arial"/>
+        </w:rPr>
+        <w:t xml:space="preserve">here </w:t>
+      </w:r>
+      <w:r>
+        <w:rPr>
+          <w:rFonts w:cs="Arial"/>
+        </w:rPr>
+        <w:t>exist</w:t>
+      </w:r>
+      <w:r>
+        <w:rPr>
+          <w:rFonts w:cs="Arial"/>
+        </w:rPr>
+        <w:t xml:space="preserve"> several </w:t>
+      </w:r>
+      <w:r>
+        <w:rPr>
+          <w:rFonts w:cs="Arial"/>
+        </w:rPr>
+        <w:t>of such configura</w:t>
+      </w:r>
+      <w:r>
+        <w:rPr>
+          <w:rFonts w:cs="Arial"/>
+        </w:rPr>
+        <w:t>tions</w:t>
+      </w:r>
+      <w:r>
+        <w:rPr>
+          <w:rFonts w:cs="Arial"/>
+        </w:rPr>
+        <w:t xml:space="preserve"> that</w:t>
+      </w:r>
+      <w:r>
+        <w:rPr>
+          <w:rFonts w:cs="Arial"/>
+        </w:rPr>
+        <w:t xml:space="preserve"> approximately simulate a realisti</w:t>
+      </w:r>
+      <w:r>
+        <w:rPr>
+          <w:rFonts w:cs="Arial"/>
+        </w:rPr>
+        <w:t>c swarm attacked by a predator.</w:t>
       </w:r>
     </w:p>
     <w:p>
@@ -13277,7 +14216,13 @@
         <w:rPr>
           <w:rFonts w:cs="Arial"/>
         </w:rPr>
-        <w:t xml:space="preserve"> in the forces between the predators. The difference between the simulations with no force and with attractive force is small. The most remarkable difference is that the predators in the attractive force model do not come as close as in the model with no force. This follows form the repulsive force in the attractive case, when predators are too close by each other. </w:t>
+        <w:t xml:space="preserve"> in the forces between</w:t>
+      </w:r>
+      <w:r>
+        <w:rPr>
+          <w:rFonts w:cs="Arial"/>
+        </w:rPr>
+        <w:t xml:space="preserve"> predators. The difference between the simulations with no force and with attractive force is small. The most remarkable difference is that the predators in the attractive force model do not come as close as in the model with no force. This follows form the repulsive force in the attractive case, when predators are too close by each other. </w:t>
       </w:r>
     </w:p>
     <w:p>
@@ -13398,7 +14343,7 @@
         <w:rPr>
           <w:rFonts w:cs="Arial"/>
         </w:rPr>
-        <w:t xml:space="preserve">. </w:t>
+        <w:t>.</w:t>
       </w:r>
     </w:p>
     <w:p>
@@ -13415,9 +14360,9 @@
           <w:rFonts w:cs="Arial"/>
         </w:rPr>
       </w:pPr>
-      <w:bookmarkStart w:id="20" w:name="_Toc261439621"/>
-      <w:bookmarkStart w:id="21" w:name="_Toc261439860"/>
-      <w:bookmarkStart w:id="22" w:name="_Toc261446234"/>
+      <w:bookmarkStart w:id="21" w:name="_Toc261439621"/>
+      <w:bookmarkStart w:id="22" w:name="_Toc261439860"/>
+      <w:bookmarkStart w:id="23" w:name="_Toc261607081"/>
       <w:r>
         <w:rPr>
           <w:rFonts w:cs="Arial"/>
@@ -13430,9 +14375,9 @@
         </w:rPr>
         <w:t>Summary and Outlook</w:t>
       </w:r>
-      <w:bookmarkEnd w:id="20"/>
       <w:bookmarkEnd w:id="21"/>
       <w:bookmarkEnd w:id="22"/>
+      <w:bookmarkEnd w:id="23"/>
     </w:p>
     <w:p>
       <w:pPr>
@@ -13493,72 +14438,82 @@
         <w:rPr>
           <w:rFonts w:cs="Arial"/>
         </w:rPr>
-        <w:t xml:space="preserve">. Our model uses the Euler method to solve the differential equations. This could be replaced by a </w:t>
-      </w:r>
-      <w:r>
-        <w:rPr>
-          <w:rFonts w:cs="Arial"/>
-        </w:rPr>
-        <w:t xml:space="preserve">more accurate method like </w:t>
-      </w:r>
-      <w:proofErr w:type="spellStart"/>
-      <w:r>
-        <w:rPr>
-          <w:rFonts w:cs="Arial"/>
-        </w:rPr>
-        <w:t>Runge-</w:t>
-      </w:r>
-      <w:r>
-        <w:rPr>
-          <w:rFonts w:cs="Arial"/>
-        </w:rPr>
-        <w:t>Kutta</w:t>
-      </w:r>
-      <w:proofErr w:type="spellEnd"/>
-      <w:r>
-        <w:rPr>
-          <w:rFonts w:cs="Arial"/>
-        </w:rPr>
-        <w:t xml:space="preserve"> but we considered </w:t>
+        <w:t xml:space="preserve">. However, too much agents added to the simulation </w:t>
+      </w:r>
+      <w:r>
+        <w:rPr>
+          <w:rFonts w:cs="Arial"/>
+        </w:rPr>
+        <w:t>will slow down the computation.</w:t>
+      </w:r>
+    </w:p>
+    <w:p>
+      <w:pPr>
+        <w:rPr>
+          <w:rFonts w:cs="Arial"/>
+        </w:rPr>
+      </w:pPr>
+      <w:r>
+        <w:rPr>
+          <w:rFonts w:cs="Arial"/>
+        </w:rPr>
+        <w:t xml:space="preserve">The swarming simulation of the model can reproduce the basic behaviour of a swarm when the right parameters are chosen. Some of the simulations approximate the behaviour of swarming observed in nature like a fish swarm </w:t>
       </w:r>
       <w:r>
         <w:rPr>
           <w:rFonts w:cs="Arial"/>
         </w:rPr>
         <w:lastRenderedPageBreak/>
-        <w:t xml:space="preserve">Euler as precise enough. However, too much agents added to the simulation </w:t>
-      </w:r>
-      <w:r>
-        <w:rPr>
-          <w:rFonts w:cs="Arial"/>
-        </w:rPr>
-        <w:t>will slow down the computation.</w:t>
-      </w:r>
-    </w:p>
-    <w:p>
-      <w:pPr>
-        <w:rPr>
-          <w:rFonts w:cs="Arial"/>
-        </w:rPr>
-      </w:pPr>
-      <w:r>
-        <w:rPr>
-          <w:rFonts w:cs="Arial"/>
-        </w:rPr>
-        <w:t>The swarming simulation of the model can reproduce the basic behaviour of a swarm when the right parameters are chosen. Some of the simulations approximate the behaviour of swarming observed in nature like a fish swarm attacked by a predator, although the simulations in the paper are not in the three dimensional Cartesian plane. To do the computations in the 3 dimensional plane could possibly improve the behaviour of the swarm.</w:t>
-      </w:r>
-    </w:p>
-    <w:p>
-      <w:pPr>
-        <w:rPr>
-          <w:rFonts w:cs="Arial"/>
-        </w:rPr>
-      </w:pPr>
-      <w:r>
-        <w:rPr>
-          <w:rFonts w:cs="Arial"/>
-        </w:rPr>
-        <w:t>The interaction of the preys as a group but also as an autonomous individual is also a remarkable result of this model. When the swarm of preys gets split into several parts, all those little swarms try to stay together and eventually connect to another swarm. This can be interpreted as an optimal behaviour of a swarm since it also occurs in nature.</w:t>
+        <w:t>attacked by a predator, although the simulations in the paper are not in the three dimensional Cartesian plane. To do the computations in the 3</w:t>
+      </w:r>
+      <w:r>
+        <w:rPr>
+          <w:rFonts w:cs="Arial"/>
+        </w:rPr>
+        <w:t>-</w:t>
+      </w:r>
+      <w:r>
+        <w:rPr>
+          <w:rFonts w:cs="Arial"/>
+        </w:rPr>
+        <w:t>dimensional plane could possibly improve the behaviour of the swarm</w:t>
+      </w:r>
+      <w:r>
+        <w:rPr>
+          <w:rFonts w:cs="Arial"/>
+        </w:rPr>
+        <w:t xml:space="preserve"> in respect to realistic movement</w:t>
+      </w:r>
+      <w:r>
+        <w:rPr>
+          <w:rFonts w:cs="Arial"/>
+        </w:rPr>
+        <w:t>.</w:t>
+      </w:r>
+    </w:p>
+    <w:p>
+      <w:pPr>
+        <w:rPr>
+          <w:rFonts w:cs="Arial"/>
+        </w:rPr>
+      </w:pPr>
+      <w:r>
+        <w:rPr>
+          <w:rFonts w:cs="Arial"/>
+        </w:rPr>
+        <w:t xml:space="preserve">The interaction of the preys as a group but also as </w:t>
+      </w:r>
+      <w:r>
+        <w:rPr>
+          <w:rFonts w:cs="Arial"/>
+        </w:rPr>
+        <w:t>an autonomous individual is</w:t>
+      </w:r>
+      <w:r>
+        <w:rPr>
+          <w:rFonts w:cs="Arial"/>
+        </w:rPr>
+        <w:t xml:space="preserve"> a remarkable result of this model. When the swarm of preys gets split into several parts, all those little swarms try to stay together and eventually connect to another swarm. This can be interpreted as an optimal behaviour of a swarm since it also occurs in nature.</w:t>
       </w:r>
     </w:p>
     <w:p>
@@ -13786,39 +14741,63 @@
         <w:rPr>
           <w:rFonts w:cs="Arial"/>
         </w:rPr>
-        <w:t xml:space="preserve">It is hard to analyse what behaviour of preys and what kind of shape is the best for preys attacked by a predator. Certainly the found configurations are close to the optimum since the behaviour described by the simulation is approximately the one observed in nature. If it would not be optimal then in course of time the behaviour would have been wiped out. Predator prey behaviour is </w:t>
-      </w:r>
-      <w:r>
-        <w:rPr>
-          <w:rFonts w:cs="Arial"/>
-        </w:rPr>
-        <w:t>interplay</w:t>
-      </w:r>
-      <w:r>
-        <w:rPr>
-          <w:rFonts w:cs="Arial"/>
-        </w:rPr>
-        <w:t xml:space="preserve"> between both parties. </w:t>
-      </w:r>
-    </w:p>
-    <w:p>
-      <w:pPr>
-        <w:rPr>
-          <w:rFonts w:cs="Arial"/>
-        </w:rPr>
-      </w:pPr>
-    </w:p>
-    <w:p>
-      <w:pPr>
-        <w:rPr>
-          <w:rFonts w:cs="Arial"/>
-        </w:rPr>
-      </w:pPr>
-      <w:r>
-        <w:rPr>
-          <w:rFonts w:cs="Arial"/>
-        </w:rPr>
-        <w:t>Accurate swarming models can be used in a lot of technical applications. For example for controlling unmanned vehicles for military purposes or controlling robots within the body for killing viruses or cancer. Certainly the models need to be adapted to a certain application but the model described in this paper gives a flavour of how this can be achieved.</w:t>
+        <w:t>It is hard to analyse what behaviour of preys and what kind of shape is the best for preys attacked by a predator. Certainly the found configurations are close to the optimum since the behaviour described by the simulation is approxima</w:t>
+      </w:r>
+      <w:r>
+        <w:rPr>
+          <w:rFonts w:cs="Arial"/>
+        </w:rPr>
+        <w:t xml:space="preserve">tely the one observed in nature. We assume that not optimal behaviour would be wiped out </w:t>
+      </w:r>
+      <w:r>
+        <w:rPr>
+          <w:rFonts w:cs="Arial"/>
+        </w:rPr>
+        <w:t>by</w:t>
+      </w:r>
+      <w:r>
+        <w:rPr>
+          <w:rFonts w:cs="Arial"/>
+        </w:rPr>
+        <w:t xml:space="preserve"> evolution.</w:t>
+      </w:r>
+      <w:r>
+        <w:rPr>
+          <w:rFonts w:cs="Arial"/>
+        </w:rPr>
+        <w:t xml:space="preserve"> </w:t>
+      </w:r>
+    </w:p>
+    <w:p>
+      <w:pPr>
+        <w:rPr>
+          <w:rFonts w:cs="Arial"/>
+        </w:rPr>
+      </w:pPr>
+    </w:p>
+    <w:p>
+      <w:pPr>
+        <w:rPr>
+          <w:rFonts w:cs="Arial"/>
+        </w:rPr>
+      </w:pPr>
+      <w:r>
+        <w:rPr>
+          <w:rFonts w:cs="Arial"/>
+        </w:rPr>
+        <w:t xml:space="preserve">Accurate swarming models can </w:t>
+      </w:r>
+      <w:r>
+        <w:rPr>
+          <w:rFonts w:cs="Arial"/>
+        </w:rPr>
+        <w:t xml:space="preserve">also </w:t>
+      </w:r>
+      <w:r>
+        <w:rPr>
+          <w:rFonts w:cs="Arial"/>
+        </w:rPr>
+        <w:t>be used in a lot of technical applications. For example for controlling unmanned vehicles for military purposes or controlling robots within the body for killing viruses or cancer. Certainly the models need to be adapted to a certain application but the model described in this paper gives a flavour of how this can be achieved.</w:t>
       </w:r>
     </w:p>
     <w:p>
@@ -13835,9 +14814,42 @@
           <w:rFonts w:cs="Arial"/>
         </w:rPr>
       </w:pPr>
-      <w:bookmarkStart w:id="23" w:name="_Toc261439622"/>
-      <w:bookmarkStart w:id="24" w:name="_Toc261439861"/>
-      <w:bookmarkStart w:id="25" w:name="_Toc261446235"/>
+      <w:bookmarkStart w:id="24" w:name="_Toc261439622"/>
+      <w:bookmarkStart w:id="25" w:name="_Toc261439861"/>
+      <w:bookmarkStart w:id="26" w:name="_Toc261607082"/>
+    </w:p>
+    <w:p>
+      <w:pPr>
+        <w:pStyle w:val="Heading1"/>
+        <w:rPr>
+          <w:rFonts w:cs="Arial"/>
+        </w:rPr>
+      </w:pPr>
+    </w:p>
+    <w:p>
+      <w:pPr>
+        <w:rPr>
+          <w:rFonts w:cs="Arial"/>
+          <w:b/>
+          <w:kern w:val="32"/>
+          <w:sz w:val="32"/>
+          <w:szCs w:val="32"/>
+        </w:rPr>
+      </w:pPr>
+      <w:r>
+        <w:rPr>
+          <w:rFonts w:cs="Arial"/>
+        </w:rPr>
+        <w:br w:type="page"/>
+      </w:r>
+    </w:p>
+    <w:p>
+      <w:pPr>
+        <w:pStyle w:val="Heading1"/>
+        <w:rPr>
+          <w:rFonts w:cs="Arial"/>
+        </w:rPr>
+      </w:pPr>
       <w:r>
         <w:rPr>
           <w:rFonts w:cs="Arial"/>
@@ -13851,16 +14863,17 @@
         </w:rPr>
         <w:t>References</w:t>
       </w:r>
-      <w:bookmarkEnd w:id="23"/>
       <w:bookmarkEnd w:id="24"/>
       <w:bookmarkEnd w:id="25"/>
+      <w:bookmarkEnd w:id="26"/>
     </w:p>
     <w:p>
       <w:r>
         <w:t>[1]</w:t>
       </w:r>
-    </w:p>
-    <w:p>
+      <w:r>
+        <w:t xml:space="preserve"> </w:t>
+      </w:r>
       <w:r>
         <w:t>The Euler method, Wikipedia</w:t>
       </w:r>
@@ -13879,18 +14892,11 @@
       <w:r>
         <w:t>[2]</w:t>
       </w:r>
-    </w:p>
-    <w:p>
-      <w:r>
-        <w:t xml:space="preserve">The </w:t>
-      </w:r>
-      <w:proofErr w:type="spellStart"/>
-      <w:r>
-        <w:t>Runge-Kutta</w:t>
-      </w:r>
-      <w:proofErr w:type="spellEnd"/>
-      <w:r>
-        <w:t xml:space="preserve"> method, Wikipedia</w:t>
+      <w:r>
+        <w:t xml:space="preserve"> </w:t>
+      </w:r>
+      <w:r>
+        <w:t>The Runge-Kutta method, Wikipedia</w:t>
       </w:r>
     </w:p>
     <w:p>
@@ -13908,26 +14914,11 @@
       <w:r>
         <w:t>]</w:t>
       </w:r>
-    </w:p>
-    <w:p>
-      <w:r>
-        <w:t xml:space="preserve">Original paper by Vladimir </w:t>
-      </w:r>
-      <w:proofErr w:type="spellStart"/>
-      <w:r>
-        <w:t>Zhdakin</w:t>
-      </w:r>
-      <w:proofErr w:type="spellEnd"/>
-      <w:r>
-        <w:t xml:space="preserve"> and J. C. </w:t>
-      </w:r>
-      <w:proofErr w:type="spellStart"/>
-      <w:r>
-        <w:t>Sprott</w:t>
-      </w:r>
-      <w:proofErr w:type="spellEnd"/>
-      <w:r>
-        <w:t xml:space="preserve"> from 2010:</w:t>
+      <w:r>
+        <w:t xml:space="preserve"> </w:t>
+      </w:r>
+      <w:r>
+        <w:t>Original paper by Vladimir Zhdakin and J. C. Sprott from 2010:</w:t>
       </w:r>
       <w:r>
         <w:t xml:space="preserve"> http://sprott.physics.wisc.edu/pubs/paper347.pdf</w:t>
@@ -13935,25 +14926,12 @@
     </w:p>
     <w:p>
       <w:r>
-        <w:t>[4]</w:t>
-      </w:r>
-    </w:p>
-    <w:p>
-      <w:r>
-        <w:t>Further articles considering predator-prey models</w:t>
-      </w:r>
-    </w:p>
-    <w:p>
-      <w:r>
-        <w:t>http://scholar.google.ch/scholar</w:t>
-      </w:r>
-      <w:proofErr w:type="gramStart"/>
-      <w:r>
-        <w:t>?q</w:t>
-      </w:r>
-      <w:proofErr w:type="gramEnd"/>
-      <w:r>
-        <w:t>=predator+prey+model&amp;hl=de&amp;as_sdt=0&amp;as_vis=1&amp;oi=scholart&amp;sa=X&amp;ei=ko9vU8CVKqrV0QXy6IGQDA&amp;ved=0CC4QgQMwAA</w:t>
+        <w:t>[4]Further articles considering predator-prey models</w:t>
+      </w:r>
+    </w:p>
+    <w:p>
+      <w:r>
+        <w:t>http://scholar.google.ch/scholar?q=predator+prey+model&amp;hl=de&amp;as_sdt=0&amp;as_vis=1&amp;oi=scholart&amp;sa=X&amp;ei=ko9vU8CVKqrV0QXy6IGQDA&amp;ved=0CC4QgQMwAA</w:t>
       </w:r>
     </w:p>
     <w:sectPr>
@@ -14020,7 +14998,7 @@
         <w:rStyle w:val="PageNumber"/>
         <w:noProof/>
       </w:rPr>
-      <w:t>3</w:t>
+      <w:t>12</w:t>
     </w:r>
     <w:r>
       <w:rPr>
@@ -14077,16 +15055,8 @@
         <w:rFonts w:cs="Arial"/>
       </w:rPr>
       <w:tab/>
-      <w:t xml:space="preserve">Jonas Purtschert, Luca </w:t>
+      <w:t>Jonas Purtschert, Luca Tondelli</w:t>
     </w:r>
-    <w:proofErr w:type="spellStart"/>
-    <w:r>
-      <w:rPr>
-        <w:rFonts w:cs="Arial"/>
-      </w:rPr>
-      <w:t>Tondelli</w:t>
-    </w:r>
-    <w:proofErr w:type="spellEnd"/>
   </w:p>
 </w:hdr>
 </file>
@@ -16120,7 +17090,7 @@
 </file>
 
 <file path=customXml/itemProps1.xml><?xml version="1.0" encoding="utf-8"?>
-<ds:datastoreItem xmlns:ds="http://schemas.openxmlformats.org/officeDocument/2006/customXml" ds:itemID="{B7BB222E-70CF-5649-9A5F-4E064DC76871}">
+<ds:datastoreItem xmlns:ds="http://schemas.openxmlformats.org/officeDocument/2006/customXml" ds:itemID="{E2472D1E-4E40-024E-9518-54F380FF26BF}">
   <ds:schemaRefs>
     <ds:schemaRef ds:uri="http://schemas.openxmlformats.org/officeDocument/2006/bibliography"/>
   </ds:schemaRefs>
